--- a/報告繳交/報告繳交/第三年期末報告.docx
+++ b/報告繳交/報告繳交/第三年期末報告.docx
@@ -1,6 +1,6 @@
 
 <file path=word/document.xml><?xml version="1.0" encoding="utf-8"?>
-<w:document xmlns:wpc="http://schemas.microsoft.com/office/word/2010/wordprocessingCanvas" xmlns:cx="http://schemas.microsoft.com/office/drawing/2014/chartex" xmlns:cx1="http://schemas.microsoft.com/office/drawing/2015/9/8/chartex" xmlns:cx2="http://schemas.microsoft.com/office/drawing/2015/10/21/chartex" xmlns:cx3="http://schemas.microsoft.com/office/drawing/2016/5/9/chartex" xmlns:cx4="http://schemas.microsoft.com/office/drawing/2016/5/10/chartex" xmlns:cx5="http://schemas.microsoft.com/office/drawing/2016/5/11/chartex" xmlns:cx6="http://schemas.microsoft.com/office/drawing/2016/5/12/chartex" xmlns:cx7="http://schemas.microsoft.com/office/drawing/2016/5/13/chartex" xmlns:cx8="http://schemas.microsoft.com/office/drawing/2016/5/14/chartex" xmlns:mc="http://schemas.openxmlformats.org/markup-compatibility/2006" xmlns:aink="http://schemas.microsoft.com/office/drawing/2016/ink" xmlns:am3d="http://schemas.microsoft.com/office/drawing/2017/model3d" xmlns:o="urn:schemas-microsoft-com:office:office" xmlns:oel="http://schemas.microsoft.com/office/2019/extlst" xmlns:r="http://schemas.openxmlformats.org/officeDocument/2006/relationships" xmlns:m="http://schemas.openxmlformats.org/officeDocument/2006/math" xmlns:v="urn:schemas-microsoft-com:vml" xmlns:wp14="http://schemas.microsoft.com/office/word/2010/wordprocessingDrawing" xmlns:wp="http://schemas.openxmlformats.org/drawingml/2006/wordprocessingDrawing" xmlns:w10="urn:schemas-microsoft-com:office:word" xmlns:w="http://schemas.openxmlformats.org/wordprocessingml/2006/main" xmlns:w14="http://schemas.microsoft.com/office/word/2010/wordml" xmlns:w15="http://schemas.microsoft.com/office/word/2012/wordml" xmlns:w16cex="http://schemas.microsoft.com/office/word/2018/wordml/cex" xmlns:w16cid="http://schemas.microsoft.com/office/word/2016/wordml/cid" xmlns:w16="http://schemas.microsoft.com/office/word/2018/wordml" xmlns:w16du="http://schemas.microsoft.com/office/word/2023/wordml/word16du" xmlns:w16sdtdh="http://schemas.microsoft.com/office/word/2020/wordml/sdtdatahash" xmlns:w16se="http://schemas.microsoft.com/office/word/2015/wordml/symex" xmlns:wpg="http://schemas.microsoft.com/office/word/2010/wordprocessingGroup" xmlns:wpi="http://schemas.microsoft.com/office/word/2010/wordprocessingInk" xmlns:wne="http://schemas.microsoft.com/office/word/2006/wordml" xmlns:wps="http://schemas.microsoft.com/office/word/2010/wordprocessingShape" mc:Ignorable="w14 w15 w16se w16cid w16 w16cex w16sdtdh w16du wp14">
+<w:document xmlns:wpc="http://schemas.microsoft.com/office/word/2010/wordprocessingCanvas" xmlns:cx="http://schemas.microsoft.com/office/drawing/2014/chartex" xmlns:cx1="http://schemas.microsoft.com/office/drawing/2015/9/8/chartex" xmlns:cx2="http://schemas.microsoft.com/office/drawing/2015/10/21/chartex" xmlns:cx3="http://schemas.microsoft.com/office/drawing/2016/5/9/chartex" xmlns:cx4="http://schemas.microsoft.com/office/drawing/2016/5/10/chartex" xmlns:cx5="http://schemas.microsoft.com/office/drawing/2016/5/11/chartex" xmlns:cx6="http://schemas.microsoft.com/office/drawing/2016/5/12/chartex" xmlns:cx7="http://schemas.microsoft.com/office/drawing/2016/5/13/chartex" xmlns:cx8="http://schemas.microsoft.com/office/drawing/2016/5/14/chartex" xmlns:mc="http://schemas.openxmlformats.org/markup-compatibility/2006" xmlns:aink="http://schemas.microsoft.com/office/drawing/2016/ink" xmlns:am3d="http://schemas.microsoft.com/office/drawing/2017/model3d" xmlns:o="urn:schemas-microsoft-com:office:office" xmlns:r="http://schemas.openxmlformats.org/officeDocument/2006/relationships" xmlns:m="http://schemas.openxmlformats.org/officeDocument/2006/math" xmlns:v="urn:schemas-microsoft-com:vml" xmlns:wp14="http://schemas.microsoft.com/office/word/2010/wordprocessingDrawing" xmlns:wp="http://schemas.openxmlformats.org/drawingml/2006/wordprocessingDrawing" xmlns:w10="urn:schemas-microsoft-com:office:word" xmlns:w="http://schemas.openxmlformats.org/wordprocessingml/2006/main" xmlns:w14="http://schemas.microsoft.com/office/word/2010/wordml" xmlns:w15="http://schemas.microsoft.com/office/word/2012/wordml" xmlns:w16cex="http://schemas.microsoft.com/office/word/2018/wordml/cex" xmlns:w16cid="http://schemas.microsoft.com/office/word/2016/wordml/cid" xmlns:w16="http://schemas.microsoft.com/office/word/2018/wordml" xmlns:w16sdtdh="http://schemas.microsoft.com/office/word/2020/wordml/sdtdatahash" xmlns:w16se="http://schemas.microsoft.com/office/word/2015/wordml/symex" xmlns:wpg="http://schemas.microsoft.com/office/word/2010/wordprocessingGroup" xmlns:wpi="http://schemas.microsoft.com/office/word/2010/wordprocessingInk" xmlns:wne="http://schemas.microsoft.com/office/word/2006/wordml" xmlns:wps="http://schemas.microsoft.com/office/word/2010/wordprocessingShape" mc:Ignorable="w14 w15 w16se w16cid w16 w16cex w16sdtdh wp14">
   <w:body>
     <w:p>
       <w:pPr>
@@ -122,8 +122,8 @@
             <v:stroke joinstyle="miter"/>
             <v:path gradientshapeok="t" o:connecttype="rect"/>
           </v:shapetype>
-          <v:shape id="_x0000_s2123" type="#_x0000_t202" style="position:absolute;left:0;text-align:left;margin-left:22.75pt;margin-top:2.55pt;width:490.25pt;height:66.1pt;z-index:-251642880;visibility:visible;mso-wrap-distance-left:9pt;mso-wrap-distance-top:3.6pt;mso-wrap-distance-right:9pt;mso-wrap-distance-bottom:3.6pt;mso-position-horizontal-relative:text;mso-position-vertical-relative:text;mso-width-relative:margin;mso-height-relative:margin;v-text-anchor:top" strokeweight="2.25pt">
-            <v:textbox style="mso-next-textbox:#_x0000_s2123">
+          <v:shape id="_x0000_s1099" type="#_x0000_t202" style="position:absolute;left:0;text-align:left;margin-left:13.75pt;margin-top:1.8pt;width:503.75pt;height:66.1pt;z-index:-251642880;visibility:visible;mso-wrap-distance-left:9pt;mso-wrap-distance-top:3.6pt;mso-wrap-distance-right:9pt;mso-wrap-distance-bottom:3.6pt;mso-position-horizontal-relative:text;mso-position-vertical-relative:text;mso-width-relative:margin;mso-height-relative:margin;v-text-anchor:top" strokeweight="2.25pt">
+            <v:textbox style="mso-next-textbox:#_x0000_s1099">
               <w:txbxContent>
                 <w:p>
                   <w:pPr>
@@ -139,8 +139,7 @@
     <w:p>
       <w:pPr>
         <w:spacing w:line="440" w:lineRule="exact"/>
-        <w:ind w:firstLineChars="100" w:firstLine="360"/>
-        <w:jc w:val="center"/>
+        <w:ind w:firstLineChars="150" w:firstLine="541"/>
         <w:rPr>
           <w:rFonts w:ascii="標楷體" w:eastAsia="標楷體" w:hAnsi="標楷體"/>
           <w:b/>
@@ -157,7 +156,7 @@
           <w:sz w:val="36"/>
           <w:szCs w:val="36"/>
         </w:rPr>
-        <w:t>基於多元資料及深度學習技術之醫療服務應用(第3年)</w:t>
+        <w:t>以口語表達與手寫表現探討自閉症兒童的行為特徵與學習輔助</w:t>
       </w:r>
     </w:p>
     <w:p>
@@ -265,7 +264,15 @@
           <w:sz w:val="30"/>
           <w:szCs w:val="28"/>
         </w:rPr>
-        <w:t>MOST 109-2221-E-468-014-MY3</w:t>
+        <w:t xml:space="preserve">MOST </w:t>
+      </w:r>
+      <w:r>
+        <w:rPr>
+          <w:rFonts w:eastAsia="標楷體" w:hint="eastAsia"/>
+          <w:sz w:val="30"/>
+          <w:szCs w:val="28"/>
+        </w:rPr>
+        <w:t>112-2221-E-468-009-</w:t>
       </w:r>
     </w:p>
     <w:p>
@@ -293,7 +300,15 @@
           <w:sz w:val="30"/>
           <w:szCs w:val="28"/>
         </w:rPr>
-        <w:t xml:space="preserve">111 </w:t>
+        <w:t>11</w:t>
+      </w:r>
+      <w:r>
+        <w:rPr>
+          <w:rFonts w:ascii="標楷體" w:eastAsia="標楷體" w:hAnsi="標楷體"/>
+          <w:sz w:val="30"/>
+          <w:szCs w:val="28"/>
+        </w:rPr>
+        <w:t>2</w:t>
       </w:r>
       <w:r>
         <w:rPr>
@@ -301,7 +316,7 @@
           <w:sz w:val="30"/>
           <w:szCs w:val="28"/>
         </w:rPr>
-        <w:t>年</w:t>
+        <w:t xml:space="preserve"> </w:t>
       </w:r>
       <w:r>
         <w:rPr>
@@ -309,7 +324,7 @@
           <w:sz w:val="30"/>
           <w:szCs w:val="28"/>
         </w:rPr>
-        <w:t xml:space="preserve"> 08 月 01 </w:t>
+        <w:t>年</w:t>
       </w:r>
       <w:r>
         <w:rPr>
@@ -317,7 +332,7 @@
           <w:sz w:val="30"/>
           <w:szCs w:val="28"/>
         </w:rPr>
-        <w:t>日</w:t>
+        <w:t xml:space="preserve"> 08 月 01 </w:t>
       </w:r>
       <w:r>
         <w:rPr>
@@ -325,7 +340,7 @@
           <w:sz w:val="30"/>
           <w:szCs w:val="28"/>
         </w:rPr>
-        <w:t xml:space="preserve"> </w:t>
+        <w:t>日</w:t>
       </w:r>
       <w:r>
         <w:rPr>
@@ -333,7 +348,7 @@
           <w:sz w:val="30"/>
           <w:szCs w:val="28"/>
         </w:rPr>
-        <w:t>至</w:t>
+        <w:t xml:space="preserve"> </w:t>
       </w:r>
       <w:r>
         <w:rPr>
@@ -341,7 +356,7 @@
           <w:sz w:val="30"/>
           <w:szCs w:val="28"/>
         </w:rPr>
-        <w:t xml:space="preserve"> 113 </w:t>
+        <w:t>至</w:t>
       </w:r>
       <w:r>
         <w:rPr>
@@ -349,7 +364,7 @@
           <w:sz w:val="30"/>
           <w:szCs w:val="28"/>
         </w:rPr>
-        <w:t>年</w:t>
+        <w:t xml:space="preserve"> 113 </w:t>
       </w:r>
       <w:r>
         <w:rPr>
@@ -357,7 +372,7 @@
           <w:sz w:val="30"/>
           <w:szCs w:val="28"/>
         </w:rPr>
-        <w:t xml:space="preserve"> 07 </w:t>
+        <w:t>年</w:t>
       </w:r>
       <w:r>
         <w:rPr>
@@ -365,7 +380,15 @@
           <w:sz w:val="30"/>
           <w:szCs w:val="28"/>
         </w:rPr>
-        <w:t>月</w:t>
+        <w:t xml:space="preserve"> </w:t>
+      </w:r>
+      <w:r>
+        <w:rPr>
+          <w:rFonts w:ascii="標楷體" w:eastAsia="標楷體" w:hAnsi="標楷體"/>
+          <w:sz w:val="30"/>
+          <w:szCs w:val="28"/>
+        </w:rPr>
+        <w:t>12</w:t>
       </w:r>
       <w:r>
         <w:rPr>
@@ -373,7 +396,7 @@
           <w:sz w:val="30"/>
           <w:szCs w:val="28"/>
         </w:rPr>
-        <w:t xml:space="preserve"> 31 </w:t>
+        <w:t xml:space="preserve"> </w:t>
       </w:r>
       <w:r>
         <w:rPr>
@@ -381,6 +404,22 @@
           <w:sz w:val="30"/>
           <w:szCs w:val="28"/>
         </w:rPr>
+        <w:t>月</w:t>
+      </w:r>
+      <w:r>
+        <w:rPr>
+          <w:rFonts w:ascii="標楷體" w:eastAsia="標楷體" w:hAnsi="標楷體" w:hint="eastAsia"/>
+          <w:sz w:val="30"/>
+          <w:szCs w:val="28"/>
+        </w:rPr>
+        <w:t xml:space="preserve"> 31 </w:t>
+      </w:r>
+      <w:r>
+        <w:rPr>
+          <w:rFonts w:ascii="標楷體" w:eastAsia="標楷體" w:hAnsi="標楷體" w:hint="eastAsia"/>
+          <w:sz w:val="30"/>
+          <w:szCs w:val="28"/>
+        </w:rPr>
         <w:t>日</w:t>
       </w:r>
     </w:p>
@@ -481,6 +520,7 @@
       <w:r>
         <w:rPr>
           <w:rFonts w:ascii="標楷體" w:eastAsia="標楷體" w:hAnsi="標楷體" w:hint="eastAsia"/>
+          <w:color w:val="FF0000"/>
           <w:sz w:val="30"/>
           <w:szCs w:val="28"/>
         </w:rPr>
@@ -899,7 +939,16 @@
           <w:sz w:val="30"/>
           <w:szCs w:val="28"/>
         </w:rPr>
-        <w:t>112</w:t>
+        <w:t>11</w:t>
+      </w:r>
+      <w:r>
+        <w:rPr>
+          <w:rFonts w:ascii="標楷體" w:eastAsia="標楷體" w:hAnsi="標楷體" w:hint="eastAsia"/>
+          <w:color w:val="FF0000"/>
+          <w:sz w:val="30"/>
+          <w:szCs w:val="28"/>
+        </w:rPr>
+        <w:t>2</w:t>
       </w:r>
       <w:r>
         <w:rPr>
@@ -912,6 +961,7 @@
       <w:r>
         <w:rPr>
           <w:rFonts w:ascii="標楷體" w:eastAsia="標楷體" w:hAnsi="標楷體" w:hint="eastAsia"/>
+          <w:color w:val="FF0000"/>
           <w:sz w:val="30"/>
           <w:szCs w:val="28"/>
         </w:rPr>
@@ -928,6 +978,7 @@
       <w:r>
         <w:rPr>
           <w:rFonts w:ascii="標楷體" w:eastAsia="標楷體" w:hAnsi="標楷體" w:hint="eastAsia"/>
+          <w:color w:val="FF0000"/>
           <w:sz w:val="30"/>
           <w:szCs w:val="28"/>
         </w:rPr>
@@ -1987,6 +2038,7 @@
         <w:rPr>
           <w:rFonts w:eastAsia="標楷體"/>
           <w:b/>
+          <w:bCs/>
           <w:color w:val="0070C0"/>
           <w:sz w:val="36"/>
           <w:szCs w:val="36"/>
@@ -1994,13 +2046,25 @@
       </w:pPr>
       <w:r>
         <w:rPr>
-          <w:rFonts w:eastAsia="標楷體"/>
+          <w:rFonts w:eastAsia="標楷體" w:hint="eastAsia"/>
           <w:b/>
+          <w:bCs/>
           <w:color w:val="0070C0"/>
           <w:sz w:val="36"/>
           <w:szCs w:val="36"/>
         </w:rPr>
-        <w:t>基於多元資料及深度學習技術之醫療服務應用</w:t>
+        <w:t>以口語表達與手寫表現探討自閉症兒童的行為特徵與</w:t>
+      </w:r>
+      <w:r>
+        <w:rPr>
+          <w:rFonts w:eastAsia="標楷體" w:hint="eastAsia"/>
+          <w:b/>
+          <w:bCs/>
+          <w:color w:val="FF0000"/>
+          <w:sz w:val="36"/>
+          <w:szCs w:val="36"/>
+        </w:rPr>
+        <w:t>學習輔助</w:t>
       </w:r>
     </w:p>
     <w:p>
@@ -2009,7 +2073,8 @@
         <w:rPr>
           <w:rFonts w:eastAsia="標楷體"/>
           <w:b/>
-          <w:color w:val="0070C0"/>
+          <w:bCs/>
+          <w:color w:val="BF8F00" w:themeColor="accent4" w:themeShade="BF"/>
           <w:sz w:val="36"/>
           <w:szCs w:val="36"/>
         </w:rPr>
@@ -2018,27 +2083,16 @@
         <w:rPr>
           <w:rFonts w:eastAsia="標楷體"/>
           <w:b/>
-          <w:color w:val="0070C0"/>
+          <w:bCs/>
+          <w:color w:val="BF8F00" w:themeColor="accent4" w:themeShade="BF"/>
           <w:sz w:val="36"/>
           <w:szCs w:val="36"/>
         </w:rPr>
-        <w:t>Medical Service Applications Based on Diversified Data and Deep Learning Technologies</w:t>
+        <w:t>Identification of Behavioral Characteristics of Autism Children with Their Narrative and Handwriting</w:t>
       </w:r>
     </w:p>
     <w:p>
       <w:pPr>
-        <w:ind w:firstLineChars="300" w:firstLine="840"/>
-        <w:jc w:val="both"/>
-        <w:rPr>
-          <w:rFonts w:eastAsia="標楷體"/>
-          <w:sz w:val="28"/>
-          <w:szCs w:val="36"/>
-        </w:rPr>
-      </w:pPr>
-    </w:p>
-    <w:p>
-      <w:pPr>
-        <w:ind w:firstLineChars="300" w:firstLine="840"/>
         <w:jc w:val="both"/>
         <w:rPr>
           <w:rFonts w:eastAsia="標楷體"/>
@@ -2128,124 +2182,6 @@
           <w:szCs w:val="28"/>
         </w:rPr>
         <w:t>計畫編號：</w:t>
-      </w:r>
-      <w:r>
-        <w:rPr>
-          <w:rFonts w:eastAsia="標楷體"/>
-          <w:color w:val="0070C0"/>
-          <w:sz w:val="30"/>
-          <w:szCs w:val="28"/>
-        </w:rPr>
-        <w:t>109-2221-E-468-014-MY3</w:t>
-      </w:r>
-    </w:p>
-    <w:p>
-      <w:pPr>
-        <w:spacing w:line="440" w:lineRule="exact"/>
-        <w:ind w:firstLineChars="100" w:firstLine="300"/>
-        <w:jc w:val="both"/>
-        <w:rPr>
-          <w:rFonts w:eastAsia="標楷體"/>
-          <w:sz w:val="30"/>
-          <w:szCs w:val="28"/>
-        </w:rPr>
-      </w:pPr>
-      <w:r>
-        <w:rPr>
-          <w:rFonts w:eastAsia="標楷體"/>
-          <w:sz w:val="30"/>
-          <w:szCs w:val="28"/>
-        </w:rPr>
-        <w:t>執行期間：</w:t>
-      </w:r>
-      <w:r>
-        <w:rPr>
-          <w:rFonts w:eastAsia="標楷體"/>
-          <w:color w:val="0070C0"/>
-          <w:sz w:val="30"/>
-          <w:szCs w:val="28"/>
-        </w:rPr>
-        <w:t>20</w:t>
-      </w:r>
-      <w:r>
-        <w:rPr>
-          <w:rFonts w:eastAsia="標楷體"/>
-          <w:color w:val="0070C0"/>
-          <w:sz w:val="30"/>
-          <w:szCs w:val="28"/>
-        </w:rPr>
-        <w:t>20</w:t>
-      </w:r>
-      <w:r>
-        <w:rPr>
-          <w:rFonts w:eastAsia="標楷體"/>
-          <w:color w:val="0070C0"/>
-          <w:sz w:val="30"/>
-          <w:szCs w:val="28"/>
-        </w:rPr>
-        <w:t>年</w:t>
-      </w:r>
-      <w:r>
-        <w:rPr>
-          <w:rFonts w:eastAsia="標楷體"/>
-          <w:color w:val="0070C0"/>
-          <w:sz w:val="30"/>
-          <w:szCs w:val="28"/>
-        </w:rPr>
-        <w:t>08</w:t>
-      </w:r>
-      <w:r>
-        <w:rPr>
-          <w:rFonts w:eastAsia="標楷體"/>
-          <w:color w:val="0070C0"/>
-          <w:sz w:val="30"/>
-          <w:szCs w:val="28"/>
-        </w:rPr>
-        <w:t>月</w:t>
-      </w:r>
-      <w:r>
-        <w:rPr>
-          <w:rFonts w:eastAsia="標楷體"/>
-          <w:color w:val="0070C0"/>
-          <w:sz w:val="30"/>
-          <w:szCs w:val="28"/>
-        </w:rPr>
-        <w:t>01</w:t>
-      </w:r>
-      <w:r>
-        <w:rPr>
-          <w:rFonts w:eastAsia="標楷體"/>
-          <w:color w:val="0070C0"/>
-          <w:sz w:val="30"/>
-          <w:szCs w:val="28"/>
-        </w:rPr>
-        <w:t>日</w:t>
-      </w:r>
-      <w:r>
-        <w:rPr>
-          <w:rFonts w:eastAsia="標楷體"/>
-          <w:sz w:val="30"/>
-          <w:szCs w:val="28"/>
-        </w:rPr>
-        <w:t>至</w:t>
-      </w:r>
-      <w:r>
-        <w:rPr>
-          <w:rFonts w:eastAsia="標楷體"/>
-          <w:color w:val="0070C0"/>
-          <w:sz w:val="30"/>
-          <w:szCs w:val="28"/>
-        </w:rPr>
-        <w:t>20</w:t>
-      </w:r>
-      <w:r>
-        <w:rPr>
-          <w:rFonts w:eastAsia="標楷體"/>
-          <w:color w:val="0070C0"/>
-          <w:sz w:val="30"/>
-          <w:szCs w:val="28"/>
-        </w:rPr>
-        <w:t>2</w:t>
       </w:r>
       <w:r>
         <w:rPr>
@@ -2254,7 +2190,27 @@
           <w:sz w:val="30"/>
           <w:szCs w:val="28"/>
         </w:rPr>
-        <w:t>4</w:t>
+        <w:t>112-2221-E-468-009-</w:t>
+      </w:r>
+    </w:p>
+    <w:p>
+      <w:pPr>
+        <w:spacing w:line="440" w:lineRule="exact"/>
+        <w:ind w:firstLineChars="100" w:firstLine="300"/>
+        <w:jc w:val="both"/>
+        <w:rPr>
+          <w:rFonts w:eastAsia="標楷體"/>
+          <w:sz w:val="30"/>
+          <w:szCs w:val="28"/>
+        </w:rPr>
+      </w:pPr>
+      <w:r>
+        <w:rPr>
+          <w:rFonts w:eastAsia="標楷體"/>
+          <w:sz w:val="30"/>
+          <w:szCs w:val="28"/>
+        </w:rPr>
+        <w:t>執行期間：</w:t>
       </w:r>
       <w:r>
         <w:rPr>
@@ -2263,7 +2219,7 @@
           <w:sz w:val="30"/>
           <w:szCs w:val="28"/>
         </w:rPr>
-        <w:t>年</w:t>
+        <w:t>20</w:t>
       </w:r>
       <w:r>
         <w:rPr>
@@ -2272,7 +2228,7 @@
           <w:sz w:val="30"/>
           <w:szCs w:val="28"/>
         </w:rPr>
-        <w:t>07</w:t>
+        <w:t>2</w:t>
       </w:r>
       <w:r>
         <w:rPr>
@@ -2281,7 +2237,7 @@
           <w:sz w:val="30"/>
           <w:szCs w:val="28"/>
         </w:rPr>
-        <w:t>月</w:t>
+        <w:t>3</w:t>
       </w:r>
       <w:r>
         <w:rPr>
@@ -2290,7 +2246,7 @@
           <w:sz w:val="30"/>
           <w:szCs w:val="28"/>
         </w:rPr>
-        <w:t>31</w:t>
+        <w:t>年</w:t>
       </w:r>
       <w:r>
         <w:rPr>
@@ -2299,6 +2255,113 @@
           <w:sz w:val="30"/>
           <w:szCs w:val="28"/>
         </w:rPr>
+        <w:t>08</w:t>
+      </w:r>
+      <w:r>
+        <w:rPr>
+          <w:rFonts w:eastAsia="標楷體"/>
+          <w:color w:val="0070C0"/>
+          <w:sz w:val="30"/>
+          <w:szCs w:val="28"/>
+        </w:rPr>
+        <w:t>月</w:t>
+      </w:r>
+      <w:r>
+        <w:rPr>
+          <w:rFonts w:eastAsia="標楷體"/>
+          <w:color w:val="0070C0"/>
+          <w:sz w:val="30"/>
+          <w:szCs w:val="28"/>
+        </w:rPr>
+        <w:t>01</w:t>
+      </w:r>
+      <w:r>
+        <w:rPr>
+          <w:rFonts w:eastAsia="標楷體"/>
+          <w:color w:val="0070C0"/>
+          <w:sz w:val="30"/>
+          <w:szCs w:val="28"/>
+        </w:rPr>
+        <w:t>日</w:t>
+      </w:r>
+      <w:r>
+        <w:rPr>
+          <w:rFonts w:eastAsia="標楷體"/>
+          <w:sz w:val="30"/>
+          <w:szCs w:val="28"/>
+        </w:rPr>
+        <w:t>至</w:t>
+      </w:r>
+      <w:r>
+        <w:rPr>
+          <w:rFonts w:eastAsia="標楷體"/>
+          <w:color w:val="0070C0"/>
+          <w:sz w:val="30"/>
+          <w:szCs w:val="28"/>
+        </w:rPr>
+        <w:t>20</w:t>
+      </w:r>
+      <w:r>
+        <w:rPr>
+          <w:rFonts w:eastAsia="標楷體"/>
+          <w:color w:val="0070C0"/>
+          <w:sz w:val="30"/>
+          <w:szCs w:val="28"/>
+        </w:rPr>
+        <w:t>2</w:t>
+      </w:r>
+      <w:r>
+        <w:rPr>
+          <w:rFonts w:eastAsia="標楷體" w:hint="eastAsia"/>
+          <w:color w:val="0070C0"/>
+          <w:sz w:val="30"/>
+          <w:szCs w:val="28"/>
+        </w:rPr>
+        <w:t>4</w:t>
+      </w:r>
+      <w:r>
+        <w:rPr>
+          <w:rFonts w:eastAsia="標楷體"/>
+          <w:color w:val="0070C0"/>
+          <w:sz w:val="30"/>
+          <w:szCs w:val="28"/>
+        </w:rPr>
+        <w:t>年</w:t>
+      </w:r>
+      <w:r>
+        <w:rPr>
+          <w:rFonts w:eastAsia="標楷體"/>
+          <w:color w:val="0070C0"/>
+          <w:sz w:val="30"/>
+          <w:szCs w:val="28"/>
+        </w:rPr>
+        <w:t>12</w:t>
+      </w:r>
+      <w:r>
+        <w:rPr>
+          <w:rFonts w:eastAsia="標楷體"/>
+          <w:color w:val="0070C0"/>
+          <w:sz w:val="30"/>
+          <w:szCs w:val="28"/>
+        </w:rPr>
+        <w:t>月</w:t>
+      </w:r>
+      <w:r>
+        <w:rPr>
+          <w:rFonts w:eastAsia="標楷體"/>
+          <w:color w:val="0070C0"/>
+          <w:sz w:val="30"/>
+          <w:szCs w:val="28"/>
+        </w:rPr>
+        <w:t>31</w:t>
+      </w:r>
+      <w:r>
+        <w:rPr>
+          <w:rFonts w:eastAsia="標楷體"/>
+          <w:color w:val="0070C0"/>
+          <w:sz w:val="30"/>
+          <w:szCs w:val="28"/>
+        </w:rPr>
         <w:t>日</w:t>
       </w:r>
     </w:p>
@@ -2420,10 +2483,19 @@
       <w:r>
         <w:rPr>
           <w:rFonts w:eastAsia="標楷體"/>
+          <w:color w:val="FF0000"/>
           <w:sz w:val="30"/>
           <w:szCs w:val="28"/>
         </w:rPr>
-        <w:t>計畫參與人員：</w:t>
+        <w:t>計畫參與人員</w:t>
+      </w:r>
+      <w:r>
+        <w:rPr>
+          <w:rFonts w:eastAsia="標楷體"/>
+          <w:sz w:val="30"/>
+          <w:szCs w:val="28"/>
+        </w:rPr>
+        <w:t>：</w:t>
       </w:r>
       <w:bookmarkStart w:id="1" w:name="_Hlk72067860"/>
       <w:r>
@@ -2848,14 +2920,6 @@
           <w:docGrid w:type="lines" w:linePitch="360"/>
         </w:sectPr>
       </w:pPr>
-      <w:r>
-        <w:rPr>
-          <w:rFonts w:eastAsia="標楷體"/>
-          <w:sz w:val="30"/>
-          <w:szCs w:val="28"/>
-        </w:rPr>
-        <w:br w:type="page"/>
-      </w:r>
     </w:p>
     <w:p>
       <w:pPr>
@@ -2890,12 +2954,14 @@
         <w:ind w:firstLineChars="200" w:firstLine="480"/>
         <w:rPr>
           <w:rFonts w:eastAsia="標楷體"/>
+          <w:color w:val="BF8F00" w:themeColor="accent4" w:themeShade="BF"/>
           <w:kern w:val="0"/>
         </w:rPr>
       </w:pPr>
       <w:r>
         <w:rPr>
           <w:rFonts w:eastAsia="標楷體"/>
+          <w:color w:val="BF8F00" w:themeColor="accent4" w:themeShade="BF"/>
           <w:kern w:val="0"/>
         </w:rPr>
         <w:t>隨著資訊電子化的政策及便利性，醫療單位朝向透過電子病歷記錄病人的看診記錄，而醫療資料經年累月累積形成巨量資料，帶來巨量醫療資料的整合、處理與分析等研究議題。現今社會忙碌的人也因為網路資訊的發達，可以透過線上諮詢，取得專業醫生的回覆，清楚是否該就醫或獲得其他醫療訊息。而多元的社群媒體平台，讓人們可以藉此查詢與學習各種知識，也能夠在平台上創作與分享各種內容，造就社群媒體成為現代生活不可或缺的核心媒介。因此，透過分析醫療資料、社群媒體資料與問答網站資料，可以產生各式新型醫療服務，不僅能幫助普通民眾了解自身需求，也能協助醫院與醫生提升病患醫療滿意度，降低醫療資源的浪費。著眼於此，</w:t>
@@ -2903,12 +2969,14 @@
       <w:r>
         <w:rPr>
           <w:rFonts w:eastAsia="標楷體"/>
+          <w:color w:val="BF8F00" w:themeColor="accent4" w:themeShade="BF"/>
         </w:rPr>
         <w:t>本計畫以</w:t>
       </w:r>
       <w:r>
         <w:rPr>
           <w:rFonts w:eastAsia="標楷體"/>
+          <w:color w:val="BF8F00" w:themeColor="accent4" w:themeShade="BF"/>
           <w:kern w:val="0"/>
         </w:rPr>
         <w:t>三</w:t>
@@ -2916,12 +2984,14 @@
       <w:r>
         <w:rPr>
           <w:rFonts w:eastAsia="標楷體"/>
+          <w:color w:val="BF8F00" w:themeColor="accent4" w:themeShade="BF"/>
         </w:rPr>
         <w:t>年為期，</w:t>
       </w:r>
       <w:r>
         <w:rPr>
           <w:rFonts w:eastAsia="標楷體"/>
+          <w:color w:val="BF8F00" w:themeColor="accent4" w:themeShade="BF"/>
           <w:kern w:val="0"/>
         </w:rPr>
         <w:t>探討運用多元資料與深度學習技術於新型醫療服務之開發</w:t>
@@ -2929,66 +2999,77 @@
       <w:r>
         <w:rPr>
           <w:rFonts w:eastAsia="標楷體"/>
+          <w:color w:val="BF8F00" w:themeColor="accent4" w:themeShade="BF"/>
         </w:rPr>
         <w:t>。在本年度計畫執行過程中，我們已完成『</w:t>
       </w:r>
       <w:r>
         <w:rPr>
           <w:rFonts w:eastAsia="標楷體"/>
+          <w:color w:val="BF8F00" w:themeColor="accent4" w:themeShade="BF"/>
         </w:rPr>
         <w:t>基於組合特徵的注意力機制與完全共享的多任務學習之生物醫學專名識別</w:t>
       </w:r>
       <w:r>
         <w:rPr>
           <w:rFonts w:eastAsia="標楷體"/>
+          <w:color w:val="BF8F00" w:themeColor="accent4" w:themeShade="BF"/>
         </w:rPr>
         <w:t>』、『</w:t>
       </w:r>
       <w:r>
         <w:rPr>
           <w:rFonts w:eastAsia="標楷體"/>
+          <w:color w:val="BF8F00" w:themeColor="accent4" w:themeShade="BF"/>
         </w:rPr>
         <w:t>結合知識檢索來進行心理健康狀況檢測</w:t>
       </w:r>
       <w:r>
         <w:rPr>
           <w:rFonts w:eastAsia="標楷體"/>
+          <w:color w:val="BF8F00" w:themeColor="accent4" w:themeShade="BF"/>
         </w:rPr>
         <w:t>』、『</w:t>
       </w:r>
       <w:r>
         <w:rPr>
           <w:rFonts w:eastAsia="標楷體"/>
+          <w:color w:val="BF8F00" w:themeColor="accent4" w:themeShade="BF"/>
         </w:rPr>
         <w:t>使用字典選擇的高風險文章的詞級模型進行自殺風險評估</w:t>
       </w:r>
       <w:r>
         <w:rPr>
           <w:rFonts w:eastAsia="標楷體"/>
+          <w:color w:val="BF8F00" w:themeColor="accent4" w:themeShade="BF"/>
         </w:rPr>
         <w:t>』、『</w:t>
       </w:r>
       <w:r>
         <w:rPr>
           <w:rFonts w:eastAsia="標楷體"/>
+          <w:color w:val="BF8F00" w:themeColor="accent4" w:themeShade="BF"/>
         </w:rPr>
         <w:t>透過整合對話歷史和輔導者特徵進行情緒輔導對話的策略預測</w:t>
       </w:r>
       <w:r>
         <w:rPr>
           <w:rFonts w:eastAsia="標楷體"/>
+          <w:color w:val="BF8F00" w:themeColor="accent4" w:themeShade="BF"/>
         </w:rPr>
         <w:t>』共四項研究。本期</w:t>
       </w:r>
       <w:r>
         <w:rPr>
           <w:rFonts w:eastAsia="標楷體" w:hint="eastAsia"/>
+          <w:color w:val="BF8F00" w:themeColor="accent4" w:themeShade="BF"/>
         </w:rPr>
         <w:t>末</w:t>
       </w:r>
       <w:r>
         <w:rPr>
           <w:rFonts w:eastAsia="標楷體"/>
+          <w:color w:val="BF8F00" w:themeColor="accent4" w:themeShade="BF"/>
         </w:rPr>
         <w:t>報告茲就本年度所完成的研究成果進行報告。</w:t>
       </w:r>
@@ -3000,7 +3081,7 @@
         <w:adjustRightInd w:val="0"/>
         <w:spacing w:beforeLines="50" w:before="180" w:afterLines="50" w:after="180"/>
         <w:rPr>
-          <w:rFonts w:eastAsia="標楷體"/>
+          <w:rFonts w:eastAsia="標楷體" w:hint="eastAsia"/>
           <w:b/>
           <w:bCs/>
           <w:kern w:val="0"/>
@@ -3014,6 +3095,193 @@
           <w:kern w:val="0"/>
         </w:rPr>
         <w:t>Abstract</w:t>
+      </w:r>
+    </w:p>
+    <w:p>
+      <w:pPr>
+        <w:rPr>
+          <w:rFonts w:eastAsia="標楷體"/>
+          <w:kern w:val="0"/>
+        </w:rPr>
+      </w:pPr>
+      <w:r>
+        <w:t>Autism Spectrum Disorder (ASD) is a neurodevelopmental disorder characterized by impairments in social communication and interaction, as well as restricted and repetitive behaviors. ASD affects individuals across various aspects of their lives, including their cognitive, social, and motor skills. Early detection and intervention are crucial for improving outcomes and providing appropriate support to individuals with ASD.</w:t>
+      </w:r>
+      <w:r>
+        <w:t xml:space="preserve"> </w:t>
+      </w:r>
+      <w:r>
+        <w:t xml:space="preserve">With </w:t>
+      </w:r>
+      <w:r>
+        <w:t>recent</w:t>
+      </w:r>
+      <w:r>
+        <w:t xml:space="preserve"> advancement </w:t>
+      </w:r>
+      <w:r>
+        <w:t>regarding</w:t>
+      </w:r>
+      <w:r>
+        <w:t xml:space="preserve"> computational language models, we aim to utilize machine learning and deep neural network models </w:t>
+      </w:r>
+      <w:r>
+        <w:t>to</w:t>
+      </w:r>
+      <w:r>
+        <w:t xml:space="preserve"> </w:t>
+      </w:r>
+      <w:r>
+        <w:t>analyze</w:t>
+      </w:r>
+      <w:r>
+        <w:t xml:space="preserve"> children's narratives</w:t>
+      </w:r>
+      <w:r>
+        <w:t xml:space="preserve"> and handwriting</w:t>
+      </w:r>
+      <w:r>
+        <w:t xml:space="preserve"> to detect autism tendencies</w:t>
+      </w:r>
+      <w:r>
+        <w:t xml:space="preserve"> and characteristics</w:t>
+      </w:r>
+      <w:r>
+        <w:t>. Th</w:t>
+      </w:r>
+      <w:r>
+        <w:t>e</w:t>
+      </w:r>
+      <w:r>
+        <w:t>s</w:t>
+      </w:r>
+      <w:r>
+        <w:t>e</w:t>
+      </w:r>
+      <w:r>
+        <w:t xml:space="preserve"> approach</w:t>
+      </w:r>
+      <w:r>
+        <w:t>es</w:t>
+      </w:r>
+      <w:r>
+        <w:t xml:space="preserve"> can contribute to improving diagnostic efficiency and providing comprehensive language evaluations to better understand and support the needs of children with autism.</w:t>
+      </w:r>
+      <w:r>
+        <w:rPr>
+          <w:rFonts w:eastAsia="標楷體"/>
+          <w:color w:val="BF8F00" w:themeColor="accent4" w:themeShade="BF"/>
+          <w:kern w:val="0"/>
+        </w:rPr>
+        <w:t xml:space="preserve"> </w:t>
+      </w:r>
+      <w:r>
+        <w:rPr>
+          <w:rFonts w:eastAsia="標楷體"/>
+          <w:kern w:val="0"/>
+        </w:rPr>
+        <w:t xml:space="preserve">In this progress report, </w:t>
+      </w:r>
+      <w:r>
+        <w:rPr>
+          <w:rFonts w:eastAsia="標楷體"/>
+          <w:kern w:val="0"/>
+        </w:rPr>
+        <w:t>three</w:t>
+      </w:r>
+      <w:r>
+        <w:rPr>
+          <w:rFonts w:eastAsia="標楷體"/>
+          <w:kern w:val="0"/>
+        </w:rPr>
+        <w:t xml:space="preserve"> research results we achieved in this year are presented, including 1) </w:t>
+      </w:r>
+      <w:r>
+        <w:t>i</w:t>
+      </w:r>
+      <w:r>
+        <w:t xml:space="preserve">dentifying </w:t>
+      </w:r>
+      <w:r>
+        <w:t>C</w:t>
+      </w:r>
+      <w:r>
+        <w:t xml:space="preserve">hinese </w:t>
+      </w:r>
+      <w:r>
+        <w:t>h</w:t>
+      </w:r>
+      <w:r>
+        <w:t xml:space="preserve">andwriting </w:t>
+      </w:r>
+      <w:r>
+        <w:t>c</w:t>
+      </w:r>
+      <w:r>
+        <w:t xml:space="preserve">haracteristics for </w:t>
+      </w:r>
+      <w:r>
+        <w:t>d</w:t>
+      </w:r>
+      <w:r>
+        <w:t xml:space="preserve">etecting </w:t>
+      </w:r>
+      <w:r>
+        <w:t>c</w:t>
+      </w:r>
+      <w:r>
+        <w:t xml:space="preserve">hildren with </w:t>
+      </w:r>
+      <w:r>
+        <w:t>a</w:t>
+      </w:r>
+      <w:r>
+        <w:t>utism</w:t>
+      </w:r>
+      <w:r>
+        <w:rPr>
+          <w:rFonts w:eastAsia="標楷體"/>
+          <w:kern w:val="0"/>
+        </w:rPr>
+        <w:t>, 2)</w:t>
+      </w:r>
+      <w:r>
+        <w:rPr>
+          <w:rFonts w:eastAsia="標楷體" w:hint="eastAsia"/>
+          <w:kern w:val="0"/>
+        </w:rPr>
+        <w:t xml:space="preserve"> a</w:t>
+      </w:r>
+      <w:r>
+        <w:rPr>
+          <w:rFonts w:eastAsia="標楷體"/>
+          <w:kern w:val="0"/>
+        </w:rPr>
+        <w:t>nalyzing handwriting characteristics of children with autism by Chinese characters and Mandarin Phonetic Symbols I</w:t>
+      </w:r>
+      <w:r>
+        <w:rPr>
+          <w:rFonts w:eastAsia="標楷體"/>
+          <w:kern w:val="0"/>
+        </w:rPr>
+        <w:t xml:space="preserve">, 3) </w:t>
+      </w:r>
+      <w:r>
+        <w:rPr>
+          <w:rFonts w:eastAsia="標楷體"/>
+          <w:kern w:val="0"/>
+        </w:rPr>
+        <w:t>u</w:t>
+      </w:r>
+      <w:r>
+        <w:rPr>
+          <w:rFonts w:eastAsia="標楷體"/>
+          <w:kern w:val="0"/>
+        </w:rPr>
+        <w:t>sing natural language processing to analyze autistic tendencies from children's picture book narratives</w:t>
+      </w:r>
+      <w:r>
+        <w:t>, with the second research being the successor of the first.</w:t>
       </w:r>
     </w:p>
     <w:p>
@@ -3026,508 +3294,6 @@
           <w:rFonts w:eastAsia="標楷體"/>
         </w:rPr>
       </w:pPr>
-      <w:r>
-        <w:rPr>
-          <w:rFonts w:eastAsia="標楷體"/>
-          <w:kern w:val="0"/>
-        </w:rPr>
-        <w:t xml:space="preserve"> </w:t>
-      </w:r>
-      <w:bookmarkStart w:id="2" w:name="_Hlk152422749"/>
-      <w:r>
-        <w:rPr>
-          <w:rFonts w:eastAsia="標楷體"/>
-          <w:kern w:val="0"/>
-        </w:rPr>
-        <w:t xml:space="preserve"> The convenience of the Internet has made most medical institutions to build electronic health records (EHR). The accumulated EHR over time provides good opportunities for new research. Moreover, people nowadays can easily get online professional medical</w:t>
-      </w:r>
-      <w:r>
-        <w:rPr>
-          <w:rFonts w:eastAsia="標楷體"/>
-          <w:kern w:val="0"/>
-        </w:rPr>
-        <w:t xml:space="preserve"> </w:t>
-      </w:r>
-      <w:r>
-        <w:rPr>
-          <w:rFonts w:eastAsia="標楷體"/>
-          <w:kern w:val="0"/>
-        </w:rPr>
-        <w:t>consultations via Internet in addition to</w:t>
-      </w:r>
-      <w:r>
-        <w:rPr>
-          <w:rFonts w:eastAsia="標楷體"/>
-          <w:kern w:val="0"/>
-        </w:rPr>
-        <w:t xml:space="preserve"> </w:t>
-      </w:r>
-      <w:r>
-        <w:rPr>
-          <w:rFonts w:eastAsia="標楷體"/>
-          <w:kern w:val="0"/>
-        </w:rPr>
-        <w:t>traditional medical treatments. Finally, social</w:t>
-      </w:r>
-      <w:r>
-        <w:rPr>
-          <w:rFonts w:eastAsia="標楷體"/>
-          <w:kern w:val="0"/>
-        </w:rPr>
-        <w:t xml:space="preserve"> </w:t>
-      </w:r>
-      <w:r>
-        <w:rPr>
-          <w:rFonts w:eastAsia="標楷體"/>
-          <w:kern w:val="0"/>
-        </w:rPr>
-        <w:t>media have become an indispensable core</w:t>
-      </w:r>
-      <w:r>
-        <w:rPr>
-          <w:rFonts w:eastAsia="標楷體"/>
-          <w:kern w:val="0"/>
-        </w:rPr>
-        <w:t xml:space="preserve"> </w:t>
-      </w:r>
-      <w:r>
-        <w:rPr>
-          <w:rFonts w:eastAsia="標楷體"/>
-          <w:kern w:val="0"/>
-        </w:rPr>
-        <w:t>media for most people. In this project, we</w:t>
-      </w:r>
-      <w:r>
-        <w:rPr>
-          <w:rFonts w:eastAsia="標楷體"/>
-          <w:kern w:val="0"/>
-        </w:rPr>
-        <w:t xml:space="preserve"> </w:t>
-      </w:r>
-      <w:r>
-        <w:rPr>
-          <w:rFonts w:eastAsia="標楷體"/>
-          <w:kern w:val="0"/>
-        </w:rPr>
-        <w:t>research into medical service applications by</w:t>
-      </w:r>
-      <w:r>
-        <w:rPr>
-          <w:rFonts w:eastAsia="標楷體"/>
-          <w:kern w:val="0"/>
-        </w:rPr>
-        <w:t xml:space="preserve"> </w:t>
-      </w:r>
-      <w:r>
-        <w:rPr>
-          <w:rFonts w:eastAsia="標楷體"/>
-          <w:kern w:val="0"/>
-        </w:rPr>
-        <w:t>analyzing EHR, social media, and Q&amp;A data. The expected results not only assist people on what they need, but also help medical</w:t>
-      </w:r>
-      <w:r>
-        <w:rPr>
-          <w:rFonts w:eastAsia="標楷體"/>
-          <w:kern w:val="0"/>
-        </w:rPr>
-        <w:t xml:space="preserve"> </w:t>
-      </w:r>
-      <w:r>
-        <w:rPr>
-          <w:rFonts w:eastAsia="標楷體"/>
-          <w:kern w:val="0"/>
-        </w:rPr>
-        <w:t>institutions and medical professionals improve</w:t>
-      </w:r>
-      <w:r>
-        <w:rPr>
-          <w:rFonts w:eastAsia="標楷體"/>
-          <w:kern w:val="0"/>
-        </w:rPr>
-        <w:t xml:space="preserve"> </w:t>
-      </w:r>
-      <w:r>
-        <w:rPr>
-          <w:rFonts w:eastAsia="標楷體"/>
-          <w:kern w:val="0"/>
-        </w:rPr>
-        <w:t>the satisfaction of patients and reduce the</w:t>
-      </w:r>
-      <w:r>
-        <w:rPr>
-          <w:rFonts w:eastAsia="標楷體"/>
-          <w:kern w:val="0"/>
-        </w:rPr>
-        <w:t xml:space="preserve"> </w:t>
-      </w:r>
-      <w:r>
-        <w:rPr>
-          <w:rFonts w:eastAsia="標楷體"/>
-          <w:kern w:val="0"/>
-        </w:rPr>
-        <w:t>waste of medical resources. In this progress</w:t>
-      </w:r>
-      <w:r>
-        <w:rPr>
-          <w:rFonts w:eastAsia="標楷體"/>
-          <w:kern w:val="0"/>
-        </w:rPr>
-        <w:t xml:space="preserve"> </w:t>
-      </w:r>
-      <w:r>
-        <w:rPr>
-          <w:rFonts w:eastAsia="標楷體"/>
-          <w:kern w:val="0"/>
-        </w:rPr>
-        <w:t>report, four research results we achieved in</w:t>
-      </w:r>
-      <w:r>
-        <w:rPr>
-          <w:rFonts w:eastAsia="標楷體"/>
-          <w:kern w:val="0"/>
-        </w:rPr>
-        <w:t xml:space="preserve"> </w:t>
-      </w:r>
-      <w:r>
-        <w:rPr>
-          <w:rFonts w:eastAsia="標楷體"/>
-          <w:kern w:val="0"/>
-        </w:rPr>
-        <w:t xml:space="preserve">this year are presented, including 1) </w:t>
-      </w:r>
-      <w:r>
-        <w:rPr>
-          <w:rFonts w:eastAsia="標楷體"/>
-          <w:kern w:val="0"/>
-        </w:rPr>
-        <w:t>b</w:t>
-      </w:r>
-      <w:r>
-        <w:rPr>
-          <w:rFonts w:eastAsia="標楷體"/>
-          <w:kern w:val="0"/>
-        </w:rPr>
-        <w:t xml:space="preserve">iomedical </w:t>
-      </w:r>
-      <w:r>
-        <w:rPr>
-          <w:rFonts w:eastAsia="標楷體"/>
-          <w:kern w:val="0"/>
-        </w:rPr>
-        <w:t>n</w:t>
-      </w:r>
-      <w:r>
-        <w:rPr>
-          <w:rFonts w:eastAsia="標楷體"/>
-          <w:kern w:val="0"/>
-        </w:rPr>
-        <w:t xml:space="preserve">amed </w:t>
-      </w:r>
-      <w:r>
-        <w:rPr>
-          <w:rFonts w:eastAsia="標楷體"/>
-          <w:kern w:val="0"/>
-        </w:rPr>
-        <w:t>e</w:t>
-      </w:r>
-      <w:r>
-        <w:rPr>
-          <w:rFonts w:eastAsia="標楷體"/>
-          <w:kern w:val="0"/>
-        </w:rPr>
-        <w:t xml:space="preserve">ntity </w:t>
-      </w:r>
-      <w:r>
-        <w:rPr>
-          <w:rFonts w:eastAsia="標楷體"/>
-          <w:kern w:val="0"/>
-        </w:rPr>
-        <w:t>r</w:t>
-      </w:r>
-      <w:r>
-        <w:rPr>
-          <w:rFonts w:eastAsia="標楷體"/>
-          <w:kern w:val="0"/>
-        </w:rPr>
-        <w:t xml:space="preserve">ecognition with the </w:t>
-      </w:r>
-      <w:r>
-        <w:rPr>
-          <w:rFonts w:eastAsia="標楷體"/>
-          <w:kern w:val="0"/>
-        </w:rPr>
-        <w:t>c</w:t>
-      </w:r>
-      <w:r>
-        <w:rPr>
-          <w:rFonts w:eastAsia="標楷體"/>
-          <w:kern w:val="0"/>
-        </w:rPr>
-        <w:t xml:space="preserve">ombined </w:t>
-      </w:r>
-      <w:r>
-        <w:rPr>
-          <w:rFonts w:eastAsia="標楷體"/>
-          <w:kern w:val="0"/>
-        </w:rPr>
-        <w:t>f</w:t>
-      </w:r>
-      <w:r>
-        <w:rPr>
-          <w:rFonts w:eastAsia="標楷體"/>
-          <w:kern w:val="0"/>
-        </w:rPr>
-        <w:t xml:space="preserve">eature </w:t>
-      </w:r>
-      <w:r>
-        <w:rPr>
-          <w:rFonts w:eastAsia="標楷體"/>
-          <w:kern w:val="0"/>
-        </w:rPr>
-        <w:t>a</w:t>
-      </w:r>
-      <w:r>
-        <w:rPr>
-          <w:rFonts w:eastAsia="標楷體"/>
-          <w:kern w:val="0"/>
-        </w:rPr>
-        <w:t xml:space="preserve">ttention and </w:t>
-      </w:r>
-      <w:r>
-        <w:rPr>
-          <w:rFonts w:eastAsia="標楷體"/>
-          <w:kern w:val="0"/>
-        </w:rPr>
-        <w:t>f</w:t>
-      </w:r>
-      <w:r>
-        <w:rPr>
-          <w:rFonts w:eastAsia="標楷體"/>
-          <w:kern w:val="0"/>
-        </w:rPr>
-        <w:t>ully-</w:t>
-      </w:r>
-      <w:r>
-        <w:rPr>
-          <w:rFonts w:eastAsia="標楷體"/>
-          <w:kern w:val="0"/>
-        </w:rPr>
-        <w:t>s</w:t>
-      </w:r>
-      <w:r>
-        <w:rPr>
-          <w:rFonts w:eastAsia="標楷體"/>
-          <w:kern w:val="0"/>
-        </w:rPr>
-        <w:t xml:space="preserve">hared </w:t>
-      </w:r>
-      <w:r>
-        <w:rPr>
-          <w:rFonts w:eastAsia="標楷體"/>
-          <w:kern w:val="0"/>
-        </w:rPr>
-        <w:t>m</w:t>
-      </w:r>
-      <w:r>
-        <w:rPr>
-          <w:rFonts w:eastAsia="標楷體"/>
-          <w:kern w:val="0"/>
-        </w:rPr>
-        <w:t>ulti-</w:t>
-      </w:r>
-      <w:r>
-        <w:rPr>
-          <w:rFonts w:eastAsia="標楷體"/>
-          <w:kern w:val="0"/>
-        </w:rPr>
-        <w:t>t</w:t>
-      </w:r>
-      <w:r>
-        <w:rPr>
-          <w:rFonts w:eastAsia="標楷體"/>
-          <w:kern w:val="0"/>
-        </w:rPr>
-        <w:t xml:space="preserve">ask </w:t>
-      </w:r>
-      <w:r>
-        <w:rPr>
-          <w:rFonts w:eastAsia="標楷體"/>
-          <w:kern w:val="0"/>
-        </w:rPr>
-        <w:t>l</w:t>
-      </w:r>
-      <w:r>
-        <w:rPr>
-          <w:rFonts w:eastAsia="標楷體"/>
-          <w:kern w:val="0"/>
-        </w:rPr>
-        <w:t>earning</w:t>
-      </w:r>
-      <w:r>
-        <w:rPr>
-          <w:rFonts w:eastAsia="標楷體"/>
-          <w:kern w:val="0"/>
-        </w:rPr>
-        <w:t>, 2)</w:t>
-      </w:r>
-      <w:r>
-        <w:rPr>
-          <w:rFonts w:eastAsia="標楷體"/>
-          <w:kern w:val="0"/>
-        </w:rPr>
-        <w:t xml:space="preserve"> </w:t>
-      </w:r>
-      <w:r>
-        <w:rPr>
-          <w:rFonts w:eastAsia="標楷體"/>
-          <w:kern w:val="0"/>
-        </w:rPr>
-        <w:t>t</w:t>
-      </w:r>
-      <w:r>
-        <w:rPr>
-          <w:rFonts w:eastAsia="標楷體"/>
-          <w:kern w:val="0"/>
-        </w:rPr>
-        <w:t xml:space="preserve">he </w:t>
-      </w:r>
-      <w:r>
-        <w:rPr>
-          <w:rFonts w:eastAsia="標楷體"/>
-          <w:kern w:val="0"/>
-        </w:rPr>
-        <w:t>d</w:t>
-      </w:r>
-      <w:r>
-        <w:rPr>
-          <w:rFonts w:eastAsia="標楷體"/>
-          <w:kern w:val="0"/>
-        </w:rPr>
-        <w:t xml:space="preserve">etection of </w:t>
-      </w:r>
-      <w:r>
-        <w:rPr>
-          <w:rFonts w:eastAsia="標楷體"/>
-          <w:kern w:val="0"/>
-        </w:rPr>
-        <w:t>m</w:t>
-      </w:r>
-      <w:r>
-        <w:rPr>
-          <w:rFonts w:eastAsia="標楷體"/>
-          <w:kern w:val="0"/>
-        </w:rPr>
-        <w:t xml:space="preserve">ental </w:t>
-      </w:r>
-      <w:r>
-        <w:rPr>
-          <w:rFonts w:eastAsia="標楷體"/>
-          <w:kern w:val="0"/>
-        </w:rPr>
-        <w:t>health conditions by</w:t>
-      </w:r>
-      <w:r>
-        <w:rPr>
-          <w:rFonts w:eastAsia="標楷體"/>
-          <w:kern w:val="0"/>
-        </w:rPr>
-        <w:t xml:space="preserve"> </w:t>
-      </w:r>
-      <w:r>
-        <w:rPr>
-          <w:rFonts w:eastAsia="標楷體"/>
-          <w:kern w:val="0"/>
-        </w:rPr>
-        <w:t>in</w:t>
-      </w:r>
-      <w:r>
-        <w:rPr>
-          <w:rFonts w:eastAsia="標楷體"/>
-          <w:kern w:val="0"/>
-        </w:rPr>
-        <w:t xml:space="preserve">corporating </w:t>
-      </w:r>
-      <w:r>
-        <w:rPr>
-          <w:rFonts w:eastAsia="標楷體"/>
-          <w:kern w:val="0"/>
-        </w:rPr>
-        <w:t>k</w:t>
-      </w:r>
-      <w:r>
-        <w:rPr>
-          <w:rFonts w:eastAsia="標楷體"/>
-          <w:kern w:val="0"/>
-        </w:rPr>
-        <w:t xml:space="preserve">nowledge </w:t>
-      </w:r>
-      <w:r>
-        <w:rPr>
-          <w:rFonts w:eastAsia="標楷體"/>
-          <w:kern w:val="0"/>
-        </w:rPr>
-        <w:t>r</w:t>
-      </w:r>
-      <w:r>
-        <w:rPr>
-          <w:rFonts w:eastAsia="標楷體"/>
-          <w:kern w:val="0"/>
-        </w:rPr>
-        <w:t>etrieval</w:t>
-      </w:r>
-      <w:r>
-        <w:rPr>
-          <w:rFonts w:eastAsia="標楷體"/>
-          <w:kern w:val="0"/>
-        </w:rPr>
-        <w:t>, 3)</w:t>
-      </w:r>
-      <w:r>
-        <w:rPr>
-          <w:rFonts w:eastAsia="標楷體"/>
-          <w:kern w:val="0"/>
-        </w:rPr>
-        <w:t xml:space="preserve"> suicide risk assessment using word-level model with dictionary-based risky posts selection</w:t>
-      </w:r>
-      <w:r>
-        <w:rPr>
-          <w:rFonts w:eastAsia="標楷體"/>
-          <w:kern w:val="0"/>
-        </w:rPr>
-        <w:t>, and</w:t>
-      </w:r>
-      <w:r>
-        <w:rPr>
-          <w:rFonts w:eastAsia="標楷體"/>
-          <w:kern w:val="0"/>
-        </w:rPr>
-        <w:t xml:space="preserve"> </w:t>
-      </w:r>
-      <w:r>
-        <w:rPr>
-          <w:rFonts w:eastAsia="標楷體"/>
-          <w:kern w:val="0"/>
-        </w:rPr>
-        <w:t>4)</w:t>
-      </w:r>
-      <w:r>
-        <w:t xml:space="preserve"> </w:t>
-      </w:r>
-      <w:r>
-        <w:rPr>
-          <w:rFonts w:eastAsia="標楷體"/>
-          <w:kern w:val="0"/>
-        </w:rPr>
-        <w:t>predicting the following support strategy during the emotional support dialogue by integrating the dialogue history and supporter features</w:t>
-      </w:r>
-      <w:bookmarkEnd w:id="2"/>
-      <w:r>
-        <w:rPr>
-          <w:rFonts w:eastAsia="標楷體"/>
-          <w:kern w:val="0"/>
-        </w:rPr>
-        <w:t>.</w:t>
-      </w:r>
     </w:p>
     <w:p>
       <w:pPr>
@@ -3558,12 +3324,14 @@
         <w:ind w:firstLineChars="200" w:firstLine="480"/>
         <w:rPr>
           <w:rFonts w:eastAsia="標楷體"/>
+          <w:color w:val="BF8F00" w:themeColor="accent4" w:themeShade="BF"/>
           <w:kern w:val="0"/>
         </w:rPr>
       </w:pPr>
       <w:r>
         <w:rPr>
           <w:rFonts w:eastAsia="標楷體"/>
+          <w:color w:val="BF8F00" w:themeColor="accent4" w:themeShade="BF"/>
           <w:kern w:val="0"/>
         </w:rPr>
         <w:t>現今網路科技急速進步，人們可以透過網路上的多樣服務滿足各種生活中的需求，涵蓋食衣住行育樂等範圍。像是網路購物、外送已經成為許多人生活中的一部分，又或者多元的社群媒體平台，讓使用者能在平台上創作、分享、交流意見、觀點及經驗，使社群媒體成為現代生活不可或缺的資訊分享、社交互動的核心媒介。社群媒體平台上的資料驟增，也推動各種使用社群媒體上的資料做分析的研究。除此之外，包含醫療、程式與數學等領域都有專屬的問答網站，讓人們可以更便利地獲得自己需要的資訊，也使得資訊科學領域對於問答網站的資料分析愈趨重視。而這些在網路上具有量大</w:t>
@@ -3571,6 +3339,7 @@
       <w:r>
         <w:rPr>
           <w:rFonts w:eastAsia="標楷體"/>
+          <w:color w:val="BF8F00" w:themeColor="accent4" w:themeShade="BF"/>
           <w:kern w:val="0"/>
         </w:rPr>
         <w:t>(Volume)</w:t>
@@ -3578,6 +3347,7 @@
       <w:r>
         <w:rPr>
           <w:rFonts w:eastAsia="標楷體"/>
+          <w:color w:val="BF8F00" w:themeColor="accent4" w:themeShade="BF"/>
           <w:kern w:val="0"/>
         </w:rPr>
         <w:t>、多樣性</w:t>
@@ -3585,13 +3355,16 @@
       <w:r>
         <w:rPr>
           <w:rFonts w:eastAsia="標楷體"/>
+          <w:color w:val="BF8F00" w:themeColor="accent4" w:themeShade="BF"/>
           <w:kern w:val="0"/>
         </w:rPr>
+        <w:lastRenderedPageBreak/>
         <w:t>(Variety)</w:t>
       </w:r>
       <w:r>
         <w:rPr>
           <w:rFonts w:eastAsia="標楷體"/>
+          <w:color w:val="BF8F00" w:themeColor="accent4" w:themeShade="BF"/>
           <w:kern w:val="0"/>
         </w:rPr>
         <w:t>、快速累積</w:t>
@@ -3599,6 +3372,7 @@
       <w:r>
         <w:rPr>
           <w:rFonts w:eastAsia="標楷體"/>
+          <w:color w:val="BF8F00" w:themeColor="accent4" w:themeShade="BF"/>
           <w:kern w:val="0"/>
         </w:rPr>
         <w:t>(Velocity)</w:t>
@@ -3606,6 +3380,7 @@
       <w:r>
         <w:rPr>
           <w:rFonts w:eastAsia="標楷體"/>
+          <w:color w:val="BF8F00" w:themeColor="accent4" w:themeShade="BF"/>
           <w:kern w:val="0"/>
         </w:rPr>
         <w:t>、以及低準確性</w:t>
@@ -3613,6 +3388,7 @@
       <w:r>
         <w:rPr>
           <w:rFonts w:eastAsia="標楷體"/>
+          <w:color w:val="BF8F00" w:themeColor="accent4" w:themeShade="BF"/>
           <w:kern w:val="0"/>
         </w:rPr>
         <w:t>(Veracity)</w:t>
@@ -3620,17 +3396,10 @@
       <w:r>
         <w:rPr>
           <w:rFonts w:eastAsia="標楷體"/>
+          <w:color w:val="BF8F00" w:themeColor="accent4" w:themeShade="BF"/>
           <w:kern w:val="0"/>
         </w:rPr>
-        <w:t>的巨量資料，需要用新的方式來分析，才能從而衍生出多元化的應用，舉凡電信業、金融業、零售業、科技業、</w:t>
-      </w:r>
-      <w:r>
-        <w:rPr>
-          <w:rFonts w:eastAsia="標楷體"/>
-          <w:kern w:val="0"/>
-        </w:rPr>
-        <w:lastRenderedPageBreak/>
-        <w:t>醫院、學術機構、政府機關等，都能透過巨量資料分析，從中預測並解決危機、找出生機。</w:t>
+        <w:t>的巨量資料，需要用新的方式來分析，才能從而衍生出多元化的應用，舉凡電信業、金融業、零售業、科技業、醫院、學術機構、政府機關等，都能透過巨量資料分析，從中預測並解決危機、找出生機。</w:t>
       </w:r>
     </w:p>
     <w:p>
@@ -3641,12 +3410,14 @@
         <w:ind w:firstLineChars="200" w:firstLine="480"/>
         <w:rPr>
           <w:rFonts w:eastAsia="標楷體"/>
+          <w:color w:val="BF8F00" w:themeColor="accent4" w:themeShade="BF"/>
           <w:kern w:val="0"/>
         </w:rPr>
       </w:pPr>
       <w:r>
         <w:rPr>
           <w:rFonts w:eastAsia="標楷體"/>
+          <w:color w:val="BF8F00" w:themeColor="accent4" w:themeShade="BF"/>
           <w:kern w:val="0"/>
         </w:rPr>
         <w:t>憂鬱症是目前常見的精神疾病，影響超過全球三億人，它就像流感一般，不限年齡、地區，且跨越族群，每個人都有被侵襲的可能。「藍色流感」擴散，不只個人患病，還同時影響到全家人。也因此，憂鬱症被聯合國世界衛生組織</w:t>
@@ -3654,6 +3425,7 @@
       <w:r>
         <w:rPr>
           <w:rFonts w:eastAsia="標楷體"/>
+          <w:color w:val="BF8F00" w:themeColor="accent4" w:themeShade="BF"/>
           <w:kern w:val="0"/>
         </w:rPr>
         <w:t>(World Health Organization, WHO)</w:t>
@@ -3661,6 +3433,7 @@
       <w:r>
         <w:rPr>
           <w:rFonts w:eastAsia="標楷體"/>
+          <w:color w:val="BF8F00" w:themeColor="accent4" w:themeShade="BF"/>
           <w:kern w:val="0"/>
         </w:rPr>
         <w:t>視為新世紀三大疾病之一。台灣衛生署國民健康局以台灣人憂鬱症量表做兩萬多人社區人口的調查，發現</w:t>
@@ -3668,6 +3441,7 @@
       <w:r>
         <w:rPr>
           <w:rFonts w:eastAsia="標楷體"/>
+          <w:color w:val="BF8F00" w:themeColor="accent4" w:themeShade="BF"/>
           <w:kern w:val="0"/>
         </w:rPr>
         <w:t>15</w:t>
@@ -3675,6 +3449,7 @@
       <w:r>
         <w:rPr>
           <w:rFonts w:eastAsia="標楷體"/>
+          <w:color w:val="BF8F00" w:themeColor="accent4" w:themeShade="BF"/>
           <w:kern w:val="0"/>
         </w:rPr>
         <w:t>歲以上民眾</w:t>
@@ -3682,6 +3457,7 @@
       <w:r>
         <w:rPr>
           <w:rFonts w:eastAsia="標楷體"/>
+          <w:color w:val="BF8F00" w:themeColor="accent4" w:themeShade="BF"/>
           <w:kern w:val="0"/>
         </w:rPr>
         <w:t>8.9%</w:t>
@@ -3689,6 +3465,7 @@
       <w:r>
         <w:rPr>
           <w:rFonts w:eastAsia="標楷體"/>
+          <w:color w:val="BF8F00" w:themeColor="accent4" w:themeShade="BF"/>
           <w:kern w:val="0"/>
         </w:rPr>
         <w:t>有中度以上憂鬱，</w:t>
@@ -3696,6 +3473,7 @@
       <w:r>
         <w:rPr>
           <w:rFonts w:eastAsia="標楷體"/>
+          <w:color w:val="BF8F00" w:themeColor="accent4" w:themeShade="BF"/>
           <w:kern w:val="0"/>
         </w:rPr>
         <w:t>5.2%</w:t>
@@ -3703,6 +3481,7 @@
       <w:r>
         <w:rPr>
           <w:rFonts w:eastAsia="標楷體"/>
+          <w:color w:val="BF8F00" w:themeColor="accent4" w:themeShade="BF"/>
           <w:kern w:val="0"/>
         </w:rPr>
         <w:t>有重度憂鬱。推估台灣至少有</w:t>
@@ -3710,6 +3489,7 @@
       <w:r>
         <w:rPr>
           <w:rFonts w:eastAsia="標楷體"/>
+          <w:color w:val="BF8F00" w:themeColor="accent4" w:themeShade="BF"/>
           <w:kern w:val="0"/>
         </w:rPr>
         <w:t xml:space="preserve">115 </w:t>
@@ -3717,6 +3497,7 @@
       <w:r>
         <w:rPr>
           <w:rFonts w:eastAsia="標楷體"/>
+          <w:color w:val="BF8F00" w:themeColor="accent4" w:themeShade="BF"/>
           <w:kern w:val="0"/>
         </w:rPr>
         <w:t>萬人罹患憂鬱症。以健保資料庫在憂鬱症的直接費用來推算，台灣一年因憂鬱症而造成的社會損失，超過</w:t>
@@ -3724,6 +3505,7 @@
       <w:r>
         <w:rPr>
           <w:rFonts w:eastAsia="標楷體"/>
+          <w:color w:val="BF8F00" w:themeColor="accent4" w:themeShade="BF"/>
           <w:kern w:val="0"/>
         </w:rPr>
         <w:t>350</w:t>
@@ -3731,6 +3513,7 @@
       <w:r>
         <w:rPr>
           <w:rFonts w:eastAsia="標楷體"/>
+          <w:color w:val="BF8F00" w:themeColor="accent4" w:themeShade="BF"/>
           <w:kern w:val="0"/>
         </w:rPr>
         <w:t>億元台幣，比台灣許多縣市一年的預算還高許多。所以隨著患病人數上升，造成的經濟損失將無法預期。</w:t>
@@ -3744,12 +3527,14 @@
         <w:ind w:firstLineChars="200" w:firstLine="480"/>
         <w:rPr>
           <w:rFonts w:eastAsia="標楷體"/>
+          <w:color w:val="BF8F00" w:themeColor="accent4" w:themeShade="BF"/>
           <w:kern w:val="0"/>
         </w:rPr>
       </w:pPr>
       <w:r>
         <w:rPr>
           <w:rFonts w:eastAsia="標楷體"/>
+          <w:color w:val="BF8F00" w:themeColor="accent4" w:themeShade="BF"/>
           <w:kern w:val="0"/>
         </w:rPr>
         <w:t>隨著醫療資訊化的進步，醫院採用電子病歷</w:t>
@@ -3757,6 +3542,7 @@
       <w:r>
         <w:rPr>
           <w:rFonts w:eastAsia="標楷體"/>
+          <w:color w:val="BF8F00" w:themeColor="accent4" w:themeShade="BF"/>
           <w:kern w:val="0"/>
         </w:rPr>
         <w:t>(Electronic Health Record, EHR)</w:t>
@@ -3764,6 +3550,7 @@
       <w:r>
         <w:rPr>
           <w:rFonts w:eastAsia="標楷體"/>
+          <w:color w:val="BF8F00" w:themeColor="accent4" w:themeShade="BF"/>
           <w:kern w:val="0"/>
         </w:rPr>
         <w:t>系統的比例大幅提升。而臺灣從西元</w:t>
@@ -3771,6 +3558,7 @@
       <w:r>
         <w:rPr>
           <w:rFonts w:eastAsia="標楷體"/>
+          <w:color w:val="BF8F00" w:themeColor="accent4" w:themeShade="BF"/>
           <w:kern w:val="0"/>
         </w:rPr>
         <w:t>1995</w:t>
@@ -3778,9 +3566,18 @@
       <w:r>
         <w:rPr>
           <w:rFonts w:eastAsia="標楷體"/>
+          <w:color w:val="BF8F00" w:themeColor="accent4" w:themeShade="BF"/>
           <w:kern w:val="0"/>
         </w:rPr>
-        <w:t>年開始實施健保，至今已經實行了二十四年，各大醫院也陸續採用電子病歷系統來記錄病患的資料。雖然電子病歷系統主要的設計理念是從操作的角度來提升醫療保健的效率，但隨著醫療資料經年累月的累積，有越來越多的研究著重在電子病歷資料的附加應用。因此，若能將社群媒體資料、問答網站資料與醫療資料相輔相成，可以彌補純粹使用醫療資料的不足，得到更多與憂鬱症相關的訊息，從而幫助醫院、醫生得到治療憂鬱症患者的建議，提前對高患病風險民眾預警，讓大眾對於憂鬱症有進一步的認識與理解，甚至能提供政府制定相關政策。</w:t>
+        <w:t>年開始實施健保，至今已經實行了二十四年，各大醫院也陸續採用電子病歷系統來記錄病患的資料。雖然電子病歷系統主要的設計理念是從操作的角度來提升醫療保健的效率，但隨著醫療資料經年累月的累積，有越來越多的研究著重在電子病歷資料的附加應用。因此，若能將社群媒體資料、問答網站資料與醫療資料相輔相成，可以彌補純粹使用醫療資料的不足，得到更多與憂鬱症相關的訊息，從而幫助醫院、醫生得到治療憂鬱症患者的建議，提前對高患病風險民眾預警，讓大眾對於憂鬱症有進一步的認識與理解，甚至能提供政府制</w:t>
+      </w:r>
+      <w:r>
+        <w:rPr>
+          <w:rFonts w:eastAsia="標楷體"/>
+          <w:color w:val="BF8F00" w:themeColor="accent4" w:themeShade="BF"/>
+          <w:kern w:val="0"/>
+        </w:rPr>
+        <w:t>定相關政策。</w:t>
       </w:r>
     </w:p>
     <w:p>
@@ -3788,101 +3585,96 @@
         <w:widowControl/>
         <w:rPr>
           <w:rFonts w:eastAsia="標楷體"/>
-        </w:rPr>
-      </w:pPr>
-      <w:r>
-        <w:rPr>
-          <w:rFonts w:eastAsia="標楷體"/>
-        </w:rPr>
-        <w:t>有鑑於此，本研究計畫以三年為期，探討運用多元資料與深度學習技術於新型醫療服務之開發。</w:t>
-      </w:r>
-      <w:r>
-        <w:rPr>
-          <w:rFonts w:eastAsia="標楷體"/>
-        </w:rPr>
-        <w:t>研究主軸主要分為三大主軸</w:t>
-      </w:r>
-      <w:r>
-        <w:rPr>
-          <w:rFonts w:eastAsia="標楷體"/>
-        </w:rPr>
-        <w:t>包括：『醫療資料』、『社群媒體』、『問答網站』。在本年度計畫執行過程中</w:t>
-      </w:r>
-      <w:r>
-        <w:rPr>
-          <w:rFonts w:eastAsia="標楷體"/>
-        </w:rPr>
-        <w:t>，我們發展出『</w:t>
-      </w:r>
-      <w:bookmarkStart w:id="3" w:name="_Hlk151475065"/>
-      <w:r>
-        <w:rPr>
-          <w:rFonts w:eastAsia="標楷體"/>
+          <w:color w:val="BF8F00" w:themeColor="accent4" w:themeShade="BF"/>
+        </w:rPr>
+      </w:pPr>
+      <w:r>
+        <w:rPr>
+          <w:rFonts w:eastAsia="標楷體"/>
+          <w:color w:val="BF8F00" w:themeColor="accent4" w:themeShade="BF"/>
+        </w:rPr>
+        <w:t>有鑑於此，本研究計畫以三年為期，探討運用多元資料與深度學習技術於新型醫療服務之開發。研究主軸主要分為三大主軸包括：『醫療資料』、『社群媒體』、『問答網站』。在本年度計畫執行過程中，我們發展出『</w:t>
+      </w:r>
+      <w:bookmarkStart w:id="2" w:name="_Hlk151475065"/>
+      <w:r>
+        <w:rPr>
+          <w:rFonts w:eastAsia="標楷體"/>
+          <w:color w:val="BF8F00" w:themeColor="accent4" w:themeShade="BF"/>
         </w:rPr>
         <w:t>基於組合特徵的注意力機制與完全共享的多任務學習之</w:t>
       </w:r>
-      <w:bookmarkStart w:id="4" w:name="_Hlk152253652"/>
-      <w:r>
-        <w:rPr>
-          <w:rFonts w:eastAsia="標楷體"/>
+      <w:bookmarkStart w:id="3" w:name="_Hlk152253652"/>
+      <w:r>
+        <w:rPr>
+          <w:rFonts w:eastAsia="標楷體"/>
+          <w:color w:val="BF8F00" w:themeColor="accent4" w:themeShade="BF"/>
         </w:rPr>
         <w:t>生物醫學專名識別</w:t>
       </w:r>
+      <w:bookmarkEnd w:id="2"/>
       <w:bookmarkEnd w:id="3"/>
+      <w:r>
+        <w:rPr>
+          <w:rFonts w:eastAsia="標楷體"/>
+          <w:color w:val="BF8F00" w:themeColor="accent4" w:themeShade="BF"/>
+        </w:rPr>
+        <w:t>』、『</w:t>
+      </w:r>
+      <w:bookmarkStart w:id="4" w:name="_Hlk151475108"/>
+      <w:r>
+        <w:rPr>
+          <w:rFonts w:eastAsia="標楷體"/>
+          <w:color w:val="BF8F00" w:themeColor="accent4" w:themeShade="BF"/>
+        </w:rPr>
+        <w:t>結合知識檢索來進行心理健康狀況檢測</w:t>
+      </w:r>
       <w:bookmarkEnd w:id="4"/>
       <w:r>
         <w:rPr>
           <w:rFonts w:eastAsia="標楷體"/>
+          <w:color w:val="BF8F00" w:themeColor="accent4" w:themeShade="BF"/>
+        </w:rPr>
+        <w:t>』</w:t>
+      </w:r>
+      <w:r>
+        <w:rPr>
+          <w:rFonts w:eastAsia="標楷體"/>
+          <w:color w:val="BF8F00" w:themeColor="accent4" w:themeShade="BF"/>
+        </w:rPr>
+        <w:t>、</w:t>
+      </w:r>
+      <w:r>
+        <w:rPr>
+          <w:rFonts w:eastAsia="標楷體"/>
+          <w:color w:val="BF8F00" w:themeColor="accent4" w:themeShade="BF"/>
+        </w:rPr>
+        <w:t>『</w:t>
+      </w:r>
+      <w:r>
+        <w:rPr>
+          <w:rFonts w:eastAsia="標楷體"/>
+          <w:color w:val="BF8F00" w:themeColor="accent4" w:themeShade="BF"/>
+        </w:rPr>
+        <w:t>使用字典選擇的高風險文章的詞級模型進行自殺風險評估</w:t>
+      </w:r>
+      <w:r>
+        <w:rPr>
+          <w:rFonts w:eastAsia="標楷體"/>
+          <w:color w:val="BF8F00" w:themeColor="accent4" w:themeShade="BF"/>
         </w:rPr>
         <w:t>』、『</w:t>
       </w:r>
-      <w:bookmarkStart w:id="5" w:name="_Hlk151475108"/>
-      <w:r>
-        <w:rPr>
-          <w:rFonts w:eastAsia="標楷體"/>
-        </w:rPr>
-        <w:t>結合知識檢索來進行心理健康狀況檢測</w:t>
-      </w:r>
-      <w:bookmarkEnd w:id="5"/>
-      <w:r>
-        <w:rPr>
-          <w:rFonts w:eastAsia="標楷體"/>
-        </w:rPr>
-        <w:t>』</w:t>
-      </w:r>
-      <w:r>
-        <w:rPr>
-          <w:rFonts w:eastAsia="標楷體"/>
-        </w:rPr>
-        <w:t>、</w:t>
-      </w:r>
-      <w:r>
-        <w:rPr>
-          <w:rFonts w:eastAsia="標楷體"/>
-        </w:rPr>
-        <w:t>『</w:t>
-      </w:r>
-      <w:r>
-        <w:rPr>
-          <w:rFonts w:eastAsia="標楷體"/>
-        </w:rPr>
-        <w:t>使用字典選擇的高風險文章的詞級模型進行自殺風險評估</w:t>
-      </w:r>
-      <w:r>
-        <w:rPr>
-          <w:rFonts w:eastAsia="標楷體"/>
-        </w:rPr>
-        <w:t>』、『</w:t>
-      </w:r>
-      <w:r>
-        <w:rPr>
-          <w:rFonts w:eastAsia="標楷體"/>
+      <w:r>
+        <w:rPr>
+          <w:rFonts w:eastAsia="標楷體"/>
+          <w:color w:val="BF8F00" w:themeColor="accent4" w:themeShade="BF"/>
         </w:rPr>
         <w:t>透過整合對話歷史和輔導者特徵進行情緒輔導對話的策略預測</w:t>
       </w:r>
       <w:r>
         <w:rPr>
           <w:rFonts w:eastAsia="標楷體"/>
+          <w:color w:val="BF8F00" w:themeColor="accent4" w:themeShade="BF"/>
         </w:rPr>
         <w:t>』。各項研究成果將於下一節中進行探討，以下為與本年度四項研究項目相關之國內外研究。</w:t>
       </w:r>
@@ -3890,54 +3682,2082 @@
     <w:p>
       <w:pPr>
         <w:widowControl/>
-        <w:spacing w:beforeLines="50" w:before="180"/>
-        <w:rPr>
-          <w:rFonts w:eastAsia="標楷體"/>
-          <w:sz w:val="30"/>
-          <w:szCs w:val="28"/>
-        </w:rPr>
-      </w:pPr>
-      <w:r>
-        <w:rPr>
-          <w:rFonts w:eastAsia="標楷體"/>
-          <w:b/>
-          <w:u w:val="single"/>
-        </w:rPr>
-        <w:t>國內外相關研究</w:t>
-      </w:r>
+        <w:rPr>
+          <w:rFonts w:eastAsia="標楷體" w:hint="eastAsia"/>
+          <w:color w:val="BF8F00" w:themeColor="accent4" w:themeShade="BF"/>
+        </w:rPr>
+      </w:pPr>
     </w:p>
     <w:p>
       <w:pPr>
-        <w:spacing w:beforeLines="50" w:before="180" w:afterLines="50" w:after="180"/>
+        <w:widowControl/>
         <w:rPr>
           <w:rFonts w:eastAsia="標楷體"/>
           <w:b/>
           <w:bCs/>
         </w:rPr>
       </w:pPr>
-      <w:bookmarkStart w:id="6" w:name="_Hlk151583340"/>
+      <w:r>
+        <w:rPr>
+          <w:rFonts w:eastAsia="標楷體"/>
+          <w:b/>
+          <w:bCs/>
+        </w:rPr>
+        <w:t>[what is ASD]</w:t>
+      </w:r>
+    </w:p>
+    <w:p>
+      <w:pPr>
+        <w:widowControl/>
+      </w:pPr>
+      <w:r>
+        <w:rPr>
+          <w:rFonts w:eastAsia="標楷體"/>
+        </w:rPr>
+        <w:t xml:space="preserve">Autism Spectrum Disorder (ASD) is a complex neurodevelopmental disorder characterized by persistent challenges in social interaction and, communication, and the presence of restricted, repetitive patterns of behavior, interests, or activities </w:t>
+      </w:r>
+      <w:r>
+        <w:rPr>
+          <w:rFonts w:eastAsia="標楷體"/>
+          <w:color w:val="538135" w:themeColor="accent6" w:themeShade="BF"/>
+        </w:rPr>
+        <w:t>[</w:t>
+      </w:r>
+      <w:r>
+        <w:rPr>
+          <w:rFonts w:eastAsia="標楷體"/>
+          <w:color w:val="538135" w:themeColor="accent6" w:themeShade="BF"/>
+        </w:rPr>
+        <w:t>2-</w:t>
+      </w:r>
+      <w:r>
+        <w:rPr>
+          <w:rFonts w:eastAsia="標楷體"/>
+          <w:color w:val="538135" w:themeColor="accent6" w:themeShade="BF"/>
+        </w:rPr>
+        <w:t>1]</w:t>
+      </w:r>
+      <w:r>
+        <w:rPr>
+          <w:rFonts w:eastAsia="標楷體"/>
+        </w:rPr>
+        <w:t>.</w:t>
+      </w:r>
+      <w:r>
+        <w:rPr>
+          <w:rFonts w:eastAsia="標楷體"/>
+        </w:rPr>
+        <w:t xml:space="preserve"> </w:t>
+      </w:r>
+      <w:r>
+        <w:t>It is a lifelong condition that typically begins in early childhood and affects individuals across various domains of</w:t>
+      </w:r>
+      <w:r>
+        <w:t xml:space="preserve"> functioning.</w:t>
+      </w:r>
+      <w:r>
+        <w:t xml:space="preserve"> </w:t>
+      </w:r>
+      <w:r>
+        <w:t>The term "spectrum" in autism spectrum disorder refers to the wide range of symptoms, abilities, and characteristics that can vary greatly among individuals with ASD.</w:t>
+      </w:r>
+      <w:r>
+        <w:t xml:space="preserve"> </w:t>
+      </w:r>
+    </w:p>
+    <w:p>
+      <w:pPr>
+        <w:widowControl/>
+        <w:rPr>
+          <w:b/>
+          <w:bCs/>
+        </w:rPr>
+      </w:pPr>
+      <w:r>
+        <w:rPr>
+          <w:rFonts w:hint="eastAsia"/>
+          <w:b/>
+          <w:bCs/>
+        </w:rPr>
+        <w:t>[</w:t>
+      </w:r>
+      <w:r>
+        <w:rPr>
+          <w:b/>
+          <w:bCs/>
+        </w:rPr>
+        <w:t>the distribution of ASD and social severity]</w:t>
+      </w:r>
+    </w:p>
+    <w:p>
+      <w:pPr>
+        <w:widowControl/>
+      </w:pPr>
+      <w:r>
+        <w:rPr>
+          <w:rStyle w:val="src"/>
+        </w:rPr>
+        <w:t xml:space="preserve">According to the </w:t>
+      </w:r>
+      <w:r>
+        <w:rPr>
+          <w:rStyle w:val="src"/>
+          <w:color w:val="538135" w:themeColor="accent6" w:themeShade="BF"/>
+        </w:rPr>
+        <w:t>autism prevalence report of the Autism and Developmental Disabilities Monitoring (ADDM) Network</w:t>
+      </w:r>
+      <w:r>
+        <w:rPr>
+          <w:rStyle w:val="src"/>
+        </w:rPr>
+        <w:t xml:space="preserve">, the prevalence of ASD in 2020 </w:t>
+      </w:r>
+      <w:r>
+        <w:rPr>
+          <w:rStyle w:val="src"/>
+        </w:rPr>
+        <w:t>increased</w:t>
+      </w:r>
+      <w:r>
+        <w:rPr>
+          <w:rStyle w:val="src"/>
+        </w:rPr>
+        <w:t xml:space="preserve"> to 27.6 per 1,000 </w:t>
+      </w:r>
+      <w:r>
+        <w:rPr>
+          <w:rStyle w:val="src"/>
+        </w:rPr>
+        <w:t xml:space="preserve">8-year-old </w:t>
+      </w:r>
+      <w:r>
+        <w:rPr>
+          <w:rStyle w:val="src"/>
+        </w:rPr>
+        <w:t xml:space="preserve">children across </w:t>
+      </w:r>
+      <w:r>
+        <w:rPr>
+          <w:rStyle w:val="src"/>
+        </w:rPr>
+        <w:t>the United States</w:t>
+      </w:r>
+      <w:r>
+        <w:rPr>
+          <w:rStyle w:val="src"/>
+        </w:rPr>
+        <w:t xml:space="preserve">. </w:t>
+      </w:r>
+      <w:r>
+        <w:rPr>
+          <w:rStyle w:val="src"/>
+        </w:rPr>
+        <w:t>The estimate means</w:t>
+      </w:r>
+      <w:r>
+        <w:rPr>
+          <w:rStyle w:val="src"/>
+        </w:rPr>
+        <w:t xml:space="preserve"> approximately one in every 36 children</w:t>
+      </w:r>
+      <w:r>
+        <w:rPr>
+          <w:rStyle w:val="src"/>
+        </w:rPr>
+        <w:t xml:space="preserve"> is diagnosed with ASD</w:t>
+      </w:r>
+      <w:r>
+        <w:rPr>
+          <w:rStyle w:val="src"/>
+        </w:rPr>
+        <w:t xml:space="preserve">. </w:t>
+      </w:r>
+      <w:r>
+        <w:rPr>
+          <w:rStyle w:val="src"/>
+        </w:rPr>
+        <w:t xml:space="preserve">Moreover, the study unveiled a notable gender disparity, with the disorder being 3.8 times more </w:t>
+      </w:r>
+      <w:r>
+        <w:rPr>
+          <w:rStyle w:val="src"/>
+        </w:rPr>
+        <w:lastRenderedPageBreak/>
+        <w:t>prevalent in boys than girls</w:t>
+      </w:r>
+      <w:sdt>
+        <w:sdtPr>
+          <w:id w:val="464934798"/>
+          <w:citation/>
+        </w:sdtPr>
+        <w:sdtContent>
+          <w:r>
+            <w:rPr>
+              <w:color w:val="538135" w:themeColor="accent6" w:themeShade="BF"/>
+            </w:rPr>
+            <w:fldChar w:fldCharType="begin"/>
+          </w:r>
+          <w:r>
+            <w:rPr>
+              <w:color w:val="538135" w:themeColor="accent6" w:themeShade="BF"/>
+            </w:rPr>
+            <w:instrText xml:space="preserve">CITATION Maenner23 \l 2052 </w:instrText>
+          </w:r>
+          <w:r>
+            <w:rPr>
+              <w:color w:val="538135" w:themeColor="accent6" w:themeShade="BF"/>
+            </w:rPr>
+            <w:fldChar w:fldCharType="separate"/>
+          </w:r>
+          <w:r>
+            <w:rPr>
+              <w:noProof/>
+              <w:color w:val="538135" w:themeColor="accent6" w:themeShade="BF"/>
+            </w:rPr>
+            <w:t xml:space="preserve"> (Maenner, et al., 2023)</w:t>
+          </w:r>
+          <w:r>
+            <w:rPr>
+              <w:color w:val="538135" w:themeColor="accent6" w:themeShade="BF"/>
+            </w:rPr>
+            <w:fldChar w:fldCharType="end"/>
+          </w:r>
+        </w:sdtContent>
+      </w:sdt>
+      <w:r>
+        <w:rPr>
+          <w:rStyle w:val="src"/>
+          <w:color w:val="000000" w:themeColor="text1"/>
+        </w:rPr>
+        <w:t>.</w:t>
+      </w:r>
+      <w:r>
+        <w:rPr>
+          <w:rFonts w:hint="eastAsia"/>
+        </w:rPr>
+        <w:t xml:space="preserve"> </w:t>
+      </w:r>
+      <w:r>
+        <w:rPr>
+          <w:rStyle w:val="src"/>
+          <w:rFonts w:hint="eastAsia"/>
+        </w:rPr>
+        <w:t xml:space="preserve">In 2023, the latest </w:t>
+      </w:r>
+      <w:r>
+        <w:rPr>
+          <w:rStyle w:val="src"/>
+        </w:rPr>
+        <w:t>prevalence</w:t>
+      </w:r>
+      <w:r>
+        <w:rPr>
+          <w:rStyle w:val="src"/>
+          <w:rFonts w:hint="eastAsia"/>
+        </w:rPr>
+        <w:t xml:space="preserve"> of autistic people in Taiwan is 19,078, </w:t>
+      </w:r>
+      <w:r>
+        <w:rPr>
+          <w:rStyle w:val="src"/>
+        </w:rPr>
+        <w:t xml:space="preserve">with </w:t>
+      </w:r>
+      <w:bookmarkStart w:id="5" w:name="OLE_LINK550"/>
+      <w:r>
+        <w:rPr>
+          <w:rStyle w:val="src"/>
+          <w:rFonts w:hint="eastAsia"/>
+        </w:rPr>
+        <w:t>74.6%</w:t>
+      </w:r>
+      <w:bookmarkEnd w:id="5"/>
+      <w:r>
+        <w:rPr>
+          <w:rStyle w:val="src"/>
+        </w:rPr>
+        <w:t xml:space="preserve"> identified with </w:t>
+      </w:r>
+      <w:bookmarkStart w:id="6" w:name="_Hlk141718085"/>
+      <w:r>
+        <w:rPr>
+          <w:rStyle w:val="src"/>
+        </w:rPr>
+        <w:t>mild autism</w:t>
+      </w:r>
+      <w:bookmarkEnd w:id="6"/>
+      <w:r>
+        <w:rPr>
+          <w:rStyle w:val="src"/>
+          <w:rFonts w:hint="eastAsia"/>
+        </w:rPr>
+        <w:t>.</w:t>
+      </w:r>
+      <w:r>
+        <w:t xml:space="preserve"> </w:t>
+      </w:r>
+      <w:r>
+        <w:t xml:space="preserve">Most children with mild autism are often detected and receive the </w:t>
+      </w:r>
+      <w:r>
+        <w:t xml:space="preserve">diagnosis </w:t>
+      </w:r>
+      <w:r>
+        <w:t>until they enter the school system</w:t>
+      </w:r>
+      <w:r>
+        <w:rPr>
+          <w:rFonts w:ascii="新細明體" w:hAnsi="新細明體" w:cs="新細明體" w:hint="eastAsia"/>
+        </w:rPr>
+        <w:t>.</w:t>
+      </w:r>
+      <w:r>
+        <w:rPr>
+          <w:rFonts w:hint="eastAsia"/>
+        </w:rPr>
+        <w:t xml:space="preserve"> </w:t>
+      </w:r>
+      <w:r>
+        <w:rPr>
+          <w:rStyle w:val="src"/>
+        </w:rPr>
+        <w:t>Among all</w:t>
+      </w:r>
+      <w:r>
+        <w:rPr>
+          <w:rStyle w:val="src"/>
+        </w:rPr>
+        <w:t xml:space="preserve"> the people identified as ASD in Taiwan</w:t>
+      </w:r>
+      <w:r>
+        <w:rPr>
+          <w:rStyle w:val="src"/>
+        </w:rPr>
+        <w:t xml:space="preserve">, children aged 6-12 </w:t>
+      </w:r>
+      <w:r>
+        <w:rPr>
+          <w:rStyle w:val="src"/>
+        </w:rPr>
+        <w:t>are</w:t>
+      </w:r>
+      <w:r>
+        <w:rPr>
+          <w:rStyle w:val="src"/>
+        </w:rPr>
+        <w:t xml:space="preserve"> the </w:t>
+      </w:r>
+      <w:r>
+        <w:rPr>
+          <w:rStyle w:val="src"/>
+        </w:rPr>
+        <w:t>second highest</w:t>
+      </w:r>
+      <w:r>
+        <w:rPr>
+          <w:rStyle w:val="src"/>
+        </w:rPr>
+        <w:t xml:space="preserve"> </w:t>
+      </w:r>
+      <w:r>
+        <w:rPr>
+          <w:rStyle w:val="src"/>
+        </w:rPr>
+        <w:t>population across different age ranges</w:t>
+      </w:r>
+      <w:r>
+        <w:rPr>
+          <w:kern w:val="0"/>
+        </w:rPr>
+        <w:t xml:space="preserve"> </w:t>
+      </w:r>
+      <w:sdt>
+        <w:sdtPr>
+          <w:rPr>
+            <w:color w:val="538135" w:themeColor="accent6" w:themeShade="BF"/>
+            <w:kern w:val="0"/>
+          </w:rPr>
+          <w:id w:val="1610083946"/>
+          <w:citation/>
+        </w:sdtPr>
+        <w:sdtEndPr>
+          <w:rPr>
+            <w:color w:val="auto"/>
+          </w:rPr>
+        </w:sdtEndPr>
+        <w:sdtContent>
+          <w:r>
+            <w:rPr>
+              <w:color w:val="538135" w:themeColor="accent6" w:themeShade="BF"/>
+              <w:kern w:val="0"/>
+            </w:rPr>
+            <w:fldChar w:fldCharType="begin"/>
+          </w:r>
+          <w:r>
+            <w:rPr>
+              <w:rFonts w:eastAsia="SimSun"/>
+              <w:color w:val="538135" w:themeColor="accent6" w:themeShade="BF"/>
+              <w:kern w:val="0"/>
+            </w:rPr>
+            <w:instrText xml:space="preserve">CITATION Dat23 \l 2052 </w:instrText>
+          </w:r>
+          <w:r>
+            <w:rPr>
+              <w:color w:val="538135" w:themeColor="accent6" w:themeShade="BF"/>
+              <w:kern w:val="0"/>
+            </w:rPr>
+            <w:fldChar w:fldCharType="separate"/>
+          </w:r>
+          <w:r>
+            <w:rPr>
+              <w:rFonts w:eastAsia="SimSun"/>
+              <w:noProof/>
+              <w:color w:val="538135" w:themeColor="accent6" w:themeShade="BF"/>
+              <w:kern w:val="0"/>
+            </w:rPr>
+            <w:t>(</w:t>
+          </w:r>
+          <w:r>
+            <w:rPr>
+              <w:rFonts w:ascii="標楷體" w:eastAsia="標楷體" w:hAnsi="標楷體"/>
+              <w:noProof/>
+              <w:color w:val="538135" w:themeColor="accent6" w:themeShade="BF"/>
+              <w:kern w:val="0"/>
+            </w:rPr>
+            <w:t>衛生福利部</w:t>
+          </w:r>
+          <w:r>
+            <w:rPr>
+              <w:rFonts w:eastAsia="SimSun"/>
+              <w:noProof/>
+              <w:color w:val="538135" w:themeColor="accent6" w:themeShade="BF"/>
+              <w:kern w:val="0"/>
+            </w:rPr>
+            <w:t>, 2023)</w:t>
+          </w:r>
+          <w:r>
+            <w:rPr>
+              <w:color w:val="538135" w:themeColor="accent6" w:themeShade="BF"/>
+              <w:kern w:val="0"/>
+            </w:rPr>
+            <w:fldChar w:fldCharType="end"/>
+          </w:r>
+        </w:sdtContent>
+      </w:sdt>
+      <w:r>
+        <w:rPr>
+          <w:rStyle w:val="src"/>
+        </w:rPr>
+        <w:t>.</w:t>
+      </w:r>
+      <w:r>
+        <w:rPr>
+          <w:rStyle w:val="src"/>
+        </w:rPr>
+        <w:t xml:space="preserve"> </w:t>
+      </w:r>
+      <w:r>
+        <w:rPr>
+          <w:rStyle w:val="src"/>
+        </w:rPr>
+        <w:t xml:space="preserve">The phenomenon indicates that many children are </w:t>
+      </w:r>
+      <w:r>
+        <w:rPr>
+          <w:rStyle w:val="src"/>
+        </w:rPr>
+        <w:t>diagnosed</w:t>
+      </w:r>
+      <w:r>
+        <w:rPr>
+          <w:rStyle w:val="src"/>
+        </w:rPr>
+        <w:t xml:space="preserve"> with ASD during their school age. These autistic children may encounter a variety of learning and social challenges and need individualized educational support. Therefore, helping school teachers </w:t>
+      </w:r>
+      <w:r>
+        <w:rPr>
+          <w:rStyle w:val="src"/>
+        </w:rPr>
+        <w:t>detect children</w:t>
+      </w:r>
+      <w:r>
+        <w:rPr>
+          <w:rStyle w:val="src"/>
+        </w:rPr>
+        <w:t xml:space="preserve"> with autistic traits may </w:t>
+      </w:r>
+      <w:r>
+        <w:rPr>
+          <w:rStyle w:val="src"/>
+        </w:rPr>
+        <w:t xml:space="preserve">accelerate </w:t>
+      </w:r>
+      <w:r>
+        <w:rPr>
+          <w:rStyle w:val="src"/>
+        </w:rPr>
+        <w:t>the process of providing appropriate education resources.</w:t>
+      </w:r>
+    </w:p>
+    <w:p>
+      <w:pPr>
+        <w:widowControl/>
+        <w:rPr>
+          <w:b/>
+          <w:bCs/>
+        </w:rPr>
+      </w:pPr>
+      <w:r>
+        <w:rPr>
+          <w:b/>
+          <w:bCs/>
+        </w:rPr>
+        <w:t>[special ASD traits that are utilized in the studies]</w:t>
+      </w:r>
+    </w:p>
+    <w:p>
+      <w:pPr>
+        <w:widowControl/>
+        <w:rPr>
+          <w:rStyle w:val="src"/>
+          <w:color w:val="101214"/>
+          <w:shd w:val="clear" w:color="auto" w:fill="FFFFFF"/>
+        </w:rPr>
+      </w:pPr>
+      <w:r>
+        <w:rPr>
+          <w:rStyle w:val="src"/>
+          <w:color w:val="101214"/>
+          <w:shd w:val="clear" w:color="auto" w:fill="FFFFFF"/>
+        </w:rPr>
+        <w:t>One</w:t>
+      </w:r>
+      <w:r>
+        <w:rPr>
+          <w:rStyle w:val="src"/>
+          <w:color w:val="101214"/>
+          <w:shd w:val="clear" w:color="auto" w:fill="FFFFFF"/>
+        </w:rPr>
+        <w:t xml:space="preserve"> of the </w:t>
+      </w:r>
+      <w:r>
+        <w:rPr>
+          <w:rStyle w:val="src"/>
+          <w:color w:val="101214"/>
+          <w:shd w:val="clear" w:color="auto" w:fill="FFFFFF"/>
+        </w:rPr>
+        <w:t>significant</w:t>
+      </w:r>
+      <w:r>
+        <w:t xml:space="preserve"> </w:t>
+      </w:r>
+      <w:r>
+        <w:rPr>
+          <w:rStyle w:val="src"/>
+          <w:color w:val="101214"/>
+          <w:shd w:val="clear" w:color="auto" w:fill="FFFFFF"/>
+        </w:rPr>
+        <w:t>characteristics</w:t>
+      </w:r>
+      <w:r>
+        <w:rPr>
+          <w:rStyle w:val="src"/>
+          <w:color w:val="101214"/>
+          <w:shd w:val="clear" w:color="auto" w:fill="FFFFFF"/>
+        </w:rPr>
+        <w:t xml:space="preserve"> of </w:t>
+      </w:r>
+      <w:r>
+        <w:rPr>
+          <w:rStyle w:val="src"/>
+          <w:color w:val="101214"/>
+          <w:shd w:val="clear" w:color="auto" w:fill="FFFFFF"/>
+        </w:rPr>
+        <w:t xml:space="preserve">autistic individuals </w:t>
+      </w:r>
+      <w:r>
+        <w:rPr>
+          <w:rStyle w:val="src"/>
+          <w:color w:val="101214"/>
+          <w:shd w:val="clear" w:color="auto" w:fill="FFFFFF"/>
+        </w:rPr>
+        <w:t xml:space="preserve">is the </w:t>
+      </w:r>
+      <w:r>
+        <w:rPr>
+          <w:rStyle w:val="src"/>
+          <w:color w:val="101214"/>
+          <w:shd w:val="clear" w:color="auto" w:fill="FFFFFF"/>
+        </w:rPr>
+        <w:t xml:space="preserve">continuing challenges </w:t>
+      </w:r>
+      <w:r>
+        <w:rPr>
+          <w:rStyle w:val="src"/>
+          <w:color w:val="101214"/>
+          <w:shd w:val="clear" w:color="auto" w:fill="FFFFFF"/>
+        </w:rPr>
+        <w:t>in social communication and interaction</w:t>
+      </w:r>
+      <w:r>
+        <w:rPr>
+          <w:rStyle w:val="src"/>
+          <w:color w:val="101214"/>
+          <w:shd w:val="clear" w:color="auto" w:fill="FFFFFF"/>
+        </w:rPr>
+        <w:t xml:space="preserve"> across different social contexts</w:t>
+      </w:r>
+      <w:r>
+        <w:rPr>
+          <w:kern w:val="0"/>
+        </w:rPr>
+        <w:t xml:space="preserve"> </w:t>
+      </w:r>
+      <w:sdt>
+        <w:sdtPr>
+          <w:rPr>
+            <w:kern w:val="0"/>
+          </w:rPr>
+          <w:id w:val="-1086924064"/>
+          <w:citation/>
+        </w:sdtPr>
+        <w:sdtEndPr>
+          <w:rPr>
+            <w:color w:val="538135" w:themeColor="accent6" w:themeShade="BF"/>
+          </w:rPr>
+        </w:sdtEndPr>
+        <w:sdtContent>
+          <w:r>
+            <w:rPr>
+              <w:color w:val="538135" w:themeColor="accent6" w:themeShade="BF"/>
+              <w:kern w:val="0"/>
+            </w:rPr>
+            <w:fldChar w:fldCharType="begin"/>
+          </w:r>
+          <w:r>
+            <w:rPr>
+              <w:rFonts w:eastAsia="SimSun"/>
+              <w:color w:val="538135" w:themeColor="accent6" w:themeShade="BF"/>
+              <w:kern w:val="0"/>
+            </w:rPr>
+            <w:instrText xml:space="preserve">CITATION Ame22 \l 2052 </w:instrText>
+          </w:r>
+          <w:r>
+            <w:rPr>
+              <w:color w:val="538135" w:themeColor="accent6" w:themeShade="BF"/>
+              <w:kern w:val="0"/>
+            </w:rPr>
+            <w:fldChar w:fldCharType="separate"/>
+          </w:r>
+          <w:r>
+            <w:rPr>
+              <w:rFonts w:eastAsia="SimSun"/>
+              <w:noProof/>
+              <w:color w:val="538135" w:themeColor="accent6" w:themeShade="BF"/>
+              <w:kern w:val="0"/>
+            </w:rPr>
+            <w:t>(American Psychiatric Association, 2022)</w:t>
+          </w:r>
+          <w:r>
+            <w:rPr>
+              <w:color w:val="538135" w:themeColor="accent6" w:themeShade="BF"/>
+              <w:kern w:val="0"/>
+            </w:rPr>
+            <w:fldChar w:fldCharType="end"/>
+          </w:r>
+        </w:sdtContent>
+      </w:sdt>
+      <w:r>
+        <w:rPr>
+          <w:rStyle w:val="src"/>
+          <w:color w:val="101214"/>
+          <w:shd w:val="clear" w:color="auto" w:fill="FFFFFF"/>
+        </w:rPr>
+        <w:t>.</w:t>
+      </w:r>
+      <w:bookmarkStart w:id="7" w:name="OLE_LINK586"/>
+      <w:r>
+        <w:rPr/>
+        <w:t xml:space="preserve"> </w:t>
+      </w:r>
+      <w:r>
+        <w:rPr>
+          <w:rStyle w:val="src"/>
+        </w:rPr>
+        <w:t xml:space="preserve">Across different languages, autistic individuals </w:t>
+      </w:r>
+      <w:r>
+        <w:rPr>
+          <w:rStyle w:val="src"/>
+        </w:rPr>
+        <w:t xml:space="preserve">have been reported consistently to have </w:t>
+      </w:r>
+      <w:r>
+        <w:rPr>
+          <w:rStyle w:val="src"/>
+          <w:color w:val="101214"/>
+          <w:shd w:val="clear" w:color="auto" w:fill="FFFFFF"/>
+        </w:rPr>
+        <w:t>deficits</w:t>
+      </w:r>
+      <w:r>
+        <w:rPr>
+          <w:rStyle w:val="src"/>
+        </w:rPr>
+        <w:t xml:space="preserve"> in understand</w:t>
+      </w:r>
+      <w:r>
+        <w:rPr>
+          <w:rStyle w:val="src"/>
+        </w:rPr>
+        <w:t>ing</w:t>
+      </w:r>
+      <w:r>
+        <w:rPr>
+          <w:rStyle w:val="src"/>
+        </w:rPr>
+        <w:t xml:space="preserve"> and </w:t>
+      </w:r>
+      <w:r>
+        <w:rPr>
+          <w:rStyle w:val="src"/>
+        </w:rPr>
+        <w:t xml:space="preserve">socially </w:t>
+      </w:r>
+      <w:r>
+        <w:rPr>
+          <w:rStyle w:val="src"/>
+        </w:rPr>
+        <w:t>using language</w:t>
+      </w:r>
+      <w:r>
+        <w:rPr>
+          <w:rStyle w:val="src"/>
+        </w:rPr>
+        <w:t>s</w:t>
+      </w:r>
+      <w:r>
+        <w:rPr>
+          <w:rStyle w:val="src"/>
+        </w:rPr>
+        <w:t xml:space="preserve"> </w:t>
+      </w:r>
+      <w:r>
+        <w:rPr>
+          <w:noProof/>
+          <w:color w:val="538135" w:themeColor="accent6" w:themeShade="BF"/>
+        </w:rPr>
+        <w:t>(Engberg-Pedersen &amp; Christensen, 2016</w:t>
+      </w:r>
+      <w:r>
+        <w:rPr>
+          <w:rFonts w:ascii="SimSun" w:eastAsia="SimSun" w:hAnsi="SimSun" w:cs="SimSun"/>
+          <w:noProof/>
+          <w:color w:val="538135" w:themeColor="accent6" w:themeShade="BF"/>
+        </w:rPr>
+        <w:t>;</w:t>
+      </w:r>
+      <w:r>
+        <w:rPr>
+          <w:rStyle w:val="src"/>
+          <w:rFonts w:hint="eastAsia"/>
+          <w:color w:val="538135" w:themeColor="accent6" w:themeShade="BF"/>
+        </w:rPr>
+        <w:t xml:space="preserve"> </w:t>
+      </w:r>
+      <w:r>
+        <w:rPr>
+          <w:rFonts w:eastAsia="SimSun"/>
+          <w:noProof/>
+          <w:color w:val="538135" w:themeColor="accent6" w:themeShade="BF"/>
+        </w:rPr>
+        <w:t xml:space="preserve">Sah &amp; Torng, 2015; </w:t>
+      </w:r>
+      <w:r>
+        <w:rPr>
+          <w:noProof/>
+          <w:color w:val="538135" w:themeColor="accent6" w:themeShade="BF"/>
+        </w:rPr>
+        <w:t>Mäkinen, et al., 2014)</w:t>
+      </w:r>
+      <w:r>
+        <w:rPr>
+          <w:rStyle w:val="src"/>
+          <w:color w:val="000000" w:themeColor="text1"/>
+        </w:rPr>
+        <w:t>.</w:t>
+      </w:r>
+      <w:bookmarkEnd w:id="7"/>
+    </w:p>
+    <w:p>
+      <w:pPr>
+        <w:widowControl/>
+      </w:pPr>
+      <w:r>
+        <w:t>On the other hand</w:t>
+      </w:r>
+      <w:r>
+        <w:t xml:space="preserve">, autistic children may </w:t>
+      </w:r>
+      <w:r>
+        <w:t xml:space="preserve">also </w:t>
+      </w:r>
+      <w:r>
+        <w:t>have difficulties in converting sequential actions into integrated movements</w:t>
+      </w:r>
+      <w:r>
+        <w:t>. These</w:t>
+      </w:r>
+      <w:r>
+        <w:t xml:space="preserve"> difficulties in fine motor skills can impact their daily lives, fostering frustration.</w:t>
+      </w:r>
+      <w:r>
+        <w:t xml:space="preserve"> </w:t>
+      </w:r>
+      <w:r>
+        <w:t>Hand-eye coordination deficits may affect activities requiring precision and accuracy, including handwriting.</w:t>
+      </w:r>
+    </w:p>
+    <w:p>
+      <w:pPr>
+        <w:widowControl/>
+        <w:rPr>
+          <w:rFonts w:eastAsia="標楷體"/>
+          <w:b/>
+          <w:bCs/>
+        </w:rPr>
+      </w:pPr>
       <w:r>
         <w:rPr>
           <w:rFonts w:eastAsia="標楷體" w:hint="eastAsia"/>
           <w:b/>
           <w:bCs/>
         </w:rPr>
-        <w:t>1</w:t>
-      </w:r>
+        <w:t>[</w:t>
+      </w:r>
+      <w:r>
+        <w:rPr>
+          <w:rFonts w:eastAsia="標楷體"/>
+          <w:b/>
+          <w:bCs/>
+        </w:rPr>
+        <w:t>the studies]</w:t>
+      </w:r>
+    </w:p>
+    <w:p>
+      <w:pPr>
+        <w:widowControl/>
+        <w:rPr>
+          <w:rFonts w:eastAsia="標楷體"/>
+        </w:rPr>
+      </w:pPr>
+      <w:r>
+        <w:rPr>
+          <w:rFonts w:eastAsia="標楷體"/>
+        </w:rPr>
+        <w:t>This project aims to discover the underlying characteristics in handwriting and narrative, each reflecting on the two former discoveries stated. We have completed studies “</w:t>
+      </w:r>
+      <w:r>
+        <w:rPr>
+          <w:rFonts w:eastAsia="標楷體"/>
+          <w:color w:val="8EAADB" w:themeColor="accent1" w:themeTint="99"/>
+        </w:rPr>
+        <w:t>[names]</w:t>
+      </w:r>
+      <w:r>
+        <w:rPr>
+          <w:rFonts w:eastAsia="標楷體"/>
+        </w:rPr>
+        <w:t>”. Methods and conclusions are included in later sections.</w:t>
+      </w:r>
+    </w:p>
+    <w:p>
+      <w:pPr>
+        <w:widowControl/>
+        <w:ind w:firstLine="480"/>
+        <w:rPr>
+          <w:rFonts w:eastAsia="標楷體"/>
+          <w:color w:val="0070C0"/>
+        </w:rPr>
+      </w:pPr>
+      <w:r>
+        <w:rPr>
+          <w:rFonts w:eastAsia="標楷體"/>
+          <w:color w:val="0070C0"/>
+        </w:rPr>
+        <w:t>自閉症譜系障礙（</w:t>
+      </w:r>
+      <w:r>
+        <w:rPr>
+          <w:rFonts w:eastAsia="標楷體"/>
+          <w:color w:val="0070C0"/>
+        </w:rPr>
+        <w:t>Autism Spectrum Disorder, ASD</w:t>
+      </w:r>
+      <w:r>
+        <w:rPr>
+          <w:rFonts w:eastAsia="標楷體"/>
+          <w:color w:val="0070C0"/>
+        </w:rPr>
+        <w:t>）是一種複雜的神經發育障礙，主要特徵為在社交互動和溝通方面的挑戰，並伴隨著限制性、重複性的行為模式、興趣或活動</w:t>
+      </w:r>
+      <w:r>
+        <w:rPr>
+          <w:rFonts w:eastAsia="標楷體"/>
+          <w:color w:val="0070C0"/>
+        </w:rPr>
+        <w:t xml:space="preserve"> [2-1]</w:t>
+      </w:r>
+      <w:r>
+        <w:rPr>
+          <w:rFonts w:eastAsia="標楷體"/>
+          <w:color w:val="0070C0"/>
+        </w:rPr>
+        <w:t>。這是一種終身的</w:t>
+      </w:r>
+      <w:r>
+        <w:rPr>
+          <w:rFonts w:eastAsia="標楷體"/>
+          <w:color w:val="0070C0"/>
+        </w:rPr>
+        <w:t>障礙</w:t>
+      </w:r>
+      <w:r>
+        <w:rPr>
+          <w:rFonts w:eastAsia="標楷體"/>
+          <w:color w:val="0070C0"/>
+        </w:rPr>
+        <w:t>，通常從幼年</w:t>
+      </w:r>
+      <w:r>
+        <w:rPr>
+          <w:rFonts w:eastAsia="標楷體" w:hint="eastAsia"/>
+          <w:color w:val="0070C0"/>
+        </w:rPr>
+        <w:t>就</w:t>
+      </w:r>
+      <w:r>
+        <w:rPr>
+          <w:rFonts w:eastAsia="標楷體"/>
+          <w:color w:val="0070C0"/>
+        </w:rPr>
+        <w:t>開始影響個體在各個功能領域的表現。「譜系」一詞指的是自閉症譜系障礙中症狀、能力和特徵的廣泛變化，這些特徵在不同</w:t>
+      </w:r>
+      <w:r>
+        <w:rPr>
+          <w:rFonts w:eastAsia="標楷體"/>
+          <w:color w:val="0070C0"/>
+        </w:rPr>
+        <w:t>ASD</w:t>
+      </w:r>
+      <w:r>
+        <w:rPr>
+          <w:rFonts w:eastAsia="標楷體"/>
+          <w:color w:val="0070C0"/>
+        </w:rPr>
+        <w:t>患者之間差異很大。</w:t>
+      </w:r>
+    </w:p>
+    <w:p>
+      <w:pPr>
+        <w:widowControl/>
+        <w:ind w:firstLine="480"/>
+        <w:rPr>
+          <w:rFonts w:eastAsia="標楷體"/>
+          <w:color w:val="8EAADB" w:themeColor="accent1" w:themeTint="99"/>
+        </w:rPr>
+      </w:pPr>
+      <w:r>
+        <w:rPr>
+          <w:rFonts w:eastAsia="標楷體"/>
+          <w:color w:val="0070C0"/>
+        </w:rPr>
+        <w:t>根據</w:t>
+      </w:r>
+      <w:r>
+        <w:rPr>
+          <w:rFonts w:eastAsia="標楷體"/>
+          <w:color w:val="538135" w:themeColor="accent6" w:themeShade="BF"/>
+        </w:rPr>
+        <w:t>自閉症和發展障礙監測（</w:t>
+      </w:r>
+      <w:r>
+        <w:rPr>
+          <w:rFonts w:eastAsia="標楷體"/>
+          <w:color w:val="538135" w:themeColor="accent6" w:themeShade="BF"/>
+        </w:rPr>
+        <w:t>Autism and Developmental Disabilities Monitoring, ADDM</w:t>
+      </w:r>
+      <w:r>
+        <w:rPr>
+          <w:rFonts w:eastAsia="標楷體"/>
+          <w:color w:val="538135" w:themeColor="accent6" w:themeShade="BF"/>
+        </w:rPr>
+        <w:t>）</w:t>
+      </w:r>
+      <w:r>
+        <w:rPr>
+          <w:rFonts w:eastAsia="標楷體"/>
+          <w:color w:val="0070C0"/>
+        </w:rPr>
+        <w:t>報告</w:t>
+      </w:r>
+      <w:r>
+        <w:rPr>
+          <w:rFonts w:eastAsia="標楷體" w:hint="eastAsia"/>
+          <w:color w:val="0070C0"/>
+        </w:rPr>
+        <w:t>中顯示</w:t>
+      </w:r>
+      <w:r>
+        <w:rPr>
+          <w:rFonts w:eastAsia="標楷體"/>
+          <w:color w:val="0070C0"/>
+        </w:rPr>
+        <w:t>，</w:t>
+      </w:r>
+      <w:r>
+        <w:rPr>
+          <w:rFonts w:eastAsia="標楷體"/>
+          <w:color w:val="0070C0"/>
+        </w:rPr>
+        <w:t>2020</w:t>
+      </w:r>
+      <w:r>
+        <w:rPr>
+          <w:rFonts w:eastAsia="標楷體"/>
+          <w:color w:val="0070C0"/>
+        </w:rPr>
+        <w:t>年美國</w:t>
+      </w:r>
+      <w:r>
+        <w:rPr>
+          <w:rFonts w:eastAsia="標楷體"/>
+          <w:color w:val="0070C0"/>
+        </w:rPr>
+        <w:t>8</w:t>
+      </w:r>
+      <w:r>
+        <w:rPr>
+          <w:rFonts w:eastAsia="標楷體"/>
+          <w:color w:val="0070C0"/>
+        </w:rPr>
+        <w:t>歲兒童中每千人有</w:t>
+      </w:r>
+      <w:r>
+        <w:rPr>
+          <w:rFonts w:eastAsia="標楷體"/>
+          <w:color w:val="0070C0"/>
+        </w:rPr>
+        <w:t>27.6</w:t>
+      </w:r>
+      <w:r>
+        <w:rPr>
+          <w:rFonts w:eastAsia="標楷體"/>
+          <w:color w:val="0070C0"/>
+        </w:rPr>
+        <w:t>例被診斷為</w:t>
+      </w:r>
+      <w:r>
+        <w:rPr>
+          <w:rFonts w:eastAsia="標楷體"/>
+          <w:color w:val="0070C0"/>
+        </w:rPr>
+        <w:t>ASD</w:t>
+      </w:r>
+      <w:r>
+        <w:rPr>
+          <w:rFonts w:eastAsia="標楷體"/>
+          <w:color w:val="0070C0"/>
+        </w:rPr>
+        <w:t>，大約每</w:t>
+      </w:r>
+      <w:r>
+        <w:rPr>
+          <w:rFonts w:eastAsia="標楷體"/>
+          <w:color w:val="0070C0"/>
+        </w:rPr>
+        <w:t>36</w:t>
+      </w:r>
+      <w:r>
+        <w:rPr>
+          <w:rFonts w:eastAsia="標楷體"/>
+          <w:color w:val="0070C0"/>
+        </w:rPr>
+        <w:t>名兒童中就有一名被診斷為</w:t>
+      </w:r>
+      <w:r>
+        <w:rPr>
+          <w:rFonts w:eastAsia="標楷體" w:hint="eastAsia"/>
+          <w:color w:val="0070C0"/>
+        </w:rPr>
+        <w:t>ASD</w:t>
+      </w:r>
+      <w:r>
+        <w:rPr>
+          <w:rFonts w:eastAsia="標楷體"/>
+          <w:color w:val="0070C0"/>
+        </w:rPr>
+        <w:t>。</w:t>
+      </w:r>
+      <w:r>
+        <w:rPr>
+          <w:rFonts w:eastAsia="標楷體" w:hint="eastAsia"/>
+          <w:color w:val="0070C0"/>
+        </w:rPr>
+        <w:t>並且</w:t>
+      </w:r>
+      <w:r>
+        <w:rPr>
+          <w:rFonts w:eastAsia="標楷體"/>
+          <w:color w:val="0070C0"/>
+        </w:rPr>
+        <w:t>此研究顯示</w:t>
+      </w:r>
+      <w:r>
+        <w:rPr>
+          <w:rFonts w:eastAsia="標楷體" w:hint="eastAsia"/>
+          <w:color w:val="0070C0"/>
+        </w:rPr>
+        <w:t>ASD</w:t>
+      </w:r>
+      <w:r>
+        <w:rPr>
+          <w:rFonts w:eastAsia="標楷體" w:hint="eastAsia"/>
+          <w:color w:val="0070C0"/>
+        </w:rPr>
+        <w:t>患者</w:t>
+      </w:r>
+      <w:r>
+        <w:rPr>
+          <w:rFonts w:eastAsia="標楷體"/>
+          <w:color w:val="0070C0"/>
+        </w:rPr>
+        <w:t>性別差異顯著，男</w:t>
+      </w:r>
+      <w:r>
+        <w:rPr>
+          <w:rFonts w:eastAsia="標楷體" w:hint="eastAsia"/>
+          <w:color w:val="0070C0"/>
+        </w:rPr>
+        <w:t>性</w:t>
+      </w:r>
+      <w:r>
+        <w:rPr>
+          <w:rFonts w:eastAsia="標楷體"/>
+          <w:color w:val="0070C0"/>
+        </w:rPr>
+        <w:t>的</w:t>
+      </w:r>
+      <w:r>
+        <w:rPr>
+          <w:rFonts w:eastAsia="標楷體" w:hint="eastAsia"/>
+          <w:color w:val="0070C0"/>
+        </w:rPr>
+        <w:t>ASD</w:t>
+      </w:r>
+      <w:r>
+        <w:rPr>
+          <w:rFonts w:eastAsia="標楷體"/>
+          <w:color w:val="0070C0"/>
+        </w:rPr>
+        <w:t>發生率是女</w:t>
+      </w:r>
+      <w:r>
+        <w:rPr>
+          <w:rFonts w:eastAsia="標楷體" w:hint="eastAsia"/>
+          <w:color w:val="0070C0"/>
+        </w:rPr>
+        <w:t>性</w:t>
+      </w:r>
+      <w:r>
+        <w:rPr>
+          <w:rFonts w:eastAsia="標楷體"/>
+          <w:color w:val="0070C0"/>
+        </w:rPr>
+        <w:t>的</w:t>
+      </w:r>
+      <w:r>
+        <w:rPr>
+          <w:rFonts w:eastAsia="標楷體" w:hint="eastAsia"/>
+          <w:color w:val="0070C0"/>
+        </w:rPr>
+        <w:t>約</w:t>
+      </w:r>
+      <w:r>
+        <w:rPr>
+          <w:rFonts w:eastAsia="標楷體"/>
+          <w:color w:val="0070C0"/>
+        </w:rPr>
+        <w:t>3.8</w:t>
+      </w:r>
+      <w:r>
+        <w:rPr>
+          <w:rFonts w:eastAsia="標楷體"/>
+          <w:color w:val="0070C0"/>
+        </w:rPr>
+        <w:t>倍</w:t>
+      </w:r>
+      <w:r>
+        <w:rPr>
+          <w:rFonts w:eastAsia="標楷體"/>
+          <w:color w:val="538135" w:themeColor="accent6" w:themeShade="BF"/>
+        </w:rPr>
+        <w:t>（</w:t>
+      </w:r>
+      <w:proofErr w:type="spellStart"/>
+      <w:r>
+        <w:rPr>
+          <w:rFonts w:eastAsia="標楷體"/>
+          <w:color w:val="538135" w:themeColor="accent6" w:themeShade="BF"/>
+        </w:rPr>
+        <w:t>Maenner</w:t>
+      </w:r>
+      <w:proofErr w:type="spellEnd"/>
+      <w:r>
+        <w:rPr>
+          <w:rFonts w:eastAsia="標楷體"/>
+          <w:color w:val="538135" w:themeColor="accent6" w:themeShade="BF"/>
+        </w:rPr>
+        <w:t>等，</w:t>
+      </w:r>
+      <w:r>
+        <w:rPr>
+          <w:rFonts w:eastAsia="標楷體"/>
+          <w:color w:val="538135" w:themeColor="accent6" w:themeShade="BF"/>
+        </w:rPr>
+        <w:t>2023</w:t>
+      </w:r>
+      <w:r>
+        <w:rPr>
+          <w:rFonts w:eastAsia="標楷體"/>
+          <w:color w:val="538135" w:themeColor="accent6" w:themeShade="BF"/>
+        </w:rPr>
+        <w:t>）</w:t>
+      </w:r>
+      <w:r>
+        <w:rPr>
+          <w:rFonts w:eastAsia="標楷體"/>
+          <w:color w:val="0070C0"/>
+        </w:rPr>
+        <w:t>。</w:t>
+      </w:r>
+      <w:r>
+        <w:rPr>
+          <w:rFonts w:eastAsia="標楷體"/>
+          <w:color w:val="0070C0"/>
+        </w:rPr>
+        <w:t>2023</w:t>
+      </w:r>
+      <w:r>
+        <w:rPr>
+          <w:rFonts w:eastAsia="標楷體"/>
+          <w:color w:val="0070C0"/>
+        </w:rPr>
+        <w:t>年，台灣最新的自閉症人數為</w:t>
+      </w:r>
+      <w:r>
+        <w:rPr>
+          <w:rFonts w:eastAsia="標楷體"/>
+          <w:color w:val="0070C0"/>
+        </w:rPr>
+        <w:t>19,078</w:t>
+      </w:r>
+      <w:r>
+        <w:rPr>
+          <w:rFonts w:eastAsia="標楷體"/>
+          <w:color w:val="0070C0"/>
+        </w:rPr>
+        <w:t>人，其中</w:t>
+      </w:r>
+      <w:r>
+        <w:rPr>
+          <w:rFonts w:eastAsia="標楷體"/>
+          <w:color w:val="0070C0"/>
+        </w:rPr>
+        <w:t>74.6%</w:t>
+      </w:r>
+      <w:r>
+        <w:rPr>
+          <w:rFonts w:eastAsia="標楷體"/>
+          <w:color w:val="0070C0"/>
+        </w:rPr>
+        <w:t>被認定為輕度</w:t>
+      </w:r>
+      <w:r>
+        <w:rPr>
+          <w:rFonts w:eastAsia="標楷體" w:hint="eastAsia"/>
+          <w:color w:val="0070C0"/>
+        </w:rPr>
+        <w:t>ASD</w:t>
+      </w:r>
+      <w:r>
+        <w:rPr>
+          <w:rFonts w:eastAsia="標楷體"/>
+          <w:color w:val="0070C0"/>
+        </w:rPr>
+        <w:t>。大多數輕度</w:t>
+      </w:r>
+      <w:r>
+        <w:rPr>
+          <w:rFonts w:eastAsia="標楷體" w:hint="eastAsia"/>
+          <w:color w:val="0070C0"/>
+        </w:rPr>
+        <w:t>ASD</w:t>
+      </w:r>
+      <w:r>
+        <w:rPr>
+          <w:rFonts w:eastAsia="標楷體"/>
+          <w:color w:val="0070C0"/>
+        </w:rPr>
+        <w:t>兒童通常在進入</w:t>
+      </w:r>
+      <w:r>
+        <w:rPr>
+          <w:rFonts w:eastAsia="標楷體" w:hint="eastAsia"/>
+          <w:color w:val="0070C0"/>
+        </w:rPr>
+        <w:t>小</w:t>
+      </w:r>
+      <w:r>
+        <w:rPr>
+          <w:rFonts w:eastAsia="標楷體"/>
+          <w:color w:val="0070C0"/>
+        </w:rPr>
+        <w:t>學後才被發現並診斷。這些自閉症兒童可能會面臨各種學習和社交挑戰，並需要個別的教育支持。因此，幫助學校教師發現具有自閉症特徵的兒童，可能會加快提供適當教育資源的進程。</w:t>
+      </w:r>
+    </w:p>
+    <w:p>
+      <w:pPr>
+        <w:widowControl/>
+        <w:ind w:firstLine="480"/>
+      </w:pPr>
+      <w:r>
+        <w:rPr>
+          <w:rStyle w:val="src"/>
+        </w:rPr>
+        <w:t xml:space="preserve">the process of detecting and confirming the ASD diagnosis is still lengthy and time-consuming. </w:t>
+      </w:r>
+      <w:r>
+        <w:rPr>
+          <w:rStyle w:val="src"/>
+        </w:rPr>
+        <w:t xml:space="preserve">One potential reason for the long diagnostic process may be </w:t>
+      </w:r>
+      <w:r>
+        <w:rPr>
+          <w:rStyle w:val="src"/>
+        </w:rPr>
+        <w:t xml:space="preserve">that </w:t>
+      </w:r>
+      <w:r>
+        <w:rPr>
+          <w:rStyle w:val="src"/>
+        </w:rPr>
+        <w:t>the definition of ASD is mainly rel</w:t>
+      </w:r>
+      <w:r>
+        <w:rPr>
+          <w:rStyle w:val="src"/>
+        </w:rPr>
+        <w:t xml:space="preserve">ied on behavior, not genetic variants or physical biomarkers </w:t>
+      </w:r>
+      <w:sdt>
+        <w:sdtPr>
+          <w:rPr>
+            <w:kern w:val="0"/>
+          </w:rPr>
+          <w:id w:val="303977782"/>
+          <w:citation/>
+        </w:sdtPr>
+        <w:sdtContent>
+          <w:r>
+            <w:rPr>
+              <w:kern w:val="0"/>
+            </w:rPr>
+            <w:fldChar w:fldCharType="begin"/>
+          </w:r>
+          <w:r>
+            <w:rPr>
+              <w:rFonts w:eastAsia="SimSun"/>
+              <w:kern w:val="0"/>
+            </w:rPr>
+            <w:instrText xml:space="preserve">CITATION Schaaf20 \l 2052 </w:instrText>
+          </w:r>
+          <w:r>
+            <w:rPr>
+              <w:kern w:val="0"/>
+            </w:rPr>
+            <w:fldChar w:fldCharType="separate"/>
+          </w:r>
+          <w:r>
+            <w:rPr>
+              <w:rFonts w:eastAsia="SimSun"/>
+              <w:noProof/>
+              <w:kern w:val="0"/>
+            </w:rPr>
+            <w:t>(Schaaf, et al., 2020)</w:t>
+          </w:r>
+          <w:r>
+            <w:rPr>
+              <w:kern w:val="0"/>
+            </w:rPr>
+            <w:fldChar w:fldCharType="end"/>
+          </w:r>
+        </w:sdtContent>
+      </w:sdt>
+      <w:r>
+        <w:rPr>
+          <w:rFonts w:hint="eastAsia"/>
+          <w:color w:val="000000" w:themeColor="text1"/>
+        </w:rPr>
+        <w:t>.</w:t>
+      </w:r>
+      <w:r>
+        <w:rPr>
+          <w:rFonts w:hint="eastAsia"/>
+          <w:color w:val="000000" w:themeColor="text1"/>
+        </w:rPr>
+        <w:t xml:space="preserve"> </w:t>
+      </w:r>
+      <w:r>
+        <w:rPr>
+          <w:rStyle w:val="src"/>
+        </w:rPr>
+        <w:t>T</w:t>
+      </w:r>
+      <w:r>
+        <w:rPr>
+          <w:rStyle w:val="src"/>
+        </w:rPr>
+        <w:t xml:space="preserve">he </w:t>
+      </w:r>
+      <w:r>
+        <w:rPr>
+          <w:rStyle w:val="src"/>
+        </w:rPr>
+        <w:t>diagnostic procedure</w:t>
+      </w:r>
+      <w:r>
+        <w:rPr>
+          <w:rStyle w:val="src"/>
+        </w:rPr>
+        <w:t xml:space="preserve"> of ASD </w:t>
+      </w:r>
+      <w:r>
+        <w:rPr>
+          <w:rStyle w:val="src"/>
+        </w:rPr>
+        <w:t xml:space="preserve">often </w:t>
+      </w:r>
+      <w:r>
+        <w:rPr>
+          <w:rStyle w:val="src"/>
+        </w:rPr>
+        <w:t xml:space="preserve">involves multifaceted </w:t>
+      </w:r>
+      <w:r>
+        <w:rPr>
+          <w:rStyle w:val="src"/>
+        </w:rPr>
+        <w:t xml:space="preserve">evaluation </w:t>
+      </w:r>
+      <w:r>
+        <w:rPr>
+          <w:rStyle w:val="src"/>
+        </w:rPr>
+        <w:t xml:space="preserve">that consists of two main steps: </w:t>
+      </w:r>
+      <w:r>
+        <w:rPr>
+          <w:rStyle w:val="src"/>
+        </w:rPr>
+        <w:lastRenderedPageBreak/>
+        <w:t xml:space="preserve">screening and comprehensive diagnostic evaluation. </w:t>
+      </w:r>
+      <w:r>
+        <w:rPr>
+          <w:rStyle w:val="src"/>
+        </w:rPr>
+        <w:t xml:space="preserve">A typical </w:t>
+      </w:r>
+      <w:r>
+        <w:rPr>
+          <w:rStyle w:val="src"/>
+        </w:rPr>
+        <w:t>diagnostic</w:t>
+      </w:r>
+      <w:r>
+        <w:rPr>
+          <w:rStyle w:val="src"/>
+        </w:rPr>
+        <w:t xml:space="preserve"> process of ASD usually comprises </w:t>
+      </w:r>
+      <w:bookmarkStart w:id="8" w:name="OLE_LINK555"/>
+      <w:r>
+        <w:rPr>
+          <w:rStyle w:val="src"/>
+        </w:rPr>
+        <w:t>multidisciplinary</w:t>
+      </w:r>
+      <w:bookmarkEnd w:id="8"/>
+      <w:r>
+        <w:rPr>
+          <w:rStyle w:val="src"/>
+        </w:rPr>
+        <w:t xml:space="preserve"> </w:t>
+      </w:r>
+      <w:r>
+        <w:rPr>
+          <w:rStyle w:val="src"/>
+        </w:rPr>
+        <w:t xml:space="preserve">collaboration and acquiring </w:t>
+      </w:r>
+      <w:r>
+        <w:rPr>
+          <w:rStyle w:val="src"/>
+        </w:rPr>
+        <w:t>information from various sources</w:t>
+      </w:r>
+      <w:r>
+        <w:rPr>
+          <w:rStyle w:val="src"/>
+        </w:rPr>
+        <w:t xml:space="preserve">, including but not limited to: (1) </w:t>
+      </w:r>
+      <w:r>
+        <w:rPr>
+          <w:rStyle w:val="src"/>
+        </w:rPr>
+        <w:t xml:space="preserve">interviews with parents or caregivers, </w:t>
+      </w:r>
+      <w:r>
+        <w:rPr>
+          <w:rStyle w:val="src"/>
+        </w:rPr>
+        <w:t xml:space="preserve">(2) educational diaries or behavioral observation from </w:t>
+      </w:r>
+      <w:r>
+        <w:rPr>
+          <w:rStyle w:val="src"/>
+        </w:rPr>
+        <w:t>kindergarten</w:t>
+      </w:r>
+      <w:r>
+        <w:rPr>
+          <w:rStyle w:val="src"/>
+        </w:rPr>
+        <w:t xml:space="preserve"> or school teachers</w:t>
+      </w:r>
+      <w:r>
+        <w:rPr>
+          <w:rStyle w:val="src"/>
+        </w:rPr>
+        <w:t xml:space="preserve">, </w:t>
+      </w:r>
+      <w:r>
+        <w:rPr>
+          <w:rStyle w:val="src"/>
+        </w:rPr>
+        <w:t>(3) standardized behavioral</w:t>
+      </w:r>
+      <w:r>
+        <w:rPr>
+          <w:rStyle w:val="src"/>
+        </w:rPr>
+        <w:t xml:space="preserve"> assessments, and physical examinations</w:t>
+      </w:r>
+      <w:r>
+        <w:rPr>
+          <w:rStyle w:val="src"/>
+          <w:color w:val="4472C4" w:themeColor="accent1"/>
+        </w:rPr>
+        <w:t xml:space="preserve"> </w:t>
+      </w:r>
+      <w:sdt>
+        <w:sdtPr>
+          <w:id w:val="538399600"/>
+          <w:citation/>
+        </w:sdtPr>
+        <w:sdtContent>
+          <w:r>
+            <w:fldChar w:fldCharType="begin"/>
+          </w:r>
+          <w:r>
+            <w:instrText xml:space="preserve">CITATION Goldstein18 \l 2052 </w:instrText>
+          </w:r>
+          <w:r>
+            <w:fldChar w:fldCharType="separate"/>
+          </w:r>
+          <w:r>
+            <w:rPr>
+              <w:noProof/>
+            </w:rPr>
+            <w:t>(Goldstein &amp; Ozonoff, 2018)</w:t>
+          </w:r>
+          <w:r>
+            <w:fldChar w:fldCharType="end"/>
+          </w:r>
+        </w:sdtContent>
+      </w:sdt>
+      <w:r>
+        <w:t>.</w:t>
+      </w:r>
+      <w:r>
+        <w:t xml:space="preserve"> </w:t>
+      </w:r>
+      <w:r>
+        <w:t xml:space="preserve">The whole diagnostic process often takes up to months with </w:t>
+      </w:r>
+      <w:bookmarkStart w:id="9" w:name="OLE_LINK560"/>
+      <w:r>
+        <w:t>various hospital visits</w:t>
+      </w:r>
+      <w:bookmarkEnd w:id="9"/>
+      <w:r>
+        <w:t>, which is tremendous amount of time and resources that may not be available to each family</w:t>
+      </w:r>
+      <w:r>
+        <w:t>.</w:t>
+      </w:r>
+    </w:p>
+    <w:p>
+      <w:pPr>
+        <w:widowControl/>
+        <w:ind w:firstLine="480"/>
+        <w:rPr>
+          <w:rFonts w:eastAsia="標楷體" w:hint="eastAsia"/>
+          <w:color w:val="8EAADB" w:themeColor="accent1" w:themeTint="99"/>
+        </w:rPr>
+      </w:pPr>
+      <w:r>
+        <w:rPr>
+          <w:rFonts w:eastAsia="標楷體"/>
+          <w:color w:val="8EAADB" w:themeColor="accent1" w:themeTint="99"/>
+        </w:rPr>
+        <w:t>診斷</w:t>
+      </w:r>
+      <w:r>
+        <w:rPr>
+          <w:rFonts w:eastAsia="標楷體"/>
+          <w:color w:val="8EAADB" w:themeColor="accent1" w:themeTint="99"/>
+        </w:rPr>
+        <w:t>ASD</w:t>
+      </w:r>
+      <w:r>
+        <w:rPr>
+          <w:rFonts w:eastAsia="標楷體"/>
+          <w:color w:val="8EAADB" w:themeColor="accent1" w:themeTint="99"/>
+        </w:rPr>
+        <w:t>的過程漫長且耗時。其中一個原因是因為</w:t>
+      </w:r>
+      <w:r>
+        <w:rPr>
+          <w:rFonts w:eastAsia="標楷體"/>
+          <w:color w:val="8EAADB" w:themeColor="accent1" w:themeTint="99"/>
+        </w:rPr>
+        <w:t>ASD</w:t>
+      </w:r>
+      <w:r>
+        <w:rPr>
+          <w:rFonts w:eastAsia="標楷體"/>
+          <w:color w:val="8EAADB" w:themeColor="accent1" w:themeTint="99"/>
+        </w:rPr>
+        <w:t>的定義主要依賴行為，而非基因變異或物理生物標記（</w:t>
+      </w:r>
+      <w:r>
+        <w:rPr>
+          <w:rFonts w:eastAsia="標楷體"/>
+          <w:color w:val="8EAADB" w:themeColor="accent1" w:themeTint="99"/>
+        </w:rPr>
+        <w:t>Schaaf</w:t>
+      </w:r>
+      <w:r>
+        <w:rPr>
+          <w:rFonts w:eastAsia="標楷體"/>
+          <w:color w:val="8EAADB" w:themeColor="accent1" w:themeTint="99"/>
+        </w:rPr>
+        <w:t>等，</w:t>
+      </w:r>
+      <w:r>
+        <w:rPr>
+          <w:rFonts w:eastAsia="標楷體"/>
+          <w:color w:val="8EAADB" w:themeColor="accent1" w:themeTint="99"/>
+        </w:rPr>
+        <w:t>2020</w:t>
+      </w:r>
+      <w:r>
+        <w:rPr>
+          <w:rFonts w:eastAsia="標楷體"/>
+          <w:color w:val="8EAADB" w:themeColor="accent1" w:themeTint="99"/>
+        </w:rPr>
+        <w:t>）。</w:t>
+      </w:r>
+      <w:r>
+        <w:rPr>
+          <w:rFonts w:eastAsia="標楷體"/>
+          <w:color w:val="8EAADB" w:themeColor="accent1" w:themeTint="99"/>
+        </w:rPr>
+        <w:t>ASD</w:t>
+      </w:r>
+      <w:r>
+        <w:rPr>
+          <w:rFonts w:eastAsia="標楷體"/>
+          <w:color w:val="8EAADB" w:themeColor="accent1" w:themeTint="99"/>
+        </w:rPr>
+        <w:t>的診斷程序通常涉及多方面的評估，主要分為兩個步驟：篩查和綜合診斷評估。典型的</w:t>
+      </w:r>
+      <w:r>
+        <w:rPr>
+          <w:rFonts w:eastAsia="標楷體"/>
+          <w:color w:val="8EAADB" w:themeColor="accent1" w:themeTint="99"/>
+        </w:rPr>
+        <w:t>ASD</w:t>
+      </w:r>
+      <w:r>
+        <w:rPr>
+          <w:rFonts w:eastAsia="標楷體"/>
+          <w:color w:val="8EAADB" w:themeColor="accent1" w:themeTint="99"/>
+        </w:rPr>
+        <w:t>診斷過程包括多學科的合作，並收集來自各種來源的信息，包括但不限於：</w:t>
+      </w:r>
+      <w:r>
+        <w:rPr>
+          <w:rFonts w:eastAsia="標楷體"/>
+          <w:color w:val="8EAADB" w:themeColor="accent1" w:themeTint="99"/>
+        </w:rPr>
+        <w:t xml:space="preserve">(1) </w:t>
+      </w:r>
+      <w:r>
+        <w:rPr>
+          <w:rFonts w:eastAsia="標楷體"/>
+          <w:color w:val="8EAADB" w:themeColor="accent1" w:themeTint="99"/>
+        </w:rPr>
+        <w:t>與父母或照護者的訪談，</w:t>
+      </w:r>
+      <w:r>
+        <w:rPr>
+          <w:rFonts w:eastAsia="標楷體"/>
+          <w:color w:val="8EAADB" w:themeColor="accent1" w:themeTint="99"/>
+        </w:rPr>
+        <w:t xml:space="preserve">(2) </w:t>
+      </w:r>
+      <w:r>
+        <w:rPr>
+          <w:rFonts w:eastAsia="標楷體"/>
+          <w:color w:val="8EAADB" w:themeColor="accent1" w:themeTint="99"/>
+        </w:rPr>
+        <w:t>幼兒園或學校教師的教育日誌或行為觀察，</w:t>
+      </w:r>
+      <w:r>
+        <w:rPr>
+          <w:rFonts w:eastAsia="標楷體"/>
+          <w:color w:val="8EAADB" w:themeColor="accent1" w:themeTint="99"/>
+        </w:rPr>
+        <w:t xml:space="preserve">(3) </w:t>
+      </w:r>
+      <w:r>
+        <w:rPr>
+          <w:rFonts w:eastAsia="標楷體"/>
+          <w:color w:val="8EAADB" w:themeColor="accent1" w:themeTint="99"/>
+        </w:rPr>
+        <w:t>標準化的行為評估和體格檢查（</w:t>
+      </w:r>
+      <w:r>
+        <w:rPr>
+          <w:rFonts w:eastAsia="標楷體"/>
+          <w:color w:val="8EAADB" w:themeColor="accent1" w:themeTint="99"/>
+        </w:rPr>
+        <w:t xml:space="preserve">Goldstein &amp; </w:t>
+      </w:r>
+      <w:proofErr w:type="spellStart"/>
+      <w:r>
+        <w:rPr>
+          <w:rFonts w:eastAsia="標楷體"/>
+          <w:color w:val="8EAADB" w:themeColor="accent1" w:themeTint="99"/>
+        </w:rPr>
+        <w:t>Ozonoff</w:t>
+      </w:r>
+      <w:proofErr w:type="spellEnd"/>
+      <w:r>
+        <w:rPr>
+          <w:rFonts w:eastAsia="標楷體"/>
+          <w:color w:val="8EAADB" w:themeColor="accent1" w:themeTint="99"/>
+        </w:rPr>
+        <w:t>, 2018</w:t>
+      </w:r>
+      <w:r>
+        <w:rPr>
+          <w:rFonts w:eastAsia="標楷體"/>
+          <w:color w:val="8EAADB" w:themeColor="accent1" w:themeTint="99"/>
+        </w:rPr>
+        <w:t>）。整個診斷過程通常需要數月的時間，並伴隨著多次的醫院訪問，這對於許多家庭而言是巨大的時間和資源負擔。</w:t>
+      </w:r>
+    </w:p>
+    <w:p>
+      <w:pPr>
+        <w:widowControl/>
+        <w:ind w:firstLine="480"/>
+        <w:rPr>
+          <w:rFonts w:eastAsia="標楷體"/>
+          <w:color w:val="8EAADB" w:themeColor="accent1" w:themeTint="99"/>
+        </w:rPr>
+      </w:pPr>
+      <w:r>
+        <w:rPr>
+          <w:rFonts w:eastAsia="標楷體"/>
+          <w:color w:val="8EAADB" w:themeColor="accent1" w:themeTint="99"/>
+        </w:rPr>
+        <w:t>自閉症個體的一個顯著特徵是他們在不同的社交情境中，持續面臨社交溝通和互動的挑戰</w:t>
+      </w:r>
+      <w:r>
+        <w:rPr>
+          <w:rFonts w:eastAsia="標楷體"/>
+          <w:color w:val="538135" w:themeColor="accent6" w:themeShade="BF"/>
+        </w:rPr>
+        <w:t>（美國精神醫學協會，</w:t>
+      </w:r>
+      <w:r>
+        <w:rPr>
+          <w:rFonts w:eastAsia="標楷體"/>
+          <w:color w:val="538135" w:themeColor="accent6" w:themeShade="BF"/>
+        </w:rPr>
+        <w:t>2022</w:t>
+      </w:r>
+      <w:r>
+        <w:rPr>
+          <w:rFonts w:eastAsia="標楷體"/>
+          <w:color w:val="538135" w:themeColor="accent6" w:themeShade="BF"/>
+        </w:rPr>
+        <w:t>）</w:t>
+      </w:r>
+      <w:r>
+        <w:rPr>
+          <w:rFonts w:eastAsia="標楷體"/>
+          <w:color w:val="8EAADB" w:themeColor="accent1" w:themeTint="99"/>
+        </w:rPr>
+        <w:t>。在不同語言中，研究一再表明，自閉症個體在理解和社交性地使用語言方面存在缺陷（</w:t>
+      </w:r>
+      <w:r>
+        <w:rPr>
+          <w:rFonts w:eastAsia="標楷體"/>
+          <w:color w:val="8EAADB" w:themeColor="accent1" w:themeTint="99"/>
+        </w:rPr>
+        <w:t>Engberg-Pedersen &amp; Christensen, 2016</w:t>
+      </w:r>
+      <w:r>
+        <w:rPr>
+          <w:rFonts w:eastAsia="標楷體"/>
+          <w:color w:val="8EAADB" w:themeColor="accent1" w:themeTint="99"/>
+        </w:rPr>
+        <w:t>；</w:t>
+      </w:r>
+      <w:r>
+        <w:rPr>
+          <w:rFonts w:eastAsia="標楷體"/>
+          <w:color w:val="8EAADB" w:themeColor="accent1" w:themeTint="99"/>
+        </w:rPr>
+        <w:t xml:space="preserve">Sah &amp; </w:t>
+      </w:r>
+      <w:proofErr w:type="spellStart"/>
+      <w:r>
+        <w:rPr>
+          <w:rFonts w:eastAsia="標楷體"/>
+          <w:color w:val="8EAADB" w:themeColor="accent1" w:themeTint="99"/>
+        </w:rPr>
+        <w:t>Torng</w:t>
+      </w:r>
+      <w:proofErr w:type="spellEnd"/>
+      <w:r>
+        <w:rPr>
+          <w:rFonts w:eastAsia="標楷體"/>
+          <w:color w:val="8EAADB" w:themeColor="accent1" w:themeTint="99"/>
+        </w:rPr>
+        <w:t>, 2015</w:t>
+      </w:r>
+      <w:r>
+        <w:rPr>
+          <w:rFonts w:eastAsia="標楷體"/>
+          <w:color w:val="8EAADB" w:themeColor="accent1" w:themeTint="99"/>
+        </w:rPr>
+        <w:t>；</w:t>
+      </w:r>
+      <w:proofErr w:type="spellStart"/>
+      <w:r>
+        <w:rPr>
+          <w:rFonts w:eastAsia="標楷體"/>
+          <w:color w:val="8EAADB" w:themeColor="accent1" w:themeTint="99"/>
+        </w:rPr>
+        <w:t>Mäkinen</w:t>
+      </w:r>
+      <w:proofErr w:type="spellEnd"/>
+      <w:r>
+        <w:rPr>
+          <w:rFonts w:eastAsia="標楷體"/>
+          <w:color w:val="8EAADB" w:themeColor="accent1" w:themeTint="99"/>
+        </w:rPr>
+        <w:t>等，</w:t>
+      </w:r>
+      <w:r>
+        <w:rPr>
+          <w:rFonts w:eastAsia="標楷體"/>
+          <w:color w:val="8EAADB" w:themeColor="accent1" w:themeTint="99"/>
+        </w:rPr>
+        <w:t>2014</w:t>
+      </w:r>
+      <w:r>
+        <w:rPr>
+          <w:rFonts w:eastAsia="標楷體"/>
+          <w:color w:val="8EAADB" w:themeColor="accent1" w:themeTint="99"/>
+        </w:rPr>
+        <w:t>）。</w:t>
+      </w:r>
+      <w:r>
+        <w:rPr>
+          <w:rFonts w:eastAsia="標楷體"/>
+          <w:color w:val="8EAADB" w:themeColor="accent1" w:themeTint="99"/>
+        </w:rPr>
+        <w:t xml:space="preserve"> </w:t>
+      </w:r>
+      <w:r>
+        <w:rPr>
+          <w:rFonts w:eastAsia="標楷體"/>
+          <w:color w:val="8EAADB" w:themeColor="accent1" w:themeTint="99"/>
+        </w:rPr>
+        <w:t>另一方面，自閉症兒童在將連續的動作轉化為整合性動作時可能也會遇到困難。這些精細運動技能的困難會影響他們的日常</w:t>
+      </w:r>
+      <w:r>
+        <w:rPr>
+          <w:rFonts w:eastAsia="標楷體"/>
+          <w:color w:val="8EAADB" w:themeColor="accent1" w:themeTint="99"/>
+        </w:rPr>
+        <w:t>生活，導致挫折。手眼協調的缺陷可能影響需要精確度的活動，包括書寫。</w:t>
+      </w:r>
+    </w:p>
+    <w:p>
+      <w:pPr>
+        <w:widowControl/>
+        <w:rPr>
+          <w:rFonts w:eastAsia="標楷體"/>
+          <w:color w:val="8EAADB" w:themeColor="accent1" w:themeTint="99"/>
+        </w:rPr>
+      </w:pPr>
+      <w:r>
+        <w:rPr>
+          <w:rFonts w:eastAsia="標楷體"/>
+          <w:color w:val="8EAADB" w:themeColor="accent1" w:themeTint="99"/>
+        </w:rPr>
+        <w:t>[</w:t>
+      </w:r>
+      <w:r>
+        <w:rPr>
+          <w:rFonts w:eastAsia="標楷體"/>
+          <w:color w:val="8EAADB" w:themeColor="accent1" w:themeTint="99"/>
+        </w:rPr>
+        <w:t>研究</w:t>
+      </w:r>
+      <w:r>
+        <w:rPr>
+          <w:rFonts w:eastAsia="標楷體"/>
+          <w:color w:val="8EAADB" w:themeColor="accent1" w:themeTint="99"/>
+        </w:rPr>
+        <w:t xml:space="preserve">] </w:t>
+      </w:r>
+      <w:r>
+        <w:rPr>
+          <w:rFonts w:eastAsia="標楷體"/>
+          <w:color w:val="8EAADB" w:themeColor="accent1" w:themeTint="99"/>
+        </w:rPr>
+        <w:t>本項目旨在發現手寫和敘事中的潛在特徵，分別反映出前述的兩項發現。我們已經完成了名為「</w:t>
+      </w:r>
+      <w:r>
+        <w:rPr>
+          <w:rFonts w:eastAsia="標楷體"/>
+          <w:color w:val="8EAADB" w:themeColor="accent1" w:themeTint="99"/>
+        </w:rPr>
+        <w:t>[</w:t>
+      </w:r>
+      <w:r>
+        <w:rPr>
+          <w:rFonts w:eastAsia="標楷體"/>
+          <w:color w:val="8EAADB" w:themeColor="accent1" w:themeTint="99"/>
+        </w:rPr>
+        <w:t>名稱</w:t>
+      </w:r>
+      <w:r>
+        <w:rPr>
+          <w:rFonts w:eastAsia="標楷體"/>
+          <w:color w:val="8EAADB" w:themeColor="accent1" w:themeTint="99"/>
+        </w:rPr>
+        <w:t>]</w:t>
+      </w:r>
+      <w:r>
+        <w:rPr>
+          <w:rFonts w:eastAsia="標楷體"/>
+          <w:color w:val="8EAADB" w:themeColor="accent1" w:themeTint="99"/>
+        </w:rPr>
+        <w:t>」的研究。方法和結論將在後續部分中介紹。</w:t>
+      </w:r>
+    </w:p>
+    <w:p>
+      <w:pPr>
+        <w:widowControl/>
+        <w:rPr>
+          <w:rFonts w:eastAsia="標楷體" w:hint="eastAsia"/>
+        </w:rPr>
+      </w:pPr>
+    </w:p>
+    <w:p>
+      <w:pPr>
+        <w:widowControl/>
+        <w:spacing w:beforeLines="50" w:before="180"/>
+        <w:rPr>
+          <w:rFonts w:eastAsia="標楷體"/>
+          <w:sz w:val="30"/>
+          <w:szCs w:val="28"/>
+        </w:rPr>
+      </w:pPr>
+      <w:r>
+        <w:rPr>
+          <w:rFonts w:eastAsia="標楷體"/>
+          <w:b/>
+          <w:u w:val="single"/>
+        </w:rPr>
+        <w:t>國內外相關研究</w:t>
+      </w:r>
+    </w:p>
+    <w:p>
+      <w:pPr>
+        <w:spacing w:beforeLines="50" w:before="180" w:afterLines="50" w:after="180"/>
+        <w:rPr>
+          <w:rFonts w:eastAsia="標楷體"/>
+          <w:b/>
+          <w:bCs/>
+        </w:rPr>
+      </w:pPr>
+      <w:bookmarkStart w:id="10" w:name="_Hlk151583340"/>
       <w:r>
         <w:rPr>
           <w:rFonts w:eastAsia="標楷體" w:hint="eastAsia"/>
           <w:b/>
           <w:bCs/>
         </w:rPr>
-        <w:t>、</w:t>
-      </w:r>
-      <w:r>
-        <w:rPr>
-          <w:rFonts w:eastAsia="標楷體"/>
+        <w:t>1</w:t>
+      </w:r>
+      <w:r>
+        <w:rPr>
+          <w:rFonts w:eastAsia="標楷體" w:hint="eastAsia"/>
           <w:b/>
           <w:bCs/>
         </w:rPr>
+        <w:t>、</w:t>
+      </w:r>
+      <w:r>
+        <w:rPr>
+          <w:rFonts w:eastAsia="標楷體"/>
+          <w:b/>
+          <w:bCs/>
+        </w:rPr>
         <w:t>生物醫學專名識別</w:t>
       </w:r>
     </w:p>
@@ -3966,11 +5786,19 @@
         </w:rPr>
         <w:t>、</w:t>
       </w:r>
-      <w:r>
-        <w:rPr>
-          <w:rFonts w:eastAsia="標楷體"/>
-        </w:rPr>
-        <w:t>XLNet[2]</w:t>
+      <w:proofErr w:type="spellStart"/>
+      <w:r>
+        <w:rPr>
+          <w:rFonts w:eastAsia="標楷體"/>
+        </w:rPr>
+        <w:t>XLNet</w:t>
+      </w:r>
+      <w:proofErr w:type="spellEnd"/>
+      <w:r>
+        <w:rPr>
+          <w:rFonts w:eastAsia="標楷體"/>
+        </w:rPr>
+        <w:t>[2]</w:t>
       </w:r>
       <w:r>
         <w:rPr>
@@ -4014,48 +5842,56 @@
         </w:rPr>
         <w:t>引入了一種領域特定的語言模型，名為</w:t>
       </w:r>
+      <w:proofErr w:type="spellStart"/>
       <w:r>
         <w:rPr>
           <w:rFonts w:eastAsia="標楷體"/>
         </w:rPr>
         <w:t>BioBERT</w:t>
       </w:r>
+      <w:proofErr w:type="spellEnd"/>
       <w:r>
         <w:rPr>
           <w:rFonts w:eastAsia="標楷體"/>
         </w:rPr>
         <w:t>，該模型在大規模生物醫學語料庫上進行了預訓練。</w:t>
       </w:r>
+      <w:proofErr w:type="spellStart"/>
       <w:r>
         <w:rPr>
           <w:rFonts w:eastAsia="標楷體"/>
         </w:rPr>
         <w:t>BioBERT</w:t>
       </w:r>
+      <w:proofErr w:type="spellEnd"/>
       <w:r>
         <w:rPr>
           <w:rFonts w:eastAsia="標楷體"/>
         </w:rPr>
         <w:t>在多個生物醫學文本挖掘任務中明顯優於先前的方法，包括</w:t>
       </w:r>
+      <w:proofErr w:type="spellStart"/>
       <w:r>
         <w:rPr>
           <w:rFonts w:eastAsia="標楷體"/>
         </w:rPr>
         <w:t>BioNER</w:t>
       </w:r>
+      <w:proofErr w:type="spellEnd"/>
       <w:r>
         <w:rPr>
           <w:rFonts w:eastAsia="標楷體"/>
         </w:rPr>
         <w:t>任務。鑒於</w:t>
       </w:r>
+      <w:proofErr w:type="spellStart"/>
       <w:r>
         <w:rPr>
           <w:rFonts w:eastAsia="標楷體"/>
         </w:rPr>
         <w:t>BioBERT</w:t>
       </w:r>
+      <w:proofErr w:type="spellEnd"/>
       <w:r>
         <w:rPr>
           <w:rFonts w:eastAsia="標楷體"/>
@@ -4224,14 +6060,7 @@
         <w:rPr>
           <w:rFonts w:eastAsia="標楷體"/>
         </w:rPr>
-        <w:t>用了兩個單獨的注意部分，因此可能會丟失兩個部分之間的一些相關信息。另一個問題是句法信息實例的嵌入僅隨機初始化，缺乏強大的語義表示能力，</w:t>
-      </w:r>
-      <w:r>
-        <w:rPr>
-          <w:rFonts w:eastAsia="標楷體"/>
-        </w:rPr>
-        <w:lastRenderedPageBreak/>
-        <w:t>可能導致</w:t>
+        <w:t>用了兩個單獨的注意部分，因此可能會丟失兩個部分之間的一些相關信息。另一個問題是句法信息實例的嵌入僅隨機初始化，缺乏強大的語義表示能力，可能導致</w:t>
       </w:r>
       <w:r>
         <w:rPr>
@@ -4259,17 +6088,26 @@
         </w:rPr>
         <w:t>先前用於</w:t>
       </w:r>
+      <w:proofErr w:type="spellStart"/>
       <w:r>
         <w:rPr>
           <w:rFonts w:eastAsia="標楷體"/>
         </w:rPr>
         <w:t>BioNER</w:t>
       </w:r>
-      <w:r>
-        <w:rPr>
-          <w:rFonts w:eastAsia="標楷體"/>
-        </w:rPr>
-        <w:t>任務的多任務學習模型通常同時使用多個數據集來訓練一個龐大的模型，其中模型參數的某些部分是共享的，其</w:t>
+      <w:proofErr w:type="spellEnd"/>
+      <w:r>
+        <w:rPr>
+          <w:rFonts w:eastAsia="標楷體"/>
+        </w:rPr>
+        <w:t>任務的多任務學習模型通常同時使用多個數據集來訓練一個</w:t>
+      </w:r>
+      <w:r>
+        <w:rPr>
+          <w:rFonts w:eastAsia="標楷體"/>
+        </w:rPr>
+        <w:lastRenderedPageBreak/>
+        <w:t>龐大的模型，其中模型參數的某些部分是共享的，其</w:t>
       </w:r>
       <w:r>
         <w:rPr>
@@ -4331,24 +6169,28 @@
         </w:rPr>
         <w:t>通過在</w:t>
       </w:r>
+      <w:proofErr w:type="spellStart"/>
       <w:r>
         <w:rPr>
           <w:rFonts w:eastAsia="標楷體"/>
         </w:rPr>
         <w:t>XLNet</w:t>
       </w:r>
+      <w:proofErr w:type="spellEnd"/>
       <w:r>
         <w:rPr>
           <w:rFonts w:eastAsia="標楷體"/>
         </w:rPr>
         <w:t>的底層共享參數，並在</w:t>
       </w:r>
+      <w:proofErr w:type="spellStart"/>
       <w:r>
         <w:rPr>
           <w:rFonts w:eastAsia="標楷體"/>
         </w:rPr>
         <w:t>XLNet</w:t>
       </w:r>
+      <w:proofErr w:type="spellEnd"/>
       <w:r>
         <w:rPr>
           <w:rFonts w:eastAsia="標楷體"/>
@@ -4391,7 +6233,7 @@
         </w:rPr>
         <w:t>提出了一種傳遞學習模型，其中他們共享所有參數以整合多個跨領域數據集，並在中文分詞任務中取得了良好的結果。受到他們的啟發，我們提出了一個簡單的多任務學習模型，它共享不同數據集的所有參數，而沒有任何特定於任務的層。</w:t>
       </w:r>
-      <w:bookmarkEnd w:id="6"/>
+      <w:bookmarkEnd w:id="10"/>
     </w:p>
     <w:p>
       <w:pPr>
@@ -5202,13 +7044,7 @@
         <w:rPr>
           <w:rFonts w:eastAsia="標楷體"/>
         </w:rPr>
-        <w:t>收集數據，並手動將用</w:t>
-      </w:r>
-      <w:r>
-        <w:rPr>
-          <w:rFonts w:eastAsia="標楷體"/>
-        </w:rPr>
-        <w:t>戶分類為</w:t>
+        <w:t>收集數據，並手動將用戶分類為</w:t>
       </w:r>
       <w:r>
         <w:rPr>
@@ -5306,12 +7142,14 @@
         </w:rPr>
         <w:t>。</w:t>
       </w:r>
+      <w:proofErr w:type="spellStart"/>
       <w:r>
         <w:rPr>
           <w:rFonts w:eastAsia="標楷體"/>
         </w:rPr>
         <w:t>Matero</w:t>
       </w:r>
+      <w:proofErr w:type="spellEnd"/>
       <w:r>
         <w:rPr>
           <w:rFonts w:eastAsia="標楷體"/>
@@ -5354,29 +7192,39 @@
         </w:rPr>
         <w:t>模型對</w:t>
       </w:r>
+      <w:proofErr w:type="spellStart"/>
       <w:r>
         <w:rPr>
           <w:rFonts w:eastAsia="標楷體"/>
         </w:rPr>
         <w:t>SuicideWatch</w:t>
       </w:r>
+      <w:proofErr w:type="spellEnd"/>
       <w:r>
         <w:rPr>
           <w:rFonts w:eastAsia="標楷體"/>
         </w:rPr>
         <w:t>子論壇和非</w:t>
       </w:r>
+      <w:proofErr w:type="spellStart"/>
       <w:r>
         <w:rPr>
           <w:rFonts w:eastAsia="標楷體"/>
         </w:rPr>
         <w:t>SuicideWatch</w:t>
       </w:r>
-      <w:r>
-        <w:rPr>
-          <w:rFonts w:eastAsia="標楷體"/>
-        </w:rPr>
-        <w:t>子論壇上的帖子進行編碼，然後結合年齡、性別和個性等用戶特徵來預測自殺風險的嚴重程度。結果表明，帖子嵌入和用戶特徵對模型性能都很重要。</w:t>
+      <w:proofErr w:type="spellEnd"/>
+      <w:r>
+        <w:rPr>
+          <w:rFonts w:eastAsia="標楷體"/>
+        </w:rPr>
+        <w:t>子論壇上的帖子</w:t>
+      </w:r>
+      <w:r>
+        <w:rPr>
+          <w:rFonts w:eastAsia="標楷體"/>
+        </w:rPr>
+        <w:t>進行編碼，然後結合年齡、性別和個性等用戶特徵來預測自殺風險的嚴重程度。結果表明，帖子嵌入和用戶特徵對模型性能都很重要。</w:t>
       </w:r>
     </w:p>
     <w:p>
@@ -5537,12 +7385,14 @@
         </w:rPr>
         <w:t>的</w:t>
       </w:r>
+      <w:proofErr w:type="spellStart"/>
       <w:r>
         <w:rPr>
           <w:rFonts w:eastAsia="標楷體"/>
         </w:rPr>
         <w:t>Fscore</w:t>
       </w:r>
+      <w:proofErr w:type="spellEnd"/>
       <w:r>
         <w:rPr>
           <w:rFonts w:eastAsia="標楷體"/>
@@ -5624,7 +7474,7 @@
         </w:rPr>
         <w:t>、</w:t>
       </w:r>
-      <w:bookmarkStart w:id="7" w:name="_Hlk152318610"/>
+      <w:bookmarkStart w:id="11" w:name="_Hlk152318610"/>
       <w:r>
         <w:rPr>
           <w:rFonts w:eastAsia="標楷體"/>
@@ -5633,7 +7483,7 @@
         </w:rPr>
         <w:t>情緒輔導對話的策略預測</w:t>
       </w:r>
-      <w:bookmarkEnd w:id="7"/>
+      <w:bookmarkEnd w:id="11"/>
     </w:p>
     <w:p>
       <w:pPr>
@@ -5731,49 +7581,49 @@
         <w:rPr>
           <w:rFonts w:eastAsia="標楷體"/>
         </w:rPr>
+        <w:t>使用</w:t>
+      </w:r>
+      <w:r>
+        <w:rPr>
+          <w:rFonts w:eastAsia="標楷體"/>
+        </w:rPr>
+        <w:t>GNN</w:t>
+      </w:r>
+      <w:r>
+        <w:rPr>
+          <w:rFonts w:eastAsia="標楷體"/>
+        </w:rPr>
+        <w:t>來將對話的結構進行建模以進行話語情緒的識別。</w:t>
+      </w:r>
+      <w:r>
+        <w:rPr>
+          <w:rFonts w:eastAsia="標楷體"/>
+        </w:rPr>
+        <w:t>[</w:t>
+      </w:r>
+      <w:r>
+        <w:rPr>
+          <w:rFonts w:eastAsia="標楷體"/>
+        </w:rPr>
+        <w:t>31</w:t>
+      </w:r>
+      <w:r>
+        <w:rPr>
+          <w:rFonts w:eastAsia="標楷體"/>
+        </w:rPr>
+        <w:t xml:space="preserve">] </w:t>
+      </w:r>
+      <w:r>
+        <w:rPr>
+          <w:rFonts w:eastAsia="標楷體"/>
+        </w:rPr>
+        <w:t>表明表達同理心對於成功的心理健康輔導至關重要，並提出了一種計算方法來識別對話中的同理心。</w:t>
+      </w:r>
+      <w:r>
+        <w:rPr>
+          <w:rFonts w:eastAsia="標楷體"/>
+        </w:rPr>
         <w:lastRenderedPageBreak/>
-        <w:t>使用</w:t>
-      </w:r>
-      <w:r>
-        <w:rPr>
-          <w:rFonts w:eastAsia="標楷體"/>
-        </w:rPr>
-        <w:t>GNN</w:t>
-      </w:r>
-      <w:r>
-        <w:rPr>
-          <w:rFonts w:eastAsia="標楷體"/>
-        </w:rPr>
-        <w:t>來將對話的結構進行建模以進行話語情緒的識別。</w:t>
-      </w:r>
-      <w:r>
-        <w:rPr>
-          <w:rFonts w:eastAsia="標楷體"/>
-        </w:rPr>
-        <w:t>[</w:t>
-      </w:r>
-      <w:r>
-        <w:rPr>
-          <w:rFonts w:eastAsia="標楷體"/>
-        </w:rPr>
-        <w:t>31</w:t>
-      </w:r>
-      <w:r>
-        <w:rPr>
-          <w:rFonts w:eastAsia="標楷體"/>
-        </w:rPr>
-        <w:t xml:space="preserve">] </w:t>
-      </w:r>
-      <w:r>
-        <w:rPr>
-          <w:rFonts w:eastAsia="標楷體"/>
-        </w:rPr>
-        <w:t>表明表達同理心對於成功的心理健康輔導至關重要，並提出了一種計算方法來識別對話中的同理心。</w:t>
-      </w:r>
-      <w:r>
-        <w:rPr>
-          <w:rFonts w:eastAsia="標楷體"/>
-        </w:rPr>
         <w:t>[</w:t>
       </w:r>
       <w:r>
@@ -6032,8 +7882,16 @@
         <w:rPr>
           <w:rFonts w:eastAsia="標楷體"/>
         </w:rPr>
-        <w:t xml:space="preserve"> ESConv</w:t>
-      </w:r>
+        <w:t xml:space="preserve"> </w:t>
+      </w:r>
+      <w:proofErr w:type="spellStart"/>
+      <w:r>
+        <w:rPr>
+          <w:rFonts w:eastAsia="標楷體"/>
+        </w:rPr>
+        <w:t>ESConv</w:t>
+      </w:r>
+      <w:proofErr w:type="spellEnd"/>
       <w:r>
         <w:rPr>
           <w:rFonts w:eastAsia="標楷體"/>
@@ -6087,13 +7945,7 @@
         <w:rPr>
           <w:rFonts w:eastAsia="標楷體"/>
         </w:rPr>
-        <w:t>我們擬探討多元資料與深度學習技術於新型醫療服務之開發，並著重於三大主軸：『醫療資料』、『社群媒體』、『問答網</w:t>
-      </w:r>
-      <w:r>
-        <w:rPr>
-          <w:rFonts w:eastAsia="標楷體"/>
-        </w:rPr>
-        <w:t>站』。第</w:t>
+        <w:t>我們擬探討多元資料與深度學習技術於新型醫療服務之開發，並著重於三大主軸：『醫療資料』、『社群媒體』、『問答網站』。第</w:t>
       </w:r>
       <w:r>
         <w:rPr>
@@ -6254,24 +8106,28 @@
         </w:rPr>
         <w:t>生物醫學命名實體識別（</w:t>
       </w:r>
+      <w:proofErr w:type="spellStart"/>
       <w:r>
         <w:rPr>
           <w:rFonts w:eastAsia="標楷體"/>
         </w:rPr>
         <w:t>BioNER</w:t>
       </w:r>
+      <w:proofErr w:type="spellEnd"/>
       <w:r>
         <w:rPr>
           <w:rFonts w:eastAsia="標楷體"/>
         </w:rPr>
         <w:t>）是任何生物醫學文獻挖掘任務的首要步驟，其目標是檢測生物醫學實體的邊界並預測其實體類型，如疾病、基因、物種、化學物等。</w:t>
       </w:r>
+      <w:proofErr w:type="spellStart"/>
       <w:r>
         <w:rPr>
           <w:rFonts w:eastAsia="標楷體"/>
         </w:rPr>
         <w:t>BioNER</w:t>
       </w:r>
+      <w:proofErr w:type="spellEnd"/>
       <w:r>
         <w:rPr>
           <w:rFonts w:eastAsia="標楷體"/>
@@ -6292,12 +8148,14 @@
         </w:rPr>
         <w:t>近年來，深度神經網路，尤其是預訓練的語言模型，在生物醫學專名識別領域取得了令人巨大的進展。然而，由於缺乏大規模高品質的注釋資料和領域知識，其性能仍然有限。為了解決這個問題，我們提出了一個新的基於預訓練的</w:t>
       </w:r>
+      <w:proofErr w:type="spellStart"/>
       <w:r>
         <w:rPr>
           <w:rFonts w:eastAsia="標楷體"/>
         </w:rPr>
         <w:t>BioBERT</w:t>
       </w:r>
+      <w:proofErr w:type="spellEnd"/>
       <w:r>
         <w:rPr>
           <w:rFonts w:eastAsia="標楷體"/>
@@ -6356,12 +8214,14 @@
         </w:rPr>
         <w:t>。左側描述了用於</w:t>
       </w:r>
+      <w:proofErr w:type="spellStart"/>
       <w:r>
         <w:rPr>
           <w:rFonts w:eastAsia="標楷體"/>
         </w:rPr>
         <w:t>BioNER</w:t>
       </w:r>
+      <w:proofErr w:type="spellEnd"/>
       <w:r>
         <w:rPr>
           <w:rFonts w:eastAsia="標楷體"/>
@@ -6379,6 +8239,7 @@
         <w:rPr>
           <w:rFonts w:eastAsia="標楷體"/>
         </w:rPr>
+        <w:lastRenderedPageBreak/>
         <w:tab/>
       </w:r>
       <w:r>
@@ -6391,7 +8252,21 @@
         <w:rPr>
           <w:rFonts w:eastAsia="標楷體"/>
         </w:rPr>
-        <w:t>Stanford CoreNLP Toolkit</w:t>
+        <w:t xml:space="preserve">Stanford </w:t>
+      </w:r>
+      <w:proofErr w:type="spellStart"/>
+      <w:r>
+        <w:rPr>
+          <w:rFonts w:eastAsia="標楷體"/>
+        </w:rPr>
+        <w:t>CoreNLP</w:t>
+      </w:r>
+      <w:proofErr w:type="spellEnd"/>
+      <w:r>
+        <w:rPr>
+          <w:rFonts w:eastAsia="標楷體"/>
+        </w:rPr>
+        <w:t xml:space="preserve"> Toolkit</w:t>
       </w:r>
       <w:r>
         <w:rPr>
@@ -6439,9 +8314,8 @@
         <w:rPr>
           <w:noProof/>
         </w:rPr>
-        <w:lastRenderedPageBreak/>
         <w:pict w14:anchorId="75F69414">
-          <v:shape id="文字方塊 2" o:spid="_x0000_s2070" type="#_x0000_t202" style="position:absolute;margin-left:4.85pt;margin-top:268.65pt;width:467.45pt;height:25.2pt;z-index:251657216;visibility:visible;mso-height-percent:200;mso-wrap-distance-left:9pt;mso-wrap-distance-top:3.6pt;mso-wrap-distance-right:9pt;mso-wrap-distance-bottom:3.6pt;mso-position-horizontal-relative:text;mso-position-vertical-relative:text;mso-height-percent:200;mso-width-relative:margin;mso-height-relative:margin;v-text-anchor:top" stroked="f">
+          <v:shape id="文字方塊 2" o:spid="_x0000_s1046" type="#_x0000_t202" style="position:absolute;margin-left:4.85pt;margin-top:268.65pt;width:467.45pt;height:25.2pt;z-index:251657216;visibility:visible;mso-height-percent:200;mso-wrap-distance-left:9pt;mso-wrap-distance-top:3.6pt;mso-wrap-distance-right:9pt;mso-wrap-distance-bottom:3.6pt;mso-position-horizontal-relative:text;mso-position-vertical-relative:text;mso-height-percent:200;mso-width-relative:margin;mso-height-relative:margin;v-text-anchor:top" stroked="f">
             <v:textbox style="mso-next-textbox:#文字方塊 2;mso-fit-shape-to-text:t">
               <w:txbxContent>
                 <w:p>
@@ -6670,8 +8544,8 @@
           <w:noProof/>
         </w:rPr>
         <w:pict w14:anchorId="2B4020EB">
-          <v:shape id="_x0000_s2071" type="#_x0000_t202" style="position:absolute;margin-left:-4.6pt;margin-top:388.2pt;width:459.75pt;height:25.2pt;z-index:251658240;visibility:visible;mso-height-percent:200;mso-wrap-distance-left:9pt;mso-wrap-distance-top:3.6pt;mso-wrap-distance-right:9pt;mso-wrap-distance-bottom:3.6pt;mso-position-horizontal-relative:text;mso-position-vertical-relative:text;mso-height-percent:200;mso-width-relative:margin;mso-height-relative:margin;v-text-anchor:top" stroked="f">
-            <v:textbox style="mso-next-textbox:#_x0000_s2071;mso-fit-shape-to-text:t">
+          <v:shape id="_x0000_s1047" type="#_x0000_t202" style="position:absolute;margin-left:-4.6pt;margin-top:388.2pt;width:459.75pt;height:25.2pt;z-index:251658240;visibility:visible;mso-height-percent:200;mso-wrap-distance-left:9pt;mso-wrap-distance-top:3.6pt;mso-wrap-distance-right:9pt;mso-wrap-distance-bottom:3.6pt;mso-position-horizontal-relative:text;mso-position-vertical-relative:text;mso-height-percent:200;mso-width-relative:margin;mso-height-relative:margin;v-text-anchor:top" stroked="f">
+            <v:textbox style="mso-next-textbox:#_x0000_s1047;mso-fit-shape-to-text:t">
               <w:txbxContent>
                 <w:p>
                   <w:pPr>
@@ -6717,12 +8591,14 @@
         </w:rPr>
         <w:t>的啟發，我們採用注意力方法將語法特徵融入到</w:t>
       </w:r>
+      <w:proofErr w:type="spellStart"/>
       <w:r>
         <w:rPr>
           <w:rFonts w:eastAsia="標楷體"/>
         </w:rPr>
         <w:t>BioBERT</w:t>
       </w:r>
+      <w:proofErr w:type="spellEnd"/>
       <w:r>
         <w:rPr>
           <w:rFonts w:eastAsia="標楷體"/>
@@ -6766,12 +8642,14 @@
         </w:rPr>
         <w:t>，我們將其送至全連接層，然後是一個</w:t>
       </w:r>
+      <w:proofErr w:type="spellStart"/>
       <w:r>
         <w:rPr>
           <w:rFonts w:eastAsia="標楷體"/>
         </w:rPr>
         <w:t>softmax</w:t>
       </w:r>
+      <w:proofErr w:type="spellEnd"/>
       <w:r>
         <w:rPr>
           <w:rFonts w:eastAsia="標楷體"/>
@@ -6918,10 +8796,10 @@
             <v:path o:extrusionok="f" gradientshapeok="t" o:connecttype="rect"/>
             <o:lock v:ext="edit" aspectratio="t"/>
           </v:shapetype>
-          <v:shape id="_x0000_i1025" type="#_x0000_t75" style="width:192.6pt;height:23.4pt" o:ole="">
+          <v:shape id="_x0000_i1025" type="#_x0000_t75" style="width:192.5pt;height:23.5pt" o:ole="">
             <v:imagedata r:id="rId10" o:title=""/>
           </v:shape>
-          <o:OLEObject Type="Embed" ProgID="Equation.DSMT4" ShapeID="_x0000_i1025" DrawAspect="Content" ObjectID="_1777374861" r:id="rId11"/>
+          <o:OLEObject Type="Embed" ProgID="Equation.DSMT4" ShapeID="_x0000_i1025" DrawAspect="Content" ObjectID="_1787091344" r:id="rId11"/>
         </w:object>
       </w:r>
       <w:r>
@@ -7083,12 +8961,14 @@
         </w:rPr>
         <w:t>表示每種</w:t>
       </w:r>
+      <w:proofErr w:type="spellStart"/>
       <w:r>
         <w:rPr>
           <w:rFonts w:eastAsia="標楷體"/>
         </w:rPr>
         <w:t>BioNER</w:t>
       </w:r>
+      <w:proofErr w:type="spellEnd"/>
       <w:r>
         <w:rPr>
           <w:rFonts w:eastAsia="標楷體"/>
@@ -7167,8 +9047,34 @@
         <w:rPr>
           <w:rFonts w:eastAsia="標楷體"/>
         </w:rPr>
+        <w:t>多任務學習（</w:t>
+      </w:r>
+      <w:r>
+        <w:rPr>
+          <w:rFonts w:eastAsia="標楷體"/>
+        </w:rPr>
+        <w:t>MTL</w:t>
+      </w:r>
+      <w:r>
+        <w:rPr>
+          <w:rFonts w:eastAsia="標楷體"/>
+        </w:rPr>
+        <w:t>）成功應用於解決</w:t>
+      </w:r>
+      <w:proofErr w:type="spellStart"/>
+      <w:r>
+        <w:rPr>
+          <w:rFonts w:eastAsia="標楷體"/>
+        </w:rPr>
         <w:lastRenderedPageBreak/>
-        <w:t>多任務學習（</w:t>
+        <w:t>BioNER</w:t>
+      </w:r>
+      <w:proofErr w:type="spellEnd"/>
+      <w:r>
+        <w:rPr>
+          <w:rFonts w:eastAsia="標楷體"/>
+        </w:rPr>
+        <w:t>任務中有限標註數據的挑戰。然而，先前的</w:t>
       </w:r>
       <w:r>
         <w:rPr>
@@ -7180,19 +9086,19 @@
         <w:rPr>
           <w:rFonts w:eastAsia="標楷體"/>
         </w:rPr>
-        <w:t>）成功應用於解決</w:t>
-      </w:r>
-      <w:r>
-        <w:rPr>
-          <w:rFonts w:eastAsia="標楷體"/>
-        </w:rPr>
-        <w:t>BioNER</w:t>
-      </w:r>
-      <w:r>
-        <w:rPr>
-          <w:rFonts w:eastAsia="標楷體"/>
-        </w:rPr>
-        <w:t>任務中有限標註數據的挑戰。然而，先前的</w:t>
+        <w:t>模型通常同時使用多個數據集訓練龐大模型，其中一些參數共享，而其他則分離且特定於任務。這導致模型參數急遽擴大，且在不同數據集之間分享信息受限。受到</w:t>
+      </w:r>
+      <w:r>
+        <w:rPr>
+          <w:rFonts w:eastAsia="標楷體"/>
+        </w:rPr>
+        <w:t>[10]</w:t>
+      </w:r>
+      <w:r>
+        <w:rPr>
+          <w:rFonts w:eastAsia="標楷體"/>
+        </w:rPr>
+        <w:t>的啟發，我們提出了一種簡單而有效的</w:t>
       </w:r>
       <w:r>
         <w:rPr>
@@ -7204,19 +9110,61 @@
         <w:rPr>
           <w:rFonts w:eastAsia="標楷體"/>
         </w:rPr>
-        <w:t>模型通常同時使用多個數據集訓練龐大模型，其中一些參數共享，而其他則分離且特定於任務。這導致模型參數急遽擴大，且在不同數據集之間分享信息受限。受到</w:t>
-      </w:r>
-      <w:r>
-        <w:rPr>
-          <w:rFonts w:eastAsia="標楷體"/>
-        </w:rPr>
-        <w:t>[10]</w:t>
-      </w:r>
-      <w:r>
-        <w:rPr>
-          <w:rFonts w:eastAsia="標楷體"/>
-        </w:rPr>
-        <w:t>的啟發，我們提出了一種簡單而有效的</w:t>
+        <w:t>方法，如</w:t>
+      </w:r>
+      <w:r>
+        <w:rPr>
+          <w:rFonts w:eastAsia="標楷體"/>
+        </w:rPr>
+        <w:t>圖</w:t>
+      </w:r>
+      <w:r>
+        <w:rPr>
+          <w:rFonts w:eastAsia="標楷體"/>
+        </w:rPr>
+        <w:t>2</w:t>
+      </w:r>
+      <w:r>
+        <w:rPr>
+          <w:rFonts w:eastAsia="標楷體"/>
+        </w:rPr>
+        <w:t>所示，每個輸入詞序列的開始和結束處都附有一對標籤標識符：</w:t>
+      </w:r>
+      <w:r>
+        <w:rPr>
+          <w:rFonts w:eastAsia="標楷體"/>
+        </w:rPr>
+        <w:t>“&lt;tag&gt;”</w:t>
+      </w:r>
+      <w:r>
+        <w:rPr>
+          <w:rFonts w:eastAsia="標楷體"/>
+        </w:rPr>
+        <w:t>和</w:t>
+      </w:r>
+      <w:r>
+        <w:rPr>
+          <w:rFonts w:eastAsia="標楷體"/>
+        </w:rPr>
+        <w:t>“&lt;/tag&gt;”</w:t>
+      </w:r>
+      <w:r>
+        <w:rPr>
+          <w:rFonts w:eastAsia="標楷體"/>
+        </w:rPr>
+        <w:t>，其中</w:t>
+      </w:r>
+      <w:r>
+        <w:rPr>
+          <w:rFonts w:eastAsia="標楷體"/>
+        </w:rPr>
+        <w:t>“tag”</w:t>
+      </w:r>
+      <w:r>
+        <w:rPr>
+          <w:rFonts w:eastAsia="標楷體"/>
+        </w:rPr>
+        <w:t>表示輸入句子所屬的數據集名稱。在訓練中，將不同數據集的句子與標籤標識符一起輸入模型。這些標籤標識符區分每個句子的來源，影響每個詞的隱藏表示。由於只在編碼之前更改輸入句子，無需修改整個模型結構，這種全面共享的</w:t>
       </w:r>
       <w:r>
         <w:rPr>
@@ -7228,25 +9176,7 @@
         <w:rPr>
           <w:rFonts w:eastAsia="標楷體"/>
         </w:rPr>
-        <w:t>方法，如</w:t>
-      </w:r>
-      <w:r>
-        <w:rPr>
-          <w:rFonts w:eastAsia="標楷體"/>
-        </w:rPr>
-        <w:t>圖</w:t>
-      </w:r>
-      <w:r>
-        <w:rPr>
-          <w:rFonts w:eastAsia="標楷體"/>
-        </w:rPr>
-        <w:t>2</w:t>
-      </w:r>
-      <w:r>
-        <w:rPr>
-          <w:rFonts w:eastAsia="標楷體"/>
-        </w:rPr>
-        <w:t>所示，每個輸入詞序列的開始和結束處都附有一對標籤標識符：</w:t>
+        <w:t>方法能夠在訓練步驟中共享所有參數，整合不同數據集，並在無需特定於任務的層的情況下訓練模型。此外，我們訓練模型同時處理多種生物醫學實體類型的數據集，以捕捉跨類型的生物醫學信息。標籤標識符</w:t>
       </w:r>
       <w:r>
         <w:rPr>
@@ -7258,54 +9188,6 @@
         <w:rPr>
           <w:rFonts w:eastAsia="標楷體"/>
         </w:rPr>
-        <w:t>和</w:t>
-      </w:r>
-      <w:r>
-        <w:rPr>
-          <w:rFonts w:eastAsia="標楷體"/>
-        </w:rPr>
-        <w:t>“&lt;/tag&gt;”</w:t>
-      </w:r>
-      <w:r>
-        <w:rPr>
-          <w:rFonts w:eastAsia="標楷體"/>
-        </w:rPr>
-        <w:t>，其中</w:t>
-      </w:r>
-      <w:r>
-        <w:rPr>
-          <w:rFonts w:eastAsia="標楷體"/>
-        </w:rPr>
-        <w:t>“tag”</w:t>
-      </w:r>
-      <w:r>
-        <w:rPr>
-          <w:rFonts w:eastAsia="標楷體"/>
-        </w:rPr>
-        <w:t>表示輸入句子所屬的數據集名稱。在訓練中，將不同數據集的句子與標籤標識符一起輸入模型。這些標籤標識符區分每個句子的來源，影響每個詞的隱藏表示。由於只在編碼之前更改輸入句子，無需修改整個模型結構，這種全面共享的</w:t>
-      </w:r>
-      <w:r>
-        <w:rPr>
-          <w:rFonts w:eastAsia="標楷體"/>
-        </w:rPr>
-        <w:t>MTL</w:t>
-      </w:r>
-      <w:r>
-        <w:rPr>
-          <w:rFonts w:eastAsia="標楷體"/>
-        </w:rPr>
-        <w:t>方法能夠在訓練步驟中共享所有參數，整合不同數據集，並在無需特定於任務的層的情況下訓練模型。此外，我們訓練模型同時處理多種生物醫學實體類型的數據集，以捕捉跨類型的生物醫學信息。標籤標識符</w:t>
-      </w:r>
-      <w:r>
-        <w:rPr>
-          <w:rFonts w:eastAsia="標楷體"/>
-        </w:rPr>
-        <w:t>“&lt;tag&gt;”</w:t>
-      </w:r>
-      <w:r>
-        <w:rPr>
-          <w:rFonts w:eastAsia="標楷體"/>
-        </w:rPr>
         <w:t>使用數據集的名稱，以捕捉由於構</w:t>
       </w:r>
       <w:r>
@@ -7313,8 +9195,8 @@
           <w:noProof/>
         </w:rPr>
         <w:pict w14:anchorId="46559BC6">
-          <v:shape id="_x0000_s2072" type="#_x0000_t202" style="position:absolute;left:0;text-align:left;margin-left:1.7pt;margin-top:733.2pt;width:468.65pt;height:25.2pt;z-index:251659264;visibility:visible;mso-height-percent:200;mso-wrap-distance-left:9pt;mso-wrap-distance-top:3.6pt;mso-wrap-distance-right:9pt;mso-wrap-distance-bottom:3.6pt;mso-position-horizontal-relative:text;mso-position-vertical-relative:text;mso-height-percent:200;mso-width-relative:margin;mso-height-relative:margin;v-text-anchor:top" stroked="f">
-            <v:textbox style="mso-next-textbox:#_x0000_s2072;mso-fit-shape-to-text:t">
+          <v:shape id="_x0000_s1048" type="#_x0000_t202" style="position:absolute;left:0;text-align:left;margin-left:1.7pt;margin-top:733.2pt;width:468.65pt;height:25.2pt;z-index:251659264;visibility:visible;mso-height-percent:200;mso-wrap-distance-left:9pt;mso-wrap-distance-top:3.6pt;mso-wrap-distance-right:9pt;mso-wrap-distance-bottom:3.6pt;mso-position-horizontal-relative:text;mso-position-vertical-relative:text;mso-height-percent:200;mso-width-relative:margin;mso-height-relative:margin;v-text-anchor:top" stroked="f">
+            <v:textbox style="mso-next-textbox:#_x0000_s1048;mso-fit-shape-to-text:t">
               <w:txbxContent>
                 <w:p>
                   <w:pPr>
@@ -7447,12 +9329,14 @@
         </w:rPr>
         <w:t>我們在七個公開可用且在先前的研究中廣泛使用的</w:t>
       </w:r>
+      <w:proofErr w:type="spellStart"/>
       <w:r>
         <w:rPr>
           <w:rFonts w:eastAsia="標楷體"/>
         </w:rPr>
         <w:t>BioNER</w:t>
       </w:r>
+      <w:proofErr w:type="spellEnd"/>
       <w:r>
         <w:rPr>
           <w:rFonts w:eastAsia="標楷體"/>
@@ -7514,11 +9398,19 @@
         </w:rPr>
         <w:t>等人提出的基本</w:t>
       </w:r>
-      <w:r>
-        <w:rPr>
-          <w:rFonts w:eastAsia="標楷體"/>
-        </w:rPr>
-        <w:t>BioBERT[4]</w:t>
+      <w:proofErr w:type="spellStart"/>
+      <w:r>
+        <w:rPr>
+          <w:rFonts w:eastAsia="標楷體"/>
+        </w:rPr>
+        <w:t>BioBERT</w:t>
+      </w:r>
+      <w:proofErr w:type="spellEnd"/>
+      <w:r>
+        <w:rPr>
+          <w:rFonts w:eastAsia="標楷體"/>
+        </w:rPr>
+        <w:t>[4]</w:t>
       </w:r>
       <w:r>
         <w:rPr>
@@ -7526,24 +9418,28 @@
         </w:rPr>
         <w:t>模型，其次是基於</w:t>
       </w:r>
+      <w:proofErr w:type="spellStart"/>
       <w:r>
         <w:rPr>
           <w:rFonts w:eastAsia="標楷體"/>
         </w:rPr>
         <w:t>kvMN</w:t>
       </w:r>
+      <w:proofErr w:type="spellEnd"/>
       <w:r>
         <w:rPr>
           <w:rFonts w:eastAsia="標楷體"/>
         </w:rPr>
         <w:t>的</w:t>
       </w:r>
+      <w:proofErr w:type="spellStart"/>
       <w:r>
         <w:rPr>
           <w:rFonts w:eastAsia="標楷體"/>
         </w:rPr>
         <w:t>BioKMNER</w:t>
       </w:r>
+      <w:proofErr w:type="spellEnd"/>
       <w:r>
         <w:rPr>
           <w:rFonts w:eastAsia="標楷體"/>
@@ -7574,12 +9470,14 @@
         </w:rPr>
         <w:t>），集成到</w:t>
       </w:r>
+      <w:proofErr w:type="spellStart"/>
       <w:r>
         <w:rPr>
           <w:rFonts w:eastAsia="標楷體"/>
         </w:rPr>
         <w:t>BioKMNER</w:t>
       </w:r>
+      <w:proofErr w:type="spellEnd"/>
       <w:r>
         <w:rPr>
           <w:rFonts w:eastAsia="標楷體"/>
@@ -7590,7 +9488,21 @@
         <w:rPr>
           <w:rFonts w:eastAsia="標楷體"/>
         </w:rPr>
-        <w:t>“BioBERT-TWA”</w:t>
+        <w:t>“</w:t>
+      </w:r>
+      <w:proofErr w:type="spellStart"/>
+      <w:r>
+        <w:rPr>
+          <w:rFonts w:eastAsia="標楷體"/>
+        </w:rPr>
+        <w:t>BioBERT</w:t>
+      </w:r>
+      <w:proofErr w:type="spellEnd"/>
+      <w:r>
+        <w:rPr>
+          <w:rFonts w:eastAsia="標楷體"/>
+        </w:rPr>
+        <w:t>-TWA”</w:t>
       </w:r>
       <w:r>
         <w:rPr>
@@ -7598,12 +9510,14 @@
         </w:rPr>
         <w:t>模型，預期性能優於</w:t>
       </w:r>
+      <w:proofErr w:type="spellStart"/>
       <w:r>
         <w:rPr>
           <w:rFonts w:eastAsia="標楷體"/>
         </w:rPr>
         <w:t>BioKMNER</w:t>
       </w:r>
+      <w:proofErr w:type="spellEnd"/>
       <w:r>
         <w:rPr>
           <w:rFonts w:eastAsia="標楷體"/>
@@ -7669,7 +9583,21 @@
         <w:rPr>
           <w:rFonts w:eastAsia="標楷體"/>
         </w:rPr>
-        <w:t>(BioBERT-CFA)</w:t>
+        <w:t>(</w:t>
+      </w:r>
+      <w:proofErr w:type="spellStart"/>
+      <w:r>
+        <w:rPr>
+          <w:rFonts w:eastAsia="標楷體"/>
+        </w:rPr>
+        <w:t>BioBERT</w:t>
+      </w:r>
+      <w:proofErr w:type="spellEnd"/>
+      <w:r>
+        <w:rPr>
+          <w:rFonts w:eastAsia="標楷體"/>
+        </w:rPr>
+        <w:t>-CFA)</w:t>
       </w:r>
       <w:r>
         <w:rPr>
@@ -7694,15 +9622,17 @@
         <w:rPr>
           <w:rFonts w:eastAsia="標楷體"/>
         </w:rPr>
+        <w:t>首先，和最普通沒有使用語法信息的</w:t>
+      </w:r>
+      <w:proofErr w:type="spellStart"/>
+      <w:r>
+        <w:rPr>
+          <w:rFonts w:eastAsia="標楷體"/>
+        </w:rPr>
         <w:lastRenderedPageBreak/>
-        <w:t>首先，和最普通沒有使用語法信息的</w:t>
-      </w:r>
-      <w:r>
-        <w:rPr>
-          <w:rFonts w:eastAsia="標楷體"/>
-        </w:rPr>
         <w:t>BioBERT</w:t>
       </w:r>
+      <w:proofErr w:type="spellEnd"/>
       <w:r>
         <w:rPr>
           <w:rFonts w:eastAsia="標楷體"/>
@@ -7721,11 +9651,19 @@
         </w:rPr>
         <w:t>此外，我們提出的單任務模型</w:t>
       </w:r>
-      <w:r>
-        <w:rPr>
-          <w:rFonts w:eastAsia="標楷體"/>
-        </w:rPr>
-        <w:t>BioBERT-CFA</w:t>
+      <w:proofErr w:type="spellStart"/>
+      <w:r>
+        <w:rPr>
+          <w:rFonts w:eastAsia="標楷體"/>
+        </w:rPr>
+        <w:t>BioBERT</w:t>
+      </w:r>
+      <w:proofErr w:type="spellEnd"/>
+      <w:r>
+        <w:rPr>
+          <w:rFonts w:eastAsia="標楷體"/>
+        </w:rPr>
+        <w:t>-CFA</w:t>
       </w:r>
       <w:r>
         <w:rPr>
@@ -7738,7 +9676,7 @@
           <w:noProof/>
         </w:rPr>
         <w:pict w14:anchorId="15FD3FAE">
-          <v:shape id="_x0000_s2073" type="#_x0000_t202" style="position:absolute;margin-left:-.1pt;margin-top:243.15pt;width:469.25pt;height:25.95pt;z-index:251660288;visibility:visible;mso-height-percent:200;mso-wrap-distance-left:9pt;mso-wrap-distance-top:3.6pt;mso-wrap-distance-right:9pt;mso-wrap-distance-bottom:3.6pt;mso-position-horizontal-relative:text;mso-position-vertical-relative:text;mso-height-percent:200;mso-width-relative:margin;mso-height-relative:margin;v-text-anchor:top" stroked="f">
+          <v:shape id="_x0000_s1049" type="#_x0000_t202" style="position:absolute;margin-left:-.1pt;margin-top:243.15pt;width:469.25pt;height:25.95pt;z-index:251660288;visibility:visible;mso-height-percent:200;mso-wrap-distance-left:9pt;mso-wrap-distance-top:3.6pt;mso-wrap-distance-right:9pt;mso-wrap-distance-bottom:3.6pt;mso-position-horizontal-relative:text;mso-position-vertical-relative:text;mso-height-percent:200;mso-width-relative:margin;mso-height-relative:margin;v-text-anchor:top" stroked="f">
             <v:textbox style="mso-fit-shape-to-text:t">
               <w:txbxContent>
                 <w:p>
@@ -7840,23 +9778,33 @@
         </w:rPr>
         <w:t>進行了顯著增強。例如，與</w:t>
       </w:r>
+      <w:proofErr w:type="spellStart"/>
       <w:r>
         <w:rPr>
           <w:rFonts w:eastAsia="標楷體"/>
         </w:rPr>
         <w:t>BioBERT</w:t>
       </w:r>
+      <w:proofErr w:type="spellEnd"/>
       <w:r>
         <w:rPr>
           <w:rFonts w:eastAsia="標楷體"/>
         </w:rPr>
         <w:t>相比，</w:t>
       </w:r>
-      <w:r>
-        <w:rPr>
-          <w:rFonts w:eastAsia="標楷體"/>
-        </w:rPr>
-        <w:t>BioBERT-CFA</w:t>
+      <w:proofErr w:type="spellStart"/>
+      <w:r>
+        <w:rPr>
+          <w:rFonts w:eastAsia="標楷體"/>
+        </w:rPr>
+        <w:t>BioBERT</w:t>
+      </w:r>
+      <w:proofErr w:type="spellEnd"/>
+      <w:r>
+        <w:rPr>
+          <w:rFonts w:eastAsia="標楷體"/>
+        </w:rPr>
+        <w:t>-CFA</w:t>
       </w:r>
       <w:r>
         <w:rPr>
@@ -7960,11 +9908,19 @@
         </w:rPr>
         <w:t>模塊的有效性和普遍性。與</w:t>
       </w:r>
-      <w:r>
-        <w:rPr>
-          <w:rFonts w:eastAsia="標楷體"/>
-        </w:rPr>
-        <w:t>BioBERT-TWA</w:t>
+      <w:proofErr w:type="spellStart"/>
+      <w:r>
+        <w:rPr>
+          <w:rFonts w:eastAsia="標楷體"/>
+        </w:rPr>
+        <w:t>BioBERT</w:t>
+      </w:r>
+      <w:proofErr w:type="spellEnd"/>
+      <w:r>
+        <w:rPr>
+          <w:rFonts w:eastAsia="標楷體"/>
+        </w:rPr>
+        <w:t>-TWA</w:t>
       </w:r>
       <w:r>
         <w:rPr>
@@ -7972,11 +9928,19 @@
         </w:rPr>
         <w:t>相比，</w:t>
       </w:r>
-      <w:r>
-        <w:rPr>
-          <w:rFonts w:eastAsia="標楷體"/>
-        </w:rPr>
-        <w:t>BioBERT-CFA</w:t>
+      <w:proofErr w:type="spellStart"/>
+      <w:r>
+        <w:rPr>
+          <w:rFonts w:eastAsia="標楷體"/>
+        </w:rPr>
+        <w:t>BioBERT</w:t>
+      </w:r>
+      <w:proofErr w:type="spellEnd"/>
+      <w:r>
+        <w:rPr>
+          <w:rFonts w:eastAsia="標楷體"/>
+        </w:rPr>
+        <w:t>-CFA</w:t>
       </w:r>
       <w:r>
         <w:rPr>
@@ -7984,11 +9948,19 @@
         </w:rPr>
         <w:t>模型使用了更多的新型注意力機制和嵌入方法，因此</w:t>
       </w:r>
-      <w:r>
-        <w:rPr>
-          <w:rFonts w:eastAsia="標楷體"/>
-        </w:rPr>
-        <w:t>BioBERT-CFA</w:t>
+      <w:proofErr w:type="spellStart"/>
+      <w:r>
+        <w:rPr>
+          <w:rFonts w:eastAsia="標楷體"/>
+        </w:rPr>
+        <w:t>BioBERT</w:t>
+      </w:r>
+      <w:proofErr w:type="spellEnd"/>
+      <w:r>
+        <w:rPr>
+          <w:rFonts w:eastAsia="標楷體"/>
+        </w:rPr>
+        <w:t>-CFA</w:t>
       </w:r>
       <w:r>
         <w:rPr>
@@ -8015,23 +9987,33 @@
         </w:rPr>
         <w:t>我們使用全面共享的多任務學習方法在基本</w:t>
       </w:r>
+      <w:proofErr w:type="spellStart"/>
       <w:r>
         <w:rPr>
           <w:rFonts w:eastAsia="標楷體"/>
         </w:rPr>
         <w:t>BioBERT</w:t>
       </w:r>
+      <w:proofErr w:type="spellEnd"/>
       <w:r>
         <w:rPr>
           <w:rFonts w:eastAsia="標楷體"/>
         </w:rPr>
         <w:t>模型上對所有數據集進行訓練，形成</w:t>
       </w:r>
-      <w:r>
-        <w:rPr>
-          <w:rFonts w:eastAsia="標楷體"/>
-        </w:rPr>
-        <w:t>BioBERT-MTM</w:t>
+      <w:proofErr w:type="spellStart"/>
+      <w:r>
+        <w:rPr>
+          <w:rFonts w:eastAsia="標楷體"/>
+        </w:rPr>
+        <w:t>BioBERT</w:t>
+      </w:r>
+      <w:proofErr w:type="spellEnd"/>
+      <w:r>
+        <w:rPr>
+          <w:rFonts w:eastAsia="標楷體"/>
+        </w:rPr>
+        <w:t>-MTM</w:t>
       </w:r>
       <w:r>
         <w:rPr>
@@ -8039,11 +10021,19 @@
         </w:rPr>
         <w:t>和</w:t>
       </w:r>
-      <w:r>
-        <w:rPr>
-          <w:rFonts w:eastAsia="標楷體"/>
-        </w:rPr>
-        <w:t>BioBERT-CFA-MTM</w:t>
+      <w:proofErr w:type="spellStart"/>
+      <w:r>
+        <w:rPr>
+          <w:rFonts w:eastAsia="標楷體"/>
+        </w:rPr>
+        <w:t>BioBERT</w:t>
+      </w:r>
+      <w:proofErr w:type="spellEnd"/>
+      <w:r>
+        <w:rPr>
+          <w:rFonts w:eastAsia="標楷體"/>
+        </w:rPr>
+        <w:t>-CFA-MTM</w:t>
       </w:r>
       <w:r>
         <w:rPr>
@@ -8051,11 +10041,19 @@
         </w:rPr>
         <w:t>。</w:t>
       </w:r>
-      <w:r>
-        <w:rPr>
-          <w:rFonts w:eastAsia="標楷體"/>
-        </w:rPr>
-        <w:t>BioBERT-CFA-MTM</w:t>
+      <w:proofErr w:type="spellStart"/>
+      <w:r>
+        <w:rPr>
+          <w:rFonts w:eastAsia="標楷體"/>
+        </w:rPr>
+        <w:t>BioBERT</w:t>
+      </w:r>
+      <w:proofErr w:type="spellEnd"/>
+      <w:r>
+        <w:rPr>
+          <w:rFonts w:eastAsia="標楷體"/>
+        </w:rPr>
+        <w:t>-CFA-MTM</w:t>
       </w:r>
       <w:r>
         <w:rPr>
@@ -8079,7 +10077,21 @@
         <w:rPr>
           <w:rFonts w:eastAsia="標楷體"/>
         </w:rPr>
-        <w:t xml:space="preserve"> BioBERT-STM</w:t>
+        <w:t xml:space="preserve"> </w:t>
+      </w:r>
+      <w:proofErr w:type="spellStart"/>
+      <w:r>
+        <w:rPr>
+          <w:rFonts w:eastAsia="標楷體"/>
+        </w:rPr>
+        <w:t>BioBERT</w:t>
+      </w:r>
+      <w:proofErr w:type="spellEnd"/>
+      <w:r>
+        <w:rPr>
+          <w:rFonts w:eastAsia="標楷體"/>
+        </w:rPr>
+        <w:t>-STM</w:t>
       </w:r>
       <w:r>
         <w:rPr>
@@ -8087,11 +10099,19 @@
         </w:rPr>
         <w:t>是單一數據集訓練的基準模型。為了比較，我們設計了</w:t>
       </w:r>
-      <w:r>
-        <w:rPr>
-          <w:rFonts w:eastAsia="標楷體"/>
-        </w:rPr>
-        <w:t>BioBERT-DM</w:t>
+      <w:proofErr w:type="spellStart"/>
+      <w:r>
+        <w:rPr>
+          <w:rFonts w:eastAsia="標楷體"/>
+        </w:rPr>
+        <w:t>BioBERT</w:t>
+      </w:r>
+      <w:proofErr w:type="spellEnd"/>
+      <w:r>
+        <w:rPr>
+          <w:rFonts w:eastAsia="標楷體"/>
+        </w:rPr>
+        <w:t>-DM</w:t>
       </w:r>
       <w:r>
         <w:rPr>
@@ -8099,12 +10119,14 @@
         </w:rPr>
         <w:t>模型，直接在整個混合數據集上訓練</w:t>
       </w:r>
+      <w:proofErr w:type="spellStart"/>
       <w:r>
         <w:rPr>
           <w:rFonts w:eastAsia="標楷體"/>
         </w:rPr>
         <w:t>BioBERT</w:t>
       </w:r>
+      <w:proofErr w:type="spellEnd"/>
       <w:r>
         <w:rPr>
           <w:rFonts w:eastAsia="標楷體"/>
@@ -8123,11 +10145,19 @@
         </w:rPr>
         <w:t>所示，其性能大幅下降。</w:t>
       </w:r>
-      <w:r>
-        <w:rPr>
-          <w:rFonts w:eastAsia="標楷體"/>
-        </w:rPr>
-        <w:t>BioBERT-MTM</w:t>
+      <w:proofErr w:type="spellStart"/>
+      <w:r>
+        <w:rPr>
+          <w:rFonts w:eastAsia="標楷體"/>
+        </w:rPr>
+        <w:t>BioBERT</w:t>
+      </w:r>
+      <w:proofErr w:type="spellEnd"/>
+      <w:r>
+        <w:rPr>
+          <w:rFonts w:eastAsia="標楷體"/>
+        </w:rPr>
+        <w:t>-MTM</w:t>
       </w:r>
       <w:r>
         <w:rPr>
@@ -8135,11 +10165,19 @@
         </w:rPr>
         <w:t>在所有數據集上相對於基準模型都取得穩定的改善，證實了全面共享的多任務學習方法能夠獲得比單一數據集更好的性能。</w:t>
       </w:r>
-      <w:r>
-        <w:rPr>
-          <w:rFonts w:eastAsia="標楷體"/>
-        </w:rPr>
-        <w:t>BioBERT-MTM</w:t>
+      <w:proofErr w:type="spellStart"/>
+      <w:r>
+        <w:rPr>
+          <w:rFonts w:eastAsia="標楷體"/>
+        </w:rPr>
+        <w:t>BioBERT</w:t>
+      </w:r>
+      <w:proofErr w:type="spellEnd"/>
+      <w:r>
+        <w:rPr>
+          <w:rFonts w:eastAsia="標楷體"/>
+        </w:rPr>
+        <w:t>-MTM</w:t>
       </w:r>
       <w:r>
         <w:rPr>
@@ -8183,11 +10221,19 @@
         </w:rPr>
         <w:t>是七個數據集中唯一的化學類型。</w:t>
       </w:r>
-      <w:r>
-        <w:rPr>
-          <w:rFonts w:eastAsia="標楷體"/>
-        </w:rPr>
-        <w:t>BioBERT-CFA-MTM</w:t>
+      <w:proofErr w:type="spellStart"/>
+      <w:r>
+        <w:rPr>
+          <w:rFonts w:eastAsia="標楷體"/>
+        </w:rPr>
+        <w:t>BioBERT</w:t>
+      </w:r>
+      <w:proofErr w:type="spellEnd"/>
+      <w:r>
+        <w:rPr>
+          <w:rFonts w:eastAsia="標楷體"/>
+        </w:rPr>
+        <w:t>-CFA-MTM</w:t>
       </w:r>
       <w:r>
         <w:rPr>
@@ -8438,14 +10484,14 @@
         <w:rPr>
           <w:rFonts w:eastAsia="標楷體"/>
         </w:rPr>
-        <w:t>。所以本研究希望能藉</w:t>
+        <w:t>。所以本研究希望能藉由導入這些工具和知識，來有效的提升模</w:t>
       </w:r>
       <w:r>
         <w:rPr>
           <w:rFonts w:eastAsia="標楷體"/>
         </w:rPr>
         <w:lastRenderedPageBreak/>
-        <w:t>由導入這些工具和知識，來有效的提升模型對於心理健康狀況的預測效能。</w:t>
+        <w:t>型對於心理健康狀況的預測效能。</w:t>
       </w:r>
     </w:p>
     <w:p>
@@ -8548,8 +10594,8 @@
           <w:noProof/>
         </w:rPr>
         <w:pict w14:anchorId="5D2B13B4">
-          <v:shape id="_x0000_s2074" type="#_x0000_t202" style="position:absolute;left:0;text-align:left;margin-left:-.1pt;margin-top:280.65pt;width:468.65pt;height:25.95pt;z-index:251661312;visibility:visible;mso-height-percent:200;mso-wrap-distance-left:9pt;mso-wrap-distance-top:3.6pt;mso-wrap-distance-right:9pt;mso-wrap-distance-bottom:3.6pt;mso-position-horizontal-relative:text;mso-position-vertical-relative:text;mso-height-percent:200;mso-width-relative:margin;mso-height-relative:margin;v-text-anchor:top" stroked="f">
-            <v:textbox style="mso-next-textbox:#_x0000_s2074;mso-fit-shape-to-text:t">
+          <v:shape id="_x0000_s1050" type="#_x0000_t202" style="position:absolute;left:0;text-align:left;margin-left:-.1pt;margin-top:280.65pt;width:468.65pt;height:25.95pt;z-index:251661312;visibility:visible;mso-height-percent:200;mso-wrap-distance-left:9pt;mso-wrap-distance-top:3.6pt;mso-wrap-distance-right:9pt;mso-wrap-distance-bottom:3.6pt;mso-position-horizontal-relative:text;mso-position-vertical-relative:text;mso-height-percent:200;mso-width-relative:margin;mso-height-relative:margin;v-text-anchor:top" stroked="f">
+            <v:textbox style="mso-next-textbox:#_x0000_s1050;mso-fit-shape-to-text:t">
               <w:txbxContent>
                 <w:p>
                   <w:pPr>
@@ -8879,7 +10925,7 @@
         </w:rPr>
         <w:lastRenderedPageBreak/>
         <w:pict w14:anchorId="209EDA8C">
-          <v:shape id="_x0000_s2115" type="#_x0000_t202" style="position:absolute;left:0;text-align:left;margin-left:.65pt;margin-top:268.65pt;width:468pt;height:25.95pt;z-index:251666432;visibility:visible;mso-height-percent:200;mso-wrap-distance-left:9pt;mso-wrap-distance-top:3.6pt;mso-wrap-distance-right:9pt;mso-wrap-distance-bottom:3.6pt;mso-position-horizontal-relative:text;mso-position-vertical-relative:text;mso-height-percent:200;mso-width-relative:margin;mso-height-relative:margin;v-text-anchor:top" stroked="f">
+          <v:shape id="_x0000_s1091" type="#_x0000_t202" style="position:absolute;left:0;text-align:left;margin-left:.65pt;margin-top:268.65pt;width:468pt;height:25.95pt;z-index:251666432;visibility:visible;mso-height-percent:200;mso-wrap-distance-left:9pt;mso-wrap-distance-top:3.6pt;mso-wrap-distance-right:9pt;mso-wrap-distance-bottom:3.6pt;mso-position-horizontal-relative:text;mso-position-vertical-relative:text;mso-height-percent:200;mso-width-relative:margin;mso-height-relative:margin;v-text-anchor:top" stroked="f">
             <v:textbox style="mso-fit-shape-to-text:t">
               <w:txbxContent>
                 <w:p>
@@ -9918,7 +11964,7 @@
           <w:noProof/>
         </w:rPr>
         <w:pict w14:anchorId="5C0EB06C">
-          <v:shape id="_x0000_s2117" type="#_x0000_t202" style="position:absolute;left:0;text-align:left;margin-left:-.1pt;margin-top:723.15pt;width:468.15pt;height:25.95pt;z-index:251668480;visibility:visible;mso-height-percent:200;mso-wrap-distance-left:9pt;mso-wrap-distance-top:3.6pt;mso-wrap-distance-right:9pt;mso-wrap-distance-bottom:3.6pt;mso-position-horizontal-relative:text;mso-position-vertical-relative:text;mso-height-percent:200;mso-width-relative:margin;mso-height-relative:margin;v-text-anchor:top" stroked="f">
+          <v:shape id="_x0000_s1093" type="#_x0000_t202" style="position:absolute;left:0;text-align:left;margin-left:-.1pt;margin-top:723.15pt;width:468.15pt;height:25.95pt;z-index:251668480;visibility:visible;mso-height-percent:200;mso-wrap-distance-left:9pt;mso-wrap-distance-top:3.6pt;mso-wrap-distance-right:9pt;mso-wrap-distance-bottom:3.6pt;mso-position-horizontal-relative:text;mso-position-vertical-relative:text;mso-height-percent:200;mso-width-relative:margin;mso-height-relative:margin;v-text-anchor:top" stroked="f">
             <v:textbox style="mso-fit-shape-to-text:t">
               <w:txbxContent>
                 <w:p>
@@ -9946,7 +11992,7 @@
           <w:noProof/>
         </w:rPr>
         <w:pict w14:anchorId="3CF55148">
-          <v:shape id="_x0000_s2116" type="#_x0000_t202" style="position:absolute;left:0;text-align:left;margin-left:-.1pt;margin-top:380.4pt;width:468.8pt;height:25.95pt;z-index:251667456;visibility:visible;mso-height-percent:200;mso-wrap-distance-left:9pt;mso-wrap-distance-top:3.6pt;mso-wrap-distance-right:9pt;mso-wrap-distance-bottom:3.6pt;mso-position-horizontal-relative:text;mso-position-vertical-relative:text;mso-height-percent:200;mso-width-relative:margin;mso-height-relative:margin;v-text-anchor:top" stroked="f">
+          <v:shape id="_x0000_s1092" type="#_x0000_t202" style="position:absolute;left:0;text-align:left;margin-left:-.1pt;margin-top:380.4pt;width:468.8pt;height:25.95pt;z-index:251667456;visibility:visible;mso-height-percent:200;mso-wrap-distance-left:9pt;mso-wrap-distance-top:3.6pt;mso-wrap-distance-right:9pt;mso-wrap-distance-bottom:3.6pt;mso-position-horizontal-relative:text;mso-position-vertical-relative:text;mso-height-percent:200;mso-width-relative:margin;mso-height-relative:margin;v-text-anchor:top" stroked="f">
             <v:textbox style="mso-fit-shape-to-text:t">
               <w:txbxContent>
                 <w:p>
@@ -10060,7 +12106,7 @@
         </w:rPr>
         <w:lastRenderedPageBreak/>
         <w:pict w14:anchorId="4A55642D">
-          <v:shape id="_x0000_s2118" type="#_x0000_t202" style="position:absolute;left:0;text-align:left;margin-left:-.85pt;margin-top:264.15pt;width:469.8pt;height:25.95pt;z-index:251669504;visibility:visible;mso-height-percent:200;mso-wrap-distance-left:9pt;mso-wrap-distance-top:3.6pt;mso-wrap-distance-right:9pt;mso-wrap-distance-bottom:3.6pt;mso-position-horizontal-relative:text;mso-position-vertical-relative:text;mso-height-percent:200;mso-width-relative:margin;mso-height-relative:margin;v-text-anchor:top" stroked="f">
+          <v:shape id="_x0000_s1094" type="#_x0000_t202" style="position:absolute;left:0;text-align:left;margin-left:-.85pt;margin-top:264.15pt;width:469.8pt;height:25.95pt;z-index:251669504;visibility:visible;mso-height-percent:200;mso-wrap-distance-left:9pt;mso-wrap-distance-top:3.6pt;mso-wrap-distance-right:9pt;mso-wrap-distance-bottom:3.6pt;mso-position-horizontal-relative:text;mso-position-vertical-relative:text;mso-height-percent:200;mso-width-relative:margin;mso-height-relative:margin;v-text-anchor:top" stroked="f">
             <v:textbox style="mso-fit-shape-to-text:t">
               <w:txbxContent>
                 <w:p>
@@ -10223,11 +12269,19 @@
         </w:rPr>
         <w:t>、</w:t>
       </w:r>
+      <w:proofErr w:type="spellStart"/>
       <w:r>
         <w:rPr>
           <w:rFonts w:eastAsia="標楷體" w:hint="eastAsia"/>
         </w:rPr>
-        <w:t xml:space="preserve">ContextBERT </w:t>
+        <w:t>ContextBERT</w:t>
+      </w:r>
+      <w:proofErr w:type="spellEnd"/>
+      <w:r>
+        <w:rPr>
+          <w:rFonts w:eastAsia="標楷體" w:hint="eastAsia"/>
+        </w:rPr>
+        <w:t xml:space="preserve"> </w:t>
       </w:r>
       <w:r>
         <w:rPr>
@@ -10451,12 +12505,14 @@
         </w:rPr>
         <w:t>來提高</w:t>
       </w:r>
+      <w:proofErr w:type="spellStart"/>
       <w:r>
         <w:rPr>
           <w:rFonts w:eastAsia="標楷體" w:hint="eastAsia"/>
         </w:rPr>
         <w:t>FScore</w:t>
       </w:r>
+      <w:proofErr w:type="spellEnd"/>
       <w:r>
         <w:rPr>
           <w:rFonts w:eastAsia="標楷體" w:hint="eastAsia"/>
@@ -11080,7 +13136,7 @@
           <w:noProof/>
         </w:rPr>
         <w:pict w14:anchorId="1A3E436F">
-          <v:shape id="_x0000_s2083" type="#_x0000_t202" style="position:absolute;left:0;text-align:left;margin-left:-10.2pt;margin-top:447.15pt;width:480.65pt;height:25.2pt;z-index:251662336;visibility:visible;mso-height-percent:200;mso-wrap-distance-left:9pt;mso-wrap-distance-top:3.6pt;mso-wrap-distance-right:9pt;mso-wrap-distance-bottom:3.6pt;mso-position-horizontal-relative:text;mso-position-vertical-relative:text;mso-height-percent:200;mso-width-relative:margin;mso-height-relative:margin;v-text-anchor:top" stroked="f">
+          <v:shape id="_x0000_s1059" type="#_x0000_t202" style="position:absolute;left:0;text-align:left;margin-left:-10.2pt;margin-top:447.15pt;width:480.65pt;height:25.2pt;z-index:251662336;visibility:visible;mso-height-percent:200;mso-wrap-distance-left:9pt;mso-wrap-distance-top:3.6pt;mso-wrap-distance-right:9pt;mso-wrap-distance-bottom:3.6pt;mso-position-horizontal-relative:text;mso-position-vertical-relative:text;mso-height-percent:200;mso-width-relative:margin;mso-height-relative:margin;v-text-anchor:top" stroked="f">
             <v:textbox style="mso-fit-shape-to-text:t">
               <w:txbxContent>
                 <w:p>
@@ -11421,8 +13477,8 @@
           <w:noProof/>
         </w:rPr>
         <w:pict w14:anchorId="6BFBB8C8">
-          <v:shape id="_x0000_s2119" type="#_x0000_t202" style="position:absolute;left:0;text-align:left;margin-left:.4pt;margin-top:334.65pt;width:469.85pt;height:25.2pt;z-index:251670528;visibility:visible;mso-height-percent:200;mso-wrap-distance-left:9pt;mso-wrap-distance-top:3.6pt;mso-wrap-distance-right:9pt;mso-wrap-distance-bottom:3.6pt;mso-position-horizontal-relative:text;mso-position-vertical-relative:text;mso-height-percent:200;mso-width-relative:margin;mso-height-relative:margin;v-text-anchor:top" stroked="f">
-            <v:textbox style="mso-next-textbox:#_x0000_s2119;mso-fit-shape-to-text:t">
+          <v:shape id="_x0000_s1095" type="#_x0000_t202" style="position:absolute;left:0;text-align:left;margin-left:.4pt;margin-top:334.65pt;width:469.85pt;height:25.2pt;z-index:251670528;visibility:visible;mso-height-percent:200;mso-wrap-distance-left:9pt;mso-wrap-distance-top:3.6pt;mso-wrap-distance-right:9pt;mso-wrap-distance-bottom:3.6pt;mso-position-horizontal-relative:text;mso-position-vertical-relative:text;mso-height-percent:200;mso-width-relative:margin;mso-height-relative:margin;v-text-anchor:top" stroked="f">
+            <v:textbox style="mso-next-textbox:#_x0000_s1095;mso-fit-shape-to-text:t">
               <w:txbxContent>
                 <w:p>
                   <w:pPr>
@@ -11449,7 +13505,7 @@
           <w:noProof/>
         </w:rPr>
         <w:pict w14:anchorId="2A00016F">
-          <v:shape id="_x0000_s2084" type="#_x0000_t202" style="position:absolute;left:0;text-align:left;margin-left:-.85pt;margin-top:260.7pt;width:468.65pt;height:25.2pt;z-index:251663360;visibility:visible;mso-height-percent:200;mso-wrap-distance-left:9pt;mso-wrap-distance-top:3.6pt;mso-wrap-distance-right:9pt;mso-wrap-distance-bottom:3.6pt;mso-position-horizontal-relative:text;mso-position-vertical-relative:text;mso-height-percent:200;mso-width-relative:margin;mso-height-relative:margin;v-text-anchor:top" stroked="f">
+          <v:shape id="_x0000_s1060" type="#_x0000_t202" style="position:absolute;left:0;text-align:left;margin-left:-.85pt;margin-top:260.7pt;width:468.65pt;height:25.2pt;z-index:251663360;visibility:visible;mso-height-percent:200;mso-wrap-distance-left:9pt;mso-wrap-distance-top:3.6pt;mso-wrap-distance-right:9pt;mso-wrap-distance-bottom:3.6pt;mso-position-horizontal-relative:text;mso-position-vertical-relative:text;mso-height-percent:200;mso-width-relative:margin;mso-height-relative:margin;v-text-anchor:top" stroked="f">
             <v:textbox style="mso-fit-shape-to-text:t">
               <w:txbxContent>
                 <w:p>
@@ -11695,7 +13751,7 @@
         </w:rPr>
         <w:lastRenderedPageBreak/>
         <w:pict w14:anchorId="4053E255">
-          <v:shape id="_x0000_s2120" type="#_x0000_t202" style="position:absolute;left:0;text-align:left;margin-left:.65pt;margin-top:168.9pt;width:468.75pt;height:25.95pt;z-index:251671552;visibility:visible;mso-height-percent:200;mso-wrap-distance-left:9pt;mso-wrap-distance-top:3.6pt;mso-wrap-distance-right:9pt;mso-wrap-distance-bottom:3.6pt;mso-position-horizontal-relative:text;mso-position-vertical-relative:text;mso-height-percent:200;mso-width-relative:margin;mso-height-relative:margin;v-text-anchor:top" stroked="f">
+          <v:shape id="_x0000_s1096" type="#_x0000_t202" style="position:absolute;left:0;text-align:left;margin-left:.65pt;margin-top:168.9pt;width:468.75pt;height:25.95pt;z-index:251671552;visibility:visible;mso-height-percent:200;mso-wrap-distance-left:9pt;mso-wrap-distance-top:3.6pt;mso-wrap-distance-right:9pt;mso-wrap-distance-bottom:3.6pt;mso-position-horizontal-relative:text;mso-position-vertical-relative:text;mso-height-percent:200;mso-width-relative:margin;mso-height-relative:margin;v-text-anchor:top" stroked="f">
             <v:textbox style="mso-fit-shape-to-text:t">
               <w:txbxContent>
                 <w:p>
@@ -11905,14 +13961,14 @@
         </w:rPr>
         <w:t>。此實驗也結果說明了這</w:t>
       </w:r>
-      <w:bookmarkStart w:id="8" w:name="_Hlk113913847"/>
+      <w:bookmarkStart w:id="12" w:name="_Hlk113913847"/>
       <w:r>
         <w:rPr>
           <w:rFonts w:eastAsia="標楷體"/>
         </w:rPr>
         <w:t>三個輔導者相關的特徵</w:t>
       </w:r>
-      <w:bookmarkEnd w:id="8"/>
+      <w:bookmarkEnd w:id="12"/>
       <w:r>
         <w:rPr>
           <w:rFonts w:eastAsia="標楷體"/>
@@ -12210,7 +14266,7 @@
         </w:rPr>
         <w:t xml:space="preserve">Zhang, Z., &amp; Chen, A. L. (2022). Biomedical named entity recognition with the combined feature attention and fully-shared multi-task learning. </w:t>
       </w:r>
-      <w:bookmarkStart w:id="9" w:name="_Hlk152318360"/>
+      <w:bookmarkStart w:id="13" w:name="_Hlk152318360"/>
       <w:r>
         <w:rPr>
           <w:rFonts w:eastAsia="標楷體"/>
@@ -12218,7 +14274,7 @@
         </w:rPr>
         <w:t>BMC bioinformatics</w:t>
       </w:r>
-      <w:bookmarkEnd w:id="9"/>
+      <w:bookmarkEnd w:id="13"/>
       <w:r>
         <w:rPr>
           <w:rFonts w:eastAsia="標楷體"/>
@@ -12332,7 +14388,23 @@
           <w:rFonts w:eastAsia="標楷體"/>
           <w:color w:val="4472C4"/>
         </w:rPr>
-        <w:t xml:space="preserve"> Zhi Yu Zhang</w:t>
+        <w:t xml:space="preserve"> </w:t>
+      </w:r>
+      <w:proofErr w:type="spellStart"/>
+      <w:r>
+        <w:rPr>
+          <w:rFonts w:eastAsia="標楷體"/>
+          <w:color w:val="4472C4"/>
+        </w:rPr>
+        <w:t>Zhi</w:t>
+      </w:r>
+      <w:proofErr w:type="spellEnd"/>
+      <w:r>
+        <w:rPr>
+          <w:rFonts w:eastAsia="標楷體"/>
+          <w:color w:val="4472C4"/>
+        </w:rPr>
+        <w:t xml:space="preserve"> Yu Zhang</w:t>
       </w:r>
       <w:r>
         <w:rPr>
@@ -12679,7 +14751,61 @@
           <w:sz w:val="18"/>
           <w:szCs w:val="18"/>
         </w:rPr>
-        <w:t xml:space="preserve">[2] Yang, Z., Dai, Z., Yang, Y., Carbonell, J., Salakhutdinov, R. R., &amp; Le, Q. V. (2019). Xlnet: Generalized autoregressive pretraining for language understanding. </w:t>
+        <w:t xml:space="preserve">[2] Yang, Z., Dai, Z., Yang, Y., </w:t>
+      </w:r>
+      <w:proofErr w:type="spellStart"/>
+      <w:r>
+        <w:rPr>
+          <w:rFonts w:eastAsia="標楷體"/>
+          <w:sz w:val="18"/>
+          <w:szCs w:val="18"/>
+        </w:rPr>
+        <w:t>Carbonell</w:t>
+      </w:r>
+      <w:proofErr w:type="spellEnd"/>
+      <w:r>
+        <w:rPr>
+          <w:rFonts w:eastAsia="標楷體"/>
+          <w:sz w:val="18"/>
+          <w:szCs w:val="18"/>
+        </w:rPr>
+        <w:t xml:space="preserve">, J., </w:t>
+      </w:r>
+      <w:proofErr w:type="spellStart"/>
+      <w:r>
+        <w:rPr>
+          <w:rFonts w:eastAsia="標楷體"/>
+          <w:sz w:val="18"/>
+          <w:szCs w:val="18"/>
+        </w:rPr>
+        <w:t>Salakhutdinov</w:t>
+      </w:r>
+      <w:proofErr w:type="spellEnd"/>
+      <w:r>
+        <w:rPr>
+          <w:rFonts w:eastAsia="標楷體"/>
+          <w:sz w:val="18"/>
+          <w:szCs w:val="18"/>
+        </w:rPr>
+        <w:t xml:space="preserve">, R. R., &amp; Le, Q. V. (2019). </w:t>
+      </w:r>
+      <w:proofErr w:type="spellStart"/>
+      <w:r>
+        <w:rPr>
+          <w:rFonts w:eastAsia="標楷體"/>
+          <w:sz w:val="18"/>
+          <w:szCs w:val="18"/>
+        </w:rPr>
+        <w:t>Xlnet</w:t>
+      </w:r>
+      <w:proofErr w:type="spellEnd"/>
+      <w:r>
+        <w:rPr>
+          <w:rFonts w:eastAsia="標楷體"/>
+          <w:sz w:val="18"/>
+          <w:szCs w:val="18"/>
+        </w:rPr>
+        <w:t xml:space="preserve">: Generalized autoregressive pretraining for language understanding. </w:t>
       </w:r>
       <w:r>
         <w:rPr>
@@ -12732,8 +14858,45 @@
           <w:sz w:val="18"/>
           <w:szCs w:val="18"/>
         </w:rPr>
-        <w:t xml:space="preserve">&amp; Stoyanov, V. (2019). Roberta: A robustly optimized bert pretraining approach. </w:t>
-      </w:r>
+        <w:t xml:space="preserve">&amp; </w:t>
+      </w:r>
+      <w:proofErr w:type="spellStart"/>
+      <w:r>
+        <w:rPr>
+          <w:rFonts w:eastAsia="標楷體"/>
+          <w:sz w:val="18"/>
+          <w:szCs w:val="18"/>
+        </w:rPr>
+        <w:t>Stoyanov</w:t>
+      </w:r>
+      <w:proofErr w:type="spellEnd"/>
+      <w:r>
+        <w:rPr>
+          <w:rFonts w:eastAsia="標楷體"/>
+          <w:sz w:val="18"/>
+          <w:szCs w:val="18"/>
+        </w:rPr>
+        <w:t xml:space="preserve">, V. (2019). Roberta: A robustly optimized </w:t>
+      </w:r>
+      <w:proofErr w:type="spellStart"/>
+      <w:r>
+        <w:rPr>
+          <w:rFonts w:eastAsia="標楷體"/>
+          <w:sz w:val="18"/>
+          <w:szCs w:val="18"/>
+        </w:rPr>
+        <w:t>bert</w:t>
+      </w:r>
+      <w:proofErr w:type="spellEnd"/>
+      <w:r>
+        <w:rPr>
+          <w:rFonts w:eastAsia="標楷體"/>
+          <w:sz w:val="18"/>
+          <w:szCs w:val="18"/>
+        </w:rPr>
+        <w:t xml:space="preserve"> pretraining approach. </w:t>
+      </w:r>
+      <w:proofErr w:type="spellStart"/>
       <w:r>
         <w:rPr>
           <w:rFonts w:eastAsia="標楷體"/>
@@ -12744,6 +14907,7 @@
         </w:rPr>
         <w:t>arXiv</w:t>
       </w:r>
+      <w:proofErr w:type="spellEnd"/>
       <w:r>
         <w:rPr>
           <w:rFonts w:eastAsia="標楷體"/>
@@ -12780,13 +14944,23 @@
         </w:rPr>
         <w:t xml:space="preserve">Lee, J., Yoon, W., Kim, S., Kim, D. K., So, C. H., &amp; Kang, J. (2020). </w:t>
       </w:r>
-      <w:r>
-        <w:rPr>
-          <w:rFonts w:eastAsia="標楷體"/>
-          <w:sz w:val="18"/>
-          <w:szCs w:val="18"/>
-        </w:rPr>
-        <w:t xml:space="preserve">BioBERT: a pre-trained biomedical language representation model for biomedical text mining. </w:t>
+      <w:proofErr w:type="spellStart"/>
+      <w:r>
+        <w:rPr>
+          <w:rFonts w:eastAsia="標楷體"/>
+          <w:sz w:val="18"/>
+          <w:szCs w:val="18"/>
+        </w:rPr>
+        <w:t>BioBERT</w:t>
+      </w:r>
+      <w:proofErr w:type="spellEnd"/>
+      <w:r>
+        <w:rPr>
+          <w:rFonts w:eastAsia="標楷體"/>
+          <w:sz w:val="18"/>
+          <w:szCs w:val="18"/>
+        </w:rPr>
+        <w:t xml:space="preserve">: a pre-trained biomedical language representation model for biomedical text mining. </w:t>
       </w:r>
       <w:r>
         <w:rPr>
@@ -12966,7 +15140,25 @@
           <w:sz w:val="18"/>
           <w:szCs w:val="18"/>
         </w:rPr>
-        <w:t xml:space="preserve">[8] Crichton, G., Pyysalo, S., Chiu, B., &amp; Korhonen, A. (2017). A neural network multi-task learning approach to biomedical named entity recognition. </w:t>
+        <w:t xml:space="preserve">[8] Crichton, G., </w:t>
+      </w:r>
+      <w:proofErr w:type="spellStart"/>
+      <w:r>
+        <w:rPr>
+          <w:rFonts w:eastAsia="標楷體"/>
+          <w:sz w:val="18"/>
+          <w:szCs w:val="18"/>
+        </w:rPr>
+        <w:t>Pyysalo</w:t>
+      </w:r>
+      <w:proofErr w:type="spellEnd"/>
+      <w:r>
+        <w:rPr>
+          <w:rFonts w:eastAsia="標楷體"/>
+          <w:sz w:val="18"/>
+          <w:szCs w:val="18"/>
+        </w:rPr>
+        <w:t xml:space="preserve">, S., Chiu, B., &amp; Korhonen, A. (2017). A neural network multi-task learning approach to biomedical named entity recognition. </w:t>
       </w:r>
       <w:r>
         <w:rPr>
@@ -13889,14 +16081,55 @@
           <w:sz w:val="18"/>
           <w:szCs w:val="18"/>
         </w:rPr>
-        <w:t xml:space="preserve">] Shing, H.-C., Nair, S., Zirikly, A., Friedenberg, M., </w:t>
-      </w:r>
-      <w:r>
-        <w:rPr>
-          <w:sz w:val="18"/>
-          <w:szCs w:val="18"/>
-        </w:rPr>
-        <w:t>Daumé III, H., &amp; Resnik, P. (2018). Expert, crowdsourced, and machine assessment of suicide risk via online postings. Proceedings of the fifth workshop on computational linguistics and clinical psychology: from keyboard to clinic</w:t>
+        <w:t xml:space="preserve">] Shing, H.-C., Nair, S., </w:t>
+      </w:r>
+      <w:proofErr w:type="spellStart"/>
+      <w:r>
+        <w:rPr>
+          <w:sz w:val="18"/>
+          <w:szCs w:val="18"/>
+        </w:rPr>
+        <w:t>Zirikly</w:t>
+      </w:r>
+      <w:proofErr w:type="spellEnd"/>
+      <w:r>
+        <w:rPr>
+          <w:sz w:val="18"/>
+          <w:szCs w:val="18"/>
+        </w:rPr>
+        <w:t xml:space="preserve">, A., </w:t>
+      </w:r>
+      <w:proofErr w:type="spellStart"/>
+      <w:r>
+        <w:rPr>
+          <w:sz w:val="18"/>
+          <w:szCs w:val="18"/>
+        </w:rPr>
+        <w:t>Friedenberg</w:t>
+      </w:r>
+      <w:proofErr w:type="spellEnd"/>
+      <w:r>
+        <w:rPr>
+          <w:sz w:val="18"/>
+          <w:szCs w:val="18"/>
+        </w:rPr>
+        <w:t xml:space="preserve">, M., </w:t>
+      </w:r>
+      <w:proofErr w:type="spellStart"/>
+      <w:r>
+        <w:rPr>
+          <w:sz w:val="18"/>
+          <w:szCs w:val="18"/>
+        </w:rPr>
+        <w:t>Daumé</w:t>
+      </w:r>
+      <w:proofErr w:type="spellEnd"/>
+      <w:r>
+        <w:rPr>
+          <w:sz w:val="18"/>
+          <w:szCs w:val="18"/>
+        </w:rPr>
+        <w:t xml:space="preserve"> III, H., &amp; Resnik, P. (2018). Expert, crowdsourced, and machine assessment of suicide risk via online postings. Proceedings of the fifth workshop on computational linguistics and clinical psychology: from keyboard to clinic</w:t>
       </w:r>
       <w:r>
         <w:rPr>
@@ -13935,7 +16168,71 @@
           <w:sz w:val="18"/>
           <w:szCs w:val="18"/>
         </w:rPr>
-        <w:t>] Matero, M., Idnani, A., Son, Y., Giorgi, S., Vu, H., Zamani, M., Limbachiya, P., Guntuku, S. C., &amp; Schwartz, H. A. (2019). Suicide risk assessment with multi-level dual-context language and BERT. Proceedings of the sixth workshop on computational linguistics and clinical psychology</w:t>
+        <w:t xml:space="preserve">] </w:t>
+      </w:r>
+      <w:proofErr w:type="spellStart"/>
+      <w:r>
+        <w:rPr>
+          <w:sz w:val="18"/>
+          <w:szCs w:val="18"/>
+        </w:rPr>
+        <w:t>Matero</w:t>
+      </w:r>
+      <w:proofErr w:type="spellEnd"/>
+      <w:r>
+        <w:rPr>
+          <w:sz w:val="18"/>
+          <w:szCs w:val="18"/>
+        </w:rPr>
+        <w:t xml:space="preserve">, M., </w:t>
+      </w:r>
+      <w:proofErr w:type="spellStart"/>
+      <w:r>
+        <w:rPr>
+          <w:sz w:val="18"/>
+          <w:szCs w:val="18"/>
+        </w:rPr>
+        <w:t>Idnani</w:t>
+      </w:r>
+      <w:proofErr w:type="spellEnd"/>
+      <w:r>
+        <w:rPr>
+          <w:sz w:val="18"/>
+          <w:szCs w:val="18"/>
+        </w:rPr>
+        <w:t xml:space="preserve">, A., Son, Y., Giorgi, S., Vu, H., Zamani, M., </w:t>
+      </w:r>
+      <w:proofErr w:type="spellStart"/>
+      <w:r>
+        <w:rPr>
+          <w:sz w:val="18"/>
+          <w:szCs w:val="18"/>
+        </w:rPr>
+        <w:t>Limbachiya</w:t>
+      </w:r>
+      <w:proofErr w:type="spellEnd"/>
+      <w:r>
+        <w:rPr>
+          <w:sz w:val="18"/>
+          <w:szCs w:val="18"/>
+        </w:rPr>
+        <w:t xml:space="preserve">, P., </w:t>
+      </w:r>
+      <w:proofErr w:type="spellStart"/>
+      <w:r>
+        <w:rPr>
+          <w:sz w:val="18"/>
+          <w:szCs w:val="18"/>
+        </w:rPr>
+        <w:t>Guntuku</w:t>
+      </w:r>
+      <w:proofErr w:type="spellEnd"/>
+      <w:r>
+        <w:rPr>
+          <w:sz w:val="18"/>
+          <w:szCs w:val="18"/>
+        </w:rPr>
+        <w:t>, S. C., &amp; Schwartz, H. A. (2019). Suicide risk assessment with multi-level dual-context language and BERT. Proceedings of the sixth workshop on computational linguistics and clinical psychology</w:t>
       </w:r>
       <w:r>
         <w:rPr>
@@ -13974,7 +16271,103 @@
           <w:sz w:val="18"/>
           <w:szCs w:val="18"/>
         </w:rPr>
-        <w:t>] Gaur, M., Alambo, A., Sain, J. P., Kursuncu, U., Thirunarayan, K., Kavuluru, R., Sheth, A., Welton, R., &amp; Pathak, J. (2019). Knowledge-aware assessment of severity of suicide risk for early intervention. The world wide web conference</w:t>
+        <w:t xml:space="preserve">] Gaur, M., </w:t>
+      </w:r>
+      <w:proofErr w:type="spellStart"/>
+      <w:r>
+        <w:rPr>
+          <w:sz w:val="18"/>
+          <w:szCs w:val="18"/>
+        </w:rPr>
+        <w:t>Alambo</w:t>
+      </w:r>
+      <w:proofErr w:type="spellEnd"/>
+      <w:r>
+        <w:rPr>
+          <w:sz w:val="18"/>
+          <w:szCs w:val="18"/>
+        </w:rPr>
+        <w:t xml:space="preserve">, A., </w:t>
+      </w:r>
+      <w:proofErr w:type="spellStart"/>
+      <w:r>
+        <w:rPr>
+          <w:sz w:val="18"/>
+          <w:szCs w:val="18"/>
+        </w:rPr>
+        <w:t>Sain</w:t>
+      </w:r>
+      <w:proofErr w:type="spellEnd"/>
+      <w:r>
+        <w:rPr>
+          <w:sz w:val="18"/>
+          <w:szCs w:val="18"/>
+        </w:rPr>
+        <w:t xml:space="preserve">, J. P., </w:t>
+      </w:r>
+      <w:proofErr w:type="spellStart"/>
+      <w:r>
+        <w:rPr>
+          <w:sz w:val="18"/>
+          <w:szCs w:val="18"/>
+        </w:rPr>
+        <w:t>Kursuncu</w:t>
+      </w:r>
+      <w:proofErr w:type="spellEnd"/>
+      <w:r>
+        <w:rPr>
+          <w:sz w:val="18"/>
+          <w:szCs w:val="18"/>
+        </w:rPr>
+        <w:t xml:space="preserve">, U., </w:t>
+      </w:r>
+      <w:proofErr w:type="spellStart"/>
+      <w:r>
+        <w:rPr>
+          <w:sz w:val="18"/>
+          <w:szCs w:val="18"/>
+        </w:rPr>
+        <w:t>Thirunarayan</w:t>
+      </w:r>
+      <w:proofErr w:type="spellEnd"/>
+      <w:r>
+        <w:rPr>
+          <w:sz w:val="18"/>
+          <w:szCs w:val="18"/>
+        </w:rPr>
+        <w:t xml:space="preserve">, K., </w:t>
+      </w:r>
+      <w:proofErr w:type="spellStart"/>
+      <w:r>
+        <w:rPr>
+          <w:sz w:val="18"/>
+          <w:szCs w:val="18"/>
+        </w:rPr>
+        <w:t>Kavuluru</w:t>
+      </w:r>
+      <w:proofErr w:type="spellEnd"/>
+      <w:r>
+        <w:rPr>
+          <w:sz w:val="18"/>
+          <w:szCs w:val="18"/>
+        </w:rPr>
+        <w:t xml:space="preserve">, R., </w:t>
+      </w:r>
+      <w:proofErr w:type="spellStart"/>
+      <w:r>
+        <w:rPr>
+          <w:sz w:val="18"/>
+          <w:szCs w:val="18"/>
+        </w:rPr>
+        <w:t>Sheth</w:t>
+      </w:r>
+      <w:proofErr w:type="spellEnd"/>
+      <w:r>
+        <w:rPr>
+          <w:sz w:val="18"/>
+          <w:szCs w:val="18"/>
+        </w:rPr>
+        <w:t>, A., Welton, R., &amp; Pathak, J. (2019). Knowledge-aware assessment of severity of suicide risk for early intervention. The world wide web conference</w:t>
       </w:r>
       <w:r>
         <w:rPr>
@@ -14068,7 +16461,23 @@
           <w:sz w:val="18"/>
           <w:szCs w:val="18"/>
         </w:rPr>
-        <w:t xml:space="preserve">Sawhney, R., Neerkaje, A. T., &amp; Gaur, M. (2022). A Risk-Averse Mechanism for Suicidality Assessment on Social Media. </w:t>
+        <w:t xml:space="preserve">Sawhney, R., </w:t>
+      </w:r>
+      <w:proofErr w:type="spellStart"/>
+      <w:r>
+        <w:rPr>
+          <w:sz w:val="18"/>
+          <w:szCs w:val="18"/>
+        </w:rPr>
+        <w:t>Neerkaje</w:t>
+      </w:r>
+      <w:proofErr w:type="spellEnd"/>
+      <w:r>
+        <w:rPr>
+          <w:sz w:val="18"/>
+          <w:szCs w:val="18"/>
+        </w:rPr>
+        <w:t xml:space="preserve">, A. T., &amp; Gaur, M. (2022). A Risk-Averse Mechanism for Suicidality Assessment on Social Media. </w:t>
       </w:r>
       <w:r>
         <w:rPr>
@@ -14158,7 +16567,23 @@
           <w:sz w:val="18"/>
           <w:szCs w:val="18"/>
         </w:rPr>
-        <w:t xml:space="preserve">] Zhou, X. and W.Y. Wang. MojiTalk: Generating Emotional Responses at Scale. in </w:t>
+        <w:t xml:space="preserve">] Zhou, X. and W.Y. Wang. </w:t>
+      </w:r>
+      <w:proofErr w:type="spellStart"/>
+      <w:r>
+        <w:rPr>
+          <w:sz w:val="18"/>
+          <w:szCs w:val="18"/>
+        </w:rPr>
+        <w:t>MojiTalk</w:t>
+      </w:r>
+      <w:proofErr w:type="spellEnd"/>
+      <w:r>
+        <w:rPr>
+          <w:sz w:val="18"/>
+          <w:szCs w:val="18"/>
+        </w:rPr>
+        <w:t xml:space="preserve">: Generating Emotional Responses at Scale. in </w:t>
       </w:r>
       <w:r>
         <w:rPr>
@@ -14203,7 +16628,23 @@
           <w:sz w:val="18"/>
           <w:szCs w:val="18"/>
         </w:rPr>
-        <w:t xml:space="preserve">] Ghosal, D., et al. DialogueGCN: A Graph Convolutional Neural Network for Emotion Recognition in Conversation. in </w:t>
+        <w:t xml:space="preserve">] Ghosal, D., et al. </w:t>
+      </w:r>
+      <w:proofErr w:type="spellStart"/>
+      <w:r>
+        <w:rPr>
+          <w:sz w:val="18"/>
+          <w:szCs w:val="18"/>
+        </w:rPr>
+        <w:t>DialogueGCN</w:t>
+      </w:r>
+      <w:proofErr w:type="spellEnd"/>
+      <w:r>
+        <w:rPr>
+          <w:sz w:val="18"/>
+          <w:szCs w:val="18"/>
+        </w:rPr>
+        <w:t xml:space="preserve">: A Graph Convolutional Neural Network for Emotion Recognition in Conversation. in </w:t>
       </w:r>
       <w:r>
         <w:rPr>
@@ -14294,7 +16735,23 @@
           <w:sz w:val="18"/>
           <w:szCs w:val="18"/>
         </w:rPr>
-        <w:t xml:space="preserve">] Majumder, N., et al. MIME: MIMicking Emotions for Empathetic Response Generation. in </w:t>
+        <w:t xml:space="preserve">] Majumder, N., et al. MIME: </w:t>
+      </w:r>
+      <w:proofErr w:type="spellStart"/>
+      <w:r>
+        <w:rPr>
+          <w:sz w:val="18"/>
+          <w:szCs w:val="18"/>
+        </w:rPr>
+        <w:t>MIMicking</w:t>
+      </w:r>
+      <w:proofErr w:type="spellEnd"/>
+      <w:r>
+        <w:rPr>
+          <w:sz w:val="18"/>
+          <w:szCs w:val="18"/>
+        </w:rPr>
+        <w:t xml:space="preserve"> Emotions for Empathetic Response Generation. in </w:t>
       </w:r>
       <w:r>
         <w:rPr>
@@ -14408,7 +16865,23 @@
           <w:sz w:val="18"/>
           <w:szCs w:val="18"/>
         </w:rPr>
-        <w:t xml:space="preserve">] Sun, H., et al. PsyQA: A Chinese Dataset for Generating Long Counseling Text for Mental Health Support. in </w:t>
+        <w:t xml:space="preserve">] Sun, H., et al. </w:t>
+      </w:r>
+      <w:proofErr w:type="spellStart"/>
+      <w:r>
+        <w:rPr>
+          <w:sz w:val="18"/>
+          <w:szCs w:val="18"/>
+        </w:rPr>
+        <w:t>PsyQA</w:t>
+      </w:r>
+      <w:proofErr w:type="spellEnd"/>
+      <w:r>
+        <w:rPr>
+          <w:sz w:val="18"/>
+          <w:szCs w:val="18"/>
+        </w:rPr>
+        <w:t xml:space="preserve">: A Chinese Dataset for Generating Long Counseling Text for Mental Health Support. in </w:t>
       </w:r>
       <w:r>
         <w:rPr>
@@ -14513,7 +16986,23 @@
           <w:sz w:val="18"/>
           <w:szCs w:val="18"/>
         </w:rPr>
-        <w:t xml:space="preserve"> arXiv preprint arXiv:2204.12749, 2022.</w:t>
+        <w:t xml:space="preserve"> </w:t>
+      </w:r>
+      <w:proofErr w:type="spellStart"/>
+      <w:r>
+        <w:rPr>
+          <w:sz w:val="18"/>
+          <w:szCs w:val="18"/>
+        </w:rPr>
+        <w:t>arXiv</w:t>
+      </w:r>
+      <w:proofErr w:type="spellEnd"/>
+      <w:r>
+        <w:rPr>
+          <w:sz w:val="18"/>
+          <w:szCs w:val="18"/>
+        </w:rPr>
+        <w:t xml:space="preserve"> preprint arXiv:2204.12749, 2022.</w:t>
       </w:r>
     </w:p>
     <w:p>
@@ -14551,7 +17040,79 @@
           <w:kern w:val="0"/>
           <w:sz w:val="18"/>
         </w:rPr>
-        <w:t xml:space="preserve">] Manning, C. D., Surdeanu, M., Bauer, J., Finkel, J. R., Bethard, S., &amp; McClosky, D. (2014, June). The Stanford CoreNLP natural language processing toolkit. </w:t>
+        <w:t xml:space="preserve">] Manning, C. D., </w:t>
+      </w:r>
+      <w:proofErr w:type="spellStart"/>
+      <w:r>
+        <w:rPr>
+          <w:rFonts w:eastAsia="標楷體"/>
+          <w:kern w:val="0"/>
+          <w:sz w:val="18"/>
+        </w:rPr>
+        <w:t>Surdeanu</w:t>
+      </w:r>
+      <w:proofErr w:type="spellEnd"/>
+      <w:r>
+        <w:rPr>
+          <w:rFonts w:eastAsia="標楷體"/>
+          <w:kern w:val="0"/>
+          <w:sz w:val="18"/>
+        </w:rPr>
+        <w:t xml:space="preserve">, M., Bauer, J., Finkel, J. R., </w:t>
+      </w:r>
+      <w:proofErr w:type="spellStart"/>
+      <w:r>
+        <w:rPr>
+          <w:rFonts w:eastAsia="標楷體"/>
+          <w:kern w:val="0"/>
+          <w:sz w:val="18"/>
+        </w:rPr>
+        <w:t>Bethard</w:t>
+      </w:r>
+      <w:proofErr w:type="spellEnd"/>
+      <w:r>
+        <w:rPr>
+          <w:rFonts w:eastAsia="標楷體"/>
+          <w:kern w:val="0"/>
+          <w:sz w:val="18"/>
+        </w:rPr>
+        <w:t xml:space="preserve">, S., &amp; </w:t>
+      </w:r>
+      <w:proofErr w:type="spellStart"/>
+      <w:r>
+        <w:rPr>
+          <w:rFonts w:eastAsia="標楷體"/>
+          <w:kern w:val="0"/>
+          <w:sz w:val="18"/>
+        </w:rPr>
+        <w:t>McClosky</w:t>
+      </w:r>
+      <w:proofErr w:type="spellEnd"/>
+      <w:r>
+        <w:rPr>
+          <w:rFonts w:eastAsia="標楷體"/>
+          <w:kern w:val="0"/>
+          <w:sz w:val="18"/>
+        </w:rPr>
+        <w:t xml:space="preserve">, D. (2014, June). The Stanford </w:t>
+      </w:r>
+      <w:proofErr w:type="spellStart"/>
+      <w:r>
+        <w:rPr>
+          <w:rFonts w:eastAsia="標楷體"/>
+          <w:kern w:val="0"/>
+          <w:sz w:val="18"/>
+        </w:rPr>
+        <w:t>CoreNLP</w:t>
+      </w:r>
+      <w:proofErr w:type="spellEnd"/>
+      <w:r>
+        <w:rPr>
+          <w:rFonts w:eastAsia="標楷體"/>
+          <w:kern w:val="0"/>
+          <w:sz w:val="18"/>
+        </w:rPr>
+        <w:t xml:space="preserve"> natural language processing toolkit. </w:t>
       </w:r>
       <w:r>
         <w:rPr>
@@ -14659,7 +17220,61 @@
           <w:kern w:val="0"/>
           <w:sz w:val="18"/>
         </w:rPr>
-        <w:t>Z. Steel, C. Marnane, C. Iranpour, T. Chey, J. W. Jackson, V. Patel, and D. Silove, The global prevalence of common mental disorders: a systematic review and meta-analysis 1980-2013</w:t>
+        <w:t xml:space="preserve">Z. Steel, C. </w:t>
+      </w:r>
+      <w:proofErr w:type="spellStart"/>
+      <w:r>
+        <w:rPr>
+          <w:rFonts w:eastAsia="標楷體"/>
+          <w:kern w:val="0"/>
+          <w:sz w:val="18"/>
+        </w:rPr>
+        <w:t>Marnane</w:t>
+      </w:r>
+      <w:proofErr w:type="spellEnd"/>
+      <w:r>
+        <w:rPr>
+          <w:rFonts w:eastAsia="標楷體"/>
+          <w:kern w:val="0"/>
+          <w:sz w:val="18"/>
+        </w:rPr>
+        <w:t xml:space="preserve">, C. </w:t>
+      </w:r>
+      <w:proofErr w:type="spellStart"/>
+      <w:r>
+        <w:rPr>
+          <w:rFonts w:eastAsia="標楷體"/>
+          <w:kern w:val="0"/>
+          <w:sz w:val="18"/>
+        </w:rPr>
+        <w:t>Iranpour</w:t>
+      </w:r>
+      <w:proofErr w:type="spellEnd"/>
+      <w:r>
+        <w:rPr>
+          <w:rFonts w:eastAsia="標楷體"/>
+          <w:kern w:val="0"/>
+          <w:sz w:val="18"/>
+        </w:rPr>
+        <w:t xml:space="preserve">, T. Chey, J. W. Jackson, V. Patel, and D. </w:t>
+      </w:r>
+      <w:proofErr w:type="spellStart"/>
+      <w:r>
+        <w:rPr>
+          <w:rFonts w:eastAsia="標楷體"/>
+          <w:kern w:val="0"/>
+          <w:sz w:val="18"/>
+        </w:rPr>
+        <w:t>Silove</w:t>
+      </w:r>
+      <w:proofErr w:type="spellEnd"/>
+      <w:r>
+        <w:rPr>
+          <w:rFonts w:eastAsia="標楷體"/>
+          <w:kern w:val="0"/>
+          <w:sz w:val="18"/>
+        </w:rPr>
+        <w:t>, The global prevalence of common mental disorders: a systematic review and meta-analysis 1980-2013</w:t>
       </w:r>
       <w:r>
         <w:rPr>
@@ -14723,7 +17338,133 @@
           <w:kern w:val="0"/>
           <w:sz w:val="18"/>
         </w:rPr>
-        <w:t>V. Patel, S. Saxena, C. Lund, G. Thornicroft, F. Baingana, P. Bolton, D. Chisholm, P. Y. Collins, J. L. Cooper, J. Eaton, H. Herrman, M. M. Herzallah, Y. Huang, M. J. D. Jordans, A. Kleinman, M. E. Medina-Mora, E. Morgan, U. Niaz, O. Omigbodun, M. Prince, A. Rahman, B. Saraceno, B. K. Sarkar, M. De Silva, I. Singh, D. J. Stein, C. Sunkel, and J. UnUtzer, The Lancet Commission on global mental health and sustainable development</w:t>
+        <w:t xml:space="preserve">V. Patel, S. Saxena, C. Lund, G. Thornicroft, F. </w:t>
+      </w:r>
+      <w:proofErr w:type="spellStart"/>
+      <w:r>
+        <w:rPr>
+          <w:rFonts w:eastAsia="標楷體"/>
+          <w:kern w:val="0"/>
+          <w:sz w:val="18"/>
+        </w:rPr>
+        <w:t>Baingana</w:t>
+      </w:r>
+      <w:proofErr w:type="spellEnd"/>
+      <w:r>
+        <w:rPr>
+          <w:rFonts w:eastAsia="標楷體"/>
+          <w:kern w:val="0"/>
+          <w:sz w:val="18"/>
+        </w:rPr>
+        <w:t xml:space="preserve">, P. Bolton, D. Chisholm, P. Y. Collins, J. L. Cooper, J. Eaton, H. </w:t>
+      </w:r>
+      <w:proofErr w:type="spellStart"/>
+      <w:r>
+        <w:rPr>
+          <w:rFonts w:eastAsia="標楷體"/>
+          <w:kern w:val="0"/>
+          <w:sz w:val="18"/>
+        </w:rPr>
+        <w:t>Herrman</w:t>
+      </w:r>
+      <w:proofErr w:type="spellEnd"/>
+      <w:r>
+        <w:rPr>
+          <w:rFonts w:eastAsia="標楷體"/>
+          <w:kern w:val="0"/>
+          <w:sz w:val="18"/>
+        </w:rPr>
+        <w:t xml:space="preserve">, M. M. </w:t>
+      </w:r>
+      <w:proofErr w:type="spellStart"/>
+      <w:r>
+        <w:rPr>
+          <w:rFonts w:eastAsia="標楷體"/>
+          <w:kern w:val="0"/>
+          <w:sz w:val="18"/>
+        </w:rPr>
+        <w:t>Herzallah</w:t>
+      </w:r>
+      <w:proofErr w:type="spellEnd"/>
+      <w:r>
+        <w:rPr>
+          <w:rFonts w:eastAsia="標楷體"/>
+          <w:kern w:val="0"/>
+          <w:sz w:val="18"/>
+        </w:rPr>
+        <w:t xml:space="preserve">, Y. Huang, M. J. D. Jordans, A. Kleinman, M. E. Medina-Mora, E. Morgan, U. Niaz, O. </w:t>
+      </w:r>
+      <w:proofErr w:type="spellStart"/>
+      <w:r>
+        <w:rPr>
+          <w:rFonts w:eastAsia="標楷體"/>
+          <w:kern w:val="0"/>
+          <w:sz w:val="18"/>
+        </w:rPr>
+        <w:t>Omigbodun</w:t>
+      </w:r>
+      <w:proofErr w:type="spellEnd"/>
+      <w:r>
+        <w:rPr>
+          <w:rFonts w:eastAsia="標楷體"/>
+          <w:kern w:val="0"/>
+          <w:sz w:val="18"/>
+        </w:rPr>
+        <w:t xml:space="preserve">, M. Prince, A. Rahman, B. </w:t>
+      </w:r>
+      <w:proofErr w:type="spellStart"/>
+      <w:r>
+        <w:rPr>
+          <w:rFonts w:eastAsia="標楷體"/>
+          <w:kern w:val="0"/>
+          <w:sz w:val="18"/>
+        </w:rPr>
+        <w:t>Saraceno</w:t>
+      </w:r>
+      <w:proofErr w:type="spellEnd"/>
+      <w:r>
+        <w:rPr>
+          <w:rFonts w:eastAsia="標楷體"/>
+          <w:kern w:val="0"/>
+          <w:sz w:val="18"/>
+        </w:rPr>
+        <w:t xml:space="preserve">, B. K. Sarkar, M. De Silva, I. Singh, D. J. Stein, C. </w:t>
+      </w:r>
+      <w:proofErr w:type="spellStart"/>
+      <w:r>
+        <w:rPr>
+          <w:rFonts w:eastAsia="標楷體"/>
+          <w:kern w:val="0"/>
+          <w:sz w:val="18"/>
+        </w:rPr>
+        <w:t>Sunkel</w:t>
+      </w:r>
+      <w:proofErr w:type="spellEnd"/>
+      <w:r>
+        <w:rPr>
+          <w:rFonts w:eastAsia="標楷體"/>
+          <w:kern w:val="0"/>
+          <w:sz w:val="18"/>
+        </w:rPr>
+        <w:t xml:space="preserve">, and J. </w:t>
+      </w:r>
+      <w:proofErr w:type="spellStart"/>
+      <w:r>
+        <w:rPr>
+          <w:rFonts w:eastAsia="標楷體"/>
+          <w:kern w:val="0"/>
+          <w:sz w:val="18"/>
+        </w:rPr>
+        <w:t>UnUtzer</w:t>
+      </w:r>
+      <w:proofErr w:type="spellEnd"/>
+      <w:r>
+        <w:rPr>
+          <w:rFonts w:eastAsia="標楷體"/>
+          <w:kern w:val="0"/>
+          <w:sz w:val="18"/>
+        </w:rPr>
+        <w:t>, The Lancet Commission on global mental health and sustainable development</w:t>
       </w:r>
       <w:r>
         <w:rPr>
@@ -14787,7 +17528,61 @@
           <w:kern w:val="0"/>
           <w:sz w:val="18"/>
         </w:rPr>
-        <w:t>V. Bird, P. Premkumar, T. Kendall, C. Whittington, J. Mitchell, and E. Kuipers, Early intervention services, cognitive-behavioural therapy and family intervention in early psychosis: systematic review</w:t>
+        <w:t xml:space="preserve">V. Bird, P. </w:t>
+      </w:r>
+      <w:proofErr w:type="spellStart"/>
+      <w:r>
+        <w:rPr>
+          <w:rFonts w:eastAsia="標楷體"/>
+          <w:kern w:val="0"/>
+          <w:sz w:val="18"/>
+        </w:rPr>
+        <w:t>Premkumar</w:t>
+      </w:r>
+      <w:proofErr w:type="spellEnd"/>
+      <w:r>
+        <w:rPr>
+          <w:rFonts w:eastAsia="標楷體"/>
+          <w:kern w:val="0"/>
+          <w:sz w:val="18"/>
+        </w:rPr>
+        <w:t xml:space="preserve">, T. Kendall, C. Whittington, J. Mitchell, and E. </w:t>
+      </w:r>
+      <w:proofErr w:type="spellStart"/>
+      <w:r>
+        <w:rPr>
+          <w:rFonts w:eastAsia="標楷體"/>
+          <w:kern w:val="0"/>
+          <w:sz w:val="18"/>
+        </w:rPr>
+        <w:t>Kuipers</w:t>
+      </w:r>
+      <w:proofErr w:type="spellEnd"/>
+      <w:r>
+        <w:rPr>
+          <w:rFonts w:eastAsia="標楷體"/>
+          <w:kern w:val="0"/>
+          <w:sz w:val="18"/>
+        </w:rPr>
+        <w:t>, Early intervention services, cognitive-</w:t>
+      </w:r>
+      <w:proofErr w:type="spellStart"/>
+      <w:r>
+        <w:rPr>
+          <w:rFonts w:eastAsia="標楷體"/>
+          <w:kern w:val="0"/>
+          <w:sz w:val="18"/>
+        </w:rPr>
+        <w:t>behavioural</w:t>
+      </w:r>
+      <w:proofErr w:type="spellEnd"/>
+      <w:r>
+        <w:rPr>
+          <w:rFonts w:eastAsia="標楷體"/>
+          <w:kern w:val="0"/>
+          <w:sz w:val="18"/>
+        </w:rPr>
+        <w:t xml:space="preserve"> therapy and family intervention in early psychosis: systematic review</w:t>
       </w:r>
       <w:r>
         <w:rPr>
@@ -14915,7 +17710,25 @@
           <w:kern w:val="0"/>
           <w:sz w:val="18"/>
         </w:rPr>
-        <w:t xml:space="preserve">Glen Coppersmith, Mark Dredze, Craig Harman, and Kristy Hollingshead. From ADHD to SAD: Analyzing the language of mental health on Twitter through self-reported diagnoses. in </w:t>
+        <w:t xml:space="preserve">Glen Coppersmith, Mark </w:t>
+      </w:r>
+      <w:proofErr w:type="spellStart"/>
+      <w:r>
+        <w:rPr>
+          <w:rFonts w:eastAsia="標楷體"/>
+          <w:kern w:val="0"/>
+          <w:sz w:val="18"/>
+        </w:rPr>
+        <w:t>Dredze</w:t>
+      </w:r>
+      <w:proofErr w:type="spellEnd"/>
+      <w:r>
+        <w:rPr>
+          <w:rFonts w:eastAsia="標楷體"/>
+          <w:kern w:val="0"/>
+          <w:sz w:val="18"/>
+        </w:rPr>
+        <w:t xml:space="preserve">, Craig Harman, and Kristy Hollingshead. From ADHD to SAD: Analyzing the language of mental health on Twitter through self-reported diagnoses. in </w:t>
       </w:r>
       <w:r>
         <w:rPr>
@@ -14962,7 +17775,79 @@
           <w:kern w:val="0"/>
           <w:sz w:val="18"/>
         </w:rPr>
-        <w:t xml:space="preserve">Sean Macavaney, Anjali Mittu, Glen Coppersmith, Jeff Leintz, and Philip Resnik. Community-level research on suicidality prediction in a secure environment: Overview of the CLPsych 2021 shared task. in </w:t>
+        <w:t xml:space="preserve">Sean </w:t>
+      </w:r>
+      <w:proofErr w:type="spellStart"/>
+      <w:r>
+        <w:rPr>
+          <w:rFonts w:eastAsia="標楷體"/>
+          <w:kern w:val="0"/>
+          <w:sz w:val="18"/>
+        </w:rPr>
+        <w:t>Macavaney</w:t>
+      </w:r>
+      <w:proofErr w:type="spellEnd"/>
+      <w:r>
+        <w:rPr>
+          <w:rFonts w:eastAsia="標楷體"/>
+          <w:kern w:val="0"/>
+          <w:sz w:val="18"/>
+        </w:rPr>
+        <w:t xml:space="preserve">, Anjali </w:t>
+      </w:r>
+      <w:proofErr w:type="spellStart"/>
+      <w:r>
+        <w:rPr>
+          <w:rFonts w:eastAsia="標楷體"/>
+          <w:kern w:val="0"/>
+          <w:sz w:val="18"/>
+        </w:rPr>
+        <w:t>Mittu</w:t>
+      </w:r>
+      <w:proofErr w:type="spellEnd"/>
+      <w:r>
+        <w:rPr>
+          <w:rFonts w:eastAsia="標楷體"/>
+          <w:kern w:val="0"/>
+          <w:sz w:val="18"/>
+        </w:rPr>
+        <w:t xml:space="preserve">, Glen Coppersmith, Jeff </w:t>
+      </w:r>
+      <w:proofErr w:type="spellStart"/>
+      <w:r>
+        <w:rPr>
+          <w:rFonts w:eastAsia="標楷體"/>
+          <w:kern w:val="0"/>
+          <w:sz w:val="18"/>
+        </w:rPr>
+        <w:t>Leintz</w:t>
+      </w:r>
+      <w:proofErr w:type="spellEnd"/>
+      <w:r>
+        <w:rPr>
+          <w:rFonts w:eastAsia="標楷體"/>
+          <w:kern w:val="0"/>
+          <w:sz w:val="18"/>
+        </w:rPr>
+        <w:t xml:space="preserve">, and Philip Resnik. Community-level research on suicidality prediction in a secure environment: Overview of the </w:t>
+      </w:r>
+      <w:proofErr w:type="spellStart"/>
+      <w:r>
+        <w:rPr>
+          <w:rFonts w:eastAsia="標楷體"/>
+          <w:kern w:val="0"/>
+          <w:sz w:val="18"/>
+        </w:rPr>
+        <w:t>CLPsych</w:t>
+      </w:r>
+      <w:proofErr w:type="spellEnd"/>
+      <w:r>
+        <w:rPr>
+          <w:rFonts w:eastAsia="標楷體"/>
+          <w:kern w:val="0"/>
+          <w:sz w:val="18"/>
+        </w:rPr>
+        <w:t xml:space="preserve"> 2021 shared task. in </w:t>
       </w:r>
       <w:r>
         <w:rPr>
@@ -15009,7 +17894,25 @@
           <w:kern w:val="0"/>
           <w:sz w:val="18"/>
         </w:rPr>
-        <w:t xml:space="preserve">Adrian Benton, Margaret Mitchell, and Dirk Hovy. </w:t>
+        <w:t xml:space="preserve">Adrian Benton, Margaret Mitchell, and Dirk </w:t>
+      </w:r>
+      <w:proofErr w:type="spellStart"/>
+      <w:r>
+        <w:rPr>
+          <w:rFonts w:eastAsia="標楷體"/>
+          <w:kern w:val="0"/>
+          <w:sz w:val="18"/>
+        </w:rPr>
+        <w:t>Hovy</w:t>
+      </w:r>
+      <w:proofErr w:type="spellEnd"/>
+      <w:r>
+        <w:rPr>
+          <w:rFonts w:eastAsia="標楷體"/>
+          <w:kern w:val="0"/>
+          <w:sz w:val="18"/>
+        </w:rPr>
+        <w:t xml:space="preserve">. </w:t>
       </w:r>
       <w:r>
         <w:rPr>
@@ -15065,7 +17968,61 @@
           <w:kern w:val="0"/>
           <w:sz w:val="18"/>
         </w:rPr>
-        <w:t>James N Butcher, John R Graham, Yossef S Ben-Porath, Auke Tellegen, WG Dahlstrom, and Beverly Kaemmer, MMPI-2: Manual for administration, scoring, and interpretation (Rev. ed.)</w:t>
+        <w:t xml:space="preserve">James N Butcher, John R Graham, </w:t>
+      </w:r>
+      <w:proofErr w:type="spellStart"/>
+      <w:r>
+        <w:rPr>
+          <w:rFonts w:eastAsia="標楷體"/>
+          <w:kern w:val="0"/>
+          <w:sz w:val="18"/>
+        </w:rPr>
+        <w:t>Yossef</w:t>
+      </w:r>
+      <w:proofErr w:type="spellEnd"/>
+      <w:r>
+        <w:rPr>
+          <w:rFonts w:eastAsia="標楷體"/>
+          <w:kern w:val="0"/>
+          <w:sz w:val="18"/>
+        </w:rPr>
+        <w:t xml:space="preserve"> S Ben-Porath, Auke </w:t>
+      </w:r>
+      <w:proofErr w:type="spellStart"/>
+      <w:r>
+        <w:rPr>
+          <w:rFonts w:eastAsia="標楷體"/>
+          <w:kern w:val="0"/>
+          <w:sz w:val="18"/>
+        </w:rPr>
+        <w:t>Tellegen</w:t>
+      </w:r>
+      <w:proofErr w:type="spellEnd"/>
+      <w:r>
+        <w:rPr>
+          <w:rFonts w:eastAsia="標楷體"/>
+          <w:kern w:val="0"/>
+          <w:sz w:val="18"/>
+        </w:rPr>
+        <w:t xml:space="preserve">, WG Dahlstrom, and Beverly </w:t>
+      </w:r>
+      <w:proofErr w:type="spellStart"/>
+      <w:r>
+        <w:rPr>
+          <w:rFonts w:eastAsia="標楷體"/>
+          <w:kern w:val="0"/>
+          <w:sz w:val="18"/>
+        </w:rPr>
+        <w:t>Kaemmer</w:t>
+      </w:r>
+      <w:proofErr w:type="spellEnd"/>
+      <w:r>
+        <w:rPr>
+          <w:rFonts w:eastAsia="標楷體"/>
+          <w:kern w:val="0"/>
+          <w:sz w:val="18"/>
+        </w:rPr>
+        <w:t>, MMPI-2: Manual for administration, scoring, and interpretation (Rev. ed.)</w:t>
       </w:r>
       <w:r>
         <w:rPr>
@@ -15142,7 +18099,61 @@
           <w:kern w:val="0"/>
           <w:sz w:val="18"/>
         </w:rPr>
-        <w:t>A. Vaswani, N. Shazeer, N. Parmar, J. Uszkoreit, L. Jones, A. N. Gomez, L. Kaiser, and I. Polosukhin, Attention Is All You Need</w:t>
+        <w:t xml:space="preserve">A. Vaswani, N. </w:t>
+      </w:r>
+      <w:proofErr w:type="spellStart"/>
+      <w:r>
+        <w:rPr>
+          <w:rFonts w:eastAsia="標楷體"/>
+          <w:kern w:val="0"/>
+          <w:sz w:val="18"/>
+        </w:rPr>
+        <w:t>Shazeer</w:t>
+      </w:r>
+      <w:proofErr w:type="spellEnd"/>
+      <w:r>
+        <w:rPr>
+          <w:rFonts w:eastAsia="標楷體"/>
+          <w:kern w:val="0"/>
+          <w:sz w:val="18"/>
+        </w:rPr>
+        <w:t xml:space="preserve">, N. Parmar, J. </w:t>
+      </w:r>
+      <w:proofErr w:type="spellStart"/>
+      <w:r>
+        <w:rPr>
+          <w:rFonts w:eastAsia="標楷體"/>
+          <w:kern w:val="0"/>
+          <w:sz w:val="18"/>
+        </w:rPr>
+        <w:t>Uszkoreit</w:t>
+      </w:r>
+      <w:proofErr w:type="spellEnd"/>
+      <w:r>
+        <w:rPr>
+          <w:rFonts w:eastAsia="標楷體"/>
+          <w:kern w:val="0"/>
+          <w:sz w:val="18"/>
+        </w:rPr>
+        <w:t xml:space="preserve">, L. Jones, A. N. Gomez, L. Kaiser, and I. </w:t>
+      </w:r>
+      <w:proofErr w:type="spellStart"/>
+      <w:r>
+        <w:rPr>
+          <w:rFonts w:eastAsia="標楷體"/>
+          <w:kern w:val="0"/>
+          <w:sz w:val="18"/>
+        </w:rPr>
+        <w:t>Polosukhin</w:t>
+      </w:r>
+      <w:proofErr w:type="spellEnd"/>
+      <w:r>
+        <w:rPr>
+          <w:rFonts w:eastAsia="標楷體"/>
+          <w:kern w:val="0"/>
+          <w:sz w:val="18"/>
+        </w:rPr>
+        <w:t>, Attention Is All You Need</w:t>
       </w:r>
       <w:r>
         <w:rPr>
@@ -15206,7 +18217,43 @@
           <w:kern w:val="0"/>
           <w:sz w:val="18"/>
         </w:rPr>
-        <w:t>Ivan Sekulic and Michael Strube, Adapting Deep Learning Methods for Mental Health Prediction on Social Media</w:t>
+        <w:t xml:space="preserve">Ivan </w:t>
+      </w:r>
+      <w:proofErr w:type="spellStart"/>
+      <w:r>
+        <w:rPr>
+          <w:rFonts w:eastAsia="標楷體"/>
+          <w:kern w:val="0"/>
+          <w:sz w:val="18"/>
+        </w:rPr>
+        <w:t>Sekulic</w:t>
+      </w:r>
+      <w:proofErr w:type="spellEnd"/>
+      <w:r>
+        <w:rPr>
+          <w:rFonts w:eastAsia="標楷體"/>
+          <w:kern w:val="0"/>
+          <w:sz w:val="18"/>
+        </w:rPr>
+        <w:t xml:space="preserve"> and Michael </w:t>
+      </w:r>
+      <w:proofErr w:type="spellStart"/>
+      <w:r>
+        <w:rPr>
+          <w:rFonts w:eastAsia="標楷體"/>
+          <w:kern w:val="0"/>
+          <w:sz w:val="18"/>
+        </w:rPr>
+        <w:t>Strube</w:t>
+      </w:r>
+      <w:proofErr w:type="spellEnd"/>
+      <w:r>
+        <w:rPr>
+          <w:rFonts w:eastAsia="標楷體"/>
+          <w:kern w:val="0"/>
+          <w:sz w:val="18"/>
+        </w:rPr>
+        <w:t>, Adapting Deep Learning Methods for Mental Health Prediction on Social Media</w:t>
       </w:r>
       <w:r>
         <w:rPr>
@@ -15362,6 +18409,7 @@
         </w:rPr>
         <w:t xml:space="preserve">] Cao, L., Zhang, H., Feng, L., Wei, Z., Wang, X., Li, N., &amp; He, X. (2019). Latent suicide risk detection on microblog via suicide-oriented word embeddings and layered attention. </w:t>
       </w:r>
+      <w:proofErr w:type="spellStart"/>
       <w:r>
         <w:rPr>
           <w:rFonts w:eastAsia="標楷體"/>
@@ -15369,7 +18417,17 @@
           <w:kern w:val="0"/>
           <w:sz w:val="18"/>
         </w:rPr>
-        <w:t>arXiv preprint arXiv:1910.12038</w:t>
+        <w:t>arXiv</w:t>
+      </w:r>
+      <w:proofErr w:type="spellEnd"/>
+      <w:r>
+        <w:rPr>
+          <w:rFonts w:eastAsia="標楷體"/>
+          <w:i/>
+          <w:kern w:val="0"/>
+          <w:sz w:val="18"/>
+        </w:rPr>
+        <w:t xml:space="preserve"> preprint arXiv:1910.12038</w:t>
       </w:r>
       <w:r>
         <w:rPr>
@@ -15414,7 +18472,25 @@
           <w:kern w:val="0"/>
           <w:sz w:val="18"/>
         </w:rPr>
-        <w:t>] Olfson, M., Building the mental health workforce capacity needed to treat adults with serious mental illnesses. Health Affairs, 2016. 35(6): p. 983-990.</w:t>
+        <w:t xml:space="preserve">] </w:t>
+      </w:r>
+      <w:proofErr w:type="spellStart"/>
+      <w:r>
+        <w:rPr>
+          <w:rFonts w:eastAsia="標楷體"/>
+          <w:kern w:val="0"/>
+          <w:sz w:val="18"/>
+        </w:rPr>
+        <w:t>Olfson</w:t>
+      </w:r>
+      <w:proofErr w:type="spellEnd"/>
+      <w:r>
+        <w:rPr>
+          <w:rFonts w:eastAsia="標楷體"/>
+          <w:kern w:val="0"/>
+          <w:sz w:val="18"/>
+        </w:rPr>
+        <w:t>, M., Building the mental health workforce capacity needed to treat adults with serious mental illnesses. Health Affairs, 2016. 35(6): p. 983-990.</w:t>
       </w:r>
     </w:p>
     <w:p>
@@ -15510,6 +18586,7 @@
                 <w:sz w:val="24"/>
               </w:rPr>
             </w:pPr>
+            <w:proofErr w:type="spellStart"/>
             <w:r>
               <w:rPr>
                 <w:rFonts w:eastAsia="標楷體"/>
@@ -15526,6 +18603,7 @@
               </w:rPr>
               <w:t>陳良弼</w:t>
             </w:r>
+            <w:proofErr w:type="spellEnd"/>
           </w:p>
         </w:tc>
         <w:tc>
@@ -15639,6 +18717,7 @@
                 <w:sz w:val="24"/>
               </w:rPr>
             </w:pPr>
+            <w:proofErr w:type="spellStart"/>
             <w:r>
               <w:rPr>
                 <w:rFonts w:eastAsia="標楷體"/>
@@ -15646,6 +18725,7 @@
               </w:rPr>
               <w:t>成果項目</w:t>
             </w:r>
+            <w:proofErr w:type="spellEnd"/>
           </w:p>
         </w:tc>
         <w:tc>
@@ -15674,6 +18754,7 @@
                 <w:sz w:val="24"/>
               </w:rPr>
             </w:pPr>
+            <w:proofErr w:type="spellStart"/>
             <w:r>
               <w:rPr>
                 <w:rFonts w:eastAsia="標楷體"/>
@@ -15681,6 +18762,7 @@
               </w:rPr>
               <w:t>量化</w:t>
             </w:r>
+            <w:proofErr w:type="spellEnd"/>
           </w:p>
         </w:tc>
         <w:tc>
@@ -15710,6 +18792,7 @@
                 <w:sz w:val="24"/>
               </w:rPr>
             </w:pPr>
+            <w:proofErr w:type="spellStart"/>
             <w:r>
               <w:rPr>
                 <w:rFonts w:eastAsia="標楷體"/>
@@ -15717,6 +18800,7 @@
               </w:rPr>
               <w:t>單位</w:t>
             </w:r>
+            <w:proofErr w:type="spellEnd"/>
           </w:p>
         </w:tc>
         <w:tc>
@@ -15845,6 +18929,7 @@
                 <w:sz w:val="24"/>
               </w:rPr>
             </w:pPr>
+            <w:proofErr w:type="spellStart"/>
             <w:r>
               <w:rPr>
                 <w:rFonts w:eastAsia="標楷體"/>
@@ -15852,6 +18937,7 @@
               </w:rPr>
               <w:t>國內</w:t>
             </w:r>
+            <w:proofErr w:type="spellEnd"/>
           </w:p>
         </w:tc>
         <w:tc>
@@ -15896,6 +18982,7 @@
                 <w:sz w:val="24"/>
               </w:rPr>
             </w:pPr>
+            <w:proofErr w:type="spellStart"/>
             <w:r>
               <w:rPr>
                 <w:rFonts w:eastAsia="標楷體"/>
@@ -15903,6 +18990,7 @@
               </w:rPr>
               <w:t>學術性論文</w:t>
             </w:r>
+            <w:proofErr w:type="spellEnd"/>
           </w:p>
         </w:tc>
         <w:tc>
@@ -15919,6 +19007,7 @@
                 <w:sz w:val="24"/>
               </w:rPr>
             </w:pPr>
+            <w:proofErr w:type="spellStart"/>
             <w:r>
               <w:rPr>
                 <w:rFonts w:eastAsia="標楷體"/>
@@ -15926,6 +19015,7 @@
               </w:rPr>
               <w:t>期刊論文</w:t>
             </w:r>
+            <w:proofErr w:type="spellEnd"/>
           </w:p>
         </w:tc>
         <w:tc>
@@ -16053,6 +19143,7 @@
                 <w:sz w:val="24"/>
               </w:rPr>
             </w:pPr>
+            <w:proofErr w:type="spellStart"/>
             <w:r>
               <w:rPr>
                 <w:rFonts w:eastAsia="標楷體"/>
@@ -16060,6 +19151,7 @@
               </w:rPr>
               <w:t>研討會論文</w:t>
             </w:r>
+            <w:proofErr w:type="spellEnd"/>
           </w:p>
         </w:tc>
         <w:tc>
@@ -16240,6 +19332,7 @@
                 <w:sz w:val="24"/>
               </w:rPr>
             </w:pPr>
+            <w:proofErr w:type="spellStart"/>
             <w:r>
               <w:rPr>
                 <w:rFonts w:eastAsia="標楷體"/>
@@ -16247,6 +19340,7 @@
               </w:rPr>
               <w:t>專書</w:t>
             </w:r>
+            <w:proofErr w:type="spellEnd"/>
           </w:p>
         </w:tc>
         <w:tc>
@@ -16469,11 +19563,19 @@
                 <w:rFonts w:eastAsia="標楷體"/>
               </w:rPr>
             </w:pPr>
+            <w:proofErr w:type="spellStart"/>
             <w:r>
               <w:rPr>
                 <w:rFonts w:eastAsia="標楷體"/>
               </w:rPr>
-              <w:t>Zhi Yu Zhang, “Biomedical Named Entity Recognition with the Combined Feature Attention and Fully-Shared Multi-Task Learning,” National Tsing Hua University, 2022.</w:t>
+              <w:t>Zhi</w:t>
+            </w:r>
+            <w:proofErr w:type="spellEnd"/>
+            <w:r>
+              <w:rPr>
+                <w:rFonts w:eastAsia="標楷體"/>
+              </w:rPr>
+              <w:t xml:space="preserve"> Yu Zhang, “Biomedical Named Entity Recognition with the Combined Feature Attention and Fully-Shared Multi-Task Learning,” National Tsing Hua University, 2022.</w:t>
             </w:r>
           </w:p>
           <w:p>
@@ -16599,6 +19701,7 @@
                 <w:sz w:val="24"/>
               </w:rPr>
             </w:pPr>
+            <w:proofErr w:type="spellStart"/>
             <w:r>
               <w:rPr>
                 <w:rFonts w:eastAsia="標楷體"/>
@@ -16606,6 +19709,7 @@
               </w:rPr>
               <w:t>專書論文</w:t>
             </w:r>
+            <w:proofErr w:type="spellEnd"/>
           </w:p>
         </w:tc>
         <w:tc>
@@ -16725,6 +19829,7 @@
                 <w:sz w:val="24"/>
               </w:rPr>
             </w:pPr>
+            <w:proofErr w:type="spellStart"/>
             <w:r>
               <w:rPr>
                 <w:rFonts w:eastAsia="標楷體"/>
@@ -16732,6 +19837,7 @@
               </w:rPr>
               <w:t>技術報告</w:t>
             </w:r>
+            <w:proofErr w:type="spellEnd"/>
           </w:p>
         </w:tc>
         <w:tc>
@@ -16851,6 +19957,7 @@
                 <w:sz w:val="24"/>
               </w:rPr>
             </w:pPr>
+            <w:proofErr w:type="spellStart"/>
             <w:r>
               <w:rPr>
                 <w:rFonts w:eastAsia="標楷體"/>
@@ -16858,6 +19965,7 @@
               </w:rPr>
               <w:t>其他</w:t>
             </w:r>
+            <w:proofErr w:type="spellEnd"/>
           </w:p>
         </w:tc>
         <w:tc>
@@ -17033,6 +20141,7 @@
                 <w:sz w:val="24"/>
               </w:rPr>
             </w:pPr>
+            <w:proofErr w:type="spellStart"/>
             <w:r>
               <w:rPr>
                 <w:rFonts w:eastAsia="標楷體"/>
@@ -17040,6 +20149,7 @@
               </w:rPr>
               <w:t>國外</w:t>
             </w:r>
+            <w:proofErr w:type="spellEnd"/>
           </w:p>
         </w:tc>
         <w:tc>
@@ -17159,6 +20269,7 @@
                 <w:sz w:val="24"/>
               </w:rPr>
             </w:pPr>
+            <w:proofErr w:type="spellStart"/>
             <w:r>
               <w:rPr>
                 <w:rFonts w:eastAsia="標楷體"/>
@@ -17166,6 +20277,7 @@
               </w:rPr>
               <w:t>學術性論文</w:t>
             </w:r>
+            <w:proofErr w:type="spellEnd"/>
           </w:p>
         </w:tc>
         <w:tc>
@@ -17254,6 +20366,7 @@
                 <w:sz w:val="24"/>
               </w:rPr>
             </w:pPr>
+            <w:proofErr w:type="spellStart"/>
             <w:r>
               <w:rPr>
                 <w:rFonts w:eastAsia="標楷體"/>
@@ -17261,6 +20374,7 @@
               </w:rPr>
               <w:t>期刊論文</w:t>
             </w:r>
+            <w:proofErr w:type="spellEnd"/>
           </w:p>
         </w:tc>
         <w:tc>
@@ -17600,6 +20714,7 @@
                 <w:sz w:val="24"/>
               </w:rPr>
             </w:pPr>
+            <w:proofErr w:type="spellStart"/>
             <w:r>
               <w:rPr>
                 <w:rFonts w:eastAsia="標楷體"/>
@@ -17607,6 +20722,7 @@
               </w:rPr>
               <w:t>研討會論文</w:t>
             </w:r>
+            <w:proofErr w:type="spellEnd"/>
           </w:p>
         </w:tc>
         <w:tc>
@@ -17721,6 +20837,7 @@
                 <w:sz w:val="24"/>
               </w:rPr>
             </w:pPr>
+            <w:proofErr w:type="spellStart"/>
             <w:r>
               <w:rPr>
                 <w:rFonts w:eastAsia="標楷體"/>
@@ -17728,6 +20845,7 @@
               </w:rPr>
               <w:t>專書</w:t>
             </w:r>
+            <w:proofErr w:type="spellEnd"/>
           </w:p>
         </w:tc>
         <w:tc>
@@ -17848,6 +20966,7 @@
                 <w:sz w:val="24"/>
               </w:rPr>
             </w:pPr>
+            <w:proofErr w:type="spellStart"/>
             <w:r>
               <w:rPr>
                 <w:rFonts w:eastAsia="標楷體"/>
@@ -17855,6 +20974,7 @@
               </w:rPr>
               <w:t>專書論文</w:t>
             </w:r>
+            <w:proofErr w:type="spellEnd"/>
           </w:p>
         </w:tc>
         <w:tc>
@@ -17975,6 +21095,7 @@
                 <w:sz w:val="24"/>
               </w:rPr>
             </w:pPr>
+            <w:proofErr w:type="spellStart"/>
             <w:r>
               <w:rPr>
                 <w:rFonts w:eastAsia="標楷體"/>
@@ -17982,6 +21103,7 @@
               </w:rPr>
               <w:t>技術報告</w:t>
             </w:r>
+            <w:proofErr w:type="spellEnd"/>
           </w:p>
         </w:tc>
         <w:tc>
@@ -18102,6 +21224,7 @@
                 <w:sz w:val="24"/>
               </w:rPr>
             </w:pPr>
+            <w:proofErr w:type="spellStart"/>
             <w:r>
               <w:rPr>
                 <w:rFonts w:eastAsia="標楷體"/>
@@ -18109,6 +21232,7 @@
               </w:rPr>
               <w:t>其他</w:t>
             </w:r>
+            <w:proofErr w:type="spellEnd"/>
           </w:p>
         </w:tc>
         <w:tc>
@@ -18222,6 +21346,7 @@
                 <w:sz w:val="24"/>
               </w:rPr>
             </w:pPr>
+            <w:proofErr w:type="spellStart"/>
             <w:r>
               <w:rPr>
                 <w:rFonts w:eastAsia="標楷體"/>
@@ -18229,6 +21354,7 @@
               </w:rPr>
               <w:t>參與計畫人力</w:t>
             </w:r>
+            <w:proofErr w:type="spellEnd"/>
           </w:p>
         </w:tc>
         <w:tc>
@@ -18276,6 +21402,7 @@
                 <w:sz w:val="24"/>
               </w:rPr>
             </w:pPr>
+            <w:proofErr w:type="spellStart"/>
             <w:r>
               <w:rPr>
                 <w:rFonts w:eastAsia="標楷體"/>
@@ -18283,6 +21410,7 @@
               </w:rPr>
               <w:t>本國籍</w:t>
             </w:r>
+            <w:proofErr w:type="spellEnd"/>
           </w:p>
         </w:tc>
         <w:tc>
@@ -18302,6 +21430,7 @@
                 <w:sz w:val="24"/>
               </w:rPr>
             </w:pPr>
+            <w:proofErr w:type="spellStart"/>
             <w:r>
               <w:rPr>
                 <w:rFonts w:eastAsia="標楷體"/>
@@ -18309,6 +21438,7 @@
               </w:rPr>
               <w:t>大專生</w:t>
             </w:r>
+            <w:proofErr w:type="spellEnd"/>
           </w:p>
         </w:tc>
         <w:tc>
@@ -18398,6 +21528,7 @@
                 <w:sz w:val="24"/>
               </w:rPr>
             </w:pPr>
+            <w:proofErr w:type="spellStart"/>
             <w:r>
               <w:rPr>
                 <w:rFonts w:eastAsia="標楷體"/>
@@ -18405,6 +21536,7 @@
               </w:rPr>
               <w:t>人次</w:t>
             </w:r>
+            <w:proofErr w:type="spellEnd"/>
           </w:p>
         </w:tc>
         <w:tc>
@@ -18479,6 +21611,7 @@
                 <w:sz w:val="24"/>
               </w:rPr>
             </w:pPr>
+            <w:proofErr w:type="spellStart"/>
             <w:r>
               <w:rPr>
                 <w:rFonts w:eastAsia="標楷體"/>
@@ -18486,6 +21619,7 @@
               </w:rPr>
               <w:t>碩士生</w:t>
             </w:r>
+            <w:proofErr w:type="spellEnd"/>
           </w:p>
         </w:tc>
         <w:tc>
@@ -18630,6 +21764,7 @@
                 <w:sz w:val="24"/>
               </w:rPr>
             </w:pPr>
+            <w:proofErr w:type="spellStart"/>
             <w:r>
               <w:rPr>
                 <w:rFonts w:eastAsia="標楷體"/>
@@ -18637,6 +21772,7 @@
               </w:rPr>
               <w:t>博士生</w:t>
             </w:r>
+            <w:proofErr w:type="spellEnd"/>
           </w:p>
         </w:tc>
         <w:tc>
@@ -18744,6 +21880,7 @@
                 <w:sz w:val="24"/>
               </w:rPr>
             </w:pPr>
+            <w:proofErr w:type="spellStart"/>
             <w:r>
               <w:rPr>
                 <w:rFonts w:eastAsia="標楷體"/>
@@ -18751,6 +21888,7 @@
               </w:rPr>
               <w:t>博士級研究人員</w:t>
             </w:r>
+            <w:proofErr w:type="spellEnd"/>
           </w:p>
         </w:tc>
         <w:tc>
@@ -18858,6 +21996,7 @@
                 <w:sz w:val="24"/>
               </w:rPr>
             </w:pPr>
+            <w:proofErr w:type="spellStart"/>
             <w:r>
               <w:rPr>
                 <w:rFonts w:eastAsia="標楷體"/>
@@ -18865,6 +22004,7 @@
               </w:rPr>
               <w:t>專任人員</w:t>
             </w:r>
+            <w:proofErr w:type="spellEnd"/>
           </w:p>
         </w:tc>
         <w:tc>
@@ -18963,6 +22103,7 @@
                 <w:sz w:val="24"/>
               </w:rPr>
             </w:pPr>
+            <w:proofErr w:type="spellStart"/>
             <w:r>
               <w:rPr>
                 <w:rFonts w:eastAsia="標楷體"/>
@@ -18970,6 +22111,7 @@
               </w:rPr>
               <w:t>非本國籍</w:t>
             </w:r>
+            <w:proofErr w:type="spellEnd"/>
           </w:p>
         </w:tc>
         <w:tc>
@@ -18986,6 +22128,7 @@
                 <w:sz w:val="24"/>
               </w:rPr>
             </w:pPr>
+            <w:proofErr w:type="spellStart"/>
             <w:r>
               <w:rPr>
                 <w:rFonts w:eastAsia="標楷體"/>
@@ -18993,6 +22136,7 @@
               </w:rPr>
               <w:t>大專生</w:t>
             </w:r>
+            <w:proofErr w:type="spellEnd"/>
           </w:p>
         </w:tc>
         <w:tc>
@@ -19097,6 +22241,7 @@
                 <w:sz w:val="24"/>
               </w:rPr>
             </w:pPr>
+            <w:proofErr w:type="spellStart"/>
             <w:r>
               <w:rPr>
                 <w:rFonts w:eastAsia="標楷體"/>
@@ -19104,6 +22249,7 @@
               </w:rPr>
               <w:t>碩士生</w:t>
             </w:r>
+            <w:proofErr w:type="spellEnd"/>
           </w:p>
         </w:tc>
         <w:tc>
@@ -19179,7 +22325,7 @@
                 <w:szCs w:val="2"/>
               </w:rPr>
             </w:pPr>
-            <w:bookmarkStart w:id="10" w:name="_Hlk102677305"/>
+            <w:bookmarkStart w:id="14" w:name="_Hlk102677305"/>
           </w:p>
         </w:tc>
         <w:tc>
@@ -19252,7 +22398,7 @@
           </w:p>
         </w:tc>
       </w:tr>
-      <w:bookmarkEnd w:id="10"/>
+      <w:bookmarkEnd w:id="14"/>
       <w:tr>
         <w:trPr>
           <w:trHeight w:val="380"/>
@@ -19301,6 +22447,7 @@
                 <w:sz w:val="24"/>
               </w:rPr>
             </w:pPr>
+            <w:proofErr w:type="spellStart"/>
             <w:r>
               <w:rPr>
                 <w:rFonts w:eastAsia="標楷體"/>
@@ -19308,6 +22455,7 @@
               </w:rPr>
               <w:t>博士生</w:t>
             </w:r>
+            <w:proofErr w:type="spellEnd"/>
           </w:p>
         </w:tc>
         <w:tc>
@@ -19421,6 +22569,7 @@
                 <w:sz w:val="24"/>
               </w:rPr>
             </w:pPr>
+            <w:proofErr w:type="spellStart"/>
             <w:r>
               <w:rPr>
                 <w:rFonts w:eastAsia="標楷體"/>
@@ -19428,6 +22577,7 @@
               </w:rPr>
               <w:t>博士級研究人員</w:t>
             </w:r>
+            <w:proofErr w:type="spellEnd"/>
           </w:p>
         </w:tc>
         <w:tc>
@@ -19532,6 +22682,7 @@
                 <w:sz w:val="24"/>
               </w:rPr>
             </w:pPr>
+            <w:proofErr w:type="spellStart"/>
             <w:r>
               <w:rPr>
                 <w:rFonts w:eastAsia="標楷體"/>
@@ -19539,6 +22690,7 @@
               </w:rPr>
               <w:t>專任人員</w:t>
             </w:r>
+            <w:proofErr w:type="spellEnd"/>
           </w:p>
         </w:tc>
         <w:tc>
@@ -19724,7 +22876,7 @@
 </file>
 
 <file path=word/endnotes.xml><?xml version="1.0" encoding="utf-8"?>
-<w:endnotes xmlns:wpc="http://schemas.microsoft.com/office/word/2010/wordprocessingCanvas" xmlns:cx="http://schemas.microsoft.com/office/drawing/2014/chartex" xmlns:cx1="http://schemas.microsoft.com/office/drawing/2015/9/8/chartex" xmlns:cx2="http://schemas.microsoft.com/office/drawing/2015/10/21/chartex" xmlns:cx3="http://schemas.microsoft.com/office/drawing/2016/5/9/chartex" xmlns:cx4="http://schemas.microsoft.com/office/drawing/2016/5/10/chartex" xmlns:cx5="http://schemas.microsoft.com/office/drawing/2016/5/11/chartex" xmlns:cx6="http://schemas.microsoft.com/office/drawing/2016/5/12/chartex" xmlns:cx7="http://schemas.microsoft.com/office/drawing/2016/5/13/chartex" xmlns:cx8="http://schemas.microsoft.com/office/drawing/2016/5/14/chartex" xmlns:mc="http://schemas.openxmlformats.org/markup-compatibility/2006" xmlns:aink="http://schemas.microsoft.com/office/drawing/2016/ink" xmlns:am3d="http://schemas.microsoft.com/office/drawing/2017/model3d" xmlns:o="urn:schemas-microsoft-com:office:office" xmlns:oel="http://schemas.microsoft.com/office/2019/extlst" xmlns:r="http://schemas.openxmlformats.org/officeDocument/2006/relationships" xmlns:m="http://schemas.openxmlformats.org/officeDocument/2006/math" xmlns:v="urn:schemas-microsoft-com:vml" xmlns:wp14="http://schemas.microsoft.com/office/word/2010/wordprocessingDrawing" xmlns:wp="http://schemas.openxmlformats.org/drawingml/2006/wordprocessingDrawing" xmlns:w10="urn:schemas-microsoft-com:office:word" xmlns:w="http://schemas.openxmlformats.org/wordprocessingml/2006/main" xmlns:w14="http://schemas.microsoft.com/office/word/2010/wordml" xmlns:w15="http://schemas.microsoft.com/office/word/2012/wordml" xmlns:w16cex="http://schemas.microsoft.com/office/word/2018/wordml/cex" xmlns:w16cid="http://schemas.microsoft.com/office/word/2016/wordml/cid" xmlns:w16="http://schemas.microsoft.com/office/word/2018/wordml" xmlns:w16du="http://schemas.microsoft.com/office/word/2023/wordml/word16du" xmlns:w16sdtdh="http://schemas.microsoft.com/office/word/2020/wordml/sdtdatahash" xmlns:w16se="http://schemas.microsoft.com/office/word/2015/wordml/symex" xmlns:wpg="http://schemas.microsoft.com/office/word/2010/wordprocessingGroup" xmlns:wpi="http://schemas.microsoft.com/office/word/2010/wordprocessingInk" xmlns:wne="http://schemas.microsoft.com/office/word/2006/wordml" xmlns:wps="http://schemas.microsoft.com/office/word/2010/wordprocessingShape" mc:Ignorable="w14 w15 w16se w16cid w16 w16cex w16sdtdh w16du wp14">
+<w:endnotes xmlns:wpc="http://schemas.microsoft.com/office/word/2010/wordprocessingCanvas" xmlns:cx="http://schemas.microsoft.com/office/drawing/2014/chartex" xmlns:cx1="http://schemas.microsoft.com/office/drawing/2015/9/8/chartex" xmlns:cx2="http://schemas.microsoft.com/office/drawing/2015/10/21/chartex" xmlns:cx3="http://schemas.microsoft.com/office/drawing/2016/5/9/chartex" xmlns:cx4="http://schemas.microsoft.com/office/drawing/2016/5/10/chartex" xmlns:cx5="http://schemas.microsoft.com/office/drawing/2016/5/11/chartex" xmlns:cx6="http://schemas.microsoft.com/office/drawing/2016/5/12/chartex" xmlns:cx7="http://schemas.microsoft.com/office/drawing/2016/5/13/chartex" xmlns:cx8="http://schemas.microsoft.com/office/drawing/2016/5/14/chartex" xmlns:mc="http://schemas.openxmlformats.org/markup-compatibility/2006" xmlns:aink="http://schemas.microsoft.com/office/drawing/2016/ink" xmlns:am3d="http://schemas.microsoft.com/office/drawing/2017/model3d" xmlns:o="urn:schemas-microsoft-com:office:office" xmlns:r="http://schemas.openxmlformats.org/officeDocument/2006/relationships" xmlns:m="http://schemas.openxmlformats.org/officeDocument/2006/math" xmlns:v="urn:schemas-microsoft-com:vml" xmlns:wp14="http://schemas.microsoft.com/office/word/2010/wordprocessingDrawing" xmlns:wp="http://schemas.openxmlformats.org/drawingml/2006/wordprocessingDrawing" xmlns:w10="urn:schemas-microsoft-com:office:word" xmlns:w="http://schemas.openxmlformats.org/wordprocessingml/2006/main" xmlns:w14="http://schemas.microsoft.com/office/word/2010/wordml" xmlns:w15="http://schemas.microsoft.com/office/word/2012/wordml" xmlns:w16cex="http://schemas.microsoft.com/office/word/2018/wordml/cex" xmlns:w16cid="http://schemas.microsoft.com/office/word/2016/wordml/cid" xmlns:w16="http://schemas.microsoft.com/office/word/2018/wordml" xmlns:w16sdtdh="http://schemas.microsoft.com/office/word/2020/wordml/sdtdatahash" xmlns:w16se="http://schemas.microsoft.com/office/word/2015/wordml/symex" xmlns:wpg="http://schemas.microsoft.com/office/word/2010/wordprocessingGroup" xmlns:wpi="http://schemas.microsoft.com/office/word/2010/wordprocessingInk" xmlns:wne="http://schemas.microsoft.com/office/word/2006/wordml" xmlns:wps="http://schemas.microsoft.com/office/word/2010/wordprocessingShape" mc:Ignorable="w14 w15 w16se w16cid w16 w16cex w16sdtdh wp14">
   <w:endnote w:type="separator" w:id="-1">
     <w:p>
       <w:r>
@@ -19743,7 +22895,7 @@
 </file>
 
 <file path=word/footnotes.xml><?xml version="1.0" encoding="utf-8"?>
-<w:footnotes xmlns:wpc="http://schemas.microsoft.com/office/word/2010/wordprocessingCanvas" xmlns:cx="http://schemas.microsoft.com/office/drawing/2014/chartex" xmlns:cx1="http://schemas.microsoft.com/office/drawing/2015/9/8/chartex" xmlns:cx2="http://schemas.microsoft.com/office/drawing/2015/10/21/chartex" xmlns:cx3="http://schemas.microsoft.com/office/drawing/2016/5/9/chartex" xmlns:cx4="http://schemas.microsoft.com/office/drawing/2016/5/10/chartex" xmlns:cx5="http://schemas.microsoft.com/office/drawing/2016/5/11/chartex" xmlns:cx6="http://schemas.microsoft.com/office/drawing/2016/5/12/chartex" xmlns:cx7="http://schemas.microsoft.com/office/drawing/2016/5/13/chartex" xmlns:cx8="http://schemas.microsoft.com/office/drawing/2016/5/14/chartex" xmlns:mc="http://schemas.openxmlformats.org/markup-compatibility/2006" xmlns:aink="http://schemas.microsoft.com/office/drawing/2016/ink" xmlns:am3d="http://schemas.microsoft.com/office/drawing/2017/model3d" xmlns:o="urn:schemas-microsoft-com:office:office" xmlns:oel="http://schemas.microsoft.com/office/2019/extlst" xmlns:r="http://schemas.openxmlformats.org/officeDocument/2006/relationships" xmlns:m="http://schemas.openxmlformats.org/officeDocument/2006/math" xmlns:v="urn:schemas-microsoft-com:vml" xmlns:wp14="http://schemas.microsoft.com/office/word/2010/wordprocessingDrawing" xmlns:wp="http://schemas.openxmlformats.org/drawingml/2006/wordprocessingDrawing" xmlns:w10="urn:schemas-microsoft-com:office:word" xmlns:w="http://schemas.openxmlformats.org/wordprocessingml/2006/main" xmlns:w14="http://schemas.microsoft.com/office/word/2010/wordml" xmlns:w15="http://schemas.microsoft.com/office/word/2012/wordml" xmlns:w16cex="http://schemas.microsoft.com/office/word/2018/wordml/cex" xmlns:w16cid="http://schemas.microsoft.com/office/word/2016/wordml/cid" xmlns:w16="http://schemas.microsoft.com/office/word/2018/wordml" xmlns:w16du="http://schemas.microsoft.com/office/word/2023/wordml/word16du" xmlns:w16sdtdh="http://schemas.microsoft.com/office/word/2020/wordml/sdtdatahash" xmlns:w16se="http://schemas.microsoft.com/office/word/2015/wordml/symex" xmlns:wpg="http://schemas.microsoft.com/office/word/2010/wordprocessingGroup" xmlns:wpi="http://schemas.microsoft.com/office/word/2010/wordprocessingInk" xmlns:wne="http://schemas.microsoft.com/office/word/2006/wordml" xmlns:wps="http://schemas.microsoft.com/office/word/2010/wordprocessingShape" mc:Ignorable="w14 w15 w16se w16cid w16 w16cex w16sdtdh w16du wp14">
+<w:footnotes xmlns:wpc="http://schemas.microsoft.com/office/word/2010/wordprocessingCanvas" xmlns:cx="http://schemas.microsoft.com/office/drawing/2014/chartex" xmlns:cx1="http://schemas.microsoft.com/office/drawing/2015/9/8/chartex" xmlns:cx2="http://schemas.microsoft.com/office/drawing/2015/10/21/chartex" xmlns:cx3="http://schemas.microsoft.com/office/drawing/2016/5/9/chartex" xmlns:cx4="http://schemas.microsoft.com/office/drawing/2016/5/10/chartex" xmlns:cx5="http://schemas.microsoft.com/office/drawing/2016/5/11/chartex" xmlns:cx6="http://schemas.microsoft.com/office/drawing/2016/5/12/chartex" xmlns:cx7="http://schemas.microsoft.com/office/drawing/2016/5/13/chartex" xmlns:cx8="http://schemas.microsoft.com/office/drawing/2016/5/14/chartex" xmlns:mc="http://schemas.openxmlformats.org/markup-compatibility/2006" xmlns:aink="http://schemas.microsoft.com/office/drawing/2016/ink" xmlns:am3d="http://schemas.microsoft.com/office/drawing/2017/model3d" xmlns:o="urn:schemas-microsoft-com:office:office" xmlns:r="http://schemas.openxmlformats.org/officeDocument/2006/relationships" xmlns:m="http://schemas.openxmlformats.org/officeDocument/2006/math" xmlns:v="urn:schemas-microsoft-com:vml" xmlns:wp14="http://schemas.microsoft.com/office/word/2010/wordprocessingDrawing" xmlns:wp="http://schemas.openxmlformats.org/drawingml/2006/wordprocessingDrawing" xmlns:w10="urn:schemas-microsoft-com:office:word" xmlns:w="http://schemas.openxmlformats.org/wordprocessingml/2006/main" xmlns:w14="http://schemas.microsoft.com/office/word/2010/wordml" xmlns:w15="http://schemas.microsoft.com/office/word/2012/wordml" xmlns:w16cex="http://schemas.microsoft.com/office/word/2018/wordml/cex" xmlns:w16cid="http://schemas.microsoft.com/office/word/2016/wordml/cid" xmlns:w16="http://schemas.microsoft.com/office/word/2018/wordml" xmlns:w16sdtdh="http://schemas.microsoft.com/office/word/2020/wordml/sdtdatahash" xmlns:w16se="http://schemas.microsoft.com/office/word/2015/wordml/symex" xmlns:wpg="http://schemas.microsoft.com/office/word/2010/wordprocessingGroup" xmlns:wpi="http://schemas.microsoft.com/office/word/2010/wordprocessingInk" xmlns:wne="http://schemas.microsoft.com/office/word/2006/wordml" xmlns:wps="http://schemas.microsoft.com/office/word/2010/wordprocessingShape" mc:Ignorable="w14 w15 w16se w16cid w16 w16cex w16sdtdh wp14">
   <w:footnote w:type="separator" w:id="-1">
     <w:p>
       <w:r>
@@ -19762,7 +22914,7 @@
 </file>
 
 <file path=word/numbering.xml><?xml version="1.0" encoding="utf-8"?>
-<w:numbering xmlns:wpc="http://schemas.microsoft.com/office/word/2010/wordprocessingCanvas" xmlns:cx="http://schemas.microsoft.com/office/drawing/2014/chartex" xmlns:cx1="http://schemas.microsoft.com/office/drawing/2015/9/8/chartex" xmlns:cx2="http://schemas.microsoft.com/office/drawing/2015/10/21/chartex" xmlns:cx3="http://schemas.microsoft.com/office/drawing/2016/5/9/chartex" xmlns:cx4="http://schemas.microsoft.com/office/drawing/2016/5/10/chartex" xmlns:cx5="http://schemas.microsoft.com/office/drawing/2016/5/11/chartex" xmlns:cx6="http://schemas.microsoft.com/office/drawing/2016/5/12/chartex" xmlns:cx7="http://schemas.microsoft.com/office/drawing/2016/5/13/chartex" xmlns:cx8="http://schemas.microsoft.com/office/drawing/2016/5/14/chartex" xmlns:mc="http://schemas.openxmlformats.org/markup-compatibility/2006" xmlns:aink="http://schemas.microsoft.com/office/drawing/2016/ink" xmlns:am3d="http://schemas.microsoft.com/office/drawing/2017/model3d" xmlns:o="urn:schemas-microsoft-com:office:office" xmlns:oel="http://schemas.microsoft.com/office/2019/extlst" xmlns:r="http://schemas.openxmlformats.org/officeDocument/2006/relationships" xmlns:m="http://schemas.openxmlformats.org/officeDocument/2006/math" xmlns:v="urn:schemas-microsoft-com:vml" xmlns:wp14="http://schemas.microsoft.com/office/word/2010/wordprocessingDrawing" xmlns:wp="http://schemas.openxmlformats.org/drawingml/2006/wordprocessingDrawing" xmlns:w10="urn:schemas-microsoft-com:office:word" xmlns:w="http://schemas.openxmlformats.org/wordprocessingml/2006/main" xmlns:w14="http://schemas.microsoft.com/office/word/2010/wordml" xmlns:w15="http://schemas.microsoft.com/office/word/2012/wordml" xmlns:w16cex="http://schemas.microsoft.com/office/word/2018/wordml/cex" xmlns:w16cid="http://schemas.microsoft.com/office/word/2016/wordml/cid" xmlns:w16="http://schemas.microsoft.com/office/word/2018/wordml" xmlns:w16du="http://schemas.microsoft.com/office/word/2023/wordml/word16du" xmlns:w16sdtdh="http://schemas.microsoft.com/office/word/2020/wordml/sdtdatahash" xmlns:w16se="http://schemas.microsoft.com/office/word/2015/wordml/symex" xmlns:wpg="http://schemas.microsoft.com/office/word/2010/wordprocessingGroup" xmlns:wpi="http://schemas.microsoft.com/office/word/2010/wordprocessingInk" xmlns:wne="http://schemas.microsoft.com/office/word/2006/wordml" xmlns:wps="http://schemas.microsoft.com/office/word/2010/wordprocessingShape" mc:Ignorable="w14 w15 w16se w16cid w16 w16cex w16sdtdh w16du wp14">
+<w:numbering xmlns:wpc="http://schemas.microsoft.com/office/word/2010/wordprocessingCanvas" xmlns:cx="http://schemas.microsoft.com/office/drawing/2014/chartex" xmlns:cx1="http://schemas.microsoft.com/office/drawing/2015/9/8/chartex" xmlns:cx2="http://schemas.microsoft.com/office/drawing/2015/10/21/chartex" xmlns:cx3="http://schemas.microsoft.com/office/drawing/2016/5/9/chartex" xmlns:cx4="http://schemas.microsoft.com/office/drawing/2016/5/10/chartex" xmlns:cx5="http://schemas.microsoft.com/office/drawing/2016/5/11/chartex" xmlns:cx6="http://schemas.microsoft.com/office/drawing/2016/5/12/chartex" xmlns:cx7="http://schemas.microsoft.com/office/drawing/2016/5/13/chartex" xmlns:cx8="http://schemas.microsoft.com/office/drawing/2016/5/14/chartex" xmlns:mc="http://schemas.openxmlformats.org/markup-compatibility/2006" xmlns:aink="http://schemas.microsoft.com/office/drawing/2016/ink" xmlns:am3d="http://schemas.microsoft.com/office/drawing/2017/model3d" xmlns:o="urn:schemas-microsoft-com:office:office" xmlns:r="http://schemas.openxmlformats.org/officeDocument/2006/relationships" xmlns:m="http://schemas.openxmlformats.org/officeDocument/2006/math" xmlns:v="urn:schemas-microsoft-com:vml" xmlns:wp14="http://schemas.microsoft.com/office/word/2010/wordprocessingDrawing" xmlns:wp="http://schemas.openxmlformats.org/drawingml/2006/wordprocessingDrawing" xmlns:w10="urn:schemas-microsoft-com:office:word" xmlns:w="http://schemas.openxmlformats.org/wordprocessingml/2006/main" xmlns:w14="http://schemas.microsoft.com/office/word/2010/wordml" xmlns:w15="http://schemas.microsoft.com/office/word/2012/wordml" xmlns:w16cex="http://schemas.microsoft.com/office/word/2018/wordml/cex" xmlns:w16cid="http://schemas.microsoft.com/office/word/2016/wordml/cid" xmlns:w16="http://schemas.microsoft.com/office/word/2018/wordml" xmlns:w16sdtdh="http://schemas.microsoft.com/office/word/2020/wordml/sdtdatahash" xmlns:w16se="http://schemas.microsoft.com/office/word/2015/wordml/symex" xmlns:wpg="http://schemas.microsoft.com/office/word/2010/wordprocessingGroup" xmlns:wpi="http://schemas.microsoft.com/office/word/2010/wordprocessingInk" xmlns:wne="http://schemas.microsoft.com/office/word/2006/wordml" xmlns:wps="http://schemas.microsoft.com/office/word/2010/wordprocessingShape" mc:Ignorable="w14 w15 w16se w16cid w16 w16cex w16sdtdh wp14">
   <w:abstractNum w:abstractNumId="0" w15:restartNumberingAfterBreak="0">
     <w:nsid w:val="04835391"/>
     <w:multiLevelType w:val="hybridMultilevel"/>
@@ -20588,38 +23740,38 @@
       </w:pPr>
     </w:lvl>
   </w:abstractNum>
-  <w:num w:numId="1" w16cid:durableId="309989959">
+  <w:num w:numId="1">
     <w:abstractNumId w:val="5"/>
   </w:num>
-  <w:num w:numId="2" w16cid:durableId="1723289382">
+  <w:num w:numId="2">
     <w:abstractNumId w:val="0"/>
   </w:num>
-  <w:num w:numId="3" w16cid:durableId="137890666">
+  <w:num w:numId="3">
     <w:abstractNumId w:val="8"/>
   </w:num>
-  <w:num w:numId="4" w16cid:durableId="311448651">
+  <w:num w:numId="4">
     <w:abstractNumId w:val="7"/>
   </w:num>
-  <w:num w:numId="5" w16cid:durableId="1557014272">
+  <w:num w:numId="5">
     <w:abstractNumId w:val="4"/>
   </w:num>
-  <w:num w:numId="6" w16cid:durableId="697850372">
+  <w:num w:numId="6">
     <w:abstractNumId w:val="3"/>
   </w:num>
-  <w:num w:numId="7" w16cid:durableId="1152065006">
+  <w:num w:numId="7">
     <w:abstractNumId w:val="6"/>
   </w:num>
-  <w:num w:numId="8" w16cid:durableId="1087115165">
+  <w:num w:numId="8">
     <w:abstractNumId w:val="2"/>
   </w:num>
-  <w:num w:numId="9" w16cid:durableId="623468033">
+  <w:num w:numId="9">
     <w:abstractNumId w:val="1"/>
   </w:num>
 </w:numbering>
 </file>
 
 <file path=word/styles.xml><?xml version="1.0" encoding="utf-8"?>
-<w:styles xmlns:mc="http://schemas.openxmlformats.org/markup-compatibility/2006" xmlns:r="http://schemas.openxmlformats.org/officeDocument/2006/relationships" xmlns:w="http://schemas.openxmlformats.org/wordprocessingml/2006/main" xmlns:w14="http://schemas.microsoft.com/office/word/2010/wordml" xmlns:w15="http://schemas.microsoft.com/office/word/2012/wordml" xmlns:w16cex="http://schemas.microsoft.com/office/word/2018/wordml/cex" xmlns:w16cid="http://schemas.microsoft.com/office/word/2016/wordml/cid" xmlns:w16="http://schemas.microsoft.com/office/word/2018/wordml" xmlns:w16du="http://schemas.microsoft.com/office/word/2023/wordml/word16du" xmlns:w16sdtdh="http://schemas.microsoft.com/office/word/2020/wordml/sdtdatahash" xmlns:w16se="http://schemas.microsoft.com/office/word/2015/wordml/symex" mc:Ignorable="w14 w15 w16se w16cid w16 w16cex w16sdtdh w16du">
+<w:styles xmlns:mc="http://schemas.openxmlformats.org/markup-compatibility/2006" xmlns:r="http://schemas.openxmlformats.org/officeDocument/2006/relationships" xmlns:w="http://schemas.openxmlformats.org/wordprocessingml/2006/main" xmlns:w14="http://schemas.microsoft.com/office/word/2010/wordml" xmlns:w15="http://schemas.microsoft.com/office/word/2012/wordml" xmlns:w16cex="http://schemas.microsoft.com/office/word/2018/wordml/cex" xmlns:w16cid="http://schemas.microsoft.com/office/word/2016/wordml/cid" xmlns:w16="http://schemas.microsoft.com/office/word/2018/wordml" xmlns:w16sdtdh="http://schemas.microsoft.com/office/word/2020/wordml/sdtdatahash" xmlns:w16se="http://schemas.microsoft.com/office/word/2015/wordml/symex" mc:Ignorable="w14 w15 w16se w16cid w16 w16cex w16sdtdh">
   <w:docDefaults>
     <w:rPrDefault>
       <w:rPr>
@@ -21090,7 +24242,6 @@
   <w:style w:type="character" w:default="1" w:styleId="a0">
     <w:name w:val="Default Paragraph Font"/>
     <w:uiPriority w:val="1"/>
-    <w:semiHidden/>
     <w:unhideWhenUsed/>
   </w:style>
   <w:style w:type="table" w:default="1" w:styleId="a1">
@@ -21418,6 +24569,11 @@
       <w:szCs w:val="24"/>
     </w:rPr>
   </w:style>
+  <w:style w:type="character" w:customStyle="1" w:styleId="src">
+    <w:name w:val="src"/>
+    <w:basedOn w:val="a0"/>
+    <w:rsid w:val="00FD59A6"/>
+  </w:style>
 </w:styles>
 </file>
 
@@ -21717,11 +24873,222 @@
 </file>
 
 <file path=customXml/item1.xml><?xml version="1.0" encoding="utf-8"?>
-<b:Sources xmlns:b="http://schemas.openxmlformats.org/officeDocument/2006/bibliography" xmlns="http://schemas.openxmlformats.org/officeDocument/2006/bibliography" SelectedStyle="\APASixthEditionOfficeOnline.xsl" StyleName="APA" Version="6"/>
+<b:Sources xmlns:b="http://schemas.openxmlformats.org/officeDocument/2006/bibliography" xmlns="http://schemas.openxmlformats.org/officeDocument/2006/bibliography" SelectedStyle="\APASixthEditionOfficeOnline.xsl" StyleName="APA" Version="6">
+  <b:Source>
+    <b:Tag>Ame22</b:Tag>
+    <b:SourceType>Book</b:SourceType>
+    <b:Guid>{1E52A355-E30E-4632-A6D5-F2D1DC560EF6}</b:Guid>
+    <b:Author>
+      <b:Author>
+        <b:Corporate>American Psychiatric Association</b:Corporate>
+      </b:Author>
+    </b:Author>
+    <b:PeriodicalTitle>Bioinformatics</b:PeriodicalTitle>
+    <b:Year>2022</b:Year>
+    <b:LCID>en-US</b:LCID>
+    <b:BookTitle>Diagnostic And Statistical Manual Of Mental Disorders</b:BookTitle>
+    <b:Title>Diagnostic and statistical manual of mental disorders (5th ed.,text rev.)</b:Title>
+    <b:RefOrder>1</b:RefOrder>
+  </b:Source>
+  <b:Source xmlns:b="http://schemas.openxmlformats.org/officeDocument/2006/bibliography">
+    <b:Tag>Zeidan22</b:Tag>
+    <b:SourceType>ArticleInAPeriodical</b:SourceType>
+    <b:Guid>{700D23E0-0A55-4A8B-80FA-EAF55F4C693B}</b:Guid>
+    <b:LCID>en-US</b:LCID>
+    <b:Author>
+      <b:Author>
+        <b:NameList>
+          <b:Person>
+            <b:Last>Zeidan</b:Last>
+            <b:First>J.</b:First>
+          </b:Person>
+          <b:Person>
+            <b:Last>Fombonne</b:Last>
+            <b:First>E.</b:First>
+          </b:Person>
+          <b:Person>
+            <b:Last>Scorah</b:Last>
+            <b:First>J.</b:First>
+          </b:Person>
+          <b:Person>
+            <b:Last>Ibrahim</b:Last>
+            <b:First>A.</b:First>
+          </b:Person>
+          <b:Person>
+            <b:Last>Durkin</b:Last>
+            <b:First>M.</b:First>
+            <b:Middle>S.</b:Middle>
+          </b:Person>
+          <b:Person>
+            <b:Last>Saxena</b:Last>
+            <b:First>S.</b:First>
+          </b:Person>
+          <b:Person>
+            <b:Last>...&amp;Elsabbagh</b:Last>
+            <b:First>M.</b:First>
+          </b:Person>
+        </b:NameList>
+      </b:Author>
+    </b:Author>
+    <b:Title>Global prevalence of autism: A systematic review update.</b:Title>
+    <b:PeriodicalTitle>Autism Research</b:PeriodicalTitle>
+    <b:Year>2022</b:Year>
+    <b:Pages>15(5),778-790</b:Pages>
+    <b:RefOrder>2</b:RefOrder>
+  </b:Source>
+  <b:Source>
+    <b:Tag>Maenner23</b:Tag>
+    <b:SourceType>ArticleInAPeriodical</b:SourceType>
+    <b:Guid>{7024107F-347F-4100-8871-6F3B0DD9A874}</b:Guid>
+    <b:Author>
+      <b:Author>
+        <b:NameList>
+          <b:Person>
+            <b:Last>Maenner</b:Last>
+            <b:First>M.</b:First>
+            <b:Middle>J.</b:Middle>
+          </b:Person>
+          <b:Person>
+            <b:Last>Warren</b:Last>
+            <b:First>Z.</b:First>
+          </b:Person>
+          <b:Person>
+            <b:Last>Williams</b:Last>
+            <b:First>A.</b:First>
+            <b:Middle>R.</b:Middle>
+          </b:Person>
+          <b:Person>
+            <b:Last>Amoakohene</b:Last>
+            <b:First>E.</b:First>
+          </b:Person>
+          <b:Person>
+            <b:Last>Bakian</b:Last>
+            <b:First>A.</b:First>
+            <b:Middle>V.</b:Middle>
+          </b:Person>
+          <b:Person>
+            <b:Last>Bilder</b:Last>
+            <b:First>D.</b:First>
+            <b:Middle>A.</b:Middle>
+          </b:Person>
+          <b:Person>
+            <b:Last>... &amp; Shaw</b:Last>
+            <b:First>K.</b:First>
+            <b:Middle>A.</b:Middle>
+          </b:Person>
+        </b:NameList>
+      </b:Author>
+    </b:Author>
+    <b:Title>Prevalence and characteristics of autism spectrum disorder among children aged 8 years—Autism and Developmental Disabilities Monitoring Network, 11 sites, United States, 2020.</b:Title>
+    <b:PeriodicalTitle>MMWR Surveillance Summaries</b:PeriodicalTitle>
+    <b:Year>2023</b:Year>
+    <b:Pages>72(2),1.</b:Pages>
+    <b:LCID>en-US</b:LCID>
+    <b:RefOrder>3</b:RefOrder>
+  </b:Source>
+  <b:Source>
+    <b:Tag>Dat23</b:Tag>
+    <b:SourceType>InternetSite</b:SourceType>
+    <b:Guid>{AD54B9B6-77FE-4842-B5AF-220155FC5F01}</b:Guid>
+    <b:Title>2023最新自閉症人數比例</b:Title>
+    <b:PeriodicalTitle>Bioinformatics</b:PeriodicalTitle>
+    <b:Year>2023</b:Year>
+    <b:Pages>36(15), 4331-4338</b:Pages>
+    <b:LCID>en-US</b:LCID>
+    <b:Author>
+      <b:Author>
+        <b:NameList>
+          <b:Person>
+            <b:Last>衛生福利部</b:Last>
+          </b:Person>
+        </b:NameList>
+      </b:Author>
+    </b:Author>
+    <b:InternetSiteTitle>財團法人中華民國自閉症基金會</b:InternetSiteTitle>
+    <b:URL>https://www.fact.org.tw/contents/news_ct?id=149</b:URL>
+    <b:RefOrder>4</b:RefOrder>
+  </b:Source>
+  <b:Source>
+    <b:Tag>Schaaf20</b:Tag>
+    <b:SourceType>ArticleInAPeriodical</b:SourceType>
+    <b:Guid>{867538E7-CC5B-416E-AF9A-E0517923901A}</b:Guid>
+    <b:Author>
+      <b:Author>
+        <b:NameList>
+          <b:Person>
+            <b:Last>Schaaf</b:Last>
+            <b:First>C.</b:First>
+            <b:Middle>P.</b:Middle>
+          </b:Person>
+          <b:Person>
+            <b:Last>Betancur</b:Last>
+            <b:First>C.</b:First>
+          </b:Person>
+          <b:Person>
+            <b:Last>Yuen</b:Last>
+            <b:First>R.</b:First>
+            <b:Middle>K.</b:Middle>
+          </b:Person>
+          <b:Person>
+            <b:Last>Parr</b:Last>
+            <b:First>J.</b:First>
+            <b:Middle>R.</b:Middle>
+          </b:Person>
+          <b:Person>
+            <b:Last>Skuse</b:Last>
+            <b:First>D.</b:First>
+            <b:Middle>H.</b:Middle>
+          </b:Person>
+          <b:Person>
+            <b:Last>Gallagher</b:Last>
+            <b:First>L.</b:First>
+          </b:Person>
+          <b:Person>
+            <b:Last>... &amp; Vorstman</b:Last>
+            <b:First>J.</b:First>
+            <b:Middle>A.</b:Middle>
+          </b:Person>
+        </b:NameList>
+      </b:Author>
+    </b:Author>
+    <b:Title>A framework for an evidence-based gene list relevant to autism spectrum disorder.</b:Title>
+    <b:PeriodicalTitle>Nature Reviews Genetics</b:PeriodicalTitle>
+    <b:Year>2020</b:Year>
+    <b:Pages>21(6),367-376</b:Pages>
+    <b:LCID>en-US</b:LCID>
+    <b:RefOrder>5</b:RefOrder>
+  </b:Source>
+  <b:Source>
+    <b:Tag>Goldstein18</b:Tag>
+    <b:SourceType>Book</b:SourceType>
+    <b:Guid>{1440D4F4-90AC-4108-AC68-315960ED884D}</b:Guid>
+    <b:LCID>en-US</b:LCID>
+    <b:Author>
+      <b:Author>
+        <b:NameList>
+          <b:Person>
+            <b:Last>Goldstein</b:Last>
+            <b:First>S.</b:First>
+          </b:Person>
+          <b:Person>
+            <b:Last>Ozonoff</b:Last>
+            <b:First>S.</b:First>
+          </b:Person>
+        </b:NameList>
+      </b:Author>
+    </b:Author>
+    <b:Title>Assessment of autism spectrum disorder</b:Title>
+    <b:PeriodicalTitle>Journal of biomedical informatics</b:PeriodicalTitle>
+    <b:Year>2018</b:Year>
+    <b:Pages>81, 83-92</b:Pages>
+    <b:Publisher>Guilford Publications</b:Publisher>
+    <b:RefOrder>6</b:RefOrder>
+  </b:Source>
+</b:Sources>
 </file>
 
 <file path=customXml/itemProps1.xml><?xml version="1.0" encoding="utf-8"?>
-<ds:datastoreItem xmlns:ds="http://schemas.openxmlformats.org/officeDocument/2006/customXml" ds:itemID="{274B95C6-643B-4915-A74A-61466FFCBD5D}">
+<ds:datastoreItem xmlns:ds="http://schemas.openxmlformats.org/officeDocument/2006/customXml" ds:itemID="{0B46845D-EF75-46FA-B66D-A3FF235A55C6}">
   <ds:schemaRefs>
     <ds:schemaRef ds:uri="http://schemas.openxmlformats.org/officeDocument/2006/bibliography"/>
   </ds:schemaRefs>

--- a/報告繳交/報告繳交/第三年期末報告.docx
+++ b/報告繳交/報告繳交/第三年期末報告.docx
@@ -1,6 +1,6 @@
 
 <file path=word/document.xml><?xml version="1.0" encoding="utf-8"?>
-<w:document xmlns:wpc="http://schemas.microsoft.com/office/word/2010/wordprocessingCanvas" xmlns:cx="http://schemas.microsoft.com/office/drawing/2014/chartex" xmlns:cx1="http://schemas.microsoft.com/office/drawing/2015/9/8/chartex" xmlns:cx2="http://schemas.microsoft.com/office/drawing/2015/10/21/chartex" xmlns:cx3="http://schemas.microsoft.com/office/drawing/2016/5/9/chartex" xmlns:cx4="http://schemas.microsoft.com/office/drawing/2016/5/10/chartex" xmlns:cx5="http://schemas.microsoft.com/office/drawing/2016/5/11/chartex" xmlns:cx6="http://schemas.microsoft.com/office/drawing/2016/5/12/chartex" xmlns:cx7="http://schemas.microsoft.com/office/drawing/2016/5/13/chartex" xmlns:cx8="http://schemas.microsoft.com/office/drawing/2016/5/14/chartex" xmlns:mc="http://schemas.openxmlformats.org/markup-compatibility/2006" xmlns:aink="http://schemas.microsoft.com/office/drawing/2016/ink" xmlns:am3d="http://schemas.microsoft.com/office/drawing/2017/model3d" xmlns:o="urn:schemas-microsoft-com:office:office" xmlns:r="http://schemas.openxmlformats.org/officeDocument/2006/relationships" xmlns:m="http://schemas.openxmlformats.org/officeDocument/2006/math" xmlns:v="urn:schemas-microsoft-com:vml" xmlns:wp14="http://schemas.microsoft.com/office/word/2010/wordprocessingDrawing" xmlns:wp="http://schemas.openxmlformats.org/drawingml/2006/wordprocessingDrawing" xmlns:w10="urn:schemas-microsoft-com:office:word" xmlns:w="http://schemas.openxmlformats.org/wordprocessingml/2006/main" xmlns:w14="http://schemas.microsoft.com/office/word/2010/wordml" xmlns:w15="http://schemas.microsoft.com/office/word/2012/wordml" xmlns:w16cex="http://schemas.microsoft.com/office/word/2018/wordml/cex" xmlns:w16cid="http://schemas.microsoft.com/office/word/2016/wordml/cid" xmlns:w16="http://schemas.microsoft.com/office/word/2018/wordml" xmlns:w16sdtdh="http://schemas.microsoft.com/office/word/2020/wordml/sdtdatahash" xmlns:w16se="http://schemas.microsoft.com/office/word/2015/wordml/symex" xmlns:wpg="http://schemas.microsoft.com/office/word/2010/wordprocessingGroup" xmlns:wpi="http://schemas.microsoft.com/office/word/2010/wordprocessingInk" xmlns:wne="http://schemas.microsoft.com/office/word/2006/wordml" xmlns:wps="http://schemas.microsoft.com/office/word/2010/wordprocessingShape" mc:Ignorable="w14 w15 w16se w16cid w16 w16cex w16sdtdh wp14">
+<w:document xmlns:wpc="http://schemas.microsoft.com/office/word/2010/wordprocessingCanvas" xmlns:cx="http://schemas.microsoft.com/office/drawing/2014/chartex" xmlns:cx1="http://schemas.microsoft.com/office/drawing/2015/9/8/chartex" xmlns:cx2="http://schemas.microsoft.com/office/drawing/2015/10/21/chartex" xmlns:cx3="http://schemas.microsoft.com/office/drawing/2016/5/9/chartex" xmlns:cx4="http://schemas.microsoft.com/office/drawing/2016/5/10/chartex" xmlns:cx5="http://schemas.microsoft.com/office/drawing/2016/5/11/chartex" xmlns:cx6="http://schemas.microsoft.com/office/drawing/2016/5/12/chartex" xmlns:cx7="http://schemas.microsoft.com/office/drawing/2016/5/13/chartex" xmlns:cx8="http://schemas.microsoft.com/office/drawing/2016/5/14/chartex" xmlns:mc="http://schemas.openxmlformats.org/markup-compatibility/2006" xmlns:aink="http://schemas.microsoft.com/office/drawing/2016/ink" xmlns:am3d="http://schemas.microsoft.com/office/drawing/2017/model3d" xmlns:o="urn:schemas-microsoft-com:office:office" xmlns:oel="http://schemas.microsoft.com/office/2019/extlst" xmlns:r="http://schemas.openxmlformats.org/officeDocument/2006/relationships" xmlns:m="http://schemas.openxmlformats.org/officeDocument/2006/math" xmlns:v="urn:schemas-microsoft-com:vml" xmlns:wp14="http://schemas.microsoft.com/office/word/2010/wordprocessingDrawing" xmlns:wp="http://schemas.openxmlformats.org/drawingml/2006/wordprocessingDrawing" xmlns:w10="urn:schemas-microsoft-com:office:word" xmlns:w="http://schemas.openxmlformats.org/wordprocessingml/2006/main" xmlns:w14="http://schemas.microsoft.com/office/word/2010/wordml" xmlns:w15="http://schemas.microsoft.com/office/word/2012/wordml" xmlns:w16cex="http://schemas.microsoft.com/office/word/2018/wordml/cex" xmlns:w16cid="http://schemas.microsoft.com/office/word/2016/wordml/cid" xmlns:w16="http://schemas.microsoft.com/office/word/2018/wordml" xmlns:w16du="http://schemas.microsoft.com/office/word/2023/wordml/word16du" xmlns:w16sdtdh="http://schemas.microsoft.com/office/word/2020/wordml/sdtdatahash" xmlns:w16se="http://schemas.microsoft.com/office/word/2015/wordml/symex" xmlns:wpg="http://schemas.microsoft.com/office/word/2010/wordprocessingGroup" xmlns:wpi="http://schemas.microsoft.com/office/word/2010/wordprocessingInk" xmlns:wne="http://schemas.microsoft.com/office/word/2006/wordml" xmlns:wps="http://schemas.microsoft.com/office/word/2010/wordprocessingShape" mc:Ignorable="w14 w15 w16se w16cid w16 w16cex w16sdtdh w16du wp14">
   <w:body>
     <w:p>
       <w:pPr>
@@ -122,8 +122,8 @@
             <v:stroke joinstyle="miter"/>
             <v:path gradientshapeok="t" o:connecttype="rect"/>
           </v:shapetype>
-          <v:shape id="_x0000_s1099" type="#_x0000_t202" style="position:absolute;left:0;text-align:left;margin-left:13.75pt;margin-top:1.8pt;width:503.75pt;height:66.1pt;z-index:-251642880;visibility:visible;mso-wrap-distance-left:9pt;mso-wrap-distance-top:3.6pt;mso-wrap-distance-right:9pt;mso-wrap-distance-bottom:3.6pt;mso-position-horizontal-relative:text;mso-position-vertical-relative:text;mso-width-relative:margin;mso-height-relative:margin;v-text-anchor:top" strokeweight="2.25pt">
-            <v:textbox style="mso-next-textbox:#_x0000_s1099">
+          <v:shape id="_x0000_s2123" type="#_x0000_t202" style="position:absolute;left:0;text-align:left;margin-left:13.75pt;margin-top:1.8pt;width:503.75pt;height:66.1pt;z-index:-251642880;visibility:visible;mso-wrap-distance-left:9pt;mso-wrap-distance-top:3.6pt;mso-wrap-distance-right:9pt;mso-wrap-distance-bottom:3.6pt;mso-position-horizontal-relative:text;mso-position-vertical-relative:text;mso-width-relative:margin;mso-height-relative:margin;v-text-anchor:top" strokeweight="2.25pt">
+            <v:textbox style="mso-next-textbox:#_x0000_s2123">
               <w:txbxContent>
                 <w:p>
                   <w:pPr>
@@ -697,6 +697,7 @@
               </w:rPr>
               <w:t xml:space="preserve">  </w:t>
             </w:r>
+            <w:proofErr w:type="gramStart"/>
             <w:r>
               <w:rPr>
                 <w:rFonts w:ascii="標楷體" w:eastAsia="標楷體" w:hAnsi="標楷體"/>
@@ -705,6 +706,7 @@
               </w:rPr>
               <w:t>□否</w:t>
             </w:r>
+            <w:proofErr w:type="gramEnd"/>
             <w:r>
               <w:rPr>
                 <w:rFonts w:ascii="標楷體" w:eastAsia="標楷體" w:hAnsi="標楷體" w:hint="eastAsia"/>
@@ -840,6 +842,7 @@
               </w:rPr>
               <w:t>本研究具影響公共利益之重大發現：</w:t>
             </w:r>
+            <w:proofErr w:type="gramStart"/>
             <w:r>
               <w:rPr>
                 <w:rFonts w:eastAsia="標楷體" w:hint="eastAsia"/>
@@ -856,6 +859,7 @@
               </w:rPr>
               <w:t>否</w:t>
             </w:r>
+            <w:proofErr w:type="gramEnd"/>
             <w:r>
               <w:rPr>
                 <w:rFonts w:ascii="標楷體" w:eastAsia="標楷體" w:hAnsi="標楷體" w:hint="eastAsia"/>
@@ -1082,31 +1086,33 @@
           <w:position w:val="12"/>
           <w:szCs w:val="22"/>
         </w:rPr>
-        <w:t>研究議題。現今社會忙碌的人也因為網路資訊的發達，可以透過線上諮詢取得專</w:t>
-      </w:r>
-      <w:r>
-        <w:rPr>
-          <w:rFonts w:eastAsia="標楷體"/>
+        <w:t>研究議題。現今社會忙碌的人也因為網路資訊的發達，可以</w:t>
+      </w:r>
+      <w:proofErr w:type="gramStart"/>
+      <w:r>
+        <w:rPr>
+          <w:rFonts w:eastAsia="標楷體" w:hint="eastAsia"/>
           <w:position w:val="12"/>
           <w:szCs w:val="22"/>
         </w:rPr>
-        <w:tab/>
-      </w:r>
-      <w:r>
-        <w:rPr>
-          <w:rFonts w:eastAsia="標楷體"/>
+        <w:t>透過線上諮詢</w:t>
+      </w:r>
+      <w:proofErr w:type="gramEnd"/>
+      <w:r>
+        <w:rPr>
+          <w:rFonts w:eastAsia="標楷體" w:hint="eastAsia"/>
           <w:position w:val="12"/>
           <w:szCs w:val="22"/>
         </w:rPr>
-        <w:tab/>
-      </w:r>
-      <w:r>
-        <w:rPr>
-          <w:rFonts w:eastAsia="標楷體" w:hint="eastAsia"/>
+        <w:t>取得專</w:t>
+      </w:r>
+      <w:r>
+        <w:rPr>
+          <w:rFonts w:eastAsia="標楷體"/>
           <w:position w:val="12"/>
           <w:szCs w:val="22"/>
         </w:rPr>
-        <w:t>業醫生的回覆，清楚是否該就醫或獲得其他醫療訊息。而多元的社群媒體平台，</w:t>
+        <w:tab/>
       </w:r>
       <w:r>
         <w:rPr>
@@ -1118,19 +1124,19 @@
       </w:r>
       <w:r>
         <w:rPr>
-          <w:rFonts w:eastAsia="標楷體"/>
+          <w:rFonts w:eastAsia="標楷體" w:hint="eastAsia"/>
           <w:position w:val="12"/>
           <w:szCs w:val="22"/>
         </w:rPr>
-        <w:tab/>
-      </w:r>
-      <w:r>
-        <w:rPr>
-          <w:rFonts w:eastAsia="標楷體" w:hint="eastAsia"/>
+        <w:t>業醫生的回覆，清楚是否該就醫或獲得其他醫療訊息。而多元的社群媒體平台，</w:t>
+      </w:r>
+      <w:r>
+        <w:rPr>
+          <w:rFonts w:eastAsia="標楷體"/>
           <w:position w:val="12"/>
           <w:szCs w:val="22"/>
         </w:rPr>
-        <w:t>讓人們可以藉此查詢與學習各種知識，也能夠在平台上創作與分享各種內容，造</w:t>
+        <w:tab/>
       </w:r>
       <w:r>
         <w:rPr>
@@ -1142,19 +1148,19 @@
       </w:r>
       <w:r>
         <w:rPr>
-          <w:rFonts w:eastAsia="標楷體"/>
+          <w:rFonts w:eastAsia="標楷體" w:hint="eastAsia"/>
           <w:position w:val="12"/>
           <w:szCs w:val="22"/>
         </w:rPr>
-        <w:tab/>
-      </w:r>
-      <w:r>
-        <w:rPr>
-          <w:rFonts w:eastAsia="標楷體" w:hint="eastAsia"/>
+        <w:t>讓人們可以藉此查詢與學習各種知識，也能夠在平台上創作與分享各種內容，造</w:t>
+      </w:r>
+      <w:r>
+        <w:rPr>
+          <w:rFonts w:eastAsia="標楷體"/>
           <w:position w:val="12"/>
           <w:szCs w:val="22"/>
         </w:rPr>
-        <w:t>就社群媒體成為現代生活不可或缺的核心媒介。因此，透過分析醫療資料、社群</w:t>
+        <w:tab/>
       </w:r>
       <w:r>
         <w:rPr>
@@ -1166,19 +1172,19 @@
       </w:r>
       <w:r>
         <w:rPr>
-          <w:rFonts w:eastAsia="標楷體"/>
+          <w:rFonts w:eastAsia="標楷體" w:hint="eastAsia"/>
           <w:position w:val="12"/>
           <w:szCs w:val="22"/>
         </w:rPr>
-        <w:tab/>
-      </w:r>
-      <w:r>
-        <w:rPr>
-          <w:rFonts w:eastAsia="標楷體" w:hint="eastAsia"/>
+        <w:t>就社群媒體成為現代生活不可或缺的核心媒介。因此，透過分析醫療資料、社群</w:t>
+      </w:r>
+      <w:r>
+        <w:rPr>
+          <w:rFonts w:eastAsia="標楷體"/>
           <w:position w:val="12"/>
           <w:szCs w:val="22"/>
         </w:rPr>
-        <w:t>媒體資料與問答網站資料，可以產生各式新型醫療服務，不僅能幫助普通民眾了</w:t>
+        <w:tab/>
       </w:r>
       <w:r>
         <w:rPr>
@@ -1190,19 +1196,19 @@
       </w:r>
       <w:r>
         <w:rPr>
-          <w:rFonts w:eastAsia="標楷體"/>
+          <w:rFonts w:eastAsia="標楷體" w:hint="eastAsia"/>
           <w:position w:val="12"/>
           <w:szCs w:val="22"/>
         </w:rPr>
-        <w:tab/>
-      </w:r>
-      <w:r>
-        <w:rPr>
-          <w:rFonts w:eastAsia="標楷體" w:hint="eastAsia"/>
+        <w:t>媒體資料與問答網站資料，可以產生各式新型醫療服務，不僅能幫助普通民眾了</w:t>
+      </w:r>
+      <w:r>
+        <w:rPr>
+          <w:rFonts w:eastAsia="標楷體"/>
           <w:position w:val="12"/>
           <w:szCs w:val="22"/>
         </w:rPr>
-        <w:t>解自身需求，也能協助醫院與醫生提升病患醫療滿意度，降低醫療資源的浪費。</w:t>
+        <w:tab/>
       </w:r>
       <w:r>
         <w:rPr>
@@ -1214,19 +1220,19 @@
       </w:r>
       <w:r>
         <w:rPr>
-          <w:rFonts w:eastAsia="標楷體"/>
+          <w:rFonts w:eastAsia="標楷體" w:hint="eastAsia"/>
           <w:position w:val="12"/>
           <w:szCs w:val="22"/>
         </w:rPr>
-        <w:tab/>
-      </w:r>
-      <w:r>
-        <w:rPr>
-          <w:rFonts w:eastAsia="標楷體" w:hint="eastAsia"/>
+        <w:t>解自身需求，也能協助醫院與醫生提升病患醫療滿意度，降低醫療資源的浪費。</w:t>
+      </w:r>
+      <w:r>
+        <w:rPr>
+          <w:rFonts w:eastAsia="標楷體"/>
           <w:position w:val="12"/>
           <w:szCs w:val="22"/>
         </w:rPr>
-        <w:t>著眼於此，本計畫以三年為期，探討運用多元資料與深度學習技術於新型醫療服</w:t>
+        <w:tab/>
       </w:r>
       <w:r>
         <w:rPr>
@@ -1238,19 +1244,19 @@
       </w:r>
       <w:r>
         <w:rPr>
-          <w:rFonts w:eastAsia="標楷體"/>
+          <w:rFonts w:eastAsia="標楷體" w:hint="eastAsia"/>
           <w:position w:val="12"/>
           <w:szCs w:val="22"/>
         </w:rPr>
-        <w:tab/>
-      </w:r>
-      <w:r>
-        <w:rPr>
-          <w:rFonts w:eastAsia="標楷體" w:hint="eastAsia"/>
+        <w:t>著眼於此，本計畫以三年為期，探討運用多元資料與深度學習技術於新型醫療服</w:t>
+      </w:r>
+      <w:r>
+        <w:rPr>
+          <w:rFonts w:eastAsia="標楷體"/>
           <w:position w:val="12"/>
           <w:szCs w:val="22"/>
         </w:rPr>
-        <w:t>務之開發。在本年度計畫執行過程中，我們已完成『基於組合特徵的注意力機制</w:t>
+        <w:tab/>
       </w:r>
       <w:r>
         <w:rPr>
@@ -1260,21 +1266,23 @@
         </w:rPr>
         <w:tab/>
       </w:r>
-      <w:r>
-        <w:rPr>
-          <w:rFonts w:eastAsia="標楷體"/>
+      <w:proofErr w:type="gramStart"/>
+      <w:r>
+        <w:rPr>
+          <w:rFonts w:eastAsia="標楷體" w:hint="eastAsia"/>
           <w:position w:val="12"/>
           <w:szCs w:val="22"/>
         </w:rPr>
-        <w:tab/>
-      </w:r>
+        <w:t>務</w:t>
+      </w:r>
+      <w:proofErr w:type="gramEnd"/>
       <w:r>
         <w:rPr>
           <w:rFonts w:eastAsia="標楷體" w:hint="eastAsia"/>
           <w:position w:val="12"/>
           <w:szCs w:val="22"/>
         </w:rPr>
-        <w:t>與完全共享的多任務學習之生物醫學專名識別』、『結合知識檢索來進行心理健康</w:t>
+        <w:t>之開發。在本年度計畫執行過程中，我們已完成『基於組合特徵的注意力機制</w:t>
       </w:r>
       <w:r>
         <w:rPr>
@@ -1298,7 +1306,49 @@
           <w:position w:val="12"/>
           <w:szCs w:val="22"/>
         </w:rPr>
-        <w:t>狀況檢測』、『使用字典選擇的高風險文章的詞級模型進行自殺風險評估』、『透過</w:t>
+        <w:t>與完全共享的多任務學習之生物醫學專名識別』、『結合知識檢索來進行心理健康</w:t>
+      </w:r>
+      <w:r>
+        <w:rPr>
+          <w:rFonts w:eastAsia="標楷體"/>
+          <w:position w:val="12"/>
+          <w:szCs w:val="22"/>
+        </w:rPr>
+        <w:tab/>
+      </w:r>
+      <w:r>
+        <w:rPr>
+          <w:rFonts w:eastAsia="標楷體"/>
+          <w:position w:val="12"/>
+          <w:szCs w:val="22"/>
+        </w:rPr>
+        <w:tab/>
+      </w:r>
+      <w:r>
+        <w:rPr>
+          <w:rFonts w:eastAsia="標楷體" w:hint="eastAsia"/>
+          <w:position w:val="12"/>
+          <w:szCs w:val="22"/>
+        </w:rPr>
+        <w:t>狀況檢測』、『使用字典選擇的高風險文章</w:t>
+      </w:r>
+      <w:proofErr w:type="gramStart"/>
+      <w:r>
+        <w:rPr>
+          <w:rFonts w:eastAsia="標楷體" w:hint="eastAsia"/>
+          <w:position w:val="12"/>
+          <w:szCs w:val="22"/>
+        </w:rPr>
+        <w:t>的詞級模型</w:t>
+      </w:r>
+      <w:proofErr w:type="gramEnd"/>
+      <w:r>
+        <w:rPr>
+          <w:rFonts w:eastAsia="標楷體" w:hint="eastAsia"/>
+          <w:position w:val="12"/>
+          <w:szCs w:val="22"/>
+        </w:rPr>
+        <w:t>進行自殺風險評估』、『透過</w:t>
       </w:r>
       <w:r>
         <w:rPr>
@@ -2505,9 +2555,9 @@
           <w:sz w:val="30"/>
           <w:szCs w:val="28"/>
         </w:rPr>
-        <w:t>蔡昀陞、林鎰鋒、林昀昇</w:t>
-      </w:r>
-      <w:bookmarkEnd w:id="1"/>
+        <w:t>蔡昀</w:t>
+      </w:r>
+      <w:proofErr w:type="gramStart"/>
       <w:r>
         <w:rPr>
           <w:rFonts w:eastAsia="標楷體"/>
@@ -2515,8 +2565,9 @@
           <w:sz w:val="30"/>
           <w:szCs w:val="28"/>
         </w:rPr>
-        <w:t>、</w:t>
-      </w:r>
+        <w:t>陞</w:t>
+      </w:r>
+      <w:proofErr w:type="gramEnd"/>
       <w:r>
         <w:rPr>
           <w:rFonts w:eastAsia="標楷體"/>
@@ -2524,8 +2575,9 @@
           <w:sz w:val="30"/>
           <w:szCs w:val="28"/>
         </w:rPr>
-        <w:t>嚴翎愷、李昀叡、</w:t>
-      </w:r>
+        <w:t>、林鎰鋒、林昀</w:t>
+      </w:r>
+      <w:proofErr w:type="gramStart"/>
       <w:r>
         <w:rPr>
           <w:rFonts w:eastAsia="標楷體"/>
@@ -2533,6 +2585,55 @@
           <w:sz w:val="30"/>
           <w:szCs w:val="28"/>
         </w:rPr>
+        <w:t>昇</w:t>
+      </w:r>
+      <w:bookmarkEnd w:id="1"/>
+      <w:proofErr w:type="gramEnd"/>
+      <w:r>
+        <w:rPr>
+          <w:rFonts w:eastAsia="標楷體"/>
+          <w:color w:val="0070C0"/>
+          <w:sz w:val="30"/>
+          <w:szCs w:val="28"/>
+        </w:rPr>
+        <w:t>、</w:t>
+      </w:r>
+      <w:r>
+        <w:rPr>
+          <w:rFonts w:eastAsia="標楷體"/>
+          <w:color w:val="0070C0"/>
+          <w:sz w:val="30"/>
+          <w:szCs w:val="28"/>
+        </w:rPr>
+        <w:t>嚴翎愷、李昀</w:t>
+      </w:r>
+      <w:proofErr w:type="gramStart"/>
+      <w:r>
+        <w:rPr>
+          <w:rFonts w:eastAsia="標楷體"/>
+          <w:color w:val="0070C0"/>
+          <w:sz w:val="30"/>
+          <w:szCs w:val="28"/>
+        </w:rPr>
+        <w:t>叡</w:t>
+      </w:r>
+      <w:proofErr w:type="gramEnd"/>
+      <w:r>
+        <w:rPr>
+          <w:rFonts w:eastAsia="標楷體"/>
+          <w:color w:val="0070C0"/>
+          <w:sz w:val="30"/>
+          <w:szCs w:val="28"/>
+        </w:rPr>
+        <w:t>、</w:t>
+      </w:r>
+      <w:r>
+        <w:rPr>
+          <w:rFonts w:eastAsia="標楷體"/>
+          <w:color w:val="0070C0"/>
+          <w:sz w:val="30"/>
+          <w:szCs w:val="28"/>
+        </w:rPr>
         <w:t>SYAUKI AULIA THAMRIN</w:t>
       </w:r>
     </w:p>
@@ -2647,7 +2748,25 @@
           <w:sz w:val="30"/>
           <w:szCs w:val="28"/>
         </w:rPr>
-        <w:t>執行國際合作與移地研究心得報告</w:t>
+        <w:t>執行國際</w:t>
+      </w:r>
+      <w:proofErr w:type="gramStart"/>
+      <w:r>
+        <w:rPr>
+          <w:rFonts w:eastAsia="標楷體"/>
+          <w:sz w:val="30"/>
+          <w:szCs w:val="28"/>
+        </w:rPr>
+        <w:t>合作與移地</w:t>
+      </w:r>
+      <w:proofErr w:type="gramEnd"/>
+      <w:r>
+        <w:rPr>
+          <w:rFonts w:eastAsia="標楷體"/>
+          <w:sz w:val="30"/>
+          <w:szCs w:val="28"/>
+        </w:rPr>
+        <w:t>研究心得報告</w:t>
       </w:r>
     </w:p>
     <w:p>
@@ -2964,36 +3083,54 @@
           <w:color w:val="BF8F00" w:themeColor="accent4" w:themeShade="BF"/>
           <w:kern w:val="0"/>
         </w:rPr>
-        <w:t>隨著資訊電子化的政策及便利性，醫療單位朝向透過電子病歷記錄病人的看診記錄，而醫療資料經年累月累積形成巨量資料，帶來巨量醫療資料的整合、處理與分析等研究議題。現今社會忙碌的人也因為網路資訊的發達，可以透過線上諮詢，取得專業醫生的回覆，清楚是否該就醫或獲得其他醫療訊息。而多元的社群媒體平台，讓人們可以藉此查詢與學習各種知識，也能夠在平台上創作與分享各種內容，造就社群媒體成為現代生活不可或缺的核心媒介。因此，透過分析醫療資料、社群媒體資料與問答網站資料，可以產生各式新型醫療服務，不僅能幫助普通民眾了解自身需求，也能協助醫院與醫生提升病患醫療滿意度，降低醫療資源的浪費。著眼於此，</w:t>
-      </w:r>
-      <w:r>
-        <w:rPr>
-          <w:rFonts w:eastAsia="標楷體"/>
-          <w:color w:val="BF8F00" w:themeColor="accent4" w:themeShade="BF"/>
-        </w:rPr>
-        <w:t>本計畫以</w:t>
-      </w:r>
+        <w:t>隨著資訊電子化的政策及便利性，醫療單位朝向透過電子病歷記錄病人的看診記錄，而醫療資料經年累月累積形成巨量資料，帶來巨量醫療資料的整合、處理與分析等研究議題。現今社會忙碌的人也因為網路資訊的發達，可以</w:t>
+      </w:r>
+      <w:proofErr w:type="gramStart"/>
       <w:r>
         <w:rPr>
           <w:rFonts w:eastAsia="標楷體"/>
           <w:color w:val="BF8F00" w:themeColor="accent4" w:themeShade="BF"/>
           <w:kern w:val="0"/>
         </w:rPr>
-        <w:t>三</w:t>
-      </w:r>
-      <w:r>
-        <w:rPr>
-          <w:rFonts w:eastAsia="標楷體"/>
-          <w:color w:val="BF8F00" w:themeColor="accent4" w:themeShade="BF"/>
-        </w:rPr>
-        <w:t>年為期，</w:t>
-      </w:r>
+        <w:t>透過線上諮詢</w:t>
+      </w:r>
+      <w:proofErr w:type="gramEnd"/>
       <w:r>
         <w:rPr>
           <w:rFonts w:eastAsia="標楷體"/>
           <w:color w:val="BF8F00" w:themeColor="accent4" w:themeShade="BF"/>
           <w:kern w:val="0"/>
         </w:rPr>
+        <w:t>，取得專業醫生的回覆，清楚是否該就醫或獲得其他醫療訊息。而多元的社群媒體平台，讓人們可以藉此查詢與學習各種知識，也能夠在平台上創作與分享各種內容，造就社群媒體成為現代生活不可或缺的核心媒介。因此，透過分析醫療資料、社群媒體資料與問答網站資料，可以產生各式新型醫療服務，不僅能幫助普通民眾了解自身需求，也能協助醫院與醫生提升病患醫療滿意度，降低醫療資源的浪費。著眼於此，</w:t>
+      </w:r>
+      <w:r>
+        <w:rPr>
+          <w:rFonts w:eastAsia="標楷體"/>
+          <w:color w:val="BF8F00" w:themeColor="accent4" w:themeShade="BF"/>
+        </w:rPr>
+        <w:t>本計畫以</w:t>
+      </w:r>
+      <w:r>
+        <w:rPr>
+          <w:rFonts w:eastAsia="標楷體"/>
+          <w:color w:val="BF8F00" w:themeColor="accent4" w:themeShade="BF"/>
+          <w:kern w:val="0"/>
+        </w:rPr>
+        <w:t>三</w:t>
+      </w:r>
+      <w:r>
+        <w:rPr>
+          <w:rFonts w:eastAsia="標楷體"/>
+          <w:color w:val="BF8F00" w:themeColor="accent4" w:themeShade="BF"/>
+        </w:rPr>
+        <w:t>年為期，</w:t>
+      </w:r>
+      <w:r>
+        <w:rPr>
+          <w:rFonts w:eastAsia="標楷體"/>
+          <w:color w:val="BF8F00" w:themeColor="accent4" w:themeShade="BF"/>
+          <w:kern w:val="0"/>
+        </w:rPr>
         <w:t>探討運用多元資料與深度學習技術於新型醫療服務之開發</w:t>
       </w:r>
       <w:r>
@@ -3036,7 +3173,23 @@
           <w:rFonts w:eastAsia="標楷體"/>
           <w:color w:val="BF8F00" w:themeColor="accent4" w:themeShade="BF"/>
         </w:rPr>
-        <w:t>使用字典選擇的高風險文章的詞級模型進行自殺風險評估</w:t>
+        <w:t>使用字典選擇的高風險文章</w:t>
+      </w:r>
+      <w:proofErr w:type="gramStart"/>
+      <w:r>
+        <w:rPr>
+          <w:rFonts w:eastAsia="標楷體"/>
+          <w:color w:val="BF8F00" w:themeColor="accent4" w:themeShade="BF"/>
+        </w:rPr>
+        <w:t>的詞級模型</w:t>
+      </w:r>
+      <w:proofErr w:type="gramEnd"/>
+      <w:r>
+        <w:rPr>
+          <w:rFonts w:eastAsia="標楷體"/>
+          <w:color w:val="BF8F00" w:themeColor="accent4" w:themeShade="BF"/>
+        </w:rPr>
+        <w:t>進行自殺風險評估</w:t>
       </w:r>
       <w:r>
         <w:rPr>
@@ -3081,7 +3234,7 @@
         <w:adjustRightInd w:val="0"/>
         <w:spacing w:beforeLines="50" w:before="180" w:afterLines="50" w:after="180"/>
         <w:rPr>
-          <w:rFonts w:eastAsia="標楷體" w:hint="eastAsia"/>
+          <w:rFonts w:eastAsia="標楷體"/>
           <w:b/>
           <w:bCs/>
           <w:kern w:val="0"/>
@@ -3197,46 +3350,7 @@
         <w:t xml:space="preserve"> research results we achieved in this year are presented, including 1) </w:t>
       </w:r>
       <w:r>
-        <w:t>i</w:t>
-      </w:r>
-      <w:r>
-        <w:t xml:space="preserve">dentifying </w:t>
-      </w:r>
-      <w:r>
-        <w:t>C</w:t>
-      </w:r>
-      <w:r>
-        <w:t xml:space="preserve">hinese </w:t>
-      </w:r>
-      <w:r>
-        <w:t>h</w:t>
-      </w:r>
-      <w:r>
-        <w:t xml:space="preserve">andwriting </w:t>
-      </w:r>
-      <w:r>
-        <w:t>c</w:t>
-      </w:r>
-      <w:r>
-        <w:t xml:space="preserve">haracteristics for </w:t>
-      </w:r>
-      <w:r>
-        <w:t>d</w:t>
-      </w:r>
-      <w:r>
-        <w:t xml:space="preserve">etecting </w:t>
-      </w:r>
-      <w:r>
-        <w:t>c</w:t>
-      </w:r>
-      <w:r>
-        <w:t xml:space="preserve">hildren with </w:t>
-      </w:r>
-      <w:r>
-        <w:t>a</w:t>
-      </w:r>
-      <w:r>
-        <w:t>utism</w:t>
+        <w:t>identifying Chinese handwriting characteristics for detecting children with autism</w:t>
       </w:r>
       <w:r>
         <w:rPr>
@@ -3318,383 +3432,1215 @@
     </w:p>
     <w:p>
       <w:pPr>
-        <w:autoSpaceDE w:val="0"/>
-        <w:autoSpaceDN w:val="0"/>
-        <w:adjustRightInd w:val="0"/>
-        <w:ind w:firstLineChars="200" w:firstLine="480"/>
-        <w:rPr>
-          <w:rFonts w:eastAsia="標楷體"/>
-          <w:color w:val="BF8F00" w:themeColor="accent4" w:themeShade="BF"/>
-          <w:kern w:val="0"/>
-        </w:rPr>
-      </w:pPr>
-      <w:r>
-        <w:rPr>
-          <w:rFonts w:eastAsia="標楷體"/>
-          <w:color w:val="BF8F00" w:themeColor="accent4" w:themeShade="BF"/>
-          <w:kern w:val="0"/>
-        </w:rPr>
-        <w:t>現今網路科技急速進步，人們可以透過網路上的多樣服務滿足各種生活中的需求，涵蓋食衣住行育樂等範圍。像是網路購物、外送已經成為許多人生活中的一部分，又或者多元的社群媒體平台，讓使用者能在平台上創作、分享、交流意見、觀點及經驗，使社群媒體成為現代生活不可或缺的資訊分享、社交互動的核心媒介。社群媒體平台上的資料驟增，也推動各種使用社群媒體上的資料做分析的研究。除此之外，包含醫療、程式與數學等領域都有專屬的問答網站，讓人們可以更便利地獲得自己需要的資訊，也使得資訊科學領域對於問答網站的資料分析愈趨重視。而這些在網路上具有量大</w:t>
-      </w:r>
-      <w:r>
-        <w:rPr>
-          <w:rFonts w:eastAsia="標楷體"/>
-          <w:color w:val="BF8F00" w:themeColor="accent4" w:themeShade="BF"/>
-          <w:kern w:val="0"/>
-        </w:rPr>
-        <w:t>(Volume)</w:t>
-      </w:r>
-      <w:r>
-        <w:rPr>
-          <w:rFonts w:eastAsia="標楷體"/>
-          <w:color w:val="BF8F00" w:themeColor="accent4" w:themeShade="BF"/>
-          <w:kern w:val="0"/>
-        </w:rPr>
-        <w:t>、多樣性</w:t>
-      </w:r>
-      <w:r>
-        <w:rPr>
-          <w:rFonts w:eastAsia="標楷體"/>
-          <w:color w:val="BF8F00" w:themeColor="accent4" w:themeShade="BF"/>
-          <w:kern w:val="0"/>
-        </w:rPr>
-        <w:lastRenderedPageBreak/>
-        <w:t>(Variety)</w:t>
-      </w:r>
-      <w:r>
-        <w:rPr>
-          <w:rFonts w:eastAsia="標楷體"/>
-          <w:color w:val="BF8F00" w:themeColor="accent4" w:themeShade="BF"/>
-          <w:kern w:val="0"/>
-        </w:rPr>
-        <w:t>、快速累積</w:t>
-      </w:r>
-      <w:r>
-        <w:rPr>
-          <w:rFonts w:eastAsia="標楷體"/>
-          <w:color w:val="BF8F00" w:themeColor="accent4" w:themeShade="BF"/>
-          <w:kern w:val="0"/>
-        </w:rPr>
-        <w:t>(Velocity)</w:t>
-      </w:r>
-      <w:r>
-        <w:rPr>
-          <w:rFonts w:eastAsia="標楷體"/>
-          <w:color w:val="BF8F00" w:themeColor="accent4" w:themeShade="BF"/>
-          <w:kern w:val="0"/>
-        </w:rPr>
-        <w:t>、以及低準確性</w:t>
-      </w:r>
-      <w:r>
-        <w:rPr>
-          <w:rFonts w:eastAsia="標楷體"/>
-          <w:color w:val="BF8F00" w:themeColor="accent4" w:themeShade="BF"/>
-          <w:kern w:val="0"/>
-        </w:rPr>
-        <w:t>(Veracity)</w:t>
-      </w:r>
-      <w:r>
-        <w:rPr>
-          <w:rFonts w:eastAsia="標楷體"/>
-          <w:color w:val="BF8F00" w:themeColor="accent4" w:themeShade="BF"/>
-          <w:kern w:val="0"/>
-        </w:rPr>
-        <w:t>的巨量資料，需要用新的方式來分析，才能從而衍生出多元化的應用，舉凡電信業、金融業、零售業、科技業、醫院、學術機構、政府機關等，都能透過巨量資料分析，從中預測並解決危機、找出生機。</w:t>
+        <w:widowControl/>
+        <w:ind w:firstLine="480"/>
+        <w:rPr>
+          <w:rFonts w:eastAsia="標楷體"/>
+          <w:color w:val="0070C0"/>
+        </w:rPr>
+      </w:pPr>
+      <w:r>
+        <w:rPr>
+          <w:rFonts w:eastAsia="標楷體"/>
+          <w:color w:val="0070C0"/>
+        </w:rPr>
+        <w:t>自閉症譜系障礙（</w:t>
+      </w:r>
+      <w:r>
+        <w:rPr>
+          <w:rFonts w:eastAsia="標楷體"/>
+          <w:color w:val="0070C0"/>
+        </w:rPr>
+        <w:t>Autism Spectrum Disorder, ASD</w:t>
+      </w:r>
+      <w:r>
+        <w:rPr>
+          <w:rFonts w:eastAsia="標楷體"/>
+          <w:color w:val="0070C0"/>
+        </w:rPr>
+        <w:t>）是一種複雜的神經發育障礙，主要特徵為在社交互動和溝通方面的挑戰，並伴隨著限制性、重複性的行為模式、興趣或活動</w:t>
+      </w:r>
+      <w:r>
+        <w:rPr>
+          <w:rFonts w:eastAsia="標楷體"/>
+          <w:color w:val="0070C0"/>
+        </w:rPr>
+        <w:t xml:space="preserve"> [2-1]</w:t>
+      </w:r>
+      <w:r>
+        <w:rPr>
+          <w:rFonts w:eastAsia="標楷體"/>
+          <w:color w:val="0070C0"/>
+        </w:rPr>
+        <w:t>。這是一種終身的</w:t>
+      </w:r>
+      <w:r>
+        <w:rPr>
+          <w:rFonts w:eastAsia="標楷體"/>
+          <w:color w:val="0070C0"/>
+        </w:rPr>
+        <w:t>障礙</w:t>
+      </w:r>
+      <w:r>
+        <w:rPr>
+          <w:rFonts w:eastAsia="標楷體"/>
+          <w:color w:val="0070C0"/>
+        </w:rPr>
+        <w:t>，通常從幼年</w:t>
+      </w:r>
+      <w:r>
+        <w:rPr>
+          <w:rFonts w:eastAsia="標楷體" w:hint="eastAsia"/>
+          <w:color w:val="0070C0"/>
+        </w:rPr>
+        <w:t>就</w:t>
+      </w:r>
+      <w:r>
+        <w:rPr>
+          <w:rFonts w:eastAsia="標楷體"/>
+          <w:color w:val="0070C0"/>
+        </w:rPr>
+        <w:t>開始影響個體在各個功能領域的表現。「譜系」一詞指的是自閉症譜系障礙中症狀、能力和特徵的廣泛變化，這些特徵在不同</w:t>
+      </w:r>
+      <w:r>
+        <w:rPr>
+          <w:rFonts w:eastAsia="標楷體"/>
+          <w:color w:val="0070C0"/>
+        </w:rPr>
+        <w:t>ASD</w:t>
+      </w:r>
+      <w:r>
+        <w:rPr>
+          <w:rFonts w:eastAsia="標楷體"/>
+          <w:color w:val="0070C0"/>
+        </w:rPr>
+        <w:t>患者之間差異很大。</w:t>
       </w:r>
     </w:p>
     <w:p>
       <w:pPr>
-        <w:autoSpaceDE w:val="0"/>
-        <w:autoSpaceDN w:val="0"/>
-        <w:adjustRightInd w:val="0"/>
-        <w:ind w:firstLineChars="200" w:firstLine="480"/>
-        <w:rPr>
-          <w:rFonts w:eastAsia="標楷體"/>
-          <w:color w:val="BF8F00" w:themeColor="accent4" w:themeShade="BF"/>
-          <w:kern w:val="0"/>
-        </w:rPr>
-      </w:pPr>
-      <w:r>
-        <w:rPr>
-          <w:rFonts w:eastAsia="標楷體"/>
-          <w:color w:val="BF8F00" w:themeColor="accent4" w:themeShade="BF"/>
-          <w:kern w:val="0"/>
-        </w:rPr>
-        <w:t>憂鬱症是目前常見的精神疾病，影響超過全球三億人，它就像流感一般，不限年齡、地區，且跨越族群，每個人都有被侵襲的可能。「藍色流感」擴散，不只個人患病，還同時影響到全家人。也因此，憂鬱症被聯合國世界衛生組織</w:t>
-      </w:r>
-      <w:r>
-        <w:rPr>
-          <w:rFonts w:eastAsia="標楷體"/>
-          <w:color w:val="BF8F00" w:themeColor="accent4" w:themeShade="BF"/>
-          <w:kern w:val="0"/>
-        </w:rPr>
-        <w:t>(World Health Organization, WHO)</w:t>
-      </w:r>
-      <w:r>
-        <w:rPr>
-          <w:rFonts w:eastAsia="標楷體"/>
-          <w:color w:val="BF8F00" w:themeColor="accent4" w:themeShade="BF"/>
-          <w:kern w:val="0"/>
-        </w:rPr>
-        <w:t>視為新世紀三大疾病之一。台灣衛生署國民健康局以台灣人憂鬱症量表做兩萬多人社區人口的調查，發現</w:t>
-      </w:r>
-      <w:r>
-        <w:rPr>
-          <w:rFonts w:eastAsia="標楷體"/>
-          <w:color w:val="BF8F00" w:themeColor="accent4" w:themeShade="BF"/>
-          <w:kern w:val="0"/>
-        </w:rPr>
-        <w:t>15</w:t>
-      </w:r>
-      <w:r>
-        <w:rPr>
-          <w:rFonts w:eastAsia="標楷體"/>
-          <w:color w:val="BF8F00" w:themeColor="accent4" w:themeShade="BF"/>
-          <w:kern w:val="0"/>
-        </w:rPr>
-        <w:t>歲以上民眾</w:t>
-      </w:r>
-      <w:r>
-        <w:rPr>
-          <w:rFonts w:eastAsia="標楷體"/>
-          <w:color w:val="BF8F00" w:themeColor="accent4" w:themeShade="BF"/>
-          <w:kern w:val="0"/>
-        </w:rPr>
-        <w:t>8.9%</w:t>
-      </w:r>
-      <w:r>
-        <w:rPr>
-          <w:rFonts w:eastAsia="標楷體"/>
-          <w:color w:val="BF8F00" w:themeColor="accent4" w:themeShade="BF"/>
-          <w:kern w:val="0"/>
-        </w:rPr>
-        <w:t>有中度以上憂鬱，</w:t>
-      </w:r>
-      <w:r>
-        <w:rPr>
-          <w:rFonts w:eastAsia="標楷體"/>
-          <w:color w:val="BF8F00" w:themeColor="accent4" w:themeShade="BF"/>
-          <w:kern w:val="0"/>
-        </w:rPr>
-        <w:t>5.2%</w:t>
-      </w:r>
-      <w:r>
-        <w:rPr>
-          <w:rFonts w:eastAsia="標楷體"/>
-          <w:color w:val="BF8F00" w:themeColor="accent4" w:themeShade="BF"/>
-          <w:kern w:val="0"/>
-        </w:rPr>
-        <w:t>有重度憂鬱。推估台灣至少有</w:t>
-      </w:r>
-      <w:r>
-        <w:rPr>
-          <w:rFonts w:eastAsia="標楷體"/>
-          <w:color w:val="BF8F00" w:themeColor="accent4" w:themeShade="BF"/>
-          <w:kern w:val="0"/>
-        </w:rPr>
-        <w:t xml:space="preserve">115 </w:t>
-      </w:r>
-      <w:r>
-        <w:rPr>
-          <w:rFonts w:eastAsia="標楷體"/>
-          <w:color w:val="BF8F00" w:themeColor="accent4" w:themeShade="BF"/>
-          <w:kern w:val="0"/>
-        </w:rPr>
-        <w:t>萬人罹患憂鬱症。以健保資料庫在憂鬱症的直接費用來推算，台灣一年因憂鬱症而造成的社會損失，超過</w:t>
-      </w:r>
-      <w:r>
-        <w:rPr>
-          <w:rFonts w:eastAsia="標楷體"/>
-          <w:color w:val="BF8F00" w:themeColor="accent4" w:themeShade="BF"/>
-          <w:kern w:val="0"/>
-        </w:rPr>
-        <w:t>350</w:t>
-      </w:r>
-      <w:r>
-        <w:rPr>
-          <w:rFonts w:eastAsia="標楷體"/>
-          <w:color w:val="BF8F00" w:themeColor="accent4" w:themeShade="BF"/>
-          <w:kern w:val="0"/>
-        </w:rPr>
-        <w:t>億元台幣，比台灣許多縣市一年的預算還高許多。所以隨著患病人數上升，造成的經濟損失將無法預期。</w:t>
+        <w:widowControl/>
+        <w:ind w:firstLine="480"/>
+        <w:rPr>
+          <w:rFonts w:eastAsia="標楷體"/>
+          <w:color w:val="8EAADB" w:themeColor="accent1" w:themeTint="99"/>
+        </w:rPr>
+      </w:pPr>
+      <w:r>
+        <w:rPr>
+          <w:rFonts w:eastAsia="標楷體"/>
+          <w:color w:val="0070C0"/>
+        </w:rPr>
+        <w:t>根據</w:t>
+      </w:r>
+      <w:r>
+        <w:rPr>
+          <w:rFonts w:eastAsia="標楷體"/>
+          <w:color w:val="538135" w:themeColor="accent6" w:themeShade="BF"/>
+        </w:rPr>
+        <w:t>自閉症和發展障礙監測（</w:t>
+      </w:r>
+      <w:r>
+        <w:rPr>
+          <w:rFonts w:eastAsia="標楷體"/>
+          <w:color w:val="538135" w:themeColor="accent6" w:themeShade="BF"/>
+        </w:rPr>
+        <w:t>Autism and Developmental Disabilities Monitoring, ADDM</w:t>
+      </w:r>
+      <w:r>
+        <w:rPr>
+          <w:rFonts w:eastAsia="標楷體"/>
+          <w:color w:val="538135" w:themeColor="accent6" w:themeShade="BF"/>
+        </w:rPr>
+        <w:t>）</w:t>
+      </w:r>
+      <w:r>
+        <w:rPr>
+          <w:rFonts w:eastAsia="標楷體"/>
+          <w:color w:val="0070C0"/>
+        </w:rPr>
+        <w:t>報告</w:t>
+      </w:r>
+      <w:r>
+        <w:rPr>
+          <w:rFonts w:eastAsia="標楷體" w:hint="eastAsia"/>
+          <w:color w:val="0070C0"/>
+        </w:rPr>
+        <w:t>中顯示</w:t>
+      </w:r>
+      <w:r>
+        <w:rPr>
+          <w:rFonts w:eastAsia="標楷體"/>
+          <w:color w:val="0070C0"/>
+        </w:rPr>
+        <w:t>，</w:t>
+      </w:r>
+      <w:r>
+        <w:rPr>
+          <w:rFonts w:eastAsia="標楷體"/>
+          <w:color w:val="0070C0"/>
+        </w:rPr>
+        <w:t>2020</w:t>
+      </w:r>
+      <w:r>
+        <w:rPr>
+          <w:rFonts w:eastAsia="標楷體"/>
+          <w:color w:val="0070C0"/>
+        </w:rPr>
+        <w:t>年美國</w:t>
+      </w:r>
+      <w:r>
+        <w:rPr>
+          <w:rFonts w:eastAsia="標楷體"/>
+          <w:color w:val="0070C0"/>
+        </w:rPr>
+        <w:t>8</w:t>
+      </w:r>
+      <w:r>
+        <w:rPr>
+          <w:rFonts w:eastAsia="標楷體"/>
+          <w:color w:val="0070C0"/>
+        </w:rPr>
+        <w:t>歲兒童中每千人有</w:t>
+      </w:r>
+      <w:r>
+        <w:rPr>
+          <w:rFonts w:eastAsia="標楷體"/>
+          <w:color w:val="0070C0"/>
+        </w:rPr>
+        <w:t>27.6</w:t>
+      </w:r>
+      <w:r>
+        <w:rPr>
+          <w:rFonts w:eastAsia="標楷體"/>
+          <w:color w:val="0070C0"/>
+        </w:rPr>
+        <w:t>例被診斷為</w:t>
+      </w:r>
+      <w:r>
+        <w:rPr>
+          <w:rFonts w:eastAsia="標楷體"/>
+          <w:color w:val="0070C0"/>
+        </w:rPr>
+        <w:t>ASD</w:t>
+      </w:r>
+      <w:r>
+        <w:rPr>
+          <w:rFonts w:eastAsia="標楷體"/>
+          <w:color w:val="0070C0"/>
+        </w:rPr>
+        <w:t>，大約每</w:t>
+      </w:r>
+      <w:r>
+        <w:rPr>
+          <w:rFonts w:eastAsia="標楷體"/>
+          <w:color w:val="0070C0"/>
+        </w:rPr>
+        <w:t>36</w:t>
+      </w:r>
+      <w:r>
+        <w:rPr>
+          <w:rFonts w:eastAsia="標楷體"/>
+          <w:color w:val="0070C0"/>
+        </w:rPr>
+        <w:t>名兒童中就有一名被診斷為</w:t>
+      </w:r>
+      <w:r>
+        <w:rPr>
+          <w:rFonts w:eastAsia="標楷體" w:hint="eastAsia"/>
+          <w:color w:val="0070C0"/>
+        </w:rPr>
+        <w:t>ASD</w:t>
+      </w:r>
+      <w:r>
+        <w:rPr>
+          <w:rFonts w:eastAsia="標楷體"/>
+          <w:color w:val="0070C0"/>
+        </w:rPr>
+        <w:t>。</w:t>
+      </w:r>
+      <w:r>
+        <w:rPr>
+          <w:rFonts w:eastAsia="標楷體" w:hint="eastAsia"/>
+          <w:color w:val="0070C0"/>
+        </w:rPr>
+        <w:t>並且</w:t>
+      </w:r>
+      <w:r>
+        <w:rPr>
+          <w:rFonts w:eastAsia="標楷體"/>
+          <w:color w:val="0070C0"/>
+        </w:rPr>
+        <w:t>此研究顯示</w:t>
+      </w:r>
+      <w:r>
+        <w:rPr>
+          <w:rFonts w:eastAsia="標楷體" w:hint="eastAsia"/>
+          <w:color w:val="0070C0"/>
+        </w:rPr>
+        <w:t>ASD</w:t>
+      </w:r>
+      <w:r>
+        <w:rPr>
+          <w:rFonts w:eastAsia="標楷體" w:hint="eastAsia"/>
+          <w:color w:val="0070C0"/>
+        </w:rPr>
+        <w:t>患者</w:t>
+      </w:r>
+      <w:r>
+        <w:rPr>
+          <w:rFonts w:eastAsia="標楷體"/>
+          <w:color w:val="0070C0"/>
+        </w:rPr>
+        <w:t>性別差異顯著，男</w:t>
+      </w:r>
+      <w:r>
+        <w:rPr>
+          <w:rFonts w:eastAsia="標楷體" w:hint="eastAsia"/>
+          <w:color w:val="0070C0"/>
+        </w:rPr>
+        <w:lastRenderedPageBreak/>
+        <w:t>性</w:t>
+      </w:r>
+      <w:r>
+        <w:rPr>
+          <w:rFonts w:eastAsia="標楷體"/>
+          <w:color w:val="0070C0"/>
+        </w:rPr>
+        <w:t>的</w:t>
+      </w:r>
+      <w:r>
+        <w:rPr>
+          <w:rFonts w:eastAsia="標楷體" w:hint="eastAsia"/>
+          <w:color w:val="0070C0"/>
+        </w:rPr>
+        <w:t>ASD</w:t>
+      </w:r>
+      <w:r>
+        <w:rPr>
+          <w:rFonts w:eastAsia="標楷體"/>
+          <w:color w:val="0070C0"/>
+        </w:rPr>
+        <w:t>發生率是女</w:t>
+      </w:r>
+      <w:r>
+        <w:rPr>
+          <w:rFonts w:eastAsia="標楷體" w:hint="eastAsia"/>
+          <w:color w:val="0070C0"/>
+        </w:rPr>
+        <w:t>性</w:t>
+      </w:r>
+      <w:r>
+        <w:rPr>
+          <w:rFonts w:eastAsia="標楷體"/>
+          <w:color w:val="0070C0"/>
+        </w:rPr>
+        <w:t>的</w:t>
+      </w:r>
+      <w:r>
+        <w:rPr>
+          <w:rFonts w:eastAsia="標楷體" w:hint="eastAsia"/>
+          <w:color w:val="0070C0"/>
+        </w:rPr>
+        <w:t>約</w:t>
+      </w:r>
+      <w:r>
+        <w:rPr>
+          <w:rFonts w:eastAsia="標楷體"/>
+          <w:color w:val="0070C0"/>
+        </w:rPr>
+        <w:t>3.8</w:t>
+      </w:r>
+      <w:r>
+        <w:rPr>
+          <w:rFonts w:eastAsia="標楷體"/>
+          <w:color w:val="0070C0"/>
+        </w:rPr>
+        <w:t>倍</w:t>
+      </w:r>
+      <w:r>
+        <w:rPr>
+          <w:rFonts w:eastAsia="標楷體"/>
+          <w:color w:val="538135" w:themeColor="accent6" w:themeShade="BF"/>
+        </w:rPr>
+        <w:t>（</w:t>
+      </w:r>
+      <w:r>
+        <w:rPr>
+          <w:rFonts w:eastAsia="標楷體"/>
+          <w:color w:val="538135" w:themeColor="accent6" w:themeShade="BF"/>
+        </w:rPr>
+        <w:t>Maenner</w:t>
+      </w:r>
+      <w:r>
+        <w:rPr>
+          <w:rFonts w:eastAsia="標楷體"/>
+          <w:color w:val="538135" w:themeColor="accent6" w:themeShade="BF"/>
+        </w:rPr>
+        <w:t>等，</w:t>
+      </w:r>
+      <w:r>
+        <w:rPr>
+          <w:rFonts w:eastAsia="標楷體"/>
+          <w:color w:val="538135" w:themeColor="accent6" w:themeShade="BF"/>
+        </w:rPr>
+        <w:t>2023</w:t>
+      </w:r>
+      <w:r>
+        <w:rPr>
+          <w:rFonts w:eastAsia="標楷體"/>
+          <w:color w:val="538135" w:themeColor="accent6" w:themeShade="BF"/>
+        </w:rPr>
+        <w:t>）</w:t>
+      </w:r>
+      <w:r>
+        <w:rPr>
+          <w:rFonts w:eastAsia="標楷體"/>
+          <w:color w:val="0070C0"/>
+        </w:rPr>
+        <w:t>。</w:t>
+      </w:r>
+      <w:r>
+        <w:rPr>
+          <w:rFonts w:eastAsia="標楷體"/>
+          <w:color w:val="0070C0"/>
+        </w:rPr>
+        <w:t>2023</w:t>
+      </w:r>
+      <w:r>
+        <w:rPr>
+          <w:rFonts w:eastAsia="標楷體"/>
+          <w:color w:val="0070C0"/>
+        </w:rPr>
+        <w:t>年，台灣最新的自閉症人數為</w:t>
+      </w:r>
+      <w:r>
+        <w:rPr>
+          <w:rFonts w:eastAsia="標楷體"/>
+          <w:color w:val="0070C0"/>
+        </w:rPr>
+        <w:t>19,078</w:t>
+      </w:r>
+      <w:r>
+        <w:rPr>
+          <w:rFonts w:eastAsia="標楷體"/>
+          <w:color w:val="0070C0"/>
+        </w:rPr>
+        <w:t>人，其中</w:t>
+      </w:r>
+      <w:r>
+        <w:rPr>
+          <w:rFonts w:eastAsia="標楷體"/>
+          <w:color w:val="0070C0"/>
+        </w:rPr>
+        <w:t>74.6%</w:t>
+      </w:r>
+      <w:r>
+        <w:rPr>
+          <w:rFonts w:eastAsia="標楷體"/>
+          <w:color w:val="0070C0"/>
+        </w:rPr>
+        <w:t>被認定為輕度</w:t>
+      </w:r>
+      <w:r>
+        <w:rPr>
+          <w:rFonts w:eastAsia="標楷體" w:hint="eastAsia"/>
+          <w:color w:val="0070C0"/>
+        </w:rPr>
+        <w:t>ASD</w:t>
+      </w:r>
+      <w:r>
+        <w:rPr>
+          <w:rFonts w:eastAsia="標楷體"/>
+          <w:color w:val="0070C0"/>
+        </w:rPr>
+        <w:t>。大多數輕度</w:t>
+      </w:r>
+      <w:r>
+        <w:rPr>
+          <w:rFonts w:eastAsia="標楷體" w:hint="eastAsia"/>
+          <w:color w:val="0070C0"/>
+        </w:rPr>
+        <w:t>ASD</w:t>
+      </w:r>
+      <w:r>
+        <w:rPr>
+          <w:rFonts w:eastAsia="標楷體"/>
+          <w:color w:val="0070C0"/>
+        </w:rPr>
+        <w:t>兒童通常在進入</w:t>
+      </w:r>
+      <w:r>
+        <w:rPr>
+          <w:rFonts w:eastAsia="標楷體" w:hint="eastAsia"/>
+          <w:color w:val="0070C0"/>
+        </w:rPr>
+        <w:t>小</w:t>
+      </w:r>
+      <w:r>
+        <w:rPr>
+          <w:rFonts w:eastAsia="標楷體"/>
+          <w:color w:val="0070C0"/>
+        </w:rPr>
+        <w:t>學後才被發現並診斷。這些自閉症兒童可能會面臨各種學習和社交挑戰，並需要個別的教育支持。因此，幫助學校教師發現具有自閉症特徵的兒童，可能會加快提供適當教育資源的進程。</w:t>
       </w:r>
     </w:p>
     <w:p>
       <w:pPr>
-        <w:autoSpaceDE w:val="0"/>
-        <w:autoSpaceDN w:val="0"/>
-        <w:adjustRightInd w:val="0"/>
-        <w:ind w:firstLineChars="200" w:firstLine="480"/>
-        <w:rPr>
-          <w:rFonts w:eastAsia="標楷體"/>
-          <w:color w:val="BF8F00" w:themeColor="accent4" w:themeShade="BF"/>
-          <w:kern w:val="0"/>
-        </w:rPr>
-      </w:pPr>
-      <w:r>
-        <w:rPr>
-          <w:rFonts w:eastAsia="標楷體"/>
-          <w:color w:val="BF8F00" w:themeColor="accent4" w:themeShade="BF"/>
-          <w:kern w:val="0"/>
-        </w:rPr>
-        <w:t>隨著醫療資訊化的進步，醫院採用電子病歷</w:t>
-      </w:r>
-      <w:r>
-        <w:rPr>
-          <w:rFonts w:eastAsia="標楷體"/>
-          <w:color w:val="BF8F00" w:themeColor="accent4" w:themeShade="BF"/>
-          <w:kern w:val="0"/>
-        </w:rPr>
-        <w:t>(Electronic Health Record, EHR)</w:t>
-      </w:r>
-      <w:r>
-        <w:rPr>
-          <w:rFonts w:eastAsia="標楷體"/>
-          <w:color w:val="BF8F00" w:themeColor="accent4" w:themeShade="BF"/>
-          <w:kern w:val="0"/>
-        </w:rPr>
-        <w:t>系統的比例大幅提升。而臺灣從西元</w:t>
-      </w:r>
-      <w:r>
-        <w:rPr>
-          <w:rFonts w:eastAsia="標楷體"/>
-          <w:color w:val="BF8F00" w:themeColor="accent4" w:themeShade="BF"/>
-          <w:kern w:val="0"/>
-        </w:rPr>
-        <w:t>1995</w:t>
-      </w:r>
-      <w:r>
-        <w:rPr>
-          <w:rFonts w:eastAsia="標楷體"/>
-          <w:color w:val="BF8F00" w:themeColor="accent4" w:themeShade="BF"/>
-          <w:kern w:val="0"/>
-        </w:rPr>
-        <w:t>年開始實施健保，至今已經實行了二十四年，各大醫院也陸續採用電子病歷系統來記錄病患的資料。雖然電子病歷系統主要的設計理念是從操作的角度來提升醫療保健的效率，但隨著醫療資料經年累月的累積，有越來越多的研究著重在電子病歷資料的附加應用。因此，若能將社群媒體資料、問答網站資料與醫療資料相輔相成，可以彌補純粹使用醫療資料的不足，得到更多與憂鬱症相關的訊息，從而幫助醫院、醫生得到治療憂鬱症患者的建議，提前對高患病風險民眾預警，讓大眾對於憂鬱症有進一步的認識與理解，甚至能提供政府制</w:t>
-      </w:r>
-      <w:r>
-        <w:rPr>
-          <w:rFonts w:eastAsia="標楷體"/>
-          <w:color w:val="BF8F00" w:themeColor="accent4" w:themeShade="BF"/>
-          <w:kern w:val="0"/>
-        </w:rPr>
-        <w:t>定相關政策。</w:t>
+        <w:widowControl/>
+        <w:ind w:firstLine="480"/>
+        <w:rPr>
+          <w:rFonts w:eastAsia="標楷體"/>
+          <w:color w:val="0070C0"/>
+        </w:rPr>
+      </w:pPr>
+      <w:r>
+        <w:rPr>
+          <w:rFonts w:eastAsia="標楷體"/>
+          <w:color w:val="0070C0"/>
+        </w:rPr>
+        <w:t>診斷</w:t>
+      </w:r>
+      <w:r>
+        <w:rPr>
+          <w:rFonts w:eastAsia="標楷體"/>
+          <w:color w:val="0070C0"/>
+        </w:rPr>
+        <w:t>ASD</w:t>
+      </w:r>
+      <w:r>
+        <w:rPr>
+          <w:rFonts w:eastAsia="標楷體"/>
+          <w:color w:val="0070C0"/>
+        </w:rPr>
+        <w:t>的過程漫長且耗時。其中一個原因是因為</w:t>
+      </w:r>
+      <w:r>
+        <w:rPr>
+          <w:rFonts w:eastAsia="標楷體"/>
+          <w:color w:val="0070C0"/>
+        </w:rPr>
+        <w:t>ASD</w:t>
+      </w:r>
+      <w:r>
+        <w:rPr>
+          <w:rFonts w:eastAsia="標楷體"/>
+          <w:color w:val="0070C0"/>
+        </w:rPr>
+        <w:t>的定義主要依賴行為，而非基因</w:t>
+      </w:r>
+      <w:r>
+        <w:rPr>
+          <w:rFonts w:eastAsia="標楷體" w:hint="eastAsia"/>
+          <w:color w:val="0070C0"/>
+        </w:rPr>
+        <w:t>上的特徵</w:t>
+      </w:r>
+      <w:r>
+        <w:rPr>
+          <w:rFonts w:eastAsia="標楷體"/>
+          <w:color w:val="0070C0"/>
+        </w:rPr>
+        <w:t>或物理生物標記（</w:t>
+      </w:r>
+      <w:r>
+        <w:rPr>
+          <w:rFonts w:eastAsia="標楷體"/>
+          <w:color w:val="0070C0"/>
+        </w:rPr>
+        <w:t>Schaaf</w:t>
+      </w:r>
+      <w:r>
+        <w:rPr>
+          <w:rFonts w:eastAsia="標楷體"/>
+          <w:color w:val="0070C0"/>
+        </w:rPr>
+        <w:t>等，</w:t>
+      </w:r>
+      <w:r>
+        <w:rPr>
+          <w:rFonts w:eastAsia="標楷體"/>
+          <w:color w:val="0070C0"/>
+        </w:rPr>
+        <w:t>2020</w:t>
+      </w:r>
+      <w:r>
+        <w:rPr>
+          <w:rFonts w:eastAsia="標楷體"/>
+          <w:color w:val="0070C0"/>
+        </w:rPr>
+        <w:t>）。</w:t>
+      </w:r>
+      <w:r>
+        <w:rPr>
+          <w:rFonts w:eastAsia="標楷體"/>
+          <w:color w:val="0070C0"/>
+        </w:rPr>
+        <w:t>ASD</w:t>
+      </w:r>
+      <w:r>
+        <w:rPr>
+          <w:rFonts w:eastAsia="標楷體"/>
+          <w:color w:val="0070C0"/>
+        </w:rPr>
+        <w:t>的診斷</w:t>
+      </w:r>
+      <w:r>
+        <w:rPr>
+          <w:rFonts w:eastAsia="標楷體" w:hint="eastAsia"/>
+          <w:color w:val="0070C0"/>
+        </w:rPr>
+        <w:t>過程</w:t>
+      </w:r>
+      <w:r>
+        <w:rPr>
+          <w:rFonts w:eastAsia="標楷體"/>
+          <w:color w:val="0070C0"/>
+        </w:rPr>
+        <w:t>通常涉及多方面的評估</w:t>
+      </w:r>
+      <w:r>
+        <w:rPr>
+          <w:rFonts w:eastAsia="標楷體" w:hint="eastAsia"/>
+          <w:color w:val="0070C0"/>
+        </w:rPr>
+        <w:t>。其</w:t>
+      </w:r>
+      <w:r>
+        <w:rPr>
+          <w:rFonts w:eastAsia="標楷體"/>
+          <w:color w:val="0070C0"/>
+        </w:rPr>
+        <w:t>主要分為兩個</w:t>
+      </w:r>
+      <w:r>
+        <w:rPr>
+          <w:rFonts w:eastAsia="標楷體" w:hint="eastAsia"/>
+          <w:color w:val="0070C0"/>
+        </w:rPr>
+        <w:t>階段</w:t>
+      </w:r>
+      <w:r>
+        <w:rPr>
+          <w:rFonts w:eastAsia="標楷體"/>
+          <w:color w:val="0070C0"/>
+        </w:rPr>
+        <w:t>：</w:t>
+      </w:r>
+      <w:proofErr w:type="gramStart"/>
+      <w:r>
+        <w:rPr>
+          <w:rFonts w:eastAsia="標楷體"/>
+          <w:color w:val="0070C0"/>
+        </w:rPr>
+        <w:t>篩查和</w:t>
+      </w:r>
+      <w:proofErr w:type="gramEnd"/>
+      <w:r>
+        <w:rPr>
+          <w:rFonts w:eastAsia="標楷體"/>
+          <w:color w:val="0070C0"/>
+        </w:rPr>
+        <w:t>綜合診斷評估。典型的</w:t>
+      </w:r>
+      <w:r>
+        <w:rPr>
+          <w:rFonts w:eastAsia="標楷體"/>
+          <w:color w:val="0070C0"/>
+        </w:rPr>
+        <w:t>ASD</w:t>
+      </w:r>
+      <w:r>
+        <w:rPr>
+          <w:rFonts w:eastAsia="標楷體"/>
+          <w:color w:val="0070C0"/>
+        </w:rPr>
+        <w:t>診斷過程包括多學科的合作，並收集來自各種來源的信息，包括但不限於：</w:t>
+      </w:r>
+      <w:r>
+        <w:rPr>
+          <w:rFonts w:eastAsia="標楷體"/>
+          <w:color w:val="0070C0"/>
+        </w:rPr>
+        <w:t xml:space="preserve">(1) </w:t>
+      </w:r>
+      <w:r>
+        <w:rPr>
+          <w:rFonts w:eastAsia="標楷體"/>
+          <w:color w:val="0070C0"/>
+        </w:rPr>
+        <w:t>與父母或照護者的訪談，</w:t>
+      </w:r>
+      <w:r>
+        <w:rPr>
+          <w:rFonts w:eastAsia="標楷體"/>
+          <w:color w:val="0070C0"/>
+        </w:rPr>
+        <w:t xml:space="preserve">(2) </w:t>
+      </w:r>
+      <w:r>
+        <w:rPr>
+          <w:rFonts w:eastAsia="標楷體"/>
+          <w:color w:val="0070C0"/>
+        </w:rPr>
+        <w:t>幼兒園或學校教師的教育日誌或行為觀察，</w:t>
+      </w:r>
+      <w:r>
+        <w:rPr>
+          <w:rFonts w:eastAsia="標楷體"/>
+          <w:color w:val="0070C0"/>
+        </w:rPr>
+        <w:t xml:space="preserve">(3) </w:t>
+      </w:r>
+      <w:r>
+        <w:rPr>
+          <w:rFonts w:eastAsia="標楷體"/>
+          <w:color w:val="0070C0"/>
+        </w:rPr>
+        <w:t>標準化的行為評估和體格檢查（</w:t>
+      </w:r>
+      <w:r>
+        <w:rPr>
+          <w:rFonts w:eastAsia="標楷體"/>
+          <w:color w:val="0070C0"/>
+        </w:rPr>
+        <w:t xml:space="preserve">Goldstein &amp; </w:t>
+      </w:r>
+      <w:proofErr w:type="spellStart"/>
+      <w:r>
+        <w:rPr>
+          <w:rFonts w:eastAsia="標楷體"/>
+          <w:color w:val="0070C0"/>
+        </w:rPr>
+        <w:t>Ozonoff</w:t>
+      </w:r>
+      <w:proofErr w:type="spellEnd"/>
+      <w:r>
+        <w:rPr>
+          <w:rFonts w:eastAsia="標楷體"/>
+          <w:color w:val="0070C0"/>
+        </w:rPr>
+        <w:t>, 2018</w:t>
+      </w:r>
+      <w:r>
+        <w:rPr>
+          <w:rFonts w:eastAsia="標楷體"/>
+          <w:color w:val="0070C0"/>
+        </w:rPr>
+        <w:t>）。整個診斷過程通常需要數月的時間，並伴隨著多次的醫院訪問，這對於許多家庭而言</w:t>
+      </w:r>
+      <w:r>
+        <w:rPr>
+          <w:rFonts w:eastAsia="標楷體" w:hint="eastAsia"/>
+          <w:color w:val="0070C0"/>
+        </w:rPr>
+        <w:t>可能</w:t>
+      </w:r>
+      <w:r>
+        <w:rPr>
+          <w:rFonts w:eastAsia="標楷體"/>
+          <w:color w:val="0070C0"/>
+        </w:rPr>
+        <w:t>是巨大的時間和資源負擔。</w:t>
       </w:r>
     </w:p>
     <w:p>
       <w:pPr>
         <w:widowControl/>
-        <w:rPr>
-          <w:rFonts w:eastAsia="標楷體"/>
-          <w:color w:val="BF8F00" w:themeColor="accent4" w:themeShade="BF"/>
-        </w:rPr>
-      </w:pPr>
-      <w:r>
-        <w:rPr>
-          <w:rFonts w:eastAsia="標楷體"/>
-          <w:color w:val="BF8F00" w:themeColor="accent4" w:themeShade="BF"/>
-        </w:rPr>
-        <w:t>有鑑於此，本研究計畫以三年為期，探討運用多元資料與深度學習技術於新型醫療服務之開發。研究主軸主要分為三大主軸包括：『醫療資料』、『社群媒體』、『問答網站』。在本年度計畫執行過程中，我們發展出『</w:t>
-      </w:r>
-      <w:bookmarkStart w:id="2" w:name="_Hlk151475065"/>
-      <w:r>
-        <w:rPr>
-          <w:rFonts w:eastAsia="標楷體"/>
-          <w:color w:val="BF8F00" w:themeColor="accent4" w:themeShade="BF"/>
-        </w:rPr>
-        <w:t>基於組合特徵的注意力機制與完全共享的多任務學習之</w:t>
-      </w:r>
-      <w:bookmarkStart w:id="3" w:name="_Hlk152253652"/>
-      <w:r>
-        <w:rPr>
-          <w:rFonts w:eastAsia="標楷體"/>
-          <w:color w:val="BF8F00" w:themeColor="accent4" w:themeShade="BF"/>
-        </w:rPr>
-        <w:t>生物醫學專名識別</w:t>
-      </w:r>
-      <w:bookmarkEnd w:id="2"/>
-      <w:bookmarkEnd w:id="3"/>
-      <w:r>
-        <w:rPr>
-          <w:rFonts w:eastAsia="標楷體"/>
-          <w:color w:val="BF8F00" w:themeColor="accent4" w:themeShade="BF"/>
-        </w:rPr>
-        <w:t>』、『</w:t>
-      </w:r>
-      <w:bookmarkStart w:id="4" w:name="_Hlk151475108"/>
-      <w:r>
-        <w:rPr>
-          <w:rFonts w:eastAsia="標楷體"/>
-          <w:color w:val="BF8F00" w:themeColor="accent4" w:themeShade="BF"/>
-        </w:rPr>
-        <w:t>結合知識檢索來進行心理健康狀況檢測</w:t>
-      </w:r>
-      <w:bookmarkEnd w:id="4"/>
-      <w:r>
-        <w:rPr>
-          <w:rFonts w:eastAsia="標楷體"/>
-          <w:color w:val="BF8F00" w:themeColor="accent4" w:themeShade="BF"/>
-        </w:rPr>
-        <w:t>』</w:t>
-      </w:r>
-      <w:r>
-        <w:rPr>
-          <w:rFonts w:eastAsia="標楷體"/>
-          <w:color w:val="BF8F00" w:themeColor="accent4" w:themeShade="BF"/>
-        </w:rPr>
-        <w:t>、</w:t>
-      </w:r>
-      <w:r>
-        <w:rPr>
-          <w:rFonts w:eastAsia="標楷體"/>
-          <w:color w:val="BF8F00" w:themeColor="accent4" w:themeShade="BF"/>
-        </w:rPr>
-        <w:t>『</w:t>
-      </w:r>
-      <w:r>
-        <w:rPr>
-          <w:rFonts w:eastAsia="標楷體"/>
-          <w:color w:val="BF8F00" w:themeColor="accent4" w:themeShade="BF"/>
-        </w:rPr>
-        <w:t>使用字典選擇的高風險文章的詞級模型進行自殺風險評估</w:t>
-      </w:r>
-      <w:r>
-        <w:rPr>
-          <w:rFonts w:eastAsia="標楷體"/>
-          <w:color w:val="BF8F00" w:themeColor="accent4" w:themeShade="BF"/>
-        </w:rPr>
-        <w:t>』、『</w:t>
-      </w:r>
-      <w:r>
-        <w:rPr>
-          <w:rFonts w:eastAsia="標楷體"/>
-          <w:color w:val="BF8F00" w:themeColor="accent4" w:themeShade="BF"/>
-        </w:rPr>
-        <w:t>透過整合對話歷史和輔導者特徵進行情緒輔導對話的策略預測</w:t>
-      </w:r>
-      <w:r>
-        <w:rPr>
-          <w:rFonts w:eastAsia="標楷體"/>
-          <w:color w:val="BF8F00" w:themeColor="accent4" w:themeShade="BF"/>
-        </w:rPr>
-        <w:t>』。各項研究成果將於下一節中進行探討，以下為與本年度四項研究項目相關之國內外研究。</w:t>
+        <w:ind w:firstLine="480"/>
+        <w:rPr>
+          <w:rFonts w:eastAsia="標楷體"/>
+          <w:color w:val="0070C0"/>
+        </w:rPr>
+      </w:pPr>
+      <w:r>
+        <w:rPr>
+          <w:rFonts w:eastAsia="標楷體"/>
+          <w:color w:val="0070C0"/>
+        </w:rPr>
+        <w:t>自閉症個體的一個顯著特徵是他們在不同的社交情境中，持續面臨社交溝通和互動的挑戰（美國精神醫學協會，</w:t>
+      </w:r>
+      <w:r>
+        <w:rPr>
+          <w:rFonts w:eastAsia="標楷體"/>
+          <w:color w:val="0070C0"/>
+        </w:rPr>
+        <w:t>2022</w:t>
+      </w:r>
+      <w:r>
+        <w:rPr>
+          <w:rFonts w:eastAsia="標楷體"/>
+          <w:color w:val="0070C0"/>
+        </w:rPr>
+        <w:t>）。在不同語言中，研究一再表明，自閉症個體在理解和社交性地使用語言方面存在缺陷</w:t>
+      </w:r>
+      <w:proofErr w:type="gramStart"/>
+      <w:r>
+        <w:rPr>
+          <w:rFonts w:eastAsia="標楷體"/>
+          <w:color w:val="0070C0"/>
+        </w:rPr>
+        <w:t>（</w:t>
+      </w:r>
+      <w:proofErr w:type="gramEnd"/>
+      <w:r>
+        <w:rPr>
+          <w:rFonts w:eastAsia="標楷體"/>
+          <w:color w:val="0070C0"/>
+        </w:rPr>
+        <w:t>Engberg-Pedersen &amp; Christensen, 2016</w:t>
+      </w:r>
+      <w:r>
+        <w:rPr>
+          <w:rFonts w:eastAsia="標楷體"/>
+          <w:color w:val="0070C0"/>
+        </w:rPr>
+        <w:t>；</w:t>
+      </w:r>
+      <w:r>
+        <w:rPr>
+          <w:rFonts w:eastAsia="標楷體"/>
+          <w:color w:val="0070C0"/>
+        </w:rPr>
+        <w:t xml:space="preserve">Sah &amp; </w:t>
+      </w:r>
+      <w:proofErr w:type="spellStart"/>
+      <w:r>
+        <w:rPr>
+          <w:rFonts w:eastAsia="標楷體"/>
+          <w:color w:val="0070C0"/>
+        </w:rPr>
+        <w:t>Torng</w:t>
+      </w:r>
+      <w:proofErr w:type="spellEnd"/>
+      <w:r>
+        <w:rPr>
+          <w:rFonts w:eastAsia="標楷體"/>
+          <w:color w:val="0070C0"/>
+        </w:rPr>
+        <w:t>, 2015</w:t>
+      </w:r>
+      <w:r>
+        <w:rPr>
+          <w:rFonts w:eastAsia="標楷體"/>
+          <w:color w:val="0070C0"/>
+        </w:rPr>
+        <w:t>；</w:t>
+      </w:r>
+      <w:r>
+        <w:rPr>
+          <w:rFonts w:eastAsia="標楷體"/>
+          <w:color w:val="0070C0"/>
+        </w:rPr>
+        <w:t>Mäkinen</w:t>
+      </w:r>
+      <w:r>
+        <w:rPr>
+          <w:rFonts w:eastAsia="標楷體"/>
+          <w:color w:val="0070C0"/>
+        </w:rPr>
+        <w:t>等，</w:t>
+      </w:r>
+      <w:r>
+        <w:rPr>
+          <w:rFonts w:eastAsia="標楷體"/>
+          <w:color w:val="0070C0"/>
+        </w:rPr>
+        <w:t>2014</w:t>
+      </w:r>
+      <w:proofErr w:type="gramStart"/>
+      <w:r>
+        <w:rPr>
+          <w:rFonts w:eastAsia="標楷體"/>
+          <w:color w:val="0070C0"/>
+        </w:rPr>
+        <w:t>）</w:t>
+      </w:r>
+      <w:proofErr w:type="gramEnd"/>
+      <w:r>
+        <w:rPr>
+          <w:rFonts w:eastAsia="標楷體"/>
+          <w:color w:val="0070C0"/>
+        </w:rPr>
+        <w:t>。</w:t>
+      </w:r>
+      <w:r>
+        <w:rPr>
+          <w:rFonts w:eastAsia="標楷體"/>
+          <w:color w:val="0070C0"/>
+        </w:rPr>
+        <w:t>自閉症兒童講故事時的敘事</w:t>
+      </w:r>
+      <w:r>
+        <w:rPr>
+          <w:rFonts w:eastAsia="標楷體" w:hint="eastAsia"/>
+          <w:color w:val="0070C0"/>
+        </w:rPr>
+        <w:t>能力是</w:t>
+      </w:r>
+      <w:r>
+        <w:rPr>
+          <w:rFonts w:eastAsia="標楷體"/>
+          <w:color w:val="0070C0"/>
+        </w:rPr>
+        <w:t>在語言使用方面最常見的問題</w:t>
+      </w:r>
+      <w:r>
+        <w:rPr>
+          <w:rFonts w:eastAsia="標楷體"/>
+          <w:color w:val="538135" w:themeColor="accent6" w:themeShade="BF"/>
+        </w:rPr>
+        <w:t>（</w:t>
+      </w:r>
+      <w:proofErr w:type="spellStart"/>
+      <w:r>
+        <w:rPr>
+          <w:rFonts w:eastAsia="標楷體"/>
+          <w:color w:val="538135" w:themeColor="accent6" w:themeShade="BF"/>
+        </w:rPr>
+        <w:t>Baixauli</w:t>
+      </w:r>
+      <w:proofErr w:type="spellEnd"/>
+      <w:r>
+        <w:rPr>
+          <w:rFonts w:eastAsia="標楷體"/>
+          <w:color w:val="538135" w:themeColor="accent6" w:themeShade="BF"/>
+        </w:rPr>
+        <w:t xml:space="preserve">, Colomer, </w:t>
+      </w:r>
+      <w:proofErr w:type="spellStart"/>
+      <w:r>
+        <w:rPr>
+          <w:rFonts w:eastAsia="標楷體"/>
+          <w:color w:val="538135" w:themeColor="accent6" w:themeShade="BF"/>
+        </w:rPr>
+        <w:t>Roselló</w:t>
+      </w:r>
+      <w:proofErr w:type="spellEnd"/>
+      <w:r>
+        <w:rPr>
+          <w:rFonts w:eastAsia="標楷體"/>
+          <w:color w:val="538135" w:themeColor="accent6" w:themeShade="BF"/>
+        </w:rPr>
+        <w:t>, &amp; Miranda, 2016</w:t>
+      </w:r>
+      <w:r>
+        <w:rPr>
+          <w:rFonts w:eastAsia="標楷體"/>
+          <w:color w:val="538135" w:themeColor="accent6" w:themeShade="BF"/>
+        </w:rPr>
+        <w:t>）</w:t>
+      </w:r>
+      <w:r>
+        <w:rPr>
+          <w:rFonts w:eastAsia="標楷體"/>
+          <w:color w:val="0070C0"/>
+        </w:rPr>
+        <w:t>。研究發現自閉症兒童的敘事往往缺乏連貫性和因果聯繫，並可能包含無關或不</w:t>
+      </w:r>
+      <w:r>
+        <w:rPr>
+          <w:rFonts w:eastAsia="標楷體" w:hint="eastAsia"/>
+          <w:color w:val="0070C0"/>
+        </w:rPr>
+        <w:t>符</w:t>
+      </w:r>
+      <w:r>
+        <w:rPr>
+          <w:rFonts w:eastAsia="標楷體"/>
+          <w:color w:val="0070C0"/>
+        </w:rPr>
+        <w:t>合的內容</w:t>
+      </w:r>
+      <w:r>
+        <w:rPr>
+          <w:rFonts w:eastAsia="標楷體"/>
+          <w:color w:val="538135" w:themeColor="accent6" w:themeShade="BF"/>
+        </w:rPr>
+        <w:t>（</w:t>
+      </w:r>
+      <w:r>
+        <w:rPr>
+          <w:rFonts w:eastAsia="標楷體"/>
+          <w:color w:val="538135" w:themeColor="accent6" w:themeShade="BF"/>
+        </w:rPr>
+        <w:t>Diehl, Bennetto, &amp; Young, 2006</w:t>
+      </w:r>
+      <w:r>
+        <w:rPr>
+          <w:rFonts w:eastAsia="標楷體"/>
+          <w:color w:val="538135" w:themeColor="accent6" w:themeShade="BF"/>
+        </w:rPr>
+        <w:t>）</w:t>
+      </w:r>
+      <w:r>
+        <w:rPr>
+          <w:rFonts w:eastAsia="標楷體"/>
+          <w:color w:val="0070C0"/>
+        </w:rPr>
+        <w:t>。</w:t>
+      </w:r>
+      <w:proofErr w:type="gramStart"/>
+      <w:r>
+        <w:rPr>
+          <w:rFonts w:eastAsia="標楷體"/>
+          <w:color w:val="0070C0"/>
+        </w:rPr>
+        <w:t>此外，</w:t>
+      </w:r>
+      <w:proofErr w:type="gramEnd"/>
+      <w:r>
+        <w:rPr>
+          <w:rFonts w:eastAsia="標楷體"/>
+          <w:color w:val="0070C0"/>
+        </w:rPr>
+        <w:t>與</w:t>
+      </w:r>
+      <w:r>
+        <w:rPr>
+          <w:rFonts w:eastAsia="標楷體" w:hint="eastAsia"/>
+          <w:color w:val="0070C0"/>
+        </w:rPr>
+        <w:t>同齡</w:t>
+      </w:r>
+      <w:r>
+        <w:rPr>
+          <w:rFonts w:eastAsia="標楷體"/>
+          <w:color w:val="0070C0"/>
+        </w:rPr>
+        <w:t>典型發展的</w:t>
+      </w:r>
+      <w:r>
+        <w:rPr>
+          <w:rFonts w:eastAsia="標楷體" w:hint="eastAsia"/>
+          <w:color w:val="0070C0"/>
+        </w:rPr>
+        <w:t>兒童</w:t>
+      </w:r>
+      <w:r>
+        <w:rPr>
+          <w:rFonts w:eastAsia="標楷體"/>
+          <w:color w:val="0070C0"/>
+        </w:rPr>
+        <w:t>相比，自閉症兒童在講故事時的語句數量較少，詞彙多樣性也較低</w:t>
+      </w:r>
+      <w:r>
+        <w:rPr>
+          <w:rFonts w:eastAsia="標楷體"/>
+          <w:color w:val="538135" w:themeColor="accent6" w:themeShade="BF"/>
+        </w:rPr>
+        <w:t>（</w:t>
+      </w:r>
+      <w:r>
+        <w:rPr>
+          <w:rFonts w:eastAsia="標楷體"/>
+          <w:color w:val="538135" w:themeColor="accent6" w:themeShade="BF"/>
+        </w:rPr>
+        <w:t>Capps, Losh, &amp; Thurber, 2000</w:t>
+      </w:r>
+      <w:r>
+        <w:rPr>
+          <w:rFonts w:eastAsia="標楷體"/>
+          <w:color w:val="538135" w:themeColor="accent6" w:themeShade="BF"/>
+        </w:rPr>
+        <w:t>）</w:t>
+      </w:r>
+      <w:r>
+        <w:rPr>
+          <w:rFonts w:eastAsia="標楷體"/>
+          <w:color w:val="0070C0"/>
+        </w:rPr>
+        <w:t>。自閉症兒童無法描述角色的思想和情感，</w:t>
+      </w:r>
+      <w:r>
+        <w:rPr>
+          <w:rFonts w:eastAsia="標楷體" w:hint="eastAsia"/>
+          <w:color w:val="0070C0"/>
+        </w:rPr>
+        <w:t>其原因可</w:t>
+      </w:r>
+      <w:r>
+        <w:rPr>
+          <w:rFonts w:eastAsia="標楷體" w:hint="eastAsia"/>
+          <w:color w:val="0070C0"/>
+        </w:rPr>
+        <w:t>能是</w:t>
+      </w:r>
+      <w:r>
+        <w:rPr>
+          <w:rFonts w:eastAsia="標楷體"/>
+          <w:color w:val="0070C0"/>
+        </w:rPr>
+        <w:t>他們無法理解角色行為背後的動機。</w:t>
+      </w:r>
+      <w:r>
+        <w:rPr>
+          <w:rFonts w:eastAsia="標楷體" w:hint="eastAsia"/>
+          <w:color w:val="0070C0"/>
+        </w:rPr>
+        <w:t>綜合以上研究與</w:t>
+      </w:r>
+      <w:r>
+        <w:rPr>
+          <w:rFonts w:eastAsia="標楷體"/>
+          <w:color w:val="0070C0"/>
+        </w:rPr>
+        <w:t>ASD</w:t>
+      </w:r>
+      <w:r>
+        <w:rPr>
+          <w:rFonts w:eastAsia="標楷體"/>
+          <w:color w:val="0070C0"/>
+        </w:rPr>
+        <w:t>兒童的敘事特徵，我們</w:t>
+      </w:r>
+      <w:r>
+        <w:rPr>
+          <w:rFonts w:eastAsia="標楷體" w:hint="eastAsia"/>
+          <w:color w:val="0070C0"/>
+        </w:rPr>
+        <w:t>可能</w:t>
+      </w:r>
+      <w:r>
+        <w:rPr>
+          <w:rFonts w:eastAsia="標楷體"/>
+          <w:color w:val="0070C0"/>
+        </w:rPr>
+        <w:t>可以通過兒童的敘事來識別具有自閉症特徵的兒童。</w:t>
       </w:r>
     </w:p>
     <w:p>
       <w:pPr>
         <w:widowControl/>
-        <w:rPr>
-          <w:rFonts w:eastAsia="標楷體" w:hint="eastAsia"/>
-          <w:color w:val="BF8F00" w:themeColor="accent4" w:themeShade="BF"/>
-        </w:rPr>
-      </w:pPr>
+        <w:ind w:firstLine="480"/>
+        <w:rPr>
+          <w:rFonts w:eastAsia="標楷體"/>
+          <w:color w:val="8EAADB" w:themeColor="accent1" w:themeTint="99"/>
+        </w:rPr>
+      </w:pPr>
+      <w:r>
+        <w:rPr>
+          <w:rFonts w:eastAsia="標楷體"/>
+          <w:color w:val="8EAADB" w:themeColor="accent1" w:themeTint="99"/>
+        </w:rPr>
+        <w:t xml:space="preserve"> </w:t>
+      </w:r>
+      <w:r>
+        <w:rPr>
+          <w:rFonts w:eastAsia="標楷體"/>
+          <w:color w:val="8EAADB" w:themeColor="accent1" w:themeTint="99"/>
+        </w:rPr>
+        <w:t>另一方面，自閉症兒童在將連續的動作轉化為整合性動作時可能也會遇到困難。這些精細運動技能的困難會影響他們的日常生活，導致挫折。手眼協調的缺陷可能影響需要精確度的活動，包括書寫。</w:t>
+      </w:r>
     </w:p>
     <w:p>
       <w:pPr>
         <w:widowControl/>
         <w:rPr>
           <w:rFonts w:eastAsia="標楷體"/>
+          <w:color w:val="8EAADB" w:themeColor="accent1" w:themeTint="99"/>
+        </w:rPr>
+      </w:pPr>
+      <w:r>
+        <w:rPr>
+          <w:rFonts w:eastAsia="標楷體"/>
+          <w:color w:val="8EAADB" w:themeColor="accent1" w:themeTint="99"/>
+        </w:rPr>
+        <w:t>[</w:t>
+      </w:r>
+      <w:r>
+        <w:rPr>
+          <w:rFonts w:eastAsia="標楷體"/>
+          <w:color w:val="8EAADB" w:themeColor="accent1" w:themeTint="99"/>
+        </w:rPr>
+        <w:t>研究</w:t>
+      </w:r>
+      <w:r>
+        <w:rPr>
+          <w:rFonts w:eastAsia="標楷體"/>
+          <w:color w:val="8EAADB" w:themeColor="accent1" w:themeTint="99"/>
+        </w:rPr>
+        <w:t xml:space="preserve">] </w:t>
+      </w:r>
+      <w:r>
+        <w:rPr>
+          <w:rFonts w:eastAsia="標楷體"/>
+          <w:color w:val="8EAADB" w:themeColor="accent1" w:themeTint="99"/>
+        </w:rPr>
+        <w:t>本項目旨在發現手寫和敘事中的潛在特徵，分別反映出前述的兩項發現。我們已經完成了名為「</w:t>
+      </w:r>
+      <w:r>
+        <w:rPr>
+          <w:rFonts w:eastAsia="標楷體"/>
+          <w:color w:val="FF0000"/>
+        </w:rPr>
+        <w:t>[</w:t>
+      </w:r>
+      <w:r>
+        <w:rPr>
+          <w:rFonts w:eastAsia="標楷體"/>
+          <w:color w:val="FF0000"/>
+        </w:rPr>
+        <w:t>名稱</w:t>
+      </w:r>
+      <w:r>
+        <w:rPr>
+          <w:rFonts w:eastAsia="標楷體"/>
+          <w:color w:val="FF0000"/>
+        </w:rPr>
+        <w:t>]</w:t>
+      </w:r>
+      <w:r>
+        <w:rPr>
+          <w:rFonts w:eastAsia="標楷體"/>
+          <w:color w:val="8EAADB" w:themeColor="accent1" w:themeTint="99"/>
+        </w:rPr>
+        <w:t>」的研究。方法和結論將在後續部分中介紹。</w:t>
+      </w:r>
+    </w:p>
+    <w:p>
+      <w:pPr>
+        <w:widowControl/>
+        <w:rPr>
+          <w:rFonts w:eastAsia="標楷體"/>
+        </w:rPr>
+      </w:pPr>
+    </w:p>
+    <w:p>
+      <w:pPr>
+        <w:widowControl/>
+        <w:spacing w:beforeLines="50" w:before="180"/>
+        <w:rPr>
+          <w:rFonts w:eastAsia="標楷體"/>
+          <w:color w:val="7030A0"/>
+          <w:sz w:val="30"/>
+          <w:szCs w:val="28"/>
+        </w:rPr>
+      </w:pPr>
+      <w:r>
+        <w:rPr>
+          <w:rFonts w:eastAsia="標楷體"/>
+          <w:b/>
+          <w:color w:val="7030A0"/>
+          <w:u w:val="single"/>
+        </w:rPr>
+        <w:t>國內外相關研究</w:t>
+      </w:r>
+    </w:p>
+    <w:p>
+      <w:pPr>
+        <w:pStyle w:val="a9"/>
+        <w:numPr>
+          <w:ilvl w:val="0"/>
+          <w:numId w:val="10"/>
+        </w:numPr>
+        <w:spacing w:beforeLines="50" w:before="180" w:afterLines="50" w:after="180"/>
+        <w:ind w:leftChars="0"/>
+        <w:rPr>
+          <w:rFonts w:eastAsia="標楷體"/>
           <w:b/>
           <w:bCs/>
+          <w:color w:val="7030A0"/>
         </w:rPr>
       </w:pPr>
       <w:r>
@@ -3702,2538 +4648,21 @@
           <w:rFonts w:eastAsia="標楷體"/>
           <w:b/>
           <w:bCs/>
-        </w:rPr>
-        <w:t>[what is ASD]</w:t>
+          <w:color w:val="7030A0"/>
+        </w:rPr>
+        <w:t>ADOS-2</w:t>
       </w:r>
     </w:p>
     <w:p>
       <w:pPr>
-        <w:widowControl/>
-      </w:pPr>
-      <w:r>
-        <w:rPr>
-          <w:rFonts w:eastAsia="標楷體"/>
-        </w:rPr>
-        <w:t xml:space="preserve">Autism Spectrum Disorder (ASD) is a complex neurodevelopmental disorder characterized by persistent challenges in social interaction and, communication, and the presence of restricted, repetitive patterns of behavior, interests, or activities </w:t>
-      </w:r>
-      <w:r>
-        <w:rPr>
-          <w:rFonts w:eastAsia="標楷體"/>
-          <w:color w:val="538135" w:themeColor="accent6" w:themeShade="BF"/>
-        </w:rPr>
-        <w:t>[</w:t>
-      </w:r>
-      <w:r>
-        <w:rPr>
-          <w:rFonts w:eastAsia="標楷體"/>
-          <w:color w:val="538135" w:themeColor="accent6" w:themeShade="BF"/>
-        </w:rPr>
-        <w:t>2-</w:t>
-      </w:r>
-      <w:r>
-        <w:rPr>
-          <w:rFonts w:eastAsia="標楷體"/>
-          <w:color w:val="538135" w:themeColor="accent6" w:themeShade="BF"/>
-        </w:rPr>
-        <w:t>1]</w:t>
-      </w:r>
-      <w:r>
-        <w:rPr>
-          <w:rFonts w:eastAsia="標楷體"/>
-        </w:rPr>
-        <w:t>.</w:t>
-      </w:r>
-      <w:r>
-        <w:rPr>
-          <w:rFonts w:eastAsia="標楷體"/>
-        </w:rPr>
-        <w:t xml:space="preserve"> </w:t>
-      </w:r>
-      <w:r>
-        <w:t>It is a lifelong condition that typically begins in early childhood and affects individuals across various domains of</w:t>
-      </w:r>
-      <w:r>
-        <w:t xml:space="preserve"> functioning.</w:t>
-      </w:r>
-      <w:r>
-        <w:t xml:space="preserve"> </w:t>
-      </w:r>
-      <w:r>
-        <w:t>The term "spectrum" in autism spectrum disorder refers to the wide range of symptoms, abilities, and characteristics that can vary greatly among individuals with ASD.</w:t>
-      </w:r>
-      <w:r>
-        <w:t xml:space="preserve"> </w:t>
-      </w:r>
-    </w:p>
-    <w:p>
-      <w:pPr>
-        <w:widowControl/>
-        <w:rPr>
+        <w:spacing w:beforeLines="50" w:before="180" w:afterLines="50" w:after="180"/>
+        <w:rPr>
+          <w:rFonts w:eastAsia="標楷體"/>
           <w:b/>
           <w:bCs/>
-        </w:rPr>
-      </w:pPr>
-      <w:r>
-        <w:rPr>
-          <w:rFonts w:hint="eastAsia"/>
-          <w:b/>
-          <w:bCs/>
-        </w:rPr>
-        <w:t>[</w:t>
-      </w:r>
-      <w:r>
-        <w:rPr>
-          <w:b/>
-          <w:bCs/>
-        </w:rPr>
-        <w:t>the distribution of ASD and social severity]</w:t>
-      </w:r>
-    </w:p>
-    <w:p>
-      <w:pPr>
-        <w:widowControl/>
-      </w:pPr>
-      <w:r>
-        <w:rPr>
-          <w:rStyle w:val="src"/>
-        </w:rPr>
-        <w:t xml:space="preserve">According to the </w:t>
-      </w:r>
-      <w:r>
-        <w:rPr>
-          <w:rStyle w:val="src"/>
-          <w:color w:val="538135" w:themeColor="accent6" w:themeShade="BF"/>
-        </w:rPr>
-        <w:t>autism prevalence report of the Autism and Developmental Disabilities Monitoring (ADDM) Network</w:t>
-      </w:r>
-      <w:r>
-        <w:rPr>
-          <w:rStyle w:val="src"/>
-        </w:rPr>
-        <w:t xml:space="preserve">, the prevalence of ASD in 2020 </w:t>
-      </w:r>
-      <w:r>
-        <w:rPr>
-          <w:rStyle w:val="src"/>
-        </w:rPr>
-        <w:t>increased</w:t>
-      </w:r>
-      <w:r>
-        <w:rPr>
-          <w:rStyle w:val="src"/>
-        </w:rPr>
-        <w:t xml:space="preserve"> to 27.6 per 1,000 </w:t>
-      </w:r>
-      <w:r>
-        <w:rPr>
-          <w:rStyle w:val="src"/>
-        </w:rPr>
-        <w:t xml:space="preserve">8-year-old </w:t>
-      </w:r>
-      <w:r>
-        <w:rPr>
-          <w:rStyle w:val="src"/>
-        </w:rPr>
-        <w:t xml:space="preserve">children across </w:t>
-      </w:r>
-      <w:r>
-        <w:rPr>
-          <w:rStyle w:val="src"/>
-        </w:rPr>
-        <w:t>the United States</w:t>
-      </w:r>
-      <w:r>
-        <w:rPr>
-          <w:rStyle w:val="src"/>
-        </w:rPr>
-        <w:t xml:space="preserve">. </w:t>
-      </w:r>
-      <w:r>
-        <w:rPr>
-          <w:rStyle w:val="src"/>
-        </w:rPr>
-        <w:t>The estimate means</w:t>
-      </w:r>
-      <w:r>
-        <w:rPr>
-          <w:rStyle w:val="src"/>
-        </w:rPr>
-        <w:t xml:space="preserve"> approximately one in every 36 children</w:t>
-      </w:r>
-      <w:r>
-        <w:rPr>
-          <w:rStyle w:val="src"/>
-        </w:rPr>
-        <w:t xml:space="preserve"> is diagnosed with ASD</w:t>
-      </w:r>
-      <w:r>
-        <w:rPr>
-          <w:rStyle w:val="src"/>
-        </w:rPr>
-        <w:t xml:space="preserve">. </w:t>
-      </w:r>
-      <w:r>
-        <w:rPr>
-          <w:rStyle w:val="src"/>
-        </w:rPr>
-        <w:t xml:space="preserve">Moreover, the study unveiled a notable gender disparity, with the disorder being 3.8 times more </w:t>
-      </w:r>
-      <w:r>
-        <w:rPr>
-          <w:rStyle w:val="src"/>
-        </w:rPr>
-        <w:lastRenderedPageBreak/>
-        <w:t>prevalent in boys than girls</w:t>
-      </w:r>
-      <w:sdt>
-        <w:sdtPr>
-          <w:id w:val="464934798"/>
-          <w:citation/>
-        </w:sdtPr>
-        <w:sdtContent>
-          <w:r>
-            <w:rPr>
-              <w:color w:val="538135" w:themeColor="accent6" w:themeShade="BF"/>
-            </w:rPr>
-            <w:fldChar w:fldCharType="begin"/>
-          </w:r>
-          <w:r>
-            <w:rPr>
-              <w:color w:val="538135" w:themeColor="accent6" w:themeShade="BF"/>
-            </w:rPr>
-            <w:instrText xml:space="preserve">CITATION Maenner23 \l 2052 </w:instrText>
-          </w:r>
-          <w:r>
-            <w:rPr>
-              <w:color w:val="538135" w:themeColor="accent6" w:themeShade="BF"/>
-            </w:rPr>
-            <w:fldChar w:fldCharType="separate"/>
-          </w:r>
-          <w:r>
-            <w:rPr>
-              <w:noProof/>
-              <w:color w:val="538135" w:themeColor="accent6" w:themeShade="BF"/>
-            </w:rPr>
-            <w:t xml:space="preserve"> (Maenner, et al., 2023)</w:t>
-          </w:r>
-          <w:r>
-            <w:rPr>
-              <w:color w:val="538135" w:themeColor="accent6" w:themeShade="BF"/>
-            </w:rPr>
-            <w:fldChar w:fldCharType="end"/>
-          </w:r>
-        </w:sdtContent>
-      </w:sdt>
-      <w:r>
-        <w:rPr>
-          <w:rStyle w:val="src"/>
-          <w:color w:val="000000" w:themeColor="text1"/>
-        </w:rPr>
-        <w:t>.</w:t>
-      </w:r>
-      <w:r>
-        <w:rPr>
-          <w:rFonts w:hint="eastAsia"/>
-        </w:rPr>
-        <w:t xml:space="preserve"> </w:t>
-      </w:r>
-      <w:r>
-        <w:rPr>
-          <w:rStyle w:val="src"/>
-          <w:rFonts w:hint="eastAsia"/>
-        </w:rPr>
-        <w:t xml:space="preserve">In 2023, the latest </w:t>
-      </w:r>
-      <w:r>
-        <w:rPr>
-          <w:rStyle w:val="src"/>
-        </w:rPr>
-        <w:t>prevalence</w:t>
-      </w:r>
-      <w:r>
-        <w:rPr>
-          <w:rStyle w:val="src"/>
-          <w:rFonts w:hint="eastAsia"/>
-        </w:rPr>
-        <w:t xml:space="preserve"> of autistic people in Taiwan is 19,078, </w:t>
-      </w:r>
-      <w:r>
-        <w:rPr>
-          <w:rStyle w:val="src"/>
-        </w:rPr>
-        <w:t xml:space="preserve">with </w:t>
-      </w:r>
-      <w:bookmarkStart w:id="5" w:name="OLE_LINK550"/>
-      <w:r>
-        <w:rPr>
-          <w:rStyle w:val="src"/>
-          <w:rFonts w:hint="eastAsia"/>
-        </w:rPr>
-        <w:t>74.6%</w:t>
-      </w:r>
-      <w:bookmarkEnd w:id="5"/>
-      <w:r>
-        <w:rPr>
-          <w:rStyle w:val="src"/>
-        </w:rPr>
-        <w:t xml:space="preserve"> identified with </w:t>
-      </w:r>
-      <w:bookmarkStart w:id="6" w:name="_Hlk141718085"/>
-      <w:r>
-        <w:rPr>
-          <w:rStyle w:val="src"/>
-        </w:rPr>
-        <w:t>mild autism</w:t>
-      </w:r>
-      <w:bookmarkEnd w:id="6"/>
-      <w:r>
-        <w:rPr>
-          <w:rStyle w:val="src"/>
-          <w:rFonts w:hint="eastAsia"/>
-        </w:rPr>
-        <w:t>.</w:t>
-      </w:r>
-      <w:r>
-        <w:t xml:space="preserve"> </w:t>
-      </w:r>
-      <w:r>
-        <w:t xml:space="preserve">Most children with mild autism are often detected and receive the </w:t>
-      </w:r>
-      <w:r>
-        <w:t xml:space="preserve">diagnosis </w:t>
-      </w:r>
-      <w:r>
-        <w:t>until they enter the school system</w:t>
-      </w:r>
-      <w:r>
-        <w:rPr>
-          <w:rFonts w:ascii="新細明體" w:hAnsi="新細明體" w:cs="新細明體" w:hint="eastAsia"/>
-        </w:rPr>
-        <w:t>.</w:t>
-      </w:r>
-      <w:r>
-        <w:rPr>
-          <w:rFonts w:hint="eastAsia"/>
-        </w:rPr>
-        <w:t xml:space="preserve"> </w:t>
-      </w:r>
-      <w:r>
-        <w:rPr>
-          <w:rStyle w:val="src"/>
-        </w:rPr>
-        <w:t>Among all</w:t>
-      </w:r>
-      <w:r>
-        <w:rPr>
-          <w:rStyle w:val="src"/>
-        </w:rPr>
-        <w:t xml:space="preserve"> the people identified as ASD in Taiwan</w:t>
-      </w:r>
-      <w:r>
-        <w:rPr>
-          <w:rStyle w:val="src"/>
-        </w:rPr>
-        <w:t xml:space="preserve">, children aged 6-12 </w:t>
-      </w:r>
-      <w:r>
-        <w:rPr>
-          <w:rStyle w:val="src"/>
-        </w:rPr>
-        <w:t>are</w:t>
-      </w:r>
-      <w:r>
-        <w:rPr>
-          <w:rStyle w:val="src"/>
-        </w:rPr>
-        <w:t xml:space="preserve"> the </w:t>
-      </w:r>
-      <w:r>
-        <w:rPr>
-          <w:rStyle w:val="src"/>
-        </w:rPr>
-        <w:t>second highest</w:t>
-      </w:r>
-      <w:r>
-        <w:rPr>
-          <w:rStyle w:val="src"/>
-        </w:rPr>
-        <w:t xml:space="preserve"> </w:t>
-      </w:r>
-      <w:r>
-        <w:rPr>
-          <w:rStyle w:val="src"/>
-        </w:rPr>
-        <w:t>population across different age ranges</w:t>
-      </w:r>
-      <w:r>
-        <w:rPr>
-          <w:kern w:val="0"/>
-        </w:rPr>
-        <w:t xml:space="preserve"> </w:t>
-      </w:r>
-      <w:sdt>
-        <w:sdtPr>
-          <w:rPr>
-            <w:color w:val="538135" w:themeColor="accent6" w:themeShade="BF"/>
-            <w:kern w:val="0"/>
-          </w:rPr>
-          <w:id w:val="1610083946"/>
-          <w:citation/>
-        </w:sdtPr>
-        <w:sdtEndPr>
-          <w:rPr>
-            <w:color w:val="auto"/>
-          </w:rPr>
-        </w:sdtEndPr>
-        <w:sdtContent>
-          <w:r>
-            <w:rPr>
-              <w:color w:val="538135" w:themeColor="accent6" w:themeShade="BF"/>
-              <w:kern w:val="0"/>
-            </w:rPr>
-            <w:fldChar w:fldCharType="begin"/>
-          </w:r>
-          <w:r>
-            <w:rPr>
-              <w:rFonts w:eastAsia="SimSun"/>
-              <w:color w:val="538135" w:themeColor="accent6" w:themeShade="BF"/>
-              <w:kern w:val="0"/>
-            </w:rPr>
-            <w:instrText xml:space="preserve">CITATION Dat23 \l 2052 </w:instrText>
-          </w:r>
-          <w:r>
-            <w:rPr>
-              <w:color w:val="538135" w:themeColor="accent6" w:themeShade="BF"/>
-              <w:kern w:val="0"/>
-            </w:rPr>
-            <w:fldChar w:fldCharType="separate"/>
-          </w:r>
-          <w:r>
-            <w:rPr>
-              <w:rFonts w:eastAsia="SimSun"/>
-              <w:noProof/>
-              <w:color w:val="538135" w:themeColor="accent6" w:themeShade="BF"/>
-              <w:kern w:val="0"/>
-            </w:rPr>
-            <w:t>(</w:t>
-          </w:r>
-          <w:r>
-            <w:rPr>
-              <w:rFonts w:ascii="標楷體" w:eastAsia="標楷體" w:hAnsi="標楷體"/>
-              <w:noProof/>
-              <w:color w:val="538135" w:themeColor="accent6" w:themeShade="BF"/>
-              <w:kern w:val="0"/>
-            </w:rPr>
-            <w:t>衛生福利部</w:t>
-          </w:r>
-          <w:r>
-            <w:rPr>
-              <w:rFonts w:eastAsia="SimSun"/>
-              <w:noProof/>
-              <w:color w:val="538135" w:themeColor="accent6" w:themeShade="BF"/>
-              <w:kern w:val="0"/>
-            </w:rPr>
-            <w:t>, 2023)</w:t>
-          </w:r>
-          <w:r>
-            <w:rPr>
-              <w:color w:val="538135" w:themeColor="accent6" w:themeShade="BF"/>
-              <w:kern w:val="0"/>
-            </w:rPr>
-            <w:fldChar w:fldCharType="end"/>
-          </w:r>
-        </w:sdtContent>
-      </w:sdt>
-      <w:r>
-        <w:rPr>
-          <w:rStyle w:val="src"/>
-        </w:rPr>
-        <w:t>.</w:t>
-      </w:r>
-      <w:r>
-        <w:rPr>
-          <w:rStyle w:val="src"/>
-        </w:rPr>
-        <w:t xml:space="preserve"> </w:t>
-      </w:r>
-      <w:r>
-        <w:rPr>
-          <w:rStyle w:val="src"/>
-        </w:rPr>
-        <w:t xml:space="preserve">The phenomenon indicates that many children are </w:t>
-      </w:r>
-      <w:r>
-        <w:rPr>
-          <w:rStyle w:val="src"/>
-        </w:rPr>
-        <w:t>diagnosed</w:t>
-      </w:r>
-      <w:r>
-        <w:rPr>
-          <w:rStyle w:val="src"/>
-        </w:rPr>
-        <w:t xml:space="preserve"> with ASD during their school age. These autistic children may encounter a variety of learning and social challenges and need individualized educational support. Therefore, helping school teachers </w:t>
-      </w:r>
-      <w:r>
-        <w:rPr>
-          <w:rStyle w:val="src"/>
-        </w:rPr>
-        <w:t>detect children</w:t>
-      </w:r>
-      <w:r>
-        <w:rPr>
-          <w:rStyle w:val="src"/>
-        </w:rPr>
-        <w:t xml:space="preserve"> with autistic traits may </w:t>
-      </w:r>
-      <w:r>
-        <w:rPr>
-          <w:rStyle w:val="src"/>
-        </w:rPr>
-        <w:t xml:space="preserve">accelerate </w:t>
-      </w:r>
-      <w:r>
-        <w:rPr>
-          <w:rStyle w:val="src"/>
-        </w:rPr>
-        <w:t>the process of providing appropriate education resources.</w:t>
-      </w:r>
-    </w:p>
-    <w:p>
-      <w:pPr>
-        <w:widowControl/>
-        <w:rPr>
-          <w:b/>
-          <w:bCs/>
-        </w:rPr>
-      </w:pPr>
-      <w:r>
-        <w:rPr>
-          <w:b/>
-          <w:bCs/>
-        </w:rPr>
-        <w:t>[special ASD traits that are utilized in the studies]</w:t>
-      </w:r>
-    </w:p>
-    <w:p>
-      <w:pPr>
-        <w:widowControl/>
-        <w:rPr>
-          <w:rStyle w:val="src"/>
-          <w:color w:val="101214"/>
-          <w:shd w:val="clear" w:color="auto" w:fill="FFFFFF"/>
-        </w:rPr>
-      </w:pPr>
-      <w:r>
-        <w:rPr>
-          <w:rStyle w:val="src"/>
-          <w:color w:val="101214"/>
-          <w:shd w:val="clear" w:color="auto" w:fill="FFFFFF"/>
-        </w:rPr>
-        <w:t>One</w:t>
-      </w:r>
-      <w:r>
-        <w:rPr>
-          <w:rStyle w:val="src"/>
-          <w:color w:val="101214"/>
-          <w:shd w:val="clear" w:color="auto" w:fill="FFFFFF"/>
-        </w:rPr>
-        <w:t xml:space="preserve"> of the </w:t>
-      </w:r>
-      <w:r>
-        <w:rPr>
-          <w:rStyle w:val="src"/>
-          <w:color w:val="101214"/>
-          <w:shd w:val="clear" w:color="auto" w:fill="FFFFFF"/>
-        </w:rPr>
-        <w:t>significant</w:t>
-      </w:r>
-      <w:r>
-        <w:t xml:space="preserve"> </w:t>
-      </w:r>
-      <w:r>
-        <w:rPr>
-          <w:rStyle w:val="src"/>
-          <w:color w:val="101214"/>
-          <w:shd w:val="clear" w:color="auto" w:fill="FFFFFF"/>
-        </w:rPr>
-        <w:t>characteristics</w:t>
-      </w:r>
-      <w:r>
-        <w:rPr>
-          <w:rStyle w:val="src"/>
-          <w:color w:val="101214"/>
-          <w:shd w:val="clear" w:color="auto" w:fill="FFFFFF"/>
-        </w:rPr>
-        <w:t xml:space="preserve"> of </w:t>
-      </w:r>
-      <w:r>
-        <w:rPr>
-          <w:rStyle w:val="src"/>
-          <w:color w:val="101214"/>
-          <w:shd w:val="clear" w:color="auto" w:fill="FFFFFF"/>
-        </w:rPr>
-        <w:t xml:space="preserve">autistic individuals </w:t>
-      </w:r>
-      <w:r>
-        <w:rPr>
-          <w:rStyle w:val="src"/>
-          <w:color w:val="101214"/>
-          <w:shd w:val="clear" w:color="auto" w:fill="FFFFFF"/>
-        </w:rPr>
-        <w:t xml:space="preserve">is the </w:t>
-      </w:r>
-      <w:r>
-        <w:rPr>
-          <w:rStyle w:val="src"/>
-          <w:color w:val="101214"/>
-          <w:shd w:val="clear" w:color="auto" w:fill="FFFFFF"/>
-        </w:rPr>
-        <w:t xml:space="preserve">continuing challenges </w:t>
-      </w:r>
-      <w:r>
-        <w:rPr>
-          <w:rStyle w:val="src"/>
-          <w:color w:val="101214"/>
-          <w:shd w:val="clear" w:color="auto" w:fill="FFFFFF"/>
-        </w:rPr>
-        <w:t>in social communication and interaction</w:t>
-      </w:r>
-      <w:r>
-        <w:rPr>
-          <w:rStyle w:val="src"/>
-          <w:color w:val="101214"/>
-          <w:shd w:val="clear" w:color="auto" w:fill="FFFFFF"/>
-        </w:rPr>
-        <w:t xml:space="preserve"> across different social contexts</w:t>
-      </w:r>
-      <w:r>
-        <w:rPr>
-          <w:kern w:val="0"/>
-        </w:rPr>
-        <w:t xml:space="preserve"> </w:t>
-      </w:r>
-      <w:sdt>
-        <w:sdtPr>
-          <w:rPr>
-            <w:kern w:val="0"/>
-          </w:rPr>
-          <w:id w:val="-1086924064"/>
-          <w:citation/>
-        </w:sdtPr>
-        <w:sdtEndPr>
-          <w:rPr>
-            <w:color w:val="538135" w:themeColor="accent6" w:themeShade="BF"/>
-          </w:rPr>
-        </w:sdtEndPr>
-        <w:sdtContent>
-          <w:r>
-            <w:rPr>
-              <w:color w:val="538135" w:themeColor="accent6" w:themeShade="BF"/>
-              <w:kern w:val="0"/>
-            </w:rPr>
-            <w:fldChar w:fldCharType="begin"/>
-          </w:r>
-          <w:r>
-            <w:rPr>
-              <w:rFonts w:eastAsia="SimSun"/>
-              <w:color w:val="538135" w:themeColor="accent6" w:themeShade="BF"/>
-              <w:kern w:val="0"/>
-            </w:rPr>
-            <w:instrText xml:space="preserve">CITATION Ame22 \l 2052 </w:instrText>
-          </w:r>
-          <w:r>
-            <w:rPr>
-              <w:color w:val="538135" w:themeColor="accent6" w:themeShade="BF"/>
-              <w:kern w:val="0"/>
-            </w:rPr>
-            <w:fldChar w:fldCharType="separate"/>
-          </w:r>
-          <w:r>
-            <w:rPr>
-              <w:rFonts w:eastAsia="SimSun"/>
-              <w:noProof/>
-              <w:color w:val="538135" w:themeColor="accent6" w:themeShade="BF"/>
-              <w:kern w:val="0"/>
-            </w:rPr>
-            <w:t>(American Psychiatric Association, 2022)</w:t>
-          </w:r>
-          <w:r>
-            <w:rPr>
-              <w:color w:val="538135" w:themeColor="accent6" w:themeShade="BF"/>
-              <w:kern w:val="0"/>
-            </w:rPr>
-            <w:fldChar w:fldCharType="end"/>
-          </w:r>
-        </w:sdtContent>
-      </w:sdt>
-      <w:r>
-        <w:rPr>
-          <w:rStyle w:val="src"/>
-          <w:color w:val="101214"/>
-          <w:shd w:val="clear" w:color="auto" w:fill="FFFFFF"/>
-        </w:rPr>
-        <w:t>.</w:t>
-      </w:r>
-      <w:bookmarkStart w:id="7" w:name="OLE_LINK586"/>
-      <w:r>
-        <w:rPr/>
-        <w:t xml:space="preserve"> </w:t>
-      </w:r>
-      <w:r>
-        <w:rPr>
-          <w:rStyle w:val="src"/>
-        </w:rPr>
-        <w:t xml:space="preserve">Across different languages, autistic individuals </w:t>
-      </w:r>
-      <w:r>
-        <w:rPr>
-          <w:rStyle w:val="src"/>
-        </w:rPr>
-        <w:t xml:space="preserve">have been reported consistently to have </w:t>
-      </w:r>
-      <w:r>
-        <w:rPr>
-          <w:rStyle w:val="src"/>
-          <w:color w:val="101214"/>
-          <w:shd w:val="clear" w:color="auto" w:fill="FFFFFF"/>
-        </w:rPr>
-        <w:t>deficits</w:t>
-      </w:r>
-      <w:r>
-        <w:rPr>
-          <w:rStyle w:val="src"/>
-        </w:rPr>
-        <w:t xml:space="preserve"> in understand</w:t>
-      </w:r>
-      <w:r>
-        <w:rPr>
-          <w:rStyle w:val="src"/>
-        </w:rPr>
-        <w:t>ing</w:t>
-      </w:r>
-      <w:r>
-        <w:rPr>
-          <w:rStyle w:val="src"/>
-        </w:rPr>
-        <w:t xml:space="preserve"> and </w:t>
-      </w:r>
-      <w:r>
-        <w:rPr>
-          <w:rStyle w:val="src"/>
-        </w:rPr>
-        <w:t xml:space="preserve">socially </w:t>
-      </w:r>
-      <w:r>
-        <w:rPr>
-          <w:rStyle w:val="src"/>
-        </w:rPr>
-        <w:t>using language</w:t>
-      </w:r>
-      <w:r>
-        <w:rPr>
-          <w:rStyle w:val="src"/>
-        </w:rPr>
-        <w:t>s</w:t>
-      </w:r>
-      <w:r>
-        <w:rPr>
-          <w:rStyle w:val="src"/>
-        </w:rPr>
-        <w:t xml:space="preserve"> </w:t>
-      </w:r>
-      <w:r>
-        <w:rPr>
-          <w:noProof/>
-          <w:color w:val="538135" w:themeColor="accent6" w:themeShade="BF"/>
-        </w:rPr>
-        <w:t>(Engberg-Pedersen &amp; Christensen, 2016</w:t>
-      </w:r>
-      <w:r>
-        <w:rPr>
-          <w:rFonts w:ascii="SimSun" w:eastAsia="SimSun" w:hAnsi="SimSun" w:cs="SimSun"/>
-          <w:noProof/>
-          <w:color w:val="538135" w:themeColor="accent6" w:themeShade="BF"/>
-        </w:rPr>
-        <w:t>;</w:t>
-      </w:r>
-      <w:r>
-        <w:rPr>
-          <w:rStyle w:val="src"/>
-          <w:rFonts w:hint="eastAsia"/>
-          <w:color w:val="538135" w:themeColor="accent6" w:themeShade="BF"/>
-        </w:rPr>
-        <w:t xml:space="preserve"> </w:t>
-      </w:r>
-      <w:r>
-        <w:rPr>
-          <w:rFonts w:eastAsia="SimSun"/>
-          <w:noProof/>
-          <w:color w:val="538135" w:themeColor="accent6" w:themeShade="BF"/>
-        </w:rPr>
-        <w:t xml:space="preserve">Sah &amp; Torng, 2015; </w:t>
-      </w:r>
-      <w:r>
-        <w:rPr>
-          <w:noProof/>
-          <w:color w:val="538135" w:themeColor="accent6" w:themeShade="BF"/>
-        </w:rPr>
-        <w:t>Mäkinen, et al., 2014)</w:t>
-      </w:r>
-      <w:r>
-        <w:rPr>
-          <w:rStyle w:val="src"/>
-          <w:color w:val="000000" w:themeColor="text1"/>
-        </w:rPr>
-        <w:t>.</w:t>
-      </w:r>
-      <w:bookmarkEnd w:id="7"/>
-    </w:p>
-    <w:p>
-      <w:pPr>
-        <w:widowControl/>
-      </w:pPr>
-      <w:r>
-        <w:t>On the other hand</w:t>
-      </w:r>
-      <w:r>
-        <w:t xml:space="preserve">, autistic children may </w:t>
-      </w:r>
-      <w:r>
-        <w:t xml:space="preserve">also </w:t>
-      </w:r>
-      <w:r>
-        <w:t>have difficulties in converting sequential actions into integrated movements</w:t>
-      </w:r>
-      <w:r>
-        <w:t>. These</w:t>
-      </w:r>
-      <w:r>
-        <w:t xml:space="preserve"> difficulties in fine motor skills can impact their daily lives, fostering frustration.</w:t>
-      </w:r>
-      <w:r>
-        <w:t xml:space="preserve"> </w:t>
-      </w:r>
-      <w:r>
-        <w:t>Hand-eye coordination deficits may affect activities requiring precision and accuracy, including handwriting.</w:t>
-      </w:r>
-    </w:p>
-    <w:p>
-      <w:pPr>
-        <w:widowControl/>
-        <w:rPr>
-          <w:rFonts w:eastAsia="標楷體"/>
-          <w:b/>
-          <w:bCs/>
-        </w:rPr>
-      </w:pPr>
-      <w:r>
-        <w:rPr>
-          <w:rFonts w:eastAsia="標楷體" w:hint="eastAsia"/>
-          <w:b/>
-          <w:bCs/>
-        </w:rPr>
-        <w:t>[</w:t>
-      </w:r>
-      <w:r>
-        <w:rPr>
-          <w:rFonts w:eastAsia="標楷體"/>
-          <w:b/>
-          <w:bCs/>
-        </w:rPr>
-        <w:t>the studies]</w:t>
-      </w:r>
-    </w:p>
-    <w:p>
-      <w:pPr>
-        <w:widowControl/>
-        <w:rPr>
-          <w:rFonts w:eastAsia="標楷體"/>
-        </w:rPr>
-      </w:pPr>
-      <w:r>
-        <w:rPr>
-          <w:rFonts w:eastAsia="標楷體"/>
-        </w:rPr>
-        <w:t>This project aims to discover the underlying characteristics in handwriting and narrative, each reflecting on the two former discoveries stated. We have completed studies “</w:t>
-      </w:r>
-      <w:r>
-        <w:rPr>
-          <w:rFonts w:eastAsia="標楷體"/>
-          <w:color w:val="8EAADB" w:themeColor="accent1" w:themeTint="99"/>
-        </w:rPr>
-        <w:t>[names]</w:t>
-      </w:r>
-      <w:r>
-        <w:rPr>
-          <w:rFonts w:eastAsia="標楷體"/>
-        </w:rPr>
-        <w:t>”. Methods and conclusions are included in later sections.</w:t>
-      </w:r>
-    </w:p>
-    <w:p>
-      <w:pPr>
-        <w:widowControl/>
-        <w:ind w:firstLine="480"/>
-        <w:rPr>
-          <w:rFonts w:eastAsia="標楷體"/>
-          <w:color w:val="0070C0"/>
-        </w:rPr>
-      </w:pPr>
-      <w:r>
-        <w:rPr>
-          <w:rFonts w:eastAsia="標楷體"/>
-          <w:color w:val="0070C0"/>
-        </w:rPr>
-        <w:t>自閉症譜系障礙（</w:t>
-      </w:r>
-      <w:r>
-        <w:rPr>
-          <w:rFonts w:eastAsia="標楷體"/>
-          <w:color w:val="0070C0"/>
-        </w:rPr>
-        <w:t>Autism Spectrum Disorder, ASD</w:t>
-      </w:r>
-      <w:r>
-        <w:rPr>
-          <w:rFonts w:eastAsia="標楷體"/>
-          <w:color w:val="0070C0"/>
-        </w:rPr>
-        <w:t>）是一種複雜的神經發育障礙，主要特徵為在社交互動和溝通方面的挑戰，並伴隨著限制性、重複性的行為模式、興趣或活動</w:t>
-      </w:r>
-      <w:r>
-        <w:rPr>
-          <w:rFonts w:eastAsia="標楷體"/>
-          <w:color w:val="0070C0"/>
-        </w:rPr>
-        <w:t xml:space="preserve"> [2-1]</w:t>
-      </w:r>
-      <w:r>
-        <w:rPr>
-          <w:rFonts w:eastAsia="標楷體"/>
-          <w:color w:val="0070C0"/>
-        </w:rPr>
-        <w:t>。這是一種終身的</w:t>
-      </w:r>
-      <w:r>
-        <w:rPr>
-          <w:rFonts w:eastAsia="標楷體"/>
-          <w:color w:val="0070C0"/>
-        </w:rPr>
-        <w:t>障礙</w:t>
-      </w:r>
-      <w:r>
-        <w:rPr>
-          <w:rFonts w:eastAsia="標楷體"/>
-          <w:color w:val="0070C0"/>
-        </w:rPr>
-        <w:t>，通常從幼年</w:t>
-      </w:r>
-      <w:r>
-        <w:rPr>
-          <w:rFonts w:eastAsia="標楷體" w:hint="eastAsia"/>
-          <w:color w:val="0070C0"/>
-        </w:rPr>
-        <w:t>就</w:t>
-      </w:r>
-      <w:r>
-        <w:rPr>
-          <w:rFonts w:eastAsia="標楷體"/>
-          <w:color w:val="0070C0"/>
-        </w:rPr>
-        <w:t>開始影響個體在各個功能領域的表現。「譜系」一詞指的是自閉症譜系障礙中症狀、能力和特徵的廣泛變化，這些特徵在不同</w:t>
-      </w:r>
-      <w:r>
-        <w:rPr>
-          <w:rFonts w:eastAsia="標楷體"/>
-          <w:color w:val="0070C0"/>
-        </w:rPr>
-        <w:t>ASD</w:t>
-      </w:r>
-      <w:r>
-        <w:rPr>
-          <w:rFonts w:eastAsia="標楷體"/>
-          <w:color w:val="0070C0"/>
-        </w:rPr>
-        <w:t>患者之間差異很大。</w:t>
-      </w:r>
-    </w:p>
-    <w:p>
-      <w:pPr>
-        <w:widowControl/>
-        <w:ind w:firstLine="480"/>
-        <w:rPr>
-          <w:rFonts w:eastAsia="標楷體"/>
-          <w:color w:val="8EAADB" w:themeColor="accent1" w:themeTint="99"/>
-        </w:rPr>
-      </w:pPr>
-      <w:r>
-        <w:rPr>
-          <w:rFonts w:eastAsia="標楷體"/>
-          <w:color w:val="0070C0"/>
-        </w:rPr>
-        <w:t>根據</w:t>
-      </w:r>
-      <w:r>
-        <w:rPr>
-          <w:rFonts w:eastAsia="標楷體"/>
-          <w:color w:val="538135" w:themeColor="accent6" w:themeShade="BF"/>
-        </w:rPr>
-        <w:t>自閉症和發展障礙監測（</w:t>
-      </w:r>
-      <w:r>
-        <w:rPr>
-          <w:rFonts w:eastAsia="標楷體"/>
-          <w:color w:val="538135" w:themeColor="accent6" w:themeShade="BF"/>
-        </w:rPr>
-        <w:t>Autism and Developmental Disabilities Monitoring, ADDM</w:t>
-      </w:r>
-      <w:r>
-        <w:rPr>
-          <w:rFonts w:eastAsia="標楷體"/>
-          <w:color w:val="538135" w:themeColor="accent6" w:themeShade="BF"/>
-        </w:rPr>
-        <w:t>）</w:t>
-      </w:r>
-      <w:r>
-        <w:rPr>
-          <w:rFonts w:eastAsia="標楷體"/>
-          <w:color w:val="0070C0"/>
-        </w:rPr>
-        <w:t>報告</w:t>
-      </w:r>
-      <w:r>
-        <w:rPr>
-          <w:rFonts w:eastAsia="標楷體" w:hint="eastAsia"/>
-          <w:color w:val="0070C0"/>
-        </w:rPr>
-        <w:t>中顯示</w:t>
-      </w:r>
-      <w:r>
-        <w:rPr>
-          <w:rFonts w:eastAsia="標楷體"/>
-          <w:color w:val="0070C0"/>
-        </w:rPr>
-        <w:t>，</w:t>
-      </w:r>
-      <w:r>
-        <w:rPr>
-          <w:rFonts w:eastAsia="標楷體"/>
-          <w:color w:val="0070C0"/>
-        </w:rPr>
-        <w:t>2020</w:t>
-      </w:r>
-      <w:r>
-        <w:rPr>
-          <w:rFonts w:eastAsia="標楷體"/>
-          <w:color w:val="0070C0"/>
-        </w:rPr>
-        <w:t>年美國</w:t>
-      </w:r>
-      <w:r>
-        <w:rPr>
-          <w:rFonts w:eastAsia="標楷體"/>
-          <w:color w:val="0070C0"/>
-        </w:rPr>
-        <w:t>8</w:t>
-      </w:r>
-      <w:r>
-        <w:rPr>
-          <w:rFonts w:eastAsia="標楷體"/>
-          <w:color w:val="0070C0"/>
-        </w:rPr>
-        <w:t>歲兒童中每千人有</w:t>
-      </w:r>
-      <w:r>
-        <w:rPr>
-          <w:rFonts w:eastAsia="標楷體"/>
-          <w:color w:val="0070C0"/>
-        </w:rPr>
-        <w:t>27.6</w:t>
-      </w:r>
-      <w:r>
-        <w:rPr>
-          <w:rFonts w:eastAsia="標楷體"/>
-          <w:color w:val="0070C0"/>
-        </w:rPr>
-        <w:t>例被診斷為</w:t>
-      </w:r>
-      <w:r>
-        <w:rPr>
-          <w:rFonts w:eastAsia="標楷體"/>
-          <w:color w:val="0070C0"/>
-        </w:rPr>
-        <w:t>ASD</w:t>
-      </w:r>
-      <w:r>
-        <w:rPr>
-          <w:rFonts w:eastAsia="標楷體"/>
-          <w:color w:val="0070C0"/>
-        </w:rPr>
-        <w:t>，大約每</w:t>
-      </w:r>
-      <w:r>
-        <w:rPr>
-          <w:rFonts w:eastAsia="標楷體"/>
-          <w:color w:val="0070C0"/>
-        </w:rPr>
-        <w:t>36</w:t>
-      </w:r>
-      <w:r>
-        <w:rPr>
-          <w:rFonts w:eastAsia="標楷體"/>
-          <w:color w:val="0070C0"/>
-        </w:rPr>
-        <w:t>名兒童中就有一名被診斷為</w:t>
-      </w:r>
-      <w:r>
-        <w:rPr>
-          <w:rFonts w:eastAsia="標楷體" w:hint="eastAsia"/>
-          <w:color w:val="0070C0"/>
-        </w:rPr>
-        <w:t>ASD</w:t>
-      </w:r>
-      <w:r>
-        <w:rPr>
-          <w:rFonts w:eastAsia="標楷體"/>
-          <w:color w:val="0070C0"/>
-        </w:rPr>
-        <w:t>。</w:t>
-      </w:r>
-      <w:r>
-        <w:rPr>
-          <w:rFonts w:eastAsia="標楷體" w:hint="eastAsia"/>
-          <w:color w:val="0070C0"/>
-        </w:rPr>
-        <w:t>並且</w:t>
-      </w:r>
-      <w:r>
-        <w:rPr>
-          <w:rFonts w:eastAsia="標楷體"/>
-          <w:color w:val="0070C0"/>
-        </w:rPr>
-        <w:t>此研究顯示</w:t>
-      </w:r>
-      <w:r>
-        <w:rPr>
-          <w:rFonts w:eastAsia="標楷體" w:hint="eastAsia"/>
-          <w:color w:val="0070C0"/>
-        </w:rPr>
-        <w:t>ASD</w:t>
-      </w:r>
-      <w:r>
-        <w:rPr>
-          <w:rFonts w:eastAsia="標楷體" w:hint="eastAsia"/>
-          <w:color w:val="0070C0"/>
-        </w:rPr>
-        <w:t>患者</w:t>
-      </w:r>
-      <w:r>
-        <w:rPr>
-          <w:rFonts w:eastAsia="標楷體"/>
-          <w:color w:val="0070C0"/>
-        </w:rPr>
-        <w:t>性別差異顯著，男</w:t>
-      </w:r>
-      <w:r>
-        <w:rPr>
-          <w:rFonts w:eastAsia="標楷體" w:hint="eastAsia"/>
-          <w:color w:val="0070C0"/>
-        </w:rPr>
-        <w:t>性</w:t>
-      </w:r>
-      <w:r>
-        <w:rPr>
-          <w:rFonts w:eastAsia="標楷體"/>
-          <w:color w:val="0070C0"/>
-        </w:rPr>
-        <w:t>的</w:t>
-      </w:r>
-      <w:r>
-        <w:rPr>
-          <w:rFonts w:eastAsia="標楷體" w:hint="eastAsia"/>
-          <w:color w:val="0070C0"/>
-        </w:rPr>
-        <w:t>ASD</w:t>
-      </w:r>
-      <w:r>
-        <w:rPr>
-          <w:rFonts w:eastAsia="標楷體"/>
-          <w:color w:val="0070C0"/>
-        </w:rPr>
-        <w:t>發生率是女</w:t>
-      </w:r>
-      <w:r>
-        <w:rPr>
-          <w:rFonts w:eastAsia="標楷體" w:hint="eastAsia"/>
-          <w:color w:val="0070C0"/>
-        </w:rPr>
-        <w:t>性</w:t>
-      </w:r>
-      <w:r>
-        <w:rPr>
-          <w:rFonts w:eastAsia="標楷體"/>
-          <w:color w:val="0070C0"/>
-        </w:rPr>
-        <w:t>的</w:t>
-      </w:r>
-      <w:r>
-        <w:rPr>
-          <w:rFonts w:eastAsia="標楷體" w:hint="eastAsia"/>
-          <w:color w:val="0070C0"/>
-        </w:rPr>
-        <w:t>約</w:t>
-      </w:r>
-      <w:r>
-        <w:rPr>
-          <w:rFonts w:eastAsia="標楷體"/>
-          <w:color w:val="0070C0"/>
-        </w:rPr>
-        <w:t>3.8</w:t>
-      </w:r>
-      <w:r>
-        <w:rPr>
-          <w:rFonts w:eastAsia="標楷體"/>
-          <w:color w:val="0070C0"/>
-        </w:rPr>
-        <w:t>倍</w:t>
-      </w:r>
-      <w:r>
-        <w:rPr>
-          <w:rFonts w:eastAsia="標楷體"/>
-          <w:color w:val="538135" w:themeColor="accent6" w:themeShade="BF"/>
-        </w:rPr>
-        <w:t>（</w:t>
-      </w:r>
-      <w:proofErr w:type="spellStart"/>
-      <w:r>
-        <w:rPr>
-          <w:rFonts w:eastAsia="標楷體"/>
-          <w:color w:val="538135" w:themeColor="accent6" w:themeShade="BF"/>
-        </w:rPr>
-        <w:t>Maenner</w:t>
-      </w:r>
-      <w:proofErr w:type="spellEnd"/>
-      <w:r>
-        <w:rPr>
-          <w:rFonts w:eastAsia="標楷體"/>
-          <w:color w:val="538135" w:themeColor="accent6" w:themeShade="BF"/>
-        </w:rPr>
-        <w:t>等，</w:t>
-      </w:r>
-      <w:r>
-        <w:rPr>
-          <w:rFonts w:eastAsia="標楷體"/>
-          <w:color w:val="538135" w:themeColor="accent6" w:themeShade="BF"/>
-        </w:rPr>
-        <w:t>2023</w:t>
-      </w:r>
-      <w:r>
-        <w:rPr>
-          <w:rFonts w:eastAsia="標楷體"/>
-          <w:color w:val="538135" w:themeColor="accent6" w:themeShade="BF"/>
-        </w:rPr>
-        <w:t>）</w:t>
-      </w:r>
-      <w:r>
-        <w:rPr>
-          <w:rFonts w:eastAsia="標楷體"/>
-          <w:color w:val="0070C0"/>
-        </w:rPr>
-        <w:t>。</w:t>
-      </w:r>
-      <w:r>
-        <w:rPr>
-          <w:rFonts w:eastAsia="標楷體"/>
-          <w:color w:val="0070C0"/>
-        </w:rPr>
-        <w:t>2023</w:t>
-      </w:r>
-      <w:r>
-        <w:rPr>
-          <w:rFonts w:eastAsia="標楷體"/>
-          <w:color w:val="0070C0"/>
-        </w:rPr>
-        <w:t>年，台灣最新的自閉症人數為</w:t>
-      </w:r>
-      <w:r>
-        <w:rPr>
-          <w:rFonts w:eastAsia="標楷體"/>
-          <w:color w:val="0070C0"/>
-        </w:rPr>
-        <w:t>19,078</w:t>
-      </w:r>
-      <w:r>
-        <w:rPr>
-          <w:rFonts w:eastAsia="標楷體"/>
-          <w:color w:val="0070C0"/>
-        </w:rPr>
-        <w:t>人，其中</w:t>
-      </w:r>
-      <w:r>
-        <w:rPr>
-          <w:rFonts w:eastAsia="標楷體"/>
-          <w:color w:val="0070C0"/>
-        </w:rPr>
-        <w:t>74.6%</w:t>
-      </w:r>
-      <w:r>
-        <w:rPr>
-          <w:rFonts w:eastAsia="標楷體"/>
-          <w:color w:val="0070C0"/>
-        </w:rPr>
-        <w:t>被認定為輕度</w:t>
-      </w:r>
-      <w:r>
-        <w:rPr>
-          <w:rFonts w:eastAsia="標楷體" w:hint="eastAsia"/>
-          <w:color w:val="0070C0"/>
-        </w:rPr>
-        <w:t>ASD</w:t>
-      </w:r>
-      <w:r>
-        <w:rPr>
-          <w:rFonts w:eastAsia="標楷體"/>
-          <w:color w:val="0070C0"/>
-        </w:rPr>
-        <w:t>。大多數輕度</w:t>
-      </w:r>
-      <w:r>
-        <w:rPr>
-          <w:rFonts w:eastAsia="標楷體" w:hint="eastAsia"/>
-          <w:color w:val="0070C0"/>
-        </w:rPr>
-        <w:t>ASD</w:t>
-      </w:r>
-      <w:r>
-        <w:rPr>
-          <w:rFonts w:eastAsia="標楷體"/>
-          <w:color w:val="0070C0"/>
-        </w:rPr>
-        <w:t>兒童通常在進入</w:t>
-      </w:r>
-      <w:r>
-        <w:rPr>
-          <w:rFonts w:eastAsia="標楷體" w:hint="eastAsia"/>
-          <w:color w:val="0070C0"/>
-        </w:rPr>
-        <w:t>小</w:t>
-      </w:r>
-      <w:r>
-        <w:rPr>
-          <w:rFonts w:eastAsia="標楷體"/>
-          <w:color w:val="0070C0"/>
-        </w:rPr>
-        <w:t>學後才被發現並診斷。這些自閉症兒童可能會面臨各種學習和社交挑戰，並需要個別的教育支持。因此，幫助學校教師發現具有自閉症特徵的兒童，可能會加快提供適當教育資源的進程。</w:t>
-      </w:r>
-    </w:p>
-    <w:p>
-      <w:pPr>
-        <w:widowControl/>
-        <w:ind w:firstLine="480"/>
-      </w:pPr>
-      <w:r>
-        <w:rPr>
-          <w:rStyle w:val="src"/>
-        </w:rPr>
-        <w:t xml:space="preserve">the process of detecting and confirming the ASD diagnosis is still lengthy and time-consuming. </w:t>
-      </w:r>
-      <w:r>
-        <w:rPr>
-          <w:rStyle w:val="src"/>
-        </w:rPr>
-        <w:t xml:space="preserve">One potential reason for the long diagnostic process may be </w:t>
-      </w:r>
-      <w:r>
-        <w:rPr>
-          <w:rStyle w:val="src"/>
-        </w:rPr>
-        <w:t xml:space="preserve">that </w:t>
-      </w:r>
-      <w:r>
-        <w:rPr>
-          <w:rStyle w:val="src"/>
-        </w:rPr>
-        <w:t>the definition of ASD is mainly rel</w:t>
-      </w:r>
-      <w:r>
-        <w:rPr>
-          <w:rStyle w:val="src"/>
-        </w:rPr>
-        <w:t xml:space="preserve">ied on behavior, not genetic variants or physical biomarkers </w:t>
-      </w:r>
-      <w:sdt>
-        <w:sdtPr>
-          <w:rPr>
-            <w:kern w:val="0"/>
-          </w:rPr>
-          <w:id w:val="303977782"/>
-          <w:citation/>
-        </w:sdtPr>
-        <w:sdtContent>
-          <w:r>
-            <w:rPr>
-              <w:kern w:val="0"/>
-            </w:rPr>
-            <w:fldChar w:fldCharType="begin"/>
-          </w:r>
-          <w:r>
-            <w:rPr>
-              <w:rFonts w:eastAsia="SimSun"/>
-              <w:kern w:val="0"/>
-            </w:rPr>
-            <w:instrText xml:space="preserve">CITATION Schaaf20 \l 2052 </w:instrText>
-          </w:r>
-          <w:r>
-            <w:rPr>
-              <w:kern w:val="0"/>
-            </w:rPr>
-            <w:fldChar w:fldCharType="separate"/>
-          </w:r>
-          <w:r>
-            <w:rPr>
-              <w:rFonts w:eastAsia="SimSun"/>
-              <w:noProof/>
-              <w:kern w:val="0"/>
-            </w:rPr>
-            <w:t>(Schaaf, et al., 2020)</w:t>
-          </w:r>
-          <w:r>
-            <w:rPr>
-              <w:kern w:val="0"/>
-            </w:rPr>
-            <w:fldChar w:fldCharType="end"/>
-          </w:r>
-        </w:sdtContent>
-      </w:sdt>
-      <w:r>
-        <w:rPr>
-          <w:rFonts w:hint="eastAsia"/>
-          <w:color w:val="000000" w:themeColor="text1"/>
-        </w:rPr>
-        <w:t>.</w:t>
-      </w:r>
-      <w:r>
-        <w:rPr>
-          <w:rFonts w:hint="eastAsia"/>
-          <w:color w:val="000000" w:themeColor="text1"/>
-        </w:rPr>
-        <w:t xml:space="preserve"> </w:t>
-      </w:r>
-      <w:r>
-        <w:rPr>
-          <w:rStyle w:val="src"/>
-        </w:rPr>
-        <w:t>T</w:t>
-      </w:r>
-      <w:r>
-        <w:rPr>
-          <w:rStyle w:val="src"/>
-        </w:rPr>
-        <w:t xml:space="preserve">he </w:t>
-      </w:r>
-      <w:r>
-        <w:rPr>
-          <w:rStyle w:val="src"/>
-        </w:rPr>
-        <w:t>diagnostic procedure</w:t>
-      </w:r>
-      <w:r>
-        <w:rPr>
-          <w:rStyle w:val="src"/>
-        </w:rPr>
-        <w:t xml:space="preserve"> of ASD </w:t>
-      </w:r>
-      <w:r>
-        <w:rPr>
-          <w:rStyle w:val="src"/>
-        </w:rPr>
-        <w:t xml:space="preserve">often </w:t>
-      </w:r>
-      <w:r>
-        <w:rPr>
-          <w:rStyle w:val="src"/>
-        </w:rPr>
-        <w:t xml:space="preserve">involves multifaceted </w:t>
-      </w:r>
-      <w:r>
-        <w:rPr>
-          <w:rStyle w:val="src"/>
-        </w:rPr>
-        <w:t xml:space="preserve">evaluation </w:t>
-      </w:r>
-      <w:r>
-        <w:rPr>
-          <w:rStyle w:val="src"/>
-        </w:rPr>
-        <w:t xml:space="preserve">that consists of two main steps: </w:t>
-      </w:r>
-      <w:r>
-        <w:rPr>
-          <w:rStyle w:val="src"/>
-        </w:rPr>
-        <w:lastRenderedPageBreak/>
-        <w:t xml:space="preserve">screening and comprehensive diagnostic evaluation. </w:t>
-      </w:r>
-      <w:r>
-        <w:rPr>
-          <w:rStyle w:val="src"/>
-        </w:rPr>
-        <w:t xml:space="preserve">A typical </w:t>
-      </w:r>
-      <w:r>
-        <w:rPr>
-          <w:rStyle w:val="src"/>
-        </w:rPr>
-        <w:t>diagnostic</w:t>
-      </w:r>
-      <w:r>
-        <w:rPr>
-          <w:rStyle w:val="src"/>
-        </w:rPr>
-        <w:t xml:space="preserve"> process of ASD usually comprises </w:t>
-      </w:r>
-      <w:bookmarkStart w:id="8" w:name="OLE_LINK555"/>
-      <w:r>
-        <w:rPr>
-          <w:rStyle w:val="src"/>
-        </w:rPr>
-        <w:t>multidisciplinary</w:t>
-      </w:r>
-      <w:bookmarkEnd w:id="8"/>
-      <w:r>
-        <w:rPr>
-          <w:rStyle w:val="src"/>
-        </w:rPr>
-        <w:t xml:space="preserve"> </w:t>
-      </w:r>
-      <w:r>
-        <w:rPr>
-          <w:rStyle w:val="src"/>
-        </w:rPr>
-        <w:t xml:space="preserve">collaboration and acquiring </w:t>
-      </w:r>
-      <w:r>
-        <w:rPr>
-          <w:rStyle w:val="src"/>
-        </w:rPr>
-        <w:t>information from various sources</w:t>
-      </w:r>
-      <w:r>
-        <w:rPr>
-          <w:rStyle w:val="src"/>
-        </w:rPr>
-        <w:t xml:space="preserve">, including but not limited to: (1) </w:t>
-      </w:r>
-      <w:r>
-        <w:rPr>
-          <w:rStyle w:val="src"/>
-        </w:rPr>
-        <w:t xml:space="preserve">interviews with parents or caregivers, </w:t>
-      </w:r>
-      <w:r>
-        <w:rPr>
-          <w:rStyle w:val="src"/>
-        </w:rPr>
-        <w:t xml:space="preserve">(2) educational diaries or behavioral observation from </w:t>
-      </w:r>
-      <w:r>
-        <w:rPr>
-          <w:rStyle w:val="src"/>
-        </w:rPr>
-        <w:t>kindergarten</w:t>
-      </w:r>
-      <w:r>
-        <w:rPr>
-          <w:rStyle w:val="src"/>
-        </w:rPr>
-        <w:t xml:space="preserve"> or school teachers</w:t>
-      </w:r>
-      <w:r>
-        <w:rPr>
-          <w:rStyle w:val="src"/>
-        </w:rPr>
-        <w:t xml:space="preserve">, </w:t>
-      </w:r>
-      <w:r>
-        <w:rPr>
-          <w:rStyle w:val="src"/>
-        </w:rPr>
-        <w:t>(3) standardized behavioral</w:t>
-      </w:r>
-      <w:r>
-        <w:rPr>
-          <w:rStyle w:val="src"/>
-        </w:rPr>
-        <w:t xml:space="preserve"> assessments, and physical examinations</w:t>
-      </w:r>
-      <w:r>
-        <w:rPr>
-          <w:rStyle w:val="src"/>
-          <w:color w:val="4472C4" w:themeColor="accent1"/>
-        </w:rPr>
-        <w:t xml:space="preserve"> </w:t>
-      </w:r>
-      <w:sdt>
-        <w:sdtPr>
-          <w:id w:val="538399600"/>
-          <w:citation/>
-        </w:sdtPr>
-        <w:sdtContent>
-          <w:r>
-            <w:fldChar w:fldCharType="begin"/>
-          </w:r>
-          <w:r>
-            <w:instrText xml:space="preserve">CITATION Goldstein18 \l 2052 </w:instrText>
-          </w:r>
-          <w:r>
-            <w:fldChar w:fldCharType="separate"/>
-          </w:r>
-          <w:r>
-            <w:rPr>
-              <w:noProof/>
-            </w:rPr>
-            <w:t>(Goldstein &amp; Ozonoff, 2018)</w:t>
-          </w:r>
-          <w:r>
-            <w:fldChar w:fldCharType="end"/>
-          </w:r>
-        </w:sdtContent>
-      </w:sdt>
-      <w:r>
-        <w:t>.</w:t>
-      </w:r>
-      <w:r>
-        <w:t xml:space="preserve"> </w:t>
-      </w:r>
-      <w:r>
-        <w:t xml:space="preserve">The whole diagnostic process often takes up to months with </w:t>
-      </w:r>
-      <w:bookmarkStart w:id="9" w:name="OLE_LINK560"/>
-      <w:r>
-        <w:t>various hospital visits</w:t>
-      </w:r>
-      <w:bookmarkEnd w:id="9"/>
-      <w:r>
-        <w:t>, which is tremendous amount of time and resources that may not be available to each family</w:t>
-      </w:r>
-      <w:r>
-        <w:t>.</w:t>
-      </w:r>
-    </w:p>
-    <w:p>
-      <w:pPr>
-        <w:widowControl/>
-        <w:ind w:firstLine="480"/>
-        <w:rPr>
-          <w:rFonts w:eastAsia="標楷體" w:hint="eastAsia"/>
-          <w:color w:val="8EAADB" w:themeColor="accent1" w:themeTint="99"/>
-        </w:rPr>
-      </w:pPr>
-      <w:r>
-        <w:rPr>
-          <w:rFonts w:eastAsia="標楷體"/>
-          <w:color w:val="8EAADB" w:themeColor="accent1" w:themeTint="99"/>
-        </w:rPr>
-        <w:t>診斷</w:t>
-      </w:r>
-      <w:r>
-        <w:rPr>
-          <w:rFonts w:eastAsia="標楷體"/>
-          <w:color w:val="8EAADB" w:themeColor="accent1" w:themeTint="99"/>
-        </w:rPr>
-        <w:t>ASD</w:t>
-      </w:r>
-      <w:r>
-        <w:rPr>
-          <w:rFonts w:eastAsia="標楷體"/>
-          <w:color w:val="8EAADB" w:themeColor="accent1" w:themeTint="99"/>
-        </w:rPr>
-        <w:t>的過程漫長且耗時。其中一個原因是因為</w:t>
-      </w:r>
-      <w:r>
-        <w:rPr>
-          <w:rFonts w:eastAsia="標楷體"/>
-          <w:color w:val="8EAADB" w:themeColor="accent1" w:themeTint="99"/>
-        </w:rPr>
-        <w:t>ASD</w:t>
-      </w:r>
-      <w:r>
-        <w:rPr>
-          <w:rFonts w:eastAsia="標楷體"/>
-          <w:color w:val="8EAADB" w:themeColor="accent1" w:themeTint="99"/>
-        </w:rPr>
-        <w:t>的定義主要依賴行為，而非基因變異或物理生物標記（</w:t>
-      </w:r>
-      <w:r>
-        <w:rPr>
-          <w:rFonts w:eastAsia="標楷體"/>
-          <w:color w:val="8EAADB" w:themeColor="accent1" w:themeTint="99"/>
-        </w:rPr>
-        <w:t>Schaaf</w:t>
-      </w:r>
-      <w:r>
-        <w:rPr>
-          <w:rFonts w:eastAsia="標楷體"/>
-          <w:color w:val="8EAADB" w:themeColor="accent1" w:themeTint="99"/>
-        </w:rPr>
-        <w:t>等，</w:t>
-      </w:r>
-      <w:r>
-        <w:rPr>
-          <w:rFonts w:eastAsia="標楷體"/>
-          <w:color w:val="8EAADB" w:themeColor="accent1" w:themeTint="99"/>
-        </w:rPr>
-        <w:t>2020</w:t>
-      </w:r>
-      <w:r>
-        <w:rPr>
-          <w:rFonts w:eastAsia="標楷體"/>
-          <w:color w:val="8EAADB" w:themeColor="accent1" w:themeTint="99"/>
-        </w:rPr>
-        <w:t>）。</w:t>
-      </w:r>
-      <w:r>
-        <w:rPr>
-          <w:rFonts w:eastAsia="標楷體"/>
-          <w:color w:val="8EAADB" w:themeColor="accent1" w:themeTint="99"/>
-        </w:rPr>
-        <w:t>ASD</w:t>
-      </w:r>
-      <w:r>
-        <w:rPr>
-          <w:rFonts w:eastAsia="標楷體"/>
-          <w:color w:val="8EAADB" w:themeColor="accent1" w:themeTint="99"/>
-        </w:rPr>
-        <w:t>的診斷程序通常涉及多方面的評估，主要分為兩個步驟：篩查和綜合診斷評估。典型的</w:t>
-      </w:r>
-      <w:r>
-        <w:rPr>
-          <w:rFonts w:eastAsia="標楷體"/>
-          <w:color w:val="8EAADB" w:themeColor="accent1" w:themeTint="99"/>
-        </w:rPr>
-        <w:t>ASD</w:t>
-      </w:r>
-      <w:r>
-        <w:rPr>
-          <w:rFonts w:eastAsia="標楷體"/>
-          <w:color w:val="8EAADB" w:themeColor="accent1" w:themeTint="99"/>
-        </w:rPr>
-        <w:t>診斷過程包括多學科的合作，並收集來自各種來源的信息，包括但不限於：</w:t>
-      </w:r>
-      <w:r>
-        <w:rPr>
-          <w:rFonts w:eastAsia="標楷體"/>
-          <w:color w:val="8EAADB" w:themeColor="accent1" w:themeTint="99"/>
-        </w:rPr>
-        <w:t xml:space="preserve">(1) </w:t>
-      </w:r>
-      <w:r>
-        <w:rPr>
-          <w:rFonts w:eastAsia="標楷體"/>
-          <w:color w:val="8EAADB" w:themeColor="accent1" w:themeTint="99"/>
-        </w:rPr>
-        <w:t>與父母或照護者的訪談，</w:t>
-      </w:r>
-      <w:r>
-        <w:rPr>
-          <w:rFonts w:eastAsia="標楷體"/>
-          <w:color w:val="8EAADB" w:themeColor="accent1" w:themeTint="99"/>
-        </w:rPr>
-        <w:t xml:space="preserve">(2) </w:t>
-      </w:r>
-      <w:r>
-        <w:rPr>
-          <w:rFonts w:eastAsia="標楷體"/>
-          <w:color w:val="8EAADB" w:themeColor="accent1" w:themeTint="99"/>
-        </w:rPr>
-        <w:t>幼兒園或學校教師的教育日誌或行為觀察，</w:t>
-      </w:r>
-      <w:r>
-        <w:rPr>
-          <w:rFonts w:eastAsia="標楷體"/>
-          <w:color w:val="8EAADB" w:themeColor="accent1" w:themeTint="99"/>
-        </w:rPr>
-        <w:t xml:space="preserve">(3) </w:t>
-      </w:r>
-      <w:r>
-        <w:rPr>
-          <w:rFonts w:eastAsia="標楷體"/>
-          <w:color w:val="8EAADB" w:themeColor="accent1" w:themeTint="99"/>
-        </w:rPr>
-        <w:t>標準化的行為評估和體格檢查（</w:t>
-      </w:r>
-      <w:r>
-        <w:rPr>
-          <w:rFonts w:eastAsia="標楷體"/>
-          <w:color w:val="8EAADB" w:themeColor="accent1" w:themeTint="99"/>
-        </w:rPr>
-        <w:t xml:space="preserve">Goldstein &amp; </w:t>
-      </w:r>
-      <w:proofErr w:type="spellStart"/>
-      <w:r>
-        <w:rPr>
-          <w:rFonts w:eastAsia="標楷體"/>
-          <w:color w:val="8EAADB" w:themeColor="accent1" w:themeTint="99"/>
-        </w:rPr>
-        <w:t>Ozonoff</w:t>
-      </w:r>
-      <w:proofErr w:type="spellEnd"/>
-      <w:r>
-        <w:rPr>
-          <w:rFonts w:eastAsia="標楷體"/>
-          <w:color w:val="8EAADB" w:themeColor="accent1" w:themeTint="99"/>
-        </w:rPr>
-        <w:t>, 2018</w:t>
-      </w:r>
-      <w:r>
-        <w:rPr>
-          <w:rFonts w:eastAsia="標楷體"/>
-          <w:color w:val="8EAADB" w:themeColor="accent1" w:themeTint="99"/>
-        </w:rPr>
-        <w:t>）。整個診斷過程通常需要數月的時間，並伴隨著多次的醫院訪問，這對於許多家庭而言是巨大的時間和資源負擔。</w:t>
-      </w:r>
-    </w:p>
-    <w:p>
-      <w:pPr>
-        <w:widowControl/>
-        <w:ind w:firstLine="480"/>
-        <w:rPr>
-          <w:rFonts w:eastAsia="標楷體"/>
-          <w:color w:val="8EAADB" w:themeColor="accent1" w:themeTint="99"/>
-        </w:rPr>
-      </w:pPr>
-      <w:r>
-        <w:rPr>
-          <w:rFonts w:eastAsia="標楷體"/>
-          <w:color w:val="8EAADB" w:themeColor="accent1" w:themeTint="99"/>
-        </w:rPr>
-        <w:t>自閉症個體的一個顯著特徵是他們在不同的社交情境中，持續面臨社交溝通和互動的挑戰</w:t>
-      </w:r>
-      <w:r>
-        <w:rPr>
-          <w:rFonts w:eastAsia="標楷體"/>
-          <w:color w:val="538135" w:themeColor="accent6" w:themeShade="BF"/>
-        </w:rPr>
-        <w:t>（美國精神醫學協會，</w:t>
-      </w:r>
-      <w:r>
-        <w:rPr>
-          <w:rFonts w:eastAsia="標楷體"/>
-          <w:color w:val="538135" w:themeColor="accent6" w:themeShade="BF"/>
-        </w:rPr>
-        <w:t>2022</w:t>
-      </w:r>
-      <w:r>
-        <w:rPr>
-          <w:rFonts w:eastAsia="標楷體"/>
-          <w:color w:val="538135" w:themeColor="accent6" w:themeShade="BF"/>
-        </w:rPr>
-        <w:t>）</w:t>
-      </w:r>
-      <w:r>
-        <w:rPr>
-          <w:rFonts w:eastAsia="標楷體"/>
-          <w:color w:val="8EAADB" w:themeColor="accent1" w:themeTint="99"/>
-        </w:rPr>
-        <w:t>。在不同語言中，研究一再表明，自閉症個體在理解和社交性地使用語言方面存在缺陷（</w:t>
-      </w:r>
-      <w:r>
-        <w:rPr>
-          <w:rFonts w:eastAsia="標楷體"/>
-          <w:color w:val="8EAADB" w:themeColor="accent1" w:themeTint="99"/>
-        </w:rPr>
-        <w:t>Engberg-Pedersen &amp; Christensen, 2016</w:t>
-      </w:r>
-      <w:r>
-        <w:rPr>
-          <w:rFonts w:eastAsia="標楷體"/>
-          <w:color w:val="8EAADB" w:themeColor="accent1" w:themeTint="99"/>
-        </w:rPr>
-        <w:t>；</w:t>
-      </w:r>
-      <w:r>
-        <w:rPr>
-          <w:rFonts w:eastAsia="標楷體"/>
-          <w:color w:val="8EAADB" w:themeColor="accent1" w:themeTint="99"/>
-        </w:rPr>
-        <w:t xml:space="preserve">Sah &amp; </w:t>
-      </w:r>
-      <w:proofErr w:type="spellStart"/>
-      <w:r>
-        <w:rPr>
-          <w:rFonts w:eastAsia="標楷體"/>
-          <w:color w:val="8EAADB" w:themeColor="accent1" w:themeTint="99"/>
-        </w:rPr>
-        <w:t>Torng</w:t>
-      </w:r>
-      <w:proofErr w:type="spellEnd"/>
-      <w:r>
-        <w:rPr>
-          <w:rFonts w:eastAsia="標楷體"/>
-          <w:color w:val="8EAADB" w:themeColor="accent1" w:themeTint="99"/>
-        </w:rPr>
-        <w:t>, 2015</w:t>
-      </w:r>
-      <w:r>
-        <w:rPr>
-          <w:rFonts w:eastAsia="標楷體"/>
-          <w:color w:val="8EAADB" w:themeColor="accent1" w:themeTint="99"/>
-        </w:rPr>
-        <w:t>；</w:t>
-      </w:r>
-      <w:proofErr w:type="spellStart"/>
-      <w:r>
-        <w:rPr>
-          <w:rFonts w:eastAsia="標楷體"/>
-          <w:color w:val="8EAADB" w:themeColor="accent1" w:themeTint="99"/>
-        </w:rPr>
-        <w:t>Mäkinen</w:t>
-      </w:r>
-      <w:proofErr w:type="spellEnd"/>
-      <w:r>
-        <w:rPr>
-          <w:rFonts w:eastAsia="標楷體"/>
-          <w:color w:val="8EAADB" w:themeColor="accent1" w:themeTint="99"/>
-        </w:rPr>
-        <w:t>等，</w:t>
-      </w:r>
-      <w:r>
-        <w:rPr>
-          <w:rFonts w:eastAsia="標楷體"/>
-          <w:color w:val="8EAADB" w:themeColor="accent1" w:themeTint="99"/>
-        </w:rPr>
-        <w:t>2014</w:t>
-      </w:r>
-      <w:r>
-        <w:rPr>
-          <w:rFonts w:eastAsia="標楷體"/>
-          <w:color w:val="8EAADB" w:themeColor="accent1" w:themeTint="99"/>
-        </w:rPr>
-        <w:t>）。</w:t>
-      </w:r>
-      <w:r>
-        <w:rPr>
-          <w:rFonts w:eastAsia="標楷體"/>
-          <w:color w:val="8EAADB" w:themeColor="accent1" w:themeTint="99"/>
-        </w:rPr>
-        <w:t xml:space="preserve"> </w:t>
-      </w:r>
-      <w:r>
-        <w:rPr>
-          <w:rFonts w:eastAsia="標楷體"/>
-          <w:color w:val="8EAADB" w:themeColor="accent1" w:themeTint="99"/>
-        </w:rPr>
-        <w:t>另一方面，自閉症兒童在將連續的動作轉化為整合性動作時可能也會遇到困難。這些精細運動技能的困難會影響他們的日常</w:t>
-      </w:r>
-      <w:r>
-        <w:rPr>
-          <w:rFonts w:eastAsia="標楷體"/>
-          <w:color w:val="8EAADB" w:themeColor="accent1" w:themeTint="99"/>
-        </w:rPr>
-        <w:t>生活，導致挫折。手眼協調的缺陷可能影響需要精確度的活動，包括書寫。</w:t>
-      </w:r>
-    </w:p>
-    <w:p>
-      <w:pPr>
-        <w:widowControl/>
-        <w:rPr>
-          <w:rFonts w:eastAsia="標楷體"/>
-          <w:color w:val="8EAADB" w:themeColor="accent1" w:themeTint="99"/>
-        </w:rPr>
-      </w:pPr>
-      <w:r>
-        <w:rPr>
-          <w:rFonts w:eastAsia="標楷體"/>
-          <w:color w:val="8EAADB" w:themeColor="accent1" w:themeTint="99"/>
-        </w:rPr>
-        <w:t>[</w:t>
-      </w:r>
-      <w:r>
-        <w:rPr>
-          <w:rFonts w:eastAsia="標楷體"/>
-          <w:color w:val="8EAADB" w:themeColor="accent1" w:themeTint="99"/>
-        </w:rPr>
-        <w:t>研究</w:t>
-      </w:r>
-      <w:r>
-        <w:rPr>
-          <w:rFonts w:eastAsia="標楷體"/>
-          <w:color w:val="8EAADB" w:themeColor="accent1" w:themeTint="99"/>
-        </w:rPr>
-        <w:t xml:space="preserve">] </w:t>
-      </w:r>
-      <w:r>
-        <w:rPr>
-          <w:rFonts w:eastAsia="標楷體"/>
-          <w:color w:val="8EAADB" w:themeColor="accent1" w:themeTint="99"/>
-        </w:rPr>
-        <w:t>本項目旨在發現手寫和敘事中的潛在特徵，分別反映出前述的兩項發現。我們已經完成了名為「</w:t>
-      </w:r>
-      <w:r>
-        <w:rPr>
-          <w:rFonts w:eastAsia="標楷體"/>
-          <w:color w:val="8EAADB" w:themeColor="accent1" w:themeTint="99"/>
-        </w:rPr>
-        <w:t>[</w:t>
-      </w:r>
-      <w:r>
-        <w:rPr>
-          <w:rFonts w:eastAsia="標楷體"/>
-          <w:color w:val="8EAADB" w:themeColor="accent1" w:themeTint="99"/>
-        </w:rPr>
-        <w:t>名稱</w:t>
-      </w:r>
-      <w:r>
-        <w:rPr>
-          <w:rFonts w:eastAsia="標楷體"/>
-          <w:color w:val="8EAADB" w:themeColor="accent1" w:themeTint="99"/>
-        </w:rPr>
-        <w:t>]</w:t>
-      </w:r>
-      <w:r>
-        <w:rPr>
-          <w:rFonts w:eastAsia="標楷體"/>
-          <w:color w:val="8EAADB" w:themeColor="accent1" w:themeTint="99"/>
-        </w:rPr>
-        <w:t>」的研究。方法和結論將在後續部分中介紹。</w:t>
-      </w:r>
-    </w:p>
-    <w:p>
-      <w:pPr>
-        <w:widowControl/>
-        <w:rPr>
-          <w:rFonts w:eastAsia="標楷體" w:hint="eastAsia"/>
-        </w:rPr>
-      </w:pPr>
-    </w:p>
-    <w:p>
-      <w:pPr>
-        <w:widowControl/>
-        <w:spacing w:beforeLines="50" w:before="180"/>
-        <w:rPr>
-          <w:rFonts w:eastAsia="標楷體"/>
-          <w:sz w:val="30"/>
-          <w:szCs w:val="28"/>
-        </w:rPr>
-      </w:pPr>
-      <w:r>
-        <w:rPr>
-          <w:rFonts w:eastAsia="標楷體"/>
-          <w:b/>
-          <w:u w:val="single"/>
-        </w:rPr>
-        <w:t>國內外相關研究</w:t>
-      </w:r>
-    </w:p>
-    <w:p>
-      <w:pPr>
-        <w:spacing w:beforeLines="50" w:before="180" w:afterLines="50" w:after="180"/>
-        <w:rPr>
-          <w:rFonts w:eastAsia="標楷體"/>
-          <w:b/>
-          <w:bCs/>
-        </w:rPr>
-      </w:pPr>
-      <w:bookmarkStart w:id="10" w:name="_Hlk151583340"/>
-      <w:r>
-        <w:rPr>
-          <w:rFonts w:eastAsia="標楷體" w:hint="eastAsia"/>
-          <w:b/>
-          <w:bCs/>
-        </w:rPr>
-        <w:t>1</w:t>
-      </w:r>
-      <w:r>
-        <w:rPr>
-          <w:rFonts w:eastAsia="標楷體" w:hint="eastAsia"/>
-          <w:b/>
-          <w:bCs/>
-        </w:rPr>
-        <w:t>、</w:t>
-      </w:r>
-      <w:r>
-        <w:rPr>
-          <w:rFonts w:eastAsia="標楷體"/>
-          <w:b/>
-          <w:bCs/>
-        </w:rPr>
-        <w:t>生物醫學專名識別</w:t>
-      </w:r>
-    </w:p>
-    <w:p>
-      <w:pPr>
-        <w:ind w:firstLine="480"/>
-        <w:rPr>
-          <w:rFonts w:eastAsia="標楷體"/>
-        </w:rPr>
-      </w:pPr>
-      <w:r>
-        <w:rPr>
-          <w:rFonts w:eastAsia="標楷體"/>
-        </w:rPr>
-        <w:t>最近，預訓練語言模型如</w:t>
-      </w:r>
-      <w:r>
-        <w:rPr>
-          <w:rFonts w:eastAsia="標楷體"/>
-        </w:rPr>
-        <w:t>BERT[1]</w:t>
-      </w:r>
-      <w:r>
-        <w:rPr>
-          <w:rFonts w:eastAsia="標楷體"/>
-        </w:rPr>
-        <w:t>、</w:t>
-      </w:r>
-      <w:proofErr w:type="spellStart"/>
-      <w:r>
-        <w:rPr>
-          <w:rFonts w:eastAsia="標楷體"/>
-        </w:rPr>
-        <w:t>XLNet</w:t>
-      </w:r>
-      <w:proofErr w:type="spellEnd"/>
-      <w:r>
-        <w:rPr>
-          <w:rFonts w:eastAsia="標楷體"/>
-        </w:rPr>
-        <w:t>[2]</w:t>
-      </w:r>
-      <w:r>
-        <w:rPr>
-          <w:rFonts w:eastAsia="標楷體"/>
-        </w:rPr>
-        <w:t>和</w:t>
-      </w:r>
-      <w:r>
-        <w:rPr>
-          <w:rFonts w:eastAsia="標楷體"/>
-        </w:rPr>
-        <w:t>Roberta[3]</w:t>
-      </w:r>
-      <w:r>
-        <w:rPr>
-          <w:rFonts w:eastAsia="標楷體"/>
-        </w:rPr>
-        <w:t>在許多自然語言處理任務上取得了巨大成功。</w:t>
-      </w:r>
-      <w:r>
-        <w:rPr>
-          <w:rFonts w:eastAsia="標楷體"/>
-        </w:rPr>
-        <w:t>Lee</w:t>
-      </w:r>
-      <w:r>
-        <w:rPr>
-          <w:rFonts w:eastAsia="標楷體"/>
-        </w:rPr>
-        <w:t>等人</w:t>
-      </w:r>
-      <w:r>
-        <w:rPr>
-          <w:rFonts w:eastAsia="標楷體"/>
-        </w:rPr>
-        <w:t>[4]</w:t>
-      </w:r>
-      <w:r>
-        <w:rPr>
-          <w:rFonts w:eastAsia="標楷體"/>
-        </w:rPr>
-        <w:t>引入了一種領域特定的語言模型，名為</w:t>
-      </w:r>
-      <w:proofErr w:type="spellStart"/>
-      <w:r>
-        <w:rPr>
-          <w:rFonts w:eastAsia="標楷體"/>
-        </w:rPr>
-        <w:t>BioBERT</w:t>
-      </w:r>
-      <w:proofErr w:type="spellEnd"/>
-      <w:r>
-        <w:rPr>
-          <w:rFonts w:eastAsia="標楷體"/>
-        </w:rPr>
-        <w:t>，該模型在大規模生物醫學語料庫上進行了預訓練。</w:t>
-      </w:r>
-      <w:proofErr w:type="spellStart"/>
-      <w:r>
-        <w:rPr>
-          <w:rFonts w:eastAsia="標楷體"/>
-        </w:rPr>
-        <w:t>BioBERT</w:t>
-      </w:r>
-      <w:proofErr w:type="spellEnd"/>
-      <w:r>
-        <w:rPr>
-          <w:rFonts w:eastAsia="標楷體"/>
-        </w:rPr>
-        <w:t>在多個生物醫學文本挖掘任務中明顯優於先前的方法，包括</w:t>
-      </w:r>
-      <w:proofErr w:type="spellStart"/>
-      <w:r>
-        <w:rPr>
-          <w:rFonts w:eastAsia="標楷體"/>
-        </w:rPr>
-        <w:t>BioNER</w:t>
-      </w:r>
-      <w:proofErr w:type="spellEnd"/>
-      <w:r>
-        <w:rPr>
-          <w:rFonts w:eastAsia="標楷體"/>
-        </w:rPr>
-        <w:t>任務。鑒於</w:t>
-      </w:r>
-      <w:proofErr w:type="spellStart"/>
-      <w:r>
-        <w:rPr>
-          <w:rFonts w:eastAsia="標楷體"/>
-        </w:rPr>
-        <w:t>BioBERT</w:t>
-      </w:r>
-      <w:proofErr w:type="spellEnd"/>
-      <w:r>
-        <w:rPr>
-          <w:rFonts w:eastAsia="標楷體"/>
-        </w:rPr>
-        <w:t>的強大性能，我們提議將其用作我們模型的編碼器。</w:t>
-      </w:r>
-    </w:p>
-    <w:p>
-      <w:pPr>
-        <w:ind w:firstLine="480"/>
-        <w:rPr>
-          <w:rFonts w:eastAsia="標楷體"/>
-        </w:rPr>
-      </w:pPr>
-      <w:r>
-        <w:rPr>
-          <w:rFonts w:eastAsia="標楷體"/>
-        </w:rPr>
-        <w:t>Tian</w:t>
-      </w:r>
-      <w:r>
-        <w:rPr>
-          <w:rFonts w:eastAsia="標楷體"/>
-        </w:rPr>
-        <w:t>等人</w:t>
-      </w:r>
-      <w:r>
-        <w:rPr>
-          <w:rFonts w:eastAsia="標楷體"/>
-        </w:rPr>
-        <w:t>[5]</w:t>
-      </w:r>
-      <w:r>
-        <w:rPr>
-          <w:rFonts w:eastAsia="標楷體"/>
-        </w:rPr>
-        <w:t>使用鍵值記憶網絡</w:t>
-      </w:r>
-      <w:r>
-        <w:rPr>
-          <w:rFonts w:eastAsia="標楷體"/>
-        </w:rPr>
-        <w:t>[6]</w:t>
-      </w:r>
-      <w:r>
-        <w:rPr>
-          <w:rFonts w:eastAsia="標楷體"/>
-        </w:rPr>
-        <w:t>，這是一種從成對信息中學習的新型深度神經方法，來加權句法特</w:t>
-      </w:r>
-      <w:r>
-        <w:rPr>
-          <w:rFonts w:eastAsia="標楷體" w:hint="eastAsia"/>
-        </w:rPr>
-        <w:t>徵</w:t>
-      </w:r>
-      <w:r>
-        <w:rPr>
-          <w:rFonts w:eastAsia="標楷體"/>
-        </w:rPr>
-        <w:t>。然而，鍵值記憶網絡的輸出主要依賴於值嵌入。鍵嵌入僅用於為值提供權重。為解決這個問題，</w:t>
-      </w:r>
-      <w:r>
-        <w:rPr>
-          <w:rFonts w:eastAsia="標楷體"/>
-        </w:rPr>
-        <w:t>Tian</w:t>
-      </w:r>
-      <w:r>
-        <w:rPr>
-          <w:rFonts w:eastAsia="標楷體"/>
-        </w:rPr>
-        <w:t>等人</w:t>
-      </w:r>
-      <w:r>
-        <w:rPr>
-          <w:rFonts w:eastAsia="標楷體"/>
-        </w:rPr>
-        <w:t>[7]</w:t>
-      </w:r>
-      <w:r>
-        <w:rPr>
-          <w:rFonts w:eastAsia="標楷體"/>
-        </w:rPr>
-        <w:t>提出了一種新的注意機制，稱為雙向注意，以整合編碼器的句法信息。雙向注意可以充分利用句法特</w:t>
-      </w:r>
-      <w:r>
-        <w:rPr>
-          <w:rFonts w:eastAsia="標楷體" w:hint="eastAsia"/>
-        </w:rPr>
-        <w:t>徵</w:t>
-      </w:r>
-      <w:r>
-        <w:rPr>
-          <w:rFonts w:eastAsia="標楷體"/>
-        </w:rPr>
-        <w:t>，而不像鍵值記憶網絡那樣使用一個權重。盡管這種方法在另一個任務中取得了良好的性能，即</w:t>
-      </w:r>
-      <w:r>
-        <w:rPr>
-          <w:rFonts w:eastAsia="標楷體"/>
-        </w:rPr>
-        <w:t>“</w:t>
-      </w:r>
-      <w:r>
-        <w:rPr>
-          <w:rFonts w:eastAsia="標楷體"/>
-        </w:rPr>
-        <w:t>聯合中文分詞（</w:t>
-      </w:r>
-      <w:r>
-        <w:rPr>
-          <w:rFonts w:eastAsia="標楷體"/>
-        </w:rPr>
-        <w:t>CWS</w:t>
-      </w:r>
-      <w:r>
-        <w:rPr>
-          <w:rFonts w:eastAsia="標楷體"/>
-        </w:rPr>
-        <w:t>）和詞性（</w:t>
-      </w:r>
-      <w:r>
-        <w:rPr>
-          <w:rFonts w:eastAsia="標楷體"/>
-        </w:rPr>
-        <w:t>POS</w:t>
-      </w:r>
-      <w:r>
-        <w:rPr>
-          <w:rFonts w:eastAsia="標楷體"/>
-        </w:rPr>
-        <w:t>）</w:t>
-      </w:r>
-      <w:r>
-        <w:rPr>
-          <w:rFonts w:eastAsia="標楷體" w:hint="eastAsia"/>
-        </w:rPr>
-        <w:t>標註</w:t>
-      </w:r>
-      <w:r>
-        <w:rPr>
-          <w:rFonts w:eastAsia="標楷體"/>
-        </w:rPr>
-        <w:t>任務</w:t>
-      </w:r>
-      <w:r>
-        <w:rPr>
-          <w:rFonts w:eastAsia="標楷體"/>
-        </w:rPr>
-        <w:t>”</w:t>
-      </w:r>
-      <w:r>
-        <w:rPr>
-          <w:rFonts w:eastAsia="標楷體"/>
-        </w:rPr>
-        <w:t>，但仍然存在一些缺點。一是雙向注意機制</w:t>
-      </w:r>
-      <w:r>
-        <w:rPr>
-          <w:rFonts w:eastAsia="標楷體" w:hint="eastAsia"/>
-        </w:rPr>
-        <w:t>採</w:t>
-      </w:r>
-      <w:r>
-        <w:rPr>
-          <w:rFonts w:eastAsia="標楷體"/>
-        </w:rPr>
-        <w:t>用了兩個單獨的注意部分，因此可能會丟失兩個部分之間的一些相關信息。另一個問題是句法信息實例的嵌入僅隨機初始化，缺乏強大的語義表示能力，可能導致</w:t>
-      </w:r>
-      <w:r>
-        <w:rPr>
-          <w:rFonts w:eastAsia="標楷體"/>
-        </w:rPr>
-        <w:t>OOV</w:t>
-      </w:r>
-      <w:r>
-        <w:rPr>
-          <w:rFonts w:eastAsia="標楷體"/>
-        </w:rPr>
-        <w:t>問題。因此，我們提出了一種新的注意機制來解決這些問題。</w:t>
-      </w:r>
-    </w:p>
-    <w:p>
-      <w:pPr>
-        <w:ind w:firstLine="480"/>
-        <w:rPr>
-          <w:rFonts w:eastAsia="標楷體"/>
-        </w:rPr>
-      </w:pPr>
-      <w:r>
-        <w:rPr>
-          <w:rFonts w:eastAsia="標楷體"/>
-        </w:rPr>
-        <w:t>先前用於</w:t>
-      </w:r>
-      <w:proofErr w:type="spellStart"/>
-      <w:r>
-        <w:rPr>
-          <w:rFonts w:eastAsia="標楷體"/>
-        </w:rPr>
-        <w:t>BioNER</w:t>
-      </w:r>
-      <w:proofErr w:type="spellEnd"/>
-      <w:r>
-        <w:rPr>
-          <w:rFonts w:eastAsia="標楷體"/>
-        </w:rPr>
-        <w:t>任務的多任務學習模型通常同時使用多個數據集來訓練一個</w:t>
-      </w:r>
-      <w:r>
-        <w:rPr>
-          <w:rFonts w:eastAsia="標楷體"/>
-        </w:rPr>
-        <w:lastRenderedPageBreak/>
-        <w:t>龐大的模型，其中模型參數的某些部分是共享的，其</w:t>
-      </w:r>
-      <w:r>
-        <w:rPr>
-          <w:rFonts w:eastAsia="標楷體" w:hint="eastAsia"/>
-        </w:rPr>
-        <w:t>餘</w:t>
-      </w:r>
-      <w:r>
-        <w:rPr>
-          <w:rFonts w:eastAsia="標楷體"/>
-        </w:rPr>
-        <w:t>部分是分離的且特定於任務。例如，</w:t>
-      </w:r>
-      <w:r>
-        <w:rPr>
-          <w:rFonts w:eastAsia="標楷體"/>
-        </w:rPr>
-        <w:t>Crichton</w:t>
-      </w:r>
-      <w:r>
-        <w:rPr>
-          <w:rFonts w:eastAsia="標楷體"/>
-        </w:rPr>
-        <w:t>等人</w:t>
-      </w:r>
-      <w:r>
-        <w:rPr>
-          <w:rFonts w:eastAsia="標楷體"/>
-        </w:rPr>
-        <w:t>[8]</w:t>
-      </w:r>
-      <w:r>
-        <w:rPr>
-          <w:rFonts w:eastAsia="標楷體"/>
-        </w:rPr>
-        <w:t>通過共享編碼器層和卷積層的參數，在每個數據集的解碼器層中分別訓練了一個多任務模型。</w:t>
-      </w:r>
-      <w:r>
-        <w:rPr>
-          <w:rFonts w:eastAsia="標楷體"/>
-        </w:rPr>
-        <w:t>Chai</w:t>
-      </w:r>
-      <w:r>
-        <w:rPr>
-          <w:rFonts w:eastAsia="標楷體"/>
-        </w:rPr>
-        <w:t>等人</w:t>
-      </w:r>
-      <w:r>
-        <w:rPr>
-          <w:rFonts w:eastAsia="標楷體"/>
-        </w:rPr>
-        <w:t>[9]</w:t>
-      </w:r>
-      <w:r>
-        <w:rPr>
-          <w:rFonts w:eastAsia="標楷體"/>
-        </w:rPr>
-        <w:t>通過在</w:t>
-      </w:r>
-      <w:proofErr w:type="spellStart"/>
-      <w:r>
-        <w:rPr>
-          <w:rFonts w:eastAsia="標楷體"/>
-        </w:rPr>
-        <w:t>XLNet</w:t>
-      </w:r>
-      <w:proofErr w:type="spellEnd"/>
-      <w:r>
-        <w:rPr>
-          <w:rFonts w:eastAsia="標楷體"/>
-        </w:rPr>
-        <w:t>的底層共享參數，並在</w:t>
-      </w:r>
-      <w:proofErr w:type="spellStart"/>
-      <w:r>
-        <w:rPr>
-          <w:rFonts w:eastAsia="標楷體"/>
-        </w:rPr>
-        <w:t>XLNet</w:t>
-      </w:r>
-      <w:proofErr w:type="spellEnd"/>
-      <w:r>
-        <w:rPr>
-          <w:rFonts w:eastAsia="標楷體"/>
-        </w:rPr>
-        <w:t>的上層和解碼器</w:t>
-      </w:r>
-      <w:r>
-        <w:rPr>
-          <w:rFonts w:eastAsia="標楷體"/>
-        </w:rPr>
-        <w:t>CRF</w:t>
-      </w:r>
-      <w:r>
-        <w:rPr>
-          <w:rFonts w:eastAsia="標楷體"/>
-        </w:rPr>
-        <w:t>之間分別訓練，提出了一個多任務模型。這種多任務學習方法導致不同數據集之間共享信息不足。</w:t>
-      </w:r>
-      <w:r>
-        <w:rPr>
-          <w:rFonts w:eastAsia="標楷體"/>
-        </w:rPr>
-        <w:t>Huang</w:t>
-      </w:r>
-      <w:r>
-        <w:rPr>
-          <w:rFonts w:eastAsia="標楷體"/>
-        </w:rPr>
-        <w:t>等人</w:t>
-      </w:r>
-      <w:r>
-        <w:rPr>
-          <w:rFonts w:eastAsia="標楷體"/>
-        </w:rPr>
-        <w:t>[10]</w:t>
-      </w:r>
-      <w:r>
-        <w:rPr>
-          <w:rFonts w:eastAsia="標楷體"/>
-        </w:rPr>
-        <w:t>提出了一種傳遞學習模型，其中他們共享所有參數以整合多個跨領域數據集，並在中文分詞任務中取得了良好的結果。受到他們的啟發，我們提出了一個簡單的多任務學習模型，它共享不同數據集的所有參數，而沒有任何特定於任務的層。</w:t>
-      </w:r>
-      <w:bookmarkEnd w:id="10"/>
+          <w:color w:val="7030A0"/>
+        </w:rPr>
+      </w:pPr>
     </w:p>
     <w:p>
       <w:pPr>
@@ -6245,6 +4674,7 @@
           <w:rFonts w:eastAsia="標楷體"/>
           <w:b/>
           <w:bCs/>
+          <w:color w:val="7030A0"/>
         </w:rPr>
       </w:pPr>
       <w:r>
@@ -6252,6 +4682,7 @@
           <w:rFonts w:eastAsia="標楷體" w:hint="eastAsia"/>
           <w:b/>
           <w:bCs/>
+          <w:color w:val="7030A0"/>
         </w:rPr>
         <w:t>2</w:t>
       </w:r>
@@ -6260,6 +4691,7 @@
           <w:rFonts w:eastAsia="標楷體" w:hint="eastAsia"/>
           <w:b/>
           <w:bCs/>
+          <w:color w:val="7030A0"/>
         </w:rPr>
         <w:t>、</w:t>
       </w:r>
@@ -6268,683 +4700,23 @@
           <w:rFonts w:eastAsia="標楷體"/>
           <w:b/>
           <w:bCs/>
-        </w:rPr>
-        <w:t>心理健康狀況檢測</w:t>
+          <w:color w:val="7030A0"/>
+        </w:rPr>
+        <w:t>Deep Learning for the Automatic Detection of ASD</w:t>
       </w:r>
     </w:p>
     <w:p>
       <w:pPr>
         <w:adjustRightInd w:val="0"/>
         <w:snapToGrid w:val="0"/>
-        <w:ind w:firstLine="375"/>
         <w:jc w:val="both"/>
         <w:rPr>
           <w:rFonts w:eastAsia="標楷體"/>
           <w:b/>
+          <w:color w:val="7030A0"/>
           <w:highlight w:val="yellow"/>
         </w:rPr>
       </w:pPr>
-      <w:sdt>
-        <w:sdtPr>
-          <w:tag w:val="goog_rdk_4"/>
-          <w:id w:val="2110697815"/>
-        </w:sdtPr>
-        <w:sdtEndPr>
-          <w:rPr>
-            <w:rFonts w:eastAsia="標楷體"/>
-          </w:rPr>
-        </w:sdtEndPr>
-        <w:sdtContent>
-          <w:r>
-            <w:rPr>
-              <w:rFonts w:eastAsia="標楷體"/>
-            </w:rPr>
-            <w:t>近年來有許多研究收集了來自社群媒體上的大量資料，其中</w:t>
-          </w:r>
-          <w:r>
-            <w:rPr>
-              <w:rFonts w:eastAsia="標楷體"/>
-              <w:color w:val="000000" w:themeColor="text1"/>
-            </w:rPr>
-            <w:t>Cohan</w:t>
-          </w:r>
-          <w:r>
-            <w:rPr>
-              <w:rFonts w:eastAsia="標楷體"/>
-              <w:color w:val="000000" w:themeColor="text1"/>
-            </w:rPr>
-            <w:t>等人</w:t>
-          </w:r>
-          <w:r>
-            <w:rPr>
-              <w:rFonts w:eastAsia="標楷體"/>
-              <w:color w:val="000000" w:themeColor="text1"/>
-            </w:rPr>
-            <w:fldChar w:fldCharType="begin"/>
-          </w:r>
-          <w:r>
-            <w:rPr>
-              <w:rFonts w:eastAsia="標楷體"/>
-              <w:color w:val="000000" w:themeColor="text1"/>
-            </w:rPr>
-            <w:instrText xml:space="preserve"> ADDIN EN.CITE &lt;EndNote&gt;&lt;Cite&gt;&lt;Author&gt;Cohan&lt;/Author&gt;&lt;Year&gt;2018&lt;/Year&gt;&lt;RecNum&gt;2&lt;/RecNum&gt;&lt;DisplayText&gt;[14]&lt;/DisplayText&gt;&lt;record&gt;&lt;rec-number&gt;2&lt;/rec-number&gt;&lt;foreign-keys&gt;&lt;key app="EN" db-id="rsvfwp52j2a2tnexpr8xf0eke0z0p5zrpx00" timestamp="1656498804"&gt;2&lt;/key&gt;&lt;/foreign-keys&gt;&lt;ref-type name="Conference Proceedings"&gt;10&lt;/ref-type&gt;&lt;contributors&gt;&lt;authors&gt;&lt;author&gt;Cohan, Arman&lt;/author&gt;&lt;author&gt;Desmet, Bart&lt;/author&gt;&lt;author&gt;Yates, Andrew&lt;/author&gt;&lt;author&gt;Soldaini, Luca&lt;/author&gt;&lt;author&gt;MacAvaney, Sean&lt;/author&gt;&lt;author&gt;Goharian, Nazli&lt;/author&gt;&lt;/authors&gt;&lt;/contributors&gt;&lt;titles&gt;&lt;title&gt;SMHD: a Large-Scale Resource for Exploring Online Language Usage for Multiple Mental Health Conditions&lt;/title&gt;&lt;secondary-title&gt;Proceedings of the 27th International Conference on Computational Linguistics&lt;/secondary-title&gt;&lt;/titles&gt;&lt;pages&gt;1485-1497&lt;/pages&gt;&lt;dates&gt;&lt;year&gt;2018&lt;/year&gt;&lt;/dates&gt;&lt;urls&gt;&lt;/urls&gt;&lt;/record&gt;&lt;/Cite&gt;&lt;/EndNote&gt;</w:instrText>
-          </w:r>
-          <w:r>
-            <w:rPr>
-              <w:rFonts w:eastAsia="標楷體"/>
-              <w:color w:val="000000" w:themeColor="text1"/>
-            </w:rPr>
-            <w:fldChar w:fldCharType="separate"/>
-          </w:r>
-          <w:r>
-            <w:rPr>
-              <w:rFonts w:eastAsia="標楷體"/>
-              <w:noProof/>
-              <w:color w:val="000000" w:themeColor="text1"/>
-            </w:rPr>
-            <w:t>[1</w:t>
-          </w:r>
-          <w:r>
-            <w:rPr>
-              <w:rFonts w:eastAsia="標楷體"/>
-              <w:noProof/>
-              <w:color w:val="000000" w:themeColor="text1"/>
-            </w:rPr>
-            <w:t>1</w:t>
-          </w:r>
-          <w:r>
-            <w:rPr>
-              <w:rFonts w:eastAsia="標楷體"/>
-              <w:noProof/>
-              <w:color w:val="000000" w:themeColor="text1"/>
-            </w:rPr>
-            <w:t>]</w:t>
-          </w:r>
-          <w:r>
-            <w:rPr>
-              <w:rFonts w:eastAsia="標楷體"/>
-              <w:color w:val="000000" w:themeColor="text1"/>
-            </w:rPr>
-            <w:fldChar w:fldCharType="end"/>
-          </w:r>
-          <w:r>
-            <w:rPr>
-              <w:rFonts w:eastAsia="標楷體"/>
-              <w:color w:val="000000" w:themeColor="text1"/>
-            </w:rPr>
-            <w:t>利用了正則表示，自動且大量的收集自我報告確診的用戶資料，共有九個類別，並為這些確診用戶找到相應的控制用戶。這讓我們能夠藉由這個資料集，來驗證我們的方法。過去有許多研究都著重於改善模型的架構</w:t>
-          </w:r>
-          <w:r>
-            <w:rPr>
-              <w:rFonts w:eastAsia="標楷體"/>
-              <w:color w:val="000000" w:themeColor="text1"/>
-            </w:rPr>
-            <w:fldChar w:fldCharType="begin"/>
-          </w:r>
-          <w:r>
-            <w:rPr>
-              <w:rFonts w:eastAsia="標楷體"/>
-              <w:color w:val="000000" w:themeColor="text1"/>
-            </w:rPr>
-            <w:instrText xml:space="preserve"> ADDIN EN.CITE &lt;EndNote&gt;&lt;Cite&gt;&lt;Author&gt;Jiang&lt;/Author&gt;&lt;Year&gt;2020&lt;/Year&gt;&lt;RecNum&gt;38&lt;/RecNum&gt;&lt;DisplayText&gt;[15, 16]&lt;/DisplayText&gt;&lt;record&gt;&lt;rec-number&gt;38&lt;/rec-number&gt;&lt;foreign-keys&gt;&lt;key app="EN" db-id="rsvfwp52j2a2tnexpr8xf0eke0z0p5zrpx00" timestamp="1657292905"&gt;38&lt;/key&gt;&lt;/foreign-keys&gt;&lt;ref-type name="Conference Proceedings"&gt;10&lt;/ref-type&gt;&lt;contributors&gt;&lt;authors&gt;&lt;author&gt;Jiang, Zheng Ping&lt;/author&gt;&lt;author&gt;Levitan, Sarah Ita&lt;/author&gt;&lt;author&gt;Zomick, Jonathan&lt;/author&gt;&lt;author&gt;Hirschberg, Julia&lt;/author&gt;&lt;/authors&gt;&lt;/contributors&gt;&lt;titles&gt;&lt;title&gt;Detection of mental health from reddit via deep contextualized representations&lt;/title&gt;&lt;secondary-title&gt;Proceedings of the 11th International Workshop on Health Text Mining and Information Analysis&lt;/secondary-title&gt;&lt;/titles&gt;&lt;pages&gt;147-156&lt;/pages&gt;&lt;dates&gt;&lt;year&gt;2020&lt;/year&gt;&lt;/dates&gt;&lt;urls&gt;&lt;/urls&gt;&lt;/record&gt;&lt;/Cite&gt;&lt;Cite&gt;&lt;Author&gt;Murarka&lt;/Author&gt;&lt;Year&gt;2021&lt;/Year&gt;&lt;RecNum&gt;39&lt;/RecNum&gt;&lt;record&gt;&lt;rec-number&gt;39&lt;/rec-number&gt;&lt;foreign-keys&gt;&lt;key app="EN" db-id="rsvfwp52j2a2tnexpr8xf0eke0z0p5zrpx00" timestamp="1657293737"&gt;39&lt;/key&gt;&lt;/foreign-keys&gt;&lt;ref-type name="Conference Proceedings"&gt;10&lt;/ref-type&gt;&lt;contributors&gt;&lt;authors&gt;&lt;author&gt;Murarka, Ankit&lt;/author&gt;&lt;author&gt;Radhakrishnan, Balaji&lt;/author&gt;&lt;author&gt;Ravichandran, Sushma&lt;/author&gt;&lt;/authors&gt;&lt;/contributors&gt;&lt;titles&gt;&lt;title&gt;Classification of mental illnesses on social media using RoBERTa&lt;/title&gt;&lt;secondary-title&gt;Proceedings of the 12th International Workshop on Health Text Mining and Information Analysis&lt;/secondary-title&gt;&lt;/titles&gt;&lt;pages&gt;59-68&lt;/pages&gt;&lt;dates&gt;&lt;year&gt;2021&lt;/year&gt;&lt;/dates&gt;&lt;urls&gt;&lt;/urls&gt;&lt;/record&gt;&lt;/Cite&gt;&lt;/EndNote&gt;</w:instrText>
-          </w:r>
-          <w:r>
-            <w:rPr>
-              <w:rFonts w:eastAsia="標楷體"/>
-              <w:color w:val="000000" w:themeColor="text1"/>
-            </w:rPr>
-            <w:fldChar w:fldCharType="separate"/>
-          </w:r>
-          <w:r>
-            <w:rPr>
-              <w:rFonts w:eastAsia="標楷體"/>
-              <w:noProof/>
-              <w:color w:val="000000" w:themeColor="text1"/>
-            </w:rPr>
-            <w:t>[1</w:t>
-          </w:r>
-          <w:r>
-            <w:rPr>
-              <w:rFonts w:eastAsia="標楷體"/>
-              <w:noProof/>
-              <w:color w:val="000000" w:themeColor="text1"/>
-            </w:rPr>
-            <w:t>2</w:t>
-          </w:r>
-          <w:r>
-            <w:rPr>
-              <w:rFonts w:eastAsia="標楷體"/>
-              <w:noProof/>
-              <w:color w:val="000000" w:themeColor="text1"/>
-            </w:rPr>
-            <w:t>, 1</w:t>
-          </w:r>
-          <w:r>
-            <w:rPr>
-              <w:rFonts w:eastAsia="標楷體"/>
-              <w:noProof/>
-              <w:color w:val="000000" w:themeColor="text1"/>
-            </w:rPr>
-            <w:t>3</w:t>
-          </w:r>
-          <w:r>
-            <w:rPr>
-              <w:rFonts w:eastAsia="標楷體"/>
-              <w:noProof/>
-              <w:color w:val="000000" w:themeColor="text1"/>
-            </w:rPr>
-            <w:t>]</w:t>
-          </w:r>
-          <w:r>
-            <w:rPr>
-              <w:rFonts w:eastAsia="標楷體"/>
-              <w:color w:val="000000" w:themeColor="text1"/>
-            </w:rPr>
-            <w:fldChar w:fldCharType="end"/>
-          </w:r>
-          <w:r>
-            <w:rPr>
-              <w:rFonts w:eastAsia="標楷體"/>
-              <w:color w:val="000000" w:themeColor="text1"/>
-            </w:rPr>
-            <w:t>，或藉由使用社群媒體上不同的資料型態</w:t>
-          </w:r>
-          <w:r>
-            <w:rPr>
-              <w:rFonts w:eastAsia="標楷體"/>
-              <w:color w:val="000000" w:themeColor="text1"/>
-            </w:rPr>
-            <w:fldChar w:fldCharType="begin">
-              <w:fldData xml:space="preserve">PEVuZE5vdGU+PENpdGU+PEF1dGhvcj5EZSBDaG91ZGh1cnk8L0F1dGhvcj48WWVhcj4yMDEzPC9Z
-ZWFyPjxSZWNOdW0+Mjc8L1JlY051bT48RGlzcGxheVRleHQ+WzEwLCAxMSwgMTctMTldPC9EaXNw
-bGF5VGV4dD48cmVjb3JkPjxyZWMtbnVtYmVyPjI3PC9yZWMtbnVtYmVyPjxmb3JlaWduLWtleXM+
-PGtleSBhcHA9IkVOIiBkYi1pZD0icnN2ZndwNTJqMmEydG5leHByOHhmMGVrZTB6MHA1enJweDAw
-IiB0aW1lc3RhbXA9IjE2NTY4NDEyNjUiPjI3PC9rZXk+PC9mb3JlaWduLWtleXM+PHJlZi10eXBl
-IG5hbWU9IkNvbmZlcmVuY2UgUHJvY2VlZGluZ3MiPjEwPC9yZWYtdHlwZT48Y29udHJpYnV0b3Jz
-PjxhdXRob3JzPjxhdXRob3I+RGUgQ2hvdWRodXJ5LCBNdW5tdW48L2F1dGhvcj48YXV0aG9yPkdh
-bW9uLCBNaWNoYWVsPC9hdXRob3I+PGF1dGhvcj5Db3VudHMsIFNjb3R0PC9hdXRob3I+PGF1dGhv
-cj5Ib3J2aXR6LCBFcmljPC9hdXRob3I+PC9hdXRob3JzPjwvY29udHJpYnV0b3JzPjx0aXRsZXM+
-PHRpdGxlPlByZWRpY3RpbmcgZGVwcmVzc2lvbiB2aWEgc29jaWFsIG1lZGlhPC90aXRsZT48c2Vj
-b25kYXJ5LXRpdGxlPlNldmVudGggaW50ZXJuYXRpb25hbCBBQUFJIGNvbmZlcmVuY2Ugb24gd2Vi
-bG9ncyBhbmQgc29jaWFsIG1lZGlhPC9zZWNvbmRhcnktdGl0bGU+PC90aXRsZXM+PGRhdGVzPjx5
-ZWFyPjIwMTM8L3llYXI+PC9kYXRlcz48dXJscz48L3VybHM+PC9yZWNvcmQ+PC9DaXRlPjxDaXRl
-PjxBdXRob3I+Q29wcGVyc21pdGg8L0F1dGhvcj48WWVhcj4yMDE0PC9ZZWFyPjxSZWNOdW0+Mjg8
-L1JlY051bT48cmVjb3JkPjxyZWMtbnVtYmVyPjI4PC9yZWMtbnVtYmVyPjxmb3JlaWduLWtleXM+
-PGtleSBhcHA9IkVOIiBkYi1pZD0icnN2ZndwNTJqMmEydG5leHByOHhmMGVrZTB6MHA1enJweDAw
-IiB0aW1lc3RhbXA9IjE2NTY4NDIzNTciPjI4PC9rZXk+PC9mb3JlaWduLWtleXM+PHJlZi10eXBl
-IG5hbWU9IkNvbmZlcmVuY2UgUHJvY2VlZGluZ3MiPjEwPC9yZWYtdHlwZT48Y29udHJpYnV0b3Jz
-PjxhdXRob3JzPjxhdXRob3I+Q29wcGVyc21pdGgsIEdsZW48L2F1dGhvcj48YXV0aG9yPkRyZWR6
-ZSwgTWFyazwvYXV0aG9yPjxhdXRob3I+SGFybWFuLCBDcmFpZzwvYXV0aG9yPjwvYXV0aG9ycz48
-L2NvbnRyaWJ1dG9ycz48dGl0bGVzPjx0aXRsZT5RdWFudGlmeWluZyBtZW50YWwgaGVhbHRoIHNp
-Z25hbHMgaW4gVHdpdHRlcjwvdGl0bGU+PHNlY29uZGFyeS10aXRsZT5Qcm9jZWVkaW5ncyBvZiB0
-aGUgd29ya3Nob3Agb24gY29tcHV0YXRpb25hbCBsaW5ndWlzdGljcyBhbmQgY2xpbmljYWwgcHN5
-Y2hvbG9neTogRnJvbSBsaW5ndWlzdGljIHNpZ25hbCB0byBjbGluaWNhbCByZWFsaXR5PC9zZWNv
-bmRhcnktdGl0bGU+PC90aXRsZXM+PHBhZ2VzPjUxLTYwPC9wYWdlcz48ZGF0ZXM+PHllYXI+MjAx
-NDwveWVhcj48L2RhdGVzPjx1cmxzPjwvdXJscz48L3JlY29yZD48L0NpdGU+PENpdGU+PEF1dGhv
-cj5SZWVjZTwvQXV0aG9yPjxZZWFyPjIwMTc8L1llYXI+PFJlY051bT4yOTwvUmVjTnVtPjxyZWNv
-cmQ+PHJlYy1udW1iZXI+Mjk8L3JlYy1udW1iZXI+PGZvcmVpZ24ta2V5cz48a2V5IGFwcD0iRU4i
-IGRiLWlkPSJyc3Zmd3A1MmoyYTJ0bmV4cHI4eGYwZWtlMHowcDV6cnB4MDAiIHRpbWVzdGFtcD0i
-MTY1Njg0NDcwNyI+Mjk8L2tleT48L2ZvcmVpZ24ta2V5cz48cmVmLXR5cGUgbmFtZT0iSm91cm5h
-bCBBcnRpY2xlIj4xNzwvcmVmLXR5cGU+PGNvbnRyaWJ1dG9ycz48YXV0aG9ycz48YXV0aG9yPlJl
-ZWNlLCBBbmRyZXcgRzwvYXV0aG9yPjxhdXRob3I+RGFuZm9ydGgsIENocmlzdG9waGVyIE08L2F1
-dGhvcj48L2F1dGhvcnM+PC9jb250cmlidXRvcnM+PHRpdGxlcz48dGl0bGU+SW5zdGFncmFtIHBo
-b3RvcyByZXZlYWwgcHJlZGljdGl2ZSBtYXJrZXJzIG9mIGRlcHJlc3Npb248L3RpdGxlPjxzZWNv
-bmRhcnktdGl0bGU+RVBKIERhdGEgU2NpZW5jZTwvc2Vjb25kYXJ5LXRpdGxlPjwvdGl0bGVzPjxw
-ZXJpb2RpY2FsPjxmdWxsLXRpdGxlPkVQSiBEYXRhIFNjaWVuY2U8L2Z1bGwtdGl0bGU+PC9wZXJp
-b2RpY2FsPjxwYWdlcz4xNTwvcGFnZXM+PHZvbHVtZT42PC92b2x1bWU+PG51bWJlcj4xPC9udW1i
-ZXI+PGRhdGVzPjx5ZWFyPjIwMTc8L3llYXI+PC9kYXRlcz48aXNibj4yMTkzLTExMjc8L2lzYm4+
-PHVybHM+PC91cmxzPjwvcmVjb3JkPjwvQ2l0ZT48Q2l0ZT48QXV0aG9yPkd1aTwvQXV0aG9yPjxZ
-ZWFyPjIwMTk8L1llYXI+PFJlY051bT4xNDwvUmVjTnVtPjxyZWNvcmQ+PHJlYy1udW1iZXI+MTQ8
-L3JlYy1udW1iZXI+PGZvcmVpZ24ta2V5cz48a2V5IGFwcD0iRU4iIGRiLWlkPSJyc3Zmd3A1Mmoy
-YTJ0bmV4cHI4eGYwZWtlMHowcDV6cnB4MDAiIHRpbWVzdGFtcD0iMTY1NjU3NTIzNSI+MTQ8L2tl
-eT48L2ZvcmVpZ24ta2V5cz48cmVmLXR5cGUgbmFtZT0iQ29uZmVyZW5jZSBQcm9jZWVkaW5ncyI+
-MTA8L3JlZi10eXBlPjxjb250cmlidXRvcnM+PGF1dGhvcnM+PGF1dGhvcj5HdWksIFRhbzwvYXV0
-aG9yPjxhdXRob3I+Wmh1LCBMaWFuZzwvYXV0aG9yPjxhdXRob3I+WmhhbmcsIFFpPC9hdXRob3I+
-PGF1dGhvcj5QZW5nLCBNaW5sb25nPC9hdXRob3I+PGF1dGhvcj5aaG91LCBYdTwvYXV0aG9yPjxh
-dXRob3I+RGluZywgS2V5dTwvYXV0aG9yPjxhdXRob3I+Q2hlbiwgWmhpZ2FuZzwvYXV0aG9yPjwv
-YXV0aG9ycz48L2NvbnRyaWJ1dG9ycz48dGl0bGVzPjx0aXRsZT5Db29wZXJhdGl2ZSBtdWx0aW1v
-ZGFsIGFwcHJvYWNoIHRvIGRlcHJlc3Npb24gZGV0ZWN0aW9uIGluIHR3aXR0ZXI8L3RpdGxlPjxz
-ZWNvbmRhcnktdGl0bGU+UHJvY2VlZGluZ3Mgb2YgdGhlIEFBQUkgY29uZmVyZW5jZSBvbiBhcnRp
-ZmljaWFsIGludGVsbGlnZW5jZTwvc2Vjb25kYXJ5LXRpdGxlPjwvdGl0bGVzPjxwYWdlcz4xMTAt
-MTE3PC9wYWdlcz48dm9sdW1lPjMzPC92b2x1bWU+PG51bWJlcj4wMTwvbnVtYmVyPjxkYXRlcz48
-eWVhcj4yMDE5PC95ZWFyPjwvZGF0ZXM+PGlzYm4+MjM3NC0zNDY4PC9pc2JuPjx1cmxzPjwvdXJs
-cz48L3JlY29yZD48L0NpdGU+PENpdGU+PEF1dGhvcj5TaGVuPC9BdXRob3I+PFllYXI+MjAxNzwv
-WWVhcj48UmVjTnVtPjE1PC9SZWNOdW0+PHJlY29yZD48cmVjLW51bWJlcj4xNTwvcmVjLW51bWJl
-cj48Zm9yZWlnbi1rZXlzPjxrZXkgYXBwPSJFTiIgZGItaWQ9InJzdmZ3cDUyajJhMnRuZXhwcjh4
-ZjBla2UwejBwNXpycHgwMCIgdGltZXN0YW1wPSIxNjU2NTc1MjM4Ij4xNTwva2V5PjwvZm9yZWln
-bi1rZXlzPjxyZWYtdHlwZSBuYW1lPSJDb25mZXJlbmNlIFByb2NlZWRpbmdzIj4xMDwvcmVmLXR5
-cGU+PGNvbnRyaWJ1dG9ycz48YXV0aG9ycz48YXV0aG9yPlNoZW4sIEd1YW5neWFvPC9hdXRob3I+
-PGF1dGhvcj5KaWEsIEppYTwvYXV0aG9yPjxhdXRob3I+TmllLCBMaXFpYW5nPC9hdXRob3I+PGF1
-dGhvcj5GZW5nLCBGdWxpPC9hdXRob3I+PGF1dGhvcj5aaGFuZywgQ3VuanVuPC9hdXRob3I+PGF1
-dGhvcj5IdSwgVGlhbnJ1aTwvYXV0aG9yPjxhdXRob3I+Q2h1YSwgVGF0LVNlbmc8L2F1dGhvcj48
-YXV0aG9yPlpodSwgV2Vud3U8L2F1dGhvcj48L2F1dGhvcnM+PC9jb250cmlidXRvcnM+PHRpdGxl
-cz48dGl0bGU+RGVwcmVzc2lvbiBkZXRlY3Rpb24gdmlhIGhhcnZlc3Rpbmcgc29jaWFsIG1lZGlh
-OiBBIG11bHRpbW9kYWwgZGljdGlvbmFyeSBsZWFybmluZyBzb2x1dGlvbjwvdGl0bGU+PHNlY29u
-ZGFyeS10aXRsZT5JSkNBSTwvc2Vjb25kYXJ5LXRpdGxlPjwvdGl0bGVzPjxwYWdlcz4zODM4LTM4
-NDQ8L3BhZ2VzPjxkYXRlcz48eWVhcj4yMDE3PC95ZWFyPjwvZGF0ZXM+PHVybHM+PC91cmxzPjwv
-cmVjb3JkPjwvQ2l0ZT48L0VuZE5vdGU+AG==
-</w:fldData>
-            </w:fldChar>
-          </w:r>
-          <w:r>
-            <w:rPr>
-              <w:rFonts w:eastAsia="標楷體"/>
-              <w:color w:val="000000" w:themeColor="text1"/>
-            </w:rPr>
-            <w:instrText xml:space="preserve"> ADDIN EN.CITE </w:instrText>
-          </w:r>
-          <w:r>
-            <w:rPr>
-              <w:rFonts w:eastAsia="標楷體"/>
-              <w:color w:val="000000" w:themeColor="text1"/>
-            </w:rPr>
-            <w:fldChar w:fldCharType="begin">
-              <w:fldData xml:space="preserve">PEVuZE5vdGU+PENpdGU+PEF1dGhvcj5EZSBDaG91ZGh1cnk8L0F1dGhvcj48WWVhcj4yMDEzPC9Z
-ZWFyPjxSZWNOdW0+Mjc8L1JlY051bT48RGlzcGxheVRleHQ+WzEwLCAxMSwgMTctMTldPC9EaXNw
-bGF5VGV4dD48cmVjb3JkPjxyZWMtbnVtYmVyPjI3PC9yZWMtbnVtYmVyPjxmb3JlaWduLWtleXM+
-PGtleSBhcHA9IkVOIiBkYi1pZD0icnN2ZndwNTJqMmEydG5leHByOHhmMGVrZTB6MHA1enJweDAw
-IiB0aW1lc3RhbXA9IjE2NTY4NDEyNjUiPjI3PC9rZXk+PC9mb3JlaWduLWtleXM+PHJlZi10eXBl
-IG5hbWU9IkNvbmZlcmVuY2UgUHJvY2VlZGluZ3MiPjEwPC9yZWYtdHlwZT48Y29udHJpYnV0b3Jz
-PjxhdXRob3JzPjxhdXRob3I+RGUgQ2hvdWRodXJ5LCBNdW5tdW48L2F1dGhvcj48YXV0aG9yPkdh
-bW9uLCBNaWNoYWVsPC9hdXRob3I+PGF1dGhvcj5Db3VudHMsIFNjb3R0PC9hdXRob3I+PGF1dGhv
-cj5Ib3J2aXR6LCBFcmljPC9hdXRob3I+PC9hdXRob3JzPjwvY29udHJpYnV0b3JzPjx0aXRsZXM+
-PHRpdGxlPlByZWRpY3RpbmcgZGVwcmVzc2lvbiB2aWEgc29jaWFsIG1lZGlhPC90aXRsZT48c2Vj
-b25kYXJ5LXRpdGxlPlNldmVudGggaW50ZXJuYXRpb25hbCBBQUFJIGNvbmZlcmVuY2Ugb24gd2Vi
-bG9ncyBhbmQgc29jaWFsIG1lZGlhPC9zZWNvbmRhcnktdGl0bGU+PC90aXRsZXM+PGRhdGVzPjx5
-ZWFyPjIwMTM8L3llYXI+PC9kYXRlcz48dXJscz48L3VybHM+PC9yZWNvcmQ+PC9DaXRlPjxDaXRl
-PjxBdXRob3I+Q29wcGVyc21pdGg8L0F1dGhvcj48WWVhcj4yMDE0PC9ZZWFyPjxSZWNOdW0+Mjg8
-L1JlY051bT48cmVjb3JkPjxyZWMtbnVtYmVyPjI4PC9yZWMtbnVtYmVyPjxmb3JlaWduLWtleXM+
-PGtleSBhcHA9IkVOIiBkYi1pZD0icnN2ZndwNTJqMmEydG5leHByOHhmMGVrZTB6MHA1enJweDAw
-IiB0aW1lc3RhbXA9IjE2NTY4NDIzNTciPjI4PC9rZXk+PC9mb3JlaWduLWtleXM+PHJlZi10eXBl
-IG5hbWU9IkNvbmZlcmVuY2UgUHJvY2VlZGluZ3MiPjEwPC9yZWYtdHlwZT48Y29udHJpYnV0b3Jz
-PjxhdXRob3JzPjxhdXRob3I+Q29wcGVyc21pdGgsIEdsZW48L2F1dGhvcj48YXV0aG9yPkRyZWR6
-ZSwgTWFyazwvYXV0aG9yPjxhdXRob3I+SGFybWFuLCBDcmFpZzwvYXV0aG9yPjwvYXV0aG9ycz48
-L2NvbnRyaWJ1dG9ycz48dGl0bGVzPjx0aXRsZT5RdWFudGlmeWluZyBtZW50YWwgaGVhbHRoIHNp
-Z25hbHMgaW4gVHdpdHRlcjwvdGl0bGU+PHNlY29uZGFyeS10aXRsZT5Qcm9jZWVkaW5ncyBvZiB0
-aGUgd29ya3Nob3Agb24gY29tcHV0YXRpb25hbCBsaW5ndWlzdGljcyBhbmQgY2xpbmljYWwgcHN5
-Y2hvbG9neTogRnJvbSBsaW5ndWlzdGljIHNpZ25hbCB0byBjbGluaWNhbCByZWFsaXR5PC9zZWNv
-bmRhcnktdGl0bGU+PC90aXRsZXM+PHBhZ2VzPjUxLTYwPC9wYWdlcz48ZGF0ZXM+PHllYXI+MjAx
-NDwveWVhcj48L2RhdGVzPjx1cmxzPjwvdXJscz48L3JlY29yZD48L0NpdGU+PENpdGU+PEF1dGhv
-cj5SZWVjZTwvQXV0aG9yPjxZZWFyPjIwMTc8L1llYXI+PFJlY051bT4yOTwvUmVjTnVtPjxyZWNv
-cmQ+PHJlYy1udW1iZXI+Mjk8L3JlYy1udW1iZXI+PGZvcmVpZ24ta2V5cz48a2V5IGFwcD0iRU4i
-IGRiLWlkPSJyc3Zmd3A1MmoyYTJ0bmV4cHI4eGYwZWtlMHowcDV6cnB4MDAiIHRpbWVzdGFtcD0i
-MTY1Njg0NDcwNyI+Mjk8L2tleT48L2ZvcmVpZ24ta2V5cz48cmVmLXR5cGUgbmFtZT0iSm91cm5h
-bCBBcnRpY2xlIj4xNzwvcmVmLXR5cGU+PGNvbnRyaWJ1dG9ycz48YXV0aG9ycz48YXV0aG9yPlJl
-ZWNlLCBBbmRyZXcgRzwvYXV0aG9yPjxhdXRob3I+RGFuZm9ydGgsIENocmlzdG9waGVyIE08L2F1
-dGhvcj48L2F1dGhvcnM+PC9jb250cmlidXRvcnM+PHRpdGxlcz48dGl0bGU+SW5zdGFncmFtIHBo
-b3RvcyByZXZlYWwgcHJlZGljdGl2ZSBtYXJrZXJzIG9mIGRlcHJlc3Npb248L3RpdGxlPjxzZWNv
-bmRhcnktdGl0bGU+RVBKIERhdGEgU2NpZW5jZTwvc2Vjb25kYXJ5LXRpdGxlPjwvdGl0bGVzPjxw
-ZXJpb2RpY2FsPjxmdWxsLXRpdGxlPkVQSiBEYXRhIFNjaWVuY2U8L2Z1bGwtdGl0bGU+PC9wZXJp
-b2RpY2FsPjxwYWdlcz4xNTwvcGFnZXM+PHZvbHVtZT42PC92b2x1bWU+PG51bWJlcj4xPC9udW1i
-ZXI+PGRhdGVzPjx5ZWFyPjIwMTc8L3llYXI+PC9kYXRlcz48aXNibj4yMTkzLTExMjc8L2lzYm4+
-PHVybHM+PC91cmxzPjwvcmVjb3JkPjwvQ2l0ZT48Q2l0ZT48QXV0aG9yPkd1aTwvQXV0aG9yPjxZ
-ZWFyPjIwMTk8L1llYXI+PFJlY051bT4xNDwvUmVjTnVtPjxyZWNvcmQ+PHJlYy1udW1iZXI+MTQ8
-L3JlYy1udW1iZXI+PGZvcmVpZ24ta2V5cz48a2V5IGFwcD0iRU4iIGRiLWlkPSJyc3Zmd3A1Mmoy
-YTJ0bmV4cHI4eGYwZWtlMHowcDV6cnB4MDAiIHRpbWVzdGFtcD0iMTY1NjU3NTIzNSI+MTQ8L2tl
-eT48L2ZvcmVpZ24ta2V5cz48cmVmLXR5cGUgbmFtZT0iQ29uZmVyZW5jZSBQcm9jZWVkaW5ncyI+
-MTA8L3JlZi10eXBlPjxjb250cmlidXRvcnM+PGF1dGhvcnM+PGF1dGhvcj5HdWksIFRhbzwvYXV0
-aG9yPjxhdXRob3I+Wmh1LCBMaWFuZzwvYXV0aG9yPjxhdXRob3I+WmhhbmcsIFFpPC9hdXRob3I+
-PGF1dGhvcj5QZW5nLCBNaW5sb25nPC9hdXRob3I+PGF1dGhvcj5aaG91LCBYdTwvYXV0aG9yPjxh
-dXRob3I+RGluZywgS2V5dTwvYXV0aG9yPjxhdXRob3I+Q2hlbiwgWmhpZ2FuZzwvYXV0aG9yPjwv
-YXV0aG9ycz48L2NvbnRyaWJ1dG9ycz48dGl0bGVzPjx0aXRsZT5Db29wZXJhdGl2ZSBtdWx0aW1v
-ZGFsIGFwcHJvYWNoIHRvIGRlcHJlc3Npb24gZGV0ZWN0aW9uIGluIHR3aXR0ZXI8L3RpdGxlPjxz
-ZWNvbmRhcnktdGl0bGU+UHJvY2VlZGluZ3Mgb2YgdGhlIEFBQUkgY29uZmVyZW5jZSBvbiBhcnRp
-ZmljaWFsIGludGVsbGlnZW5jZTwvc2Vjb25kYXJ5LXRpdGxlPjwvdGl0bGVzPjxwYWdlcz4xMTAt
-MTE3PC9wYWdlcz48dm9sdW1lPjMzPC92b2x1bWU+PG51bWJlcj4wMTwvbnVtYmVyPjxkYXRlcz48
-eWVhcj4yMDE5PC95ZWFyPjwvZGF0ZXM+PGlzYm4+MjM3NC0zNDY4PC9pc2JuPjx1cmxzPjwvdXJs
-cz48L3JlY29yZD48L0NpdGU+PENpdGU+PEF1dGhvcj5TaGVuPC9BdXRob3I+PFllYXI+MjAxNzwv
-WWVhcj48UmVjTnVtPjE1PC9SZWNOdW0+PHJlY29yZD48cmVjLW51bWJlcj4xNTwvcmVjLW51bWJl
-cj48Zm9yZWlnbi1rZXlzPjxrZXkgYXBwPSJFTiIgZGItaWQ9InJzdmZ3cDUyajJhMnRuZXhwcjh4
-ZjBla2UwejBwNXpycHgwMCIgdGltZXN0YW1wPSIxNjU2NTc1MjM4Ij4xNTwva2V5PjwvZm9yZWln
-bi1rZXlzPjxyZWYtdHlwZSBuYW1lPSJDb25mZXJlbmNlIFByb2NlZWRpbmdzIj4xMDwvcmVmLXR5
-cGU+PGNvbnRyaWJ1dG9ycz48YXV0aG9ycz48YXV0aG9yPlNoZW4sIEd1YW5neWFvPC9hdXRob3I+
-PGF1dGhvcj5KaWEsIEppYTwvYXV0aG9yPjxhdXRob3I+TmllLCBMaXFpYW5nPC9hdXRob3I+PGF1
-dGhvcj5GZW5nLCBGdWxpPC9hdXRob3I+PGF1dGhvcj5aaGFuZywgQ3VuanVuPC9hdXRob3I+PGF1
-dGhvcj5IdSwgVGlhbnJ1aTwvYXV0aG9yPjxhdXRob3I+Q2h1YSwgVGF0LVNlbmc8L2F1dGhvcj48
-YXV0aG9yPlpodSwgV2Vud3U8L2F1dGhvcj48L2F1dGhvcnM+PC9jb250cmlidXRvcnM+PHRpdGxl
-cz48dGl0bGU+RGVwcmVzc2lvbiBkZXRlY3Rpb24gdmlhIGhhcnZlc3Rpbmcgc29jaWFsIG1lZGlh
-OiBBIG11bHRpbW9kYWwgZGljdGlvbmFyeSBsZWFybmluZyBzb2x1dGlvbjwvdGl0bGU+PHNlY29u
-ZGFyeS10aXRsZT5JSkNBSTwvc2Vjb25kYXJ5LXRpdGxlPjwvdGl0bGVzPjxwYWdlcz4zODM4LTM4
-NDQ8L3BhZ2VzPjxkYXRlcz48eWVhcj4yMDE3PC95ZWFyPjwvZGF0ZXM+PHVybHM+PC91cmxzPjwv
-cmVjb3JkPjwvQ2l0ZT48L0VuZE5vdGU+AG==
-</w:fldData>
-            </w:fldChar>
-          </w:r>
-          <w:r>
-            <w:rPr>
-              <w:rFonts w:eastAsia="標楷體"/>
-              <w:color w:val="000000" w:themeColor="text1"/>
-            </w:rPr>
-            <w:instrText xml:space="preserve"> ADDIN EN.CITE.DATA </w:instrText>
-          </w:r>
-          <w:r>
-            <w:rPr>
-              <w:rFonts w:eastAsia="標楷體"/>
-              <w:color w:val="000000" w:themeColor="text1"/>
-            </w:rPr>
-          </w:r>
-          <w:r>
-            <w:rPr>
-              <w:rFonts w:eastAsia="標楷體"/>
-              <w:color w:val="000000" w:themeColor="text1"/>
-            </w:rPr>
-            <w:fldChar w:fldCharType="end"/>
-          </w:r>
-          <w:r>
-            <w:rPr>
-              <w:rFonts w:eastAsia="標楷體"/>
-              <w:color w:val="000000" w:themeColor="text1"/>
-            </w:rPr>
-          </w:r>
-          <w:r>
-            <w:rPr>
-              <w:rFonts w:eastAsia="標楷體"/>
-              <w:color w:val="000000" w:themeColor="text1"/>
-            </w:rPr>
-            <w:fldChar w:fldCharType="separate"/>
-          </w:r>
-          <w:r>
-            <w:rPr>
-              <w:rFonts w:eastAsia="標楷體"/>
-              <w:noProof/>
-              <w:color w:val="000000" w:themeColor="text1"/>
-            </w:rPr>
-            <w:t>[1</w:t>
-          </w:r>
-          <w:r>
-            <w:rPr>
-              <w:rFonts w:eastAsia="標楷體"/>
-              <w:noProof/>
-              <w:color w:val="000000" w:themeColor="text1"/>
-            </w:rPr>
-            <w:t>4</w:t>
-          </w:r>
-          <w:r>
-            <w:rPr>
-              <w:rFonts w:eastAsia="標楷體"/>
-              <w:noProof/>
-              <w:color w:val="000000" w:themeColor="text1"/>
-            </w:rPr>
-            <w:t>, 1</w:t>
-          </w:r>
-          <w:r>
-            <w:rPr>
-              <w:rFonts w:eastAsia="標楷體"/>
-              <w:noProof/>
-              <w:color w:val="000000" w:themeColor="text1"/>
-            </w:rPr>
-            <w:t>5</w:t>
-          </w:r>
-          <w:r>
-            <w:rPr>
-              <w:rFonts w:eastAsia="標楷體"/>
-              <w:noProof/>
-              <w:color w:val="000000" w:themeColor="text1"/>
-            </w:rPr>
-            <w:t>, 1</w:t>
-          </w:r>
-          <w:r>
-            <w:rPr>
-              <w:rFonts w:eastAsia="標楷體"/>
-              <w:noProof/>
-              <w:color w:val="000000" w:themeColor="text1"/>
-            </w:rPr>
-            <w:t>6</w:t>
-          </w:r>
-          <w:r>
-            <w:rPr>
-              <w:rFonts w:eastAsia="標楷體"/>
-              <w:noProof/>
-              <w:color w:val="000000" w:themeColor="text1"/>
-            </w:rPr>
-            <w:t>-1</w:t>
-          </w:r>
-          <w:r>
-            <w:rPr>
-              <w:rFonts w:eastAsia="標楷體"/>
-              <w:noProof/>
-              <w:color w:val="000000" w:themeColor="text1"/>
-            </w:rPr>
-            <w:t>8</w:t>
-          </w:r>
-          <w:r>
-            <w:rPr>
-              <w:rFonts w:eastAsia="標楷體"/>
-              <w:noProof/>
-              <w:color w:val="000000" w:themeColor="text1"/>
-            </w:rPr>
-            <w:t>]</w:t>
-          </w:r>
-          <w:r>
-            <w:rPr>
-              <w:rFonts w:eastAsia="標楷體"/>
-              <w:color w:val="000000" w:themeColor="text1"/>
-            </w:rPr>
-            <w:fldChar w:fldCharType="end"/>
-          </w:r>
-          <w:r>
-            <w:rPr>
-              <w:rFonts w:eastAsia="標楷體"/>
-              <w:color w:val="000000" w:themeColor="text1"/>
-            </w:rPr>
-            <w:t>，來提升模型對疾病的預測能力。但在其他的領域中，早就有研究藉由引入外部的知識</w:t>
-          </w:r>
-          <w:r>
-            <w:rPr>
-              <w:rFonts w:eastAsia="標楷體"/>
-              <w:color w:val="000000" w:themeColor="text1"/>
-            </w:rPr>
-            <w:fldChar w:fldCharType="begin"/>
-          </w:r>
-          <w:r>
-            <w:rPr>
-              <w:rFonts w:eastAsia="標楷體"/>
-              <w:color w:val="000000" w:themeColor="text1"/>
-            </w:rPr>
-            <w:instrText xml:space="preserve"> ADDIN EN.CITE &lt;EndNote&gt;&lt;Cite&gt;&lt;Author&gt;Ghazvininejad&lt;/Author&gt;&lt;Year&gt;2018&lt;/Year&gt;&lt;RecNum&gt;30&lt;/RecNum&gt;&lt;DisplayText&gt;[20, 21]&lt;/DisplayText&gt;&lt;record&gt;&lt;rec-number&gt;30&lt;/rec-number&gt;&lt;foreign-keys&gt;&lt;key app="EN" db-id="rsvfwp52j2a2tnexpr8xf0eke0z0p5zrpx00" timestamp="1656845870"&gt;30&lt;/key&gt;&lt;/foreign-keys&gt;&lt;ref-type name="Conference Proceedings"&gt;10&lt;/ref-type&gt;&lt;contributors&gt;&lt;authors&gt;&lt;author&gt;Ghazvininejad, Marjan&lt;/author&gt;&lt;author&gt;Brockett, Chris&lt;/author&gt;&lt;author&gt;Chang, Ming-Wei&lt;/author&gt;&lt;author&gt;Dolan, Bill&lt;/author&gt;&lt;author&gt;Gao, Jianfeng&lt;/author&gt;&lt;author&gt;Yih, Wen-tau&lt;/author&gt;&lt;author&gt;Galley, Michel&lt;/author&gt;&lt;/authors&gt;&lt;/contributors&gt;&lt;titles&gt;&lt;title&gt;A knowledge-grounded neural conversation model&lt;/title&gt;&lt;secondary-title&gt;Proceedings of the AAAI Conference on Artificial Intelligence&lt;/secondary-title&gt;&lt;/titles&gt;&lt;volume&gt;32&lt;/volume&gt;&lt;number&gt;1&lt;/number&gt;&lt;dates&gt;&lt;year&gt;2018&lt;/year&gt;&lt;/dates&gt;&lt;isbn&gt;2374-3468&lt;/isbn&gt;&lt;urls&gt;&lt;/urls&gt;&lt;/record&gt;&lt;/Cite&gt;&lt;Cite&gt;&lt;Author&gt;Li&lt;/Author&gt;&lt;Year&gt;2020&lt;/Year&gt;&lt;RecNum&gt;31&lt;/RecNum&gt;&lt;record&gt;&lt;rec-number&gt;31&lt;/rec-number&gt;&lt;foreign-keys&gt;&lt;key app="EN" db-id="rsvfwp52j2a2tnexpr8xf0eke0z0p5zrpx00" timestamp="1656846177"&gt;31&lt;/key&gt;&lt;/foreign-keys&gt;&lt;ref-type name="Conference Proceedings"&gt;10&lt;/ref-type&gt;&lt;contributors&gt;&lt;authors&gt;&lt;author&gt;Li, Dongfang&lt;/author&gt;&lt;author&gt;Hu, Baotian&lt;/author&gt;&lt;author&gt;Chen, Qingcai&lt;/author&gt;&lt;author&gt;Peng, Weihua&lt;/author&gt;&lt;author&gt;Wang, Anqi&lt;/author&gt;&lt;/authors&gt;&lt;/contributors&gt;&lt;titles&gt;&lt;title&gt;Towards medical machine reading comprehension with structural knowledge and plain text&lt;/title&gt;&lt;secondary-title&gt;Proceedings of the 2020 conference on empirical methods in natural language processing (EMNLP)&lt;/secondary-title&gt;&lt;/titles&gt;&lt;pages&gt;1427-1438&lt;/pages&gt;&lt;dates&gt;&lt;year&gt;2020&lt;/year&gt;&lt;/dates&gt;&lt;urls&gt;&lt;/urls&gt;&lt;/record&gt;&lt;/Cite&gt;&lt;/EndNote&gt;</w:instrText>
-          </w:r>
-          <w:r>
-            <w:rPr>
-              <w:rFonts w:eastAsia="標楷體"/>
-              <w:color w:val="000000" w:themeColor="text1"/>
-            </w:rPr>
-            <w:fldChar w:fldCharType="separate"/>
-          </w:r>
-          <w:r>
-            <w:rPr>
-              <w:rFonts w:eastAsia="標楷體"/>
-              <w:noProof/>
-              <w:color w:val="000000" w:themeColor="text1"/>
-            </w:rPr>
-            <w:t>[</w:t>
-          </w:r>
-          <w:r>
-            <w:rPr>
-              <w:rFonts w:eastAsia="標楷體"/>
-              <w:noProof/>
-              <w:color w:val="000000" w:themeColor="text1"/>
-            </w:rPr>
-            <w:t>19</w:t>
-          </w:r>
-          <w:r>
-            <w:rPr>
-              <w:rFonts w:eastAsia="標楷體"/>
-              <w:noProof/>
-              <w:color w:val="000000" w:themeColor="text1"/>
-            </w:rPr>
-            <w:t>, 2</w:t>
-          </w:r>
-          <w:r>
-            <w:rPr>
-              <w:rFonts w:eastAsia="標楷體"/>
-              <w:noProof/>
-              <w:color w:val="000000" w:themeColor="text1"/>
-            </w:rPr>
-            <w:t>0</w:t>
-          </w:r>
-          <w:r>
-            <w:rPr>
-              <w:rFonts w:eastAsia="標楷體"/>
-              <w:noProof/>
-              <w:color w:val="000000" w:themeColor="text1"/>
-            </w:rPr>
-            <w:t>]</w:t>
-          </w:r>
-          <w:r>
-            <w:rPr>
-              <w:rFonts w:eastAsia="標楷體"/>
-              <w:color w:val="000000" w:themeColor="text1"/>
-            </w:rPr>
-            <w:fldChar w:fldCharType="end"/>
-          </w:r>
-          <w:r>
-            <w:rPr>
-              <w:rFonts w:eastAsia="標楷體"/>
-              <w:color w:val="000000" w:themeColor="text1"/>
-            </w:rPr>
-            <w:t>，來提升模型的效果。而</w:t>
-          </w:r>
-          <w:r>
-            <w:rPr>
-              <w:rFonts w:eastAsia="標楷體"/>
-              <w:color w:val="000000" w:themeColor="text1"/>
-            </w:rPr>
-            <w:t>Meta AI</w:t>
-          </w:r>
-          <w:r>
-            <w:rPr>
-              <w:rFonts w:eastAsia="標楷體"/>
-              <w:color w:val="000000" w:themeColor="text1"/>
-            </w:rPr>
-            <w:t>團隊更是在預訓練語言模型的基礎上，開發出</w:t>
-          </w:r>
-          <w:r>
-            <w:rPr>
-              <w:rFonts w:eastAsia="標楷體"/>
-              <w:color w:val="000000" w:themeColor="text1"/>
-            </w:rPr>
-            <w:t>Dense Passage Retrieval (DPR)</w:t>
-          </w:r>
-          <w:r>
-            <w:rPr>
-              <w:rFonts w:eastAsia="標楷體"/>
-              <w:color w:val="000000" w:themeColor="text1"/>
-            </w:rPr>
-            <w:fldChar w:fldCharType="begin"/>
-          </w:r>
-          <w:r>
-            <w:rPr>
-              <w:rFonts w:eastAsia="標楷體"/>
-              <w:color w:val="000000" w:themeColor="text1"/>
-            </w:rPr>
-            <w:instrText xml:space="preserve"> ADDIN EN.CITE &lt;EndNote&gt;&lt;Cite&gt;&lt;Author&gt;Karpukhin&lt;/Author&gt;&lt;Year&gt;2020&lt;/Year&gt;&lt;RecNum&gt;32&lt;/RecNum&gt;&lt;DisplayText&gt;[22]&lt;/DisplayText&gt;&lt;record&gt;&lt;rec-number&gt;32&lt;/rec-number&gt;&lt;foreign-keys&gt;&lt;key app="EN" db-id="rsvfwp52j2a2tnexpr8xf0eke0z0p5zrpx00" timestamp="1656847186"&gt;32&lt;/key&gt;&lt;/foreign-keys&gt;&lt;ref-type name="Conference Proceedings"&gt;10&lt;/ref-type&gt;&lt;contributors&gt;&lt;authors&gt;&lt;author&gt;Karpukhin, Vladimir&lt;/author&gt;&lt;author&gt;Oguz, Barlas&lt;/author&gt;&lt;author&gt;Min, Sewon&lt;/author&gt;&lt;author&gt;Lewis, Patrick&lt;/author&gt;&lt;author&gt;Wu, Ledell&lt;/author&gt;&lt;author&gt;Edunov, Sergey&lt;/author&gt;&lt;author&gt;Chen, Danqi&lt;/author&gt;&lt;author&gt;Yih, Wen-tau&lt;/author&gt;&lt;/authors&gt;&lt;/contributors&gt;&lt;titles&gt;&lt;title&gt;Dense Passage Retrieval for Open-Domain Question Answering&lt;/title&gt;&lt;secondary-title&gt;Proceedings of the 2020 Conference on Empirical Methods in Natural Language Processing (EMNLP)&lt;/secondary-title&gt;&lt;/titles&gt;&lt;pages&gt;6769-6781&lt;/pages&gt;&lt;dates&gt;&lt;year&gt;2020&lt;/year&gt;&lt;/dates&gt;&lt;urls&gt;&lt;/urls&gt;&lt;/record&gt;&lt;/Cite&gt;&lt;/EndNote&gt;</w:instrText>
-          </w:r>
-          <w:r>
-            <w:rPr>
-              <w:rFonts w:eastAsia="標楷體"/>
-              <w:color w:val="000000" w:themeColor="text1"/>
-            </w:rPr>
-            <w:fldChar w:fldCharType="separate"/>
-          </w:r>
-          <w:r>
-            <w:rPr>
-              <w:rFonts w:eastAsia="標楷體"/>
-              <w:noProof/>
-              <w:color w:val="000000" w:themeColor="text1"/>
-            </w:rPr>
-            <w:t>[</w:t>
-          </w:r>
-          <w:r>
-            <w:rPr>
-              <w:rFonts w:eastAsia="標楷體"/>
-              <w:noProof/>
-              <w:color w:val="000000" w:themeColor="text1"/>
-            </w:rPr>
-            <w:t>21</w:t>
-          </w:r>
-          <w:r>
-            <w:rPr>
-              <w:rFonts w:eastAsia="標楷體"/>
-              <w:noProof/>
-              <w:color w:val="000000" w:themeColor="text1"/>
-            </w:rPr>
-            <w:t>]</w:t>
-          </w:r>
-          <w:r>
-            <w:rPr>
-              <w:rFonts w:eastAsia="標楷體"/>
-              <w:color w:val="000000" w:themeColor="text1"/>
-            </w:rPr>
-            <w:fldChar w:fldCharType="end"/>
-          </w:r>
-          <w:r>
-            <w:rPr>
-              <w:rFonts w:eastAsia="標楷體"/>
-              <w:color w:val="000000" w:themeColor="text1"/>
-            </w:rPr>
-            <w:t>這個能有效檢索相關知識的方法，並且在問答和生成的領域裡</w:t>
-          </w:r>
-          <w:r>
-            <w:rPr>
-              <w:rFonts w:eastAsia="標楷體"/>
-              <w:color w:val="000000" w:themeColor="text1"/>
-            </w:rPr>
-            <w:fldChar w:fldCharType="begin"/>
-          </w:r>
-          <w:r>
-            <w:rPr>
-              <w:rFonts w:eastAsia="標楷體"/>
-              <w:color w:val="000000" w:themeColor="text1"/>
-            </w:rPr>
-            <w:instrText xml:space="preserve"> ADDIN EN.CITE &lt;EndNote&gt;&lt;Cite&gt;&lt;Author&gt;Lewis&lt;/Author&gt;&lt;Year&gt;2020&lt;/Year&gt;&lt;RecNum&gt;33&lt;/RecNum&gt;&lt;DisplayText&gt;[23]&lt;/DisplayText&gt;&lt;record&gt;&lt;rec-number&gt;33&lt;/rec-number&gt;&lt;foreign-keys&gt;&lt;key app="EN" db-id="rsvfwp52j2a2tnexpr8xf0eke0z0p5zrpx00" timestamp="1656847238"&gt;33&lt;/key&gt;&lt;/foreign-keys&gt;&lt;ref-type name="Journal Article"&gt;17&lt;/ref-type&gt;&lt;contributors&gt;&lt;authors&gt;&lt;author&gt;Lewis, Patrick&lt;/author&gt;&lt;author&gt;Perez, Ethan&lt;/author&gt;&lt;author&gt;Piktus, Aleksandra&lt;/author&gt;&lt;author&gt;Petroni, Fabio&lt;/author&gt;&lt;author&gt;Karpukhin, Vladimir&lt;/author&gt;&lt;author&gt;Goyal, Naman&lt;/author&gt;&lt;author&gt;Küttler, Heinrich&lt;/author&gt;&lt;author&gt;Lewis, Mike&lt;/author&gt;&lt;author&gt;Yih, Wen-tau&lt;/author&gt;&lt;author&gt;Rocktäschel, Tim&lt;/author&gt;&lt;/authors&gt;&lt;/contributors&gt;&lt;titles&gt;&lt;title&gt;Retrieval-augmented generation for knowledge-intensive nlp tasks&lt;/title&gt;&lt;secondary-title&gt;Advances in Neural Information Processing Systems&lt;/secondary-title&gt;&lt;/titles&gt;&lt;periodical&gt;&lt;full-title&gt;Advances in Neural Information Processing Systems&lt;/full-title&gt;&lt;/periodical&gt;&lt;pages&gt;9459-9474&lt;/pages&gt;&lt;volume&gt;33&lt;/volume&gt;&lt;dates&gt;&lt;year&gt;2020&lt;/year&gt;&lt;/dates&gt;&lt;urls&gt;&lt;/urls&gt;&lt;/record&gt;&lt;/Cite&gt;&lt;/EndNote&gt;</w:instrText>
-          </w:r>
-          <w:r>
-            <w:rPr>
-              <w:rFonts w:eastAsia="標楷體"/>
-              <w:color w:val="000000" w:themeColor="text1"/>
-            </w:rPr>
-            <w:fldChar w:fldCharType="separate"/>
-          </w:r>
-          <w:r>
-            <w:rPr>
-              <w:rFonts w:eastAsia="標楷體"/>
-              <w:noProof/>
-              <w:color w:val="000000" w:themeColor="text1"/>
-            </w:rPr>
-            <w:t>[2</w:t>
-          </w:r>
-          <w:r>
-            <w:rPr>
-              <w:rFonts w:eastAsia="標楷體"/>
-              <w:noProof/>
-              <w:color w:val="000000" w:themeColor="text1"/>
-            </w:rPr>
-            <w:t>2</w:t>
-          </w:r>
-          <w:r>
-            <w:rPr>
-              <w:rFonts w:eastAsia="標楷體"/>
-              <w:noProof/>
-              <w:color w:val="000000" w:themeColor="text1"/>
-            </w:rPr>
-            <w:t>]</w:t>
-          </w:r>
-          <w:r>
-            <w:rPr>
-              <w:rFonts w:eastAsia="標楷體"/>
-              <w:color w:val="000000" w:themeColor="text1"/>
-            </w:rPr>
-            <w:fldChar w:fldCharType="end"/>
-          </w:r>
-          <w:r>
-            <w:rPr>
-              <w:rFonts w:eastAsia="標楷體"/>
-              <w:color w:val="000000" w:themeColor="text1"/>
-            </w:rPr>
-            <w:t>，都獲得非常優秀的結果。</w:t>
-          </w:r>
-        </w:sdtContent>
-      </w:sdt>
     </w:p>
     <w:p>
       <w:pPr>
@@ -6953,6 +4725,7 @@
           <w:rFonts w:eastAsia="標楷體"/>
           <w:b/>
           <w:bCs/>
+          <w:color w:val="7030A0"/>
         </w:rPr>
       </w:pPr>
       <w:r>
@@ -6960,6 +4733,7 @@
           <w:rFonts w:eastAsia="標楷體" w:hint="eastAsia"/>
           <w:b/>
           <w:bCs/>
+          <w:color w:val="7030A0"/>
         </w:rPr>
         <w:t>3</w:t>
       </w:r>
@@ -6968,6 +4742,7 @@
           <w:rFonts w:eastAsia="標楷體" w:hint="eastAsia"/>
           <w:b/>
           <w:bCs/>
+          <w:color w:val="7030A0"/>
         </w:rPr>
         <w:t>、</w:t>
       </w:r>
@@ -6976,940 +4751,85 @@
           <w:rFonts w:eastAsia="標楷體"/>
           <w:b/>
           <w:bCs/>
-        </w:rPr>
-        <w:t>自殺風險評估</w:t>
+          <w:color w:val="7030A0"/>
+        </w:rPr>
+        <w:t>Handwriting Characteristics of ASD Children</w:t>
       </w:r>
     </w:p>
     <w:p>
       <w:pPr>
         <w:rPr>
           <w:rFonts w:eastAsia="標楷體"/>
-        </w:rPr>
-      </w:pPr>
-      <w:r>
-        <w:rPr>
-          <w:rFonts w:eastAsia="標楷體"/>
-        </w:rPr>
-        <w:tab/>
-      </w:r>
-      <w:r>
-        <w:rPr>
-          <w:rFonts w:eastAsia="標楷體"/>
-        </w:rPr>
-        <w:t>近期的研究重點轉向了自殺風險的嚴重程度，而不是單純的二分類任務。</w:t>
-      </w:r>
-      <w:r>
-        <w:rPr>
-          <w:rFonts w:eastAsia="標楷體"/>
-        </w:rPr>
-        <w:t xml:space="preserve"> Shing</w:t>
-      </w:r>
-      <w:r>
-        <w:rPr>
-          <w:rFonts w:eastAsia="標楷體"/>
-        </w:rPr>
-        <w:t>等人</w:t>
-      </w:r>
-      <w:r>
-        <w:rPr>
-          <w:rFonts w:eastAsia="標楷體"/>
-        </w:rPr>
-        <w:t>[2</w:t>
-      </w:r>
-      <w:r>
-        <w:rPr>
-          <w:rFonts w:eastAsia="標楷體"/>
-        </w:rPr>
-        <w:t>3</w:t>
-      </w:r>
-      <w:r>
-        <w:rPr>
-          <w:rFonts w:eastAsia="標楷體"/>
-        </w:rPr>
-        <w:t>]</w:t>
-      </w:r>
-      <w:r>
-        <w:rPr>
-          <w:rFonts w:eastAsia="標楷體"/>
-        </w:rPr>
-        <w:t>從</w:t>
-      </w:r>
-      <w:r>
-        <w:rPr>
-          <w:rFonts w:eastAsia="標楷體"/>
-        </w:rPr>
-        <w:t>Reddit</w:t>
-      </w:r>
-      <w:r>
-        <w:rPr>
-          <w:rFonts w:eastAsia="標楷體"/>
-        </w:rPr>
-        <w:t>收集數據，並手動將用戶分類為</w:t>
-      </w:r>
-      <w:r>
-        <w:rPr>
-          <w:rFonts w:eastAsia="標楷體"/>
-        </w:rPr>
-        <w:t>“</w:t>
-      </w:r>
-      <w:r>
-        <w:rPr>
-          <w:rFonts w:eastAsia="標楷體"/>
-        </w:rPr>
-        <w:t>無風險</w:t>
-      </w:r>
-      <w:r>
-        <w:rPr>
-          <w:rFonts w:eastAsia="標楷體"/>
-        </w:rPr>
-        <w:t>”</w:t>
-      </w:r>
-      <w:r>
-        <w:rPr>
-          <w:rFonts w:eastAsia="標楷體"/>
-        </w:rPr>
-        <w:t>、</w:t>
-      </w:r>
-      <w:r>
-        <w:rPr>
-          <w:rFonts w:eastAsia="標楷體"/>
-        </w:rPr>
-        <w:t>“</w:t>
-      </w:r>
-      <w:r>
-        <w:rPr>
-          <w:rFonts w:eastAsia="標楷體"/>
-        </w:rPr>
-        <w:t>低風險</w:t>
-      </w:r>
-      <w:r>
-        <w:rPr>
-          <w:rFonts w:eastAsia="標楷體"/>
-        </w:rPr>
-        <w:t>”</w:t>
-      </w:r>
-      <w:r>
-        <w:rPr>
-          <w:rFonts w:eastAsia="標楷體"/>
-        </w:rPr>
-        <w:t>、</w:t>
-      </w:r>
-      <w:r>
-        <w:rPr>
-          <w:rFonts w:eastAsia="標楷體"/>
-        </w:rPr>
-        <w:t>“</w:t>
-      </w:r>
-      <w:r>
-        <w:rPr>
-          <w:rFonts w:eastAsia="標楷體"/>
-        </w:rPr>
-        <w:t>中度風險</w:t>
-      </w:r>
-      <w:r>
-        <w:rPr>
-          <w:rFonts w:eastAsia="標楷體"/>
-        </w:rPr>
-        <w:t>”</w:t>
-      </w:r>
-      <w:r>
-        <w:rPr>
-          <w:rFonts w:eastAsia="標楷體"/>
-        </w:rPr>
-        <w:t>或</w:t>
-      </w:r>
-      <w:r>
-        <w:rPr>
-          <w:rFonts w:eastAsia="標楷體"/>
-        </w:rPr>
-        <w:t>“</w:t>
-      </w:r>
-      <w:r>
-        <w:rPr>
-          <w:rFonts w:eastAsia="標楷體"/>
-        </w:rPr>
-        <w:t>嚴重風險</w:t>
-      </w:r>
-      <w:r>
-        <w:rPr>
-          <w:rFonts w:eastAsia="標楷體"/>
-        </w:rPr>
-        <w:t xml:space="preserve">” </w:t>
-      </w:r>
-      <w:r>
-        <w:rPr>
-          <w:rFonts w:eastAsia="標楷體"/>
-        </w:rPr>
-        <w:t>。</w:t>
-      </w:r>
-      <w:proofErr w:type="spellStart"/>
-      <w:r>
-        <w:rPr>
-          <w:rFonts w:eastAsia="標楷體"/>
-        </w:rPr>
-        <w:t>Matero</w:t>
-      </w:r>
-      <w:proofErr w:type="spellEnd"/>
-      <w:r>
-        <w:rPr>
-          <w:rFonts w:eastAsia="標楷體"/>
-        </w:rPr>
-        <w:t>等人</w:t>
-      </w:r>
-      <w:r>
-        <w:rPr>
-          <w:rFonts w:eastAsia="標楷體"/>
-        </w:rPr>
-        <w:t>[</w:t>
-      </w:r>
-      <w:r>
-        <w:rPr>
-          <w:rFonts w:eastAsia="標楷體"/>
-        </w:rPr>
-        <w:t>24</w:t>
-      </w:r>
-      <w:r>
-        <w:rPr>
-          <w:rFonts w:eastAsia="標楷體"/>
-        </w:rPr>
-        <w:t>]</w:t>
-      </w:r>
-      <w:r>
-        <w:rPr>
-          <w:rFonts w:eastAsia="標楷體"/>
-        </w:rPr>
-        <w:t>使用</w:t>
-      </w:r>
-      <w:r>
-        <w:rPr>
-          <w:rFonts w:eastAsia="標楷體"/>
-        </w:rPr>
-        <w:t>BERT-RNN-Attention</w:t>
-      </w:r>
-      <w:r>
-        <w:rPr>
-          <w:rFonts w:eastAsia="標楷體"/>
-        </w:rPr>
-        <w:t>模型對</w:t>
-      </w:r>
-      <w:proofErr w:type="spellStart"/>
-      <w:r>
-        <w:rPr>
-          <w:rFonts w:eastAsia="標楷體"/>
-        </w:rPr>
-        <w:t>SuicideWatch</w:t>
-      </w:r>
-      <w:proofErr w:type="spellEnd"/>
-      <w:r>
-        <w:rPr>
-          <w:rFonts w:eastAsia="標楷體"/>
-        </w:rPr>
-        <w:t>子論壇和非</w:t>
-      </w:r>
-      <w:proofErr w:type="spellStart"/>
-      <w:r>
-        <w:rPr>
-          <w:rFonts w:eastAsia="標楷體"/>
-        </w:rPr>
-        <w:t>SuicideWatch</w:t>
-      </w:r>
-      <w:proofErr w:type="spellEnd"/>
-      <w:r>
-        <w:rPr>
-          <w:rFonts w:eastAsia="標楷體"/>
-        </w:rPr>
-        <w:t>子論壇上的帖子</w:t>
-      </w:r>
-      <w:r>
-        <w:rPr>
-          <w:rFonts w:eastAsia="標楷體"/>
-        </w:rPr>
-        <w:t>進行編碼，然後結合年齡、性別和個性等用戶特徵來預測自殺風險的嚴重程度。結果表明，帖子嵌入和用戶特徵對模型性能都很重要。</w:t>
-      </w:r>
+          <w:color w:val="7030A0"/>
+        </w:rPr>
+      </w:pPr>
     </w:p>
     <w:p>
       <w:pPr>
-        <w:rPr>
-          <w:rFonts w:eastAsia="標楷體"/>
-        </w:rPr>
-      </w:pPr>
-      <w:r>
-        <w:rPr>
-          <w:rFonts w:eastAsia="標楷體"/>
-        </w:rPr>
-        <w:tab/>
-      </w:r>
-      <w:r>
-        <w:rPr>
-          <w:rFonts w:eastAsia="標楷體"/>
-        </w:rPr>
-        <w:t>Gaur</w:t>
-      </w:r>
-      <w:r>
-        <w:rPr>
-          <w:rFonts w:eastAsia="標楷體"/>
-        </w:rPr>
-        <w:t>等人</w:t>
-      </w:r>
-      <w:r>
-        <w:rPr>
-          <w:rFonts w:eastAsia="標楷體"/>
-        </w:rPr>
-        <w:t>[</w:t>
-      </w:r>
-      <w:r>
-        <w:rPr>
-          <w:rFonts w:eastAsia="標楷體"/>
-        </w:rPr>
-        <w:t>25</w:t>
-      </w:r>
-      <w:r>
-        <w:rPr>
-          <w:rFonts w:eastAsia="標楷體"/>
-        </w:rPr>
-        <w:t>]</w:t>
-      </w:r>
-      <w:r>
-        <w:rPr>
-          <w:rFonts w:eastAsia="標楷體"/>
-        </w:rPr>
-        <w:t>也從</w:t>
-      </w:r>
-      <w:r>
-        <w:rPr>
-          <w:rFonts w:eastAsia="標楷體"/>
-        </w:rPr>
-        <w:t>Reddit</w:t>
-      </w:r>
-      <w:r>
-        <w:rPr>
-          <w:rFonts w:eastAsia="標楷體"/>
-        </w:rPr>
-        <w:t>收集了數據。然而，用戶被分類為</w:t>
-      </w:r>
-      <w:r>
-        <w:rPr>
-          <w:rFonts w:eastAsia="標楷體"/>
-          <w:color w:val="000000"/>
-        </w:rPr>
-        <w:t>“supportive,” “indicator,” “ideation,” “behavior,” and “attempt”</w:t>
-      </w:r>
-      <w:r>
-        <w:rPr>
-          <w:rFonts w:eastAsia="標楷體"/>
-        </w:rPr>
-        <w:t>。將每個用戶的所有帖子的嵌入連接在一起，然後饋入</w:t>
-      </w:r>
-      <w:r>
-        <w:rPr>
-          <w:rFonts w:eastAsia="標楷體"/>
-        </w:rPr>
-        <w:t>CNN</w:t>
-      </w:r>
-      <w:r>
-        <w:rPr>
-          <w:rFonts w:eastAsia="標楷體"/>
-        </w:rPr>
-        <w:t>模型進行自殺風險嚴重程度分類。由於自殺風險嚴重程度的標簽存在有序關系，</w:t>
-      </w:r>
-      <w:r>
-        <w:rPr>
-          <w:rFonts w:eastAsia="標楷體"/>
-        </w:rPr>
-        <w:t>Sawhney</w:t>
-      </w:r>
-      <w:r>
-        <w:rPr>
-          <w:rFonts w:eastAsia="標楷體"/>
-        </w:rPr>
-        <w:t>等人</w:t>
-      </w:r>
-      <w:r>
-        <w:rPr>
-          <w:rFonts w:eastAsia="標楷體"/>
-        </w:rPr>
-        <w:t>[</w:t>
-      </w:r>
-      <w:r>
-        <w:rPr>
-          <w:rFonts w:eastAsia="標楷體"/>
-        </w:rPr>
-        <w:t>26</w:t>
-      </w:r>
-      <w:r>
-        <w:rPr>
-          <w:rFonts w:eastAsia="標楷體"/>
-        </w:rPr>
-        <w:t>]</w:t>
-      </w:r>
-      <w:r>
-        <w:rPr>
-          <w:rFonts w:eastAsia="標楷體"/>
-        </w:rPr>
-        <w:t>將自殺風險嚴重程度分類視為一個有序回歸問題。將具有自殺思慮的用戶誤分類為自殺行為或自殺嘗試並非相同的錯誤。後者比前者更為嚴重。因此，提出了</w:t>
-      </w:r>
-      <w:r>
-        <w:rPr>
-          <w:rFonts w:eastAsia="標楷體"/>
-        </w:rPr>
-        <w:t>SISMO</w:t>
-      </w:r>
-      <w:r>
-        <w:rPr>
-          <w:rFonts w:eastAsia="標楷體"/>
-        </w:rPr>
-        <w:t>（</w:t>
-      </w:r>
-      <w:r>
-        <w:rPr>
-          <w:rFonts w:eastAsia="標楷體"/>
-          <w:color w:val="000000"/>
-        </w:rPr>
-        <w:t>Suicide Ideation detection on Social Media using an Ordinal formulation</w:t>
-      </w:r>
-      <w:r>
-        <w:rPr>
-          <w:rFonts w:eastAsia="標楷體"/>
-        </w:rPr>
-        <w:t>）。對於每個標籤，不使用一位有效向量，而是使用基於每個標籤之間距離計算的軟編碼向量來計算交叉熵損失，稱為有序損失。有序損失可以在這項任務中帶來</w:t>
-      </w:r>
-      <w:r>
-        <w:rPr>
-          <w:rFonts w:eastAsia="標楷體"/>
-        </w:rPr>
-        <w:t>2%</w:t>
-      </w:r>
-      <w:r>
-        <w:rPr>
-          <w:rFonts w:eastAsia="標楷體"/>
-        </w:rPr>
-        <w:t>的</w:t>
-      </w:r>
-      <w:proofErr w:type="spellStart"/>
-      <w:r>
-        <w:rPr>
-          <w:rFonts w:eastAsia="標楷體"/>
-        </w:rPr>
-        <w:t>Fscore</w:t>
-      </w:r>
-      <w:proofErr w:type="spellEnd"/>
-      <w:r>
-        <w:rPr>
-          <w:rFonts w:eastAsia="標楷體"/>
-        </w:rPr>
-        <w:t>增益。</w:t>
-      </w:r>
-      <w:r>
-        <w:rPr>
-          <w:rFonts w:eastAsia="標楷體"/>
-        </w:rPr>
-        <w:t>Sawhney</w:t>
-      </w:r>
-      <w:r>
-        <w:rPr>
-          <w:rFonts w:eastAsia="標楷體"/>
-        </w:rPr>
-        <w:t>等人</w:t>
-      </w:r>
-      <w:r>
-        <w:rPr>
-          <w:rFonts w:eastAsia="標楷體"/>
-        </w:rPr>
-        <w:t>[</w:t>
-      </w:r>
-      <w:r>
-        <w:rPr>
-          <w:rFonts w:eastAsia="標楷體"/>
-        </w:rPr>
-        <w:t>27</w:t>
-      </w:r>
-      <w:r>
-        <w:rPr>
-          <w:rFonts w:eastAsia="標楷體"/>
-        </w:rPr>
-        <w:t>]</w:t>
-      </w:r>
-      <w:r>
-        <w:rPr>
-          <w:rFonts w:eastAsia="標楷體"/>
-        </w:rPr>
-        <w:t>考慮到了真實的醫療情況，並在模型中添加了一個名為</w:t>
-      </w:r>
-      <w:r>
-        <w:rPr>
-          <w:rFonts w:eastAsia="標楷體"/>
-        </w:rPr>
-        <w:t>”refrain”</w:t>
-      </w:r>
-      <w:r>
-        <w:rPr>
-          <w:rFonts w:eastAsia="標楷體"/>
-        </w:rPr>
-        <w:t>的新類別，以強制在預測存在高度不確定性時模型不進行預測。在這種情況下，用戶將被賦予立即進行臨床咨詢和治療的最高優先級。</w:t>
-      </w:r>
+        <w:spacing w:beforeLines="50" w:before="180" w:afterLines="50" w:after="180"/>
+        <w:jc w:val="both"/>
+        <w:rPr>
+          <w:rFonts w:eastAsia="標楷體"/>
+          <w:b/>
+          <w:bCs/>
+          <w:color w:val="7030A0"/>
+        </w:rPr>
+      </w:pPr>
+      <w:r>
+        <w:rPr>
+          <w:rFonts w:eastAsia="標楷體"/>
+          <w:b/>
+          <w:bCs/>
+          <w:color w:val="7030A0"/>
+        </w:rPr>
+        <w:t>4</w:t>
+      </w:r>
+      <w:r>
+        <w:rPr>
+          <w:rFonts w:eastAsia="標楷體" w:hint="eastAsia"/>
+          <w:b/>
+          <w:bCs/>
+          <w:color w:val="7030A0"/>
+        </w:rPr>
+        <w:t>、</w:t>
+      </w:r>
+      <w:bookmarkStart w:id="2" w:name="_Toc142607287"/>
+      <w:r>
+        <w:rPr>
+          <w:rFonts w:eastAsia="標楷體"/>
+          <w:b/>
+          <w:bCs/>
+          <w:color w:val="7030A0"/>
+        </w:rPr>
+        <w:t xml:space="preserve">Computational models for </w:t>
+      </w:r>
+      <w:r>
+        <w:rPr>
+          <w:rFonts w:eastAsia="標楷體" w:hint="eastAsia"/>
+          <w:b/>
+          <w:bCs/>
+          <w:color w:val="7030A0"/>
+        </w:rPr>
+        <w:t>analyz</w:t>
+      </w:r>
+      <w:r>
+        <w:rPr>
+          <w:rFonts w:eastAsia="標楷體"/>
+          <w:b/>
+          <w:bCs/>
+          <w:color w:val="7030A0"/>
+        </w:rPr>
+        <w:t>ing narration</w:t>
+      </w:r>
+      <w:bookmarkEnd w:id="2"/>
     </w:p>
     <w:p>
       <w:pPr>
-        <w:spacing w:beforeLines="50" w:before="180" w:afterLines="50" w:after="180"/>
         <w:jc w:val="both"/>
         <w:rPr>
           <w:rFonts w:eastAsia="標楷體"/>
-          <w:b/>
-          <w:bCs/>
-        </w:rPr>
-      </w:pPr>
-      <w:r>
-        <w:rPr>
-          <w:rFonts w:eastAsia="標楷體"/>
-          <w:b/>
-          <w:bCs/>
-        </w:rPr>
-        <w:t>4</w:t>
-      </w:r>
-      <w:r>
-        <w:rPr>
-          <w:rFonts w:eastAsia="標楷體" w:hint="eastAsia"/>
-          <w:b/>
-          <w:bCs/>
-        </w:rPr>
-        <w:t>、</w:t>
-      </w:r>
-      <w:bookmarkStart w:id="11" w:name="_Hlk152318610"/>
-      <w:r>
-        <w:rPr>
-          <w:rFonts w:eastAsia="標楷體"/>
-          <w:b/>
-          <w:bCs/>
-        </w:rPr>
-        <w:t>情緒輔導對話的策略預測</w:t>
-      </w:r>
-      <w:bookmarkEnd w:id="11"/>
-    </w:p>
-    <w:p>
-      <w:pPr>
-        <w:ind w:firstLine="374"/>
-        <w:jc w:val="both"/>
-        <w:rPr>
-          <w:rFonts w:eastAsia="標楷體"/>
-        </w:rPr>
-      </w:pPr>
-      <w:r>
-        <w:rPr>
-          <w:rFonts w:eastAsia="標楷體"/>
-        </w:rPr>
-        <w:t>近年來的研究聚焦在聊天機器人提供心理健康輔導時生成具有情緒和同理心的對話的能力。</w:t>
-      </w:r>
-      <w:r>
-        <w:rPr>
-          <w:rFonts w:eastAsia="標楷體"/>
-        </w:rPr>
-        <w:t>[</w:t>
-      </w:r>
-      <w:r>
-        <w:rPr>
-          <w:rFonts w:eastAsia="標楷體"/>
-        </w:rPr>
-        <w:t>28</w:t>
-      </w:r>
-      <w:r>
-        <w:rPr>
-          <w:rFonts w:eastAsia="標楷體"/>
-        </w:rPr>
-        <w:t xml:space="preserve">] </w:t>
-      </w:r>
-      <w:r>
-        <w:rPr>
-          <w:rFonts w:eastAsia="標楷體"/>
-        </w:rPr>
-        <w:t>提出了</w:t>
-      </w:r>
-      <w:r>
-        <w:rPr>
-          <w:rFonts w:eastAsia="標楷體"/>
-        </w:rPr>
-        <w:t>Emotional Chat Machine</w:t>
-      </w:r>
-      <w:r>
-        <w:rPr>
-          <w:rFonts w:eastAsia="標楷體"/>
-        </w:rPr>
-        <w:t>，其將情緒訊息引入到對話生成模型中，並根據情緒類別生成相應的回應話語。</w:t>
-      </w:r>
-      <w:r>
-        <w:rPr>
-          <w:rFonts w:eastAsia="標楷體"/>
-        </w:rPr>
-        <w:t>[</w:t>
-      </w:r>
-      <w:r>
-        <w:rPr>
-          <w:rFonts w:eastAsia="標楷體"/>
-        </w:rPr>
-        <w:t>29</w:t>
-      </w:r>
-      <w:r>
-        <w:rPr>
-          <w:rFonts w:eastAsia="標楷體"/>
-        </w:rPr>
-        <w:t xml:space="preserve">] </w:t>
-      </w:r>
-      <w:r>
-        <w:rPr>
-          <w:rFonts w:eastAsia="標楷體"/>
-        </w:rPr>
-        <w:t>驗證了基於對話中使用的表情符號來產生帶有情緒的回應的可行性。</w:t>
-      </w:r>
-      <w:r>
-        <w:rPr>
-          <w:rFonts w:eastAsia="標楷體"/>
-        </w:rPr>
-        <w:t>[</w:t>
-      </w:r>
-      <w:r>
-        <w:rPr>
-          <w:rFonts w:eastAsia="標楷體"/>
-        </w:rPr>
-        <w:t>30</w:t>
-      </w:r>
-      <w:r>
-        <w:rPr>
-          <w:rFonts w:eastAsia="標楷體"/>
-        </w:rPr>
-        <w:t xml:space="preserve">] </w:t>
-      </w:r>
-      <w:r>
-        <w:rPr>
-          <w:rFonts w:eastAsia="標楷體"/>
-        </w:rPr>
-        <w:t>使用</w:t>
-      </w:r>
-      <w:r>
-        <w:rPr>
-          <w:rFonts w:eastAsia="標楷體"/>
-        </w:rPr>
-        <w:t>GNN</w:t>
-      </w:r>
-      <w:r>
-        <w:rPr>
-          <w:rFonts w:eastAsia="標楷體"/>
-        </w:rPr>
-        <w:t>來將對話的結構進行建模以進行話語情緒的識別。</w:t>
-      </w:r>
-      <w:r>
-        <w:rPr>
-          <w:rFonts w:eastAsia="標楷體"/>
-        </w:rPr>
-        <w:t>[</w:t>
-      </w:r>
-      <w:r>
-        <w:rPr>
-          <w:rFonts w:eastAsia="標楷體"/>
-        </w:rPr>
-        <w:t>31</w:t>
-      </w:r>
-      <w:r>
-        <w:rPr>
-          <w:rFonts w:eastAsia="標楷體"/>
-        </w:rPr>
-        <w:t xml:space="preserve">] </w:t>
-      </w:r>
-      <w:r>
-        <w:rPr>
-          <w:rFonts w:eastAsia="標楷體"/>
-        </w:rPr>
-        <w:t>表明表達同理心對於成功的心理健康輔導至關重要，並提出了一種計算方法來識別對話中的同理心。</w:t>
-      </w:r>
-      <w:r>
-        <w:rPr>
-          <w:rFonts w:eastAsia="標楷體"/>
-        </w:rPr>
-        <w:lastRenderedPageBreak/>
-        <w:t>[</w:t>
-      </w:r>
-      <w:r>
-        <w:rPr>
-          <w:rFonts w:eastAsia="標楷體"/>
-        </w:rPr>
-        <w:t>32</w:t>
-      </w:r>
-      <w:r>
-        <w:rPr>
-          <w:rFonts w:eastAsia="標楷體"/>
-        </w:rPr>
-        <w:t xml:space="preserve">] </w:t>
-      </w:r>
-      <w:r>
-        <w:rPr>
-          <w:rFonts w:eastAsia="標楷體"/>
-        </w:rPr>
-        <w:t>認為通過隨機引入積極或消極情緒來模仿用戶可以產生更具同理心回應。</w:t>
-      </w:r>
-    </w:p>
-    <w:p>
-      <w:pPr>
-        <w:jc w:val="both"/>
-        <w:rPr>
-          <w:rFonts w:eastAsia="標楷體"/>
-        </w:rPr>
-      </w:pPr>
-      <w:r>
-        <w:rPr>
-          <w:rFonts w:eastAsia="標楷體"/>
-        </w:rPr>
-        <w:tab/>
-      </w:r>
-      <w:r>
-        <w:rPr>
-          <w:rFonts w:eastAsia="標楷體"/>
-        </w:rPr>
-        <w:t>除了表達情緒和同理心的能力外，</w:t>
-      </w:r>
-      <w:r>
-        <w:rPr>
-          <w:rFonts w:eastAsia="標楷體"/>
-        </w:rPr>
-        <w:t>[</w:t>
-      </w:r>
-      <w:r>
-        <w:rPr>
-          <w:rFonts w:eastAsia="標楷體"/>
-        </w:rPr>
-        <w:t>33</w:t>
-      </w:r>
-      <w:r>
-        <w:rPr>
-          <w:rFonts w:eastAsia="標楷體"/>
-        </w:rPr>
-        <w:t xml:space="preserve">] </w:t>
-      </w:r>
-      <w:r>
-        <w:rPr>
-          <w:rFonts w:eastAsia="標楷體"/>
-        </w:rPr>
-        <w:t>發現基於心理治療技能的引導式對話可以幫助參與者獲得新的觀點並更容易地解決問題。在</w:t>
-      </w:r>
-      <w:r>
-        <w:rPr>
-          <w:rFonts w:eastAsia="標楷體"/>
-        </w:rPr>
-        <w:t>Helping Skills Theory [</w:t>
-      </w:r>
-      <w:r>
-        <w:rPr>
-          <w:rFonts w:eastAsia="標楷體"/>
-        </w:rPr>
-        <w:t>34</w:t>
-      </w:r>
-      <w:r>
-        <w:rPr>
-          <w:rFonts w:eastAsia="標楷體"/>
-        </w:rPr>
-        <w:t xml:space="preserve">] </w:t>
-      </w:r>
-      <w:r>
-        <w:rPr>
-          <w:rFonts w:eastAsia="標楷體"/>
-        </w:rPr>
-        <w:t>中，幫助者引導病患探索他們的想法和感受，揭發適應不良的想法和行為的原因以及後果，並根據這些發現採取對應的行動。</w:t>
-      </w:r>
-      <w:r>
-        <w:rPr>
-          <w:rFonts w:eastAsia="標楷體"/>
-        </w:rPr>
-        <w:t>[</w:t>
-      </w:r>
-      <w:r>
-        <w:rPr>
-          <w:rFonts w:eastAsia="標楷體"/>
-        </w:rPr>
-        <w:t>35</w:t>
-      </w:r>
-      <w:r>
-        <w:rPr>
-          <w:rFonts w:eastAsia="標楷體"/>
-        </w:rPr>
-        <w:t xml:space="preserve">] </w:t>
-      </w:r>
-      <w:r>
-        <w:rPr>
-          <w:rFonts w:eastAsia="標楷體"/>
-        </w:rPr>
-        <w:t>建立了一個中文的心理健康輔導語料庫，並採用了</w:t>
-      </w:r>
-      <w:r>
-        <w:rPr>
-          <w:rFonts w:eastAsia="標楷體"/>
-        </w:rPr>
-        <w:t>Helping Skills Theory</w:t>
-      </w:r>
-      <w:r>
-        <w:rPr>
-          <w:rFonts w:eastAsia="標楷體"/>
-        </w:rPr>
-        <w:t>的策略對其進行了標註。</w:t>
-      </w:r>
-      <w:r>
-        <w:rPr>
-          <w:rFonts w:eastAsia="標楷體"/>
-        </w:rPr>
-        <w:t>[</w:t>
-      </w:r>
-      <w:r>
-        <w:rPr>
-          <w:rFonts w:eastAsia="標楷體"/>
-        </w:rPr>
-        <w:t>36</w:t>
-      </w:r>
-      <w:r>
-        <w:rPr>
-          <w:rFonts w:eastAsia="標楷體"/>
-        </w:rPr>
-        <w:t xml:space="preserve">] </w:t>
-      </w:r>
-      <w:r>
-        <w:rPr>
-          <w:rFonts w:eastAsia="標楷體"/>
-        </w:rPr>
-        <w:t>進一步提出了一個情緒輔導對話（</w:t>
-      </w:r>
-      <w:r>
-        <w:rPr>
-          <w:rFonts w:eastAsia="標楷體"/>
-        </w:rPr>
-        <w:t>ESC</w:t>
-      </w:r>
-      <w:r>
-        <w:rPr>
-          <w:rFonts w:eastAsia="標楷體"/>
-        </w:rPr>
-        <w:t>）框架，該框架包含了數種基於</w:t>
-      </w:r>
-      <w:r>
-        <w:rPr>
-          <w:rFonts w:eastAsia="標楷體"/>
-        </w:rPr>
-        <w:t>Helping Skills Theory</w:t>
-      </w:r>
-      <w:r>
-        <w:rPr>
-          <w:rFonts w:eastAsia="標楷體"/>
-        </w:rPr>
-        <w:t>所衍生出的情緒輔導策略。</w:t>
-      </w:r>
-    </w:p>
-    <w:p>
-      <w:pPr>
-        <w:jc w:val="both"/>
-        <w:rPr>
-          <w:rFonts w:eastAsia="標楷體"/>
-        </w:rPr>
-      </w:pPr>
-      <w:r>
-        <w:rPr>
-          <w:rFonts w:eastAsia="標楷體"/>
-        </w:rPr>
-        <w:tab/>
-        <w:t>[</w:t>
-      </w:r>
-      <w:r>
-        <w:rPr>
-          <w:rFonts w:eastAsia="標楷體"/>
-        </w:rPr>
-        <w:t>36</w:t>
-      </w:r>
-      <w:r>
-        <w:rPr>
-          <w:rFonts w:eastAsia="標楷體"/>
-        </w:rPr>
-        <w:t xml:space="preserve">] </w:t>
-      </w:r>
-      <w:r>
-        <w:rPr>
-          <w:rFonts w:eastAsia="標楷體"/>
-        </w:rPr>
-        <w:t>同時也構建了一個</w:t>
-      </w:r>
-      <w:r>
-        <w:rPr>
-          <w:rFonts w:eastAsia="標楷體"/>
-          <w:noProof/>
-        </w:rPr>
-        <w:t xml:space="preserve">Emotional Support Conversation (ESConv) </w:t>
-      </w:r>
-      <w:r>
-        <w:rPr>
-          <w:rFonts w:eastAsia="標楷體"/>
-        </w:rPr>
-        <w:t>的資料集，其中包含基於</w:t>
-      </w:r>
-      <w:r>
-        <w:rPr>
-          <w:rFonts w:eastAsia="標楷體"/>
-        </w:rPr>
-        <w:t>ESC</w:t>
-      </w:r>
-      <w:r>
-        <w:rPr>
-          <w:rFonts w:eastAsia="標楷體"/>
-        </w:rPr>
-        <w:t>框架收集的情緒輔導對話。此外也觀察到，將情緒輔導策略適當地引入對話生成模型時，對話系統提供情緒輔導的能力會明顯提升。</w:t>
-      </w:r>
-      <w:r>
-        <w:rPr>
-          <w:rFonts w:eastAsia="標楷體"/>
-        </w:rPr>
-        <w:t>[</w:t>
-      </w:r>
-      <w:r>
-        <w:rPr>
-          <w:rFonts w:eastAsia="標楷體"/>
-        </w:rPr>
-        <w:t>37</w:t>
-      </w:r>
-      <w:r>
-        <w:rPr>
-          <w:rFonts w:eastAsia="標楷體"/>
-        </w:rPr>
-        <w:t xml:space="preserve">] </w:t>
-      </w:r>
-      <w:r>
-        <w:rPr>
-          <w:rFonts w:eastAsia="標楷體"/>
-        </w:rPr>
-        <w:t>使用</w:t>
-      </w:r>
-      <w:r>
-        <w:rPr>
-          <w:rFonts w:eastAsia="標楷體"/>
-        </w:rPr>
-        <w:t xml:space="preserve"> </w:t>
-      </w:r>
-      <w:proofErr w:type="spellStart"/>
-      <w:r>
-        <w:rPr>
-          <w:rFonts w:eastAsia="標楷體"/>
-        </w:rPr>
-        <w:t>ESConv</w:t>
-      </w:r>
-      <w:proofErr w:type="spellEnd"/>
-      <w:r>
-        <w:rPr>
-          <w:rFonts w:eastAsia="標楷體"/>
-        </w:rPr>
-        <w:t>數據集並提出了一個</w:t>
-      </w:r>
-      <w:r>
-        <w:rPr>
-          <w:rFonts w:eastAsia="標楷體"/>
-        </w:rPr>
-        <w:t>Global-to-Local Hierarchical Graph Network</w:t>
-      </w:r>
-      <w:r>
-        <w:rPr>
-          <w:rFonts w:eastAsia="標楷體"/>
-        </w:rPr>
-        <w:t>來生成情緒輔導對話。該模型在生成情緒輔導對話時不僅考慮了對話的上下文，還考慮了求助者尋求幫助的原因以及話語中的意圖。儘管針對情緒輔導對話的研究還處於起步階段，但先前研究主要關注在情緒輔導對話的生成上，對於如何在情緒輔導對話中適當的使用情緒輔導策略仍缺乏探索。考慮到這一點，我們對情緒輔導對話中的情緒輔導策略的預測進行了深入研究。</w:t>
-      </w:r>
+        </w:rPr>
+      </w:pPr>
     </w:p>
     <w:p>
       <w:pPr>
@@ -8042,6 +4962,7 @@
         <w:rPr>
           <w:rFonts w:eastAsia="標楷體"/>
         </w:rPr>
+        <w:lastRenderedPageBreak/>
         <w:t>生物醫學研究的快速發展導致生物醫學文獻數量呈爆炸性指數增長，使得生物醫學學者難以跟上尖端研究的步伐。因此，迫切需要有效的自然語言處理（</w:t>
       </w:r>
       <w:r>
@@ -8090,7 +5011,21 @@
         <w:rPr>
           <w:rFonts w:eastAsia="標楷體"/>
         </w:rPr>
-        <w:t>）是最基本和重要的任務之一。</w:t>
+        <w:t>）是最基本和重要的任務之</w:t>
+      </w:r>
+      <w:proofErr w:type="gramStart"/>
+      <w:r>
+        <w:rPr>
+          <w:rFonts w:eastAsia="標楷體"/>
+        </w:rPr>
+        <w:t>一</w:t>
+      </w:r>
+      <w:proofErr w:type="gramEnd"/>
+      <w:r>
+        <w:rPr>
+          <w:rFonts w:eastAsia="標楷體"/>
+        </w:rPr>
+        <w:t>。</w:t>
       </w:r>
     </w:p>
     <w:p>
@@ -8146,7 +5081,13 @@
         <w:rPr>
           <w:rFonts w:eastAsia="標楷體"/>
         </w:rPr>
-        <w:t>近年來，深度神經網路，尤其是預訓練的語言模型，在生物醫學專名識別領域取得了令人巨大的進展。然而，由於缺乏大規模高品質的注釋資料和領域知識，其性能仍然有限。為了解決這個問題，我們提出了一個新的基於預訓練的</w:t>
+        <w:t>近年來，深度神經網路，尤其是預訓練的語言模型，在生物醫學專名識別領域取得了令人巨大的進展。然而，由於缺乏</w:t>
+      </w:r>
+      <w:r>
+        <w:rPr>
+          <w:rFonts w:eastAsia="標楷體"/>
+        </w:rPr>
+        <w:t>大規模高品質的注釋資料和領域知識，其性能仍然有限。為了解決這個問題，我們提出了一個新的基於預訓練的</w:t>
       </w:r>
       <w:proofErr w:type="spellStart"/>
       <w:r>
@@ -8239,7 +5180,6 @@
         <w:rPr>
           <w:rFonts w:eastAsia="標楷體"/>
         </w:rPr>
-        <w:lastRenderedPageBreak/>
         <w:tab/>
       </w:r>
       <w:r>
@@ -8315,7 +5255,7 @@
           <w:noProof/>
         </w:rPr>
         <w:pict w14:anchorId="75F69414">
-          <v:shape id="文字方塊 2" o:spid="_x0000_s1046" type="#_x0000_t202" style="position:absolute;margin-left:4.85pt;margin-top:268.65pt;width:467.45pt;height:25.2pt;z-index:251657216;visibility:visible;mso-height-percent:200;mso-wrap-distance-left:9pt;mso-wrap-distance-top:3.6pt;mso-wrap-distance-right:9pt;mso-wrap-distance-bottom:3.6pt;mso-position-horizontal-relative:text;mso-position-vertical-relative:text;mso-height-percent:200;mso-width-relative:margin;mso-height-relative:margin;v-text-anchor:top" stroked="f">
+          <v:shape id="文字方塊 2" o:spid="_x0000_s2070" type="#_x0000_t202" style="position:absolute;margin-left:4.85pt;margin-top:268.65pt;width:467.45pt;height:25.2pt;z-index:251657216;visibility:visible;mso-height-percent:200;mso-wrap-distance-left:9pt;mso-wrap-distance-top:3.6pt;mso-wrap-distance-right:9pt;mso-wrap-distance-bottom:3.6pt;mso-position-horizontal-relative:text;mso-position-vertical-relative:text;mso-height-percent:200;mso-width-relative:margin;mso-height-relative:margin;v-text-anchor:top" stroked="f">
             <v:textbox style="mso-next-textbox:#文字方塊 2;mso-fit-shape-to-text:t">
               <w:txbxContent>
                 <w:p>
@@ -8418,7 +5358,21 @@
         <w:rPr>
           <w:rFonts w:eastAsia="標楷體"/>
         </w:rPr>
-        <w:t>的分析結果。然後，我們從分析結果中提取每個單詞</w:t>
+        <w:t>的分析結果。然後，我們從分析結果中提取每</w:t>
+      </w:r>
+      <w:proofErr w:type="gramStart"/>
+      <w:r>
+        <w:rPr>
+          <w:rFonts w:eastAsia="標楷體"/>
+        </w:rPr>
+        <w:t>個</w:t>
+      </w:r>
+      <w:proofErr w:type="gramEnd"/>
+      <w:r>
+        <w:rPr>
+          <w:rFonts w:eastAsia="標楷體"/>
+        </w:rPr>
+        <w:t>單詞</w:t>
       </w:r>
       <m:oMath>
         <m:sSub>
@@ -8483,6 +5437,7 @@
           <w:rFonts w:ascii="標楷體" w:eastAsia="標楷體" w:hAnsi="標楷體" w:hint="eastAsia"/>
           <w:noProof/>
         </w:rPr>
+        <w:lastRenderedPageBreak/>
         <w:drawing>
           <wp:anchor distT="0" distB="0" distL="114300" distR="114300" simplePos="0" relativeHeight="251668992" behindDoc="0" locked="0" layoutInCell="1" allowOverlap="1" wp14:anchorId="7DEE44CC" wp14:editId="763FA19D">
             <wp:simplePos x="0" y="0"/>
@@ -8544,8 +5499,8 @@
           <w:noProof/>
         </w:rPr>
         <w:pict w14:anchorId="2B4020EB">
-          <v:shape id="_x0000_s1047" type="#_x0000_t202" style="position:absolute;margin-left:-4.6pt;margin-top:388.2pt;width:459.75pt;height:25.2pt;z-index:251658240;visibility:visible;mso-height-percent:200;mso-wrap-distance-left:9pt;mso-wrap-distance-top:3.6pt;mso-wrap-distance-right:9pt;mso-wrap-distance-bottom:3.6pt;mso-position-horizontal-relative:text;mso-position-vertical-relative:text;mso-height-percent:200;mso-width-relative:margin;mso-height-relative:margin;v-text-anchor:top" stroked="f">
-            <v:textbox style="mso-next-textbox:#_x0000_s1047;mso-fit-shape-to-text:t">
+          <v:shape id="_x0000_s2071" type="#_x0000_t202" style="position:absolute;margin-left:-4.6pt;margin-top:388.2pt;width:459.75pt;height:25.2pt;z-index:251658240;visibility:visible;mso-height-percent:200;mso-wrap-distance-left:9pt;mso-wrap-distance-top:3.6pt;mso-wrap-distance-right:9pt;mso-wrap-distance-bottom:3.6pt;mso-position-horizontal-relative:text;mso-position-vertical-relative:text;mso-height-percent:200;mso-width-relative:margin;mso-height-relative:margin;v-text-anchor:top" stroked="f">
+            <v:textbox style="mso-next-textbox:#_x0000_s2071;mso-fit-shape-to-text:t">
               <w:txbxContent>
                 <w:p>
                   <w:pPr>
@@ -8668,7 +5623,21 @@
         <w:rPr>
           <w:rFonts w:eastAsia="標楷體"/>
         </w:rPr>
-        <w:t>中的每個單詞</w:t>
+        <w:t>中的每</w:t>
+      </w:r>
+      <w:proofErr w:type="gramStart"/>
+      <w:r>
+        <w:rPr>
+          <w:rFonts w:eastAsia="標楷體"/>
+        </w:rPr>
+        <w:t>個</w:t>
+      </w:r>
+      <w:proofErr w:type="gramEnd"/>
+      <w:r>
+        <w:rPr>
+          <w:rFonts w:eastAsia="標楷體"/>
+        </w:rPr>
+        <w:t>單詞</w:t>
       </w:r>
       <m:oMath>
         <m:sSub>
@@ -8796,10 +5765,10 @@
             <v:path o:extrusionok="f" gradientshapeok="t" o:connecttype="rect"/>
             <o:lock v:ext="edit" aspectratio="t"/>
           </v:shapetype>
-          <v:shape id="_x0000_i1025" type="#_x0000_t75" style="width:192.5pt;height:23.5pt" o:ole="">
+          <v:shape id="_x0000_i1025" type="#_x0000_t75" style="width:192.6pt;height:23.4pt" o:ole="">
             <v:imagedata r:id="rId10" o:title=""/>
           </v:shape>
-          <o:OLEObject Type="Embed" ProgID="Equation.DSMT4" ShapeID="_x0000_i1025" DrawAspect="Content" ObjectID="_1787091344" r:id="rId11"/>
+          <o:OLEObject Type="Embed" ProgID="Equation.DSMT4" ShapeID="_x0000_i1025" DrawAspect="Content" ObjectID="_1787127946" r:id="rId11"/>
         </w:object>
       </w:r>
       <w:r>
@@ -8975,60 +5944,140 @@
         </w:rPr>
         <w:t>標籤類型的概率，例如，</w:t>
       </w:r>
-      <w:r>
-        <w:rPr>
-          <w:rFonts w:eastAsia="標楷體"/>
-        </w:rPr>
-        <w:t>”B”</w:t>
-      </w:r>
+      <w:proofErr w:type="gramStart"/>
+      <w:r>
+        <w:rPr>
+          <w:rFonts w:eastAsia="標楷體"/>
+        </w:rPr>
+        <w:t>”</w:t>
+      </w:r>
+      <w:proofErr w:type="gramEnd"/>
+      <w:r>
+        <w:rPr>
+          <w:rFonts w:eastAsia="標楷體"/>
+        </w:rPr>
+        <w:t>B</w:t>
+      </w:r>
+      <w:proofErr w:type="gramStart"/>
+      <w:r>
+        <w:rPr>
+          <w:rFonts w:eastAsia="標楷體"/>
+        </w:rPr>
+        <w:t>”</w:t>
+      </w:r>
+      <w:proofErr w:type="gramEnd"/>
       <w:r>
         <w:rPr>
           <w:rFonts w:eastAsia="標楷體"/>
         </w:rPr>
         <w:t>、</w:t>
       </w:r>
-      <w:r>
-        <w:rPr>
-          <w:rFonts w:eastAsia="標楷體"/>
-        </w:rPr>
-        <w:t>”I”</w:t>
-      </w:r>
+      <w:proofErr w:type="gramStart"/>
+      <w:r>
+        <w:rPr>
+          <w:rFonts w:eastAsia="標楷體"/>
+        </w:rPr>
+        <w:t>”</w:t>
+      </w:r>
+      <w:proofErr w:type="gramEnd"/>
+      <w:r>
+        <w:rPr>
+          <w:rFonts w:eastAsia="標楷體"/>
+        </w:rPr>
+        <w:t>I</w:t>
+      </w:r>
+      <w:proofErr w:type="gramStart"/>
+      <w:r>
+        <w:rPr>
+          <w:rFonts w:eastAsia="標楷體"/>
+        </w:rPr>
+        <w:t>”</w:t>
+      </w:r>
+      <w:proofErr w:type="gramEnd"/>
       <w:r>
         <w:rPr>
           <w:rFonts w:eastAsia="標楷體"/>
         </w:rPr>
         <w:t>和</w:t>
       </w:r>
-      <w:r>
-        <w:rPr>
-          <w:rFonts w:eastAsia="標楷體"/>
-        </w:rPr>
-        <w:t>”O”</w:t>
-      </w:r>
+      <w:proofErr w:type="gramStart"/>
+      <w:r>
+        <w:rPr>
+          <w:rFonts w:eastAsia="標楷體"/>
+        </w:rPr>
+        <w:t>”</w:t>
+      </w:r>
+      <w:proofErr w:type="gramEnd"/>
+      <w:r>
+        <w:rPr>
+          <w:rFonts w:eastAsia="標楷體"/>
+        </w:rPr>
+        <w:t>O</w:t>
+      </w:r>
+      <w:proofErr w:type="gramStart"/>
+      <w:r>
+        <w:rPr>
+          <w:rFonts w:eastAsia="標楷體"/>
+        </w:rPr>
+        <w:t>”</w:t>
+      </w:r>
+      <w:proofErr w:type="gramEnd"/>
       <w:r>
         <w:rPr>
           <w:rFonts w:eastAsia="標楷體"/>
         </w:rPr>
         <w:t>，其中</w:t>
       </w:r>
-      <w:r>
-        <w:rPr>
-          <w:rFonts w:eastAsia="標楷體"/>
-        </w:rPr>
-        <w:t>”W”</w:t>
-      </w:r>
+      <w:proofErr w:type="gramStart"/>
+      <w:r>
+        <w:rPr>
+          <w:rFonts w:eastAsia="標楷體"/>
+        </w:rPr>
+        <w:t>”</w:t>
+      </w:r>
+      <w:proofErr w:type="gramEnd"/>
+      <w:r>
+        <w:rPr>
+          <w:rFonts w:eastAsia="標楷體"/>
+        </w:rPr>
+        <w:t>W</w:t>
+      </w:r>
+      <w:proofErr w:type="gramStart"/>
+      <w:r>
+        <w:rPr>
+          <w:rFonts w:eastAsia="標楷體"/>
+        </w:rPr>
+        <w:t>”</w:t>
+      </w:r>
+      <w:proofErr w:type="gramEnd"/>
       <w:r>
         <w:rPr>
           <w:rFonts w:eastAsia="標楷體"/>
         </w:rPr>
         <w:t>和</w:t>
       </w:r>
-      <w:r>
-        <w:rPr>
-          <w:rFonts w:eastAsia="標楷體"/>
-        </w:rPr>
-        <w:t>”b”</w:t>
-      </w:r>
+      <w:proofErr w:type="gramStart"/>
+      <w:r>
+        <w:rPr>
+          <w:rFonts w:eastAsia="標楷體"/>
+        </w:rPr>
+        <w:t>”</w:t>
+      </w:r>
+      <w:proofErr w:type="gramEnd"/>
+      <w:r>
+        <w:rPr>
+          <w:rFonts w:eastAsia="標楷體"/>
+        </w:rPr>
+        <w:t>b</w:t>
+      </w:r>
+      <w:proofErr w:type="gramStart"/>
+      <w:r>
+        <w:rPr>
+          <w:rFonts w:eastAsia="標楷體"/>
+        </w:rPr>
+        <w:t>”</w:t>
+      </w:r>
+      <w:proofErr w:type="gramEnd"/>
       <w:r>
         <w:rPr>
           <w:rFonts w:eastAsia="標楷體"/>
@@ -9047,6 +6096,7 @@
         <w:rPr>
           <w:rFonts w:eastAsia="標楷體"/>
         </w:rPr>
+        <w:lastRenderedPageBreak/>
         <w:t>多任務學習（</w:t>
       </w:r>
       <w:r>
@@ -9066,7 +6116,6 @@
         <w:rPr>
           <w:rFonts w:eastAsia="標楷體"/>
         </w:rPr>
-        <w:lastRenderedPageBreak/>
         <w:t>BioNER</w:t>
       </w:r>
       <w:proofErr w:type="spellEnd"/>
@@ -9074,7 +6123,21 @@
         <w:rPr>
           <w:rFonts w:eastAsia="標楷體"/>
         </w:rPr>
-        <w:t>任務中有限標註數據的挑戰。然而，先前的</w:t>
+        <w:t>任務中有限標</w:t>
+      </w:r>
+      <w:proofErr w:type="gramStart"/>
+      <w:r>
+        <w:rPr>
+          <w:rFonts w:eastAsia="標楷體"/>
+        </w:rPr>
+        <w:t>註</w:t>
+      </w:r>
+      <w:proofErr w:type="gramEnd"/>
+      <w:r>
+        <w:rPr>
+          <w:rFonts w:eastAsia="標楷體"/>
+        </w:rPr>
+        <w:t>數據的挑戰。然而，先前的</w:t>
       </w:r>
       <w:r>
         <w:rPr>
@@ -9128,7 +6191,21 @@
         <w:rPr>
           <w:rFonts w:eastAsia="標楷體"/>
         </w:rPr>
-        <w:t>所示，每個輸入詞序列的開始和結束處都附有一對標籤標識符：</w:t>
+        <w:t>所示，每</w:t>
+      </w:r>
+      <w:proofErr w:type="gramStart"/>
+      <w:r>
+        <w:rPr>
+          <w:rFonts w:eastAsia="標楷體"/>
+        </w:rPr>
+        <w:t>個</w:t>
+      </w:r>
+      <w:proofErr w:type="gramEnd"/>
+      <w:r>
+        <w:rPr>
+          <w:rFonts w:eastAsia="標楷體"/>
+        </w:rPr>
+        <w:t>輸入詞序列的開始和結束處都附有一對標籤標識符：</w:t>
       </w:r>
       <w:r>
         <w:rPr>
@@ -9164,7 +6241,35 @@
         <w:rPr>
           <w:rFonts w:eastAsia="標楷體"/>
         </w:rPr>
-        <w:t>表示輸入句子所屬的數據集名稱。在訓練中，將不同數據集的句子與標籤標識符一起輸入模型。這些標籤標識符區分每個句子的來源，影響每個詞的隱藏表示。由於只在編碼之前更改輸入句子，無需修改整個模型結構，這種全面共享的</w:t>
+        <w:t>表示輸入句子所屬的數據集名稱。在訓練中，將不同數據集的句子與標籤標識符一起輸入模型。這些標籤標識符區分每</w:t>
+      </w:r>
+      <w:proofErr w:type="gramStart"/>
+      <w:r>
+        <w:rPr>
+          <w:rFonts w:eastAsia="標楷體"/>
+        </w:rPr>
+        <w:t>個</w:t>
+      </w:r>
+      <w:proofErr w:type="gramEnd"/>
+      <w:r>
+        <w:rPr>
+          <w:rFonts w:eastAsia="標楷體"/>
+        </w:rPr>
+        <w:t>句子的來源，影響每</w:t>
+      </w:r>
+      <w:proofErr w:type="gramStart"/>
+      <w:r>
+        <w:rPr>
+          <w:rFonts w:eastAsia="標楷體"/>
+        </w:rPr>
+        <w:t>個</w:t>
+      </w:r>
+      <w:proofErr w:type="gramEnd"/>
+      <w:r>
+        <w:rPr>
+          <w:rFonts w:eastAsia="標楷體"/>
+        </w:rPr>
+        <w:t>詞的隱藏表示。由於只在編碼之前更改輸入句子，無需修改整個模型結構，這種全面共享的</w:t>
       </w:r>
       <w:r>
         <w:rPr>
@@ -9176,7 +6281,21 @@
         <w:rPr>
           <w:rFonts w:eastAsia="標楷體"/>
         </w:rPr>
-        <w:t>方法能夠在訓練步驟中共享所有參數，整合不同數據集，並在無需特定於任務的層的情況下訓練模型。此外，我們訓練模型同時處理多種生物醫學實體類型的數據集，以捕捉跨類型的生物醫學信息。標籤標識符</w:t>
+        <w:t>方法能夠在訓練步驟中共享所有參數，整合不同數據集，並在無需特定於任務的層的情況下訓練模型。</w:t>
+      </w:r>
+      <w:proofErr w:type="gramStart"/>
+      <w:r>
+        <w:rPr>
+          <w:rFonts w:eastAsia="標楷體"/>
+        </w:rPr>
+        <w:t>此外，</w:t>
+      </w:r>
+      <w:proofErr w:type="gramEnd"/>
+      <w:r>
+        <w:rPr>
+          <w:rFonts w:eastAsia="標楷體"/>
+        </w:rPr>
+        <w:t>我們訓練模型同時處理多種生物醫學實體類型的數據集，以捕捉跨類型的生物醫學信息。標籤標識符</w:t>
       </w:r>
       <w:r>
         <w:rPr>
@@ -9195,8 +6314,8 @@
           <w:noProof/>
         </w:rPr>
         <w:pict w14:anchorId="46559BC6">
-          <v:shape id="_x0000_s1048" type="#_x0000_t202" style="position:absolute;left:0;text-align:left;margin-left:1.7pt;margin-top:733.2pt;width:468.65pt;height:25.2pt;z-index:251659264;visibility:visible;mso-height-percent:200;mso-wrap-distance-left:9pt;mso-wrap-distance-top:3.6pt;mso-wrap-distance-right:9pt;mso-wrap-distance-bottom:3.6pt;mso-position-horizontal-relative:text;mso-position-vertical-relative:text;mso-height-percent:200;mso-width-relative:margin;mso-height-relative:margin;v-text-anchor:top" stroked="f">
-            <v:textbox style="mso-next-textbox:#_x0000_s1048;mso-fit-shape-to-text:t">
+          <v:shape id="_x0000_s2072" type="#_x0000_t202" style="position:absolute;left:0;text-align:left;margin-left:1.7pt;margin-top:733.2pt;width:468.65pt;height:25.2pt;z-index:251659264;visibility:visible;mso-height-percent:200;mso-wrap-distance-left:9pt;mso-wrap-distance-top:3.6pt;mso-wrap-distance-right:9pt;mso-wrap-distance-bottom:3.6pt;mso-position-horizontal-relative:text;mso-position-vertical-relative:text;mso-height-percent:200;mso-width-relative:margin;mso-height-relative:margin;v-text-anchor:top" stroked="f">
+            <v:textbox style="mso-next-textbox:#_x0000_s2072;mso-fit-shape-to-text:t">
               <w:txbxContent>
                 <w:p>
                   <w:pPr>
@@ -9291,11 +6410,19 @@
           </wp:anchor>
         </w:drawing>
       </w:r>
-      <w:r>
-        <w:rPr>
-          <w:rFonts w:eastAsia="標楷體"/>
-        </w:rPr>
-        <w:t>造和標註規則的不同而存在的數據集差異。</w:t>
+      <w:proofErr w:type="gramStart"/>
+      <w:r>
+        <w:rPr>
+          <w:rFonts w:eastAsia="標楷體"/>
+        </w:rPr>
+        <w:t>造和標註</w:t>
+      </w:r>
+      <w:proofErr w:type="gramEnd"/>
+      <w:r>
+        <w:rPr>
+          <w:rFonts w:eastAsia="標楷體"/>
+        </w:rPr>
+        <w:t>規則的不同而存在的數據集差異。</w:t>
       </w:r>
     </w:p>
     <w:p>
@@ -9341,7 +6468,21 @@
         <w:rPr>
           <w:rFonts w:eastAsia="標楷體"/>
         </w:rPr>
-        <w:t>基準數據集上進行實驗。對於每個數據集，我們採用了與</w:t>
+        <w:t>基準數據集上進行實驗。對於每</w:t>
+      </w:r>
+      <w:proofErr w:type="gramStart"/>
+      <w:r>
+        <w:rPr>
+          <w:rFonts w:eastAsia="標楷體"/>
+        </w:rPr>
+        <w:t>個</w:t>
+      </w:r>
+      <w:proofErr w:type="gramEnd"/>
+      <w:r>
+        <w:rPr>
+          <w:rFonts w:eastAsia="標楷體"/>
+        </w:rPr>
+        <w:t>數據集，我們採用了與</w:t>
       </w:r>
       <w:r>
         <w:rPr>
@@ -9456,7 +6597,21 @@
         <w:rPr>
           <w:rFonts w:eastAsia="標楷體"/>
         </w:rPr>
-        <w:t>。此外，我們實現了一個新的注意機制，即雙向注意（</w:t>
+        <w:t>。</w:t>
+      </w:r>
+      <w:proofErr w:type="gramStart"/>
+      <w:r>
+        <w:rPr>
+          <w:rFonts w:eastAsia="標楷體"/>
+        </w:rPr>
+        <w:t>此外，</w:t>
+      </w:r>
+      <w:proofErr w:type="gramEnd"/>
+      <w:r>
+        <w:rPr>
+          <w:rFonts w:eastAsia="標楷體"/>
+        </w:rPr>
+        <w:t>我們實現了一個新的注意機制，即雙向注意（</w:t>
       </w:r>
       <w:r>
         <w:rPr>
@@ -9522,7 +6677,21 @@
         <w:rPr>
           <w:rFonts w:eastAsia="標楷體"/>
         </w:rPr>
-        <w:t>。這三個模型使用相同的語法信息類型，並使用相同的</w:t>
+        <w:t>。這三</w:t>
+      </w:r>
+      <w:proofErr w:type="gramStart"/>
+      <w:r>
+        <w:rPr>
+          <w:rFonts w:eastAsia="標楷體"/>
+        </w:rPr>
+        <w:t>個</w:t>
+      </w:r>
+      <w:proofErr w:type="gramEnd"/>
+      <w:r>
+        <w:rPr>
+          <w:rFonts w:eastAsia="標楷體"/>
+        </w:rPr>
+        <w:t>模型使用相同的語法信息類型，並使用相同的</w:t>
       </w:r>
       <w:r>
         <w:rPr>
@@ -9622,6 +6791,7 @@
         <w:rPr>
           <w:rFonts w:eastAsia="標楷體"/>
         </w:rPr>
+        <w:lastRenderedPageBreak/>
         <w:t>首先，和最普通沒有使用語法信息的</w:t>
       </w:r>
       <w:proofErr w:type="spellStart"/>
@@ -9629,7 +6799,6 @@
         <w:rPr>
           <w:rFonts w:eastAsia="標楷體"/>
         </w:rPr>
-        <w:lastRenderedPageBreak/>
         <w:t>BioBERT</w:t>
       </w:r>
       <w:proofErr w:type="spellEnd"/>
@@ -9645,11 +6814,19 @@
         </w:rPr>
         <w:t>，</w:t>
       </w:r>
-      <w:r>
-        <w:rPr>
-          <w:rFonts w:eastAsia="標楷體"/>
-        </w:rPr>
-        <w:t>此外，我們提出的單任務模型</w:t>
+      <w:proofErr w:type="gramStart"/>
+      <w:r>
+        <w:rPr>
+          <w:rFonts w:eastAsia="標楷體"/>
+        </w:rPr>
+        <w:t>此外，</w:t>
+      </w:r>
+      <w:proofErr w:type="gramEnd"/>
+      <w:r>
+        <w:rPr>
+          <w:rFonts w:eastAsia="標楷體"/>
+        </w:rPr>
+        <w:t>我們提出的單任務模型</w:t>
       </w:r>
       <w:proofErr w:type="spellStart"/>
       <w:r>
@@ -9676,7 +6853,7 @@
           <w:noProof/>
         </w:rPr>
         <w:pict w14:anchorId="15FD3FAE">
-          <v:shape id="_x0000_s1049" type="#_x0000_t202" style="position:absolute;margin-left:-.1pt;margin-top:243.15pt;width:469.25pt;height:25.95pt;z-index:251660288;visibility:visible;mso-height-percent:200;mso-wrap-distance-left:9pt;mso-wrap-distance-top:3.6pt;mso-wrap-distance-right:9pt;mso-wrap-distance-bottom:3.6pt;mso-position-horizontal-relative:text;mso-position-vertical-relative:text;mso-height-percent:200;mso-width-relative:margin;mso-height-relative:margin;v-text-anchor:top" stroked="f">
+          <v:shape id="_x0000_s2073" type="#_x0000_t202" style="position:absolute;margin-left:-.1pt;margin-top:243.15pt;width:469.25pt;height:25.95pt;z-index:251660288;visibility:visible;mso-height-percent:200;mso-wrap-distance-left:9pt;mso-wrap-distance-top:3.6pt;mso-wrap-distance-right:9pt;mso-wrap-distance-bottom:3.6pt;mso-position-horizontal-relative:text;mso-position-vertical-relative:text;mso-height-percent:200;mso-width-relative:margin;mso-height-relative:margin;v-text-anchor:top" stroked="f">
             <v:textbox style="mso-fit-shape-to-text:t">
               <w:txbxContent>
                 <w:p>
@@ -10388,7 +7565,21 @@
         <w:rPr>
           <w:rFonts w:eastAsia="標楷體"/>
         </w:rPr>
-        <w:t>。所以如何盡早偵測到心理疾病就成為很關鍵的課題。而近年來越來越普及且貼近人們生活的社群媒體，就成為研究者們常用來預測心理健康狀況的資料來源</w:t>
+        <w:t>。所以如何盡早偵測到心理疾病就成為</w:t>
+      </w:r>
+      <w:proofErr w:type="gramStart"/>
+      <w:r>
+        <w:rPr>
+          <w:rFonts w:eastAsia="標楷體"/>
+        </w:rPr>
+        <w:t>很</w:t>
+      </w:r>
+      <w:proofErr w:type="gramEnd"/>
+      <w:r>
+        <w:rPr>
+          <w:rFonts w:eastAsia="標楷體"/>
+        </w:rPr>
+        <w:t>關鍵的課題。而近年來越來越普及且貼近人們生活的社群媒體，就成為研究者們常用來預測心理健康狀況的資料來源</w:t>
       </w:r>
       <w:r>
         <w:rPr>
@@ -10484,14 +7675,14 @@
         <w:rPr>
           <w:rFonts w:eastAsia="標楷體"/>
         </w:rPr>
-        <w:t>。所以本研究希望能藉由導入這些工具和知識，來有效的提升模</w:t>
+        <w:t>。所以本研究希望能藉</w:t>
       </w:r>
       <w:r>
         <w:rPr>
           <w:rFonts w:eastAsia="標楷體"/>
         </w:rPr>
         <w:lastRenderedPageBreak/>
-        <w:t>型對於心理健康狀況的預測效能。</w:t>
+        <w:t>由導入這些工具和知識，來有效的提升模型對於心理健康狀況的預測效能。</w:t>
       </w:r>
     </w:p>
     <w:p>
@@ -10587,15 +7778,29 @@
         <w:rPr>
           <w:rFonts w:eastAsia="標楷體"/>
         </w:rPr>
-        <w:t>我們從心理健康的檢測工具、維基百科心理健康相關的條目、以及心理健康的</w:t>
+        <w:t>我們從心理健康的檢測工具、</w:t>
+      </w:r>
+      <w:proofErr w:type="gramStart"/>
+      <w:r>
+        <w:rPr>
+          <w:rFonts w:eastAsia="標楷體"/>
+        </w:rPr>
+        <w:t>維基百</w:t>
+      </w:r>
+      <w:proofErr w:type="gramEnd"/>
+      <w:r>
+        <w:rPr>
+          <w:rFonts w:eastAsia="標楷體"/>
+        </w:rPr>
+        <w:t>科心理健康相關的條目、以及心理健康的</w:t>
       </w:r>
       <w:r>
         <w:rPr>
           <w:noProof/>
         </w:rPr>
         <w:pict w14:anchorId="5D2B13B4">
-          <v:shape id="_x0000_s1050" type="#_x0000_t202" style="position:absolute;left:0;text-align:left;margin-left:-.1pt;margin-top:280.65pt;width:468.65pt;height:25.95pt;z-index:251661312;visibility:visible;mso-height-percent:200;mso-wrap-distance-left:9pt;mso-wrap-distance-top:3.6pt;mso-wrap-distance-right:9pt;mso-wrap-distance-bottom:3.6pt;mso-position-horizontal-relative:text;mso-position-vertical-relative:text;mso-height-percent:200;mso-width-relative:margin;mso-height-relative:margin;v-text-anchor:top" stroked="f">
-            <v:textbox style="mso-next-textbox:#_x0000_s1050;mso-fit-shape-to-text:t">
+          <v:shape id="_x0000_s2074" type="#_x0000_t202" style="position:absolute;left:0;text-align:left;margin-left:-.1pt;margin-top:280.65pt;width:468.65pt;height:25.95pt;z-index:251661312;visibility:visible;mso-height-percent:200;mso-wrap-distance-left:9pt;mso-wrap-distance-top:3.6pt;mso-wrap-distance-right:9pt;mso-wrap-distance-bottom:3.6pt;mso-position-horizontal-relative:text;mso-position-vertical-relative:text;mso-height-percent:200;mso-width-relative:margin;mso-height-relative:margin;v-text-anchor:top" stroked="f">
+            <v:textbox style="mso-next-textbox:#_x0000_s2074;mso-fit-shape-to-text:t">
               <w:txbxContent>
                 <w:p>
                   <w:pPr>
@@ -10645,7 +7850,35 @@
         <w:rPr>
           <w:rFonts w:eastAsia="標楷體"/>
         </w:rPr>
-        <w:t>中收集心理健康相關的外部知識的片段。並在此之上，我們使用大量且不設限的維基百科資料，當成普通常識，來測試加上普通常識能否提升心理健康狀況的預測。我們藉由預訓練語言模型來特徵提取使用者發文和外部知識片段的高維表示，並使用</w:t>
+        <w:t>中收集心理健康相關的外部知識的片段。並在此之上，我們使用大量且</w:t>
+      </w:r>
+      <w:proofErr w:type="gramStart"/>
+      <w:r>
+        <w:rPr>
+          <w:rFonts w:eastAsia="標楷體"/>
+        </w:rPr>
+        <w:t>不</w:t>
+      </w:r>
+      <w:proofErr w:type="gramEnd"/>
+      <w:r>
+        <w:rPr>
+          <w:rFonts w:eastAsia="標楷體"/>
+        </w:rPr>
+        <w:t>設限的</w:t>
+      </w:r>
+      <w:proofErr w:type="gramStart"/>
+      <w:r>
+        <w:rPr>
+          <w:rFonts w:eastAsia="標楷體"/>
+        </w:rPr>
+        <w:t>維基百</w:t>
+      </w:r>
+      <w:proofErr w:type="gramEnd"/>
+      <w:r>
+        <w:rPr>
+          <w:rFonts w:eastAsia="標楷體"/>
+        </w:rPr>
+        <w:t>科資料，當成普通常識，來測試加上普通常識能否提升心理健康狀況的預測。我們藉由預訓練語言模型來特徵提取使用者發文和外部知識片段的高維表示，並使用</w:t>
       </w:r>
       <w:r>
         <w:rPr>
@@ -10681,7 +7914,21 @@
         <w:rPr>
           <w:rFonts w:eastAsia="標楷體"/>
         </w:rPr>
-        <w:t>是利用發文內容與知識片段的高維表示間的內積，來計算出兩者之間的相似度，並最終獲得與發文內容相關的知識片段。找到相關的知識片段後，使用幾種經典的注意力機制</w:t>
+        <w:t>是利用發文內容與知識片段的高維</w:t>
+      </w:r>
+      <w:proofErr w:type="gramStart"/>
+      <w:r>
+        <w:rPr>
+          <w:rFonts w:eastAsia="標楷體"/>
+        </w:rPr>
+        <w:t>表示間的內</w:t>
+      </w:r>
+      <w:proofErr w:type="gramEnd"/>
+      <w:r>
+        <w:rPr>
+          <w:rFonts w:eastAsia="標楷體"/>
+        </w:rPr>
+        <w:t>積，來計算出兩者之間的相似度，並最終獲得與發文內容相關的知識片段。找到相關的知識片段後，使用幾種經典的注意力機制</w:t>
       </w:r>
       <w:r>
         <w:rPr>
@@ -10723,7 +7970,21 @@
         <w:rPr>
           <w:rFonts w:eastAsia="標楷體"/>
         </w:rPr>
-        <w:t>。我們對於資料集中的九種精神健康狀況，都使用二元分類的方式對每種心理健康狀況進行預測，最後可以得到每個用戶是</w:t>
+        <w:t>。我們對於資料集中的九種精神健康狀況，都使用二元分類的方式對每種心理健康狀況進行預測，最後可以得到每</w:t>
+      </w:r>
+      <w:proofErr w:type="gramStart"/>
+      <w:r>
+        <w:rPr>
+          <w:rFonts w:eastAsia="標楷體"/>
+        </w:rPr>
+        <w:t>個</w:t>
+      </w:r>
+      <w:proofErr w:type="gramEnd"/>
+      <w:r>
+        <w:rPr>
+          <w:rFonts w:eastAsia="標楷體"/>
+        </w:rPr>
+        <w:t>用戶是</w:t>
       </w:r>
       <w:r>
         <w:rPr>
@@ -10844,7 +8105,21 @@
         <w:rPr>
           <w:rFonts w:eastAsia="標楷體"/>
         </w:rPr>
-        <w:t>所示，在表中我們可以發現到，單純使用預訓練語言模型來對發文內容進行特徵提取，並且加上注意力機制，就已經能夠打敗過去研究的模型效能。而引入心理相關的知識片段，則可以更進一步的提升模型的效能。最終在思覺失調症的預測上，比過去最好的結果高出了</w:t>
+        <w:t>所示，在表中我們可以發現到，單純使用預訓練語言模型來對發文內容進行特徵提取，並且加上注意力機制，就已經能夠打敗過去研究的模型效能。而引入心理相關的知識片段，則可以更進一步的提升模型的效能。最終</w:t>
+      </w:r>
+      <w:proofErr w:type="gramStart"/>
+      <w:r>
+        <w:rPr>
+          <w:rFonts w:eastAsia="標楷體"/>
+        </w:rPr>
+        <w:t>在思覺失調</w:t>
+      </w:r>
+      <w:proofErr w:type="gramEnd"/>
+      <w:r>
+        <w:rPr>
+          <w:rFonts w:eastAsia="標楷體"/>
+        </w:rPr>
+        <w:t>症的預測上，比過去最好的結果高出了</w:t>
       </w:r>
       <w:r>
         <w:rPr>
@@ -10925,7 +8200,7 @@
         </w:rPr>
         <w:lastRenderedPageBreak/>
         <w:pict w14:anchorId="209EDA8C">
-          <v:shape id="_x0000_s1091" type="#_x0000_t202" style="position:absolute;left:0;text-align:left;margin-left:.65pt;margin-top:268.65pt;width:468pt;height:25.95pt;z-index:251666432;visibility:visible;mso-height-percent:200;mso-wrap-distance-left:9pt;mso-wrap-distance-top:3.6pt;mso-wrap-distance-right:9pt;mso-wrap-distance-bottom:3.6pt;mso-position-horizontal-relative:text;mso-position-vertical-relative:text;mso-height-percent:200;mso-width-relative:margin;mso-height-relative:margin;v-text-anchor:top" stroked="f">
+          <v:shape id="_x0000_s2115" type="#_x0000_t202" style="position:absolute;left:0;text-align:left;margin-left:.65pt;margin-top:268.65pt;width:468pt;height:25.95pt;z-index:251666432;visibility:visible;mso-height-percent:200;mso-wrap-distance-left:9pt;mso-wrap-distance-top:3.6pt;mso-wrap-distance-right:9pt;mso-wrap-distance-bottom:3.6pt;mso-position-horizontal-relative:text;mso-position-vertical-relative:text;mso-height-percent:200;mso-width-relative:margin;mso-height-relative:margin;v-text-anchor:top" stroked="f">
             <v:textbox style="mso-fit-shape-to-text:t">
               <w:txbxContent>
                 <w:p>
@@ -11052,12 +8327,21 @@
         </w:rPr>
         <w:t>章</w:t>
       </w:r>
+      <w:proofErr w:type="gramStart"/>
       <w:r>
         <w:rPr>
           <w:rFonts w:eastAsia="標楷體"/>
           <w:b/>
         </w:rPr>
-        <w:t>的詞級模型進行自殺風險評估</w:t>
+        <w:t>的詞級模型</w:t>
+      </w:r>
+      <w:proofErr w:type="gramEnd"/>
+      <w:r>
+        <w:rPr>
+          <w:rFonts w:eastAsia="標楷體"/>
+          <w:b/>
+        </w:rPr>
+        <w:t>進行自殺風險評估</w:t>
       </w:r>
     </w:p>
     <w:p>
@@ -11182,7 +8466,21 @@
         <w:rPr>
           <w:rFonts w:eastAsia="標楷體" w:hint="eastAsia"/>
         </w:rPr>
-        <w:t>每個用戶</w:t>
+        <w:t>每</w:t>
+      </w:r>
+      <w:proofErr w:type="gramStart"/>
+      <w:r>
+        <w:rPr>
+          <w:rFonts w:eastAsia="標楷體" w:hint="eastAsia"/>
+        </w:rPr>
+        <w:t>個</w:t>
+      </w:r>
+      <w:proofErr w:type="gramEnd"/>
+      <w:r>
+        <w:rPr>
+          <w:rFonts w:eastAsia="標楷體" w:hint="eastAsia"/>
+        </w:rPr>
+        <w:t>用戶</w:t>
       </w:r>
       <m:oMath>
         <m:r>
@@ -11618,7 +8916,21 @@
         <w:rPr>
           <w:rFonts w:eastAsia="標楷體" w:hint="eastAsia"/>
         </w:rPr>
-        <w:t>，我們的目標是構建一個模型，將用戶分類為五個不同水平的自殺風險，即</w:t>
+        <w:t>，我們的</w:t>
+      </w:r>
+      <w:proofErr w:type="gramStart"/>
+      <w:r>
+        <w:rPr>
+          <w:rFonts w:eastAsia="標楷體" w:hint="eastAsia"/>
+        </w:rPr>
+        <w:t>目標是構建</w:t>
+      </w:r>
+      <w:proofErr w:type="gramEnd"/>
+      <w:r>
+        <w:rPr>
+          <w:rFonts w:eastAsia="標楷體" w:hint="eastAsia"/>
+        </w:rPr>
+        <w:t>一個模型，將用戶分類為五個不同水平的自殺風險，即</w:t>
       </w:r>
       <w:r>
         <w:rPr>
@@ -11771,8 +9083,16 @@
         <w:rPr>
           <w:rFonts w:eastAsia="標楷體" w:hint="eastAsia"/>
         </w:rPr>
-        <w:t>使用用戶的所有帖子作為輸入，並在第一階段進行訓練。然後將權重</w:t>
-      </w:r>
+        <w:t>使用用戶的所有帖子作為輸入，並在第一階段進行訓練。</w:t>
+      </w:r>
+      <w:proofErr w:type="gramStart"/>
+      <w:r>
+        <w:rPr>
+          <w:rFonts w:eastAsia="標楷體" w:hint="eastAsia"/>
+        </w:rPr>
+        <w:t>然後將權重</w:t>
+      </w:r>
+      <w:proofErr w:type="gramEnd"/>
       <w:r>
         <w:rPr>
           <w:rFonts w:eastAsia="標楷體" w:hint="eastAsia"/>
@@ -11831,7 +9151,21 @@
         <w:rPr>
           <w:rFonts w:eastAsia="標楷體" w:hint="eastAsia"/>
         </w:rPr>
-        <w:t>。然後將這兩個表示</w:t>
+        <w:t>。然後將這兩</w:t>
+      </w:r>
+      <w:proofErr w:type="gramStart"/>
+      <w:r>
+        <w:rPr>
+          <w:rFonts w:eastAsia="標楷體" w:hint="eastAsia"/>
+        </w:rPr>
+        <w:t>個</w:t>
+      </w:r>
+      <w:proofErr w:type="gramEnd"/>
+      <w:r>
+        <w:rPr>
+          <w:rFonts w:eastAsia="標楷體" w:hint="eastAsia"/>
+        </w:rPr>
+        <w:t>表示</w:t>
       </w:r>
       <w:r>
         <w:rPr>
@@ -11964,7 +9298,7 @@
           <w:noProof/>
         </w:rPr>
         <w:pict w14:anchorId="5C0EB06C">
-          <v:shape id="_x0000_s1093" type="#_x0000_t202" style="position:absolute;left:0;text-align:left;margin-left:-.1pt;margin-top:723.15pt;width:468.15pt;height:25.95pt;z-index:251668480;visibility:visible;mso-height-percent:200;mso-wrap-distance-left:9pt;mso-wrap-distance-top:3.6pt;mso-wrap-distance-right:9pt;mso-wrap-distance-bottom:3.6pt;mso-position-horizontal-relative:text;mso-position-vertical-relative:text;mso-height-percent:200;mso-width-relative:margin;mso-height-relative:margin;v-text-anchor:top" stroked="f">
+          <v:shape id="_x0000_s2117" type="#_x0000_t202" style="position:absolute;left:0;text-align:left;margin-left:-.1pt;margin-top:723.15pt;width:468.15pt;height:25.95pt;z-index:251668480;visibility:visible;mso-height-percent:200;mso-wrap-distance-left:9pt;mso-wrap-distance-top:3.6pt;mso-wrap-distance-right:9pt;mso-wrap-distance-bottom:3.6pt;mso-position-horizontal-relative:text;mso-position-vertical-relative:text;mso-height-percent:200;mso-width-relative:margin;mso-height-relative:margin;v-text-anchor:top" stroked="f">
             <v:textbox style="mso-fit-shape-to-text:t">
               <w:txbxContent>
                 <w:p>
@@ -11992,7 +9326,7 @@
           <w:noProof/>
         </w:rPr>
         <w:pict w14:anchorId="3CF55148">
-          <v:shape id="_x0000_s1092" type="#_x0000_t202" style="position:absolute;left:0;text-align:left;margin-left:-.1pt;margin-top:380.4pt;width:468.8pt;height:25.95pt;z-index:251667456;visibility:visible;mso-height-percent:200;mso-wrap-distance-left:9pt;mso-wrap-distance-top:3.6pt;mso-wrap-distance-right:9pt;mso-wrap-distance-bottom:3.6pt;mso-position-horizontal-relative:text;mso-position-vertical-relative:text;mso-height-percent:200;mso-width-relative:margin;mso-height-relative:margin;v-text-anchor:top" stroked="f">
+          <v:shape id="_x0000_s2116" type="#_x0000_t202" style="position:absolute;left:0;text-align:left;margin-left:-.1pt;margin-top:380.4pt;width:468.8pt;height:25.95pt;z-index:251667456;visibility:visible;mso-height-percent:200;mso-wrap-distance-left:9pt;mso-wrap-distance-top:3.6pt;mso-wrap-distance-right:9pt;mso-wrap-distance-bottom:3.6pt;mso-position-horizontal-relative:text;mso-position-vertical-relative:text;mso-height-percent:200;mso-width-relative:margin;mso-height-relative:margin;v-text-anchor:top" stroked="f">
             <v:textbox style="mso-fit-shape-to-text:t">
               <w:txbxContent>
                 <w:p>
@@ -12106,7 +9440,7 @@
         </w:rPr>
         <w:lastRenderedPageBreak/>
         <w:pict w14:anchorId="4A55642D">
-          <v:shape id="_x0000_s1094" type="#_x0000_t202" style="position:absolute;left:0;text-align:left;margin-left:-.85pt;margin-top:264.15pt;width:469.8pt;height:25.95pt;z-index:251669504;visibility:visible;mso-height-percent:200;mso-wrap-distance-left:9pt;mso-wrap-distance-top:3.6pt;mso-wrap-distance-right:9pt;mso-wrap-distance-bottom:3.6pt;mso-position-horizontal-relative:text;mso-position-vertical-relative:text;mso-height-percent:200;mso-width-relative:margin;mso-height-relative:margin;v-text-anchor:top" stroked="f">
+          <v:shape id="_x0000_s2118" type="#_x0000_t202" style="position:absolute;left:0;text-align:left;margin-left:-.85pt;margin-top:264.15pt;width:469.8pt;height:25.95pt;z-index:251669504;visibility:visible;mso-height-percent:200;mso-wrap-distance-left:9pt;mso-wrap-distance-top:3.6pt;mso-wrap-distance-right:9pt;mso-wrap-distance-bottom:3.6pt;mso-position-horizontal-relative:text;mso-position-vertical-relative:text;mso-height-percent:200;mso-width-relative:margin;mso-height-relative:margin;v-text-anchor:top" stroked="f">
             <v:textbox style="mso-fit-shape-to-text:t">
               <w:txbxContent>
                 <w:p>
@@ -12120,7 +9454,21 @@
                     <w:rPr>
                       <w:rFonts w:ascii="標楷體" w:eastAsia="標楷體" w:hAnsi="標楷體" w:hint="eastAsia"/>
                     </w:rPr>
-                    <w:t>表5、帶有/不帶有過採樣的關鍵詞字典比較</w:t>
+                    <w:t>表5、帶有/不帶有過</w:t>
+                  </w:r>
+                  <w:proofErr w:type="gramStart"/>
+                  <w:r>
+                    <w:rPr>
+                      <w:rFonts w:ascii="標楷體" w:eastAsia="標楷體" w:hAnsi="標楷體" w:hint="eastAsia"/>
+                    </w:rPr>
+                    <w:t>採</w:t>
+                  </w:r>
+                  <w:proofErr w:type="gramEnd"/>
+                  <w:r>
+                    <w:rPr>
+                      <w:rFonts w:ascii="標楷體" w:eastAsia="標楷體" w:hAnsi="標楷體" w:hint="eastAsia"/>
+                    </w:rPr>
+                    <w:t>樣的關鍵詞字典比較</w:t>
                   </w:r>
                 </w:p>
               </w:txbxContent>
@@ -12762,7 +10110,21 @@
         <w:rPr>
           <w:rFonts w:eastAsia="標楷體" w:hint="eastAsia"/>
         </w:rPr>
-        <w:t>％的過採樣，以減少數據不平衡的程度。請注意，只有</w:t>
+        <w:t>％的過</w:t>
+      </w:r>
+      <w:proofErr w:type="gramStart"/>
+      <w:r>
+        <w:rPr>
+          <w:rFonts w:eastAsia="標楷體" w:hint="eastAsia"/>
+        </w:rPr>
+        <w:t>採</w:t>
+      </w:r>
+      <w:proofErr w:type="gramEnd"/>
+      <w:r>
+        <w:rPr>
+          <w:rFonts w:eastAsia="標楷體" w:hint="eastAsia"/>
+        </w:rPr>
+        <w:t>樣，以減少數據不平衡的程度。請注意，只有</w:t>
       </w:r>
       <w:r>
         <w:rPr>
@@ -12774,7 +10136,21 @@
         <w:rPr>
           <w:rFonts w:eastAsia="標楷體" w:hint="eastAsia"/>
         </w:rPr>
-        <w:t>用戶被過採樣，因為其他標</w:t>
+        <w:t>用戶被過</w:t>
+      </w:r>
+      <w:proofErr w:type="gramStart"/>
+      <w:r>
+        <w:rPr>
+          <w:rFonts w:eastAsia="標楷體" w:hint="eastAsia"/>
+        </w:rPr>
+        <w:t>採</w:t>
+      </w:r>
+      <w:proofErr w:type="gramEnd"/>
+      <w:r>
+        <w:rPr>
+          <w:rFonts w:eastAsia="標楷體" w:hint="eastAsia"/>
+        </w:rPr>
+        <w:t>樣，因為其他標</w:t>
       </w:r>
       <w:r>
         <w:rPr>
@@ -12798,7 +10174,21 @@
         <w:rPr>
           <w:rFonts w:eastAsia="標楷體" w:hint="eastAsia"/>
         </w:rPr>
-        <w:t>所示，過採樣方法使</w:t>
+        <w:t>所示，過</w:t>
+      </w:r>
+      <w:proofErr w:type="gramStart"/>
+      <w:r>
+        <w:rPr>
+          <w:rFonts w:eastAsia="標楷體" w:hint="eastAsia"/>
+        </w:rPr>
+        <w:t>採</w:t>
+      </w:r>
+      <w:proofErr w:type="gramEnd"/>
+      <w:r>
+        <w:rPr>
+          <w:rFonts w:eastAsia="標楷體" w:hint="eastAsia"/>
+        </w:rPr>
+        <w:t>樣方法使</w:t>
       </w:r>
       <w:r>
         <w:rPr>
@@ -12822,7 +10212,21 @@
         <w:rPr>
           <w:rFonts w:eastAsia="標楷體" w:hint="eastAsia"/>
         </w:rPr>
-        <w:t>％。總之，具有對</w:t>
+        <w:t>％。</w:t>
+      </w:r>
+      <w:proofErr w:type="gramStart"/>
+      <w:r>
+        <w:rPr>
+          <w:rFonts w:eastAsia="標楷體" w:hint="eastAsia"/>
+        </w:rPr>
+        <w:t>總之，</w:t>
+      </w:r>
+      <w:proofErr w:type="gramEnd"/>
+      <w:r>
+        <w:rPr>
+          <w:rFonts w:eastAsia="標楷體" w:hint="eastAsia"/>
+        </w:rPr>
+        <w:t>具有對</w:t>
       </w:r>
       <w:r>
         <w:rPr>
@@ -12846,7 +10250,21 @@
         <w:rPr>
           <w:rFonts w:eastAsia="標楷體" w:hint="eastAsia"/>
         </w:rPr>
-        <w:t>過採樣的</w:t>
+        <w:t>過</w:t>
+      </w:r>
+      <w:proofErr w:type="gramStart"/>
+      <w:r>
+        <w:rPr>
+          <w:rFonts w:eastAsia="標楷體" w:hint="eastAsia"/>
+        </w:rPr>
+        <w:t>採</w:t>
+      </w:r>
+      <w:proofErr w:type="gramEnd"/>
+      <w:r>
+        <w:rPr>
+          <w:rFonts w:eastAsia="標楷體" w:hint="eastAsia"/>
+        </w:rPr>
+        <w:t>樣的</w:t>
       </w:r>
       <w:r>
         <w:rPr>
@@ -13136,7 +10554,7 @@
           <w:noProof/>
         </w:rPr>
         <w:pict w14:anchorId="1A3E436F">
-          <v:shape id="_x0000_s1059" type="#_x0000_t202" style="position:absolute;left:0;text-align:left;margin-left:-10.2pt;margin-top:447.15pt;width:480.65pt;height:25.2pt;z-index:251662336;visibility:visible;mso-height-percent:200;mso-wrap-distance-left:9pt;mso-wrap-distance-top:3.6pt;mso-wrap-distance-right:9pt;mso-wrap-distance-bottom:3.6pt;mso-position-horizontal-relative:text;mso-position-vertical-relative:text;mso-height-percent:200;mso-width-relative:margin;mso-height-relative:margin;v-text-anchor:top" stroked="f">
+          <v:shape id="_x0000_s2083" type="#_x0000_t202" style="position:absolute;left:0;text-align:left;margin-left:-10.2pt;margin-top:447.15pt;width:480.65pt;height:25.2pt;z-index:251662336;visibility:visible;mso-height-percent:200;mso-wrap-distance-left:9pt;mso-wrap-distance-top:3.6pt;mso-wrap-distance-right:9pt;mso-wrap-distance-bottom:3.6pt;mso-position-horizontal-relative:text;mso-position-vertical-relative:text;mso-height-percent:200;mso-width-relative:margin;mso-height-relative:margin;v-text-anchor:top" stroked="f">
             <v:textbox style="mso-fit-shape-to-text:t">
               <w:txbxContent>
                 <w:p>
@@ -13284,7 +10702,21 @@
         <w:rPr>
           <w:rFonts w:eastAsia="標楷體"/>
         </w:rPr>
-        <w:t>每個對話片段都會有一個對應的情緒輔導策略。我們根據這些對話片段來預測相應的情緒輔導策略，並將其表述為一個多分類的問題</w:t>
+        <w:t>每</w:t>
+      </w:r>
+      <w:proofErr w:type="gramStart"/>
+      <w:r>
+        <w:rPr>
+          <w:rFonts w:eastAsia="標楷體"/>
+        </w:rPr>
+        <w:t>個</w:t>
+      </w:r>
+      <w:proofErr w:type="gramEnd"/>
+      <w:r>
+        <w:rPr>
+          <w:rFonts w:eastAsia="標楷體"/>
+        </w:rPr>
+        <w:t>對話片段都會有一個對應的情緒輔導策略。我們根據這些對話片段來預測相應的情緒輔導策略，並將其表述為一個多分類的問題</w:t>
       </w:r>
       <w:r>
         <w:rPr>
@@ -13477,8 +10909,8 @@
           <w:noProof/>
         </w:rPr>
         <w:pict w14:anchorId="6BFBB8C8">
-          <v:shape id="_x0000_s1095" type="#_x0000_t202" style="position:absolute;left:0;text-align:left;margin-left:.4pt;margin-top:334.65pt;width:469.85pt;height:25.2pt;z-index:251670528;visibility:visible;mso-height-percent:200;mso-wrap-distance-left:9pt;mso-wrap-distance-top:3.6pt;mso-wrap-distance-right:9pt;mso-wrap-distance-bottom:3.6pt;mso-position-horizontal-relative:text;mso-position-vertical-relative:text;mso-height-percent:200;mso-width-relative:margin;mso-height-relative:margin;v-text-anchor:top" stroked="f">
-            <v:textbox style="mso-next-textbox:#_x0000_s1095;mso-fit-shape-to-text:t">
+          <v:shape id="_x0000_s2119" type="#_x0000_t202" style="position:absolute;left:0;text-align:left;margin-left:.4pt;margin-top:334.65pt;width:469.85pt;height:25.2pt;z-index:251670528;visibility:visible;mso-height-percent:200;mso-wrap-distance-left:9pt;mso-wrap-distance-top:3.6pt;mso-wrap-distance-right:9pt;mso-wrap-distance-bottom:3.6pt;mso-position-horizontal-relative:text;mso-position-vertical-relative:text;mso-height-percent:200;mso-width-relative:margin;mso-height-relative:margin;v-text-anchor:top" stroked="f">
+            <v:textbox style="mso-next-textbox:#_x0000_s2119;mso-fit-shape-to-text:t">
               <w:txbxContent>
                 <w:p>
                   <w:pPr>
@@ -13505,7 +10937,7 @@
           <w:noProof/>
         </w:rPr>
         <w:pict w14:anchorId="2A00016F">
-          <v:shape id="_x0000_s1060" type="#_x0000_t202" style="position:absolute;left:0;text-align:left;margin-left:-.85pt;margin-top:260.7pt;width:468.65pt;height:25.2pt;z-index:251663360;visibility:visible;mso-height-percent:200;mso-wrap-distance-left:9pt;mso-wrap-distance-top:3.6pt;mso-wrap-distance-right:9pt;mso-wrap-distance-bottom:3.6pt;mso-position-horizontal-relative:text;mso-position-vertical-relative:text;mso-height-percent:200;mso-width-relative:margin;mso-height-relative:margin;v-text-anchor:top" stroked="f">
+          <v:shape id="_x0000_s2084" type="#_x0000_t202" style="position:absolute;left:0;text-align:left;margin-left:-.85pt;margin-top:260.7pt;width:468.65pt;height:25.2pt;z-index:251663360;visibility:visible;mso-height-percent:200;mso-wrap-distance-left:9pt;mso-wrap-distance-top:3.6pt;mso-wrap-distance-right:9pt;mso-wrap-distance-bottom:3.6pt;mso-position-horizontal-relative:text;mso-position-vertical-relative:text;mso-height-percent:200;mso-width-relative:margin;mso-height-relative:margin;v-text-anchor:top" stroked="f">
             <v:textbox style="mso-fit-shape-to-text:t">
               <w:txbxContent>
                 <w:p>
@@ -13751,7 +11183,7 @@
         </w:rPr>
         <w:lastRenderedPageBreak/>
         <w:pict w14:anchorId="4053E255">
-          <v:shape id="_x0000_s1096" type="#_x0000_t202" style="position:absolute;left:0;text-align:left;margin-left:.65pt;margin-top:168.9pt;width:468.75pt;height:25.95pt;z-index:251671552;visibility:visible;mso-height-percent:200;mso-wrap-distance-left:9pt;mso-wrap-distance-top:3.6pt;mso-wrap-distance-right:9pt;mso-wrap-distance-bottom:3.6pt;mso-position-horizontal-relative:text;mso-position-vertical-relative:text;mso-height-percent:200;mso-width-relative:margin;mso-height-relative:margin;v-text-anchor:top" stroked="f">
+          <v:shape id="_x0000_s2120" type="#_x0000_t202" style="position:absolute;left:0;text-align:left;margin-left:.65pt;margin-top:168.9pt;width:468.75pt;height:25.95pt;z-index:251671552;visibility:visible;mso-height-percent:200;mso-wrap-distance-left:9pt;mso-wrap-distance-top:3.6pt;mso-wrap-distance-right:9pt;mso-wrap-distance-bottom:3.6pt;mso-position-horizontal-relative:text;mso-position-vertical-relative:text;mso-height-percent:200;mso-width-relative:margin;mso-height-relative:margin;v-text-anchor:top" stroked="f">
             <v:textbox style="mso-fit-shape-to-text:t">
               <w:txbxContent>
                 <w:p>
@@ -13935,7 +11367,21 @@
         <w:rPr>
           <w:rFonts w:eastAsia="標楷體"/>
         </w:rPr>
-        <w:t>的加入都進一步提高了模型的性能。而我們的模型在結合了這三個特徵後，在</w:t>
+        <w:t>的加入都進一步提高了模型的性能。而我們的模型在結合了這三</w:t>
+      </w:r>
+      <w:proofErr w:type="gramStart"/>
+      <w:r>
+        <w:rPr>
+          <w:rFonts w:eastAsia="標楷體"/>
+        </w:rPr>
+        <w:t>個</w:t>
+      </w:r>
+      <w:proofErr w:type="gramEnd"/>
+      <w:r>
+        <w:rPr>
+          <w:rFonts w:eastAsia="標楷體"/>
+        </w:rPr>
+        <w:t>特徵後，在</w:t>
       </w:r>
       <w:r>
         <w:rPr>
@@ -13961,14 +11407,28 @@
         </w:rPr>
         <w:t>。此實驗也結果說明了這</w:t>
       </w:r>
-      <w:bookmarkStart w:id="12" w:name="_Hlk113913847"/>
-      <w:r>
-        <w:rPr>
-          <w:rFonts w:eastAsia="標楷體"/>
-        </w:rPr>
-        <w:t>三個輔導者相關的特徵</w:t>
-      </w:r>
-      <w:bookmarkEnd w:id="12"/>
+      <w:bookmarkStart w:id="3" w:name="_Hlk113913847"/>
+      <w:r>
+        <w:rPr>
+          <w:rFonts w:eastAsia="標楷體"/>
+        </w:rPr>
+        <w:t>三</w:t>
+      </w:r>
+      <w:proofErr w:type="gramStart"/>
+      <w:r>
+        <w:rPr>
+          <w:rFonts w:eastAsia="標楷體"/>
+        </w:rPr>
+        <w:t>個</w:t>
+      </w:r>
+      <w:proofErr w:type="gramEnd"/>
+      <w:r>
+        <w:rPr>
+          <w:rFonts w:eastAsia="標楷體"/>
+        </w:rPr>
+        <w:t>輔導者相關的特徵</w:t>
+      </w:r>
+      <w:bookmarkEnd w:id="3"/>
       <w:r>
         <w:rPr>
           <w:rFonts w:eastAsia="標楷體"/>
@@ -14264,17 +11724,33 @@
           <w:rFonts w:eastAsia="標楷體"/>
           <w:color w:val="4472C4"/>
         </w:rPr>
-        <w:t xml:space="preserve">Zhang, Z., &amp; Chen, A. L. (2022). Biomedical named entity recognition with the combined feature attention and fully-shared multi-task learning. </w:t>
-      </w:r>
-      <w:bookmarkStart w:id="13" w:name="_Hlk152318360"/>
+        <w:t xml:space="preserve">Zhang, Z., &amp; Chen, A. L. (2022). Biomedical named entity recognition with the combined feature attention and </w:t>
+      </w:r>
+      <w:proofErr w:type="gramStart"/>
       <w:r>
         <w:rPr>
           <w:rFonts w:eastAsia="標楷體"/>
           <w:color w:val="4472C4"/>
         </w:rPr>
+        <w:t>fully-shared</w:t>
+      </w:r>
+      <w:proofErr w:type="gramEnd"/>
+      <w:r>
+        <w:rPr>
+          <w:rFonts w:eastAsia="標楷體"/>
+          <w:color w:val="4472C4"/>
+        </w:rPr>
+        <w:t xml:space="preserve"> multi-task learning. </w:t>
+      </w:r>
+      <w:bookmarkStart w:id="4" w:name="_Hlk152318360"/>
+      <w:r>
+        <w:rPr>
+          <w:rFonts w:eastAsia="標楷體"/>
+          <w:color w:val="4472C4"/>
+        </w:rPr>
         <w:t>BMC bioinformatics</w:t>
       </w:r>
-      <w:bookmarkEnd w:id="13"/>
+      <w:bookmarkEnd w:id="4"/>
       <w:r>
         <w:rPr>
           <w:rFonts w:eastAsia="標楷體"/>
@@ -14388,37 +11864,37 @@
           <w:rFonts w:eastAsia="標楷體"/>
           <w:color w:val="4472C4"/>
         </w:rPr>
-        <w:t xml:space="preserve"> </w:t>
-      </w:r>
-      <w:proofErr w:type="spellStart"/>
+        <w:t xml:space="preserve"> Zhi Yu Zhang</w:t>
+      </w:r>
       <w:r>
         <w:rPr>
           <w:rFonts w:eastAsia="標楷體"/>
           <w:color w:val="4472C4"/>
         </w:rPr>
-        <w:t>Zhi</w:t>
-      </w:r>
-      <w:proofErr w:type="spellEnd"/>
+        <w:t>, “</w:t>
+      </w:r>
       <w:r>
         <w:rPr>
           <w:rFonts w:eastAsia="標楷體"/>
           <w:color w:val="4472C4"/>
         </w:rPr>
-        <w:t xml:space="preserve"> Yu Zhang</w:t>
-      </w:r>
+        <w:t xml:space="preserve">Biomedical Named Entity Recognition with the Combined Feature Attention and </w:t>
+      </w:r>
+      <w:proofErr w:type="gramStart"/>
       <w:r>
         <w:rPr>
           <w:rFonts w:eastAsia="標楷體"/>
           <w:color w:val="4472C4"/>
         </w:rPr>
-        <w:t>, “</w:t>
-      </w:r>
+        <w:t>Fully-Shared</w:t>
+      </w:r>
+      <w:proofErr w:type="gramEnd"/>
       <w:r>
         <w:rPr>
           <w:rFonts w:eastAsia="標楷體"/>
           <w:color w:val="4472C4"/>
         </w:rPr>
-        <w:t>Biomedical Named Entity Recognition with the Combined Feature Attention and Fully-Shared Multi-Task Learning</w:t>
+        <w:t xml:space="preserve"> Multi-Task Learning</w:t>
       </w:r>
       <w:r>
         <w:rPr>
@@ -14751,25 +12227,7 @@
           <w:sz w:val="18"/>
           <w:szCs w:val="18"/>
         </w:rPr>
-        <w:t xml:space="preserve">[2] Yang, Z., Dai, Z., Yang, Y., </w:t>
-      </w:r>
-      <w:proofErr w:type="spellStart"/>
-      <w:r>
-        <w:rPr>
-          <w:rFonts w:eastAsia="標楷體"/>
-          <w:sz w:val="18"/>
-          <w:szCs w:val="18"/>
-        </w:rPr>
-        <w:t>Carbonell</w:t>
-      </w:r>
-      <w:proofErr w:type="spellEnd"/>
-      <w:r>
-        <w:rPr>
-          <w:rFonts w:eastAsia="標楷體"/>
-          <w:sz w:val="18"/>
-          <w:szCs w:val="18"/>
-        </w:rPr>
-        <w:t xml:space="preserve">, J., </w:t>
+        <w:t xml:space="preserve">[2] Yang, Z., Dai, Z., Yang, Y., Carbonell, J., </w:t>
       </w:r>
       <w:proofErr w:type="spellStart"/>
       <w:r>
@@ -14858,25 +12316,7 @@
           <w:sz w:val="18"/>
           <w:szCs w:val="18"/>
         </w:rPr>
-        <w:t xml:space="preserve">&amp; </w:t>
-      </w:r>
-      <w:proofErr w:type="spellStart"/>
-      <w:r>
-        <w:rPr>
-          <w:rFonts w:eastAsia="標楷體"/>
-          <w:sz w:val="18"/>
-          <w:szCs w:val="18"/>
-        </w:rPr>
-        <w:t>Stoyanov</w:t>
-      </w:r>
-      <w:proofErr w:type="spellEnd"/>
-      <w:r>
-        <w:rPr>
-          <w:rFonts w:eastAsia="標楷體"/>
-          <w:sz w:val="18"/>
-          <w:szCs w:val="18"/>
-        </w:rPr>
-        <w:t xml:space="preserve">, V. (2019). Roberta: A robustly optimized </w:t>
+        <w:t xml:space="preserve">&amp; Stoyanov, V. (2019). Roberta: A robustly optimized </w:t>
       </w:r>
       <w:proofErr w:type="spellStart"/>
       <w:r>
@@ -16097,23 +13537,7 @@
           <w:sz w:val="18"/>
           <w:szCs w:val="18"/>
         </w:rPr>
-        <w:t xml:space="preserve">, A., </w:t>
-      </w:r>
-      <w:proofErr w:type="spellStart"/>
-      <w:r>
-        <w:rPr>
-          <w:sz w:val="18"/>
-          <w:szCs w:val="18"/>
-        </w:rPr>
-        <w:t>Friedenberg</w:t>
-      </w:r>
-      <w:proofErr w:type="spellEnd"/>
-      <w:r>
-        <w:rPr>
-          <w:sz w:val="18"/>
-          <w:szCs w:val="18"/>
-        </w:rPr>
-        <w:t xml:space="preserve">, M., </w:t>
+        <w:t xml:space="preserve">, A., Friedenberg, M., </w:t>
       </w:r>
       <w:proofErr w:type="spellStart"/>
       <w:r>
@@ -16168,39 +13592,7 @@
           <w:sz w:val="18"/>
           <w:szCs w:val="18"/>
         </w:rPr>
-        <w:t xml:space="preserve">] </w:t>
-      </w:r>
-      <w:proofErr w:type="spellStart"/>
-      <w:r>
-        <w:rPr>
-          <w:sz w:val="18"/>
-          <w:szCs w:val="18"/>
-        </w:rPr>
-        <w:t>Matero</w:t>
-      </w:r>
-      <w:proofErr w:type="spellEnd"/>
-      <w:r>
-        <w:rPr>
-          <w:sz w:val="18"/>
-          <w:szCs w:val="18"/>
-        </w:rPr>
-        <w:t xml:space="preserve">, M., </w:t>
-      </w:r>
-      <w:proofErr w:type="spellStart"/>
-      <w:r>
-        <w:rPr>
-          <w:sz w:val="18"/>
-          <w:szCs w:val="18"/>
-        </w:rPr>
-        <w:t>Idnani</w:t>
-      </w:r>
-      <w:proofErr w:type="spellEnd"/>
-      <w:r>
-        <w:rPr>
-          <w:sz w:val="18"/>
-          <w:szCs w:val="18"/>
-        </w:rPr>
-        <w:t xml:space="preserve">, A., Son, Y., Giorgi, S., Vu, H., Zamani, M., </w:t>
+        <w:t xml:space="preserve">] Matero, M., Idnani, A., Son, Y., Giorgi, S., Vu, H., Zamani, M., </w:t>
       </w:r>
       <w:proofErr w:type="spellStart"/>
       <w:r>
@@ -16287,7 +13679,7 @@
           <w:sz w:val="18"/>
           <w:szCs w:val="18"/>
         </w:rPr>
-        <w:t xml:space="preserve">, A., </w:t>
+        <w:t xml:space="preserve">, A., Sain, J. P., </w:t>
       </w:r>
       <w:proofErr w:type="spellStart"/>
       <w:r>
@@ -16295,7 +13687,7 @@
           <w:sz w:val="18"/>
           <w:szCs w:val="18"/>
         </w:rPr>
-        <w:t>Sain</w:t>
+        <w:t>Kursuncu</w:t>
       </w:r>
       <w:proofErr w:type="spellEnd"/>
       <w:r>
@@ -16303,7 +13695,7 @@
           <w:sz w:val="18"/>
           <w:szCs w:val="18"/>
         </w:rPr>
-        <w:t xml:space="preserve">, J. P., </w:t>
+        <w:t xml:space="preserve">, U., Thirunarayan, K., </w:t>
       </w:r>
       <w:proofErr w:type="spellStart"/>
       <w:r>
@@ -16311,7 +13703,7 @@
           <w:sz w:val="18"/>
           <w:szCs w:val="18"/>
         </w:rPr>
-        <w:t>Kursuncu</w:t>
+        <w:t>Kavuluru</w:t>
       </w:r>
       <w:proofErr w:type="spellEnd"/>
       <w:r>
@@ -16319,55 +13711,7 @@
           <w:sz w:val="18"/>
           <w:szCs w:val="18"/>
         </w:rPr>
-        <w:t xml:space="preserve">, U., </w:t>
-      </w:r>
-      <w:proofErr w:type="spellStart"/>
-      <w:r>
-        <w:rPr>
-          <w:sz w:val="18"/>
-          <w:szCs w:val="18"/>
-        </w:rPr>
-        <w:t>Thirunarayan</w:t>
-      </w:r>
-      <w:proofErr w:type="spellEnd"/>
-      <w:r>
-        <w:rPr>
-          <w:sz w:val="18"/>
-          <w:szCs w:val="18"/>
-        </w:rPr>
-        <w:t xml:space="preserve">, K., </w:t>
-      </w:r>
-      <w:proofErr w:type="spellStart"/>
-      <w:r>
-        <w:rPr>
-          <w:sz w:val="18"/>
-          <w:szCs w:val="18"/>
-        </w:rPr>
-        <w:t>Kavuluru</w:t>
-      </w:r>
-      <w:proofErr w:type="spellEnd"/>
-      <w:r>
-        <w:rPr>
-          <w:sz w:val="18"/>
-          <w:szCs w:val="18"/>
-        </w:rPr>
-        <w:t xml:space="preserve">, R., </w:t>
-      </w:r>
-      <w:proofErr w:type="spellStart"/>
-      <w:r>
-        <w:rPr>
-          <w:sz w:val="18"/>
-          <w:szCs w:val="18"/>
-        </w:rPr>
-        <w:t>Sheth</w:t>
-      </w:r>
-      <w:proofErr w:type="spellEnd"/>
-      <w:r>
-        <w:rPr>
-          <w:sz w:val="18"/>
-          <w:szCs w:val="18"/>
-        </w:rPr>
-        <w:t>, A., Welton, R., &amp; Pathak, J. (2019). Knowledge-aware assessment of severity of suicide risk for early intervention. The world wide web conference</w:t>
+        <w:t>, R., Sheth, A., Welton, R., &amp; Pathak, J. (2019). Knowledge-aware assessment of severity of suicide risk for early intervention. The world wide web conference</w:t>
       </w:r>
       <w:r>
         <w:rPr>
@@ -16835,7 +14179,23 @@
           <w:sz w:val="18"/>
           <w:szCs w:val="18"/>
         </w:rPr>
-        <w:t>] Hill, C.E., K.M. O'Brien, and K. O'Brien, Helping skills: Facilitating exploration, insight, and action. 1999: American Psychological Association Washington, DC.</w:t>
+        <w:t xml:space="preserve">] Hill, C.E., K.M. O'Brien, and K. O'Brien, </w:t>
+      </w:r>
+      <w:proofErr w:type="gramStart"/>
+      <w:r>
+        <w:rPr>
+          <w:sz w:val="18"/>
+          <w:szCs w:val="18"/>
+        </w:rPr>
+        <w:t>Helping</w:t>
+      </w:r>
+      <w:proofErr w:type="gramEnd"/>
+      <w:r>
+        <w:rPr>
+          <w:sz w:val="18"/>
+          <w:szCs w:val="18"/>
+        </w:rPr>
+        <w:t xml:space="preserve"> skills: Facilitating exploration, insight, and action. 1999: American Psychological Association Washington, DC.</w:t>
       </w:r>
     </w:p>
     <w:p>
@@ -17058,43 +14418,7 @@
           <w:kern w:val="0"/>
           <w:sz w:val="18"/>
         </w:rPr>
-        <w:t xml:space="preserve">, M., Bauer, J., Finkel, J. R., </w:t>
-      </w:r>
-      <w:proofErr w:type="spellStart"/>
-      <w:r>
-        <w:rPr>
-          <w:rFonts w:eastAsia="標楷體"/>
-          <w:kern w:val="0"/>
-          <w:sz w:val="18"/>
-        </w:rPr>
-        <w:t>Bethard</w:t>
-      </w:r>
-      <w:proofErr w:type="spellEnd"/>
-      <w:r>
-        <w:rPr>
-          <w:rFonts w:eastAsia="標楷體"/>
-          <w:kern w:val="0"/>
-          <w:sz w:val="18"/>
-        </w:rPr>
-        <w:t xml:space="preserve">, S., &amp; </w:t>
-      </w:r>
-      <w:proofErr w:type="spellStart"/>
-      <w:r>
-        <w:rPr>
-          <w:rFonts w:eastAsia="標楷體"/>
-          <w:kern w:val="0"/>
-          <w:sz w:val="18"/>
-        </w:rPr>
-        <w:t>McClosky</w:t>
-      </w:r>
-      <w:proofErr w:type="spellEnd"/>
-      <w:r>
-        <w:rPr>
-          <w:rFonts w:eastAsia="標楷體"/>
-          <w:kern w:val="0"/>
-          <w:sz w:val="18"/>
-        </w:rPr>
-        <w:t xml:space="preserve">, D. (2014, June). The Stanford </w:t>
+        <w:t xml:space="preserve">, M., Bauer, J., Finkel, J. R., Bethard, S., &amp; McClosky, D. (2014, June). The Stanford </w:t>
       </w:r>
       <w:proofErr w:type="spellStart"/>
       <w:r>
@@ -17190,7 +14514,25 @@
           <w:kern w:val="0"/>
           <w:sz w:val="18"/>
         </w:rPr>
-        <w:t>World Health Organization, Comprehensive mental health action plan 2013–2030. 2021, World Health Organization,, .</w:t>
+        <w:t xml:space="preserve">World Health Organization, Comprehensive mental health action plan 2013–2030. 2021, World Health </w:t>
+      </w:r>
+      <w:proofErr w:type="gramStart"/>
+      <w:r>
+        <w:rPr>
+          <w:rFonts w:eastAsia="標楷體"/>
+          <w:kern w:val="0"/>
+          <w:sz w:val="18"/>
+        </w:rPr>
+        <w:t>Organization,,</w:t>
+      </w:r>
+      <w:proofErr w:type="gramEnd"/>
+      <w:r>
+        <w:rPr>
+          <w:rFonts w:eastAsia="標楷體"/>
+          <w:kern w:val="0"/>
+          <w:sz w:val="18"/>
+        </w:rPr>
+        <w:t xml:space="preserve"> .</w:t>
       </w:r>
     </w:p>
     <w:p>
@@ -17220,43 +14562,7 @@
           <w:kern w:val="0"/>
           <w:sz w:val="18"/>
         </w:rPr>
-        <w:t xml:space="preserve">Z. Steel, C. </w:t>
-      </w:r>
-      <w:proofErr w:type="spellStart"/>
-      <w:r>
-        <w:rPr>
-          <w:rFonts w:eastAsia="標楷體"/>
-          <w:kern w:val="0"/>
-          <w:sz w:val="18"/>
-        </w:rPr>
-        <w:t>Marnane</w:t>
-      </w:r>
-      <w:proofErr w:type="spellEnd"/>
-      <w:r>
-        <w:rPr>
-          <w:rFonts w:eastAsia="標楷體"/>
-          <w:kern w:val="0"/>
-          <w:sz w:val="18"/>
-        </w:rPr>
-        <w:t xml:space="preserve">, C. </w:t>
-      </w:r>
-      <w:proofErr w:type="spellStart"/>
-      <w:r>
-        <w:rPr>
-          <w:rFonts w:eastAsia="標楷體"/>
-          <w:kern w:val="0"/>
-          <w:sz w:val="18"/>
-        </w:rPr>
-        <w:t>Iranpour</w:t>
-      </w:r>
-      <w:proofErr w:type="spellEnd"/>
-      <w:r>
-        <w:rPr>
-          <w:rFonts w:eastAsia="標楷體"/>
-          <w:kern w:val="0"/>
-          <w:sz w:val="18"/>
-        </w:rPr>
-        <w:t xml:space="preserve">, T. Chey, J. W. Jackson, V. Patel, and D. </w:t>
+        <w:t xml:space="preserve">Z. Steel, C. Marnane, C. Iranpour, T. Chey, J. W. Jackson, V. Patel, and D. </w:t>
       </w:r>
       <w:proofErr w:type="spellStart"/>
       <w:r>
@@ -17338,7 +14644,7 @@
           <w:kern w:val="0"/>
           <w:sz w:val="18"/>
         </w:rPr>
-        <w:t xml:space="preserve">V. Patel, S. Saxena, C. Lund, G. Thornicroft, F. </w:t>
+        <w:t xml:space="preserve">V. Patel, S. Saxena, C. Lund, G. Thornicroft, F. Baingana, P. Bolton, D. Chisholm, P. Y. Collins, J. L. Cooper, J. Eaton, H. Herrman, M. M. </w:t>
       </w:r>
       <w:proofErr w:type="spellStart"/>
       <w:r>
@@ -17347,7 +14653,7 @@
           <w:kern w:val="0"/>
           <w:sz w:val="18"/>
         </w:rPr>
-        <w:t>Baingana</w:t>
+        <w:t>Herzallah</w:t>
       </w:r>
       <w:proofErr w:type="spellEnd"/>
       <w:r>
@@ -17356,7 +14662,7 @@
           <w:kern w:val="0"/>
           <w:sz w:val="18"/>
         </w:rPr>
-        <w:t xml:space="preserve">, P. Bolton, D. Chisholm, P. Y. Collins, J. L. Cooper, J. Eaton, H. </w:t>
+        <w:t xml:space="preserve">, Y. Huang, M. J. D. Jordans, A. Kleinman, M. E. Medina-Mora, E. Morgan, U. Niaz, O. </w:t>
       </w:r>
       <w:proofErr w:type="spellStart"/>
       <w:r>
@@ -17365,7 +14671,7 @@
           <w:kern w:val="0"/>
           <w:sz w:val="18"/>
         </w:rPr>
-        <w:t>Herrman</w:t>
+        <w:t>Omigbodun</w:t>
       </w:r>
       <w:proofErr w:type="spellEnd"/>
       <w:r>
@@ -17374,79 +14680,7 @@
           <w:kern w:val="0"/>
           <w:sz w:val="18"/>
         </w:rPr>
-        <w:t xml:space="preserve">, M. M. </w:t>
-      </w:r>
-      <w:proofErr w:type="spellStart"/>
-      <w:r>
-        <w:rPr>
-          <w:rFonts w:eastAsia="標楷體"/>
-          <w:kern w:val="0"/>
-          <w:sz w:val="18"/>
-        </w:rPr>
-        <w:t>Herzallah</w:t>
-      </w:r>
-      <w:proofErr w:type="spellEnd"/>
-      <w:r>
-        <w:rPr>
-          <w:rFonts w:eastAsia="標楷體"/>
-          <w:kern w:val="0"/>
-          <w:sz w:val="18"/>
-        </w:rPr>
-        <w:t xml:space="preserve">, Y. Huang, M. J. D. Jordans, A. Kleinman, M. E. Medina-Mora, E. Morgan, U. Niaz, O. </w:t>
-      </w:r>
-      <w:proofErr w:type="spellStart"/>
-      <w:r>
-        <w:rPr>
-          <w:rFonts w:eastAsia="標楷體"/>
-          <w:kern w:val="0"/>
-          <w:sz w:val="18"/>
-        </w:rPr>
-        <w:t>Omigbodun</w:t>
-      </w:r>
-      <w:proofErr w:type="spellEnd"/>
-      <w:r>
-        <w:rPr>
-          <w:rFonts w:eastAsia="標楷體"/>
-          <w:kern w:val="0"/>
-          <w:sz w:val="18"/>
-        </w:rPr>
-        <w:t xml:space="preserve">, M. Prince, A. Rahman, B. </w:t>
-      </w:r>
-      <w:proofErr w:type="spellStart"/>
-      <w:r>
-        <w:rPr>
-          <w:rFonts w:eastAsia="標楷體"/>
-          <w:kern w:val="0"/>
-          <w:sz w:val="18"/>
-        </w:rPr>
-        <w:t>Saraceno</w:t>
-      </w:r>
-      <w:proofErr w:type="spellEnd"/>
-      <w:r>
-        <w:rPr>
-          <w:rFonts w:eastAsia="標楷體"/>
-          <w:kern w:val="0"/>
-          <w:sz w:val="18"/>
-        </w:rPr>
-        <w:t xml:space="preserve">, B. K. Sarkar, M. De Silva, I. Singh, D. J. Stein, C. </w:t>
-      </w:r>
-      <w:proofErr w:type="spellStart"/>
-      <w:r>
-        <w:rPr>
-          <w:rFonts w:eastAsia="標楷體"/>
-          <w:kern w:val="0"/>
-          <w:sz w:val="18"/>
-        </w:rPr>
-        <w:t>Sunkel</w:t>
-      </w:r>
-      <w:proofErr w:type="spellEnd"/>
-      <w:r>
-        <w:rPr>
-          <w:rFonts w:eastAsia="標楷體"/>
-          <w:kern w:val="0"/>
-          <w:sz w:val="18"/>
-        </w:rPr>
-        <w:t xml:space="preserve">, and J. </w:t>
+        <w:t xml:space="preserve">, M. Prince, A. Rahman, B. Saraceno, B. K. Sarkar, M. De Silva, I. Singh, D. J. Stein, C. Sunkel, and J. </w:t>
       </w:r>
       <w:proofErr w:type="spellStart"/>
       <w:r>
@@ -17528,43 +14762,7 @@
           <w:kern w:val="0"/>
           <w:sz w:val="18"/>
         </w:rPr>
-        <w:t xml:space="preserve">V. Bird, P. </w:t>
-      </w:r>
-      <w:proofErr w:type="spellStart"/>
-      <w:r>
-        <w:rPr>
-          <w:rFonts w:eastAsia="標楷體"/>
-          <w:kern w:val="0"/>
-          <w:sz w:val="18"/>
-        </w:rPr>
-        <w:t>Premkumar</w:t>
-      </w:r>
-      <w:proofErr w:type="spellEnd"/>
-      <w:r>
-        <w:rPr>
-          <w:rFonts w:eastAsia="標楷體"/>
-          <w:kern w:val="0"/>
-          <w:sz w:val="18"/>
-        </w:rPr>
-        <w:t xml:space="preserve">, T. Kendall, C. Whittington, J. Mitchell, and E. </w:t>
-      </w:r>
-      <w:proofErr w:type="spellStart"/>
-      <w:r>
-        <w:rPr>
-          <w:rFonts w:eastAsia="標楷體"/>
-          <w:kern w:val="0"/>
-          <w:sz w:val="18"/>
-        </w:rPr>
-        <w:t>Kuipers</w:t>
-      </w:r>
-      <w:proofErr w:type="spellEnd"/>
-      <w:r>
-        <w:rPr>
-          <w:rFonts w:eastAsia="標楷體"/>
-          <w:kern w:val="0"/>
-          <w:sz w:val="18"/>
-        </w:rPr>
-        <w:t>, Early intervention services, cognitive-</w:t>
+        <w:t>V. Bird, P. Premkumar, T. Kendall, C. Whittington, J. Mitchell, and E. Kuipers, Early intervention services, cognitive-</w:t>
       </w:r>
       <w:proofErr w:type="spellStart"/>
       <w:r>
@@ -17646,7 +14844,25 @@
           <w:kern w:val="0"/>
           <w:sz w:val="18"/>
         </w:rPr>
-        <w:t>J. Treasure and G. Russell, The case for early intervention in anorexia nervosa: theoretical exploration of maintaining factors</w:t>
+        <w:t xml:space="preserve">J. Treasure and G. Russell, </w:t>
+      </w:r>
+      <w:proofErr w:type="gramStart"/>
+      <w:r>
+        <w:rPr>
+          <w:rFonts w:eastAsia="標楷體"/>
+          <w:kern w:val="0"/>
+          <w:sz w:val="18"/>
+        </w:rPr>
+        <w:t>The</w:t>
+      </w:r>
+      <w:proofErr w:type="gramEnd"/>
+      <w:r>
+        <w:rPr>
+          <w:rFonts w:eastAsia="標楷體"/>
+          <w:kern w:val="0"/>
+          <w:sz w:val="18"/>
+        </w:rPr>
+        <w:t xml:space="preserve"> case for early intervention in anorexia nervosa: theoretical exploration of maintaining factors</w:t>
       </w:r>
       <w:r>
         <w:rPr>
@@ -17793,43 +15009,7 @@
           <w:kern w:val="0"/>
           <w:sz w:val="18"/>
         </w:rPr>
-        <w:t xml:space="preserve">, Anjali </w:t>
-      </w:r>
-      <w:proofErr w:type="spellStart"/>
-      <w:r>
-        <w:rPr>
-          <w:rFonts w:eastAsia="標楷體"/>
-          <w:kern w:val="0"/>
-          <w:sz w:val="18"/>
-        </w:rPr>
-        <w:t>Mittu</w:t>
-      </w:r>
-      <w:proofErr w:type="spellEnd"/>
-      <w:r>
-        <w:rPr>
-          <w:rFonts w:eastAsia="標楷體"/>
-          <w:kern w:val="0"/>
-          <w:sz w:val="18"/>
-        </w:rPr>
-        <w:t xml:space="preserve">, Glen Coppersmith, Jeff </w:t>
-      </w:r>
-      <w:proofErr w:type="spellStart"/>
-      <w:r>
-        <w:rPr>
-          <w:rFonts w:eastAsia="標楷體"/>
-          <w:kern w:val="0"/>
-          <w:sz w:val="18"/>
-        </w:rPr>
-        <w:t>Leintz</w:t>
-      </w:r>
-      <w:proofErr w:type="spellEnd"/>
-      <w:r>
-        <w:rPr>
-          <w:rFonts w:eastAsia="標楷體"/>
-          <w:kern w:val="0"/>
-          <w:sz w:val="18"/>
-        </w:rPr>
-        <w:t xml:space="preserve">, and Philip Resnik. Community-level research on suicidality prediction in a secure environment: Overview of the </w:t>
+        <w:t xml:space="preserve">, Anjali Mittu, Glen Coppersmith, Jeff Leintz, and Philip Resnik. Community-level research on suicidality prediction in a secure environment: Overview of the </w:t>
       </w:r>
       <w:proofErr w:type="spellStart"/>
       <w:r>
@@ -17968,7 +15148,7 @@
           <w:kern w:val="0"/>
           <w:sz w:val="18"/>
         </w:rPr>
-        <w:t xml:space="preserve">James N Butcher, John R Graham, </w:t>
+        <w:t xml:space="preserve">James N Butcher, John R Graham, Yossef S Ben-Porath, Auke </w:t>
       </w:r>
       <w:proofErr w:type="spellStart"/>
       <w:r>
@@ -17977,7 +15157,7 @@
           <w:kern w:val="0"/>
           <w:sz w:val="18"/>
         </w:rPr>
-        <w:t>Yossef</w:t>
+        <w:t>Tellegen</w:t>
       </w:r>
       <w:proofErr w:type="spellEnd"/>
       <w:r>
@@ -17986,43 +15166,7 @@
           <w:kern w:val="0"/>
           <w:sz w:val="18"/>
         </w:rPr>
-        <w:t xml:space="preserve"> S Ben-Porath, Auke </w:t>
-      </w:r>
-      <w:proofErr w:type="spellStart"/>
-      <w:r>
-        <w:rPr>
-          <w:rFonts w:eastAsia="標楷體"/>
-          <w:kern w:val="0"/>
-          <w:sz w:val="18"/>
-        </w:rPr>
-        <w:t>Tellegen</w:t>
-      </w:r>
-      <w:proofErr w:type="spellEnd"/>
-      <w:r>
-        <w:rPr>
-          <w:rFonts w:eastAsia="標楷體"/>
-          <w:kern w:val="0"/>
-          <w:sz w:val="18"/>
-        </w:rPr>
-        <w:t xml:space="preserve">, WG Dahlstrom, and Beverly </w:t>
-      </w:r>
-      <w:proofErr w:type="spellStart"/>
-      <w:r>
-        <w:rPr>
-          <w:rFonts w:eastAsia="標楷體"/>
-          <w:kern w:val="0"/>
-          <w:sz w:val="18"/>
-        </w:rPr>
-        <w:t>Kaemmer</w:t>
-      </w:r>
-      <w:proofErr w:type="spellEnd"/>
-      <w:r>
-        <w:rPr>
-          <w:rFonts w:eastAsia="標楷體"/>
-          <w:kern w:val="0"/>
-          <w:sz w:val="18"/>
-        </w:rPr>
-        <w:t>, MMPI-2: Manual for administration, scoring, and interpretation (Rev. ed.)</w:t>
+        <w:t>, WG Dahlstrom, and Beverly Kaemmer, MMPI-2: Manual for administration, scoring, and interpretation (Rev. ed.)</w:t>
       </w:r>
       <w:r>
         <w:rPr>
@@ -18217,44 +15361,18 @@
           <w:kern w:val="0"/>
           <w:sz w:val="18"/>
         </w:rPr>
-        <w:t xml:space="preserve">Ivan </w:t>
-      </w:r>
-      <w:proofErr w:type="spellStart"/>
+        <w:t xml:space="preserve">Ivan Sekulic and Michael Strube, Adapting Deep Learning Methods for Mental Health Prediction on </w:t>
+      </w:r>
+      <w:proofErr w:type="gramStart"/>
       <w:r>
         <w:rPr>
           <w:rFonts w:eastAsia="標楷體"/>
           <w:kern w:val="0"/>
           <w:sz w:val="18"/>
         </w:rPr>
-        <w:t>Sekulic</w:t>
-      </w:r>
-      <w:proofErr w:type="spellEnd"/>
-      <w:r>
-        <w:rPr>
-          <w:rFonts w:eastAsia="標楷體"/>
-          <w:kern w:val="0"/>
-          <w:sz w:val="18"/>
-        </w:rPr>
-        <w:t xml:space="preserve"> and Michael </w:t>
-      </w:r>
-      <w:proofErr w:type="spellStart"/>
-      <w:r>
-        <w:rPr>
-          <w:rFonts w:eastAsia="標楷體"/>
-          <w:kern w:val="0"/>
-          <w:sz w:val="18"/>
-        </w:rPr>
-        <w:t>Strube</w:t>
-      </w:r>
-      <w:proofErr w:type="spellEnd"/>
-      <w:r>
-        <w:rPr>
-          <w:rFonts w:eastAsia="標楷體"/>
-          <w:kern w:val="0"/>
-          <w:sz w:val="18"/>
-        </w:rPr>
-        <w:t>, Adapting Deep Learning Methods for Mental Health Prediction on Social Media</w:t>
-      </w:r>
+        <w:t>Social Media</w:t>
+      </w:r>
+      <w:proofErr w:type="gramEnd"/>
       <w:r>
         <w:rPr>
           <w:rFonts w:eastAsia="標楷體"/>
@@ -18523,6 +15641,7 @@
           <w:rFonts w:ascii="標楷體" w:eastAsia="標楷體" w:hAnsi="標楷體" w:cs="Times New Roman"/>
         </w:rPr>
       </w:pPr>
+      <w:proofErr w:type="gramStart"/>
       <w:r>
         <w:rPr>
           <w:rFonts w:ascii="標楷體" w:eastAsia="標楷體" w:hAnsi="標楷體" w:cs="Times New Roman"/>
@@ -18536,6 +15655,7 @@
         </w:rPr>
         <w:t>1</w:t>
       </w:r>
+      <w:proofErr w:type="gramEnd"/>
       <w:r>
         <w:rPr>
           <w:rFonts w:ascii="標楷體" w:eastAsia="標楷體" w:hAnsi="標楷體" w:cs="Times New Roman"/>
@@ -18843,6 +15963,7 @@
                 <w:lang w:eastAsia="zh-TW"/>
               </w:rPr>
             </w:pPr>
+            <w:proofErr w:type="gramStart"/>
             <w:r>
               <w:rPr>
                 <w:rFonts w:eastAsia="標楷體"/>
@@ -18850,7 +15971,37 @@
                 <w:sz w:val="24"/>
                 <w:lang w:eastAsia="zh-TW"/>
               </w:rPr>
-              <w:t>（說明：各成果項目請附佐證資料或細項說明，如期刊名稱、年份、卷期、起</w:t>
+              <w:t>（</w:t>
+            </w:r>
+            <w:proofErr w:type="gramEnd"/>
+            <w:r>
+              <w:rPr>
+                <w:rFonts w:eastAsia="標楷體"/>
+                <w:spacing w:val="-1"/>
+                <w:sz w:val="24"/>
+                <w:lang w:eastAsia="zh-TW"/>
+              </w:rPr>
+              <w:t>說明：各成果項目請附佐證資料或細項說明，如期刊名稱、年份、</w:t>
+            </w:r>
+            <w:proofErr w:type="gramStart"/>
+            <w:r>
+              <w:rPr>
+                <w:rFonts w:eastAsia="標楷體"/>
+                <w:spacing w:val="-1"/>
+                <w:sz w:val="24"/>
+                <w:lang w:eastAsia="zh-TW"/>
+              </w:rPr>
+              <w:t>卷期</w:t>
+            </w:r>
+            <w:proofErr w:type="gramEnd"/>
+            <w:r>
+              <w:rPr>
+                <w:rFonts w:eastAsia="標楷體"/>
+                <w:spacing w:val="-1"/>
+                <w:sz w:val="24"/>
+                <w:lang w:eastAsia="zh-TW"/>
+              </w:rPr>
+              <w:t>、起</w:t>
             </w:r>
             <w:r>
               <w:rPr>
@@ -18874,8 +16025,18 @@
                 <w:sz w:val="24"/>
                 <w:lang w:eastAsia="zh-TW"/>
               </w:rPr>
-              <w:t>等）</w:t>
+              <w:t>等</w:t>
             </w:r>
+            <w:proofErr w:type="gramStart"/>
+            <w:r>
+              <w:rPr>
+                <w:rFonts w:eastAsia="標楷體"/>
+                <w:sz w:val="24"/>
+                <w:lang w:eastAsia="zh-TW"/>
+              </w:rPr>
+              <w:t>）</w:t>
+            </w:r>
+            <w:proofErr w:type="gramEnd"/>
           </w:p>
         </w:tc>
       </w:tr>
@@ -19563,19 +16724,25 @@
                 <w:rFonts w:eastAsia="標楷體"/>
               </w:rPr>
             </w:pPr>
-            <w:proofErr w:type="spellStart"/>
             <w:r>
               <w:rPr>
                 <w:rFonts w:eastAsia="標楷體"/>
               </w:rPr>
-              <w:t>Zhi</w:t>
+              <w:t xml:space="preserve">Zhi Yu Zhang, “Biomedical Named Entity Recognition with the Combined Feature Attention and </w:t>
             </w:r>
-            <w:proofErr w:type="spellEnd"/>
+            <w:proofErr w:type="gramStart"/>
             <w:r>
               <w:rPr>
                 <w:rFonts w:eastAsia="標楷體"/>
               </w:rPr>
-              <w:t xml:space="preserve"> Yu Zhang, “Biomedical Named Entity Recognition with the Combined Feature Attention and Fully-Shared Multi-Task Learning,” National Tsing Hua University, 2022.</w:t>
+              <w:t>Fully-Shared</w:t>
+            </w:r>
+            <w:proofErr w:type="gramEnd"/>
+            <w:r>
+              <w:rPr>
+                <w:rFonts w:eastAsia="標楷體"/>
+              </w:rPr>
+              <w:t xml:space="preserve"> Multi-Task Learning,” National Tsing Hua University, 2022.</w:t>
             </w:r>
           </w:p>
           <w:p>
@@ -20586,7 +17753,28 @@
               <w:rPr>
                 <w:rFonts w:eastAsia="標楷體"/>
               </w:rPr>
-              <w:t>Zhang, Z., &amp; Chen, A. L. (2022). Biomedical named entity recognition with the combined feature attention and fully-shared multi-task learning. BMC bioinformatics, 23(1), 1-21.</w:t>
+              <w:t xml:space="preserve">Zhang, Z., &amp; Chen, A. L. (2022). Biomedical named entity recognition with the combined feature attention and </w:t>
+            </w:r>
+            <w:proofErr w:type="gramStart"/>
+            <w:r>
+              <w:rPr>
+                <w:rFonts w:eastAsia="標楷體"/>
+              </w:rPr>
+              <w:t>fully-shared</w:t>
+            </w:r>
+            <w:proofErr w:type="gramEnd"/>
+            <w:r>
+              <w:rPr>
+                <w:rFonts w:eastAsia="標楷體"/>
+              </w:rPr>
+              <w:t xml:space="preserve"> multi-task learning. BMC bioinformatics, 23(1), 1-</w:t>
+            </w:r>
+            <w:proofErr w:type="gramStart"/>
+            <w:r>
+              <w:rPr>
+                <w:rFonts w:eastAsia="標楷體"/>
+              </w:rPr>
+              <w:t>21.</w:t>
             </w:r>
             <w:r>
               <w:rPr>
@@ -20594,6 +17782,7 @@
               </w:rPr>
               <w:t>.</w:t>
             </w:r>
+            <w:proofErr w:type="gramEnd"/>
           </w:p>
           <w:p>
             <w:pPr>
@@ -21689,7 +18878,27 @@
                 <w:sz w:val="24"/>
                 <w:lang w:eastAsia="zh-TW"/>
               </w:rPr>
-              <w:t>蔡昀陞、林鎰鋒、林</w:t>
+              <w:t>蔡昀</w:t>
+            </w:r>
+            <w:proofErr w:type="gramStart"/>
+            <w:r>
+              <w:rPr>
+                <w:rFonts w:eastAsia="標楷體"/>
+                <w:spacing w:val="-1"/>
+                <w:sz w:val="24"/>
+                <w:lang w:eastAsia="zh-TW"/>
+              </w:rPr>
+              <w:t>陞</w:t>
+            </w:r>
+            <w:proofErr w:type="gramEnd"/>
+            <w:r>
+              <w:rPr>
+                <w:rFonts w:eastAsia="標楷體"/>
+                <w:spacing w:val="-1"/>
+                <w:sz w:val="24"/>
+                <w:lang w:eastAsia="zh-TW"/>
+              </w:rPr>
+              <w:t>、林鎰鋒、林</w:t>
             </w:r>
             <w:r>
               <w:rPr>
@@ -21697,17 +18906,38 @@
                 <w:sz w:val="24"/>
                 <w:lang w:eastAsia="zh-TW"/>
               </w:rPr>
-              <w:t>昀昇</w:t>
+              <w:t>昀</w:t>
             </w:r>
+            <w:proofErr w:type="gramStart"/>
             <w:r>
               <w:rPr>
                 <w:rFonts w:eastAsia="標楷體"/>
+                <w:sz w:val="24"/>
+                <w:lang w:eastAsia="zh-TW"/>
+              </w:rPr>
+              <w:t>昇</w:t>
+            </w:r>
+            <w:proofErr w:type="gramEnd"/>
+            <w:r>
+              <w:rPr>
+                <w:rFonts w:eastAsia="標楷體"/>
                 <w:spacing w:val="-1"/>
                 <w:sz w:val="24"/>
                 <w:lang w:eastAsia="zh-TW"/>
               </w:rPr>
-              <w:t>、嚴翎愷、李昀叡</w:t>
+              <w:t>、嚴翎愷、李昀</w:t>
             </w:r>
+            <w:proofErr w:type="gramStart"/>
+            <w:r>
+              <w:rPr>
+                <w:rFonts w:eastAsia="標楷體"/>
+                <w:spacing w:val="-1"/>
+                <w:sz w:val="24"/>
+                <w:lang w:eastAsia="zh-TW"/>
+              </w:rPr>
+              <w:t>叡</w:t>
+            </w:r>
+            <w:proofErr w:type="gramEnd"/>
           </w:p>
         </w:tc>
       </w:tr>
@@ -22325,7 +19555,7 @@
                 <w:szCs w:val="2"/>
               </w:rPr>
             </w:pPr>
-            <w:bookmarkStart w:id="14" w:name="_Hlk102677305"/>
+            <w:bookmarkStart w:id="5" w:name="_Hlk102677305"/>
           </w:p>
         </w:tc>
         <w:tc>
@@ -22398,7 +19628,7 @@
           </w:p>
         </w:tc>
       </w:tr>
-      <w:bookmarkEnd w:id="14"/>
+      <w:bookmarkEnd w:id="5"/>
       <w:tr>
         <w:trPr>
           <w:trHeight w:val="380"/>
@@ -22789,13 +20019,23 @@
                 <w:lang w:eastAsia="zh-TW"/>
               </w:rPr>
             </w:pPr>
+            <w:proofErr w:type="gramStart"/>
             <w:r>
               <w:rPr>
                 <w:rFonts w:eastAsia="標楷體"/>
                 <w:sz w:val="24"/>
                 <w:lang w:eastAsia="zh-TW"/>
               </w:rPr>
-              <w:t>（無法以量化表達之成果如辦理學術活動</w:t>
+              <w:t>（</w:t>
+            </w:r>
+            <w:proofErr w:type="gramEnd"/>
+            <w:r>
+              <w:rPr>
+                <w:rFonts w:eastAsia="標楷體"/>
+                <w:sz w:val="24"/>
+                <w:lang w:eastAsia="zh-TW"/>
+              </w:rPr>
+              <w:t>無法以量化表達之成果如辦理學術活動</w:t>
             </w:r>
           </w:p>
           <w:p>
@@ -22876,7 +20116,7 @@
 </file>
 
 <file path=word/endnotes.xml><?xml version="1.0" encoding="utf-8"?>
-<w:endnotes xmlns:wpc="http://schemas.microsoft.com/office/word/2010/wordprocessingCanvas" xmlns:cx="http://schemas.microsoft.com/office/drawing/2014/chartex" xmlns:cx1="http://schemas.microsoft.com/office/drawing/2015/9/8/chartex" xmlns:cx2="http://schemas.microsoft.com/office/drawing/2015/10/21/chartex" xmlns:cx3="http://schemas.microsoft.com/office/drawing/2016/5/9/chartex" xmlns:cx4="http://schemas.microsoft.com/office/drawing/2016/5/10/chartex" xmlns:cx5="http://schemas.microsoft.com/office/drawing/2016/5/11/chartex" xmlns:cx6="http://schemas.microsoft.com/office/drawing/2016/5/12/chartex" xmlns:cx7="http://schemas.microsoft.com/office/drawing/2016/5/13/chartex" xmlns:cx8="http://schemas.microsoft.com/office/drawing/2016/5/14/chartex" xmlns:mc="http://schemas.openxmlformats.org/markup-compatibility/2006" xmlns:aink="http://schemas.microsoft.com/office/drawing/2016/ink" xmlns:am3d="http://schemas.microsoft.com/office/drawing/2017/model3d" xmlns:o="urn:schemas-microsoft-com:office:office" xmlns:r="http://schemas.openxmlformats.org/officeDocument/2006/relationships" xmlns:m="http://schemas.openxmlformats.org/officeDocument/2006/math" xmlns:v="urn:schemas-microsoft-com:vml" xmlns:wp14="http://schemas.microsoft.com/office/word/2010/wordprocessingDrawing" xmlns:wp="http://schemas.openxmlformats.org/drawingml/2006/wordprocessingDrawing" xmlns:w10="urn:schemas-microsoft-com:office:word" xmlns:w="http://schemas.openxmlformats.org/wordprocessingml/2006/main" xmlns:w14="http://schemas.microsoft.com/office/word/2010/wordml" xmlns:w15="http://schemas.microsoft.com/office/word/2012/wordml" xmlns:w16cex="http://schemas.microsoft.com/office/word/2018/wordml/cex" xmlns:w16cid="http://schemas.microsoft.com/office/word/2016/wordml/cid" xmlns:w16="http://schemas.microsoft.com/office/word/2018/wordml" xmlns:w16sdtdh="http://schemas.microsoft.com/office/word/2020/wordml/sdtdatahash" xmlns:w16se="http://schemas.microsoft.com/office/word/2015/wordml/symex" xmlns:wpg="http://schemas.microsoft.com/office/word/2010/wordprocessingGroup" xmlns:wpi="http://schemas.microsoft.com/office/word/2010/wordprocessingInk" xmlns:wne="http://schemas.microsoft.com/office/word/2006/wordml" xmlns:wps="http://schemas.microsoft.com/office/word/2010/wordprocessingShape" mc:Ignorable="w14 w15 w16se w16cid w16 w16cex w16sdtdh wp14">
+<w:endnotes xmlns:wpc="http://schemas.microsoft.com/office/word/2010/wordprocessingCanvas" xmlns:cx="http://schemas.microsoft.com/office/drawing/2014/chartex" xmlns:cx1="http://schemas.microsoft.com/office/drawing/2015/9/8/chartex" xmlns:cx2="http://schemas.microsoft.com/office/drawing/2015/10/21/chartex" xmlns:cx3="http://schemas.microsoft.com/office/drawing/2016/5/9/chartex" xmlns:cx4="http://schemas.microsoft.com/office/drawing/2016/5/10/chartex" xmlns:cx5="http://schemas.microsoft.com/office/drawing/2016/5/11/chartex" xmlns:cx6="http://schemas.microsoft.com/office/drawing/2016/5/12/chartex" xmlns:cx7="http://schemas.microsoft.com/office/drawing/2016/5/13/chartex" xmlns:cx8="http://schemas.microsoft.com/office/drawing/2016/5/14/chartex" xmlns:mc="http://schemas.openxmlformats.org/markup-compatibility/2006" xmlns:aink="http://schemas.microsoft.com/office/drawing/2016/ink" xmlns:am3d="http://schemas.microsoft.com/office/drawing/2017/model3d" xmlns:o="urn:schemas-microsoft-com:office:office" xmlns:oel="http://schemas.microsoft.com/office/2019/extlst" xmlns:r="http://schemas.openxmlformats.org/officeDocument/2006/relationships" xmlns:m="http://schemas.openxmlformats.org/officeDocument/2006/math" xmlns:v="urn:schemas-microsoft-com:vml" xmlns:wp14="http://schemas.microsoft.com/office/word/2010/wordprocessingDrawing" xmlns:wp="http://schemas.openxmlformats.org/drawingml/2006/wordprocessingDrawing" xmlns:w10="urn:schemas-microsoft-com:office:word" xmlns:w="http://schemas.openxmlformats.org/wordprocessingml/2006/main" xmlns:w14="http://schemas.microsoft.com/office/word/2010/wordml" xmlns:w15="http://schemas.microsoft.com/office/word/2012/wordml" xmlns:w16cex="http://schemas.microsoft.com/office/word/2018/wordml/cex" xmlns:w16cid="http://schemas.microsoft.com/office/word/2016/wordml/cid" xmlns:w16="http://schemas.microsoft.com/office/word/2018/wordml" xmlns:w16du="http://schemas.microsoft.com/office/word/2023/wordml/word16du" xmlns:w16sdtdh="http://schemas.microsoft.com/office/word/2020/wordml/sdtdatahash" xmlns:w16se="http://schemas.microsoft.com/office/word/2015/wordml/symex" xmlns:wpg="http://schemas.microsoft.com/office/word/2010/wordprocessingGroup" xmlns:wpi="http://schemas.microsoft.com/office/word/2010/wordprocessingInk" xmlns:wne="http://schemas.microsoft.com/office/word/2006/wordml" xmlns:wps="http://schemas.microsoft.com/office/word/2010/wordprocessingShape" mc:Ignorable="w14 w15 w16se w16cid w16 w16cex w16sdtdh w16du wp14">
   <w:endnote w:type="separator" w:id="-1">
     <w:p>
       <w:r>
@@ -22895,7 +20135,7 @@
 </file>
 
 <file path=word/footnotes.xml><?xml version="1.0" encoding="utf-8"?>
-<w:footnotes xmlns:wpc="http://schemas.microsoft.com/office/word/2010/wordprocessingCanvas" xmlns:cx="http://schemas.microsoft.com/office/drawing/2014/chartex" xmlns:cx1="http://schemas.microsoft.com/office/drawing/2015/9/8/chartex" xmlns:cx2="http://schemas.microsoft.com/office/drawing/2015/10/21/chartex" xmlns:cx3="http://schemas.microsoft.com/office/drawing/2016/5/9/chartex" xmlns:cx4="http://schemas.microsoft.com/office/drawing/2016/5/10/chartex" xmlns:cx5="http://schemas.microsoft.com/office/drawing/2016/5/11/chartex" xmlns:cx6="http://schemas.microsoft.com/office/drawing/2016/5/12/chartex" xmlns:cx7="http://schemas.microsoft.com/office/drawing/2016/5/13/chartex" xmlns:cx8="http://schemas.microsoft.com/office/drawing/2016/5/14/chartex" xmlns:mc="http://schemas.openxmlformats.org/markup-compatibility/2006" xmlns:aink="http://schemas.microsoft.com/office/drawing/2016/ink" xmlns:am3d="http://schemas.microsoft.com/office/drawing/2017/model3d" xmlns:o="urn:schemas-microsoft-com:office:office" xmlns:r="http://schemas.openxmlformats.org/officeDocument/2006/relationships" xmlns:m="http://schemas.openxmlformats.org/officeDocument/2006/math" xmlns:v="urn:schemas-microsoft-com:vml" xmlns:wp14="http://schemas.microsoft.com/office/word/2010/wordprocessingDrawing" xmlns:wp="http://schemas.openxmlformats.org/drawingml/2006/wordprocessingDrawing" xmlns:w10="urn:schemas-microsoft-com:office:word" xmlns:w="http://schemas.openxmlformats.org/wordprocessingml/2006/main" xmlns:w14="http://schemas.microsoft.com/office/word/2010/wordml" xmlns:w15="http://schemas.microsoft.com/office/word/2012/wordml" xmlns:w16cex="http://schemas.microsoft.com/office/word/2018/wordml/cex" xmlns:w16cid="http://schemas.microsoft.com/office/word/2016/wordml/cid" xmlns:w16="http://schemas.microsoft.com/office/word/2018/wordml" xmlns:w16sdtdh="http://schemas.microsoft.com/office/word/2020/wordml/sdtdatahash" xmlns:w16se="http://schemas.microsoft.com/office/word/2015/wordml/symex" xmlns:wpg="http://schemas.microsoft.com/office/word/2010/wordprocessingGroup" xmlns:wpi="http://schemas.microsoft.com/office/word/2010/wordprocessingInk" xmlns:wne="http://schemas.microsoft.com/office/word/2006/wordml" xmlns:wps="http://schemas.microsoft.com/office/word/2010/wordprocessingShape" mc:Ignorable="w14 w15 w16se w16cid w16 w16cex w16sdtdh wp14">
+<w:footnotes xmlns:wpc="http://schemas.microsoft.com/office/word/2010/wordprocessingCanvas" xmlns:cx="http://schemas.microsoft.com/office/drawing/2014/chartex" xmlns:cx1="http://schemas.microsoft.com/office/drawing/2015/9/8/chartex" xmlns:cx2="http://schemas.microsoft.com/office/drawing/2015/10/21/chartex" xmlns:cx3="http://schemas.microsoft.com/office/drawing/2016/5/9/chartex" xmlns:cx4="http://schemas.microsoft.com/office/drawing/2016/5/10/chartex" xmlns:cx5="http://schemas.microsoft.com/office/drawing/2016/5/11/chartex" xmlns:cx6="http://schemas.microsoft.com/office/drawing/2016/5/12/chartex" xmlns:cx7="http://schemas.microsoft.com/office/drawing/2016/5/13/chartex" xmlns:cx8="http://schemas.microsoft.com/office/drawing/2016/5/14/chartex" xmlns:mc="http://schemas.openxmlformats.org/markup-compatibility/2006" xmlns:aink="http://schemas.microsoft.com/office/drawing/2016/ink" xmlns:am3d="http://schemas.microsoft.com/office/drawing/2017/model3d" xmlns:o="urn:schemas-microsoft-com:office:office" xmlns:oel="http://schemas.microsoft.com/office/2019/extlst" xmlns:r="http://schemas.openxmlformats.org/officeDocument/2006/relationships" xmlns:m="http://schemas.openxmlformats.org/officeDocument/2006/math" xmlns:v="urn:schemas-microsoft-com:vml" xmlns:wp14="http://schemas.microsoft.com/office/word/2010/wordprocessingDrawing" xmlns:wp="http://schemas.openxmlformats.org/drawingml/2006/wordprocessingDrawing" xmlns:w10="urn:schemas-microsoft-com:office:word" xmlns:w="http://schemas.openxmlformats.org/wordprocessingml/2006/main" xmlns:w14="http://schemas.microsoft.com/office/word/2010/wordml" xmlns:w15="http://schemas.microsoft.com/office/word/2012/wordml" xmlns:w16cex="http://schemas.microsoft.com/office/word/2018/wordml/cex" xmlns:w16cid="http://schemas.microsoft.com/office/word/2016/wordml/cid" xmlns:w16="http://schemas.microsoft.com/office/word/2018/wordml" xmlns:w16du="http://schemas.microsoft.com/office/word/2023/wordml/word16du" xmlns:w16sdtdh="http://schemas.microsoft.com/office/word/2020/wordml/sdtdatahash" xmlns:w16se="http://schemas.microsoft.com/office/word/2015/wordml/symex" xmlns:wpg="http://schemas.microsoft.com/office/word/2010/wordprocessingGroup" xmlns:wpi="http://schemas.microsoft.com/office/word/2010/wordprocessingInk" xmlns:wne="http://schemas.microsoft.com/office/word/2006/wordml" xmlns:wps="http://schemas.microsoft.com/office/word/2010/wordprocessingShape" mc:Ignorable="w14 w15 w16se w16cid w16 w16cex w16sdtdh w16du wp14">
   <w:footnote w:type="separator" w:id="-1">
     <w:p>
       <w:r>
@@ -22914,7 +20154,7 @@
 </file>
 
 <file path=word/numbering.xml><?xml version="1.0" encoding="utf-8"?>
-<w:numbering xmlns:wpc="http://schemas.microsoft.com/office/word/2010/wordprocessingCanvas" xmlns:cx="http://schemas.microsoft.com/office/drawing/2014/chartex" xmlns:cx1="http://schemas.microsoft.com/office/drawing/2015/9/8/chartex" xmlns:cx2="http://schemas.microsoft.com/office/drawing/2015/10/21/chartex" xmlns:cx3="http://schemas.microsoft.com/office/drawing/2016/5/9/chartex" xmlns:cx4="http://schemas.microsoft.com/office/drawing/2016/5/10/chartex" xmlns:cx5="http://schemas.microsoft.com/office/drawing/2016/5/11/chartex" xmlns:cx6="http://schemas.microsoft.com/office/drawing/2016/5/12/chartex" xmlns:cx7="http://schemas.microsoft.com/office/drawing/2016/5/13/chartex" xmlns:cx8="http://schemas.microsoft.com/office/drawing/2016/5/14/chartex" xmlns:mc="http://schemas.openxmlformats.org/markup-compatibility/2006" xmlns:aink="http://schemas.microsoft.com/office/drawing/2016/ink" xmlns:am3d="http://schemas.microsoft.com/office/drawing/2017/model3d" xmlns:o="urn:schemas-microsoft-com:office:office" xmlns:r="http://schemas.openxmlformats.org/officeDocument/2006/relationships" xmlns:m="http://schemas.openxmlformats.org/officeDocument/2006/math" xmlns:v="urn:schemas-microsoft-com:vml" xmlns:wp14="http://schemas.microsoft.com/office/word/2010/wordprocessingDrawing" xmlns:wp="http://schemas.openxmlformats.org/drawingml/2006/wordprocessingDrawing" xmlns:w10="urn:schemas-microsoft-com:office:word" xmlns:w="http://schemas.openxmlformats.org/wordprocessingml/2006/main" xmlns:w14="http://schemas.microsoft.com/office/word/2010/wordml" xmlns:w15="http://schemas.microsoft.com/office/word/2012/wordml" xmlns:w16cex="http://schemas.microsoft.com/office/word/2018/wordml/cex" xmlns:w16cid="http://schemas.microsoft.com/office/word/2016/wordml/cid" xmlns:w16="http://schemas.microsoft.com/office/word/2018/wordml" xmlns:w16sdtdh="http://schemas.microsoft.com/office/word/2020/wordml/sdtdatahash" xmlns:w16se="http://schemas.microsoft.com/office/word/2015/wordml/symex" xmlns:wpg="http://schemas.microsoft.com/office/word/2010/wordprocessingGroup" xmlns:wpi="http://schemas.microsoft.com/office/word/2010/wordprocessingInk" xmlns:wne="http://schemas.microsoft.com/office/word/2006/wordml" xmlns:wps="http://schemas.microsoft.com/office/word/2010/wordprocessingShape" mc:Ignorable="w14 w15 w16se w16cid w16 w16cex w16sdtdh wp14">
+<w:numbering xmlns:wpc="http://schemas.microsoft.com/office/word/2010/wordprocessingCanvas" xmlns:cx="http://schemas.microsoft.com/office/drawing/2014/chartex" xmlns:cx1="http://schemas.microsoft.com/office/drawing/2015/9/8/chartex" xmlns:cx2="http://schemas.microsoft.com/office/drawing/2015/10/21/chartex" xmlns:cx3="http://schemas.microsoft.com/office/drawing/2016/5/9/chartex" xmlns:cx4="http://schemas.microsoft.com/office/drawing/2016/5/10/chartex" xmlns:cx5="http://schemas.microsoft.com/office/drawing/2016/5/11/chartex" xmlns:cx6="http://schemas.microsoft.com/office/drawing/2016/5/12/chartex" xmlns:cx7="http://schemas.microsoft.com/office/drawing/2016/5/13/chartex" xmlns:cx8="http://schemas.microsoft.com/office/drawing/2016/5/14/chartex" xmlns:mc="http://schemas.openxmlformats.org/markup-compatibility/2006" xmlns:aink="http://schemas.microsoft.com/office/drawing/2016/ink" xmlns:am3d="http://schemas.microsoft.com/office/drawing/2017/model3d" xmlns:o="urn:schemas-microsoft-com:office:office" xmlns:oel="http://schemas.microsoft.com/office/2019/extlst" xmlns:r="http://schemas.openxmlformats.org/officeDocument/2006/relationships" xmlns:m="http://schemas.openxmlformats.org/officeDocument/2006/math" xmlns:v="urn:schemas-microsoft-com:vml" xmlns:wp14="http://schemas.microsoft.com/office/word/2010/wordprocessingDrawing" xmlns:wp="http://schemas.openxmlformats.org/drawingml/2006/wordprocessingDrawing" xmlns:w10="urn:schemas-microsoft-com:office:word" xmlns:w="http://schemas.openxmlformats.org/wordprocessingml/2006/main" xmlns:w14="http://schemas.microsoft.com/office/word/2010/wordml" xmlns:w15="http://schemas.microsoft.com/office/word/2012/wordml" xmlns:w16cex="http://schemas.microsoft.com/office/word/2018/wordml/cex" xmlns:w16cid="http://schemas.microsoft.com/office/word/2016/wordml/cid" xmlns:w16="http://schemas.microsoft.com/office/word/2018/wordml" xmlns:w16du="http://schemas.microsoft.com/office/word/2023/wordml/word16du" xmlns:w16sdtdh="http://schemas.microsoft.com/office/word/2020/wordml/sdtdatahash" xmlns:w16se="http://schemas.microsoft.com/office/word/2015/wordml/symex" xmlns:wpg="http://schemas.microsoft.com/office/word/2010/wordprocessingGroup" xmlns:wpi="http://schemas.microsoft.com/office/word/2010/wordprocessingInk" xmlns:wne="http://schemas.microsoft.com/office/word/2006/wordml" xmlns:wps="http://schemas.microsoft.com/office/word/2010/wordprocessingShape" mc:Ignorable="w14 w15 w16se w16cid w16 w16cex w16sdtdh w16du wp14">
   <w:abstractNum w:abstractNumId="0" w15:restartNumberingAfterBreak="0">
     <w:nsid w:val="04835391"/>
     <w:multiLevelType w:val="hybridMultilevel"/>
@@ -23118,16 +20358,16 @@
     </w:lvl>
   </w:abstractNum>
   <w:abstractNum w:abstractNumId="2" w15:restartNumberingAfterBreak="0">
-    <w:nsid w:val="385304B8"/>
+    <w:nsid w:val="3062697D"/>
     <w:multiLevelType w:val="hybridMultilevel"/>
-    <w:tmpl w:val="4F62F3C6"/>
-    <w:lvl w:ilvl="0" w:tplc="13ECB25C">
+    <w:tmpl w:val="22F0C37C"/>
+    <w:lvl w:ilvl="0" w:tplc="CE260FC4">
       <w:start w:val="1"/>
       <w:numFmt w:val="decimal"/>
-      <w:lvlText w:val="%1."/>
+      <w:lvlText w:val="%1、"/>
       <w:lvlJc w:val="left"/>
       <w:pPr>
-        <w:ind w:left="360" w:hanging="360"/>
+        <w:ind w:left="372" w:hanging="372"/>
       </w:pPr>
       <w:rPr>
         <w:rFonts w:hint="default"/>
@@ -23207,9 +20447,9 @@
     </w:lvl>
   </w:abstractNum>
   <w:abstractNum w:abstractNumId="3" w15:restartNumberingAfterBreak="0">
-    <w:nsid w:val="4E2F1530"/>
+    <w:nsid w:val="385304B8"/>
     <w:multiLevelType w:val="hybridMultilevel"/>
-    <w:tmpl w:val="FB5EEE2A"/>
+    <w:tmpl w:val="4F62F3C6"/>
     <w:lvl w:ilvl="0" w:tplc="13ECB25C">
       <w:start w:val="1"/>
       <w:numFmt w:val="decimal"/>
@@ -23296,6 +20536,95 @@
     </w:lvl>
   </w:abstractNum>
   <w:abstractNum w:abstractNumId="4" w15:restartNumberingAfterBreak="0">
+    <w:nsid w:val="4E2F1530"/>
+    <w:multiLevelType w:val="hybridMultilevel"/>
+    <w:tmpl w:val="FB5EEE2A"/>
+    <w:lvl w:ilvl="0" w:tplc="13ECB25C">
+      <w:start w:val="1"/>
+      <w:numFmt w:val="decimal"/>
+      <w:lvlText w:val="%1."/>
+      <w:lvlJc w:val="left"/>
+      <w:pPr>
+        <w:ind w:left="360" w:hanging="360"/>
+      </w:pPr>
+      <w:rPr>
+        <w:rFonts w:hint="default"/>
+      </w:rPr>
+    </w:lvl>
+    <w:lvl w:ilvl="1" w:tplc="04090019" w:tentative="1">
+      <w:start w:val="1"/>
+      <w:numFmt w:val="ideographTraditional"/>
+      <w:lvlText w:val="%2、"/>
+      <w:lvlJc w:val="left"/>
+      <w:pPr>
+        <w:ind w:left="960" w:hanging="480"/>
+      </w:pPr>
+    </w:lvl>
+    <w:lvl w:ilvl="2" w:tplc="0409001B" w:tentative="1">
+      <w:start w:val="1"/>
+      <w:numFmt w:val="lowerRoman"/>
+      <w:lvlText w:val="%3."/>
+      <w:lvlJc w:val="right"/>
+      <w:pPr>
+        <w:ind w:left="1440" w:hanging="480"/>
+      </w:pPr>
+    </w:lvl>
+    <w:lvl w:ilvl="3" w:tplc="0409000F" w:tentative="1">
+      <w:start w:val="1"/>
+      <w:numFmt w:val="decimal"/>
+      <w:lvlText w:val="%4."/>
+      <w:lvlJc w:val="left"/>
+      <w:pPr>
+        <w:ind w:left="1920" w:hanging="480"/>
+      </w:pPr>
+    </w:lvl>
+    <w:lvl w:ilvl="4" w:tplc="04090019" w:tentative="1">
+      <w:start w:val="1"/>
+      <w:numFmt w:val="ideographTraditional"/>
+      <w:lvlText w:val="%5、"/>
+      <w:lvlJc w:val="left"/>
+      <w:pPr>
+        <w:ind w:left="2400" w:hanging="480"/>
+      </w:pPr>
+    </w:lvl>
+    <w:lvl w:ilvl="5" w:tplc="0409001B" w:tentative="1">
+      <w:start w:val="1"/>
+      <w:numFmt w:val="lowerRoman"/>
+      <w:lvlText w:val="%6."/>
+      <w:lvlJc w:val="right"/>
+      <w:pPr>
+        <w:ind w:left="2880" w:hanging="480"/>
+      </w:pPr>
+    </w:lvl>
+    <w:lvl w:ilvl="6" w:tplc="0409000F" w:tentative="1">
+      <w:start w:val="1"/>
+      <w:numFmt w:val="decimal"/>
+      <w:lvlText w:val="%7."/>
+      <w:lvlJc w:val="left"/>
+      <w:pPr>
+        <w:ind w:left="3360" w:hanging="480"/>
+      </w:pPr>
+    </w:lvl>
+    <w:lvl w:ilvl="7" w:tplc="04090019" w:tentative="1">
+      <w:start w:val="1"/>
+      <w:numFmt w:val="ideographTraditional"/>
+      <w:lvlText w:val="%8、"/>
+      <w:lvlJc w:val="left"/>
+      <w:pPr>
+        <w:ind w:left="3840" w:hanging="480"/>
+      </w:pPr>
+    </w:lvl>
+    <w:lvl w:ilvl="8" w:tplc="0409001B" w:tentative="1">
+      <w:start w:val="1"/>
+      <w:numFmt w:val="lowerRoman"/>
+      <w:lvlText w:val="%9."/>
+      <w:lvlJc w:val="right"/>
+      <w:pPr>
+        <w:ind w:left="4320" w:hanging="480"/>
+      </w:pPr>
+    </w:lvl>
+  </w:abstractNum>
+  <w:abstractNum w:abstractNumId="5" w15:restartNumberingAfterBreak="0">
     <w:nsid w:val="59414ABC"/>
     <w:multiLevelType w:val="hybridMultilevel"/>
     <w:tmpl w:val="A4282C38"/>
@@ -23384,7 +20713,7 @@
       </w:pPr>
     </w:lvl>
   </w:abstractNum>
-  <w:abstractNum w:abstractNumId="5" w15:restartNumberingAfterBreak="0">
+  <w:abstractNum w:abstractNumId="6" w15:restartNumberingAfterBreak="0">
     <w:nsid w:val="63213864"/>
     <w:multiLevelType w:val="hybridMultilevel"/>
     <w:tmpl w:val="2738E632"/>
@@ -23473,7 +20802,7 @@
       </w:pPr>
     </w:lvl>
   </w:abstractNum>
-  <w:abstractNum w:abstractNumId="6" w15:restartNumberingAfterBreak="0">
+  <w:abstractNum w:abstractNumId="7" w15:restartNumberingAfterBreak="0">
     <w:nsid w:val="71103E8E"/>
     <w:multiLevelType w:val="hybridMultilevel"/>
     <w:tmpl w:val="F7227168"/>
@@ -23562,7 +20891,7 @@
       </w:pPr>
     </w:lvl>
   </w:abstractNum>
-  <w:abstractNum w:abstractNumId="7" w15:restartNumberingAfterBreak="0">
+  <w:abstractNum w:abstractNumId="8" w15:restartNumberingAfterBreak="0">
     <w:nsid w:val="792E1F26"/>
     <w:multiLevelType w:val="hybridMultilevel"/>
     <w:tmpl w:val="5B20774C"/>
@@ -23651,7 +20980,7 @@
       </w:pPr>
     </w:lvl>
   </w:abstractNum>
-  <w:abstractNum w:abstractNumId="8" w15:restartNumberingAfterBreak="0">
+  <w:abstractNum w:abstractNumId="9" w15:restartNumberingAfterBreak="0">
     <w:nsid w:val="79381953"/>
     <w:multiLevelType w:val="hybridMultilevel"/>
     <w:tmpl w:val="AF54D722"/>
@@ -23740,38 +21069,41 @@
       </w:pPr>
     </w:lvl>
   </w:abstractNum>
-  <w:num w:numId="1">
+  <w:num w:numId="1" w16cid:durableId="1177964425">
+    <w:abstractNumId w:val="6"/>
+  </w:num>
+  <w:num w:numId="2" w16cid:durableId="1075740397">
+    <w:abstractNumId w:val="0"/>
+  </w:num>
+  <w:num w:numId="3" w16cid:durableId="1794521858">
+    <w:abstractNumId w:val="9"/>
+  </w:num>
+  <w:num w:numId="4" w16cid:durableId="1931740736">
+    <w:abstractNumId w:val="8"/>
+  </w:num>
+  <w:num w:numId="5" w16cid:durableId="494608797">
     <w:abstractNumId w:val="5"/>
   </w:num>
-  <w:num w:numId="2">
-    <w:abstractNumId w:val="0"/>
+  <w:num w:numId="6" w16cid:durableId="759448682">
+    <w:abstractNumId w:val="4"/>
   </w:num>
-  <w:num w:numId="3">
-    <w:abstractNumId w:val="8"/>
-  </w:num>
-  <w:num w:numId="4">
+  <w:num w:numId="7" w16cid:durableId="1053699272">
     <w:abstractNumId w:val="7"/>
   </w:num>
-  <w:num w:numId="5">
-    <w:abstractNumId w:val="4"/>
-  </w:num>
-  <w:num w:numId="6">
+  <w:num w:numId="8" w16cid:durableId="1016541512">
     <w:abstractNumId w:val="3"/>
   </w:num>
-  <w:num w:numId="7">
-    <w:abstractNumId w:val="6"/>
+  <w:num w:numId="9" w16cid:durableId="955912759">
+    <w:abstractNumId w:val="1"/>
   </w:num>
-  <w:num w:numId="8">
+  <w:num w:numId="10" w16cid:durableId="291251344">
     <w:abstractNumId w:val="2"/>
-  </w:num>
-  <w:num w:numId="9">
-    <w:abstractNumId w:val="1"/>
   </w:num>
 </w:numbering>
 </file>
 
 <file path=word/styles.xml><?xml version="1.0" encoding="utf-8"?>
-<w:styles xmlns:mc="http://schemas.openxmlformats.org/markup-compatibility/2006" xmlns:r="http://schemas.openxmlformats.org/officeDocument/2006/relationships" xmlns:w="http://schemas.openxmlformats.org/wordprocessingml/2006/main" xmlns:w14="http://schemas.microsoft.com/office/word/2010/wordml" xmlns:w15="http://schemas.microsoft.com/office/word/2012/wordml" xmlns:w16cex="http://schemas.microsoft.com/office/word/2018/wordml/cex" xmlns:w16cid="http://schemas.microsoft.com/office/word/2016/wordml/cid" xmlns:w16="http://schemas.microsoft.com/office/word/2018/wordml" xmlns:w16sdtdh="http://schemas.microsoft.com/office/word/2020/wordml/sdtdatahash" xmlns:w16se="http://schemas.microsoft.com/office/word/2015/wordml/symex" mc:Ignorable="w14 w15 w16se w16cid w16 w16cex w16sdtdh">
+<w:styles xmlns:mc="http://schemas.openxmlformats.org/markup-compatibility/2006" xmlns:r="http://schemas.openxmlformats.org/officeDocument/2006/relationships" xmlns:w="http://schemas.openxmlformats.org/wordprocessingml/2006/main" xmlns:w14="http://schemas.microsoft.com/office/word/2010/wordml" xmlns:w15="http://schemas.microsoft.com/office/word/2012/wordml" xmlns:w16cex="http://schemas.microsoft.com/office/word/2018/wordml/cex" xmlns:w16cid="http://schemas.microsoft.com/office/word/2016/wordml/cid" xmlns:w16="http://schemas.microsoft.com/office/word/2018/wordml" xmlns:w16du="http://schemas.microsoft.com/office/word/2023/wordml/word16du" xmlns:w16sdtdh="http://schemas.microsoft.com/office/word/2020/wordml/sdtdatahash" xmlns:w16se="http://schemas.microsoft.com/office/word/2015/wordml/symex" mc:Ignorable="w14 w15 w16se w16cid w16 w16cex w16sdtdh w16du">
   <w:docDefaults>
     <w:rPrDefault>
       <w:rPr>
@@ -25084,11 +22416,135 @@
     <b:Publisher>Guilford Publications</b:Publisher>
     <b:RefOrder>6</b:RefOrder>
   </b:Source>
+  <b:Source>
+    <b:Tag>Baixauli16</b:Tag>
+    <b:SourceType>ArticleInAPeriodical</b:SourceType>
+    <b:Guid>{7D848120-7EF6-4B21-9BE2-5FFFEA90147D}</b:Guid>
+    <b:Author>
+      <b:Author>
+        <b:NameList>
+          <b:Person>
+            <b:Last>Baixauli</b:Last>
+            <b:First>I.</b:First>
+          </b:Person>
+          <b:Person>
+            <b:Last>Colomer</b:Last>
+            <b:First>C.</b:First>
+          </b:Person>
+          <b:Person>
+            <b:Last>Roselló</b:Last>
+            <b:First>B.</b:First>
+          </b:Person>
+          <b:Person>
+            <b:Last>Miranda</b:Last>
+            <b:First>A.</b:First>
+          </b:Person>
+        </b:NameList>
+      </b:Author>
+    </b:Author>
+    <b:Title>Narratives of children with high-functioning autism spectrum disorder: a meta-analysis.</b:Title>
+    <b:PeriodicalTitle>Research in Developmental Disabilities</b:PeriodicalTitle>
+    <b:Year>2016</b:Year>
+    <b:Pages>59, 234-254</b:Pages>
+    <b:LCID>en-US</b:LCID>
+    <b:RefOrder>13</b:RefOrder>
+  </b:Source>
+  <b:Source>
+    <b:Tag>Diehl06</b:Tag>
+    <b:SourceType>ArticleInAPeriodical</b:SourceType>
+    <b:Guid>{0113EDAF-2E0E-4956-AFA3-753B605DB508}</b:Guid>
+    <b:Author>
+      <b:Author>
+        <b:NameList>
+          <b:Person>
+            <b:Last>Diehl</b:Last>
+            <b:First>J.</b:First>
+            <b:Middle>J.</b:Middle>
+          </b:Person>
+          <b:Person>
+            <b:Last>Bennetto</b:Last>
+            <b:First>L.</b:First>
+          </b:Person>
+          <b:Person>
+            <b:Last>Young</b:Last>
+            <b:First>E.</b:First>
+            <b:Middle>C.</b:Middle>
+          </b:Person>
+        </b:NameList>
+      </b:Author>
+    </b:Author>
+    <b:Title>Story recall and narrative coherence of high-functioning children with autism spectrum disorders.</b:Title>
+    <b:Pages>34,83-98</b:Pages>
+    <b:Year>2006</b:Year>
+    <b:ConferenceName>In Biological, translational, and clinical language processing</b:ConferenceName>
+    <b:LCID>en-US</b:LCID>
+    <b:PeriodicalTitle>Journal of abnormal child psychology</b:PeriodicalTitle>
+    <b:RefOrder>14</b:RefOrder>
+  </b:Source>
+  <b:Source>
+    <b:Tag>Capps2000</b:Tag>
+    <b:SourceType>ArticleInAPeriodical</b:SourceType>
+    <b:Guid>{3522D76F-281B-4F3E-A07C-2E09C8EF1D13}</b:Guid>
+    <b:Author>
+      <b:Author>
+        <b:NameList>
+          <b:Person>
+            <b:Last>Capps</b:Last>
+            <b:First>L.</b:First>
+          </b:Person>
+          <b:Person>
+            <b:Last>Losh</b:Last>
+            <b:First>M.</b:First>
+          </b:Person>
+          <b:Person>
+            <b:Last>Thurber</b:Last>
+            <b:First>C.</b:First>
+          </b:Person>
+        </b:NameList>
+      </b:Author>
+    </b:Author>
+    <b:Title>“The frog ate the bug and made his mouth sad”: Narrative competence in children with autism.</b:Title>
+    <b:PeriodicalTitle>Journal of abnormal child psychology</b:PeriodicalTitle>
+    <b:Year>2000</b:Year>
+    <b:Pages>28,193-204</b:Pages>
+    <b:LCID>en-US</b:LCID>
+    <b:RefOrder>15</b:RefOrder>
+  </b:Source>
+  <b:Source>
+    <b:Tag>Baron85</b:Tag>
+    <b:SourceType>ArticleInAPeriodical</b:SourceType>
+    <b:Guid>{5689EF72-E68F-4C8B-B05D-CD0EB37629E2}</b:Guid>
+    <b:Author>
+      <b:Author>
+        <b:NameList>
+          <b:Person>
+            <b:Last>Baron-Cohen</b:Last>
+            <b:First>S.</b:First>
+          </b:Person>
+          <b:Person>
+            <b:Last>Leslie</b:Last>
+            <b:First>A.</b:First>
+            <b:Middle>M.</b:Middle>
+          </b:Person>
+          <b:Person>
+            <b:Last>Frith</b:Last>
+            <b:First>U.</b:First>
+          </b:Person>
+        </b:NameList>
+      </b:Author>
+    </b:Author>
+    <b:Title>Does the autistic child have a “theory of mind”?</b:Title>
+    <b:PeriodicalTitle>Cognition</b:PeriodicalTitle>
+    <b:Year>1985</b:Year>
+    <b:Pages>21(1),37-46</b:Pages>
+    <b:LCID>en-US</b:LCID>
+    <b:RefOrder>16</b:RefOrder>
+  </b:Source>
 </b:Sources>
 </file>
 
 <file path=customXml/itemProps1.xml><?xml version="1.0" encoding="utf-8"?>
-<ds:datastoreItem xmlns:ds="http://schemas.openxmlformats.org/officeDocument/2006/customXml" ds:itemID="{0B46845D-EF75-46FA-B66D-A3FF235A55C6}">
+<ds:datastoreItem xmlns:ds="http://schemas.openxmlformats.org/officeDocument/2006/customXml" ds:itemID="{80C9A919-29B9-4417-8C7B-B311062A2835}">
   <ds:schemaRefs>
     <ds:schemaRef ds:uri="http://schemas.openxmlformats.org/officeDocument/2006/bibliography"/>
   </ds:schemaRefs>

--- a/報告繳交/報告繳交/第三年期末報告.docx
+++ b/報告繳交/報告繳交/第三年期末報告.docx
@@ -1,6 +1,6 @@
 
 <file path=word/document.xml><?xml version="1.0" encoding="utf-8"?>
-<w:document xmlns:wpc="http://schemas.microsoft.com/office/word/2010/wordprocessingCanvas" xmlns:cx="http://schemas.microsoft.com/office/drawing/2014/chartex" xmlns:cx1="http://schemas.microsoft.com/office/drawing/2015/9/8/chartex" xmlns:cx2="http://schemas.microsoft.com/office/drawing/2015/10/21/chartex" xmlns:cx3="http://schemas.microsoft.com/office/drawing/2016/5/9/chartex" xmlns:cx4="http://schemas.microsoft.com/office/drawing/2016/5/10/chartex" xmlns:cx5="http://schemas.microsoft.com/office/drawing/2016/5/11/chartex" xmlns:cx6="http://schemas.microsoft.com/office/drawing/2016/5/12/chartex" xmlns:cx7="http://schemas.microsoft.com/office/drawing/2016/5/13/chartex" xmlns:cx8="http://schemas.microsoft.com/office/drawing/2016/5/14/chartex" xmlns:mc="http://schemas.openxmlformats.org/markup-compatibility/2006" xmlns:aink="http://schemas.microsoft.com/office/drawing/2016/ink" xmlns:am3d="http://schemas.microsoft.com/office/drawing/2017/model3d" xmlns:o="urn:schemas-microsoft-com:office:office" xmlns:r="http://schemas.openxmlformats.org/officeDocument/2006/relationships" xmlns:m="http://schemas.openxmlformats.org/officeDocument/2006/math" xmlns:v="urn:schemas-microsoft-com:vml" xmlns:wp14="http://schemas.microsoft.com/office/word/2010/wordprocessingDrawing" xmlns:wp="http://schemas.openxmlformats.org/drawingml/2006/wordprocessingDrawing" xmlns:w10="urn:schemas-microsoft-com:office:word" xmlns:w="http://schemas.openxmlformats.org/wordprocessingml/2006/main" xmlns:w14="http://schemas.microsoft.com/office/word/2010/wordml" xmlns:w15="http://schemas.microsoft.com/office/word/2012/wordml" xmlns:w16cex="http://schemas.microsoft.com/office/word/2018/wordml/cex" xmlns:w16cid="http://schemas.microsoft.com/office/word/2016/wordml/cid" xmlns:w16="http://schemas.microsoft.com/office/word/2018/wordml" xmlns:w16sdtdh="http://schemas.microsoft.com/office/word/2020/wordml/sdtdatahash" xmlns:w16se="http://schemas.microsoft.com/office/word/2015/wordml/symex" xmlns:wpg="http://schemas.microsoft.com/office/word/2010/wordprocessingGroup" xmlns:wpi="http://schemas.microsoft.com/office/word/2010/wordprocessingInk" xmlns:wne="http://schemas.microsoft.com/office/word/2006/wordml" xmlns:wps="http://schemas.microsoft.com/office/word/2010/wordprocessingShape" mc:Ignorable="w14 w15 w16se w16cid w16 w16cex w16sdtdh wp14">
+<w:document xmlns:wpc="http://schemas.microsoft.com/office/word/2010/wordprocessingCanvas" xmlns:cx="http://schemas.microsoft.com/office/drawing/2014/chartex" xmlns:cx1="http://schemas.microsoft.com/office/drawing/2015/9/8/chartex" xmlns:cx2="http://schemas.microsoft.com/office/drawing/2015/10/21/chartex" xmlns:cx3="http://schemas.microsoft.com/office/drawing/2016/5/9/chartex" xmlns:cx4="http://schemas.microsoft.com/office/drawing/2016/5/10/chartex" xmlns:cx5="http://schemas.microsoft.com/office/drawing/2016/5/11/chartex" xmlns:cx6="http://schemas.microsoft.com/office/drawing/2016/5/12/chartex" xmlns:cx7="http://schemas.microsoft.com/office/drawing/2016/5/13/chartex" xmlns:cx8="http://schemas.microsoft.com/office/drawing/2016/5/14/chartex" xmlns:mc="http://schemas.openxmlformats.org/markup-compatibility/2006" xmlns:aink="http://schemas.microsoft.com/office/drawing/2016/ink" xmlns:am3d="http://schemas.microsoft.com/office/drawing/2017/model3d" xmlns:o="urn:schemas-microsoft-com:office:office" xmlns:oel="http://schemas.microsoft.com/office/2019/extlst" xmlns:r="http://schemas.openxmlformats.org/officeDocument/2006/relationships" xmlns:m="http://schemas.openxmlformats.org/officeDocument/2006/math" xmlns:v="urn:schemas-microsoft-com:vml" xmlns:wp14="http://schemas.microsoft.com/office/word/2010/wordprocessingDrawing" xmlns:wp="http://schemas.openxmlformats.org/drawingml/2006/wordprocessingDrawing" xmlns:w10="urn:schemas-microsoft-com:office:word" xmlns:w="http://schemas.openxmlformats.org/wordprocessingml/2006/main" xmlns:w14="http://schemas.microsoft.com/office/word/2010/wordml" xmlns:w15="http://schemas.microsoft.com/office/word/2012/wordml" xmlns:w16cex="http://schemas.microsoft.com/office/word/2018/wordml/cex" xmlns:w16cid="http://schemas.microsoft.com/office/word/2016/wordml/cid" xmlns:w16="http://schemas.microsoft.com/office/word/2018/wordml" xmlns:w16du="http://schemas.microsoft.com/office/word/2023/wordml/word16du" xmlns:w16sdtdh="http://schemas.microsoft.com/office/word/2020/wordml/sdtdatahash" xmlns:w16se="http://schemas.microsoft.com/office/word/2015/wordml/symex" xmlns:wpg="http://schemas.microsoft.com/office/word/2010/wordprocessingGroup" xmlns:wpi="http://schemas.microsoft.com/office/word/2010/wordprocessingInk" xmlns:wne="http://schemas.microsoft.com/office/word/2006/wordml" xmlns:wps="http://schemas.microsoft.com/office/word/2010/wordprocessingShape" mc:Ignorable="w14 w15 w16se w16cid w16 w16cex w16sdtdh w16du wp14">
   <w:body>
     <w:p>
       <w:pPr>
@@ -122,8 +122,8 @@
             <v:stroke joinstyle="miter"/>
             <v:path gradientshapeok="t" o:connecttype="rect"/>
           </v:shapetype>
-          <v:shape id="_x0000_s1099" type="#_x0000_t202" style="position:absolute;left:0;text-align:left;margin-left:13.75pt;margin-top:1.8pt;width:503.75pt;height:66.1pt;z-index:-251642880;visibility:visible;mso-wrap-distance-left:9pt;mso-wrap-distance-top:3.6pt;mso-wrap-distance-right:9pt;mso-wrap-distance-bottom:3.6pt;mso-position-horizontal-relative:text;mso-position-vertical-relative:text;mso-width-relative:margin;mso-height-relative:margin;v-text-anchor:top" strokeweight="2.25pt">
-            <v:textbox style="mso-next-textbox:#_x0000_s1099">
+          <v:shape id="_x0000_s2123" type="#_x0000_t202" style="position:absolute;left:0;text-align:left;margin-left:13.75pt;margin-top:1.8pt;width:503.75pt;height:66.1pt;z-index:-251658752;visibility:visible;mso-wrap-distance-left:9pt;mso-wrap-distance-top:3.6pt;mso-wrap-distance-right:9pt;mso-wrap-distance-bottom:3.6pt;mso-position-horizontal-relative:text;mso-position-vertical-relative:text;mso-width-relative:margin;mso-height-relative:margin;v-text-anchor:top" strokeweight="2.25pt">
+            <v:textbox style="mso-next-textbox:#_x0000_s2123">
               <w:txbxContent>
                 <w:p>
                   <w:pPr>
@@ -4496,23 +4496,7 @@
           <w:rFonts w:eastAsia="標楷體"/>
           <w:color w:val="538135" w:themeColor="accent6" w:themeShade="BF"/>
         </w:rPr>
-        <w:t xml:space="preserve">, </w:t>
-      </w:r>
-      <w:proofErr w:type="spellStart"/>
-      <w:r>
-        <w:rPr>
-          <w:rFonts w:eastAsia="標楷體"/>
-          <w:color w:val="538135" w:themeColor="accent6" w:themeShade="BF"/>
-        </w:rPr>
-        <w:t>Colomer</w:t>
-      </w:r>
-      <w:proofErr w:type="spellEnd"/>
-      <w:r>
-        <w:rPr>
-          <w:rFonts w:eastAsia="標楷體"/>
-          <w:color w:val="538135" w:themeColor="accent6" w:themeShade="BF"/>
-        </w:rPr>
-        <w:t xml:space="preserve">, </w:t>
+        <w:t xml:space="preserve">, Colomer, </w:t>
       </w:r>
       <w:proofErr w:type="spellStart"/>
       <w:r>
@@ -4713,7 +4697,7 @@
         <w:widowControl/>
         <w:ind w:firstLine="480"/>
         <w:rPr>
-          <w:rFonts w:eastAsia="標楷體" w:hint="eastAsia"/>
+          <w:rFonts w:eastAsia="標楷體"/>
           <w:color w:val="0070C0"/>
         </w:rPr>
       </w:pPr>
@@ -5361,57 +5345,50 @@
           <w:rFonts w:ascii="標楷體" w:eastAsia="標楷體" w:hAnsi="標楷體"/>
           <w:color w:val="538135" w:themeColor="accent6" w:themeShade="BF"/>
         </w:rPr>
-        <w:t>esday</w:t>
+        <w:t>esday》（Wiesner，1991）</w:t>
+      </w:r>
+      <w:r>
+        <w:rPr>
+          <w:rFonts w:ascii="標楷體" w:eastAsia="標楷體" w:hAnsi="標楷體"/>
+          <w:color w:val="0070C0"/>
+        </w:rPr>
+        <w:t>講述</w:t>
+      </w:r>
+      <w:r>
+        <w:rPr>
+          <w:rFonts w:ascii="標楷體" w:eastAsia="標楷體" w:hAnsi="標楷體" w:hint="eastAsia"/>
+          <w:color w:val="0070C0"/>
+        </w:rPr>
+        <w:t>其</w:t>
+      </w:r>
+      <w:r>
+        <w:rPr>
+          <w:rFonts w:ascii="標楷體" w:eastAsia="標楷體" w:hAnsi="標楷體"/>
+          <w:color w:val="0070C0"/>
+        </w:rPr>
+        <w:t>故事。實驗的目的是錄製兒童的敘事過程，並使用「人類轉錄分析編碼」（Codes for Human Analysis of Transcripts, CHAT）</w:t>
       </w:r>
       <w:r>
         <w:rPr>
           <w:rFonts w:ascii="標楷體" w:eastAsia="標楷體" w:hAnsi="標楷體"/>
           <w:color w:val="538135" w:themeColor="accent6" w:themeShade="BF"/>
         </w:rPr>
-        <w:t>》（Wiesner，1991）</w:t>
-      </w:r>
-      <w:r>
-        <w:rPr>
-          <w:rFonts w:ascii="標楷體" w:eastAsia="標楷體" w:hAnsi="標楷體"/>
-          <w:color w:val="0070C0"/>
-        </w:rPr>
-        <w:t>講述</w:t>
-      </w:r>
-      <w:r>
-        <w:rPr>
-          <w:rFonts w:ascii="標楷體" w:eastAsia="標楷體" w:hAnsi="標楷體" w:hint="eastAsia"/>
-          <w:color w:val="0070C0"/>
-        </w:rPr>
-        <w:t>其</w:t>
-      </w:r>
-      <w:r>
-        <w:rPr>
-          <w:rFonts w:ascii="標楷體" w:eastAsia="標楷體" w:hAnsi="標楷體"/>
-          <w:color w:val="0070C0"/>
-        </w:rPr>
-        <w:t>故事。實驗的目的是錄製兒童的敘事過程，並使用「人類轉錄分析編碼」（Codes for Human Analysis of Transcripts, CHAT）</w:t>
-      </w:r>
+        <w:t>（</w:t>
+      </w:r>
+      <w:proofErr w:type="spellStart"/>
       <w:r>
         <w:rPr>
           <w:rFonts w:ascii="標楷體" w:eastAsia="標楷體" w:hAnsi="標楷體"/>
           <w:color w:val="538135" w:themeColor="accent6" w:themeShade="BF"/>
         </w:rPr>
-        <w:t>（</w:t>
-      </w:r>
-      <w:proofErr w:type="spellStart"/>
+        <w:t>MacWhinney</w:t>
+      </w:r>
+      <w:proofErr w:type="spellEnd"/>
       <w:r>
         <w:rPr>
           <w:rFonts w:ascii="標楷體" w:eastAsia="標楷體" w:hAnsi="標楷體"/>
           <w:color w:val="538135" w:themeColor="accent6" w:themeShade="BF"/>
         </w:rPr>
-        <w:t>MacWhinney</w:t>
-      </w:r>
-      <w:proofErr w:type="spellEnd"/>
-      <w:r>
-        <w:rPr>
-          <w:rFonts w:ascii="標楷體" w:eastAsia="標楷體" w:hAnsi="標楷體"/>
-          <w:color w:val="538135" w:themeColor="accent6" w:themeShade="BF"/>
-        </w:rPr>
         <w:t xml:space="preserve"> &amp; Snow, 1990）</w:t>
       </w:r>
       <w:r>
@@ -5521,13 +5498,7 @@
         <w:t>的能力。</w:t>
       </w:r>
     </w:p>
-    <w:p>
-      <w:pPr>
-        <w:rPr>
-          <w:rFonts w:hint="eastAsia"/>
-        </w:rPr>
-      </w:pPr>
-    </w:p>
+    <w:p/>
     <w:p>
       <w:pPr>
         <w:adjustRightInd w:val="0"/>
@@ -5535,12 +5506,21 @@
         <w:spacing w:beforeLines="50" w:before="180" w:afterLines="50" w:after="180"/>
         <w:jc w:val="both"/>
         <w:rPr>
+          <w:rFonts w:eastAsia="標楷體"/>
+          <w:b/>
+          <w:bCs/>
+          <w:color w:val="7030A0"/>
+        </w:rPr>
+      </w:pPr>
+      <w:r>
+        <w:rPr>
           <w:rFonts w:eastAsia="標楷體" w:hint="eastAsia"/>
           <w:b/>
           <w:bCs/>
           <w:color w:val="7030A0"/>
         </w:rPr>
-      </w:pPr>
+        <w:t>2</w:t>
+      </w:r>
       <w:r>
         <w:rPr>
           <w:rFonts w:eastAsia="標楷體" w:hint="eastAsia"/>
@@ -5548,8 +5528,291 @@
           <w:bCs/>
           <w:color w:val="7030A0"/>
         </w:rPr>
-        <w:t>2</w:t>
-      </w:r>
+        <w:t>、</w:t>
+      </w:r>
+      <w:r>
+        <w:rPr>
+          <w:rFonts w:eastAsia="標楷體"/>
+          <w:b/>
+          <w:bCs/>
+          <w:color w:val="7030A0"/>
+        </w:rPr>
+        <w:t>Deep Learning for the Automatic Detection of ASD</w:t>
+      </w:r>
+    </w:p>
+    <w:p>
+      <w:pPr>
+        <w:widowControl/>
+        <w:spacing w:before="100" w:beforeAutospacing="1" w:after="100" w:afterAutospacing="1"/>
+        <w:rPr>
+          <w:rFonts w:ascii="標楷體" w:eastAsia="標楷體" w:hAnsi="標楷體" w:cs="新細明體"/>
+          <w:color w:val="9CC2E5" w:themeColor="accent5" w:themeTint="99"/>
+          <w:kern w:val="0"/>
+        </w:rPr>
+      </w:pPr>
+      <w:r>
+        <w:rPr>
+          <w:rFonts w:ascii="標楷體" w:eastAsia="標楷體" w:hAnsi="標楷體" w:cs="新細明體" w:hint="eastAsia"/>
+          <w:color w:val="0070C0"/>
+          <w:kern w:val="0"/>
+        </w:rPr>
+        <w:t>目前</w:t>
+      </w:r>
+      <w:r>
+        <w:rPr>
+          <w:rFonts w:ascii="標楷體" w:eastAsia="標楷體" w:hAnsi="標楷體" w:cs="新細明體"/>
+          <w:color w:val="0070C0"/>
+          <w:kern w:val="0"/>
+        </w:rPr>
+        <w:t>已經</w:t>
+      </w:r>
+      <w:r>
+        <w:rPr>
+          <w:rFonts w:ascii="標楷體" w:eastAsia="標楷體" w:hAnsi="標楷體" w:cs="新細明體" w:hint="eastAsia"/>
+          <w:color w:val="0070C0"/>
+          <w:kern w:val="0"/>
+        </w:rPr>
+        <w:t>有</w:t>
+      </w:r>
+      <w:r>
+        <w:rPr>
+          <w:rFonts w:ascii="標楷體" w:eastAsia="標楷體" w:hAnsi="標楷體" w:cs="新細明體"/>
+          <w:color w:val="0070C0"/>
+          <w:kern w:val="0"/>
+        </w:rPr>
+        <w:t>許多先前的研究應用深度學習來檢測</w:t>
+      </w:r>
+      <w:r>
+        <w:rPr>
+          <w:rFonts w:ascii="標楷體" w:eastAsia="標楷體" w:hAnsi="標楷體" w:cs="新細明體" w:hint="eastAsia"/>
+          <w:color w:val="0070C0"/>
+          <w:kern w:val="0"/>
+        </w:rPr>
+        <w:t>自閉症</w:t>
+      </w:r>
+      <w:r>
+        <w:rPr>
+          <w:rFonts w:ascii="標楷體" w:eastAsia="標楷體" w:hAnsi="標楷體" w:cs="新細明體"/>
+          <w:color w:val="0070C0"/>
+          <w:kern w:val="0"/>
+        </w:rPr>
+        <w:t>，並使用了不同類型的數據。例如，</w:t>
+      </w:r>
+      <w:r>
+        <w:rPr>
+          <w:rFonts w:ascii="標楷體" w:eastAsia="標楷體" w:hAnsi="標楷體" w:cs="新細明體"/>
+          <w:color w:val="538135" w:themeColor="accent6" w:themeShade="BF"/>
+          <w:kern w:val="0"/>
+        </w:rPr>
+        <w:t>Ahmed等人 [15]</w:t>
+      </w:r>
+      <w:r>
+        <w:rPr>
+          <w:rFonts w:ascii="標楷體" w:eastAsia="標楷體" w:hAnsi="標楷體" w:cs="新細明體"/>
+          <w:color w:val="9CC2E5" w:themeColor="accent5" w:themeTint="99"/>
+          <w:kern w:val="0"/>
+        </w:rPr>
+        <w:t xml:space="preserve"> </w:t>
+      </w:r>
+      <w:r>
+        <w:rPr>
+          <w:rFonts w:ascii="標楷體" w:eastAsia="標楷體" w:hAnsi="標楷體" w:cs="新細明體"/>
+          <w:color w:val="0070C0"/>
+          <w:kern w:val="0"/>
+        </w:rPr>
+        <w:t>使用了眼動追蹤圖像，而</w:t>
+      </w:r>
+      <w:r>
+        <w:rPr>
+          <w:rFonts w:ascii="標楷體" w:eastAsia="標楷體" w:hAnsi="標楷體" w:cs="新細明體"/>
+          <w:color w:val="538135" w:themeColor="accent6" w:themeShade="BF"/>
+          <w:kern w:val="0"/>
+        </w:rPr>
+        <w:t>Zhou等人 [16]</w:t>
+      </w:r>
+      <w:r>
+        <w:rPr>
+          <w:rFonts w:ascii="標楷體" w:eastAsia="標楷體" w:hAnsi="標楷體" w:cs="新細明體"/>
+          <w:color w:val="9CC2E5" w:themeColor="accent5" w:themeTint="99"/>
+          <w:kern w:val="0"/>
+        </w:rPr>
+        <w:t xml:space="preserve"> </w:t>
+      </w:r>
+      <w:r>
+        <w:rPr>
+          <w:rFonts w:ascii="標楷體" w:eastAsia="標楷體" w:hAnsi="標楷體" w:cs="新細明體"/>
+          <w:color w:val="0070C0"/>
+          <w:kern w:val="0"/>
+        </w:rPr>
+        <w:t>則使用了語音</w:t>
+      </w:r>
+      <w:proofErr w:type="gramStart"/>
+      <w:r>
+        <w:rPr>
+          <w:rFonts w:ascii="標楷體" w:eastAsia="標楷體" w:hAnsi="標楷體" w:cs="新細明體"/>
+          <w:color w:val="0070C0"/>
+          <w:kern w:val="0"/>
+        </w:rPr>
+        <w:t>頻譜圖</w:t>
+      </w:r>
+      <w:proofErr w:type="gramEnd"/>
+      <w:r>
+        <w:rPr>
+          <w:rFonts w:ascii="標楷體" w:eastAsia="標楷體" w:hAnsi="標楷體" w:cs="新細明體"/>
+          <w:color w:val="0070C0"/>
+          <w:kern w:val="0"/>
+        </w:rPr>
+        <w:t>。大多數研究集中於利用自閉症的腦</w:t>
+      </w:r>
+      <w:r>
+        <w:rPr>
+          <w:rFonts w:ascii="標楷體" w:eastAsia="標楷體" w:hAnsi="標楷體" w:cs="新細明體"/>
+          <w:color w:val="0070C0"/>
+          <w:kern w:val="0"/>
+        </w:rPr>
+        <w:t>成像數據，包括</w:t>
+      </w:r>
+      <w:proofErr w:type="spellStart"/>
+      <w:r>
+        <w:rPr>
+          <w:rFonts w:ascii="標楷體" w:eastAsia="標楷體" w:hAnsi="標楷體" w:cs="新細明體"/>
+          <w:color w:val="538135" w:themeColor="accent6" w:themeShade="BF"/>
+          <w:kern w:val="0"/>
+        </w:rPr>
+        <w:t>Heinsfeld</w:t>
+      </w:r>
+      <w:proofErr w:type="spellEnd"/>
+      <w:r>
+        <w:rPr>
+          <w:rFonts w:ascii="標楷體" w:eastAsia="標楷體" w:hAnsi="標楷體" w:cs="新細明體"/>
+          <w:color w:val="538135" w:themeColor="accent6" w:themeShade="BF"/>
+          <w:kern w:val="0"/>
+        </w:rPr>
+        <w:t>等人 [17]</w:t>
+      </w:r>
+      <w:r>
+        <w:rPr>
+          <w:rFonts w:ascii="標楷體" w:eastAsia="標楷體" w:hAnsi="標楷體" w:cs="新細明體"/>
+          <w:color w:val="9CC2E5" w:themeColor="accent5" w:themeTint="99"/>
+          <w:kern w:val="0"/>
+        </w:rPr>
+        <w:t>、</w:t>
+      </w:r>
+      <w:r>
+        <w:rPr>
+          <w:rFonts w:ascii="標楷體" w:eastAsia="標楷體" w:hAnsi="標楷體" w:cs="新細明體"/>
+          <w:color w:val="538135" w:themeColor="accent6" w:themeShade="BF"/>
+          <w:kern w:val="0"/>
+        </w:rPr>
+        <w:t>Sewani &amp; Kashef [18]</w:t>
+      </w:r>
+      <w:r>
+        <w:rPr>
+          <w:rFonts w:ascii="標楷體" w:eastAsia="標楷體" w:hAnsi="標楷體" w:cs="新細明體"/>
+          <w:color w:val="9CC2E5" w:themeColor="accent5" w:themeTint="99"/>
+          <w:kern w:val="0"/>
+        </w:rPr>
+        <w:t xml:space="preserve"> </w:t>
+      </w:r>
+      <w:r>
+        <w:rPr>
+          <w:rFonts w:ascii="標楷體" w:eastAsia="標楷體" w:hAnsi="標楷體" w:cs="新細明體"/>
+          <w:color w:val="0070C0"/>
+          <w:kern w:val="0"/>
+        </w:rPr>
+        <w:t>以及</w:t>
+      </w:r>
+      <w:r>
+        <w:rPr>
+          <w:rFonts w:ascii="標楷體" w:eastAsia="標楷體" w:hAnsi="標楷體" w:cs="新細明體"/>
+          <w:color w:val="538135" w:themeColor="accent6" w:themeShade="BF"/>
+          <w:kern w:val="0"/>
+        </w:rPr>
+        <w:t>Kong等人 [19]</w:t>
+      </w:r>
+      <w:r>
+        <w:rPr>
+          <w:rFonts w:ascii="標楷體" w:eastAsia="標楷體" w:hAnsi="標楷體" w:cs="新細明體"/>
+          <w:color w:val="0070C0"/>
+          <w:kern w:val="0"/>
+        </w:rPr>
+        <w:t>，他們的研究都取得了高的準確率。</w:t>
+      </w:r>
+    </w:p>
+    <w:p>
+      <w:pPr>
+        <w:widowControl/>
+        <w:spacing w:before="100" w:beforeAutospacing="1" w:after="100" w:afterAutospacing="1"/>
+        <w:rPr>
+          <w:rFonts w:ascii="標楷體" w:eastAsia="標楷體" w:hAnsi="標楷體" w:cs="新細明體"/>
+          <w:color w:val="0070C0"/>
+          <w:kern w:val="0"/>
+        </w:rPr>
+      </w:pPr>
+      <w:r>
+        <w:rPr>
+          <w:rFonts w:ascii="標楷體" w:eastAsia="標楷體" w:hAnsi="標楷體" w:cs="新細明體"/>
+          <w:color w:val="0070C0"/>
+          <w:kern w:val="0"/>
+        </w:rPr>
+        <w:t>在手寫數據方面，</w:t>
+      </w:r>
+      <w:r>
+        <w:rPr>
+          <w:rFonts w:ascii="標楷體" w:eastAsia="標楷體" w:hAnsi="標楷體" w:cs="新細明體"/>
+          <w:color w:val="538135" w:themeColor="accent6" w:themeShade="BF"/>
+          <w:kern w:val="0"/>
+        </w:rPr>
+        <w:t xml:space="preserve">Hendr等人 [20] </w:t>
+      </w:r>
+      <w:r>
+        <w:rPr>
+          <w:rFonts w:ascii="標楷體" w:eastAsia="標楷體" w:hAnsi="標楷體" w:cs="新細明體"/>
+          <w:color w:val="0070C0"/>
+          <w:kern w:val="0"/>
+        </w:rPr>
+        <w:t>是第一個應用深度學習來檢測自閉症的研究者。Hendr</w:t>
+      </w:r>
+      <w:r>
+        <w:rPr>
+          <w:rFonts w:ascii="標楷體" w:eastAsia="標楷體" w:hAnsi="標楷體" w:cs="新細明體"/>
+          <w:color w:val="BF8F00" w:themeColor="accent4" w:themeShade="BF"/>
+          <w:kern w:val="0"/>
+        </w:rPr>
+        <w:t>等人</w:t>
+      </w:r>
+      <w:r>
+        <w:rPr>
+          <w:rFonts w:ascii="標楷體" w:eastAsia="標楷體" w:hAnsi="標楷體" w:cs="新細明體"/>
+          <w:color w:val="0070C0"/>
+          <w:kern w:val="0"/>
+        </w:rPr>
+        <w:t>收集了104名參與者的數據，其中51名為ASD患者，53名為非ASD患者。每位參與者完成了18項手寫任務，其中12項為文字書寫，6項為圖形繪製。經過數據處理後，這些手寫數據被輸入到深度學習模型中進行分類，最佳準確率達到90.48%。</w:t>
+      </w:r>
+    </w:p>
+    <w:p>
+      <w:pPr>
+        <w:adjustRightInd w:val="0"/>
+        <w:snapToGrid w:val="0"/>
+        <w:jc w:val="both"/>
+        <w:rPr>
+          <w:rFonts w:eastAsia="標楷體"/>
+          <w:b/>
+          <w:color w:val="7030A0"/>
+          <w:highlight w:val="yellow"/>
+        </w:rPr>
+      </w:pPr>
+    </w:p>
+    <w:p>
+      <w:pPr>
+        <w:spacing w:beforeLines="50" w:before="180" w:afterLines="50" w:after="180"/>
+        <w:rPr>
+          <w:rFonts w:eastAsia="標楷體"/>
+          <w:b/>
+          <w:bCs/>
+          <w:color w:val="7030A0"/>
+        </w:rPr>
+      </w:pPr>
       <w:r>
         <w:rPr>
           <w:rFonts w:eastAsia="標楷體" w:hint="eastAsia"/>
@@ -5557,291 +5820,495 @@
           <w:bCs/>
           <w:color w:val="7030A0"/>
         </w:rPr>
-        <w:t>、</w:t>
-      </w:r>
-      <w:r>
-        <w:rPr>
-          <w:rFonts w:eastAsia="標楷體"/>
-          <w:b/>
-          <w:bCs/>
-          <w:color w:val="7030A0"/>
-        </w:rPr>
-        <w:t>Deep Learning for the Automatic Detection of ASD</w:t>
-      </w:r>
-    </w:p>
-    <w:p>
-      <w:pPr>
-        <w:widowControl/>
-        <w:spacing w:before="100" w:beforeAutospacing="1" w:after="100" w:afterAutospacing="1"/>
-        <w:rPr>
-          <w:rFonts w:ascii="標楷體" w:eastAsia="標楷體" w:hAnsi="標楷體" w:cs="新細明體"/>
-          <w:color w:val="9CC2E5" w:themeColor="accent5" w:themeTint="99"/>
-          <w:kern w:val="0"/>
-        </w:rPr>
-      </w:pPr>
-      <w:r>
-        <w:rPr>
-          <w:rFonts w:ascii="標楷體" w:eastAsia="標楷體" w:hAnsi="標楷體" w:cs="新細明體"/>
-          <w:color w:val="9CC2E5" w:themeColor="accent5" w:themeTint="99"/>
-          <w:kern w:val="0"/>
-        </w:rPr>
-        <w:t>許多先前的研究已經應用了深度學習來檢測</w:t>
-      </w:r>
-      <w:r>
-        <w:rPr>
-          <w:rFonts w:ascii="標楷體" w:eastAsia="標楷體" w:hAnsi="標楷體" w:cs="新細明體" w:hint="eastAsia"/>
-          <w:color w:val="9CC2E5" w:themeColor="accent5" w:themeTint="99"/>
-          <w:kern w:val="0"/>
-        </w:rPr>
-        <w:t>自閉症</w:t>
-      </w:r>
-      <w:r>
-        <w:rPr>
-          <w:rFonts w:ascii="標楷體" w:eastAsia="標楷體" w:hAnsi="標楷體" w:cs="新細明體"/>
-          <w:color w:val="9CC2E5" w:themeColor="accent5" w:themeTint="99"/>
-          <w:kern w:val="0"/>
-        </w:rPr>
-        <w:t>，並使用了不同類型的數據。例如，</w:t>
-      </w:r>
-      <w:r>
-        <w:rPr>
-          <w:rFonts w:ascii="標楷體" w:eastAsia="標楷體" w:hAnsi="標楷體" w:cs="新細明體"/>
-          <w:color w:val="538135" w:themeColor="accent6" w:themeShade="BF"/>
-          <w:kern w:val="0"/>
-        </w:rPr>
-        <w:t>Ahmed等人 [15]</w:t>
-      </w:r>
-      <w:r>
-        <w:rPr>
-          <w:rFonts w:ascii="標楷體" w:eastAsia="標楷體" w:hAnsi="標楷體" w:cs="新細明體"/>
-          <w:color w:val="9CC2E5" w:themeColor="accent5" w:themeTint="99"/>
-          <w:kern w:val="0"/>
-        </w:rPr>
-        <w:t xml:space="preserve"> 使用了眼動追蹤圖像，而</w:t>
-      </w:r>
-      <w:r>
-        <w:rPr>
-          <w:rFonts w:ascii="標楷體" w:eastAsia="標楷體" w:hAnsi="標楷體" w:cs="新細明體"/>
-          <w:color w:val="538135" w:themeColor="accent6" w:themeShade="BF"/>
-          <w:kern w:val="0"/>
-        </w:rPr>
-        <w:t>Zhou等人 [16]</w:t>
-      </w:r>
-      <w:r>
-        <w:rPr>
-          <w:rFonts w:ascii="標楷體" w:eastAsia="標楷體" w:hAnsi="標楷體" w:cs="新細明體"/>
-          <w:color w:val="9CC2E5" w:themeColor="accent5" w:themeTint="99"/>
-          <w:kern w:val="0"/>
-        </w:rPr>
-        <w:t xml:space="preserve"> 則使用了語音</w:t>
-      </w:r>
-      <w:proofErr w:type="gramStart"/>
-      <w:r>
-        <w:rPr>
-          <w:rFonts w:ascii="標楷體" w:eastAsia="標楷體" w:hAnsi="標楷體" w:cs="新細明體"/>
-          <w:color w:val="9CC2E5" w:themeColor="accent5" w:themeTint="99"/>
-          <w:kern w:val="0"/>
-        </w:rPr>
-        <w:t>頻譜圖</w:t>
-      </w:r>
-      <w:proofErr w:type="gramEnd"/>
-      <w:r>
-        <w:rPr>
-          <w:rFonts w:ascii="標楷體" w:eastAsia="標楷體" w:hAnsi="標楷體" w:cs="新細明體"/>
-          <w:color w:val="9CC2E5" w:themeColor="accent5" w:themeTint="99"/>
-          <w:kern w:val="0"/>
-        </w:rPr>
-        <w:t>。大多數研究集中於利用自閉症的腦成</w:t>
-      </w:r>
-      <w:r>
-        <w:rPr>
-          <w:rFonts w:ascii="標楷體" w:eastAsia="標楷體" w:hAnsi="標楷體" w:cs="新細明體"/>
-          <w:color w:val="9CC2E5" w:themeColor="accent5" w:themeTint="99"/>
-          <w:kern w:val="0"/>
-        </w:rPr>
-        <w:t>像數據，包括</w:t>
-      </w:r>
-      <w:proofErr w:type="spellStart"/>
-      <w:r>
-        <w:rPr>
-          <w:rFonts w:ascii="標楷體" w:eastAsia="標楷體" w:hAnsi="標楷體" w:cs="新細明體"/>
-          <w:color w:val="538135" w:themeColor="accent6" w:themeShade="BF"/>
-          <w:kern w:val="0"/>
-        </w:rPr>
-        <w:t>Heinsfeld</w:t>
-      </w:r>
-      <w:proofErr w:type="spellEnd"/>
-      <w:r>
-        <w:rPr>
-          <w:rFonts w:ascii="標楷體" w:eastAsia="標楷體" w:hAnsi="標楷體" w:cs="新細明體"/>
-          <w:color w:val="538135" w:themeColor="accent6" w:themeShade="BF"/>
-          <w:kern w:val="0"/>
-        </w:rPr>
-        <w:t>等人 [17]</w:t>
-      </w:r>
-      <w:r>
-        <w:rPr>
-          <w:rFonts w:ascii="標楷體" w:eastAsia="標楷體" w:hAnsi="標楷體" w:cs="新細明體"/>
-          <w:color w:val="9CC2E5" w:themeColor="accent5" w:themeTint="99"/>
-          <w:kern w:val="0"/>
-        </w:rPr>
-        <w:t>、</w:t>
-      </w:r>
-      <w:proofErr w:type="spellStart"/>
-      <w:r>
-        <w:rPr>
-          <w:rFonts w:ascii="標楷體" w:eastAsia="標楷體" w:hAnsi="標楷體" w:cs="新細明體"/>
-          <w:color w:val="538135" w:themeColor="accent6" w:themeShade="BF"/>
-          <w:kern w:val="0"/>
-        </w:rPr>
-        <w:t>Sewani</w:t>
-      </w:r>
-      <w:proofErr w:type="spellEnd"/>
-      <w:r>
-        <w:rPr>
-          <w:rFonts w:ascii="標楷體" w:eastAsia="標楷體" w:hAnsi="標楷體" w:cs="新細明體"/>
-          <w:color w:val="538135" w:themeColor="accent6" w:themeShade="BF"/>
-          <w:kern w:val="0"/>
-        </w:rPr>
-        <w:t xml:space="preserve"> &amp; </w:t>
-      </w:r>
-      <w:proofErr w:type="spellStart"/>
-      <w:r>
-        <w:rPr>
-          <w:rFonts w:ascii="標楷體" w:eastAsia="標楷體" w:hAnsi="標楷體" w:cs="新細明體"/>
-          <w:color w:val="538135" w:themeColor="accent6" w:themeShade="BF"/>
-          <w:kern w:val="0"/>
-        </w:rPr>
-        <w:t>Kashef</w:t>
-      </w:r>
-      <w:proofErr w:type="spellEnd"/>
-      <w:r>
-        <w:rPr>
-          <w:rFonts w:ascii="標楷體" w:eastAsia="標楷體" w:hAnsi="標楷體" w:cs="新細明體"/>
-          <w:color w:val="538135" w:themeColor="accent6" w:themeShade="BF"/>
-          <w:kern w:val="0"/>
-        </w:rPr>
-        <w:t xml:space="preserve"> [18]</w:t>
-      </w:r>
-      <w:r>
-        <w:rPr>
-          <w:rFonts w:ascii="標楷體" w:eastAsia="標楷體" w:hAnsi="標楷體" w:cs="新細明體"/>
-          <w:color w:val="9CC2E5" w:themeColor="accent5" w:themeTint="99"/>
-          <w:kern w:val="0"/>
-        </w:rPr>
-        <w:t xml:space="preserve"> 以及</w:t>
-      </w:r>
-      <w:r>
-        <w:rPr>
-          <w:rFonts w:ascii="標楷體" w:eastAsia="標楷體" w:hAnsi="標楷體" w:cs="新細明體"/>
-          <w:color w:val="538135" w:themeColor="accent6" w:themeShade="BF"/>
-          <w:kern w:val="0"/>
-        </w:rPr>
-        <w:t>Kong等人 [19]</w:t>
-      </w:r>
-      <w:r>
-        <w:rPr>
-          <w:rFonts w:ascii="標楷體" w:eastAsia="標楷體" w:hAnsi="標楷體" w:cs="新細明體"/>
-          <w:color w:val="9CC2E5" w:themeColor="accent5" w:themeTint="99"/>
-          <w:kern w:val="0"/>
-        </w:rPr>
-        <w:t>，他們的研究都取得了高的準確率。</w:t>
-      </w:r>
-    </w:p>
-    <w:p>
-      <w:pPr>
-        <w:widowControl/>
-        <w:spacing w:before="100" w:beforeAutospacing="1" w:after="100" w:afterAutospacing="1"/>
-        <w:rPr>
-          <w:rFonts w:ascii="標楷體" w:eastAsia="標楷體" w:hAnsi="標楷體" w:cs="新細明體"/>
-          <w:color w:val="0070C0"/>
-          <w:kern w:val="0"/>
-        </w:rPr>
-      </w:pPr>
-      <w:r>
-        <w:rPr>
-          <w:rFonts w:ascii="標楷體" w:eastAsia="標楷體" w:hAnsi="標楷體" w:cs="新細明體"/>
-          <w:color w:val="0070C0"/>
-          <w:kern w:val="0"/>
-        </w:rPr>
-        <w:t>在手寫數據方面，</w:t>
-      </w:r>
-      <w:proofErr w:type="spellStart"/>
-      <w:r>
-        <w:rPr>
-          <w:rFonts w:ascii="標楷體" w:eastAsia="標楷體" w:hAnsi="標楷體" w:cs="新細明體"/>
-          <w:color w:val="538135" w:themeColor="accent6" w:themeShade="BF"/>
-          <w:kern w:val="0"/>
-        </w:rPr>
-        <w:t>Hendr</w:t>
-      </w:r>
-      <w:proofErr w:type="spellEnd"/>
-      <w:r>
-        <w:rPr>
-          <w:rFonts w:ascii="標楷體" w:eastAsia="標楷體" w:hAnsi="標楷體" w:cs="新細明體"/>
-          <w:color w:val="538135" w:themeColor="accent6" w:themeShade="BF"/>
-          <w:kern w:val="0"/>
-        </w:rPr>
-        <w:t xml:space="preserve">等人 [20] </w:t>
-      </w:r>
-      <w:r>
-        <w:rPr>
-          <w:rFonts w:ascii="標楷體" w:eastAsia="標楷體" w:hAnsi="標楷體" w:cs="新細明體"/>
-          <w:color w:val="0070C0"/>
-          <w:kern w:val="0"/>
-        </w:rPr>
-        <w:t>是第一個應用深度學習來檢測自閉症的研究者。</w:t>
-      </w:r>
-      <w:proofErr w:type="spellStart"/>
-      <w:r>
-        <w:rPr>
-          <w:rFonts w:ascii="標楷體" w:eastAsia="標楷體" w:hAnsi="標楷體" w:cs="新細明體"/>
-          <w:color w:val="0070C0"/>
-          <w:kern w:val="0"/>
-        </w:rPr>
-        <w:t>Hendr</w:t>
-      </w:r>
-      <w:proofErr w:type="spellEnd"/>
-      <w:r>
-        <w:rPr>
-          <w:rFonts w:ascii="標楷體" w:eastAsia="標楷體" w:hAnsi="標楷體" w:cs="新細明體"/>
-          <w:color w:val="BF8F00" w:themeColor="accent4" w:themeShade="BF"/>
-          <w:kern w:val="0"/>
-        </w:rPr>
-        <w:t>等人</w:t>
-      </w:r>
-      <w:r>
-        <w:rPr>
-          <w:rFonts w:ascii="標楷體" w:eastAsia="標楷體" w:hAnsi="標楷體" w:cs="新細明體"/>
-          <w:color w:val="0070C0"/>
-          <w:kern w:val="0"/>
-        </w:rPr>
-        <w:t>收集了104名參與者的數據，其中51名為ASD患者，53名為非ASD患者。每位參與者完成了18項手寫任務，其中12項為文字書寫，6項為圖形繪製。經過數據處理後，這些手寫數據被輸入到深度學習模型中進行分類，最佳準確率達到90.48%。</w:t>
-      </w:r>
-    </w:p>
-    <w:p>
-      <w:pPr>
-        <w:adjustRightInd w:val="0"/>
-        <w:snapToGrid w:val="0"/>
-        <w:jc w:val="both"/>
-        <w:rPr>
-          <w:rFonts w:eastAsia="標楷體"/>
-          <w:b/>
-          <w:color w:val="7030A0"/>
-          <w:highlight w:val="yellow"/>
-        </w:rPr>
-      </w:pPr>
-    </w:p>
-    <w:p>
-      <w:pPr>
-        <w:spacing w:beforeLines="50" w:before="180" w:afterLines="50" w:after="180"/>
+        <w:t>3</w:t>
+      </w:r>
+      <w:r>
         <w:rPr>
           <w:rFonts w:eastAsia="標楷體" w:hint="eastAsia"/>
           <w:b/>
           <w:bCs/>
           <w:color w:val="7030A0"/>
         </w:rPr>
-      </w:pPr>
+        <w:t>、</w:t>
+      </w:r>
+      <w:r>
+        <w:rPr>
+          <w:rFonts w:eastAsia="標楷體"/>
+          <w:b/>
+          <w:bCs/>
+          <w:color w:val="7030A0"/>
+        </w:rPr>
+        <w:t>Handwriting Characteristics of ASD Children</w:t>
+      </w:r>
+    </w:p>
+    <w:p>
+      <w:pPr>
+        <w:widowControl/>
+        <w:spacing w:before="100" w:beforeAutospacing="1" w:after="100" w:afterAutospacing="1"/>
+        <w:rPr>
+          <w:rFonts w:ascii="標楷體" w:eastAsia="標楷體" w:hAnsi="標楷體" w:cs="新細明體"/>
+          <w:color w:val="9CC2E5" w:themeColor="accent5" w:themeTint="99"/>
+          <w:kern w:val="0"/>
+        </w:rPr>
+      </w:pPr>
+      <w:r>
+        <w:rPr>
+          <w:rFonts w:ascii="標楷體" w:eastAsia="標楷體" w:hAnsi="標楷體" w:cs="新細明體"/>
+          <w:color w:val="0070C0"/>
+          <w:kern w:val="0"/>
+        </w:rPr>
+        <w:t>書寫</w:t>
+      </w:r>
+      <w:r>
+        <w:rPr>
+          <w:rFonts w:ascii="標楷體" w:eastAsia="標楷體" w:hAnsi="標楷體" w:cs="新細明體"/>
+          <w:color w:val="0070C0"/>
+          <w:kern w:val="0"/>
+        </w:rPr>
+        <w:t>技能的評估</w:t>
+      </w:r>
+      <w:r>
+        <w:rPr>
+          <w:rFonts w:ascii="標楷體" w:eastAsia="標楷體" w:hAnsi="標楷體" w:cs="新細明體" w:hint="eastAsia"/>
+          <w:color w:val="0070C0"/>
+          <w:kern w:val="0"/>
+        </w:rPr>
+        <w:t>是同時基於</w:t>
+      </w:r>
+      <w:r>
+        <w:rPr>
+          <w:rFonts w:ascii="標楷體" w:eastAsia="標楷體" w:hAnsi="標楷體" w:cs="新細明體"/>
+          <w:color w:val="0070C0"/>
+          <w:kern w:val="0"/>
+        </w:rPr>
+        <w:t>書寫成品和書寫過程</w:t>
+      </w:r>
+      <w:r>
+        <w:rPr>
+          <w:rFonts w:ascii="標楷體" w:eastAsia="標楷體" w:hAnsi="標楷體" w:cs="新細明體" w:hint="eastAsia"/>
+          <w:color w:val="0070C0"/>
+          <w:kern w:val="0"/>
+        </w:rPr>
+        <w:t>兩者</w:t>
+      </w:r>
+      <w:r>
+        <w:rPr>
+          <w:rFonts w:ascii="標楷體" w:eastAsia="標楷體" w:hAnsi="標楷體" w:cs="新細明體"/>
+          <w:color w:val="0070C0"/>
+          <w:kern w:val="0"/>
+        </w:rPr>
+        <w:t>。</w:t>
+      </w:r>
+      <w:r>
+        <w:rPr>
+          <w:rFonts w:ascii="標楷體" w:eastAsia="標楷體" w:hAnsi="標楷體" w:cs="新細明體" w:hint="eastAsia"/>
+          <w:color w:val="0070C0"/>
+          <w:kern w:val="0"/>
+        </w:rPr>
+        <w:t>其中</w:t>
+      </w:r>
+      <w:r>
+        <w:rPr>
+          <w:rFonts w:ascii="標楷體" w:eastAsia="標楷體" w:hAnsi="標楷體" w:cs="新細明體"/>
+          <w:color w:val="0070C0"/>
+          <w:kern w:val="0"/>
+        </w:rPr>
+        <w:t>書寫成品的評估標準包括字母形狀、大小、傾斜度、間距和線條的直線度，這些標準是基於</w:t>
+      </w:r>
+      <w:r>
+        <w:rPr>
+          <w:rFonts w:ascii="標楷體" w:eastAsia="標楷體" w:hAnsi="標楷體" w:cs="新細明體"/>
+          <w:color w:val="538135" w:themeColor="accent6" w:themeShade="BF"/>
+          <w:kern w:val="0"/>
+        </w:rPr>
+        <w:t>[21]</w:t>
+      </w:r>
+      <w:r>
+        <w:rPr>
+          <w:rFonts w:ascii="標楷體" w:eastAsia="標楷體" w:hAnsi="標楷體" w:cs="新細明體"/>
+          <w:color w:val="9CC2E5" w:themeColor="accent5" w:themeTint="99"/>
+          <w:kern w:val="0"/>
+        </w:rPr>
+        <w:t xml:space="preserve">, </w:t>
+      </w:r>
+      <w:r>
+        <w:rPr>
+          <w:rFonts w:ascii="標楷體" w:eastAsia="標楷體" w:hAnsi="標楷體" w:cs="新細明體"/>
+          <w:color w:val="538135" w:themeColor="accent6" w:themeShade="BF"/>
+          <w:kern w:val="0"/>
+        </w:rPr>
+        <w:t>[22]</w:t>
+      </w:r>
+      <w:r>
+        <w:rPr>
+          <w:rFonts w:ascii="標楷體" w:eastAsia="標楷體" w:hAnsi="標楷體" w:cs="新細明體"/>
+          <w:color w:val="0070C0"/>
+          <w:kern w:val="0"/>
+        </w:rPr>
+        <w:t>開發的書寫分析量表所達成的共識。</w:t>
+      </w:r>
+    </w:p>
+    <w:p>
+      <w:pPr>
+        <w:widowControl/>
+        <w:spacing w:before="100" w:beforeAutospacing="1" w:after="100" w:afterAutospacing="1"/>
+        <w:rPr>
+          <w:rFonts w:ascii="標楷體" w:eastAsia="標楷體" w:hAnsi="標楷體" w:cs="新細明體"/>
+          <w:color w:val="9CC2E5" w:themeColor="accent5" w:themeTint="99"/>
+          <w:kern w:val="0"/>
+        </w:rPr>
+      </w:pPr>
+      <w:r>
+        <w:rPr>
+          <w:rFonts w:ascii="標楷體" w:eastAsia="標楷體" w:hAnsi="標楷體" w:cs="新細明體"/>
+          <w:color w:val="538135" w:themeColor="accent6" w:themeShade="BF"/>
+          <w:kern w:val="0"/>
+        </w:rPr>
+        <w:t>Fuentes等人 [9]</w:t>
+      </w:r>
+      <w:r>
+        <w:rPr>
+          <w:rFonts w:ascii="標楷體" w:eastAsia="標楷體" w:hAnsi="標楷體" w:cs="新細明體"/>
+          <w:color w:val="9CC2E5" w:themeColor="accent5" w:themeTint="99"/>
+          <w:kern w:val="0"/>
+        </w:rPr>
+        <w:t xml:space="preserve"> </w:t>
+      </w:r>
+      <w:r>
+        <w:rPr>
+          <w:rFonts w:ascii="標楷體" w:eastAsia="標楷體" w:hAnsi="標楷體" w:cs="新細明體"/>
+          <w:color w:val="0070C0"/>
+          <w:kern w:val="0"/>
+        </w:rPr>
+        <w:t>結合了</w:t>
+      </w:r>
+      <w:r>
+        <w:rPr>
+          <w:rFonts w:ascii="標楷體" w:eastAsia="標楷體" w:hAnsi="標楷體" w:cs="新細明體"/>
+          <w:color w:val="538135" w:themeColor="accent6" w:themeShade="BF"/>
+          <w:kern w:val="0"/>
+        </w:rPr>
+        <w:t>明尼蘇達書寫評估 [14]</w:t>
+      </w:r>
+      <w:r>
+        <w:rPr>
+          <w:rFonts w:ascii="標楷體" w:eastAsia="標楷體" w:hAnsi="標楷體" w:cs="新細明體"/>
+          <w:color w:val="0070C0"/>
+          <w:kern w:val="0"/>
+        </w:rPr>
+        <w:t>，發現自閉症兒童在測試的可讀性部分得分顯著低於</w:t>
+      </w:r>
+      <w:r>
+        <w:rPr>
+          <w:rFonts w:ascii="標楷體" w:eastAsia="標楷體" w:hAnsi="標楷體" w:cs="新細明體"/>
+          <w:color w:val="0070C0"/>
+          <w:kern w:val="0"/>
+        </w:rPr>
+        <w:t>同齡</w:t>
+      </w:r>
+      <w:r>
+        <w:rPr>
+          <w:rFonts w:ascii="標楷體" w:eastAsia="標楷體" w:hAnsi="標楷體" w:cs="新細明體"/>
+          <w:color w:val="0070C0"/>
+          <w:kern w:val="0"/>
+        </w:rPr>
+        <w:t>典型發展（TD）</w:t>
+      </w:r>
+      <w:r>
+        <w:rPr>
+          <w:rFonts w:ascii="標楷體" w:eastAsia="標楷體" w:hAnsi="標楷體" w:cs="新細明體" w:hint="eastAsia"/>
+          <w:color w:val="0070C0"/>
+          <w:kern w:val="0"/>
+        </w:rPr>
+        <w:t>兒童</w:t>
+      </w:r>
+      <w:r>
+        <w:rPr>
+          <w:rFonts w:ascii="標楷體" w:eastAsia="標楷體" w:hAnsi="標楷體" w:cs="新細明體"/>
+          <w:color w:val="0070C0"/>
+          <w:kern w:val="0"/>
+        </w:rPr>
+        <w:t>。</w:t>
+      </w:r>
+      <w:r>
+        <w:rPr>
+          <w:rFonts w:ascii="標楷體" w:eastAsia="標楷體" w:hAnsi="標楷體" w:cs="新細明體"/>
+          <w:color w:val="538135" w:themeColor="accent6" w:themeShade="BF"/>
+          <w:kern w:val="0"/>
+        </w:rPr>
+        <w:t xml:space="preserve">Beversdorf等人 [23] </w:t>
+      </w:r>
+      <w:r>
+        <w:rPr>
+          <w:rFonts w:ascii="標楷體" w:eastAsia="標楷體" w:hAnsi="標楷體" w:cs="新細明體"/>
+          <w:color w:val="0070C0"/>
+          <w:kern w:val="0"/>
+        </w:rPr>
+        <w:t>評估了自閉症成人與非自閉症成人的書寫樣本，發現自</w:t>
+      </w:r>
+      <w:proofErr w:type="gramStart"/>
+      <w:r>
+        <w:rPr>
+          <w:rFonts w:ascii="標楷體" w:eastAsia="標楷體" w:hAnsi="標楷體" w:cs="新細明體"/>
+          <w:color w:val="0070C0"/>
+          <w:kern w:val="0"/>
+        </w:rPr>
+        <w:t>閉症組寫</w:t>
+      </w:r>
+      <w:proofErr w:type="gramEnd"/>
+      <w:r>
+        <w:rPr>
+          <w:rFonts w:ascii="標楷體" w:eastAsia="標楷體" w:hAnsi="標楷體" w:cs="新細明體"/>
+          <w:color w:val="0070C0"/>
+          <w:kern w:val="0"/>
+        </w:rPr>
+        <w:t>的字母顯著大於控制組。Johnson等人發現，在自閉症兒童</w:t>
+      </w:r>
+      <w:r>
+        <w:rPr>
+          <w:rFonts w:ascii="標楷體" w:eastAsia="標楷體" w:hAnsi="標楷體" w:cs="新細明體"/>
+          <w:color w:val="0070C0"/>
+          <w:kern w:val="0"/>
+        </w:rPr>
+        <w:t>的書寫</w:t>
+      </w:r>
+      <w:r>
+        <w:rPr>
+          <w:rFonts w:ascii="標楷體" w:eastAsia="標楷體" w:hAnsi="標楷體" w:cs="新細明體"/>
+          <w:color w:val="0070C0"/>
+          <w:kern w:val="0"/>
+        </w:rPr>
+        <w:t>中</w:t>
+      </w:r>
+      <w:r>
+        <w:rPr>
+          <w:rFonts w:ascii="標楷體" w:eastAsia="標楷體" w:hAnsi="標楷體" w:cs="新細明體" w:hint="eastAsia"/>
+          <w:color w:val="0070C0"/>
+          <w:kern w:val="0"/>
+        </w:rPr>
+        <w:t>有</w:t>
+      </w:r>
+      <w:r>
+        <w:rPr>
+          <w:rFonts w:ascii="標楷體" w:eastAsia="標楷體" w:hAnsi="標楷體" w:cs="新細明體"/>
+          <w:color w:val="0070C0"/>
+          <w:kern w:val="0"/>
+        </w:rPr>
+        <w:t>較差</w:t>
+      </w:r>
+      <w:r>
+        <w:rPr>
+          <w:rFonts w:ascii="標楷體" w:eastAsia="標楷體" w:hAnsi="標楷體" w:cs="新細明體" w:hint="eastAsia"/>
+          <w:color w:val="0070C0"/>
+          <w:kern w:val="0"/>
+        </w:rPr>
+        <w:t>的</w:t>
+      </w:r>
+      <w:r>
+        <w:rPr>
+          <w:rFonts w:ascii="標楷體" w:eastAsia="標楷體" w:hAnsi="標楷體" w:cs="新細明體"/>
+          <w:color w:val="0070C0"/>
+          <w:kern w:val="0"/>
+        </w:rPr>
+        <w:t>空間排列。</w:t>
+      </w:r>
+      <w:proofErr w:type="gramStart"/>
+      <w:r>
+        <w:rPr>
+          <w:rFonts w:ascii="標楷體" w:eastAsia="標楷體" w:hAnsi="標楷體" w:cs="新細明體"/>
+          <w:color w:val="0070C0"/>
+          <w:kern w:val="0"/>
+        </w:rPr>
+        <w:t>此外，</w:t>
+      </w:r>
+      <w:proofErr w:type="gramEnd"/>
+      <w:r>
+        <w:rPr>
+          <w:rFonts w:ascii="標楷體" w:eastAsia="標楷體" w:hAnsi="標楷體" w:cs="新細明體"/>
+          <w:color w:val="0070C0"/>
+          <w:kern w:val="0"/>
+        </w:rPr>
+        <w:t>自閉症兒童的書寫動作表現出顯著的</w:t>
+      </w:r>
+      <w:proofErr w:type="gramStart"/>
+      <w:r>
+        <w:rPr>
+          <w:rFonts w:ascii="標楷體" w:eastAsia="標楷體" w:hAnsi="標楷體" w:cs="新細明體"/>
+          <w:color w:val="0070C0"/>
+          <w:kern w:val="0"/>
+        </w:rPr>
+        <w:t>不</w:t>
+      </w:r>
+      <w:proofErr w:type="gramEnd"/>
+      <w:r>
+        <w:rPr>
+          <w:rFonts w:ascii="標楷體" w:eastAsia="標楷體" w:hAnsi="標楷體" w:cs="新細明體"/>
+          <w:color w:val="0070C0"/>
+          <w:kern w:val="0"/>
+        </w:rPr>
+        <w:t>穩定性</w:t>
+      </w:r>
+      <w:r>
+        <w:rPr>
+          <w:rFonts w:ascii="標楷體" w:eastAsia="標楷體" w:hAnsi="標楷體" w:cs="新細明體"/>
+          <w:color w:val="9CC2E5" w:themeColor="accent5" w:themeTint="99"/>
+          <w:kern w:val="0"/>
+        </w:rPr>
+        <w:t xml:space="preserve"> </w:t>
+      </w:r>
+      <w:r>
+        <w:rPr>
+          <w:rFonts w:ascii="標楷體" w:eastAsia="標楷體" w:hAnsi="標楷體" w:cs="新細明體"/>
+          <w:color w:val="538135" w:themeColor="accent6" w:themeShade="BF"/>
+          <w:kern w:val="0"/>
+        </w:rPr>
+        <w:t>[24]</w:t>
+      </w:r>
+      <w:r>
+        <w:rPr>
+          <w:rFonts w:ascii="標楷體" w:eastAsia="標楷體" w:hAnsi="標楷體" w:cs="新細明體"/>
+          <w:color w:val="9CC2E5" w:themeColor="accent5" w:themeTint="99"/>
+          <w:kern w:val="0"/>
+        </w:rPr>
+        <w:t xml:space="preserve">, </w:t>
+      </w:r>
+      <w:r>
+        <w:rPr>
+          <w:rFonts w:ascii="標楷體" w:eastAsia="標楷體" w:hAnsi="標楷體" w:cs="新細明體"/>
+          <w:color w:val="538135" w:themeColor="accent6" w:themeShade="BF"/>
+          <w:kern w:val="0"/>
+        </w:rPr>
+        <w:t>[25]</w:t>
+      </w:r>
+      <w:r>
+        <w:rPr>
+          <w:rFonts w:ascii="標楷體" w:eastAsia="標楷體" w:hAnsi="標楷體" w:cs="新細明體"/>
+          <w:color w:val="0070C0"/>
+          <w:kern w:val="0"/>
+        </w:rPr>
+        <w:t>。</w:t>
+      </w:r>
+    </w:p>
+    <w:p>
+      <w:pPr>
+        <w:widowControl/>
+        <w:spacing w:before="100" w:beforeAutospacing="1" w:after="100" w:afterAutospacing="1"/>
+        <w:rPr>
+          <w:rFonts w:ascii="標楷體" w:eastAsia="標楷體" w:hAnsi="標楷體" w:cs="新細明體"/>
+          <w:color w:val="0070C0"/>
+          <w:kern w:val="0"/>
+        </w:rPr>
+      </w:pPr>
+      <w:r>
+        <w:rPr>
+          <w:rFonts w:ascii="標楷體" w:eastAsia="標楷體" w:hAnsi="標楷體" w:cs="新細明體"/>
+          <w:color w:val="0070C0"/>
+          <w:kern w:val="0"/>
+        </w:rPr>
+        <w:t>然而，這些任務是專門設計來評估書寫技能的，未必能反映兒童在學校中遇到的真實情境。據我們所知，尚無研究利用來自日常學校環境的兒童書寫數據。通過利用</w:t>
+      </w:r>
+      <w:r>
+        <w:rPr>
+          <w:rFonts w:ascii="標楷體" w:eastAsia="標楷體" w:hAnsi="標楷體" w:cs="新細明體" w:hint="eastAsia"/>
+          <w:color w:val="0070C0"/>
+          <w:kern w:val="0"/>
+        </w:rPr>
+        <w:t>此</w:t>
+      </w:r>
+      <w:r>
+        <w:rPr>
+          <w:rFonts w:ascii="標楷體" w:eastAsia="標楷體" w:hAnsi="標楷體" w:cs="新細明體"/>
+          <w:color w:val="0070C0"/>
+          <w:kern w:val="0"/>
+        </w:rPr>
+        <w:t>環境中的書寫數據，我們不僅能更方便地獲取數據</w:t>
+      </w:r>
+      <w:r>
+        <w:rPr>
+          <w:rFonts w:ascii="標楷體" w:eastAsia="標楷體" w:hAnsi="標楷體" w:cs="新細明體" w:hint="eastAsia"/>
+          <w:color w:val="0070C0"/>
+          <w:kern w:val="0"/>
+        </w:rPr>
+        <w:t>(</w:t>
+      </w:r>
+      <w:r>
+        <w:rPr>
+          <w:rFonts w:ascii="標楷體" w:eastAsia="標楷體" w:hAnsi="標楷體" w:cs="新細明體"/>
+          <w:color w:val="0070C0"/>
+          <w:kern w:val="0"/>
+        </w:rPr>
+        <w:t>使用現有的書寫練習本</w:t>
+      </w:r>
+      <w:r>
+        <w:rPr>
+          <w:rFonts w:ascii="標楷體" w:eastAsia="標楷體" w:hAnsi="標楷體" w:cs="新細明體" w:hint="eastAsia"/>
+          <w:color w:val="0070C0"/>
+          <w:kern w:val="0"/>
+        </w:rPr>
+        <w:t>，所以</w:t>
+      </w:r>
+      <w:r>
+        <w:rPr>
+          <w:rFonts w:ascii="標楷體" w:eastAsia="標楷體" w:hAnsi="標楷體" w:cs="新細明體"/>
+          <w:color w:val="0070C0"/>
+          <w:kern w:val="0"/>
+        </w:rPr>
+        <w:t>參與者無需進行額外的書寫實驗</w:t>
+      </w:r>
+      <w:r>
+        <w:rPr>
+          <w:rFonts w:ascii="標楷體" w:eastAsia="標楷體" w:hAnsi="標楷體" w:cs="新細明體" w:hint="eastAsia"/>
+          <w:color w:val="0070C0"/>
+          <w:kern w:val="0"/>
+        </w:rPr>
+        <w:t>)，</w:t>
+      </w:r>
+      <w:r>
+        <w:rPr>
+          <w:rFonts w:ascii="標楷體" w:eastAsia="標楷體" w:hAnsi="標楷體" w:cs="新細明體"/>
+          <w:color w:val="0070C0"/>
+          <w:kern w:val="0"/>
+        </w:rPr>
+        <w:t>還可以</w:t>
+      </w:r>
+      <w:r>
+        <w:rPr>
+          <w:rFonts w:ascii="標楷體" w:eastAsia="標楷體" w:hAnsi="標楷體" w:cs="新細明體"/>
+          <w:color w:val="0070C0"/>
+          <w:kern w:val="0"/>
+        </w:rPr>
+        <w:lastRenderedPageBreak/>
+        <w:t>觀察與日常環境更密切相關的書寫特徵。這種方法確保了書寫樣本能夠反映兒童在常規學校環境中自然且真實的書寫行為，從而提供更貼近現實情境的書寫特徵表現。</w:t>
+      </w:r>
+    </w:p>
+    <w:p>
+      <w:pPr>
+        <w:rPr>
+          <w:rFonts w:eastAsia="標楷體"/>
+          <w:color w:val="7030A0"/>
+        </w:rPr>
+      </w:pPr>
+    </w:p>
+    <w:p>
+      <w:pPr>
+        <w:spacing w:beforeLines="50" w:before="180" w:afterLines="50" w:after="180"/>
+        <w:jc w:val="both"/>
+        <w:rPr>
+          <w:rFonts w:eastAsia="標楷體"/>
+          <w:b/>
+          <w:bCs/>
+          <w:color w:val="7030A0"/>
+        </w:rPr>
+      </w:pPr>
+      <w:r>
+        <w:rPr>
+          <w:rFonts w:eastAsia="標楷體"/>
+          <w:b/>
+          <w:bCs/>
+          <w:color w:val="7030A0"/>
+        </w:rPr>
+        <w:t>4</w:t>
+      </w:r>
       <w:r>
         <w:rPr>
           <w:rFonts w:eastAsia="標楷體" w:hint="eastAsia"/>
@@ -5849,7 +6316,17 @@
           <w:bCs/>
           <w:color w:val="7030A0"/>
         </w:rPr>
-        <w:t>3</w:t>
+        <w:t>、</w:t>
+      </w:r>
+      <w:bookmarkStart w:id="2" w:name="_Toc142607287"/>
+      <w:r>
+        <w:rPr>
+          <w:rFonts w:eastAsia="標楷體"/>
+          <w:b/>
+          <w:bCs/>
+          <w:color w:val="7030A0"/>
+        </w:rPr>
+        <w:t xml:space="preserve">Computational models for </w:t>
       </w:r>
       <w:r>
         <w:rPr>
@@ -5858,7 +6335,7 @@
           <w:bCs/>
           <w:color w:val="7030A0"/>
         </w:rPr>
-        <w:t>、</w:t>
+        <w:t>analyz</w:t>
       </w:r>
       <w:r>
         <w:rPr>
@@ -5867,522 +6344,6 @@
           <w:bCs/>
           <w:color w:val="7030A0"/>
         </w:rPr>
-        <w:t>Handwriting Characteristics of ASD Children</w:t>
-      </w:r>
-    </w:p>
-    <w:p>
-      <w:pPr>
-        <w:widowControl/>
-        <w:spacing w:before="100" w:beforeAutospacing="1" w:after="100" w:afterAutospacing="1"/>
-        <w:rPr>
-          <w:rFonts w:ascii="標楷體" w:eastAsia="標楷體" w:hAnsi="標楷體" w:cs="新細明體"/>
-          <w:color w:val="9CC2E5" w:themeColor="accent5" w:themeTint="99"/>
-          <w:kern w:val="0"/>
-        </w:rPr>
-      </w:pPr>
-      <w:r>
-        <w:rPr>
-          <w:rFonts w:ascii="標楷體" w:eastAsia="標楷體" w:hAnsi="標楷體" w:cs="新細明體"/>
-          <w:color w:val="0070C0"/>
-          <w:kern w:val="0"/>
-        </w:rPr>
-        <w:t>書寫</w:t>
-      </w:r>
-      <w:r>
-        <w:rPr>
-          <w:rFonts w:ascii="標楷體" w:eastAsia="標楷體" w:hAnsi="標楷體" w:cs="新細明體"/>
-          <w:color w:val="0070C0"/>
-          <w:kern w:val="0"/>
-        </w:rPr>
-        <w:t>技能的評估</w:t>
-      </w:r>
-      <w:r>
-        <w:rPr>
-          <w:rFonts w:ascii="標楷體" w:eastAsia="標楷體" w:hAnsi="標楷體" w:cs="新細明體" w:hint="eastAsia"/>
-          <w:color w:val="0070C0"/>
-          <w:kern w:val="0"/>
-        </w:rPr>
-        <w:t>是同時基於</w:t>
-      </w:r>
-      <w:r>
-        <w:rPr>
-          <w:rFonts w:ascii="標楷體" w:eastAsia="標楷體" w:hAnsi="標楷體" w:cs="新細明體"/>
-          <w:color w:val="0070C0"/>
-          <w:kern w:val="0"/>
-        </w:rPr>
-        <w:t>書寫成品和書寫過程</w:t>
-      </w:r>
-      <w:r>
-        <w:rPr>
-          <w:rFonts w:ascii="標楷體" w:eastAsia="標楷體" w:hAnsi="標楷體" w:cs="新細明體" w:hint="eastAsia"/>
-          <w:color w:val="0070C0"/>
-          <w:kern w:val="0"/>
-        </w:rPr>
-        <w:t>兩者</w:t>
-      </w:r>
-      <w:r>
-        <w:rPr>
-          <w:rFonts w:ascii="標楷體" w:eastAsia="標楷體" w:hAnsi="標楷體" w:cs="新細明體"/>
-          <w:color w:val="0070C0"/>
-          <w:kern w:val="0"/>
-        </w:rPr>
-        <w:t>。</w:t>
-      </w:r>
-      <w:r>
-        <w:rPr>
-          <w:rFonts w:ascii="標楷體" w:eastAsia="標楷體" w:hAnsi="標楷體" w:cs="新細明體" w:hint="eastAsia"/>
-          <w:color w:val="0070C0"/>
-          <w:kern w:val="0"/>
-        </w:rPr>
-        <w:t>其中</w:t>
-      </w:r>
-      <w:r>
-        <w:rPr>
-          <w:rFonts w:ascii="標楷體" w:eastAsia="標楷體" w:hAnsi="標楷體" w:cs="新細明體"/>
-          <w:color w:val="0070C0"/>
-          <w:kern w:val="0"/>
-        </w:rPr>
-        <w:t>書寫成品的評估標準包括字母形狀、大小、傾斜度、間距和線條的直線度，這些標準是基於</w:t>
-      </w:r>
-      <w:r>
-        <w:rPr>
-          <w:rFonts w:ascii="標楷體" w:eastAsia="標楷體" w:hAnsi="標楷體" w:cs="新細明體"/>
-          <w:color w:val="538135" w:themeColor="accent6" w:themeShade="BF"/>
-          <w:kern w:val="0"/>
-        </w:rPr>
-        <w:t>[21]</w:t>
-      </w:r>
-      <w:r>
-        <w:rPr>
-          <w:rFonts w:ascii="標楷體" w:eastAsia="標楷體" w:hAnsi="標楷體" w:cs="新細明體"/>
-          <w:color w:val="9CC2E5" w:themeColor="accent5" w:themeTint="99"/>
-          <w:kern w:val="0"/>
-        </w:rPr>
-        <w:t xml:space="preserve">, </w:t>
-      </w:r>
-      <w:r>
-        <w:rPr>
-          <w:rFonts w:ascii="標楷體" w:eastAsia="標楷體" w:hAnsi="標楷體" w:cs="新細明體"/>
-          <w:color w:val="538135" w:themeColor="accent6" w:themeShade="BF"/>
-          <w:kern w:val="0"/>
-        </w:rPr>
-        <w:t>[22]</w:t>
-      </w:r>
-      <w:r>
-        <w:rPr>
-          <w:rFonts w:ascii="標楷體" w:eastAsia="標楷體" w:hAnsi="標楷體" w:cs="新細明體"/>
-          <w:color w:val="0070C0"/>
-          <w:kern w:val="0"/>
-        </w:rPr>
-        <w:t>開發的書寫分析量表所達成的共識。</w:t>
-      </w:r>
-    </w:p>
-    <w:p>
-      <w:pPr>
-        <w:widowControl/>
-        <w:spacing w:before="100" w:beforeAutospacing="1" w:after="100" w:afterAutospacing="1"/>
-        <w:rPr>
-          <w:rFonts w:ascii="標楷體" w:eastAsia="標楷體" w:hAnsi="標楷體" w:cs="新細明體"/>
-          <w:color w:val="9CC2E5" w:themeColor="accent5" w:themeTint="99"/>
-          <w:kern w:val="0"/>
-        </w:rPr>
-      </w:pPr>
-      <w:r>
-        <w:rPr>
-          <w:rFonts w:ascii="標楷體" w:eastAsia="標楷體" w:hAnsi="標楷體" w:cs="新細明體"/>
-          <w:color w:val="538135" w:themeColor="accent6" w:themeShade="BF"/>
-          <w:kern w:val="0"/>
-        </w:rPr>
-        <w:t>Fuentes等人 [9]</w:t>
-      </w:r>
-      <w:r>
-        <w:rPr>
-          <w:rFonts w:ascii="標楷體" w:eastAsia="標楷體" w:hAnsi="標楷體" w:cs="新細明體"/>
-          <w:color w:val="9CC2E5" w:themeColor="accent5" w:themeTint="99"/>
-          <w:kern w:val="0"/>
-        </w:rPr>
-        <w:t xml:space="preserve"> </w:t>
-      </w:r>
-      <w:r>
-        <w:rPr>
-          <w:rFonts w:ascii="標楷體" w:eastAsia="標楷體" w:hAnsi="標楷體" w:cs="新細明體"/>
-          <w:color w:val="0070C0"/>
-          <w:kern w:val="0"/>
-        </w:rPr>
-        <w:t>結合了</w:t>
-      </w:r>
-      <w:r>
-        <w:rPr>
-          <w:rFonts w:ascii="標楷體" w:eastAsia="標楷體" w:hAnsi="標楷體" w:cs="新細明體"/>
-          <w:color w:val="538135" w:themeColor="accent6" w:themeShade="BF"/>
-          <w:kern w:val="0"/>
-        </w:rPr>
-        <w:t>明尼蘇達書寫評估 [14]</w:t>
-      </w:r>
-      <w:r>
-        <w:rPr>
-          <w:rFonts w:ascii="標楷體" w:eastAsia="標楷體" w:hAnsi="標楷體" w:cs="新細明體"/>
-          <w:color w:val="0070C0"/>
-          <w:kern w:val="0"/>
-        </w:rPr>
-        <w:t>，發現自閉症兒童在測試的可讀性部分得分顯著低於</w:t>
-      </w:r>
-      <w:r>
-        <w:rPr>
-          <w:rFonts w:ascii="標楷體" w:eastAsia="標楷體" w:hAnsi="標楷體" w:cs="新細明體"/>
-          <w:color w:val="0070C0"/>
-          <w:kern w:val="0"/>
-        </w:rPr>
-        <w:t>同齡</w:t>
-      </w:r>
-      <w:r>
-        <w:rPr>
-          <w:rFonts w:ascii="標楷體" w:eastAsia="標楷體" w:hAnsi="標楷體" w:cs="新細明體"/>
-          <w:color w:val="0070C0"/>
-          <w:kern w:val="0"/>
-        </w:rPr>
-        <w:t>典型發展（TD）</w:t>
-      </w:r>
-      <w:r>
-        <w:rPr>
-          <w:rFonts w:ascii="標楷體" w:eastAsia="標楷體" w:hAnsi="標楷體" w:cs="新細明體" w:hint="eastAsia"/>
-          <w:color w:val="0070C0"/>
-          <w:kern w:val="0"/>
-        </w:rPr>
-        <w:t>兒童</w:t>
-      </w:r>
-      <w:r>
-        <w:rPr>
-          <w:rFonts w:ascii="標楷體" w:eastAsia="標楷體" w:hAnsi="標楷體" w:cs="新細明體"/>
-          <w:color w:val="0070C0"/>
-          <w:kern w:val="0"/>
-        </w:rPr>
-        <w:t>。</w:t>
-      </w:r>
-      <w:proofErr w:type="spellStart"/>
-      <w:r>
-        <w:rPr>
-          <w:rFonts w:ascii="標楷體" w:eastAsia="標楷體" w:hAnsi="標楷體" w:cs="新細明體"/>
-          <w:color w:val="538135" w:themeColor="accent6" w:themeShade="BF"/>
-          <w:kern w:val="0"/>
-        </w:rPr>
-        <w:t>Beversdorf</w:t>
-      </w:r>
-      <w:proofErr w:type="spellEnd"/>
-      <w:r>
-        <w:rPr>
-          <w:rFonts w:ascii="標楷體" w:eastAsia="標楷體" w:hAnsi="標楷體" w:cs="新細明體"/>
-          <w:color w:val="538135" w:themeColor="accent6" w:themeShade="BF"/>
-          <w:kern w:val="0"/>
-        </w:rPr>
-        <w:t xml:space="preserve">等人 [23] </w:t>
-      </w:r>
-      <w:r>
-        <w:rPr>
-          <w:rFonts w:ascii="標楷體" w:eastAsia="標楷體" w:hAnsi="標楷體" w:cs="新細明體"/>
-          <w:color w:val="0070C0"/>
-          <w:kern w:val="0"/>
-        </w:rPr>
-        <w:t>評估了自閉症成人與非自閉症成人的書寫樣本，發現自</w:t>
-      </w:r>
-      <w:proofErr w:type="gramStart"/>
-      <w:r>
-        <w:rPr>
-          <w:rFonts w:ascii="標楷體" w:eastAsia="標楷體" w:hAnsi="標楷體" w:cs="新細明體"/>
-          <w:color w:val="0070C0"/>
-          <w:kern w:val="0"/>
-        </w:rPr>
-        <w:t>閉症組寫</w:t>
-      </w:r>
-      <w:proofErr w:type="gramEnd"/>
-      <w:r>
-        <w:rPr>
-          <w:rFonts w:ascii="標楷體" w:eastAsia="標楷體" w:hAnsi="標楷體" w:cs="新細明體"/>
-          <w:color w:val="0070C0"/>
-          <w:kern w:val="0"/>
-        </w:rPr>
-        <w:t>的字母顯著大於控制組。Johnson等人發現，在自閉症兒童</w:t>
-      </w:r>
-      <w:r>
-        <w:rPr>
-          <w:rFonts w:ascii="標楷體" w:eastAsia="標楷體" w:hAnsi="標楷體" w:cs="新細明體"/>
-          <w:color w:val="0070C0"/>
-          <w:kern w:val="0"/>
-        </w:rPr>
-        <w:t>的書寫</w:t>
-      </w:r>
-      <w:r>
-        <w:rPr>
-          <w:rFonts w:ascii="標楷體" w:eastAsia="標楷體" w:hAnsi="標楷體" w:cs="新細明體"/>
-          <w:color w:val="0070C0"/>
-          <w:kern w:val="0"/>
-        </w:rPr>
-        <w:t>中</w:t>
-      </w:r>
-      <w:r>
-        <w:rPr>
-          <w:rFonts w:ascii="標楷體" w:eastAsia="標楷體" w:hAnsi="標楷體" w:cs="新細明體" w:hint="eastAsia"/>
-          <w:color w:val="0070C0"/>
-          <w:kern w:val="0"/>
-        </w:rPr>
-        <w:t>有</w:t>
-      </w:r>
-      <w:r>
-        <w:rPr>
-          <w:rFonts w:ascii="標楷體" w:eastAsia="標楷體" w:hAnsi="標楷體" w:cs="新細明體"/>
-          <w:color w:val="0070C0"/>
-          <w:kern w:val="0"/>
-        </w:rPr>
-        <w:t>較差</w:t>
-      </w:r>
-      <w:r>
-        <w:rPr>
-          <w:rFonts w:ascii="標楷體" w:eastAsia="標楷體" w:hAnsi="標楷體" w:cs="新細明體" w:hint="eastAsia"/>
-          <w:color w:val="0070C0"/>
-          <w:kern w:val="0"/>
-        </w:rPr>
-        <w:t>的</w:t>
-      </w:r>
-      <w:r>
-        <w:rPr>
-          <w:rFonts w:ascii="標楷體" w:eastAsia="標楷體" w:hAnsi="標楷體" w:cs="新細明體"/>
-          <w:color w:val="0070C0"/>
-          <w:kern w:val="0"/>
-        </w:rPr>
-        <w:t>空間排列。</w:t>
-      </w:r>
-      <w:proofErr w:type="gramStart"/>
-      <w:r>
-        <w:rPr>
-          <w:rFonts w:ascii="標楷體" w:eastAsia="標楷體" w:hAnsi="標楷體" w:cs="新細明體"/>
-          <w:color w:val="0070C0"/>
-          <w:kern w:val="0"/>
-        </w:rPr>
-        <w:t>此外，</w:t>
-      </w:r>
-      <w:proofErr w:type="gramEnd"/>
-      <w:r>
-        <w:rPr>
-          <w:rFonts w:ascii="標楷體" w:eastAsia="標楷體" w:hAnsi="標楷體" w:cs="新細明體"/>
-          <w:color w:val="0070C0"/>
-          <w:kern w:val="0"/>
-        </w:rPr>
-        <w:t>自閉症兒童的書寫動作表現出顯著的</w:t>
-      </w:r>
-      <w:proofErr w:type="gramStart"/>
-      <w:r>
-        <w:rPr>
-          <w:rFonts w:ascii="標楷體" w:eastAsia="標楷體" w:hAnsi="標楷體" w:cs="新細明體"/>
-          <w:color w:val="0070C0"/>
-          <w:kern w:val="0"/>
-        </w:rPr>
-        <w:t>不</w:t>
-      </w:r>
-      <w:proofErr w:type="gramEnd"/>
-      <w:r>
-        <w:rPr>
-          <w:rFonts w:ascii="標楷體" w:eastAsia="標楷體" w:hAnsi="標楷體" w:cs="新細明體"/>
-          <w:color w:val="0070C0"/>
-          <w:kern w:val="0"/>
-        </w:rPr>
-        <w:t>穩定性</w:t>
-      </w:r>
-      <w:r>
-        <w:rPr>
-          <w:rFonts w:ascii="標楷體" w:eastAsia="標楷體" w:hAnsi="標楷體" w:cs="新細明體"/>
-          <w:color w:val="9CC2E5" w:themeColor="accent5" w:themeTint="99"/>
-          <w:kern w:val="0"/>
-        </w:rPr>
-        <w:t xml:space="preserve"> </w:t>
-      </w:r>
-      <w:r>
-        <w:rPr>
-          <w:rFonts w:ascii="標楷體" w:eastAsia="標楷體" w:hAnsi="標楷體" w:cs="新細明體"/>
-          <w:color w:val="538135" w:themeColor="accent6" w:themeShade="BF"/>
-          <w:kern w:val="0"/>
-        </w:rPr>
-        <w:t>[24]</w:t>
-      </w:r>
-      <w:r>
-        <w:rPr>
-          <w:rFonts w:ascii="標楷體" w:eastAsia="標楷體" w:hAnsi="標楷體" w:cs="新細明體"/>
-          <w:color w:val="9CC2E5" w:themeColor="accent5" w:themeTint="99"/>
-          <w:kern w:val="0"/>
-        </w:rPr>
-        <w:t xml:space="preserve">, </w:t>
-      </w:r>
-      <w:r>
-        <w:rPr>
-          <w:rFonts w:ascii="標楷體" w:eastAsia="標楷體" w:hAnsi="標楷體" w:cs="新細明體"/>
-          <w:color w:val="538135" w:themeColor="accent6" w:themeShade="BF"/>
-          <w:kern w:val="0"/>
-        </w:rPr>
-        <w:t>[25]</w:t>
-      </w:r>
-      <w:r>
-        <w:rPr>
-          <w:rFonts w:ascii="標楷體" w:eastAsia="標楷體" w:hAnsi="標楷體" w:cs="新細明體"/>
-          <w:color w:val="0070C0"/>
-          <w:kern w:val="0"/>
-        </w:rPr>
-        <w:t>。</w:t>
-      </w:r>
-    </w:p>
-    <w:p>
-      <w:pPr>
-        <w:widowControl/>
-        <w:spacing w:before="100" w:beforeAutospacing="1" w:after="100" w:afterAutospacing="1"/>
-        <w:rPr>
-          <w:rFonts w:ascii="標楷體" w:eastAsia="標楷體" w:hAnsi="標楷體" w:cs="新細明體"/>
-          <w:color w:val="0070C0"/>
-          <w:kern w:val="0"/>
-        </w:rPr>
-      </w:pPr>
-      <w:r>
-        <w:rPr>
-          <w:rFonts w:ascii="標楷體" w:eastAsia="標楷體" w:hAnsi="標楷體" w:cs="新細明體"/>
-          <w:color w:val="0070C0"/>
-          <w:kern w:val="0"/>
-        </w:rPr>
-        <w:t>然而，這些任務是專門設計來評估書寫技能的，未必能反映兒童在學校中遇到的真實情境。據我們所知，尚無研究利用來自日常學校環境的兒童書寫數據。通過利用</w:t>
-      </w:r>
-      <w:r>
-        <w:rPr>
-          <w:rFonts w:ascii="標楷體" w:eastAsia="標楷體" w:hAnsi="標楷體" w:cs="新細明體" w:hint="eastAsia"/>
-          <w:color w:val="0070C0"/>
-          <w:kern w:val="0"/>
-        </w:rPr>
-        <w:t>此</w:t>
-      </w:r>
-      <w:r>
-        <w:rPr>
-          <w:rFonts w:ascii="標楷體" w:eastAsia="標楷體" w:hAnsi="標楷體" w:cs="新細明體"/>
-          <w:color w:val="0070C0"/>
-          <w:kern w:val="0"/>
-        </w:rPr>
-        <w:t>環境中的書寫數據，我們不僅能更方便地獲取數據</w:t>
-      </w:r>
-      <w:r>
-        <w:rPr>
-          <w:rFonts w:ascii="標楷體" w:eastAsia="標楷體" w:hAnsi="標楷體" w:cs="新細明體" w:hint="eastAsia"/>
-          <w:color w:val="0070C0"/>
-          <w:kern w:val="0"/>
-        </w:rPr>
-        <w:t>(</w:t>
-      </w:r>
-      <w:r>
-        <w:rPr>
-          <w:rFonts w:ascii="標楷體" w:eastAsia="標楷體" w:hAnsi="標楷體" w:cs="新細明體"/>
-          <w:color w:val="0070C0"/>
-          <w:kern w:val="0"/>
-        </w:rPr>
-        <w:t>使用現有的書寫練習本</w:t>
-      </w:r>
-      <w:r>
-        <w:rPr>
-          <w:rFonts w:ascii="標楷體" w:eastAsia="標楷體" w:hAnsi="標楷體" w:cs="新細明體" w:hint="eastAsia"/>
-          <w:color w:val="0070C0"/>
-          <w:kern w:val="0"/>
-        </w:rPr>
-        <w:t>，所以</w:t>
-      </w:r>
-      <w:r>
-        <w:rPr>
-          <w:rFonts w:ascii="標楷體" w:eastAsia="標楷體" w:hAnsi="標楷體" w:cs="新細明體"/>
-          <w:color w:val="0070C0"/>
-          <w:kern w:val="0"/>
-        </w:rPr>
-        <w:t>參與者無需進行額外的書寫實驗</w:t>
-      </w:r>
-      <w:r>
-        <w:rPr>
-          <w:rFonts w:ascii="標楷體" w:eastAsia="標楷體" w:hAnsi="標楷體" w:cs="新細明體" w:hint="eastAsia"/>
-          <w:color w:val="0070C0"/>
-          <w:kern w:val="0"/>
-        </w:rPr>
-        <w:t>)，</w:t>
-      </w:r>
-      <w:r>
-        <w:rPr>
-          <w:rFonts w:ascii="標楷體" w:eastAsia="標楷體" w:hAnsi="標楷體" w:cs="新細明體"/>
-          <w:color w:val="0070C0"/>
-          <w:kern w:val="0"/>
-        </w:rPr>
-        <w:t>還可以</w:t>
-      </w:r>
-      <w:r>
-        <w:rPr>
-          <w:rFonts w:ascii="標楷體" w:eastAsia="標楷體" w:hAnsi="標楷體" w:cs="新細明體"/>
-          <w:color w:val="0070C0"/>
-          <w:kern w:val="0"/>
-        </w:rPr>
-        <w:lastRenderedPageBreak/>
-        <w:t>觀察與日常環境更密切相關的書寫特徵。這種方法確保了書寫樣本能夠反映兒童在常規學校環境中自然且真實的書寫行為，從而提供更貼近現實情境的書寫特徵表現。</w:t>
-      </w:r>
-    </w:p>
-    <w:p>
-      <w:pPr>
-        <w:rPr>
-          <w:rFonts w:eastAsia="標楷體"/>
-          <w:color w:val="7030A0"/>
-        </w:rPr>
-      </w:pPr>
-    </w:p>
-    <w:p>
-      <w:pPr>
-        <w:spacing w:beforeLines="50" w:before="180" w:afterLines="50" w:after="180"/>
-        <w:jc w:val="both"/>
-        <w:rPr>
-          <w:rFonts w:eastAsia="標楷體"/>
-          <w:b/>
-          <w:bCs/>
-          <w:color w:val="7030A0"/>
-        </w:rPr>
-      </w:pPr>
-      <w:r>
-        <w:rPr>
-          <w:rFonts w:eastAsia="標楷體"/>
-          <w:b/>
-          <w:bCs/>
-          <w:color w:val="7030A0"/>
-        </w:rPr>
-        <w:t>4</w:t>
-      </w:r>
-      <w:r>
-        <w:rPr>
-          <w:rFonts w:eastAsia="標楷體" w:hint="eastAsia"/>
-          <w:b/>
-          <w:bCs/>
-          <w:color w:val="7030A0"/>
-        </w:rPr>
-        <w:t>、</w:t>
-      </w:r>
-      <w:bookmarkStart w:id="2" w:name="_Toc142607287"/>
-      <w:r>
-        <w:rPr>
-          <w:rFonts w:eastAsia="標楷體"/>
-          <w:b/>
-          <w:bCs/>
-          <w:color w:val="7030A0"/>
-        </w:rPr>
-        <w:t xml:space="preserve">Computational models for </w:t>
-      </w:r>
-      <w:r>
-        <w:rPr>
-          <w:rFonts w:eastAsia="標楷體" w:hint="eastAsia"/>
-          <w:b/>
-          <w:bCs/>
-          <w:color w:val="7030A0"/>
-        </w:rPr>
-        <w:t>analyz</w:t>
-      </w:r>
-      <w:r>
-        <w:rPr>
-          <w:rFonts w:eastAsia="標楷體"/>
-          <w:b/>
-          <w:bCs/>
-          <w:color w:val="7030A0"/>
-        </w:rPr>
         <w:t>ing narration</w:t>
       </w:r>
       <w:bookmarkEnd w:id="2"/>
@@ -6570,208 +6531,154 @@
           <w:color w:val="538135" w:themeColor="accent6" w:themeShade="BF"/>
           <w:kern w:val="0"/>
         </w:rPr>
-        <w:t>和</w:t>
+        <w:t>和Wawer（2020）</w:t>
+      </w:r>
+      <w:r>
+        <w:rPr>
+          <w:rFonts w:ascii="標楷體" w:eastAsia="標楷體" w:hAnsi="標楷體" w:cs="新細明體"/>
+          <w:color w:val="0070C0"/>
+          <w:kern w:val="0"/>
+        </w:rPr>
+        <w:t>採用了基於語言類別模型（Linguistic Category Model）的情感與語言抽象分析。實驗包括50名講波蘭語的兒童（25名</w:t>
+      </w:r>
+      <w:r>
+        <w:rPr>
+          <w:rFonts w:ascii="標楷體" w:eastAsia="標楷體" w:hAnsi="標楷體" w:cs="新細明體" w:hint="eastAsia"/>
+          <w:color w:val="0070C0"/>
+          <w:kern w:val="0"/>
+        </w:rPr>
+        <w:t>自閉症</w:t>
+      </w:r>
+      <w:r>
+        <w:rPr>
+          <w:rFonts w:ascii="標楷體" w:eastAsia="標楷體" w:hAnsi="標楷體" w:cs="新細明體"/>
+          <w:color w:val="0070C0"/>
+          <w:kern w:val="0"/>
+        </w:rPr>
+        <w:t>個體和25名TD對照組，年齡範圍7至25歲）。語言樣本來自ADOS-2的兩項標準化任務：「根據書本講故事」和「描述圖片」。結果顯示，情感和語言抽象分析是有價值的工具</w:t>
+      </w:r>
+      <w:r>
+        <w:rPr>
+          <w:rFonts w:ascii="標楷體" w:eastAsia="標楷體" w:hAnsi="標楷體" w:cs="新細明體" w:hint="eastAsia"/>
+          <w:color w:val="0070C0"/>
+          <w:kern w:val="0"/>
+        </w:rPr>
+        <w:t>、</w:t>
+      </w:r>
+      <w:r>
+        <w:rPr>
+          <w:rFonts w:ascii="標楷體" w:eastAsia="標楷體" w:hAnsi="標楷體" w:cs="新細明體"/>
+          <w:color w:val="0070C0"/>
+          <w:kern w:val="0"/>
+        </w:rPr>
+        <w:t>自閉症個體的語言抽象</w:t>
+      </w:r>
+      <w:r>
+        <w:rPr>
+          <w:rFonts w:ascii="標楷體" w:eastAsia="標楷體" w:hAnsi="標楷體" w:cs="新細明體" w:hint="eastAsia"/>
+          <w:color w:val="0070C0"/>
+          <w:kern w:val="0"/>
+        </w:rPr>
+        <w:t>能力</w:t>
+      </w:r>
+      <w:r>
+        <w:rPr>
+          <w:rFonts w:ascii="標楷體" w:eastAsia="標楷體" w:hAnsi="標楷體" w:cs="新細明體"/>
+          <w:color w:val="0070C0"/>
+          <w:kern w:val="0"/>
+        </w:rPr>
+        <w:t>水平低於TD個體，並且在表達情感方面表現出困難。</w:t>
+      </w:r>
+    </w:p>
+    <w:p>
+      <w:pPr>
+        <w:widowControl/>
+        <w:spacing w:before="100" w:beforeAutospacing="1" w:after="100" w:afterAutospacing="1"/>
+        <w:rPr>
+          <w:rFonts w:ascii="標楷體" w:eastAsia="標楷體" w:hAnsi="標楷體" w:cs="新細明體"/>
+          <w:color w:val="9CC2E5" w:themeColor="accent5" w:themeTint="99"/>
+          <w:kern w:val="0"/>
+        </w:rPr>
+      </w:pPr>
+      <w:r>
+        <w:rPr>
+          <w:rFonts w:ascii="標楷體" w:eastAsia="標楷體" w:hAnsi="標楷體" w:cs="新細明體"/>
+          <w:color w:val="0070C0"/>
+          <w:kern w:val="0"/>
+        </w:rPr>
+        <w:t>在</w:t>
       </w:r>
       <w:proofErr w:type="spellStart"/>
+      <w:r>
+        <w:rPr>
+          <w:rFonts w:ascii="標楷體" w:eastAsia="標楷體" w:hAnsi="標楷體" w:cs="新細明體"/>
+          <w:color w:val="0070C0"/>
+          <w:kern w:val="0"/>
+        </w:rPr>
+        <w:t>Chojnicka</w:t>
+      </w:r>
+      <w:proofErr w:type="spellEnd"/>
+      <w:r>
+        <w:rPr>
+          <w:rFonts w:ascii="標楷體" w:eastAsia="標楷體" w:hAnsi="標楷體" w:cs="新細明體"/>
+          <w:color w:val="0070C0"/>
+          <w:kern w:val="0"/>
+        </w:rPr>
+        <w:t>和Wawer的研究中，他們收集了50名講波蘭語個體的敘事樣本（25名自閉症參與者和25名TD對照組，年齡範圍7至25歲），目的是識別自閉症個體所產生的敘事。研究使用了兩個文本編碼器：語言模型嵌入（</w:t>
+      </w:r>
+      <w:proofErr w:type="spellStart"/>
+      <w:r>
+        <w:rPr>
+          <w:rFonts w:ascii="標楷體" w:eastAsia="標楷體" w:hAnsi="標楷體" w:cs="新細明體"/>
+          <w:color w:val="0070C0"/>
+          <w:kern w:val="0"/>
+        </w:rPr>
+        <w:t>ELMo</w:t>
+      </w:r>
+      <w:proofErr w:type="spellEnd"/>
+      <w:r>
+        <w:rPr>
+          <w:rFonts w:ascii="標楷體" w:eastAsia="標楷體" w:hAnsi="標楷體" w:cs="新細明體"/>
+          <w:color w:val="0070C0"/>
+          <w:kern w:val="0"/>
+        </w:rPr>
+        <w:t>）和通用句子編碼器（USE），以及三種分類算法：</w:t>
+      </w:r>
+      <w:proofErr w:type="spellStart"/>
+      <w:r>
+        <w:rPr>
+          <w:rFonts w:ascii="標楷體" w:eastAsia="標楷體" w:hAnsi="標楷體" w:cs="新細明體"/>
+          <w:color w:val="0070C0"/>
+          <w:kern w:val="0"/>
+        </w:rPr>
+        <w:t>XGBoost</w:t>
+      </w:r>
+      <w:proofErr w:type="spellEnd"/>
+      <w:r>
+        <w:rPr>
+          <w:rFonts w:ascii="標楷體" w:eastAsia="標楷體" w:hAnsi="標楷體" w:cs="新細明體"/>
+          <w:color w:val="0070C0"/>
+          <w:kern w:val="0"/>
+        </w:rPr>
+        <w:t>、支持向量機和密集神經</w:t>
+      </w:r>
+      <w:proofErr w:type="gramStart"/>
+      <w:r>
+        <w:rPr>
+          <w:rFonts w:ascii="標楷體" w:eastAsia="標楷體" w:hAnsi="標楷體" w:cs="新細明體"/>
+          <w:color w:val="0070C0"/>
+          <w:kern w:val="0"/>
+        </w:rPr>
+        <w:t>網絡層</w:t>
+      </w:r>
+      <w:proofErr w:type="gramEnd"/>
       <w:r>
         <w:rPr>
           <w:rFonts w:ascii="標楷體" w:eastAsia="標楷體" w:hAnsi="標楷體" w:cs="新細明體"/>
           <w:color w:val="538135" w:themeColor="accent6" w:themeShade="BF"/>
           <w:kern w:val="0"/>
         </w:rPr>
-        <w:t>Wawer</w:t>
-      </w:r>
-      <w:proofErr w:type="spellEnd"/>
-      <w:r>
-        <w:rPr>
-          <w:rFonts w:ascii="標楷體" w:eastAsia="標楷體" w:hAnsi="標楷體" w:cs="新細明體"/>
-          <w:color w:val="538135" w:themeColor="accent6" w:themeShade="BF"/>
-          <w:kern w:val="0"/>
-        </w:rPr>
-        <w:t>（2020）</w:t>
-      </w:r>
-      <w:r>
-        <w:rPr>
-          <w:rFonts w:ascii="標楷體" w:eastAsia="標楷體" w:hAnsi="標楷體" w:cs="新細明體"/>
-          <w:color w:val="0070C0"/>
-          <w:kern w:val="0"/>
-        </w:rPr>
-        <w:t>採用了基於語言類別模型（Linguistic Category Model）的情感與語言抽象分析。實驗包括50名講波蘭語的兒童（25名</w:t>
-      </w:r>
-      <w:r>
-        <w:rPr>
-          <w:rFonts w:ascii="標楷體" w:eastAsia="標楷體" w:hAnsi="標楷體" w:cs="新細明體" w:hint="eastAsia"/>
-          <w:color w:val="0070C0"/>
-          <w:kern w:val="0"/>
-        </w:rPr>
-        <w:t>自閉症</w:t>
-      </w:r>
-      <w:r>
-        <w:rPr>
-          <w:rFonts w:ascii="標楷體" w:eastAsia="標楷體" w:hAnsi="標楷體" w:cs="新細明體"/>
-          <w:color w:val="0070C0"/>
-          <w:kern w:val="0"/>
-        </w:rPr>
-        <w:t>個體和25名TD對照組，年齡範圍7至25歲）。語言樣本來自ADOS-2的兩項標準化任務：「根據書本講故事」和「描述圖片」。結果顯示，情感和語言抽象分析是有價值的工具</w:t>
-      </w:r>
-      <w:r>
-        <w:rPr>
-          <w:rFonts w:ascii="標楷體" w:eastAsia="標楷體" w:hAnsi="標楷體" w:cs="新細明體" w:hint="eastAsia"/>
-          <w:color w:val="0070C0"/>
-          <w:kern w:val="0"/>
-        </w:rPr>
-        <w:t>、</w:t>
-      </w:r>
-      <w:r>
-        <w:rPr>
-          <w:rFonts w:ascii="標楷體" w:eastAsia="標楷體" w:hAnsi="標楷體" w:cs="新細明體"/>
-          <w:color w:val="0070C0"/>
-          <w:kern w:val="0"/>
-        </w:rPr>
-        <w:t>自閉症個體的語言抽象</w:t>
-      </w:r>
-      <w:r>
-        <w:rPr>
-          <w:rFonts w:ascii="標楷體" w:eastAsia="標楷體" w:hAnsi="標楷體" w:cs="新細明體" w:hint="eastAsia"/>
-          <w:color w:val="0070C0"/>
-          <w:kern w:val="0"/>
-        </w:rPr>
-        <w:t>能力</w:t>
-      </w:r>
-      <w:r>
-        <w:rPr>
-          <w:rFonts w:ascii="標楷體" w:eastAsia="標楷體" w:hAnsi="標楷體" w:cs="新細明體"/>
-          <w:color w:val="0070C0"/>
-          <w:kern w:val="0"/>
-        </w:rPr>
-        <w:t>水平低於TD個體，並且在表達情感方面表現出困難。</w:t>
-      </w:r>
-    </w:p>
-    <w:p>
-      <w:pPr>
-        <w:widowControl/>
-        <w:spacing w:before="100" w:beforeAutospacing="1" w:after="100" w:afterAutospacing="1"/>
-        <w:rPr>
-          <w:rFonts w:ascii="標楷體" w:eastAsia="標楷體" w:hAnsi="標楷體" w:cs="新細明體"/>
-          <w:color w:val="9CC2E5" w:themeColor="accent5" w:themeTint="99"/>
-          <w:kern w:val="0"/>
-        </w:rPr>
-      </w:pPr>
-      <w:r>
-        <w:rPr>
-          <w:rFonts w:ascii="標楷體" w:eastAsia="標楷體" w:hAnsi="標楷體" w:cs="新細明體"/>
-          <w:color w:val="0070C0"/>
-          <w:kern w:val="0"/>
-        </w:rPr>
-        <w:t>在</w:t>
-      </w:r>
-      <w:proofErr w:type="spellStart"/>
-      <w:r>
-        <w:rPr>
-          <w:rFonts w:ascii="標楷體" w:eastAsia="標楷體" w:hAnsi="標楷體" w:cs="新細明體"/>
-          <w:color w:val="0070C0"/>
-          <w:kern w:val="0"/>
-        </w:rPr>
-        <w:t>Chojnicka</w:t>
-      </w:r>
-      <w:proofErr w:type="spellEnd"/>
-      <w:r>
-        <w:rPr>
-          <w:rFonts w:ascii="標楷體" w:eastAsia="標楷體" w:hAnsi="標楷體" w:cs="新細明體"/>
-          <w:color w:val="0070C0"/>
-          <w:kern w:val="0"/>
-        </w:rPr>
-        <w:t>和</w:t>
-      </w:r>
-      <w:proofErr w:type="spellStart"/>
-      <w:r>
-        <w:rPr>
-          <w:rFonts w:ascii="標楷體" w:eastAsia="標楷體" w:hAnsi="標楷體" w:cs="新細明體"/>
-          <w:color w:val="0070C0"/>
-          <w:kern w:val="0"/>
-        </w:rPr>
-        <w:t>Wawer</w:t>
-      </w:r>
-      <w:proofErr w:type="spellEnd"/>
-      <w:r>
-        <w:rPr>
-          <w:rFonts w:ascii="標楷體" w:eastAsia="標楷體" w:hAnsi="標楷體" w:cs="新細明體"/>
-          <w:color w:val="0070C0"/>
-          <w:kern w:val="0"/>
-        </w:rPr>
-        <w:t>的研究中，他們收集了50名講波蘭語個體的敘事樣本（25名自閉症參與者和25名TD對照組，年齡範圍7至25歲），目的是識別自閉症個體所產生的敘事。研究使用了兩個文本編碼器：語言模型嵌入（</w:t>
-      </w:r>
-      <w:proofErr w:type="spellStart"/>
-      <w:r>
-        <w:rPr>
-          <w:rFonts w:ascii="標楷體" w:eastAsia="標楷體" w:hAnsi="標楷體" w:cs="新細明體"/>
-          <w:color w:val="0070C0"/>
-          <w:kern w:val="0"/>
-        </w:rPr>
-        <w:t>ELMo</w:t>
-      </w:r>
-      <w:proofErr w:type="spellEnd"/>
-      <w:r>
-        <w:rPr>
-          <w:rFonts w:ascii="標楷體" w:eastAsia="標楷體" w:hAnsi="標楷體" w:cs="新細明體"/>
-          <w:color w:val="0070C0"/>
-          <w:kern w:val="0"/>
-        </w:rPr>
-        <w:t>）和通用句子編碼器（USE），以及三種分類算法：</w:t>
-      </w:r>
-      <w:proofErr w:type="spellStart"/>
-      <w:r>
-        <w:rPr>
-          <w:rFonts w:ascii="標楷體" w:eastAsia="標楷體" w:hAnsi="標楷體" w:cs="新細明體"/>
-          <w:color w:val="0070C0"/>
-          <w:kern w:val="0"/>
-        </w:rPr>
-        <w:t>XGBoost</w:t>
-      </w:r>
-      <w:proofErr w:type="spellEnd"/>
-      <w:r>
-        <w:rPr>
-          <w:rFonts w:ascii="標楷體" w:eastAsia="標楷體" w:hAnsi="標楷體" w:cs="新細明體"/>
-          <w:color w:val="0070C0"/>
-          <w:kern w:val="0"/>
-        </w:rPr>
-        <w:t>、支持向量機和密集神經</w:t>
-      </w:r>
-      <w:proofErr w:type="gramStart"/>
-      <w:r>
-        <w:rPr>
-          <w:rFonts w:ascii="標楷體" w:eastAsia="標楷體" w:hAnsi="標楷體" w:cs="新細明體"/>
-          <w:color w:val="0070C0"/>
-          <w:kern w:val="0"/>
-        </w:rPr>
-        <w:t>網絡層</w:t>
-      </w:r>
-      <w:proofErr w:type="gramEnd"/>
-      <w:r>
-        <w:rPr>
-          <w:rFonts w:ascii="標楷體" w:eastAsia="標楷體" w:hAnsi="標楷體" w:cs="新細明體"/>
-          <w:color w:val="538135" w:themeColor="accent6" w:themeShade="BF"/>
-          <w:kern w:val="0"/>
-        </w:rPr>
-        <w:t>（</w:t>
-      </w:r>
-      <w:proofErr w:type="spellStart"/>
-      <w:r>
-        <w:rPr>
-          <w:rFonts w:ascii="標楷體" w:eastAsia="標楷體" w:hAnsi="標楷體" w:cs="新細明體"/>
-          <w:color w:val="538135" w:themeColor="accent6" w:themeShade="BF"/>
-          <w:kern w:val="0"/>
-        </w:rPr>
-        <w:t>Wawer</w:t>
-      </w:r>
-      <w:proofErr w:type="spellEnd"/>
-      <w:r>
-        <w:rPr>
-          <w:rFonts w:ascii="標楷體" w:eastAsia="標楷體" w:hAnsi="標楷體" w:cs="新細明體"/>
-          <w:color w:val="538135" w:themeColor="accent6" w:themeShade="BF"/>
-          <w:kern w:val="0"/>
-        </w:rPr>
-        <w:t xml:space="preserve"> &amp; </w:t>
+        <w:t xml:space="preserve">（Wawer &amp; </w:t>
       </w:r>
       <w:proofErr w:type="spellStart"/>
       <w:r>
@@ -7058,30 +6965,6 @@
     <w:p>
       <w:pPr>
         <w:ind w:firstLine="480"/>
-      </w:pPr>
-      <w:r>
-        <w:t>We aim to identify the unique or common handwriting characteristics that can contribute to the process of detecting ASD. We utilize machine learning methods and deep learning models to classify the handwriting of ASD children and typically developing children (TD). During the classification process, the model utilizes the handwriting features identified by itself as a basis to accurately distinguish whether the handwriting belongs to ASD children or TD children. Then, we study the handwriting characteristics of ASD children in both traditional Chinese and English to determine if there are any similarities or differences between the two writing systems.</w:t>
-      </w:r>
-      <w:r>
-        <w:t xml:space="preserve"> </w:t>
-      </w:r>
-      <w:r>
-        <w:t xml:space="preserve">However, to the best of our knowledge, there is currently no available handwriting dataset that encompasses all three properties of autism </w:t>
-      </w:r>
-      <w:r>
-        <w:lastRenderedPageBreak/>
-        <w:t>spectrum disorder, children, and traditional Chinese. Therefore, the first problem we need to address is the collection of data. We collaborate with local primary schools to collect the handwriting practice workbooks used by children in their classes.</w:t>
-      </w:r>
-      <w:r>
-        <w:t xml:space="preserve"> </w:t>
-      </w:r>
-      <w:r>
-        <w:t xml:space="preserve">Our goal is to determine whether a Chinese character is written by an ASD child or a TD child, which is a binary classification task. </w:t>
-      </w:r>
-    </w:p>
-    <w:p>
-      <w:pPr>
-        <w:ind w:firstLine="480"/>
         <w:rPr>
           <w:rFonts w:eastAsia="標楷體"/>
           <w:color w:val="0070C0"/>
@@ -7424,6 +7307,7 @@
           <w:b/>
           <w:u w:val="single"/>
         </w:rPr>
+        <w:lastRenderedPageBreak/>
         <w:t>研究方法</w:t>
       </w:r>
     </w:p>
@@ -7434,290 +7318,1565 @@
         </w:rPr>
         <w:tab/>
       </w:r>
-      <w:r>
-        <w:t xml:space="preserve">We collected handwriting practice workbooks that were previously practiced by the participants as well as the ones currently being used. The handwriting practice workbook, as shown in </w:t>
-      </w:r>
-      <w:r>
-        <w:rPr>
-          <w:color w:val="7030A0"/>
-        </w:rPr>
-        <w:t>Fig. 4</w:t>
-      </w:r>
-      <w:r>
-        <w:t>, is a workbook designed for elementary school students in Taiwan to practice writing Chinese characters.</w:t>
-      </w:r>
     </w:p>
     <w:p>
-      <w:r>
-        <w:t xml:space="preserve">to ensure that the model is not affected by extraneous factors, we introduced a "dirty" label to distinguish between clean and “dirty” handwriting. A value of 0 indicates clean </w:t>
-      </w:r>
-      <w:r>
-        <w:t>handwriting, without any additional markings. Conversely, a value of 1 signifies the presence of correction handwriting (such as red pen markings) or handwriting extending from other grids.</w:t>
+      <w:pPr>
+        <w:rPr>
+          <w:rFonts w:eastAsia="標楷體"/>
+          <w:color w:val="0070C0"/>
+        </w:rPr>
+      </w:pPr>
+      <w:r>
+        <w:rPr>
+          <w:rFonts w:eastAsia="標楷體"/>
+          <w:color w:val="0070C0"/>
+        </w:rPr>
+        <w:t>我們收集了參與者以往和目前使用的書寫練習簿。書寫練習簿如所示，這是台灣小學生用來練習書寫漢字的練習簿</w:t>
+      </w:r>
+      <w:r>
+        <w:rPr>
+          <w:rFonts w:eastAsia="標楷體" w:hint="eastAsia"/>
+          <w:color w:val="7030A0"/>
+        </w:rPr>
+        <w:t>(</w:t>
+      </w:r>
+      <w:r>
+        <w:rPr>
+          <w:rFonts w:eastAsia="標楷體"/>
+          <w:color w:val="7030A0"/>
+        </w:rPr>
+        <w:t>圖</w:t>
+      </w:r>
+      <w:r>
+        <w:rPr>
+          <w:rFonts w:eastAsia="標楷體"/>
+          <w:color w:val="7030A0"/>
+        </w:rPr>
+        <w:t>4</w:t>
+      </w:r>
+      <w:r>
+        <w:rPr>
+          <w:rFonts w:eastAsia="標楷體" w:hint="eastAsia"/>
+          <w:color w:val="7030A0"/>
+        </w:rPr>
+        <w:t>)</w:t>
+      </w:r>
+      <w:r>
+        <w:rPr>
+          <w:rFonts w:eastAsia="標楷體"/>
+          <w:color w:val="0070C0"/>
+        </w:rPr>
+        <w:t>。為了確保模型不受外部因素影響，我們引入了一個「髒亂」標籤來區分</w:t>
+      </w:r>
+      <w:r>
+        <w:rPr>
+          <w:rFonts w:eastAsia="標楷體"/>
+          <w:color w:val="0070C0"/>
+        </w:rPr>
+        <w:t>「</w:t>
+      </w:r>
+      <w:r>
+        <w:rPr>
+          <w:rFonts w:eastAsia="標楷體"/>
+          <w:color w:val="0070C0"/>
+        </w:rPr>
+        <w:t>乾淨</w:t>
+      </w:r>
+      <w:r>
+        <w:rPr>
+          <w:rFonts w:eastAsia="標楷體"/>
+          <w:color w:val="0070C0"/>
+        </w:rPr>
+        <w:t>」</w:t>
+      </w:r>
+      <w:r>
+        <w:rPr>
+          <w:rFonts w:eastAsia="標楷體"/>
+          <w:color w:val="0070C0"/>
+        </w:rPr>
+        <w:t>與「髒亂」的書寫。</w:t>
+      </w:r>
+      <w:r>
+        <w:rPr>
+          <w:rFonts w:eastAsia="標楷體"/>
+          <w:color w:val="0070C0"/>
+        </w:rPr>
+        <w:t>0</w:t>
+      </w:r>
+      <w:r>
+        <w:rPr>
+          <w:rFonts w:eastAsia="標楷體"/>
+          <w:color w:val="0070C0"/>
+        </w:rPr>
+        <w:t>表示乾淨的書寫，沒有額外標記；相反，</w:t>
+      </w:r>
+      <w:r>
+        <w:rPr>
+          <w:rFonts w:eastAsia="標楷體"/>
+          <w:color w:val="0070C0"/>
+        </w:rPr>
+        <w:t>1</w:t>
+      </w:r>
+      <w:r>
+        <w:rPr>
+          <w:rFonts w:eastAsia="標楷體"/>
+          <w:color w:val="0070C0"/>
+        </w:rPr>
+        <w:t>表示有糾正字跡（如紅筆標記）</w:t>
+      </w:r>
+      <w:proofErr w:type="gramStart"/>
+      <w:r>
+        <w:rPr>
+          <w:rFonts w:eastAsia="標楷體"/>
+          <w:color w:val="0070C0"/>
+        </w:rPr>
+        <w:t>或</w:t>
+      </w:r>
+      <w:r>
+        <w:rPr>
+          <w:rFonts w:eastAsia="標楷體" w:hint="eastAsia"/>
+          <w:color w:val="0070C0"/>
+        </w:rPr>
+        <w:t>鄰格</w:t>
+      </w:r>
+      <w:proofErr w:type="gramEnd"/>
+      <w:r>
+        <w:rPr>
+          <w:rFonts w:eastAsia="標楷體"/>
+          <w:color w:val="0070C0"/>
+        </w:rPr>
+        <w:t>超出字格範圍的書寫。</w:t>
       </w:r>
     </w:p>
     <w:p>
-      <w:r>
-        <w:rPr>
+      <w:pPr>
+        <w:rPr>
+          <w:rFonts w:eastAsia="標楷體"/>
+          <w:color w:val="0070C0"/>
+        </w:rPr>
+      </w:pPr>
+      <w:r>
+        <w:rPr>
+          <w:rFonts w:eastAsia="標楷體"/>
           <w:color w:val="7030A0"/>
         </w:rPr>
-        <w:t>Table I</w:t>
-      </w:r>
-      <w:r>
-        <w:t xml:space="preserve"> presents the statistics for the participants. It includes 5 ASD children and 17 TD children, making a total of 22 children who participated in this study. The average age of ASD children was 11.1 years, while the average age of TD children was 8.67 years. In terms of gender ratio, TD children had a relatively balanced distribution, with 8 boys and 9 girls. However, all the ASD children were boys. We collected 39 handwriting practice workbooks from 22 children, including 32 workbooks from TD children and 7 workbooks from ASD children.</w:t>
+        <w:t>表</w:t>
+      </w:r>
+      <w:r>
+        <w:rPr>
+          <w:rFonts w:eastAsia="標楷體"/>
+          <w:color w:val="7030A0"/>
+        </w:rPr>
+        <w:t>1</w:t>
+      </w:r>
+      <w:r>
+        <w:rPr>
+          <w:rFonts w:eastAsia="標楷體"/>
+          <w:color w:val="0070C0"/>
+        </w:rPr>
+        <w:t>顯示了參與者的統計數據。本研究包括</w:t>
+      </w:r>
+      <w:r>
+        <w:rPr>
+          <w:rFonts w:eastAsia="標楷體"/>
+          <w:color w:val="0070C0"/>
+        </w:rPr>
+        <w:t>5</w:t>
+      </w:r>
+      <w:r>
+        <w:rPr>
+          <w:rFonts w:eastAsia="標楷體"/>
+          <w:color w:val="0070C0"/>
+        </w:rPr>
+        <w:t>名自閉症兒童和</w:t>
+      </w:r>
+      <w:r>
+        <w:rPr>
+          <w:rFonts w:eastAsia="標楷體"/>
+          <w:color w:val="0070C0"/>
+        </w:rPr>
+        <w:t>17</w:t>
+      </w:r>
+      <w:r>
+        <w:rPr>
+          <w:rFonts w:eastAsia="標楷體"/>
+          <w:color w:val="0070C0"/>
+        </w:rPr>
+        <w:t>名典型發展兒童，共</w:t>
+      </w:r>
+      <w:r>
+        <w:rPr>
+          <w:rFonts w:eastAsia="標楷體"/>
+          <w:color w:val="0070C0"/>
+        </w:rPr>
+        <w:t>22</w:t>
+      </w:r>
+      <w:r>
+        <w:rPr>
+          <w:rFonts w:eastAsia="標楷體"/>
+          <w:color w:val="0070C0"/>
+        </w:rPr>
+        <w:t>名兒童參與。</w:t>
+      </w:r>
+      <w:r>
+        <w:rPr>
+          <w:rFonts w:eastAsia="標楷體"/>
+          <w:color w:val="0070C0"/>
+        </w:rPr>
+        <w:t>自閉症</w:t>
+      </w:r>
+      <w:r>
+        <w:rPr>
+          <w:rFonts w:eastAsia="標楷體"/>
+          <w:color w:val="0070C0"/>
+        </w:rPr>
+        <w:t>兒童的平均年齡為</w:t>
+      </w:r>
+      <w:r>
+        <w:rPr>
+          <w:rFonts w:eastAsia="標楷體"/>
+          <w:color w:val="0070C0"/>
+        </w:rPr>
+        <w:t>11.1</w:t>
+      </w:r>
+      <w:r>
+        <w:rPr>
+          <w:rFonts w:eastAsia="標楷體"/>
+          <w:color w:val="0070C0"/>
+        </w:rPr>
+        <w:t>歲，而</w:t>
+      </w:r>
+      <w:r>
+        <w:rPr>
+          <w:rFonts w:eastAsia="標楷體"/>
+          <w:color w:val="0070C0"/>
+        </w:rPr>
+        <w:t>典型發展</w:t>
+      </w:r>
+      <w:r>
+        <w:rPr>
+          <w:rFonts w:eastAsia="標楷體"/>
+          <w:color w:val="0070C0"/>
+        </w:rPr>
+        <w:t>兒童的平均年齡為</w:t>
+      </w:r>
+      <w:r>
+        <w:rPr>
+          <w:rFonts w:eastAsia="標楷體"/>
+          <w:color w:val="0070C0"/>
+        </w:rPr>
+        <w:t>8.67</w:t>
+      </w:r>
+      <w:r>
+        <w:rPr>
+          <w:rFonts w:eastAsia="標楷體"/>
+          <w:color w:val="0070C0"/>
+        </w:rPr>
+        <w:t>歲。性別比方面，</w:t>
+      </w:r>
+      <w:r>
+        <w:rPr>
+          <w:rFonts w:eastAsia="標楷體"/>
+          <w:color w:val="0070C0"/>
+        </w:rPr>
+        <w:t>典型發展</w:t>
+      </w:r>
+      <w:r>
+        <w:rPr>
+          <w:rFonts w:eastAsia="標楷體"/>
+          <w:color w:val="0070C0"/>
+        </w:rPr>
+        <w:t>兒童相對均衡，有</w:t>
+      </w:r>
+      <w:r>
+        <w:rPr>
+          <w:rFonts w:eastAsia="標楷體"/>
+          <w:color w:val="0070C0"/>
+        </w:rPr>
+        <w:t>8</w:t>
+      </w:r>
+      <w:r>
+        <w:rPr>
+          <w:rFonts w:eastAsia="標楷體"/>
+          <w:color w:val="0070C0"/>
+        </w:rPr>
+        <w:t>名男孩和</w:t>
+      </w:r>
+      <w:r>
+        <w:rPr>
+          <w:rFonts w:eastAsia="標楷體"/>
+          <w:color w:val="0070C0"/>
+        </w:rPr>
+        <w:t>9</w:t>
+      </w:r>
+      <w:r>
+        <w:rPr>
+          <w:rFonts w:eastAsia="標楷體"/>
+          <w:color w:val="0070C0"/>
+        </w:rPr>
+        <w:t>名女孩；然而所有</w:t>
+      </w:r>
+      <w:r>
+        <w:rPr>
+          <w:rFonts w:eastAsia="標楷體"/>
+          <w:color w:val="0070C0"/>
+        </w:rPr>
+        <w:t>自閉症</w:t>
+      </w:r>
+      <w:proofErr w:type="gramStart"/>
+      <w:r>
+        <w:rPr>
+          <w:rFonts w:eastAsia="標楷體"/>
+          <w:color w:val="0070C0"/>
+        </w:rPr>
+        <w:t>兒童均為男孩</w:t>
+      </w:r>
+      <w:proofErr w:type="gramEnd"/>
+      <w:r>
+        <w:rPr>
+          <w:rFonts w:eastAsia="標楷體"/>
+          <w:color w:val="0070C0"/>
+        </w:rPr>
+        <w:t>。我們收集了</w:t>
+      </w:r>
+      <w:r>
+        <w:rPr>
+          <w:rFonts w:eastAsia="標楷體" w:hint="eastAsia"/>
+          <w:color w:val="0070C0"/>
+        </w:rPr>
+        <w:t>共</w:t>
+      </w:r>
+      <w:r>
+        <w:rPr>
+          <w:rFonts w:eastAsia="標楷體"/>
+          <w:color w:val="0070C0"/>
+        </w:rPr>
+        <w:t>39</w:t>
+      </w:r>
+      <w:r>
+        <w:rPr>
+          <w:rFonts w:eastAsia="標楷體"/>
+          <w:color w:val="0070C0"/>
+        </w:rPr>
+        <w:t>本書寫練習簿，</w:t>
+      </w:r>
+      <w:r>
+        <w:rPr>
+          <w:rFonts w:eastAsia="標楷體"/>
+          <w:color w:val="0070C0"/>
+        </w:rPr>
+        <w:t>32</w:t>
+      </w:r>
+      <w:r>
+        <w:rPr>
+          <w:rFonts w:eastAsia="標楷體"/>
+          <w:color w:val="0070C0"/>
+        </w:rPr>
+        <w:t>本來</w:t>
+      </w:r>
+      <w:r>
+        <w:rPr>
+          <w:rFonts w:eastAsia="標楷體"/>
+          <w:color w:val="0070C0"/>
+        </w:rPr>
+        <w:t>自</w:t>
+      </w:r>
+      <w:r>
+        <w:rPr>
+          <w:rFonts w:eastAsia="標楷體"/>
+          <w:color w:val="0070C0"/>
+        </w:rPr>
+        <w:t>典型發展</w:t>
+      </w:r>
+      <w:r>
+        <w:rPr>
+          <w:rFonts w:eastAsia="標楷體"/>
+          <w:color w:val="0070C0"/>
+        </w:rPr>
+        <w:t>兒童</w:t>
+      </w:r>
+      <w:r>
+        <w:rPr>
+          <w:rFonts w:eastAsia="標楷體" w:hint="eastAsia"/>
+          <w:color w:val="0070C0"/>
+        </w:rPr>
+        <w:t>、</w:t>
+      </w:r>
+      <w:r>
+        <w:rPr>
+          <w:rFonts w:eastAsia="標楷體"/>
+          <w:color w:val="0070C0"/>
+        </w:rPr>
+        <w:t>7</w:t>
+      </w:r>
+      <w:r>
+        <w:rPr>
+          <w:rFonts w:eastAsia="標楷體"/>
+          <w:color w:val="0070C0"/>
+        </w:rPr>
+        <w:t>本來自閉症</w:t>
+      </w:r>
+      <w:r>
+        <w:rPr>
+          <w:rFonts w:eastAsia="標楷體"/>
+          <w:color w:val="0070C0"/>
+        </w:rPr>
+        <w:t>兒童。</w:t>
       </w:r>
     </w:p>
     <w:p>
-      <w:r>
-        <w:t>there are 5 ASD children and 17 TD children participating in this study. To address this data imbalance problem,</w:t>
-      </w:r>
-      <w:r>
-        <w:t xml:space="preserve"> </w:t>
-      </w:r>
-      <w:r>
-        <w:t>w</w:t>
-      </w:r>
-      <w:r>
-        <w:t>e therefore employ down sampling to address the issue of data imbalance for our dataset.</w:t>
-      </w:r>
-      <w:r>
-        <w:t xml:space="preserve"> </w:t>
-      </w:r>
-      <w:r>
-        <w:t xml:space="preserve">we have a total of four datasets: the whole dataset (Dataset1), the whole dataset without dirty (Dataset2), the balanced whole dataset (Dataset3) and the balanced whole dataset without dirty (Dataset4). </w:t>
-      </w:r>
-      <w:r>
-        <w:rPr>
-          <w:color w:val="7030A0"/>
-        </w:rPr>
-        <w:t>Table II</w:t>
-      </w:r>
-      <w:r>
-        <w:t xml:space="preserve"> presents the statistics and properties of the four datasets.</w:t>
+      <w:pPr>
+        <w:ind w:firstLine="480"/>
+        <w:rPr>
+          <w:rFonts w:eastAsia="標楷體"/>
+          <w:color w:val="0070C0"/>
+        </w:rPr>
+      </w:pPr>
+      <w:r>
+        <w:rPr>
+          <w:rFonts w:eastAsia="標楷體"/>
+          <w:color w:val="0070C0"/>
+        </w:rPr>
+        <w:t>由於本研究中</w:t>
+      </w:r>
+      <w:r>
+        <w:rPr>
+          <w:rFonts w:eastAsia="標楷體"/>
+          <w:color w:val="0070C0"/>
+        </w:rPr>
+        <w:t>自閉症</w:t>
+      </w:r>
+      <w:r>
+        <w:rPr>
+          <w:rFonts w:eastAsia="標楷體"/>
+          <w:color w:val="0070C0"/>
+        </w:rPr>
+        <w:t>和</w:t>
+      </w:r>
+      <w:r>
+        <w:rPr>
+          <w:rFonts w:eastAsia="標楷體"/>
+          <w:color w:val="0070C0"/>
+        </w:rPr>
+        <w:t>典型發展</w:t>
+      </w:r>
+      <w:r>
+        <w:rPr>
+          <w:rFonts w:eastAsia="標楷體"/>
+          <w:color w:val="0070C0"/>
+        </w:rPr>
+        <w:t>兒童的數據不平衡問題，我們採用了下</w:t>
+      </w:r>
+      <w:proofErr w:type="gramStart"/>
+      <w:r>
+        <w:rPr>
+          <w:rFonts w:eastAsia="標楷體" w:hint="eastAsia"/>
+          <w:color w:val="0070C0"/>
+        </w:rPr>
+        <w:t>採</w:t>
+      </w:r>
+      <w:proofErr w:type="gramEnd"/>
+      <w:r>
+        <w:rPr>
+          <w:rFonts w:eastAsia="標楷體"/>
+          <w:color w:val="0070C0"/>
+        </w:rPr>
+        <w:t>樣</w:t>
+      </w:r>
+      <w:r>
+        <w:rPr>
+          <w:rFonts w:eastAsia="標楷體" w:hint="eastAsia"/>
+          <w:color w:val="0070C0"/>
+        </w:rPr>
+        <w:t>(</w:t>
+      </w:r>
+      <w:r>
+        <w:rPr>
+          <w:rFonts w:eastAsia="標楷體"/>
+          <w:color w:val="0070C0"/>
+        </w:rPr>
+        <w:t>down sampling</w:t>
+      </w:r>
+      <w:r>
+        <w:rPr>
+          <w:rFonts w:eastAsia="標楷體" w:hint="eastAsia"/>
+          <w:color w:val="0070C0"/>
+        </w:rPr>
+        <w:t>)</w:t>
+      </w:r>
+      <w:r>
+        <w:rPr>
+          <w:rFonts w:eastAsia="標楷體"/>
+          <w:color w:val="0070C0"/>
+        </w:rPr>
+        <w:t>技術來處理這一問題。</w:t>
       </w:r>
     </w:p>
     <w:p>
-      <w:r>
-        <w:t xml:space="preserve">We employ the support vector machine (SVM) model [26] as well as two neural network models, namely </w:t>
-      </w:r>
-      <w:proofErr w:type="spellStart"/>
-      <w:r>
-        <w:t>LeNet</w:t>
-      </w:r>
-      <w:proofErr w:type="spellEnd"/>
-      <w:r>
-        <w:t xml:space="preserve"> [27] and ResNet-18 [28] to do the classification.</w:t>
+      <w:pPr>
+        <w:ind w:firstLine="480"/>
+        <w:rPr>
+          <w:rFonts w:eastAsia="標楷體"/>
+          <w:color w:val="0070C0"/>
+        </w:rPr>
+      </w:pPr>
+      <w:r>
+        <w:rPr>
+          <w:rFonts w:eastAsia="標楷體"/>
+          <w:color w:val="0070C0"/>
+        </w:rPr>
+        <w:t>我們建立了四個</w:t>
+      </w:r>
+      <w:r>
+        <w:rPr>
+          <w:rFonts w:eastAsia="標楷體" w:hint="eastAsia"/>
+          <w:color w:val="0070C0"/>
+        </w:rPr>
+        <w:t>資料</w:t>
+      </w:r>
+      <w:r>
+        <w:rPr>
+          <w:rFonts w:eastAsia="標楷體"/>
+          <w:color w:val="0070C0"/>
+        </w:rPr>
+        <w:t>集：全</w:t>
+      </w:r>
+      <w:r>
+        <w:rPr>
+          <w:rFonts w:eastAsia="標楷體" w:hint="eastAsia"/>
+          <w:color w:val="0070C0"/>
+        </w:rPr>
+        <w:t>資料</w:t>
+      </w:r>
+      <w:r>
+        <w:rPr>
+          <w:rFonts w:eastAsia="標楷體"/>
+          <w:color w:val="0070C0"/>
+        </w:rPr>
+        <w:t>集（</w:t>
+      </w:r>
+      <w:r>
+        <w:rPr>
+          <w:rFonts w:eastAsia="標楷體"/>
+          <w:color w:val="0070C0"/>
+        </w:rPr>
+        <w:t>Dataset1</w:t>
+      </w:r>
+      <w:r>
+        <w:rPr>
+          <w:rFonts w:eastAsia="標楷體"/>
+          <w:color w:val="0070C0"/>
+        </w:rPr>
+        <w:t>）、去除「髒亂」書寫的</w:t>
+      </w:r>
+      <w:r>
+        <w:rPr>
+          <w:rFonts w:eastAsia="標楷體" w:hint="eastAsia"/>
+          <w:color w:val="0070C0"/>
+        </w:rPr>
+        <w:t>資料</w:t>
+      </w:r>
+      <w:r>
+        <w:rPr>
+          <w:rFonts w:eastAsia="標楷體"/>
+          <w:color w:val="0070C0"/>
+        </w:rPr>
+        <w:t>集（</w:t>
+      </w:r>
+      <w:r>
+        <w:rPr>
+          <w:rFonts w:eastAsia="標楷體"/>
+          <w:color w:val="0070C0"/>
+        </w:rPr>
+        <w:t>Dataset2</w:t>
+      </w:r>
+      <w:r>
+        <w:rPr>
+          <w:rFonts w:eastAsia="標楷體"/>
+          <w:color w:val="0070C0"/>
+        </w:rPr>
+        <w:t>）、平衡</w:t>
+      </w:r>
+      <w:r>
+        <w:rPr>
+          <w:rFonts w:eastAsia="標楷體" w:hint="eastAsia"/>
+          <w:color w:val="0070C0"/>
+        </w:rPr>
+        <w:t>資料</w:t>
+      </w:r>
+      <w:r>
+        <w:rPr>
+          <w:rFonts w:eastAsia="標楷體"/>
+          <w:color w:val="0070C0"/>
+        </w:rPr>
+        <w:t>集（</w:t>
+      </w:r>
+      <w:r>
+        <w:rPr>
+          <w:rFonts w:eastAsia="標楷體"/>
+          <w:color w:val="0070C0"/>
+        </w:rPr>
+        <w:t>Dataset3</w:t>
+      </w:r>
+      <w:r>
+        <w:rPr>
+          <w:rFonts w:eastAsia="標楷體" w:hint="eastAsia"/>
+          <w:color w:val="0070C0"/>
+        </w:rPr>
+        <w:t>，為採用下</w:t>
+      </w:r>
+      <w:proofErr w:type="gramStart"/>
+      <w:r>
+        <w:rPr>
+          <w:rFonts w:eastAsia="標楷體" w:hint="eastAsia"/>
+          <w:color w:val="0070C0"/>
+        </w:rPr>
+        <w:t>採</w:t>
+      </w:r>
+      <w:proofErr w:type="gramEnd"/>
+      <w:r>
+        <w:rPr>
+          <w:rFonts w:eastAsia="標楷體" w:hint="eastAsia"/>
+          <w:color w:val="0070C0"/>
+        </w:rPr>
+        <w:t>樣的資料集</w:t>
+      </w:r>
+      <w:r>
+        <w:rPr>
+          <w:rFonts w:eastAsia="標楷體"/>
+          <w:color w:val="0070C0"/>
+        </w:rPr>
+        <w:t>）和去除「髒亂」書寫的平衡</w:t>
+      </w:r>
+      <w:r>
+        <w:rPr>
+          <w:rFonts w:eastAsia="標楷體" w:hint="eastAsia"/>
+          <w:color w:val="0070C0"/>
+        </w:rPr>
+        <w:t>資料</w:t>
+      </w:r>
+      <w:r>
+        <w:rPr>
+          <w:rFonts w:eastAsia="標楷體"/>
+          <w:color w:val="0070C0"/>
+        </w:rPr>
+        <w:t>集（</w:t>
+      </w:r>
+      <w:r>
+        <w:rPr>
+          <w:rFonts w:eastAsia="標楷體"/>
+          <w:color w:val="0070C0"/>
+        </w:rPr>
+        <w:t>Dataset4</w:t>
+      </w:r>
+      <w:r>
+        <w:rPr>
+          <w:rFonts w:eastAsia="標楷體"/>
+          <w:color w:val="0070C0"/>
+        </w:rPr>
+        <w:t>）。表</w:t>
+      </w:r>
+      <w:r>
+        <w:rPr>
+          <w:rFonts w:eastAsia="標楷體"/>
+          <w:color w:val="0070C0"/>
+        </w:rPr>
+        <w:t>2</w:t>
+      </w:r>
+      <w:r>
+        <w:rPr>
+          <w:rFonts w:eastAsia="標楷體"/>
+          <w:color w:val="0070C0"/>
+        </w:rPr>
+        <w:t>展示了這四</w:t>
+      </w:r>
+      <w:proofErr w:type="gramStart"/>
+      <w:r>
+        <w:rPr>
+          <w:rFonts w:eastAsia="標楷體"/>
+          <w:color w:val="0070C0"/>
+        </w:rPr>
+        <w:t>個</w:t>
+      </w:r>
+      <w:proofErr w:type="gramEnd"/>
+      <w:r>
+        <w:rPr>
+          <w:rFonts w:eastAsia="標楷體"/>
+          <w:color w:val="0070C0"/>
+        </w:rPr>
+        <w:t>數據集的統計數據和屬性。</w:t>
       </w:r>
     </w:p>
     <w:p>
-      <w:r>
-        <w:t>SVM is a popular and widely used machine learning algorithm that is commonly used for classification and regression tasks. The main idea behind SVM is to find the best hyperplane that separates different classes of data points in a high-dimensional feature space.</w:t>
-      </w:r>
-      <w:r>
-        <w:t xml:space="preserve"> </w:t>
-      </w:r>
-      <w:r>
-        <w:t xml:space="preserve">SVM offers a well-established and </w:t>
-      </w:r>
-      <w:r>
-        <w:lastRenderedPageBreak/>
-        <w:t>interpretable approach to binary classification tasks, and it can handle small datasets effectively to achieve good generalization performance.</w:t>
+      <w:pPr>
+        <w:rPr>
+          <w:rFonts w:eastAsia="標楷體"/>
+          <w:color w:val="9CC2E5" w:themeColor="accent5" w:themeTint="99"/>
+        </w:rPr>
+      </w:pPr>
+      <w:r>
+        <w:rPr>
+          <w:rFonts w:eastAsia="標楷體"/>
+          <w:color w:val="0070C0"/>
+        </w:rPr>
+        <w:t>我們採用了</w:t>
+      </w:r>
+      <w:r>
+        <w:rPr>
+          <w:rFonts w:eastAsia="標楷體"/>
+          <w:color w:val="538135" w:themeColor="accent6" w:themeShade="BF"/>
+        </w:rPr>
+        <w:t>支持向量機（</w:t>
+      </w:r>
+      <w:r>
+        <w:rPr>
+          <w:rFonts w:eastAsia="標楷體"/>
+          <w:color w:val="538135" w:themeColor="accent6" w:themeShade="BF"/>
+        </w:rPr>
+        <w:t>SVM</w:t>
+      </w:r>
+      <w:r>
+        <w:rPr>
+          <w:rFonts w:eastAsia="標楷體"/>
+          <w:color w:val="538135" w:themeColor="accent6" w:themeShade="BF"/>
+        </w:rPr>
+        <w:t>）模型【</w:t>
+      </w:r>
+      <w:r>
+        <w:rPr>
+          <w:rFonts w:eastAsia="標楷體"/>
+          <w:color w:val="538135" w:themeColor="accent6" w:themeShade="BF"/>
+        </w:rPr>
+        <w:t>26</w:t>
+      </w:r>
+      <w:r>
+        <w:rPr>
+          <w:rFonts w:eastAsia="標楷體"/>
+          <w:color w:val="538135" w:themeColor="accent6" w:themeShade="BF"/>
+        </w:rPr>
+        <w:t>】</w:t>
+      </w:r>
+      <w:r>
+        <w:rPr>
+          <w:rFonts w:eastAsia="標楷體"/>
+          <w:color w:val="9CC2E5" w:themeColor="accent5" w:themeTint="99"/>
+        </w:rPr>
+        <w:t>，</w:t>
+      </w:r>
+      <w:r>
+        <w:rPr>
+          <w:rFonts w:eastAsia="標楷體"/>
+          <w:color w:val="0070C0"/>
+        </w:rPr>
+        <w:t>以及兩個神經網</w:t>
+      </w:r>
+      <w:r>
+        <w:rPr>
+          <w:rFonts w:eastAsia="標楷體" w:hint="eastAsia"/>
+          <w:color w:val="0070C0"/>
+        </w:rPr>
+        <w:t>路</w:t>
+      </w:r>
+      <w:r>
+        <w:rPr>
+          <w:rFonts w:eastAsia="標楷體"/>
+          <w:color w:val="0070C0"/>
+        </w:rPr>
+        <w:t>模型，即</w:t>
+      </w:r>
+      <w:r>
+        <w:rPr>
+          <w:rFonts w:eastAsia="標楷體"/>
+          <w:color w:val="538135" w:themeColor="accent6" w:themeShade="BF"/>
+        </w:rPr>
+        <w:t>LeNet</w:t>
+      </w:r>
+      <w:r>
+        <w:rPr>
+          <w:rFonts w:eastAsia="標楷體"/>
+          <w:color w:val="538135" w:themeColor="accent6" w:themeShade="BF"/>
+        </w:rPr>
+        <w:t>【</w:t>
+      </w:r>
+      <w:r>
+        <w:rPr>
+          <w:rFonts w:eastAsia="標楷體"/>
+          <w:color w:val="538135" w:themeColor="accent6" w:themeShade="BF"/>
+        </w:rPr>
+        <w:t>27</w:t>
+      </w:r>
+      <w:r>
+        <w:rPr>
+          <w:rFonts w:eastAsia="標楷體"/>
+          <w:color w:val="538135" w:themeColor="accent6" w:themeShade="BF"/>
+        </w:rPr>
+        <w:t>】</w:t>
+      </w:r>
+      <w:r>
+        <w:rPr>
+          <w:rFonts w:eastAsia="標楷體"/>
+          <w:color w:val="0070C0"/>
+        </w:rPr>
+        <w:t>和</w:t>
+      </w:r>
+      <w:r>
+        <w:rPr>
+          <w:rFonts w:eastAsia="標楷體"/>
+          <w:color w:val="538135" w:themeColor="accent6" w:themeShade="BF"/>
+        </w:rPr>
+        <w:t>ResNet-18</w:t>
+      </w:r>
+      <w:r>
+        <w:rPr>
+          <w:rFonts w:eastAsia="標楷體"/>
+          <w:color w:val="538135" w:themeColor="accent6" w:themeShade="BF"/>
+        </w:rPr>
+        <w:t>【</w:t>
+      </w:r>
+      <w:r>
+        <w:rPr>
+          <w:rFonts w:eastAsia="標楷體"/>
+          <w:color w:val="538135" w:themeColor="accent6" w:themeShade="BF"/>
+        </w:rPr>
+        <w:t>28</w:t>
+      </w:r>
+      <w:r>
+        <w:rPr>
+          <w:rFonts w:eastAsia="標楷體"/>
+          <w:color w:val="538135" w:themeColor="accent6" w:themeShade="BF"/>
+        </w:rPr>
+        <w:t>】</w:t>
+      </w:r>
+      <w:r>
+        <w:rPr>
+          <w:rFonts w:eastAsia="標楷體"/>
+          <w:color w:val="0070C0"/>
+        </w:rPr>
+        <w:t>來進行分類。</w:t>
       </w:r>
     </w:p>
     <w:p>
-      <w:proofErr w:type="spellStart"/>
-      <w:r>
-        <w:t>LeNet</w:t>
-      </w:r>
-      <w:proofErr w:type="spellEnd"/>
-      <w:r>
-        <w:t xml:space="preserve"> is a Convolutional Neural Networks (CNNs) [29] architecture. It is one of the pioneering models in the field of deep learning and was initially designed for the recognition of handwritten digits.</w:t>
-      </w:r>
-      <w:r>
-        <w:t xml:space="preserve"> </w:t>
-      </w:r>
-      <w:r>
-        <w:t xml:space="preserve">The </w:t>
-      </w:r>
-      <w:proofErr w:type="spellStart"/>
-      <w:r>
-        <w:t>LeNet</w:t>
-      </w:r>
-      <w:proofErr w:type="spellEnd"/>
-      <w:r>
-        <w:t xml:space="preserve"> model consists of several layers, including convolutional layers, pooling layers, and fully connected layers. It follows a sequential structure where the input image is passed through convolutional layers to extract relevant features, followed by pooling layers to reduce spatial dimensions, and finally fully connected layers for classification.</w:t>
-      </w:r>
-      <w:r>
-        <w:t xml:space="preserve"> </w:t>
-      </w:r>
-      <w:proofErr w:type="spellStart"/>
-      <w:r>
-        <w:t>LeNet</w:t>
-      </w:r>
-      <w:proofErr w:type="spellEnd"/>
-      <w:r>
-        <w:t xml:space="preserve"> has shown remarkable performance in various computer vision tasks, especially in recognizing handwritten digits.</w:t>
-      </w:r>
-      <w:r>
-        <w:t xml:space="preserve"> W</w:t>
-      </w:r>
-      <w:r>
-        <w:t>e adopt</w:t>
-      </w:r>
-      <w:r>
-        <w:t>ed</w:t>
-      </w:r>
-      <w:r>
-        <w:t xml:space="preserve"> the </w:t>
-      </w:r>
-      <w:proofErr w:type="spellStart"/>
-      <w:r>
-        <w:t>LeNet</w:t>
-      </w:r>
-      <w:proofErr w:type="spellEnd"/>
-      <w:r>
-        <w:t xml:space="preserve"> model due to its simplicity and previous success in recognizing handwritten characters.</w:t>
+      <w:pPr>
+        <w:rPr>
+          <w:rFonts w:eastAsia="標楷體"/>
+          <w:color w:val="0070C0"/>
+        </w:rPr>
+      </w:pPr>
+      <w:r>
+        <w:rPr>
+          <w:rFonts w:eastAsia="標楷體"/>
+          <w:color w:val="0070C0"/>
+        </w:rPr>
+        <w:t>SVM</w:t>
+      </w:r>
+      <w:r>
+        <w:rPr>
+          <w:rFonts w:eastAsia="標楷體"/>
+          <w:color w:val="0070C0"/>
+        </w:rPr>
+        <w:t>是一種廣泛使用的機器學習</w:t>
+      </w:r>
+      <w:r>
+        <w:rPr>
+          <w:rFonts w:eastAsia="標楷體" w:hint="eastAsia"/>
+          <w:color w:val="0070C0"/>
+        </w:rPr>
+        <w:t>演</w:t>
+      </w:r>
+      <w:r>
+        <w:rPr>
+          <w:rFonts w:eastAsia="標楷體"/>
+          <w:color w:val="0070C0"/>
+        </w:rPr>
+        <w:t>算法，常用於分類和</w:t>
+      </w:r>
+      <w:proofErr w:type="gramStart"/>
+      <w:r>
+        <w:rPr>
+          <w:rFonts w:eastAsia="標楷體" w:hint="eastAsia"/>
+          <w:color w:val="0070C0"/>
+        </w:rPr>
+        <w:t>迴</w:t>
+      </w:r>
+      <w:proofErr w:type="gramEnd"/>
+      <w:r>
+        <w:rPr>
+          <w:rFonts w:eastAsia="標楷體"/>
+          <w:color w:val="0070C0"/>
+        </w:rPr>
+        <w:t>歸任務。</w:t>
+      </w:r>
+      <w:r>
+        <w:rPr>
+          <w:rFonts w:eastAsia="標楷體"/>
+          <w:color w:val="0070C0"/>
+        </w:rPr>
+        <w:t>SVM</w:t>
+      </w:r>
+      <w:r>
+        <w:rPr>
+          <w:rFonts w:eastAsia="標楷體"/>
+          <w:color w:val="0070C0"/>
+        </w:rPr>
+        <w:t>的主要</w:t>
+      </w:r>
+      <w:r>
+        <w:rPr>
+          <w:rFonts w:eastAsia="標楷體" w:hint="eastAsia"/>
+          <w:color w:val="0070C0"/>
+        </w:rPr>
+        <w:t>概念</w:t>
+      </w:r>
+      <w:r>
+        <w:rPr>
+          <w:rFonts w:eastAsia="標楷體"/>
+          <w:color w:val="0070C0"/>
+        </w:rPr>
+        <w:t>是</w:t>
+      </w:r>
+      <w:proofErr w:type="gramStart"/>
+      <w:r>
+        <w:rPr>
+          <w:rFonts w:eastAsia="標楷體"/>
+          <w:color w:val="0070C0"/>
+        </w:rPr>
+        <w:t>在高維特徵</w:t>
+      </w:r>
+      <w:proofErr w:type="gramEnd"/>
+      <w:r>
+        <w:rPr>
+          <w:rFonts w:eastAsia="標楷體"/>
+          <w:color w:val="0070C0"/>
+        </w:rPr>
+        <w:t>空間中找到能夠將不同類別數據點分開的最佳超平面。</w:t>
+      </w:r>
+      <w:r>
+        <w:rPr>
+          <w:rFonts w:eastAsia="標楷體"/>
+          <w:color w:val="0070C0"/>
+        </w:rPr>
+        <w:t>SVM</w:t>
+      </w:r>
+      <w:r>
+        <w:rPr>
+          <w:rFonts w:eastAsia="標楷體"/>
+          <w:color w:val="0070C0"/>
+        </w:rPr>
+        <w:t>提供了一種成熟且可解釋的二元分類方法，並能有效處理小數據集，從而實現良好的泛</w:t>
+      </w:r>
+      <w:r>
+        <w:rPr>
+          <w:rFonts w:eastAsia="標楷體" w:hint="eastAsia"/>
+          <w:color w:val="0070C0"/>
+        </w:rPr>
+        <w:t>用</w:t>
+      </w:r>
+      <w:r>
+        <w:rPr>
+          <w:rFonts w:eastAsia="標楷體"/>
+          <w:color w:val="0070C0"/>
+        </w:rPr>
+        <w:t>性能。</w:t>
       </w:r>
     </w:p>
     <w:p>
-      <w:r>
-        <w:t>ResNet-18, short for Residual Network-18, is a deep convolutional neural network architecture that has achieved remarkable success in various computer vision tasks. ResNet-18 has been widely used in various computer vision tasks, including image classification, object detection, and semantic segmentation. Its depth, combined with the effectiveness of residual connections, allows it to capture intricate details and achieve state-of-the-art performance on many benchmark datasets. In our research, we also employ ResNet-18 as one of the models to analyze and classify handwritings. Its deep architecture and proven performance make it a suitable choice for handling the complexities of our task.</w:t>
+      <w:pPr>
+        <w:rPr>
+          <w:rFonts w:eastAsia="標楷體"/>
+          <w:color w:val="0070C0"/>
+        </w:rPr>
+      </w:pPr>
+      <w:r>
+        <w:rPr>
+          <w:rFonts w:eastAsia="標楷體"/>
+          <w:color w:val="0070C0"/>
+        </w:rPr>
+        <w:t>LeNet</w:t>
+      </w:r>
+      <w:r>
+        <w:rPr>
+          <w:rFonts w:eastAsia="標楷體"/>
+          <w:color w:val="0070C0"/>
+        </w:rPr>
+        <w:t>是</w:t>
+      </w:r>
+      <w:proofErr w:type="gramStart"/>
+      <w:r>
+        <w:rPr>
+          <w:rFonts w:eastAsia="標楷體"/>
+          <w:color w:val="0070C0"/>
+        </w:rPr>
+        <w:t>一種</w:t>
+      </w:r>
+      <w:r>
+        <w:rPr>
+          <w:rFonts w:eastAsia="標楷體"/>
+          <w:color w:val="538135" w:themeColor="accent6" w:themeShade="BF"/>
+        </w:rPr>
+        <w:t>卷積神經</w:t>
+      </w:r>
+      <w:proofErr w:type="gramEnd"/>
+      <w:r>
+        <w:rPr>
+          <w:rFonts w:eastAsia="標楷體"/>
+          <w:color w:val="538135" w:themeColor="accent6" w:themeShade="BF"/>
+        </w:rPr>
+        <w:t>網</w:t>
+      </w:r>
+      <w:r>
+        <w:rPr>
+          <w:rFonts w:eastAsia="標楷體" w:hint="eastAsia"/>
+          <w:color w:val="538135" w:themeColor="accent6" w:themeShade="BF"/>
+        </w:rPr>
+        <w:t>路</w:t>
+      </w:r>
+      <w:r>
+        <w:rPr>
+          <w:rFonts w:eastAsia="標楷體"/>
+          <w:color w:val="538135" w:themeColor="accent6" w:themeShade="BF"/>
+        </w:rPr>
+        <w:t>（</w:t>
+      </w:r>
+      <w:r>
+        <w:rPr>
+          <w:rFonts w:eastAsia="標楷體"/>
+          <w:color w:val="538135" w:themeColor="accent6" w:themeShade="BF"/>
+        </w:rPr>
+        <w:t>CNN</w:t>
+      </w:r>
+      <w:r>
+        <w:rPr>
+          <w:rFonts w:eastAsia="標楷體"/>
+          <w:color w:val="538135" w:themeColor="accent6" w:themeShade="BF"/>
+        </w:rPr>
+        <w:t>）【</w:t>
+      </w:r>
+      <w:r>
+        <w:rPr>
+          <w:rFonts w:eastAsia="標楷體"/>
+          <w:color w:val="538135" w:themeColor="accent6" w:themeShade="BF"/>
+        </w:rPr>
+        <w:t>29</w:t>
+      </w:r>
+      <w:r>
+        <w:rPr>
+          <w:rFonts w:eastAsia="標楷體"/>
+          <w:color w:val="538135" w:themeColor="accent6" w:themeShade="BF"/>
+        </w:rPr>
+        <w:t>】</w:t>
+      </w:r>
+      <w:r>
+        <w:rPr>
+          <w:rFonts w:eastAsia="標楷體"/>
+          <w:color w:val="9CC2E5" w:themeColor="accent5" w:themeTint="99"/>
+        </w:rPr>
+        <w:t>，</w:t>
+      </w:r>
+      <w:r>
+        <w:rPr>
+          <w:rFonts w:eastAsia="標楷體"/>
+          <w:color w:val="0070C0"/>
+        </w:rPr>
+        <w:t>是深度學習領域的先驅模型之一，最初設</w:t>
+      </w:r>
+      <w:r>
+        <w:rPr>
+          <w:rFonts w:eastAsia="標楷體"/>
+          <w:color w:val="0070C0"/>
+        </w:rPr>
+        <w:t>計用於識別手寫數字。</w:t>
+      </w:r>
+      <w:r>
+        <w:rPr>
+          <w:rFonts w:eastAsia="標楷體"/>
+          <w:color w:val="0070C0"/>
+        </w:rPr>
+        <w:t>LeNet</w:t>
+      </w:r>
+      <w:r>
+        <w:rPr>
+          <w:rFonts w:eastAsia="標楷體"/>
+          <w:color w:val="0070C0"/>
+        </w:rPr>
+        <w:t>模型包含多層結構，</w:t>
+      </w:r>
+      <w:proofErr w:type="gramStart"/>
+      <w:r>
+        <w:rPr>
+          <w:rFonts w:eastAsia="標楷體"/>
+          <w:color w:val="0070C0"/>
+        </w:rPr>
+        <w:t>包括卷積層</w:t>
+      </w:r>
+      <w:proofErr w:type="gramEnd"/>
+      <w:r>
+        <w:rPr>
+          <w:rFonts w:eastAsia="標楷體"/>
+          <w:color w:val="0070C0"/>
+        </w:rPr>
+        <w:t>、</w:t>
+      </w:r>
+      <w:proofErr w:type="gramStart"/>
+      <w:r>
+        <w:rPr>
+          <w:rFonts w:eastAsia="標楷體"/>
+          <w:color w:val="0070C0"/>
+        </w:rPr>
+        <w:t>池化層</w:t>
+      </w:r>
+      <w:proofErr w:type="gramEnd"/>
+      <w:r>
+        <w:rPr>
+          <w:rFonts w:eastAsia="標楷體"/>
+          <w:color w:val="0070C0"/>
+        </w:rPr>
+        <w:t>和全連接層。輸入圖像依次</w:t>
+      </w:r>
+      <w:proofErr w:type="gramStart"/>
+      <w:r>
+        <w:rPr>
+          <w:rFonts w:eastAsia="標楷體"/>
+          <w:color w:val="0070C0"/>
+        </w:rPr>
+        <w:t>經過卷積層</w:t>
+      </w:r>
+      <w:proofErr w:type="gramEnd"/>
+      <w:r>
+        <w:rPr>
+          <w:rFonts w:eastAsia="標楷體"/>
+          <w:color w:val="0070C0"/>
+        </w:rPr>
+        <w:t>提取相關特徵，經過</w:t>
+      </w:r>
+      <w:proofErr w:type="gramStart"/>
+      <w:r>
+        <w:rPr>
+          <w:rFonts w:eastAsia="標楷體"/>
+          <w:color w:val="0070C0"/>
+        </w:rPr>
+        <w:t>池化層</w:t>
+      </w:r>
+      <w:proofErr w:type="gramEnd"/>
+      <w:r>
+        <w:rPr>
+          <w:rFonts w:eastAsia="標楷體"/>
+          <w:color w:val="0070C0"/>
+        </w:rPr>
+        <w:t>降低空間維度，最終通過全連接層進行分類。由於</w:t>
+      </w:r>
+      <w:r>
+        <w:rPr>
+          <w:rFonts w:eastAsia="標楷體"/>
+          <w:color w:val="0070C0"/>
+        </w:rPr>
+        <w:t>LeNet</w:t>
+      </w:r>
+      <w:r>
+        <w:rPr>
+          <w:rFonts w:eastAsia="標楷體"/>
+          <w:color w:val="0070C0"/>
+        </w:rPr>
+        <w:t>在手寫字符識別方面的成功，我們選擇其作為模型之</w:t>
+      </w:r>
+      <w:proofErr w:type="gramStart"/>
+      <w:r>
+        <w:rPr>
+          <w:rFonts w:eastAsia="標楷體"/>
+          <w:color w:val="0070C0"/>
+        </w:rPr>
+        <w:t>一</w:t>
+      </w:r>
+      <w:proofErr w:type="gramEnd"/>
+      <w:r>
+        <w:rPr>
+          <w:rFonts w:eastAsia="標楷體"/>
+          <w:color w:val="0070C0"/>
+        </w:rPr>
+        <w:t>。</w:t>
       </w:r>
     </w:p>
     <w:p>
-      <w:r>
-        <w:t>Transfer learning is a powerful technique in machine learning that has revolutionized the field by enabling the transfer of knowledge from one task to another. It has proven to be particularly effective in scenarios where the target task has limited labeled data or requires extensive computational resources.</w:t>
-      </w:r>
-      <w:r>
-        <w:t xml:space="preserve"> </w:t>
-      </w:r>
-      <w:r>
-        <w:t xml:space="preserve">In </w:t>
-      </w:r>
-      <w:r>
-        <w:rPr>
-          <w:color w:val="7030A0"/>
-        </w:rPr>
-        <w:t>Fig. 8</w:t>
-      </w:r>
-      <w:r>
-        <w:t>, by fine tuning ResNet-18 models that have been trained on a large-scale dataset like ImageNet [30], we are able to effectively extract relevant features and patterns that are specifically related to handwriting characteristics in our own dataset. This approach not only helps us overcome the limitations of a small dataset but also enables us to benefit from the rich representations learned from the larger pre-training dataset.</w:t>
+      <w:pPr>
+        <w:rPr>
+          <w:rFonts w:eastAsia="標楷體"/>
+          <w:color w:val="0070C0"/>
+        </w:rPr>
+      </w:pPr>
+      <w:r>
+        <w:rPr>
+          <w:rFonts w:eastAsia="標楷體"/>
+          <w:color w:val="0070C0"/>
+        </w:rPr>
+        <w:t>ResNet-18</w:t>
+      </w:r>
+      <w:r>
+        <w:rPr>
+          <w:rFonts w:eastAsia="標楷體"/>
+          <w:color w:val="0070C0"/>
+        </w:rPr>
+        <w:t>是</w:t>
+      </w:r>
+      <w:r>
+        <w:rPr>
+          <w:rFonts w:eastAsia="標楷體" w:hint="eastAsia"/>
+          <w:color w:val="0070C0"/>
+        </w:rPr>
+        <w:t>另</w:t>
+      </w:r>
+      <w:r>
+        <w:rPr>
+          <w:rFonts w:eastAsia="標楷體"/>
+          <w:color w:val="0070C0"/>
+        </w:rPr>
+        <w:t>一種</w:t>
+      </w:r>
+      <w:proofErr w:type="gramStart"/>
+      <w:r>
+        <w:rPr>
+          <w:rFonts w:eastAsia="標楷體"/>
+          <w:color w:val="0070C0"/>
+        </w:rPr>
+        <w:t>深度卷積神經</w:t>
+      </w:r>
+      <w:proofErr w:type="gramEnd"/>
+      <w:r>
+        <w:rPr>
+          <w:rFonts w:eastAsia="標楷體"/>
+          <w:color w:val="0070C0"/>
+        </w:rPr>
+        <w:t>網</w:t>
+      </w:r>
+      <w:r>
+        <w:rPr>
+          <w:rFonts w:eastAsia="標楷體" w:hint="eastAsia"/>
+          <w:color w:val="0070C0"/>
+        </w:rPr>
+        <w:t>路</w:t>
+      </w:r>
+      <w:r>
+        <w:rPr>
+          <w:rFonts w:eastAsia="標楷體"/>
+          <w:color w:val="0070C0"/>
+        </w:rPr>
+        <w:t>，在各種</w:t>
+      </w:r>
+      <w:r>
+        <w:rPr>
+          <w:rFonts w:eastAsia="標楷體" w:hint="eastAsia"/>
+          <w:color w:val="0070C0"/>
+        </w:rPr>
+        <w:t>電腦</w:t>
+      </w:r>
+      <w:r>
+        <w:rPr>
+          <w:rFonts w:eastAsia="標楷體"/>
+          <w:color w:val="0070C0"/>
+        </w:rPr>
+        <w:t>視覺任務中取得了顯著成功。</w:t>
+      </w:r>
+      <w:r>
+        <w:rPr>
+          <w:rFonts w:eastAsia="標楷體"/>
+          <w:color w:val="0070C0"/>
+        </w:rPr>
+        <w:t>ResNet-18</w:t>
+      </w:r>
+      <w:r>
+        <w:rPr>
+          <w:rFonts w:eastAsia="標楷體"/>
+          <w:color w:val="0070C0"/>
+        </w:rPr>
+        <w:t>廣泛應用於圖像分類、物體檢測和語義分割等任務。其深層結構和有效</w:t>
+      </w:r>
+      <w:proofErr w:type="gramStart"/>
+      <w:r>
+        <w:rPr>
+          <w:rFonts w:eastAsia="標楷體"/>
+          <w:color w:val="0070C0"/>
+        </w:rPr>
+        <w:t>的殘差連接</w:t>
+      </w:r>
+      <w:proofErr w:type="gramEnd"/>
+      <w:r>
+        <w:rPr>
+          <w:rFonts w:eastAsia="標楷體"/>
+          <w:color w:val="0070C0"/>
+        </w:rPr>
+        <w:t>使其能夠捕捉細節，並在多個基準數據集中達到領先表現。在本研究中，我們選擇</w:t>
+      </w:r>
+      <w:r>
+        <w:rPr>
+          <w:rFonts w:eastAsia="標楷體"/>
+          <w:color w:val="0070C0"/>
+        </w:rPr>
+        <w:t>ResNet-18</w:t>
+      </w:r>
+      <w:r>
+        <w:rPr>
+          <w:rFonts w:eastAsia="標楷體"/>
+          <w:color w:val="0070C0"/>
+        </w:rPr>
+        <w:t>作為分析和分類手寫</w:t>
+      </w:r>
+      <w:r>
+        <w:rPr>
+          <w:rFonts w:eastAsia="標楷體" w:hint="eastAsia"/>
+          <w:color w:val="0070C0"/>
+        </w:rPr>
+        <w:t>圖像</w:t>
+      </w:r>
+      <w:r>
+        <w:rPr>
+          <w:rFonts w:eastAsia="標楷體"/>
+          <w:color w:val="0070C0"/>
+        </w:rPr>
+        <w:t>的模型，因其深度架構能有效處理手寫任務的複雜性。</w:t>
       </w:r>
     </w:p>
     <w:p>
-      <w:r>
-        <w:t>CAM (Class Activation Map) [31] is a technique commonly used to visualize and interpret the deep learning models, particularly convolutional neural networks (CNNs). The main purpose of CAM is to identify the regions of an input image that contribute most to the classification decision made by the CNN model. It provides a visual explanation by highlighting the important areas that influence the model's prediction.</w:t>
-      </w:r>
-      <w:r>
-        <w:t xml:space="preserve"> </w:t>
-      </w:r>
-      <w:r>
-        <w:t>This allows us to gain further insights into the distinguishing characteristics of handwritings for ASD children.</w:t>
+      <w:pPr>
+        <w:rPr>
+          <w:rFonts w:eastAsia="標楷體"/>
+          <w:color w:val="9CC2E5" w:themeColor="accent5" w:themeTint="99"/>
+        </w:rPr>
+      </w:pPr>
+      <w:r>
+        <w:rPr>
+          <w:rFonts w:eastAsia="標楷體" w:hint="eastAsia"/>
+          <w:color w:val="0070C0"/>
+        </w:rPr>
+        <w:t>轉</w:t>
+      </w:r>
+      <w:r>
+        <w:rPr>
+          <w:rFonts w:eastAsia="標楷體"/>
+          <w:color w:val="0070C0"/>
+        </w:rPr>
+        <w:t>移學習</w:t>
+      </w:r>
+      <w:r>
+        <w:rPr>
+          <w:rFonts w:eastAsia="標楷體" w:hint="eastAsia"/>
+          <w:color w:val="0070C0"/>
+        </w:rPr>
+        <w:t>(transfer learning)</w:t>
+      </w:r>
+      <w:r>
+        <w:rPr>
+          <w:rFonts w:eastAsia="標楷體"/>
+          <w:color w:val="0070C0"/>
+        </w:rPr>
+        <w:t>是一種強大的技術，能夠將知識從一個任務轉移到另一個任務，特別適用於數據有限或需要大量計算資源的</w:t>
+      </w:r>
+      <w:r>
+        <w:rPr>
+          <w:rFonts w:eastAsia="標楷體" w:hint="eastAsia"/>
+          <w:color w:val="0070C0"/>
+        </w:rPr>
+        <w:t>任務</w:t>
+      </w:r>
+      <w:r>
+        <w:rPr>
+          <w:rFonts w:eastAsia="標楷體"/>
+          <w:color w:val="0070C0"/>
+        </w:rPr>
+        <w:t>。圖</w:t>
+      </w:r>
+      <w:r>
+        <w:rPr>
+          <w:rFonts w:eastAsia="標楷體"/>
+          <w:color w:val="0070C0"/>
+        </w:rPr>
+        <w:t>8</w:t>
+      </w:r>
+      <w:r>
+        <w:rPr>
+          <w:rFonts w:eastAsia="標楷體"/>
+          <w:color w:val="0070C0"/>
+        </w:rPr>
+        <w:t>所示，我們通過微調預訓練於大規模數據集（如</w:t>
+      </w:r>
+      <w:r>
+        <w:rPr>
+          <w:rFonts w:eastAsia="標楷體"/>
+          <w:color w:val="538135" w:themeColor="accent6" w:themeShade="BF"/>
+        </w:rPr>
+        <w:t>ImageNet</w:t>
+      </w:r>
+      <w:r>
+        <w:rPr>
+          <w:rFonts w:eastAsia="標楷體"/>
+          <w:color w:val="538135" w:themeColor="accent6" w:themeShade="BF"/>
+        </w:rPr>
+        <w:t>【</w:t>
+      </w:r>
+      <w:r>
+        <w:rPr>
+          <w:rFonts w:eastAsia="標楷體"/>
+          <w:color w:val="538135" w:themeColor="accent6" w:themeShade="BF"/>
+        </w:rPr>
+        <w:t>30</w:t>
+      </w:r>
+      <w:r>
+        <w:rPr>
+          <w:rFonts w:eastAsia="標楷體"/>
+          <w:color w:val="538135" w:themeColor="accent6" w:themeShade="BF"/>
+        </w:rPr>
+        <w:t>】</w:t>
+      </w:r>
+      <w:r>
+        <w:rPr>
+          <w:rFonts w:eastAsia="標楷體"/>
+          <w:color w:val="9CC2E5" w:themeColor="accent5" w:themeTint="99"/>
+        </w:rPr>
+        <w:t>）</w:t>
+      </w:r>
+      <w:r>
+        <w:rPr>
+          <w:rFonts w:eastAsia="標楷體"/>
+          <w:color w:val="0070C0"/>
+        </w:rPr>
+        <w:t>的</w:t>
+      </w:r>
+      <w:r>
+        <w:rPr>
+          <w:rFonts w:eastAsia="標楷體"/>
+          <w:color w:val="0070C0"/>
+        </w:rPr>
+        <w:t>ResNet-18</w:t>
+      </w:r>
+      <w:r>
+        <w:rPr>
+          <w:rFonts w:eastAsia="標楷體"/>
+          <w:color w:val="0070C0"/>
+        </w:rPr>
+        <w:t>模型來有效提取手寫數據集相關的特徵。這種方法不僅幫助我們克服數據集</w:t>
+      </w:r>
+      <w:r>
+        <w:rPr>
+          <w:rFonts w:eastAsia="標楷體"/>
+          <w:color w:val="0070C0"/>
+        </w:rPr>
+        <w:t>小</w:t>
+      </w:r>
+      <w:r>
+        <w:rPr>
+          <w:rFonts w:eastAsia="標楷體"/>
+          <w:color w:val="0070C0"/>
+        </w:rPr>
+        <w:t>的限制，還能從大型預訓練數據集中</w:t>
+      </w:r>
+      <w:r>
+        <w:rPr>
+          <w:rFonts w:eastAsia="標楷體" w:hint="eastAsia"/>
+          <w:color w:val="0070C0"/>
+        </w:rPr>
+        <w:t>繼承</w:t>
+      </w:r>
+      <w:r>
+        <w:rPr>
+          <w:rFonts w:eastAsia="標楷體"/>
+          <w:color w:val="0070C0"/>
+        </w:rPr>
+        <w:t>豐富的</w:t>
+      </w:r>
+      <w:r>
+        <w:rPr>
+          <w:rFonts w:eastAsia="標楷體" w:hint="eastAsia"/>
+          <w:color w:val="0070C0"/>
+        </w:rPr>
+        <w:t>通用知識</w:t>
+      </w:r>
+      <w:r>
+        <w:rPr>
+          <w:rFonts w:eastAsia="標楷體"/>
+          <w:color w:val="0070C0"/>
+        </w:rPr>
+        <w:t>。</w:t>
       </w:r>
     </w:p>
     <w:p>
       <w:pPr>
         <w:rPr>
           <w:rFonts w:eastAsia="標楷體"/>
-          <w:color w:val="0070C0"/>
-        </w:rPr>
-      </w:pPr>
-      <w:r>
-        <w:rPr>
-          <w:rFonts w:eastAsia="標楷體"/>
-          <w:color w:val="0070C0"/>
-        </w:rPr>
-        <w:t>我們收集了參與者以往和目前使用的書寫練習簿。書寫練習簿如所示，這是台灣小學生用來練習書寫漢字的練習簿</w:t>
+        </w:rPr>
+      </w:pPr>
+      <w:r>
+        <w:rPr>
+          <w:rFonts w:eastAsia="標楷體"/>
+          <w:color w:val="538135" w:themeColor="accent6" w:themeShade="BF"/>
+        </w:rPr>
+        <w:t>類別激活映射（</w:t>
+      </w:r>
+      <w:r>
+        <w:rPr>
+          <w:rFonts w:eastAsia="標楷體"/>
+          <w:color w:val="538135" w:themeColor="accent6" w:themeShade="BF"/>
+        </w:rPr>
+        <w:t>C</w:t>
       </w:r>
       <w:r>
         <w:rPr>
           <w:rFonts w:eastAsia="標楷體" w:hint="eastAsia"/>
-          <w:color w:val="7030A0"/>
-        </w:rPr>
-        <w:t>(</w:t>
-      </w:r>
-      <w:r>
-        <w:rPr>
-          <w:rFonts w:eastAsia="標楷體"/>
-          <w:color w:val="7030A0"/>
-        </w:rPr>
-        <w:t>圖</w:t>
-      </w:r>
-      <w:r>
-        <w:rPr>
-          <w:rFonts w:eastAsia="標楷體"/>
-          <w:color w:val="7030A0"/>
-        </w:rPr>
-        <w:t>4</w:t>
+          <w:color w:val="538135" w:themeColor="accent6" w:themeShade="BF"/>
+        </w:rPr>
+        <w:t xml:space="preserve">lass </w:t>
+      </w:r>
+      <w:r>
+        <w:rPr>
+          <w:rFonts w:eastAsia="標楷體"/>
+          <w:color w:val="538135" w:themeColor="accent6" w:themeShade="BF"/>
+        </w:rPr>
+        <w:t>A</w:t>
       </w:r>
       <w:r>
         <w:rPr>
           <w:rFonts w:eastAsia="標楷體" w:hint="eastAsia"/>
-          <w:color w:val="7030A0"/>
-        </w:rPr>
-        <w:t>)</w:t>
-      </w:r>
-      <w:r>
-        <w:rPr>
-          <w:rFonts w:eastAsia="標楷體"/>
-          <w:color w:val="0070C0"/>
-        </w:rPr>
-        <w:t>。為了確保模型不受外部因素影響，我們引入了一個「髒亂」標籤來區分</w:t>
-      </w:r>
-      <w:r>
-        <w:rPr>
-          <w:rFonts w:eastAsia="標楷體"/>
-          <w:color w:val="0070C0"/>
-        </w:rPr>
-        <w:t>「</w:t>
-      </w:r>
-      <w:r>
-        <w:rPr>
-          <w:rFonts w:eastAsia="標楷體"/>
-          <w:color w:val="0070C0"/>
-        </w:rPr>
-        <w:t>乾淨</w:t>
-      </w:r>
-      <w:r>
-        <w:rPr>
-          <w:rFonts w:eastAsia="標楷體"/>
-          <w:color w:val="0070C0"/>
-        </w:rPr>
-        <w:t>」</w:t>
-      </w:r>
-      <w:r>
-        <w:rPr>
-          <w:rFonts w:eastAsia="標楷體"/>
-          <w:color w:val="0070C0"/>
-        </w:rPr>
-        <w:t>與「髒亂」的書寫。</w:t>
-      </w:r>
-      <w:r>
-        <w:rPr>
-          <w:rFonts w:eastAsia="標楷體"/>
-          <w:color w:val="0070C0"/>
-        </w:rPr>
-        <w:t>0</w:t>
-      </w:r>
-      <w:r>
-        <w:rPr>
-          <w:rFonts w:eastAsia="標楷體"/>
-          <w:color w:val="0070C0"/>
-        </w:rPr>
-        <w:t>表示乾淨的書寫，沒有額外標記；相反，</w:t>
-      </w:r>
-      <w:r>
-        <w:rPr>
-          <w:rFonts w:eastAsia="標楷體"/>
-          <w:color w:val="0070C0"/>
-        </w:rPr>
-        <w:t>1</w:t>
-      </w:r>
-      <w:r>
-        <w:rPr>
-          <w:rFonts w:eastAsia="標楷體"/>
-          <w:color w:val="0070C0"/>
-        </w:rPr>
-        <w:t>表示有糾正字跡（如紅筆標記）</w:t>
+          <w:color w:val="538135" w:themeColor="accent6" w:themeShade="BF"/>
+        </w:rPr>
+        <w:t xml:space="preserve">ctivation </w:t>
+      </w:r>
+      <w:r>
+        <w:rPr>
+          <w:rFonts w:eastAsia="標楷體"/>
+          <w:color w:val="538135" w:themeColor="accent6" w:themeShade="BF"/>
+        </w:rPr>
+        <w:t>M</w:t>
+      </w:r>
+      <w:r>
+        <w:rPr>
+          <w:rFonts w:eastAsia="標楷體" w:hint="eastAsia"/>
+          <w:color w:val="538135" w:themeColor="accent6" w:themeShade="BF"/>
+        </w:rPr>
+        <w:t>ap, CAM</w:t>
+      </w:r>
+      <w:r>
+        <w:rPr>
+          <w:rFonts w:eastAsia="標楷體"/>
+          <w:color w:val="538135" w:themeColor="accent6" w:themeShade="BF"/>
+        </w:rPr>
+        <w:t>）【</w:t>
+      </w:r>
+      <w:r>
+        <w:rPr>
+          <w:rFonts w:eastAsia="標楷體"/>
+          <w:color w:val="538135" w:themeColor="accent6" w:themeShade="BF"/>
+        </w:rPr>
+        <w:t>31</w:t>
+      </w:r>
+      <w:r>
+        <w:rPr>
+          <w:rFonts w:eastAsia="標楷體"/>
+          <w:color w:val="538135" w:themeColor="accent6" w:themeShade="BF"/>
+        </w:rPr>
+        <w:t>】</w:t>
+      </w:r>
+      <w:r>
+        <w:rPr>
+          <w:rFonts w:eastAsia="標楷體"/>
+          <w:color w:val="0070C0"/>
+        </w:rPr>
+        <w:t>是一種常用於</w:t>
       </w:r>
       <w:proofErr w:type="gramStart"/>
       <w:r>
@@ -7725,514 +8884,494 @@
           <w:rFonts w:eastAsia="標楷體"/>
           <w:color w:val="0070C0"/>
         </w:rPr>
-        <w:t>或</w:t>
+        <w:t>可視化和</w:t>
+      </w:r>
+      <w:proofErr w:type="gramEnd"/>
+      <w:r>
+        <w:rPr>
+          <w:rFonts w:eastAsia="標楷體"/>
+          <w:color w:val="0070C0"/>
+        </w:rPr>
+        <w:t>解釋深度學習模型（尤其是</w:t>
+      </w:r>
+      <w:r>
+        <w:rPr>
+          <w:rFonts w:eastAsia="標楷體"/>
+          <w:color w:val="0070C0"/>
+        </w:rPr>
+        <w:t>CNN</w:t>
+      </w:r>
+      <w:r>
+        <w:rPr>
+          <w:rFonts w:eastAsia="標楷體"/>
+          <w:color w:val="0070C0"/>
+        </w:rPr>
+        <w:t>）的技術。</w:t>
+      </w:r>
+      <w:r>
+        <w:rPr>
+          <w:rFonts w:eastAsia="標楷體"/>
+          <w:color w:val="0070C0"/>
+        </w:rPr>
+        <w:t>CAM</w:t>
+      </w:r>
+      <w:r>
+        <w:rPr>
+          <w:rFonts w:eastAsia="標楷體"/>
+          <w:color w:val="0070C0"/>
+        </w:rPr>
+        <w:t>的主要目的是識別輸入圖像中對</w:t>
+      </w:r>
+      <w:r>
+        <w:rPr>
+          <w:rFonts w:eastAsia="標楷體"/>
+          <w:color w:val="0070C0"/>
+        </w:rPr>
+        <w:t>CNN</w:t>
+      </w:r>
+      <w:r>
+        <w:rPr>
+          <w:rFonts w:eastAsia="標楷體"/>
+          <w:color w:val="0070C0"/>
+        </w:rPr>
+        <w:t>模型分類決策貢獻最大的區域。通過</w:t>
       </w:r>
       <w:r>
         <w:rPr>
           <w:rFonts w:eastAsia="標楷體" w:hint="eastAsia"/>
           <w:color w:val="0070C0"/>
         </w:rPr>
-        <w:t>鄰格</w:t>
-      </w:r>
-      <w:proofErr w:type="gramEnd"/>
-      <w:r>
-        <w:rPr>
-          <w:rFonts w:eastAsia="標楷體"/>
-          <w:color w:val="0070C0"/>
-        </w:rPr>
-        <w:t>超出字格範圍的書寫。</w:t>
+        <w:t>不同顏色</w:t>
+      </w:r>
+      <w:r>
+        <w:rPr>
+          <w:rFonts w:eastAsia="標楷體"/>
+          <w:color w:val="0070C0"/>
+        </w:rPr>
+        <w:t>顯示對模型預測有影響的重要區域，</w:t>
+      </w:r>
+      <w:r>
+        <w:rPr>
+          <w:rFonts w:eastAsia="標楷體"/>
+          <w:color w:val="0070C0"/>
+        </w:rPr>
+        <w:t>CAM</w:t>
+      </w:r>
+      <w:r>
+        <w:rPr>
+          <w:rFonts w:eastAsia="標楷體"/>
+          <w:color w:val="0070C0"/>
+        </w:rPr>
+        <w:t>為我們提供了更深入的見解，幫助我們理解</w:t>
+      </w:r>
+      <w:r>
+        <w:rPr>
+          <w:rFonts w:eastAsia="標楷體"/>
+          <w:color w:val="0070C0"/>
+        </w:rPr>
+        <w:t>ASD</w:t>
+      </w:r>
+      <w:r>
+        <w:rPr>
+          <w:rFonts w:eastAsia="標楷體"/>
+          <w:color w:val="0070C0"/>
+        </w:rPr>
+        <w:t>兒童書寫特徵的區別。</w:t>
       </w:r>
     </w:p>
     <w:p>
       <w:pPr>
         <w:rPr>
           <w:rFonts w:eastAsia="標楷體"/>
-          <w:color w:val="0070C0"/>
-        </w:rPr>
-      </w:pPr>
-      <w:r>
-        <w:rPr>
-          <w:rFonts w:eastAsia="標楷體"/>
-          <w:color w:val="7030A0"/>
-        </w:rPr>
-        <w:t>表</w:t>
-      </w:r>
-      <w:r>
-        <w:rPr>
-          <w:rFonts w:eastAsia="標楷體"/>
-          <w:color w:val="7030A0"/>
-        </w:rPr>
-        <w:t>1</w:t>
-      </w:r>
-      <w:r>
-        <w:rPr>
-          <w:rFonts w:eastAsia="標楷體"/>
-          <w:color w:val="0070C0"/>
-        </w:rPr>
-        <w:t>顯示了參與者的統計數據。本研究包括</w:t>
-      </w:r>
-      <w:r>
-        <w:rPr>
-          <w:rFonts w:eastAsia="標楷體"/>
-          <w:color w:val="0070C0"/>
-        </w:rPr>
-        <w:t>5</w:t>
-      </w:r>
-      <w:r>
-        <w:rPr>
-          <w:rFonts w:eastAsia="標楷體"/>
-          <w:color w:val="0070C0"/>
-        </w:rPr>
-        <w:t>名自閉症兒童和</w:t>
-      </w:r>
-      <w:r>
-        <w:rPr>
-          <w:rFonts w:eastAsia="標楷體"/>
-          <w:color w:val="0070C0"/>
-        </w:rPr>
-        <w:t>17</w:t>
-      </w:r>
-      <w:r>
-        <w:rPr>
-          <w:rFonts w:eastAsia="標楷體"/>
-          <w:color w:val="0070C0"/>
-        </w:rPr>
-        <w:t>名典型發展兒童，</w:t>
-      </w:r>
-      <w:r>
-        <w:rPr>
-          <w:rFonts w:eastAsia="標楷體"/>
-          <w:color w:val="0070C0"/>
-        </w:rPr>
-        <w:lastRenderedPageBreak/>
-        <w:t>共</w:t>
-      </w:r>
-      <w:r>
-        <w:rPr>
-          <w:rFonts w:eastAsia="標楷體"/>
-          <w:color w:val="0070C0"/>
-        </w:rPr>
-        <w:t>22</w:t>
-      </w:r>
-      <w:r>
-        <w:rPr>
-          <w:rFonts w:eastAsia="標楷體"/>
-          <w:color w:val="0070C0"/>
-        </w:rPr>
-        <w:t>名兒童參與。</w:t>
-      </w:r>
-      <w:r>
-        <w:rPr>
-          <w:rFonts w:eastAsia="標楷體"/>
-          <w:color w:val="0070C0"/>
-        </w:rPr>
-        <w:t>自閉症</w:t>
-      </w:r>
-      <w:r>
-        <w:rPr>
-          <w:rFonts w:eastAsia="標楷體"/>
-          <w:color w:val="0070C0"/>
-        </w:rPr>
-        <w:t>兒童的平均年齡為</w:t>
-      </w:r>
-      <w:r>
-        <w:rPr>
-          <w:rFonts w:eastAsia="標楷體"/>
-          <w:color w:val="0070C0"/>
-        </w:rPr>
-        <w:t>11.1</w:t>
-      </w:r>
-      <w:r>
-        <w:rPr>
-          <w:rFonts w:eastAsia="標楷體"/>
-          <w:color w:val="0070C0"/>
-        </w:rPr>
-        <w:t>歲，而</w:t>
-      </w:r>
-      <w:r>
-        <w:rPr>
-          <w:rFonts w:eastAsia="標楷體"/>
-          <w:color w:val="0070C0"/>
-        </w:rPr>
-        <w:t>典型發展</w:t>
-      </w:r>
-      <w:r>
-        <w:rPr>
-          <w:rFonts w:eastAsia="標楷體"/>
-          <w:color w:val="0070C0"/>
-        </w:rPr>
-        <w:t>兒童的平均年齡為</w:t>
-      </w:r>
-      <w:r>
-        <w:rPr>
-          <w:rFonts w:eastAsia="標楷體"/>
-          <w:color w:val="0070C0"/>
-        </w:rPr>
-        <w:t>8.67</w:t>
-      </w:r>
-      <w:r>
-        <w:rPr>
-          <w:rFonts w:eastAsia="標楷體"/>
-          <w:color w:val="0070C0"/>
-        </w:rPr>
-        <w:t>歲。性別比方面，</w:t>
-      </w:r>
-      <w:r>
-        <w:rPr>
-          <w:rFonts w:eastAsia="標楷體"/>
-          <w:color w:val="0070C0"/>
-        </w:rPr>
-        <w:t>典型發展</w:t>
-      </w:r>
-      <w:r>
-        <w:rPr>
-          <w:rFonts w:eastAsia="標楷體"/>
-          <w:color w:val="0070C0"/>
-        </w:rPr>
-        <w:t>兒童相對均衡，有</w:t>
-      </w:r>
-      <w:r>
-        <w:rPr>
-          <w:rFonts w:eastAsia="標楷體"/>
-          <w:color w:val="0070C0"/>
-        </w:rPr>
-        <w:t>8</w:t>
-      </w:r>
-      <w:r>
-        <w:rPr>
-          <w:rFonts w:eastAsia="標楷體"/>
-          <w:color w:val="0070C0"/>
-        </w:rPr>
-        <w:t>名男孩和</w:t>
-      </w:r>
-      <w:r>
-        <w:rPr>
-          <w:rFonts w:eastAsia="標楷體"/>
-          <w:color w:val="0070C0"/>
-        </w:rPr>
-        <w:t>9</w:t>
-      </w:r>
-      <w:r>
-        <w:rPr>
-          <w:rFonts w:eastAsia="標楷體"/>
-          <w:color w:val="0070C0"/>
-        </w:rPr>
-        <w:t>名女孩；然而所有</w:t>
-      </w:r>
-      <w:r>
-        <w:rPr>
-          <w:rFonts w:eastAsia="標楷體"/>
-          <w:color w:val="0070C0"/>
-        </w:rPr>
-        <w:t>自閉症</w:t>
-      </w:r>
-      <w:proofErr w:type="gramStart"/>
-      <w:r>
-        <w:rPr>
-          <w:rFonts w:eastAsia="標楷體"/>
-          <w:color w:val="0070C0"/>
-        </w:rPr>
-        <w:t>兒童均為男孩</w:t>
-      </w:r>
-      <w:proofErr w:type="gramEnd"/>
-      <w:r>
-        <w:rPr>
-          <w:rFonts w:eastAsia="標楷體"/>
-          <w:color w:val="0070C0"/>
-        </w:rPr>
-        <w:t>。我們收集了</w:t>
-      </w:r>
-      <w:r>
-        <w:rPr>
-          <w:rFonts w:eastAsia="標楷體" w:hint="eastAsia"/>
-          <w:color w:val="0070C0"/>
-        </w:rPr>
-        <w:t>共</w:t>
-      </w:r>
-      <w:r>
-        <w:rPr>
-          <w:rFonts w:eastAsia="標楷體"/>
-          <w:color w:val="0070C0"/>
-        </w:rPr>
-        <w:t>39</w:t>
-      </w:r>
-      <w:r>
-        <w:rPr>
-          <w:rFonts w:eastAsia="標楷體"/>
-          <w:color w:val="0070C0"/>
-        </w:rPr>
-        <w:t>本書寫練習簿，</w:t>
-      </w:r>
-      <w:r>
-        <w:rPr>
-          <w:rFonts w:eastAsia="標楷體"/>
-          <w:color w:val="0070C0"/>
-        </w:rPr>
-        <w:t>32</w:t>
-      </w:r>
-      <w:r>
-        <w:rPr>
-          <w:rFonts w:eastAsia="標楷體"/>
-          <w:color w:val="0070C0"/>
-        </w:rPr>
-        <w:t>本來</w:t>
-      </w:r>
-      <w:r>
-        <w:rPr>
-          <w:rFonts w:eastAsia="標楷體"/>
-          <w:color w:val="0070C0"/>
-        </w:rPr>
-        <w:t>自</w:t>
-      </w:r>
-      <w:r>
-        <w:rPr>
-          <w:rFonts w:eastAsia="標楷體"/>
-          <w:color w:val="0070C0"/>
-        </w:rPr>
-        <w:t>典型發展</w:t>
-      </w:r>
-      <w:r>
-        <w:rPr>
-          <w:rFonts w:eastAsia="標楷體"/>
-          <w:color w:val="0070C0"/>
-        </w:rPr>
-        <w:t>兒童</w:t>
-      </w:r>
-      <w:r>
-        <w:rPr>
-          <w:rFonts w:eastAsia="標楷體" w:hint="eastAsia"/>
-          <w:color w:val="0070C0"/>
-        </w:rPr>
-        <w:t>、</w:t>
-      </w:r>
-      <w:r>
-        <w:rPr>
-          <w:rFonts w:eastAsia="標楷體"/>
-          <w:color w:val="0070C0"/>
-        </w:rPr>
-        <w:t>7</w:t>
-      </w:r>
-      <w:r>
-        <w:rPr>
-          <w:rFonts w:eastAsia="標楷體"/>
-          <w:color w:val="0070C0"/>
-        </w:rPr>
-        <w:t>本來自閉症</w:t>
-      </w:r>
-      <w:r>
-        <w:rPr>
-          <w:rFonts w:eastAsia="標楷體"/>
-          <w:color w:val="0070C0"/>
-        </w:rPr>
-        <w:t>兒童。</w:t>
-      </w:r>
+        </w:rPr>
+      </w:pPr>
     </w:p>
     <w:p>
       <w:pPr>
-        <w:ind w:firstLine="480"/>
-        <w:rPr>
-          <w:rFonts w:eastAsia="標楷體"/>
-          <w:color w:val="0070C0"/>
-        </w:rPr>
-      </w:pPr>
-      <w:r>
-        <w:rPr>
-          <w:rFonts w:eastAsia="標楷體"/>
-          <w:color w:val="0070C0"/>
-        </w:rPr>
-        <w:t>由於本研究中</w:t>
-      </w:r>
-      <w:r>
-        <w:rPr>
-          <w:rFonts w:eastAsia="標楷體"/>
-          <w:color w:val="0070C0"/>
-        </w:rPr>
-        <w:t>自閉症</w:t>
-      </w:r>
-      <w:r>
-        <w:rPr>
-          <w:rFonts w:eastAsia="標楷體"/>
-          <w:color w:val="0070C0"/>
-        </w:rPr>
-        <w:t>和</w:t>
-      </w:r>
-      <w:r>
-        <w:rPr>
-          <w:rFonts w:eastAsia="標楷體"/>
-          <w:color w:val="0070C0"/>
-        </w:rPr>
-        <w:t>典型發展</w:t>
-      </w:r>
-      <w:r>
-        <w:rPr>
-          <w:rFonts w:eastAsia="標楷體"/>
-          <w:color w:val="0070C0"/>
-        </w:rPr>
-        <w:t>兒童的數據不平衡問題，我們採用了下</w:t>
-      </w:r>
-      <w:proofErr w:type="gramStart"/>
-      <w:r>
+        <w:spacing w:beforeLines="50" w:before="180" w:afterLines="50" w:after="180"/>
+        <w:jc w:val="both"/>
         <w:rPr>
           <w:rFonts w:eastAsia="標楷體" w:hint="eastAsia"/>
-          <w:color w:val="0070C0"/>
-        </w:rPr>
-        <w:t>採</w:t>
-      </w:r>
-      <w:proofErr w:type="gramEnd"/>
-      <w:r>
-        <w:rPr>
-          <w:rFonts w:eastAsia="標楷體"/>
-          <w:color w:val="0070C0"/>
-        </w:rPr>
-        <w:t>樣</w:t>
-      </w:r>
-      <w:r>
-        <w:rPr>
-          <w:rFonts w:eastAsia="標楷體" w:hint="eastAsia"/>
-          <w:color w:val="0070C0"/>
-        </w:rPr>
-        <w:t>(</w:t>
-      </w:r>
-      <w:r>
-        <w:rPr>
-          <w:rFonts w:eastAsia="標楷體"/>
-          <w:color w:val="0070C0"/>
-        </w:rPr>
-        <w:t>down sampling</w:t>
-      </w:r>
-      <w:r>
-        <w:rPr>
-          <w:rFonts w:eastAsia="標楷體" w:hint="eastAsia"/>
-          <w:color w:val="0070C0"/>
-        </w:rPr>
-        <w:t>)</w:t>
-      </w:r>
-      <w:r>
-        <w:rPr>
-          <w:rFonts w:eastAsia="標楷體"/>
-          <w:color w:val="0070C0"/>
-        </w:rPr>
-        <w:t>技術來處理這一問題。</w:t>
+          <w:b/>
+          <w:u w:val="single"/>
+        </w:rPr>
+      </w:pPr>
+      <w:r>
+        <w:rPr>
+          <w:rFonts w:eastAsia="標楷體"/>
+          <w:b/>
+          <w:u w:val="single"/>
+        </w:rPr>
+        <w:t>實驗結果</w:t>
       </w:r>
     </w:p>
     <w:p>
       <w:pPr>
-        <w:ind w:firstLine="480"/>
-        <w:rPr>
-          <w:rFonts w:eastAsia="標楷體"/>
-          <w:color w:val="9CC2E5" w:themeColor="accent5" w:themeTint="99"/>
-        </w:rPr>
-      </w:pPr>
-      <w:r>
-        <w:rPr>
-          <w:rFonts w:eastAsia="標楷體"/>
-          <w:color w:val="9CC2E5" w:themeColor="accent5" w:themeTint="99"/>
-        </w:rPr>
-        <w:t>我們建立了四個</w:t>
+        <w:rPr>
+          <w:rFonts w:eastAsia="標楷體"/>
+          <w:color w:val="0070C0"/>
+        </w:rPr>
+      </w:pPr>
+      <w:r>
+        <w:rPr>
+          <w:rFonts w:eastAsia="標楷體"/>
+          <w:color w:val="0070C0"/>
+        </w:rPr>
+        <w:t>我們的</w:t>
+      </w:r>
+      <w:r>
+        <w:rPr>
+          <w:rFonts w:eastAsia="標楷體"/>
+          <w:color w:val="0070C0"/>
+        </w:rPr>
+        <w:t>SVM</w:t>
+      </w:r>
+      <w:r>
+        <w:rPr>
+          <w:rFonts w:eastAsia="標楷體"/>
+          <w:color w:val="0070C0"/>
+        </w:rPr>
+        <w:t>模型的表現如</w:t>
+      </w:r>
+      <w:r>
+        <w:rPr>
+          <w:rFonts w:eastAsia="標楷體"/>
+          <w:color w:val="7030A0"/>
+        </w:rPr>
+        <w:t>表三</w:t>
+      </w:r>
+      <w:r>
+        <w:rPr>
+          <w:rFonts w:eastAsia="標楷體"/>
+          <w:color w:val="0070C0"/>
+        </w:rPr>
+        <w:t>所示。</w:t>
       </w:r>
       <w:r>
         <w:rPr>
           <w:rFonts w:eastAsia="標楷體" w:hint="eastAsia"/>
-          <w:color w:val="9CC2E5" w:themeColor="accent5" w:themeTint="99"/>
-        </w:rPr>
-        <w:t>資料</w:t>
-      </w:r>
-      <w:r>
-        <w:rPr>
-          <w:rFonts w:eastAsia="標楷體"/>
-          <w:color w:val="9CC2E5" w:themeColor="accent5" w:themeTint="99"/>
-        </w:rPr>
-        <w:t>集：全</w:t>
+          <w:color w:val="0070C0"/>
+        </w:rPr>
+        <w:t>從</w:t>
+      </w:r>
+      <w:r>
+        <w:rPr>
+          <w:rFonts w:eastAsia="標楷體"/>
+          <w:color w:val="0070C0"/>
+        </w:rPr>
+        <w:t>“SVM-Dataset1”</w:t>
       </w:r>
       <w:r>
         <w:rPr>
           <w:rFonts w:eastAsia="標楷體" w:hint="eastAsia"/>
-          <w:color w:val="9CC2E5" w:themeColor="accent5" w:themeTint="99"/>
-        </w:rPr>
-        <w:t>資料</w:t>
-      </w:r>
-      <w:r>
-        <w:rPr>
-          <w:rFonts w:eastAsia="標楷體"/>
-          <w:color w:val="9CC2E5" w:themeColor="accent5" w:themeTint="99"/>
-        </w:rPr>
-        <w:t>集（</w:t>
-      </w:r>
-      <w:r>
-        <w:rPr>
-          <w:rFonts w:eastAsia="標楷體"/>
-          <w:color w:val="9CC2E5" w:themeColor="accent5" w:themeTint="99"/>
-        </w:rPr>
-        <w:t>Dataset1</w:t>
-      </w:r>
-      <w:r>
-        <w:rPr>
-          <w:rFonts w:eastAsia="標楷體"/>
-          <w:color w:val="9CC2E5" w:themeColor="accent5" w:themeTint="99"/>
-        </w:rPr>
-        <w:t>）、去除「髒亂」書寫的</w:t>
+          <w:color w:val="0070C0"/>
+        </w:rPr>
+        <w:t>與</w:t>
+      </w:r>
+      <w:r>
+        <w:rPr>
+          <w:rFonts w:eastAsia="標楷體"/>
+          <w:color w:val="0070C0"/>
+        </w:rPr>
+        <w:t>“SVM</w:t>
       </w:r>
       <w:r>
         <w:rPr>
           <w:rFonts w:eastAsia="標楷體" w:hint="eastAsia"/>
-          <w:color w:val="9CC2E5" w:themeColor="accent5" w:themeTint="99"/>
-        </w:rPr>
-        <w:t>資料</w:t>
-      </w:r>
-      <w:r>
-        <w:rPr>
-          <w:rFonts w:eastAsia="標楷體"/>
-          <w:color w:val="9CC2E5" w:themeColor="accent5" w:themeTint="99"/>
-        </w:rPr>
-        <w:t>集（</w:t>
-      </w:r>
-      <w:r>
-        <w:rPr>
-          <w:rFonts w:eastAsia="標楷體"/>
-          <w:color w:val="9CC2E5" w:themeColor="accent5" w:themeTint="99"/>
-        </w:rPr>
-        <w:t>Dataset2</w:t>
-      </w:r>
-      <w:r>
-        <w:rPr>
-          <w:rFonts w:eastAsia="標楷體"/>
-          <w:color w:val="9CC2E5" w:themeColor="accent5" w:themeTint="99"/>
-        </w:rPr>
-        <w:t>）、平衡</w:t>
+          <w:color w:val="0070C0"/>
+        </w:rPr>
+        <w:t>-D</w:t>
+      </w:r>
+      <w:r>
+        <w:rPr>
+          <w:rFonts w:eastAsia="標楷體"/>
+          <w:color w:val="0070C0"/>
+        </w:rPr>
+        <w:t>ataset2”</w:t>
       </w:r>
       <w:r>
         <w:rPr>
           <w:rFonts w:eastAsia="標楷體" w:hint="eastAsia"/>
-          <w:color w:val="9CC2E5" w:themeColor="accent5" w:themeTint="99"/>
-        </w:rPr>
-        <w:t>資料</w:t>
-      </w:r>
-      <w:r>
-        <w:rPr>
-          <w:rFonts w:eastAsia="標楷體"/>
-          <w:color w:val="9CC2E5" w:themeColor="accent5" w:themeTint="99"/>
-        </w:rPr>
-        <w:t>集（</w:t>
-      </w:r>
-      <w:r>
-        <w:rPr>
-          <w:rFonts w:eastAsia="標楷體"/>
-          <w:color w:val="9CC2E5" w:themeColor="accent5" w:themeTint="99"/>
-        </w:rPr>
-        <w:t>Dataset3</w:t>
+          <w:color w:val="0070C0"/>
+        </w:rPr>
+        <w:t>比較</w:t>
+      </w:r>
+      <w:r>
+        <w:rPr>
+          <w:rFonts w:eastAsia="標楷體"/>
+          <w:color w:val="0070C0"/>
+        </w:rPr>
+        <w:t>中</w:t>
       </w:r>
       <w:r>
         <w:rPr>
           <w:rFonts w:eastAsia="標楷體" w:hint="eastAsia"/>
-          <w:color w:val="9CC2E5" w:themeColor="accent5" w:themeTint="99"/>
-        </w:rPr>
-        <w:t>，為採用下</w:t>
+          <w:color w:val="0070C0"/>
+        </w:rPr>
+        <w:t>可以看出</w:t>
+      </w:r>
+      <w:r>
+        <w:rPr>
+          <w:rFonts w:eastAsia="標楷體"/>
+          <w:color w:val="0070C0"/>
+        </w:rPr>
+        <w:t>移除不乾淨</w:t>
       </w:r>
       <w:proofErr w:type="gramStart"/>
       <w:r>
         <w:rPr>
+          <w:rFonts w:eastAsia="標楷體"/>
+          <w:color w:val="0070C0"/>
+        </w:rPr>
+        <w:t>的字符導致</w:t>
+      </w:r>
+      <w:proofErr w:type="gramEnd"/>
+      <w:r>
+        <w:rPr>
+          <w:rFonts w:eastAsia="標楷體"/>
+          <w:color w:val="0070C0"/>
+        </w:rPr>
+        <w:t>F1</w:t>
+      </w:r>
+      <w:r>
+        <w:rPr>
+          <w:rFonts w:eastAsia="標楷體"/>
+          <w:color w:val="0070C0"/>
+        </w:rPr>
+        <w:t>分數下降。</w:t>
+      </w:r>
+      <w:r>
+        <w:rPr>
           <w:rFonts w:eastAsia="標楷體" w:hint="eastAsia"/>
-          <w:color w:val="9CC2E5" w:themeColor="accent5" w:themeTint="99"/>
+          <w:color w:val="0070C0"/>
+        </w:rPr>
+        <w:t>但</w:t>
+      </w:r>
+      <w:r>
+        <w:rPr>
+          <w:rFonts w:eastAsia="標楷體"/>
+          <w:color w:val="0070C0"/>
+        </w:rPr>
+        <w:t>在另一組中，移除不乾淨的</w:t>
+      </w:r>
+      <w:proofErr w:type="gramStart"/>
+      <w:r>
+        <w:rPr>
+          <w:rFonts w:eastAsia="標楷體"/>
+          <w:color w:val="0070C0"/>
+        </w:rPr>
+        <w:t>字符卻</w:t>
+      </w:r>
+      <w:proofErr w:type="gramEnd"/>
+      <w:r>
+        <w:rPr>
+          <w:rFonts w:eastAsia="標楷體"/>
+          <w:color w:val="0070C0"/>
+        </w:rPr>
+        <w:t>導致</w:t>
+      </w:r>
+      <w:r>
+        <w:rPr>
+          <w:rFonts w:eastAsia="標楷體"/>
+          <w:color w:val="0070C0"/>
+        </w:rPr>
+        <w:t>F1</w:t>
+      </w:r>
+      <w:r>
+        <w:rPr>
+          <w:rFonts w:eastAsia="標楷體"/>
+          <w:color w:val="0070C0"/>
+        </w:rPr>
+        <w:t>分數上升。</w:t>
+      </w:r>
+      <w:r>
+        <w:rPr>
+          <w:rFonts w:eastAsia="標楷體" w:hint="eastAsia"/>
+          <w:color w:val="0070C0"/>
+        </w:rPr>
+        <w:t>從</w:t>
+      </w:r>
+      <w:r>
+        <w:rPr>
+          <w:rFonts w:eastAsia="標楷體"/>
+          <w:color w:val="0070C0"/>
+        </w:rPr>
+        <w:t>“SVM-Dataset</w:t>
+      </w:r>
+      <w:r>
+        <w:rPr>
+          <w:rFonts w:eastAsia="標楷體" w:hint="eastAsia"/>
+          <w:color w:val="0070C0"/>
+        </w:rPr>
+        <w:t>1</w:t>
+      </w:r>
+      <w:r>
+        <w:rPr>
+          <w:rFonts w:eastAsia="標楷體"/>
+          <w:color w:val="0070C0"/>
+        </w:rPr>
+        <w:t>”</w:t>
+      </w:r>
+      <w:r>
+        <w:rPr>
+          <w:rFonts w:eastAsia="標楷體" w:hint="eastAsia"/>
+          <w:color w:val="0070C0"/>
+        </w:rPr>
+        <w:t>與</w:t>
+      </w:r>
+      <w:r>
+        <w:rPr>
+          <w:rFonts w:eastAsia="標楷體"/>
+          <w:color w:val="0070C0"/>
+        </w:rPr>
+        <w:lastRenderedPageBreak/>
+        <w:t>“SVM</w:t>
+      </w:r>
+      <w:r>
+        <w:rPr>
+          <w:rFonts w:eastAsia="標楷體" w:hint="eastAsia"/>
+          <w:color w:val="0070C0"/>
+        </w:rPr>
+        <w:t>-D</w:t>
+      </w:r>
+      <w:r>
+        <w:rPr>
+          <w:rFonts w:eastAsia="標楷體"/>
+          <w:color w:val="0070C0"/>
+        </w:rPr>
+        <w:t>ataset</w:t>
+      </w:r>
+      <w:r>
+        <w:rPr>
+          <w:rFonts w:eastAsia="標楷體" w:hint="eastAsia"/>
+          <w:color w:val="0070C0"/>
+        </w:rPr>
+        <w:t>3</w:t>
+      </w:r>
+      <w:r>
+        <w:rPr>
+          <w:rFonts w:eastAsia="標楷體"/>
+          <w:color w:val="0070C0"/>
+        </w:rPr>
+        <w:t>”</w:t>
+      </w:r>
+      <w:r>
+        <w:rPr>
+          <w:rFonts w:eastAsia="標楷體" w:hint="eastAsia"/>
+          <w:color w:val="0070C0"/>
+        </w:rPr>
+        <w:t>的</w:t>
+      </w:r>
+      <w:r>
+        <w:rPr>
+          <w:rFonts w:eastAsia="標楷體" w:hint="eastAsia"/>
+          <w:color w:val="0070C0"/>
+        </w:rPr>
+        <w:t>比較</w:t>
+      </w:r>
+      <w:r>
+        <w:rPr>
+          <w:rFonts w:eastAsia="標楷體" w:hint="eastAsia"/>
+          <w:color w:val="0070C0"/>
+        </w:rPr>
+        <w:t>與</w:t>
+      </w:r>
+      <w:r>
+        <w:rPr>
+          <w:rFonts w:eastAsia="標楷體"/>
+          <w:color w:val="0070C0"/>
+        </w:rPr>
+        <w:t>“SVM-Dataset</w:t>
+      </w:r>
+      <w:r>
+        <w:rPr>
+          <w:rFonts w:eastAsia="標楷體" w:hint="eastAsia"/>
+          <w:color w:val="0070C0"/>
+        </w:rPr>
+        <w:t>2</w:t>
+      </w:r>
+      <w:r>
+        <w:rPr>
+          <w:rFonts w:eastAsia="標楷體"/>
+          <w:color w:val="0070C0"/>
+        </w:rPr>
+        <w:t>”</w:t>
+      </w:r>
+      <w:r>
+        <w:rPr>
+          <w:rFonts w:eastAsia="標楷體" w:hint="eastAsia"/>
+          <w:color w:val="0070C0"/>
+        </w:rPr>
+        <w:t>與</w:t>
+      </w:r>
+      <w:r>
+        <w:rPr>
+          <w:rFonts w:eastAsia="標楷體"/>
+          <w:color w:val="0070C0"/>
+        </w:rPr>
+        <w:t>“SVM</w:t>
+      </w:r>
+      <w:r>
+        <w:rPr>
+          <w:rFonts w:eastAsia="標楷體" w:hint="eastAsia"/>
+          <w:color w:val="0070C0"/>
+        </w:rPr>
+        <w:t>-D</w:t>
+      </w:r>
+      <w:r>
+        <w:rPr>
+          <w:rFonts w:eastAsia="標楷體"/>
+          <w:color w:val="0070C0"/>
+        </w:rPr>
+        <w:t>ataset</w:t>
+      </w:r>
+      <w:r>
+        <w:rPr>
+          <w:rFonts w:eastAsia="標楷體" w:hint="eastAsia"/>
+          <w:color w:val="0070C0"/>
+        </w:rPr>
+        <w:t>4</w:t>
+      </w:r>
+      <w:r>
+        <w:rPr>
+          <w:rFonts w:eastAsia="標楷體"/>
+          <w:color w:val="0070C0"/>
+        </w:rPr>
+        <w:t>”</w:t>
+      </w:r>
+      <w:r>
+        <w:rPr>
+          <w:rFonts w:eastAsia="標楷體" w:hint="eastAsia"/>
+          <w:color w:val="0070C0"/>
+        </w:rPr>
+        <w:t>的比較</w:t>
+      </w:r>
+      <w:r>
+        <w:rPr>
+          <w:rFonts w:eastAsia="標楷體"/>
+          <w:color w:val="0070C0"/>
+        </w:rPr>
+        <w:t>中</w:t>
+      </w:r>
+      <w:r>
+        <w:rPr>
+          <w:rFonts w:eastAsia="標楷體" w:hint="eastAsia"/>
+          <w:color w:val="0070C0"/>
+        </w:rPr>
+        <w:t>可以看出</w:t>
+      </w:r>
+      <w:r>
+        <w:rPr>
+          <w:rFonts w:eastAsia="標楷體" w:hint="eastAsia"/>
+          <w:color w:val="0070C0"/>
+        </w:rPr>
+        <w:t>，使用下</w:t>
+      </w:r>
+      <w:proofErr w:type="gramStart"/>
+      <w:r>
+        <w:rPr>
+          <w:rFonts w:eastAsia="標楷體" w:hint="eastAsia"/>
+          <w:color w:val="0070C0"/>
         </w:rPr>
         <w:t>採</w:t>
       </w:r>
@@ -8240,74 +9379,30 @@
       <w:r>
         <w:rPr>
           <w:rFonts w:eastAsia="標楷體" w:hint="eastAsia"/>
-          <w:color w:val="9CC2E5" w:themeColor="accent5" w:themeTint="99"/>
-        </w:rPr>
-        <w:t>樣的資料集</w:t>
-      </w:r>
-      <w:r>
-        <w:rPr>
-          <w:rFonts w:eastAsia="標楷體"/>
-          <w:color w:val="9CC2E5" w:themeColor="accent5" w:themeTint="99"/>
-        </w:rPr>
-        <w:t>）和去除「髒亂」書寫的平衡</w:t>
-      </w:r>
-      <w:r>
-        <w:rPr>
-          <w:rFonts w:eastAsia="標楷體" w:hint="eastAsia"/>
-          <w:color w:val="9CC2E5" w:themeColor="accent5" w:themeTint="99"/>
-        </w:rPr>
-        <w:t>資料</w:t>
-      </w:r>
-      <w:r>
-        <w:rPr>
-          <w:rFonts w:eastAsia="標楷體"/>
-          <w:color w:val="9CC2E5" w:themeColor="accent5" w:themeTint="99"/>
-        </w:rPr>
-        <w:t>集（</w:t>
-      </w:r>
-      <w:r>
-        <w:rPr>
-          <w:rFonts w:eastAsia="標楷體"/>
-          <w:color w:val="9CC2E5" w:themeColor="accent5" w:themeTint="99"/>
-        </w:rPr>
-        <w:t>Dataset4</w:t>
-      </w:r>
-      <w:r>
-        <w:rPr>
-          <w:rFonts w:eastAsia="標楷體"/>
-          <w:color w:val="9CC2E5" w:themeColor="accent5" w:themeTint="99"/>
-        </w:rPr>
-        <w:t>）。表</w:t>
-      </w:r>
-      <w:r>
-        <w:rPr>
-          <w:rFonts w:eastAsia="標楷體"/>
-          <w:color w:val="9CC2E5" w:themeColor="accent5" w:themeTint="99"/>
-        </w:rPr>
-        <w:t>2</w:t>
-      </w:r>
-      <w:r>
-        <w:rPr>
-          <w:rFonts w:eastAsia="標楷體"/>
-          <w:color w:val="9CC2E5" w:themeColor="accent5" w:themeTint="99"/>
-        </w:rPr>
-        <w:t>展示了這四</w:t>
-      </w:r>
-      <w:proofErr w:type="gramStart"/>
-      <w:r>
-        <w:rPr>
-          <w:rFonts w:eastAsia="標楷體"/>
-          <w:color w:val="9CC2E5" w:themeColor="accent5" w:themeTint="99"/>
-        </w:rPr>
-        <w:t>個</w:t>
-      </w:r>
-      <w:proofErr w:type="gramEnd"/>
-      <w:r>
-        <w:rPr>
-          <w:rFonts w:eastAsia="標楷體"/>
-          <w:color w:val="9CC2E5" w:themeColor="accent5" w:themeTint="99"/>
-        </w:rPr>
-        <w:t>數據集的統計數據和屬性。</w:t>
+          <w:color w:val="0070C0"/>
+        </w:rPr>
+        <w:t>樣</w:t>
+      </w:r>
+      <w:r>
+        <w:rPr>
+          <w:rFonts w:eastAsia="標楷體"/>
+          <w:color w:val="0070C0"/>
+        </w:rPr>
+        <w:t>導致</w:t>
+      </w:r>
+      <w:r>
+        <w:rPr>
+          <w:rFonts w:eastAsia="標楷體"/>
+          <w:color w:val="0070C0"/>
+        </w:rPr>
+        <w:t>F1</w:t>
+      </w:r>
+      <w:r>
+        <w:rPr>
+          <w:rFonts w:eastAsia="標楷體"/>
+          <w:color w:val="0070C0"/>
+        </w:rPr>
+        <w:t>分數下降。</w:t>
       </w:r>
     </w:p>
     <w:p>
@@ -8320,95 +9415,160 @@
       <w:r>
         <w:rPr>
           <w:rFonts w:eastAsia="標楷體"/>
-          <w:color w:val="9CC2E5" w:themeColor="accent5" w:themeTint="99"/>
-        </w:rPr>
-        <w:t>我們採用了支持向量機（</w:t>
-      </w:r>
-      <w:r>
-        <w:rPr>
-          <w:rFonts w:eastAsia="標楷體"/>
-          <w:color w:val="9CC2E5" w:themeColor="accent5" w:themeTint="99"/>
-        </w:rPr>
-        <w:t>SVM</w:t>
-      </w:r>
-      <w:r>
-        <w:rPr>
-          <w:rFonts w:eastAsia="標楷體"/>
-          <w:color w:val="9CC2E5" w:themeColor="accent5" w:themeTint="99"/>
-        </w:rPr>
-        <w:t>）模型【</w:t>
-      </w:r>
-      <w:r>
-        <w:rPr>
-          <w:rFonts w:eastAsia="標楷體"/>
-          <w:color w:val="9CC2E5" w:themeColor="accent5" w:themeTint="99"/>
-        </w:rPr>
-        <w:t>26</w:t>
-      </w:r>
-      <w:r>
-        <w:rPr>
-          <w:rFonts w:eastAsia="標楷體"/>
-          <w:color w:val="9CC2E5" w:themeColor="accent5" w:themeTint="99"/>
-        </w:rPr>
-        <w:t>】，以及兩個神經網絡模型，即</w:t>
-      </w:r>
-      <w:proofErr w:type="spellStart"/>
-      <w:r>
-        <w:rPr>
-          <w:rFonts w:eastAsia="標楷體"/>
-          <w:color w:val="9CC2E5" w:themeColor="accent5" w:themeTint="99"/>
+          <w:color w:val="0070C0"/>
         </w:rPr>
         <w:t>LeNet</w:t>
       </w:r>
-      <w:proofErr w:type="spellEnd"/>
-      <w:r>
-        <w:rPr>
-          <w:rFonts w:eastAsia="標楷體"/>
-          <w:color w:val="9CC2E5" w:themeColor="accent5" w:themeTint="99"/>
-        </w:rPr>
-        <w:t>【</w:t>
-      </w:r>
-      <w:r>
-        <w:rPr>
-          <w:rFonts w:eastAsia="標楷體"/>
-          <w:color w:val="9CC2E5" w:themeColor="accent5" w:themeTint="99"/>
-        </w:rPr>
-        <w:t>27</w:t>
-      </w:r>
-      <w:r>
-        <w:rPr>
-          <w:rFonts w:eastAsia="標楷體"/>
-          <w:color w:val="9CC2E5" w:themeColor="accent5" w:themeTint="99"/>
-        </w:rPr>
-        <w:t>】和</w:t>
-      </w:r>
-      <w:r>
-        <w:rPr>
-          <w:rFonts w:eastAsia="標楷體"/>
-          <w:color w:val="9CC2E5" w:themeColor="accent5" w:themeTint="99"/>
-        </w:rPr>
-        <w:t>ResNet-18</w:t>
-      </w:r>
-      <w:r>
-        <w:rPr>
-          <w:rFonts w:eastAsia="標楷體"/>
-          <w:color w:val="9CC2E5" w:themeColor="accent5" w:themeTint="99"/>
-        </w:rPr>
-        <w:t>【</w:t>
-      </w:r>
-      <w:r>
-        <w:rPr>
-          <w:rFonts w:eastAsia="標楷體"/>
-          <w:color w:val="9CC2E5" w:themeColor="accent5" w:themeTint="99"/>
-        </w:rPr>
-        <w:t>28</w:t>
-      </w:r>
-      <w:r>
-        <w:rPr>
-          <w:rFonts w:eastAsia="標楷體"/>
-          <w:color w:val="9CC2E5" w:themeColor="accent5" w:themeTint="99"/>
-        </w:rPr>
-        <w:t>】來進行分類。</w:t>
+      <w:r>
+        <w:rPr>
+          <w:rFonts w:eastAsia="標楷體"/>
+          <w:color w:val="0070C0"/>
+        </w:rPr>
+        <w:t>模型的表現如</w:t>
+      </w:r>
+      <w:r>
+        <w:rPr>
+          <w:rFonts w:eastAsia="標楷體"/>
+          <w:color w:val="7030A0"/>
+        </w:rPr>
+        <w:t>表四</w:t>
+      </w:r>
+      <w:r>
+        <w:rPr>
+          <w:rFonts w:eastAsia="標楷體"/>
+          <w:color w:val="0070C0"/>
+        </w:rPr>
+        <w:t>所示。與前面的分析類似，我們從</w:t>
+      </w:r>
+      <w:r>
+        <w:rPr>
+          <w:rFonts w:eastAsia="標楷體"/>
+          <w:color w:val="0070C0"/>
+        </w:rPr>
+        <w:t>“</w:t>
+      </w:r>
+      <w:r>
+        <w:rPr>
+          <w:rFonts w:eastAsia="標楷體"/>
+          <w:color w:val="0070C0"/>
+        </w:rPr>
+        <w:t>髒字符</w:t>
+      </w:r>
+      <w:r>
+        <w:rPr>
+          <w:rFonts w:eastAsia="標楷體"/>
+          <w:color w:val="0070C0"/>
+        </w:rPr>
+        <w:t>”</w:t>
+      </w:r>
+      <w:r>
+        <w:rPr>
+          <w:rFonts w:eastAsia="標楷體"/>
+          <w:color w:val="0070C0"/>
+        </w:rPr>
+        <w:t>和</w:t>
+      </w:r>
+      <w:r>
+        <w:rPr>
+          <w:rFonts w:eastAsia="標楷體"/>
+          <w:color w:val="0070C0"/>
+        </w:rPr>
+        <w:t>“</w:t>
+      </w:r>
+      <w:r>
+        <w:rPr>
+          <w:rFonts w:eastAsia="標楷體"/>
+          <w:color w:val="0070C0"/>
+        </w:rPr>
+        <w:t>平衡</w:t>
+      </w:r>
+      <w:r>
+        <w:rPr>
+          <w:rFonts w:eastAsia="標楷體"/>
+          <w:color w:val="0070C0"/>
+        </w:rPr>
+        <w:t>”</w:t>
+      </w:r>
+      <w:r>
+        <w:rPr>
+          <w:rFonts w:eastAsia="標楷體"/>
+          <w:color w:val="0070C0"/>
+        </w:rPr>
+        <w:t>的角度分析模型的表現。我們觀察到，移除不乾淨的</w:t>
+      </w:r>
+      <w:proofErr w:type="gramStart"/>
+      <w:r>
+        <w:rPr>
+          <w:rFonts w:eastAsia="標楷體"/>
+          <w:color w:val="0070C0"/>
+        </w:rPr>
+        <w:t>字符後</w:t>
+      </w:r>
+      <w:proofErr w:type="gramEnd"/>
+      <w:r>
+        <w:rPr>
+          <w:rFonts w:eastAsia="標楷體"/>
+          <w:color w:val="0070C0"/>
+        </w:rPr>
+        <w:t>F1</w:t>
+      </w:r>
+      <w:r>
+        <w:rPr>
+          <w:rFonts w:eastAsia="標楷體"/>
+          <w:color w:val="0070C0"/>
+        </w:rPr>
+        <w:t>分數提高，這表明沒有修改痕跡或其他額外</w:t>
+      </w:r>
+      <w:r>
+        <w:rPr>
+          <w:rFonts w:eastAsia="標楷體" w:hint="eastAsia"/>
+          <w:color w:val="0070C0"/>
+        </w:rPr>
+        <w:t>書寫痕跡的</w:t>
+      </w:r>
+      <w:r>
+        <w:rPr>
+          <w:rFonts w:eastAsia="標楷體"/>
+          <w:color w:val="0070C0"/>
+        </w:rPr>
+        <w:t>書寫能帶來更準確的模型預測。</w:t>
+      </w:r>
+      <w:r>
+        <w:rPr>
+          <w:rFonts w:eastAsia="標楷體" w:hint="eastAsia"/>
+          <w:color w:val="0070C0"/>
+        </w:rPr>
+        <w:t>使用下</w:t>
+      </w:r>
+      <w:proofErr w:type="gramStart"/>
+      <w:r>
+        <w:rPr>
+          <w:rFonts w:eastAsia="標楷體" w:hint="eastAsia"/>
+          <w:color w:val="0070C0"/>
+        </w:rPr>
+        <w:t>採</w:t>
+      </w:r>
+      <w:proofErr w:type="gramEnd"/>
+      <w:r>
+        <w:rPr>
+          <w:rFonts w:eastAsia="標楷體" w:hint="eastAsia"/>
+          <w:color w:val="0070C0"/>
+        </w:rPr>
+        <w:t>樣平衡過後則使</w:t>
+      </w:r>
+      <w:r>
+        <w:rPr>
+          <w:rFonts w:eastAsia="標楷體" w:hint="eastAsia"/>
+          <w:color w:val="0070C0"/>
+        </w:rPr>
+        <w:t>F1</w:t>
+      </w:r>
+      <w:r>
+        <w:rPr>
+          <w:rFonts w:eastAsia="標楷體" w:hint="eastAsia"/>
+          <w:color w:val="0070C0"/>
+        </w:rPr>
+        <w:t>分數降低。</w:t>
       </w:r>
     </w:p>
     <w:p>
@@ -8421,1635 +9581,827 @@
       <w:r>
         <w:rPr>
           <w:rFonts w:eastAsia="標楷體"/>
-          <w:color w:val="9CC2E5" w:themeColor="accent5" w:themeTint="99"/>
-        </w:rPr>
-        <w:t>SVM</w:t>
-      </w:r>
-      <w:r>
-        <w:rPr>
-          <w:rFonts w:eastAsia="標楷體"/>
-          <w:color w:val="9CC2E5" w:themeColor="accent5" w:themeTint="99"/>
-        </w:rPr>
-        <w:t>是一種流行且廣泛使用的機器學習算法，常用於分類和回歸任務。</w:t>
-      </w:r>
-      <w:r>
-        <w:rPr>
-          <w:rFonts w:eastAsia="標楷體"/>
-          <w:color w:val="9CC2E5" w:themeColor="accent5" w:themeTint="99"/>
-        </w:rPr>
-        <w:t>SVM</w:t>
-      </w:r>
-      <w:r>
-        <w:rPr>
-          <w:rFonts w:eastAsia="標楷體"/>
-          <w:color w:val="9CC2E5" w:themeColor="accent5" w:themeTint="99"/>
-        </w:rPr>
-        <w:t>的主要思想是在高維特徵空間中找到能夠將不同類別數據點分開的最佳超平面。</w:t>
-      </w:r>
-      <w:r>
-        <w:rPr>
-          <w:rFonts w:eastAsia="標楷體"/>
-          <w:color w:val="9CC2E5" w:themeColor="accent5" w:themeTint="99"/>
-        </w:rPr>
-        <w:t>SVM</w:t>
-      </w:r>
-      <w:r>
-        <w:rPr>
-          <w:rFonts w:eastAsia="標楷體"/>
-          <w:color w:val="9CC2E5" w:themeColor="accent5" w:themeTint="99"/>
-        </w:rPr>
-        <w:t>提供了一種成熟且可解釋的二元分類方法，並能有效處理小數據集，從而實現良好的泛化性能。</w:t>
+          <w:color w:val="0070C0"/>
+        </w:rPr>
+        <w:t>我們的</w:t>
+      </w:r>
+      <w:r>
+        <w:rPr>
+          <w:rFonts w:eastAsia="標楷體"/>
+          <w:color w:val="0070C0"/>
+        </w:rPr>
+        <w:t>ResNet-18</w:t>
+      </w:r>
+      <w:r>
+        <w:rPr>
+          <w:rFonts w:eastAsia="標楷體"/>
+          <w:color w:val="0070C0"/>
+        </w:rPr>
+        <w:t>模型的表現如</w:t>
+      </w:r>
+      <w:r>
+        <w:rPr>
+          <w:rFonts w:eastAsia="標楷體"/>
+          <w:color w:val="7030A0"/>
+        </w:rPr>
+        <w:t>表五</w:t>
+      </w:r>
+      <w:r>
+        <w:rPr>
+          <w:rFonts w:eastAsia="標楷體"/>
+          <w:color w:val="0070C0"/>
+        </w:rPr>
+        <w:t>所示。我們觀察到，當移除不乾淨</w:t>
+      </w:r>
+      <w:proofErr w:type="gramStart"/>
+      <w:r>
+        <w:rPr>
+          <w:rFonts w:eastAsia="標楷體"/>
+          <w:color w:val="0070C0"/>
+        </w:rPr>
+        <w:t>的字符時</w:t>
+      </w:r>
+      <w:proofErr w:type="gramEnd"/>
+      <w:r>
+        <w:rPr>
+          <w:rFonts w:eastAsia="標楷體"/>
+          <w:color w:val="0070C0"/>
+        </w:rPr>
+        <w:t>，</w:t>
+      </w:r>
+      <w:r>
+        <w:rPr>
+          <w:rFonts w:eastAsia="標楷體"/>
+          <w:color w:val="0070C0"/>
+        </w:rPr>
+        <w:t>F1</w:t>
+      </w:r>
+      <w:r>
+        <w:rPr>
+          <w:rFonts w:eastAsia="標楷體"/>
+          <w:color w:val="0070C0"/>
+        </w:rPr>
+        <w:t>分數略有下降。</w:t>
+      </w:r>
+      <w:r>
+        <w:rPr>
+          <w:rFonts w:eastAsia="標楷體" w:hint="eastAsia"/>
+          <w:color w:val="0070C0"/>
+        </w:rPr>
+        <w:t>但</w:t>
+      </w:r>
+      <w:r>
+        <w:rPr>
+          <w:rFonts w:eastAsia="標楷體"/>
+          <w:color w:val="0070C0"/>
+        </w:rPr>
+        <w:t>在</w:t>
+      </w:r>
+      <w:r>
+        <w:rPr>
+          <w:rFonts w:eastAsia="標楷體"/>
+          <w:color w:val="0070C0"/>
+        </w:rPr>
+        <w:t>“</w:t>
+      </w:r>
+      <w:r>
+        <w:rPr>
+          <w:rFonts w:eastAsia="標楷體"/>
+          <w:color w:val="0070C0"/>
+        </w:rPr>
+        <w:t>平衡</w:t>
+      </w:r>
+      <w:r>
+        <w:rPr>
+          <w:rFonts w:eastAsia="標楷體"/>
+          <w:color w:val="0070C0"/>
+        </w:rPr>
+        <w:t>”</w:t>
+      </w:r>
+      <w:r>
+        <w:rPr>
+          <w:rFonts w:eastAsia="標楷體"/>
+          <w:color w:val="0070C0"/>
+        </w:rPr>
+        <w:t>方面，不論是否移除不乾淨</w:t>
+      </w:r>
+      <w:proofErr w:type="gramStart"/>
+      <w:r>
+        <w:rPr>
+          <w:rFonts w:eastAsia="標楷體"/>
+          <w:color w:val="0070C0"/>
+        </w:rPr>
+        <w:t>的字符</w:t>
+      </w:r>
+      <w:proofErr w:type="gramEnd"/>
+      <w:r>
+        <w:rPr>
+          <w:rFonts w:eastAsia="標楷體"/>
+          <w:color w:val="0070C0"/>
+        </w:rPr>
+        <w:t>，平衡數據集後的性能顯著優於未平衡數據集的性能。這是</w:t>
+      </w:r>
+      <w:r>
+        <w:rPr>
+          <w:rFonts w:eastAsia="標楷體" w:hint="eastAsia"/>
+          <w:color w:val="0070C0"/>
+        </w:rPr>
+        <w:t>可能</w:t>
+      </w:r>
+      <w:r>
+        <w:rPr>
+          <w:rFonts w:eastAsia="標楷體"/>
+          <w:color w:val="0070C0"/>
+        </w:rPr>
+        <w:t>因為平衡數據集後，召回率增加，表明模型更可能預測出由</w:t>
+      </w:r>
+      <w:r>
+        <w:rPr>
+          <w:rFonts w:eastAsia="標楷體"/>
+          <w:color w:val="0070C0"/>
+        </w:rPr>
+        <w:t>ASD</w:t>
+      </w:r>
+      <w:r>
+        <w:rPr>
+          <w:rFonts w:eastAsia="標楷體"/>
+          <w:color w:val="0070C0"/>
+        </w:rPr>
+        <w:t>兒童書寫的字跡。這與我們的預期一致，通過平衡數據集來改善</w:t>
+      </w:r>
+      <w:r>
+        <w:rPr>
+          <w:rFonts w:eastAsia="標楷體" w:hint="eastAsia"/>
+          <w:color w:val="0070C0"/>
+        </w:rPr>
+        <w:t>資料及不平衡的問題</w:t>
+      </w:r>
+      <w:r>
+        <w:rPr>
+          <w:rFonts w:eastAsia="標楷體"/>
+          <w:color w:val="0070C0"/>
+        </w:rPr>
+        <w:t>。</w:t>
       </w:r>
     </w:p>
     <w:p>
       <w:pPr>
         <w:rPr>
           <w:rFonts w:eastAsia="標楷體"/>
-          <w:color w:val="9CC2E5" w:themeColor="accent5" w:themeTint="99"/>
-        </w:rPr>
-      </w:pPr>
-      <w:proofErr w:type="spellStart"/>
-      <w:r>
-        <w:rPr>
-          <w:rFonts w:eastAsia="標楷體"/>
-          <w:color w:val="9CC2E5" w:themeColor="accent5" w:themeTint="99"/>
+          <w:color w:val="0070C0"/>
+        </w:rPr>
+      </w:pPr>
+      <w:r>
+        <w:rPr>
+          <w:rFonts w:eastAsia="標楷體"/>
+          <w:color w:val="0070C0"/>
+        </w:rPr>
+        <w:t>接下來，我們比較了不同模型在各數據集上的表現，如</w:t>
+      </w:r>
+      <w:r>
+        <w:rPr>
+          <w:rFonts w:eastAsia="標楷體"/>
+          <w:color w:val="7030A0"/>
+        </w:rPr>
+        <w:t>表六</w:t>
+      </w:r>
+      <w:r>
+        <w:rPr>
+          <w:rFonts w:eastAsia="標楷體"/>
+          <w:color w:val="0070C0"/>
+        </w:rPr>
+        <w:t>所示。在三個模型中，</w:t>
+      </w:r>
+      <w:r>
+        <w:rPr>
+          <w:rFonts w:eastAsia="標楷體"/>
+          <w:color w:val="0070C0"/>
         </w:rPr>
         <w:t>LeNet</w:t>
       </w:r>
-      <w:proofErr w:type="spellEnd"/>
-      <w:r>
-        <w:rPr>
-          <w:rFonts w:eastAsia="標楷體"/>
-          <w:color w:val="9CC2E5" w:themeColor="accent5" w:themeTint="99"/>
-        </w:rPr>
-        <w:t>是</w:t>
-      </w:r>
-      <w:proofErr w:type="gramStart"/>
-      <w:r>
-        <w:rPr>
-          <w:rFonts w:eastAsia="標楷體"/>
-          <w:color w:val="9CC2E5" w:themeColor="accent5" w:themeTint="99"/>
-        </w:rPr>
-        <w:t>一種卷積神經</w:t>
-      </w:r>
-      <w:proofErr w:type="gramEnd"/>
-      <w:r>
-        <w:rPr>
-          <w:rFonts w:eastAsia="標楷體"/>
-          <w:color w:val="9CC2E5" w:themeColor="accent5" w:themeTint="99"/>
-        </w:rPr>
-        <w:t>網絡（</w:t>
-      </w:r>
-      <w:r>
-        <w:rPr>
-          <w:rFonts w:eastAsia="標楷體"/>
-          <w:color w:val="9CC2E5" w:themeColor="accent5" w:themeTint="99"/>
-        </w:rPr>
-        <w:t>CNN</w:t>
-      </w:r>
-      <w:r>
-        <w:rPr>
-          <w:rFonts w:eastAsia="標楷體"/>
-          <w:color w:val="9CC2E5" w:themeColor="accent5" w:themeTint="99"/>
-        </w:rPr>
-        <w:t>）【</w:t>
-      </w:r>
-      <w:r>
-        <w:rPr>
-          <w:rFonts w:eastAsia="標楷體"/>
-          <w:color w:val="9CC2E5" w:themeColor="accent5" w:themeTint="99"/>
-        </w:rPr>
-        <w:t>29</w:t>
-      </w:r>
-      <w:r>
-        <w:rPr>
-          <w:rFonts w:eastAsia="標楷體"/>
-          <w:color w:val="9CC2E5" w:themeColor="accent5" w:themeTint="99"/>
-        </w:rPr>
-        <w:t>】架構，是深度學習領域的先驅模型之一，最初設計用於識別手寫數字。</w:t>
-      </w:r>
-      <w:proofErr w:type="spellStart"/>
-      <w:r>
-        <w:rPr>
-          <w:rFonts w:eastAsia="標楷體"/>
-          <w:color w:val="9CC2E5" w:themeColor="accent5" w:themeTint="99"/>
-        </w:rPr>
-        <w:t>LeNet</w:t>
-      </w:r>
-      <w:proofErr w:type="spellEnd"/>
-      <w:r>
-        <w:rPr>
-          <w:rFonts w:eastAsia="標楷體"/>
-          <w:color w:val="9CC2E5" w:themeColor="accent5" w:themeTint="99"/>
-        </w:rPr>
-        <w:t>模型包含多層結構，</w:t>
-      </w:r>
-      <w:proofErr w:type="gramStart"/>
-      <w:r>
-        <w:rPr>
-          <w:rFonts w:eastAsia="標楷體"/>
-          <w:color w:val="9CC2E5" w:themeColor="accent5" w:themeTint="99"/>
-        </w:rPr>
-        <w:t>包括卷積層</w:t>
-      </w:r>
-      <w:proofErr w:type="gramEnd"/>
-      <w:r>
-        <w:rPr>
-          <w:rFonts w:eastAsia="標楷體"/>
-          <w:color w:val="9CC2E5" w:themeColor="accent5" w:themeTint="99"/>
-        </w:rPr>
-        <w:t>、</w:t>
-      </w:r>
-      <w:proofErr w:type="gramStart"/>
-      <w:r>
-        <w:rPr>
-          <w:rFonts w:eastAsia="標楷體"/>
-          <w:color w:val="9CC2E5" w:themeColor="accent5" w:themeTint="99"/>
-        </w:rPr>
-        <w:t>池化層</w:t>
-      </w:r>
-      <w:proofErr w:type="gramEnd"/>
-      <w:r>
-        <w:rPr>
-          <w:rFonts w:eastAsia="標楷體"/>
-          <w:color w:val="9CC2E5" w:themeColor="accent5" w:themeTint="99"/>
-        </w:rPr>
-        <w:t>和全連接層。輸入圖像依次</w:t>
-      </w:r>
-      <w:proofErr w:type="gramStart"/>
-      <w:r>
-        <w:rPr>
-          <w:rFonts w:eastAsia="標楷體"/>
-          <w:color w:val="9CC2E5" w:themeColor="accent5" w:themeTint="99"/>
-        </w:rPr>
-        <w:t>經過卷積層</w:t>
-      </w:r>
-      <w:proofErr w:type="gramEnd"/>
-      <w:r>
-        <w:rPr>
-          <w:rFonts w:eastAsia="標楷體"/>
-          <w:color w:val="9CC2E5" w:themeColor="accent5" w:themeTint="99"/>
-        </w:rPr>
-        <w:t>提取相關特徵，經過</w:t>
-      </w:r>
-      <w:proofErr w:type="gramStart"/>
-      <w:r>
-        <w:rPr>
-          <w:rFonts w:eastAsia="標楷體"/>
-          <w:color w:val="9CC2E5" w:themeColor="accent5" w:themeTint="99"/>
-        </w:rPr>
-        <w:t>池化層</w:t>
-      </w:r>
-      <w:proofErr w:type="gramEnd"/>
-      <w:r>
-        <w:rPr>
-          <w:rFonts w:eastAsia="標楷體"/>
-          <w:color w:val="9CC2E5" w:themeColor="accent5" w:themeTint="99"/>
-        </w:rPr>
-        <w:t>降低空間維度，最終通過全連接層進行分類。由於</w:t>
-      </w:r>
-      <w:proofErr w:type="spellStart"/>
-      <w:r>
-        <w:rPr>
-          <w:rFonts w:eastAsia="標楷體"/>
-          <w:color w:val="9CC2E5" w:themeColor="accent5" w:themeTint="99"/>
-        </w:rPr>
-        <w:t>LeNet</w:t>
-      </w:r>
-      <w:proofErr w:type="spellEnd"/>
-      <w:r>
-        <w:rPr>
-          <w:rFonts w:eastAsia="標楷體"/>
-          <w:color w:val="9CC2E5" w:themeColor="accent5" w:themeTint="99"/>
-        </w:rPr>
-        <w:t>在手寫字符識別方面的成功，我們選擇其作為模型之</w:t>
-      </w:r>
-      <w:proofErr w:type="gramStart"/>
-      <w:r>
-        <w:rPr>
-          <w:rFonts w:eastAsia="標楷體"/>
-          <w:color w:val="9CC2E5" w:themeColor="accent5" w:themeTint="99"/>
-        </w:rPr>
-        <w:t>一</w:t>
-      </w:r>
-      <w:proofErr w:type="gramEnd"/>
-      <w:r>
-        <w:rPr>
-          <w:rFonts w:eastAsia="標楷體"/>
-          <w:color w:val="9CC2E5" w:themeColor="accent5" w:themeTint="99"/>
-        </w:rPr>
-        <w:t>。</w:t>
+      <w:r>
+        <w:rPr>
+          <w:rFonts w:eastAsia="標楷體"/>
+          <w:color w:val="0070C0"/>
+        </w:rPr>
+        <w:t>在所有數據集上的表現最差，</w:t>
+      </w:r>
+      <w:r>
+        <w:rPr>
+          <w:rFonts w:eastAsia="標楷體" w:hint="eastAsia"/>
+          <w:color w:val="0070C0"/>
+        </w:rPr>
+        <w:t>可能</w:t>
+      </w:r>
+      <w:r>
+        <w:rPr>
+          <w:rFonts w:eastAsia="標楷體"/>
+          <w:color w:val="0070C0"/>
+        </w:rPr>
+        <w:t>原因是其架構較為簡單。在</w:t>
+      </w:r>
+      <w:r>
+        <w:rPr>
+          <w:rFonts w:eastAsia="標楷體"/>
+          <w:color w:val="0070C0"/>
+        </w:rPr>
+        <w:t>Dataset1</w:t>
+      </w:r>
+      <w:r>
+        <w:rPr>
+          <w:rFonts w:eastAsia="標楷體"/>
+          <w:color w:val="0070C0"/>
+        </w:rPr>
+        <w:t>和</w:t>
+      </w:r>
+      <w:r>
+        <w:rPr>
+          <w:rFonts w:eastAsia="標楷體"/>
+          <w:color w:val="0070C0"/>
+        </w:rPr>
+        <w:t>Dataset2</w:t>
+      </w:r>
+      <w:r>
+        <w:rPr>
+          <w:rFonts w:eastAsia="標楷體"/>
+          <w:color w:val="0070C0"/>
+        </w:rPr>
+        <w:t>上，</w:t>
+      </w:r>
+      <w:r>
+        <w:rPr>
+          <w:rFonts w:eastAsia="標楷體"/>
+          <w:color w:val="0070C0"/>
+        </w:rPr>
+        <w:t>SVM</w:t>
+      </w:r>
+      <w:r>
+        <w:rPr>
+          <w:rFonts w:eastAsia="標楷體"/>
+          <w:color w:val="0070C0"/>
+        </w:rPr>
+        <w:t>分別比</w:t>
+      </w:r>
+      <w:r>
+        <w:rPr>
+          <w:rFonts w:eastAsia="標楷體"/>
+          <w:color w:val="0070C0"/>
+        </w:rPr>
+        <w:t>ResNet-18</w:t>
+      </w:r>
+      <w:r>
+        <w:rPr>
+          <w:rFonts w:eastAsia="標楷體"/>
+          <w:color w:val="0070C0"/>
+        </w:rPr>
+        <w:t>高出</w:t>
+      </w:r>
+      <w:r>
+        <w:rPr>
+          <w:rFonts w:eastAsia="標楷體"/>
+          <w:color w:val="0070C0"/>
+        </w:rPr>
+        <w:t>5%</w:t>
+      </w:r>
+      <w:r>
+        <w:rPr>
+          <w:rFonts w:eastAsia="標楷體"/>
+          <w:color w:val="0070C0"/>
+        </w:rPr>
+        <w:t>和</w:t>
+      </w:r>
+      <w:r>
+        <w:rPr>
+          <w:rFonts w:eastAsia="標楷體"/>
+          <w:color w:val="0070C0"/>
+        </w:rPr>
+        <w:t>4%</w:t>
+      </w:r>
+      <w:r>
+        <w:rPr>
+          <w:rFonts w:eastAsia="標楷體"/>
+          <w:color w:val="0070C0"/>
+        </w:rPr>
+        <w:t>。然而在</w:t>
+      </w:r>
+      <w:r>
+        <w:rPr>
+          <w:rFonts w:eastAsia="標楷體"/>
+          <w:color w:val="0070C0"/>
+        </w:rPr>
+        <w:t>Dataset3</w:t>
+      </w:r>
+      <w:r>
+        <w:rPr>
+          <w:rFonts w:eastAsia="標楷體"/>
+          <w:color w:val="0070C0"/>
+        </w:rPr>
+        <w:t>和</w:t>
+      </w:r>
+      <w:r>
+        <w:rPr>
+          <w:rFonts w:eastAsia="標楷體"/>
+          <w:color w:val="0070C0"/>
+        </w:rPr>
+        <w:t>Dataset4</w:t>
+      </w:r>
+      <w:r>
+        <w:rPr>
+          <w:rFonts w:eastAsia="標楷體"/>
+          <w:color w:val="0070C0"/>
+        </w:rPr>
+        <w:t>上，</w:t>
+      </w:r>
+      <w:r>
+        <w:rPr>
+          <w:rFonts w:eastAsia="標楷體"/>
+          <w:color w:val="0070C0"/>
+        </w:rPr>
+        <w:t>ResNet-18</w:t>
+      </w:r>
+      <w:r>
+        <w:rPr>
+          <w:rFonts w:eastAsia="標楷體"/>
+          <w:color w:val="0070C0"/>
+        </w:rPr>
+        <w:t>顯著優於</w:t>
+      </w:r>
+      <w:r>
+        <w:rPr>
+          <w:rFonts w:eastAsia="標楷體"/>
+          <w:color w:val="0070C0"/>
+        </w:rPr>
+        <w:t>SVM</w:t>
+      </w:r>
+      <w:r>
+        <w:rPr>
+          <w:rFonts w:eastAsia="標楷體"/>
+          <w:color w:val="0070C0"/>
+        </w:rPr>
+        <w:t>模型，分別超過</w:t>
+      </w:r>
+      <w:r>
+        <w:rPr>
+          <w:rFonts w:eastAsia="標楷體"/>
+          <w:color w:val="0070C0"/>
+        </w:rPr>
+        <w:t>22%</w:t>
+      </w:r>
+      <w:r>
+        <w:rPr>
+          <w:rFonts w:eastAsia="標楷體"/>
+          <w:color w:val="0070C0"/>
+        </w:rPr>
+        <w:t>和</w:t>
+      </w:r>
+      <w:r>
+        <w:rPr>
+          <w:rFonts w:eastAsia="標楷體"/>
+          <w:color w:val="0070C0"/>
+        </w:rPr>
+        <w:t>10%</w:t>
+      </w:r>
+      <w:r>
+        <w:rPr>
+          <w:rFonts w:eastAsia="標楷體"/>
+          <w:color w:val="0070C0"/>
+        </w:rPr>
+        <w:t>。這可以歸因於</w:t>
+      </w:r>
+      <w:r>
+        <w:rPr>
+          <w:rFonts w:eastAsia="標楷體"/>
+          <w:color w:val="0070C0"/>
+        </w:rPr>
+        <w:t>ResNet-18</w:t>
+      </w:r>
+      <w:r>
+        <w:rPr>
+          <w:rFonts w:eastAsia="標楷體"/>
+          <w:color w:val="0070C0"/>
+        </w:rPr>
+        <w:t>利用了預訓練權重，能夠從大型數據集中借鑒知識。</w:t>
+      </w:r>
+      <w:r>
+        <w:rPr>
+          <w:rFonts w:eastAsia="標楷體"/>
+          <w:color w:val="0070C0"/>
+        </w:rPr>
+        <w:t>ResNet-18</w:t>
+      </w:r>
+      <w:r>
+        <w:rPr>
+          <w:rFonts w:eastAsia="標楷體"/>
+          <w:color w:val="0070C0"/>
+        </w:rPr>
+        <w:t>的架構</w:t>
+      </w:r>
+      <w:r>
+        <w:rPr>
+          <w:rFonts w:eastAsia="標楷體" w:hint="eastAsia"/>
+          <w:color w:val="0070C0"/>
+        </w:rPr>
+        <w:t>也</w:t>
+      </w:r>
+      <w:r>
+        <w:rPr>
+          <w:rFonts w:eastAsia="標楷體"/>
+          <w:color w:val="0070C0"/>
+        </w:rPr>
+        <w:t>適合捕捉複雜的書寫特徵，從而實現更準確的預測。</w:t>
       </w:r>
     </w:p>
     <w:p>
       <w:pPr>
         <w:rPr>
           <w:rFonts w:eastAsia="標楷體"/>
-          <w:color w:val="9CC2E5" w:themeColor="accent5" w:themeTint="99"/>
-        </w:rPr>
-      </w:pPr>
-      <w:r>
-        <w:rPr>
-          <w:rFonts w:eastAsia="標楷體"/>
-          <w:color w:val="9CC2E5" w:themeColor="accent5" w:themeTint="99"/>
-        </w:rPr>
-        <w:t>ResNet-18</w:t>
-      </w:r>
-      <w:r>
-        <w:rPr>
-          <w:rFonts w:eastAsia="標楷體"/>
-          <w:color w:val="9CC2E5" w:themeColor="accent5" w:themeTint="99"/>
-        </w:rPr>
-        <w:t>（殘差網絡</w:t>
-      </w:r>
-      <w:r>
-        <w:rPr>
-          <w:rFonts w:eastAsia="標楷體"/>
-          <w:color w:val="9CC2E5" w:themeColor="accent5" w:themeTint="99"/>
-        </w:rPr>
-        <w:t>-18</w:t>
-      </w:r>
-      <w:r>
-        <w:rPr>
-          <w:rFonts w:eastAsia="標楷體"/>
-          <w:color w:val="9CC2E5" w:themeColor="accent5" w:themeTint="99"/>
-        </w:rPr>
-        <w:t>）是一種</w:t>
-      </w:r>
-      <w:proofErr w:type="gramStart"/>
-      <w:r>
-        <w:rPr>
-          <w:rFonts w:eastAsia="標楷體"/>
-          <w:color w:val="9CC2E5" w:themeColor="accent5" w:themeTint="99"/>
-        </w:rPr>
-        <w:t>深度卷積神經</w:t>
-      </w:r>
-      <w:proofErr w:type="gramEnd"/>
-      <w:r>
-        <w:rPr>
-          <w:rFonts w:eastAsia="標楷體"/>
-          <w:color w:val="9CC2E5" w:themeColor="accent5" w:themeTint="99"/>
-        </w:rPr>
-        <w:t>網絡架構，在各種計算機視覺任務中取得了顯著成功。</w:t>
-      </w:r>
-      <w:r>
-        <w:rPr>
-          <w:rFonts w:eastAsia="標楷體"/>
-          <w:color w:val="9CC2E5" w:themeColor="accent5" w:themeTint="99"/>
-        </w:rPr>
-        <w:t>ResNet-18</w:t>
-      </w:r>
-      <w:r>
-        <w:rPr>
-          <w:rFonts w:eastAsia="標楷體"/>
-          <w:color w:val="9CC2E5" w:themeColor="accent5" w:themeTint="99"/>
-        </w:rPr>
-        <w:t>廣泛應用於圖像分類、物體檢測和語義分割等任務。其深層結構和有效</w:t>
-      </w:r>
-      <w:proofErr w:type="gramStart"/>
-      <w:r>
-        <w:rPr>
-          <w:rFonts w:eastAsia="標楷體"/>
-          <w:color w:val="9CC2E5" w:themeColor="accent5" w:themeTint="99"/>
-        </w:rPr>
-        <w:t>的殘差連接</w:t>
-      </w:r>
-      <w:proofErr w:type="gramEnd"/>
-      <w:r>
-        <w:rPr>
-          <w:rFonts w:eastAsia="標楷體"/>
-          <w:color w:val="9CC2E5" w:themeColor="accent5" w:themeTint="99"/>
-        </w:rPr>
-        <w:t>使其能夠捕捉</w:t>
-      </w:r>
-      <w:r>
-        <w:rPr>
-          <w:rFonts w:eastAsia="標楷體"/>
-          <w:color w:val="9CC2E5" w:themeColor="accent5" w:themeTint="99"/>
-        </w:rPr>
-        <w:t>細節，並在多個基準數據集中達到領先表現。在本研究中，我們選擇</w:t>
-      </w:r>
-      <w:r>
-        <w:rPr>
-          <w:rFonts w:eastAsia="標楷體"/>
-          <w:color w:val="9CC2E5" w:themeColor="accent5" w:themeTint="99"/>
-        </w:rPr>
-        <w:t>ResNet-18</w:t>
-      </w:r>
-      <w:r>
-        <w:rPr>
-          <w:rFonts w:eastAsia="標楷體"/>
-          <w:color w:val="9CC2E5" w:themeColor="accent5" w:themeTint="99"/>
-        </w:rPr>
-        <w:t>作為分析和分類手寫內容的模型，因其深度架構能有效處理手寫任務的複雜性。</w:t>
+          <w:color w:val="0070C0"/>
+        </w:rPr>
+      </w:pPr>
+      <w:r>
+        <w:rPr>
+          <w:rFonts w:eastAsia="標楷體"/>
+          <w:color w:val="0070C0"/>
+        </w:rPr>
+        <w:t>CAM</w:t>
+      </w:r>
+      <w:r>
+        <w:rPr>
+          <w:rFonts w:eastAsia="標楷體"/>
+          <w:color w:val="0070C0"/>
+        </w:rPr>
+        <w:t>（類激活映射）的結果如</w:t>
+      </w:r>
+      <w:r>
+        <w:rPr>
+          <w:rFonts w:eastAsia="標楷體"/>
+          <w:color w:val="7030A0"/>
+        </w:rPr>
+        <w:t>圖</w:t>
+      </w:r>
+      <w:r>
+        <w:rPr>
+          <w:rFonts w:eastAsia="標楷體"/>
+          <w:color w:val="7030A0"/>
+        </w:rPr>
+        <w:t>9</w:t>
+      </w:r>
+      <w:r>
+        <w:rPr>
+          <w:rFonts w:eastAsia="標楷體"/>
+          <w:color w:val="7030A0"/>
+        </w:rPr>
+        <w:t>、</w:t>
+      </w:r>
+      <w:r>
+        <w:rPr>
+          <w:rFonts w:eastAsia="標楷體"/>
+          <w:color w:val="7030A0"/>
+        </w:rPr>
+        <w:t>10</w:t>
+      </w:r>
+      <w:r>
+        <w:rPr>
+          <w:rFonts w:eastAsia="標楷體"/>
+          <w:color w:val="7030A0"/>
+        </w:rPr>
+        <w:t>、</w:t>
+      </w:r>
+      <w:r>
+        <w:rPr>
+          <w:rFonts w:eastAsia="標楷體"/>
+          <w:color w:val="7030A0"/>
+        </w:rPr>
+        <w:t>11</w:t>
+      </w:r>
+      <w:r>
+        <w:rPr>
+          <w:rFonts w:eastAsia="標楷體"/>
+          <w:color w:val="7030A0"/>
+        </w:rPr>
+        <w:t>和</w:t>
+      </w:r>
+      <w:r>
+        <w:rPr>
+          <w:rFonts w:eastAsia="標楷體"/>
+          <w:color w:val="7030A0"/>
+        </w:rPr>
+        <w:t>12</w:t>
+      </w:r>
+      <w:r>
+        <w:rPr>
+          <w:rFonts w:eastAsia="標楷體"/>
+          <w:color w:val="0070C0"/>
+        </w:rPr>
+        <w:t>所示。在圖</w:t>
+      </w:r>
+      <w:r>
+        <w:rPr>
+          <w:rFonts w:eastAsia="標楷體"/>
+          <w:color w:val="0070C0"/>
+        </w:rPr>
+        <w:t>9</w:t>
+      </w:r>
+      <w:r>
+        <w:rPr>
+          <w:rFonts w:eastAsia="標楷體"/>
+          <w:color w:val="0070C0"/>
+        </w:rPr>
+        <w:t>中，我們觀察到，當模型預測字跡由</w:t>
+      </w:r>
+      <w:r>
+        <w:rPr>
+          <w:rFonts w:eastAsia="標楷體"/>
+          <w:color w:val="0070C0"/>
+        </w:rPr>
+        <w:t>ASD</w:t>
+      </w:r>
+      <w:r>
+        <w:rPr>
+          <w:rFonts w:eastAsia="標楷體"/>
+          <w:color w:val="0070C0"/>
+        </w:rPr>
+        <w:t>兒童書寫時，它往往依賴於特定的已識別特徵（如圖中用紅圈標記的部分）。當模型預測字跡由</w:t>
+      </w:r>
+      <w:r>
+        <w:rPr>
+          <w:rFonts w:eastAsia="標楷體"/>
+          <w:color w:val="0070C0"/>
+        </w:rPr>
+        <w:t>TD</w:t>
+      </w:r>
+      <w:r>
+        <w:rPr>
+          <w:rFonts w:eastAsia="標楷體"/>
+          <w:color w:val="0070C0"/>
+        </w:rPr>
+        <w:t>兒童書寫時，它</w:t>
+      </w:r>
+      <w:r>
+        <w:rPr>
+          <w:rFonts w:eastAsia="標楷體" w:hint="eastAsia"/>
+          <w:color w:val="0070C0"/>
+        </w:rPr>
+        <w:t>則</w:t>
+      </w:r>
+      <w:r>
+        <w:rPr>
+          <w:rFonts w:eastAsia="標楷體"/>
+          <w:color w:val="0070C0"/>
+        </w:rPr>
+        <w:t>傾向於考慮整</w:t>
+      </w:r>
+      <w:r>
+        <w:rPr>
+          <w:rFonts w:eastAsia="標楷體" w:hint="eastAsia"/>
+          <w:color w:val="0070C0"/>
+        </w:rPr>
+        <w:t>體</w:t>
+      </w:r>
+      <w:r>
+        <w:rPr>
+          <w:rFonts w:eastAsia="標楷體"/>
+          <w:color w:val="0070C0"/>
+        </w:rPr>
+        <w:t>字跡，而不是集中在某個部分。</w:t>
+      </w:r>
+      <w:r>
+        <w:rPr>
+          <w:rFonts w:eastAsia="標楷體" w:hint="eastAsia"/>
+          <w:color w:val="0070C0"/>
+        </w:rPr>
+        <w:t>除此之外，</w:t>
+      </w:r>
+      <w:r>
+        <w:rPr>
+          <w:rFonts w:eastAsia="標楷體"/>
+          <w:color w:val="0070C0"/>
+        </w:rPr>
+        <w:t>我們識別出兩個</w:t>
+      </w:r>
+      <w:r>
+        <w:rPr>
+          <w:rFonts w:eastAsia="標楷體"/>
+          <w:color w:val="0070C0"/>
+        </w:rPr>
+        <w:t>ASD</w:t>
+      </w:r>
+      <w:r>
+        <w:rPr>
+          <w:rFonts w:eastAsia="標楷體"/>
+          <w:color w:val="0070C0"/>
+        </w:rPr>
+        <w:t>兒童書寫的關鍵特徵。</w:t>
+      </w:r>
+      <w:r>
+        <w:rPr>
+          <w:rFonts w:eastAsia="標楷體" w:hint="eastAsia"/>
+          <w:color w:val="0070C0"/>
+        </w:rPr>
+        <w:t>第一</w:t>
+      </w:r>
+      <w:r>
+        <w:rPr>
+          <w:rFonts w:eastAsia="標楷體"/>
+          <w:color w:val="0070C0"/>
+        </w:rPr>
+        <w:t>，</w:t>
+      </w:r>
+      <w:r>
+        <w:rPr>
+          <w:rFonts w:eastAsia="標楷體"/>
+          <w:color w:val="0070C0"/>
+        </w:rPr>
+        <w:t>ASD</w:t>
+      </w:r>
+      <w:r>
+        <w:rPr>
+          <w:rFonts w:eastAsia="標楷體"/>
+          <w:color w:val="0070C0"/>
+        </w:rPr>
+        <w:t>兒童在</w:t>
+      </w:r>
+      <w:r>
+        <w:rPr>
+          <w:rFonts w:eastAsia="標楷體" w:hint="eastAsia"/>
+          <w:color w:val="0070C0"/>
+        </w:rPr>
+        <w:t>寫方向</w:t>
+      </w:r>
+      <w:r>
+        <w:rPr>
+          <w:rFonts w:eastAsia="標楷體"/>
+          <w:color w:val="0070C0"/>
+        </w:rPr>
+        <w:t>突然變化</w:t>
+      </w:r>
+      <w:r>
+        <w:rPr>
+          <w:rFonts w:eastAsia="標楷體" w:hint="eastAsia"/>
+          <w:color w:val="0070C0"/>
+        </w:rPr>
+        <w:t>的</w:t>
+      </w:r>
+      <w:r>
+        <w:rPr>
+          <w:rFonts w:eastAsia="標楷體"/>
+          <w:color w:val="0070C0"/>
+        </w:rPr>
+        <w:t>筆畫</w:t>
+      </w:r>
+      <w:r>
+        <w:rPr>
+          <w:rFonts w:eastAsia="標楷體"/>
+          <w:color w:val="0070C0"/>
+        </w:rPr>
+        <w:t>時往往會遇到困難。</w:t>
+      </w:r>
+      <w:r>
+        <w:rPr>
+          <w:rFonts w:eastAsia="標楷體" w:hint="eastAsia"/>
+          <w:color w:val="0070C0"/>
+        </w:rPr>
+        <w:t>第二</w:t>
+      </w:r>
+      <w:r>
+        <w:rPr>
+          <w:rFonts w:eastAsia="標楷體"/>
+          <w:color w:val="0070C0"/>
+        </w:rPr>
+        <w:t>，</w:t>
+      </w:r>
+      <w:r>
+        <w:rPr>
+          <w:rFonts w:eastAsia="標楷體"/>
+          <w:color w:val="0070C0"/>
+        </w:rPr>
+        <w:t>ASD</w:t>
+      </w:r>
+      <w:r>
+        <w:rPr>
+          <w:rFonts w:eastAsia="標楷體"/>
+          <w:color w:val="0070C0"/>
+        </w:rPr>
+        <w:t>兒童的線條</w:t>
+      </w:r>
+      <w:r>
+        <w:rPr>
+          <w:rFonts w:eastAsia="標楷體"/>
+          <w:color w:val="0070C0"/>
+        </w:rPr>
+        <w:t>通常</w:t>
+      </w:r>
+      <w:r>
+        <w:rPr>
+          <w:rFonts w:eastAsia="標楷體"/>
+          <w:color w:val="0070C0"/>
+        </w:rPr>
+        <w:t>比</w:t>
+      </w:r>
+      <w:r>
+        <w:rPr>
+          <w:rFonts w:eastAsia="標楷體" w:hint="eastAsia"/>
+          <w:color w:val="0070C0"/>
+        </w:rPr>
+        <w:t>較無法</w:t>
+      </w:r>
+      <w:r>
+        <w:rPr>
+          <w:rFonts w:eastAsia="標楷體"/>
+          <w:color w:val="0070C0"/>
+        </w:rPr>
+        <w:t>對齊。</w:t>
       </w:r>
     </w:p>
     <w:p>
       <w:pPr>
         <w:rPr>
           <w:rFonts w:eastAsia="標楷體"/>
-          <w:color w:val="9CC2E5" w:themeColor="accent5" w:themeTint="99"/>
-        </w:rPr>
-      </w:pPr>
-      <w:r>
-        <w:rPr>
-          <w:rFonts w:eastAsia="標楷體"/>
-          <w:color w:val="9CC2E5" w:themeColor="accent5" w:themeTint="99"/>
-        </w:rPr>
-        <w:t>遷移學習是一種強大的技術，能夠將知識從一個任務轉移到另一個任務，特別適用於標</w:t>
-      </w:r>
-      <w:proofErr w:type="gramStart"/>
-      <w:r>
-        <w:rPr>
-          <w:rFonts w:eastAsia="標楷體"/>
-          <w:color w:val="9CC2E5" w:themeColor="accent5" w:themeTint="99"/>
-        </w:rPr>
-        <w:t>註</w:t>
-      </w:r>
-      <w:proofErr w:type="gramEnd"/>
-      <w:r>
-        <w:rPr>
-          <w:rFonts w:eastAsia="標楷體"/>
-          <w:color w:val="9CC2E5" w:themeColor="accent5" w:themeTint="99"/>
-        </w:rPr>
-        <w:t>數據有限或需要大量計算資源的場景。圖</w:t>
-      </w:r>
-      <w:r>
-        <w:rPr>
-          <w:rFonts w:eastAsia="標楷體"/>
-          <w:color w:val="9CC2E5" w:themeColor="accent5" w:themeTint="99"/>
-        </w:rPr>
-        <w:t>8</w:t>
-      </w:r>
-      <w:r>
-        <w:rPr>
-          <w:rFonts w:eastAsia="標楷體"/>
-          <w:color w:val="9CC2E5" w:themeColor="accent5" w:themeTint="99"/>
-        </w:rPr>
-        <w:t>所示，我們通過微調預訓練於大規模數據集（如</w:t>
-      </w:r>
-      <w:r>
-        <w:rPr>
-          <w:rFonts w:eastAsia="標楷體"/>
-          <w:color w:val="9CC2E5" w:themeColor="accent5" w:themeTint="99"/>
-        </w:rPr>
-        <w:t>ImageNet</w:t>
-      </w:r>
-      <w:r>
-        <w:rPr>
-          <w:rFonts w:eastAsia="標楷體"/>
-          <w:color w:val="9CC2E5" w:themeColor="accent5" w:themeTint="99"/>
-        </w:rPr>
-        <w:t>【</w:t>
-      </w:r>
-      <w:r>
-        <w:rPr>
-          <w:rFonts w:eastAsia="標楷體"/>
-          <w:color w:val="9CC2E5" w:themeColor="accent5" w:themeTint="99"/>
-        </w:rPr>
-        <w:t>30</w:t>
-      </w:r>
-      <w:r>
-        <w:rPr>
-          <w:rFonts w:eastAsia="標楷體"/>
-          <w:color w:val="9CC2E5" w:themeColor="accent5" w:themeTint="99"/>
-        </w:rPr>
-        <w:t>】）的</w:t>
-      </w:r>
-      <w:r>
-        <w:rPr>
-          <w:rFonts w:eastAsia="標楷體"/>
-          <w:color w:val="9CC2E5" w:themeColor="accent5" w:themeTint="99"/>
-        </w:rPr>
-        <w:t>ResNet-18</w:t>
-      </w:r>
-      <w:r>
-        <w:rPr>
-          <w:rFonts w:eastAsia="標楷體"/>
-          <w:color w:val="9CC2E5" w:themeColor="accent5" w:themeTint="99"/>
-        </w:rPr>
-        <w:t>模型，來有效提取與我們手寫數據集相關的特徵和模式。這種方法不僅幫助我們克服小數據集的限制，還能從大型預訓練數據集中學到豐富的表示。</w:t>
+          <w:color w:val="0070C0"/>
+        </w:rPr>
+      </w:pPr>
+      <w:r>
+        <w:rPr>
+          <w:rFonts w:eastAsia="標楷體"/>
+          <w:color w:val="0070C0"/>
+        </w:rPr>
+        <w:t>實驗結果顯示，我們的模型能夠有效區分</w:t>
+      </w:r>
+      <w:r>
+        <w:rPr>
+          <w:rFonts w:eastAsia="標楷體"/>
+          <w:color w:val="0070C0"/>
+        </w:rPr>
+        <w:t>ASD</w:t>
+      </w:r>
+      <w:r>
+        <w:rPr>
+          <w:rFonts w:eastAsia="標楷體"/>
+          <w:color w:val="0070C0"/>
+        </w:rPr>
+        <w:t>兒童與</w:t>
+      </w:r>
+      <w:r>
+        <w:rPr>
+          <w:rFonts w:eastAsia="標楷體"/>
+          <w:color w:val="0070C0"/>
+        </w:rPr>
+        <w:t>TD</w:t>
+      </w:r>
+      <w:r>
+        <w:rPr>
+          <w:rFonts w:eastAsia="標楷體"/>
+          <w:color w:val="0070C0"/>
+        </w:rPr>
+        <w:t>兒童的字跡。我們的模型達到的最佳</w:t>
+      </w:r>
+      <w:r>
+        <w:rPr>
+          <w:rFonts w:eastAsia="標楷體"/>
+          <w:color w:val="0070C0"/>
+        </w:rPr>
+        <w:t>F1</w:t>
+      </w:r>
+      <w:r>
+        <w:rPr>
+          <w:rFonts w:eastAsia="標楷體"/>
+          <w:color w:val="0070C0"/>
+        </w:rPr>
+        <w:t>分數為</w:t>
+      </w:r>
+      <w:r>
+        <w:rPr>
+          <w:rFonts w:eastAsia="標楷體"/>
+          <w:color w:val="0070C0"/>
+        </w:rPr>
+        <w:t>93.6%</w:t>
+      </w:r>
+      <w:r>
+        <w:rPr>
+          <w:rFonts w:eastAsia="標楷體"/>
+          <w:color w:val="0070C0"/>
+        </w:rPr>
+        <w:t>，這表明其在識別</w:t>
+      </w:r>
+      <w:r>
+        <w:rPr>
+          <w:rFonts w:eastAsia="標楷體"/>
+          <w:color w:val="0070C0"/>
+        </w:rPr>
+        <w:t>ASD</w:t>
+      </w:r>
+      <w:r>
+        <w:rPr>
+          <w:rFonts w:eastAsia="標楷體"/>
+          <w:color w:val="0070C0"/>
+        </w:rPr>
+        <w:t>兒童獨特書寫特徵方面具有很高的準確性。</w:t>
       </w:r>
     </w:p>
     <w:p>
       <w:pPr>
         <w:rPr>
           <w:rFonts w:eastAsia="標楷體"/>
-        </w:rPr>
-      </w:pPr>
-      <w:r>
-        <w:rPr>
-          <w:rFonts w:eastAsia="標楷體"/>
-          <w:color w:val="9CC2E5" w:themeColor="accent5" w:themeTint="99"/>
-        </w:rPr>
-        <w:t>類別激活映射（</w:t>
-      </w:r>
-      <w:r>
-        <w:rPr>
-          <w:rFonts w:eastAsia="標楷體"/>
-          <w:color w:val="9CC2E5" w:themeColor="accent5" w:themeTint="99"/>
-        </w:rPr>
-        <w:t>CAM</w:t>
-      </w:r>
-      <w:r>
-        <w:rPr>
-          <w:rFonts w:eastAsia="標楷體"/>
-          <w:color w:val="9CC2E5" w:themeColor="accent5" w:themeTint="99"/>
-        </w:rPr>
-        <w:t>）【</w:t>
-      </w:r>
-      <w:r>
-        <w:rPr>
-          <w:rFonts w:eastAsia="標楷體"/>
-          <w:color w:val="9CC2E5" w:themeColor="accent5" w:themeTint="99"/>
-        </w:rPr>
-        <w:t>31</w:t>
-      </w:r>
-      <w:r>
-        <w:rPr>
-          <w:rFonts w:eastAsia="標楷體"/>
-          <w:color w:val="9CC2E5" w:themeColor="accent5" w:themeTint="99"/>
-        </w:rPr>
-        <w:t>】是一種常用於</w:t>
-      </w:r>
-      <w:proofErr w:type="gramStart"/>
-      <w:r>
-        <w:rPr>
-          <w:rFonts w:eastAsia="標楷體"/>
-          <w:color w:val="9CC2E5" w:themeColor="accent5" w:themeTint="99"/>
-        </w:rPr>
-        <w:t>可視化和</w:t>
-      </w:r>
-      <w:proofErr w:type="gramEnd"/>
-      <w:r>
-        <w:rPr>
-          <w:rFonts w:eastAsia="標楷體"/>
-          <w:color w:val="9CC2E5" w:themeColor="accent5" w:themeTint="99"/>
-        </w:rPr>
-        <w:t>解釋深度學習模型（尤其是</w:t>
-      </w:r>
-      <w:r>
-        <w:rPr>
-          <w:rFonts w:eastAsia="標楷體"/>
-          <w:color w:val="9CC2E5" w:themeColor="accent5" w:themeTint="99"/>
-        </w:rPr>
-        <w:t>CNN</w:t>
-      </w:r>
-      <w:r>
-        <w:rPr>
-          <w:rFonts w:eastAsia="標楷體"/>
-          <w:color w:val="9CC2E5" w:themeColor="accent5" w:themeTint="99"/>
-        </w:rPr>
-        <w:t>）的技術。</w:t>
-      </w:r>
-      <w:r>
-        <w:rPr>
-          <w:rFonts w:eastAsia="標楷體"/>
-          <w:color w:val="9CC2E5" w:themeColor="accent5" w:themeTint="99"/>
-        </w:rPr>
-        <w:t>CAM</w:t>
-      </w:r>
-      <w:r>
-        <w:rPr>
-          <w:rFonts w:eastAsia="標楷體"/>
-          <w:color w:val="9CC2E5" w:themeColor="accent5" w:themeTint="99"/>
-        </w:rPr>
-        <w:t>的主要目的是識別輸入圖像中對</w:t>
-      </w:r>
-      <w:r>
-        <w:rPr>
-          <w:rFonts w:eastAsia="標楷體"/>
-          <w:color w:val="9CC2E5" w:themeColor="accent5" w:themeTint="99"/>
-        </w:rPr>
-        <w:t>CNN</w:t>
-      </w:r>
-      <w:r>
-        <w:rPr>
-          <w:rFonts w:eastAsia="標楷體"/>
-          <w:color w:val="9CC2E5" w:themeColor="accent5" w:themeTint="99"/>
-        </w:rPr>
-        <w:t>模型分類決策貢獻最大的區域。通過高亮顯示對模型預測有影響的重要區域，</w:t>
-      </w:r>
-      <w:r>
-        <w:rPr>
-          <w:rFonts w:eastAsia="標楷體"/>
-          <w:color w:val="9CC2E5" w:themeColor="accent5" w:themeTint="99"/>
-        </w:rPr>
-        <w:t>CAM</w:t>
-      </w:r>
-      <w:r>
-        <w:rPr>
-          <w:rFonts w:eastAsia="標楷體"/>
-          <w:color w:val="9CC2E5" w:themeColor="accent5" w:themeTint="99"/>
-        </w:rPr>
-        <w:t>為我們提供了更深入的見解，幫助我們理解</w:t>
-      </w:r>
-      <w:r>
-        <w:rPr>
-          <w:rFonts w:eastAsia="標楷體"/>
-          <w:color w:val="9CC2E5" w:themeColor="accent5" w:themeTint="99"/>
-        </w:rPr>
-        <w:t>ASD</w:t>
-      </w:r>
-      <w:r>
-        <w:rPr>
-          <w:rFonts w:eastAsia="標楷體"/>
-          <w:color w:val="9CC2E5" w:themeColor="accent5" w:themeTint="99"/>
-        </w:rPr>
-        <w:t>兒童書寫特徵的區別。</w:t>
-      </w:r>
-    </w:p>
-    <w:p>
-      <w:pPr>
-        <w:rPr>
-          <w:rFonts w:eastAsia="標楷體"/>
-        </w:rPr>
-      </w:pPr>
-    </w:p>
-    <w:p>
-      <w:pPr>
-        <w:spacing w:beforeLines="50" w:before="180" w:afterLines="50" w:after="180"/>
-        <w:jc w:val="both"/>
-        <w:rPr>
-          <w:rFonts w:eastAsia="標楷體"/>
-          <w:b/>
-          <w:u w:val="single"/>
-        </w:rPr>
-      </w:pPr>
-      <w:r>
-        <w:rPr>
-          <w:rFonts w:eastAsia="標楷體"/>
-          <w:b/>
-          <w:u w:val="single"/>
-        </w:rPr>
-        <w:t>實驗結果</w:t>
-      </w:r>
-    </w:p>
-    <w:p>
-      <w:r>
-        <w:rPr>
-          <w:rFonts w:eastAsia="標楷體"/>
-        </w:rPr>
-        <w:tab/>
-      </w:r>
-      <w:r>
-        <w:t xml:space="preserve">The performance of our SVM model is presented in </w:t>
-      </w:r>
-      <w:r>
-        <w:rPr>
-          <w:color w:val="7030A0"/>
-        </w:rPr>
-        <w:t>Table III</w:t>
-      </w:r>
-      <w:r>
-        <w:t>.</w:t>
-      </w:r>
-      <w:r>
-        <w:t xml:space="preserve"> </w:t>
-      </w:r>
-      <w:r>
-        <w:t>In the group of “SVM-Dataset1” and “SVM Dataset2,” removing dirty characters resulted in a decrease in the F1 score. However, in the other group, removing dirty characters caused the F1 score to increase.</w:t>
-      </w:r>
-      <w:r>
-        <w:t xml:space="preserve"> </w:t>
-      </w:r>
-      <w:r>
-        <w:t>In the group of “SVM-Dataset1” and “SVM Dataset2,” removing dirty characters resulted in a decrease in the F1 score. However, in the other group, removing dirty characters caused the F1 score to increase.</w:t>
-      </w:r>
-    </w:p>
-    <w:p>
-      <w:r>
-        <w:t xml:space="preserve">The performance of the </w:t>
-      </w:r>
-      <w:proofErr w:type="spellStart"/>
-      <w:r>
-        <w:t>LeNet</w:t>
-      </w:r>
-      <w:proofErr w:type="spellEnd"/>
-      <w:r>
-        <w:t xml:space="preserve"> model is presented in </w:t>
-      </w:r>
-      <w:r>
-        <w:rPr>
-          <w:color w:val="7030A0"/>
-        </w:rPr>
-        <w:t>Table IV</w:t>
-      </w:r>
-      <w:r>
-        <w:t xml:space="preserve">. Similar to the previous analysis, we analyze the </w:t>
-      </w:r>
-      <w:proofErr w:type="gramStart"/>
-      <w:r>
-        <w:t>model ’</w:t>
-      </w:r>
-      <w:proofErr w:type="gramEnd"/>
-      <w:r>
-        <w:t xml:space="preserve"> s performance from the “dirty” and “balanced” </w:t>
-      </w:r>
-      <w:r>
-        <w:lastRenderedPageBreak/>
-        <w:t>aspects. We observe that removing dirty characters resulted in higher F1 scores, indicating that cleaner handwriting (without correction marks or other additional handwriting) leads to more accurate model predictions.</w:t>
-      </w:r>
-    </w:p>
-    <w:p>
-      <w:r>
-        <w:t xml:space="preserve">The performance of our ResNet-18 model is presented in </w:t>
-      </w:r>
-      <w:r>
-        <w:rPr>
-          <w:color w:val="7030A0"/>
-        </w:rPr>
-        <w:t>Table V</w:t>
-      </w:r>
-      <w:r>
-        <w:t>. We observe that when we remove dirty characters, the F1 score slightly decreases. However, for the “balance” aspect, we observe that regardless of whether dirty characters are removed or not, the performance after balancing the dataset is significantly better than that without balancing. This is because after balancing the dataset, the recall increases, indicating that the model is more likely to predict handwriting written by an ASD child. This aligns with our expectations for balancing the dataset to improve the classification of ASD handwriting.</w:t>
-      </w:r>
-    </w:p>
-    <w:p>
-      <w:r>
-        <w:t xml:space="preserve">Next, we compare the performance of different models on various datasets, as shown in Table VI. Among the three models, </w:t>
-      </w:r>
-      <w:proofErr w:type="spellStart"/>
-      <w:r>
-        <w:t>LeNet</w:t>
-      </w:r>
-      <w:proofErr w:type="spellEnd"/>
-      <w:r>
-        <w:t xml:space="preserve"> performs the worst on all datasets due to its simple architecture. On both Dataset1 and Dataset2, SVM outperforms ResNet-18 by 5% and 4%, respectively. However, on Dataset3 and Dataset4, </w:t>
-      </w:r>
-      <w:proofErr w:type="spellStart"/>
-      <w:r>
-        <w:t>ResNet</w:t>
-      </w:r>
-      <w:proofErr w:type="spellEnd"/>
-      <w:r>
-        <w:t xml:space="preserve"> 18 significantly outperforms the SVM model, achieving a margin of 22% and 10% respectively. This can be attributed to several factors. First, ResNet-18 utilizes pre-trained weights, allowing it to leverage knowledge from a large dataset. Second, the architecture of ResNet-18 is well-suited for capturing intricate handwriting characteristics, enabling more accurate predictions.</w:t>
-      </w:r>
-    </w:p>
-    <w:p>
-      <w:r>
-        <w:t xml:space="preserve">The results of CAM are shown in </w:t>
-      </w:r>
-      <w:r>
-        <w:rPr>
-          <w:color w:val="7030A0"/>
-        </w:rPr>
-        <w:t>Fig. 9, 10, 11 and 12</w:t>
-      </w:r>
-      <w:r>
-        <w:t xml:space="preserve">. In Fig. 9, we observe that when the model predicts that the handwriting is written </w:t>
-      </w:r>
-      <w:r>
-        <w:t>by an ASD child, it tends to rely on specific recognized features (as indicated by the parts circled in red in the figure). Conversely, when the model predicts that the handwriting is written by a TD child, it tends to consider the entire handwriting rather than focusing on a single part.</w:t>
-      </w:r>
-      <w:r>
-        <w:t xml:space="preserve"> T</w:t>
-      </w:r>
-      <w:r>
-        <w:t>wo key handwriting characteristics in ASD children were identified.</w:t>
-      </w:r>
-      <w:r>
-        <w:t xml:space="preserve"> First, </w:t>
-      </w:r>
-      <w:r>
-        <w:t>ASD children tend to experience difficulties when there is a sudden change in strokes</w:t>
-      </w:r>
-      <w:r>
-        <w:t xml:space="preserve">. Second, </w:t>
-      </w:r>
-      <w:r>
-        <w:t>ASD children generally exhibit weaker line alignment abilities compared to TD children.</w:t>
-      </w:r>
-    </w:p>
-    <w:p>
-      <w:r>
-        <w:t>The results of the experiments demonstrate that our models are capable of effectively distinguishing between the handwriting of ASD children and TD children. The best F1 score achieved by our model reaches 93.6%, indicating its high accuracy in recognizing the unique handwriting characteristics of ASD children.</w:t>
-      </w:r>
-    </w:p>
-    <w:p>
-      <w:pPr>
-        <w:rPr>
-          <w:rFonts w:eastAsia="標楷體"/>
-          <w:color w:val="9CC2E5" w:themeColor="accent5" w:themeTint="99"/>
-        </w:rPr>
-      </w:pPr>
-      <w:r>
-        <w:rPr>
-          <w:rFonts w:eastAsia="標楷體"/>
-          <w:color w:val="9CC2E5" w:themeColor="accent5" w:themeTint="99"/>
-        </w:rPr>
-        <w:t>我們的</w:t>
-      </w:r>
-      <w:r>
-        <w:rPr>
-          <w:rFonts w:eastAsia="標楷體"/>
-          <w:color w:val="9CC2E5" w:themeColor="accent5" w:themeTint="99"/>
-        </w:rPr>
-        <w:t>SVM</w:t>
-      </w:r>
-      <w:r>
-        <w:rPr>
-          <w:rFonts w:eastAsia="標楷體"/>
-          <w:color w:val="9CC2E5" w:themeColor="accent5" w:themeTint="99"/>
-        </w:rPr>
-        <w:t>模型的表現如表三所示。在</w:t>
-      </w:r>
-      <w:r>
-        <w:rPr>
-          <w:rFonts w:eastAsia="標楷體"/>
-          <w:color w:val="9CC2E5" w:themeColor="accent5" w:themeTint="99"/>
-        </w:rPr>
-        <w:t>“SVM-Dataset1”</w:t>
-      </w:r>
-      <w:r>
-        <w:rPr>
-          <w:rFonts w:eastAsia="標楷體"/>
-          <w:color w:val="9CC2E5" w:themeColor="accent5" w:themeTint="99"/>
-        </w:rPr>
-        <w:t>和</w:t>
-      </w:r>
-      <w:r>
-        <w:rPr>
-          <w:rFonts w:eastAsia="標楷體"/>
-          <w:color w:val="9CC2E5" w:themeColor="accent5" w:themeTint="99"/>
-        </w:rPr>
-        <w:t>“SVM Dataset2”</w:t>
-      </w:r>
-      <w:r>
-        <w:rPr>
-          <w:rFonts w:eastAsia="標楷體"/>
-          <w:color w:val="9CC2E5" w:themeColor="accent5" w:themeTint="99"/>
-        </w:rPr>
-        <w:t>組中，移除不乾淨</w:t>
-      </w:r>
-      <w:proofErr w:type="gramStart"/>
-      <w:r>
-        <w:rPr>
-          <w:rFonts w:eastAsia="標楷體"/>
-          <w:color w:val="9CC2E5" w:themeColor="accent5" w:themeTint="99"/>
-        </w:rPr>
-        <w:t>的字符導致</w:t>
-      </w:r>
-      <w:proofErr w:type="gramEnd"/>
-      <w:r>
-        <w:rPr>
-          <w:rFonts w:eastAsia="標楷體"/>
-          <w:color w:val="9CC2E5" w:themeColor="accent5" w:themeTint="99"/>
-        </w:rPr>
-        <w:t>F1</w:t>
-      </w:r>
-      <w:r>
-        <w:rPr>
-          <w:rFonts w:eastAsia="標楷體"/>
-          <w:color w:val="9CC2E5" w:themeColor="accent5" w:themeTint="99"/>
-        </w:rPr>
-        <w:t>分數下降。然而，在另一組中，移除不乾淨的</w:t>
-      </w:r>
-      <w:proofErr w:type="gramStart"/>
-      <w:r>
-        <w:rPr>
-          <w:rFonts w:eastAsia="標楷體"/>
-          <w:color w:val="9CC2E5" w:themeColor="accent5" w:themeTint="99"/>
-        </w:rPr>
-        <w:t>字符卻</w:t>
-      </w:r>
-      <w:proofErr w:type="gramEnd"/>
-      <w:r>
-        <w:rPr>
-          <w:rFonts w:eastAsia="標楷體"/>
-          <w:color w:val="9CC2E5" w:themeColor="accent5" w:themeTint="99"/>
-        </w:rPr>
-        <w:t>導致</w:t>
-      </w:r>
-      <w:r>
-        <w:rPr>
-          <w:rFonts w:eastAsia="標楷體"/>
-          <w:color w:val="9CC2E5" w:themeColor="accent5" w:themeTint="99"/>
-        </w:rPr>
-        <w:t>F1</w:t>
-      </w:r>
-      <w:r>
-        <w:rPr>
-          <w:rFonts w:eastAsia="標楷體"/>
-          <w:color w:val="9CC2E5" w:themeColor="accent5" w:themeTint="99"/>
-        </w:rPr>
-        <w:t>分數上升。在</w:t>
-      </w:r>
-      <w:r>
-        <w:rPr>
-          <w:rFonts w:eastAsia="標楷體"/>
-          <w:color w:val="9CC2E5" w:themeColor="accent5" w:themeTint="99"/>
-        </w:rPr>
-        <w:t>“SVM-Dataset1”</w:t>
-      </w:r>
-      <w:r>
-        <w:rPr>
-          <w:rFonts w:eastAsia="標楷體"/>
-          <w:color w:val="9CC2E5" w:themeColor="accent5" w:themeTint="99"/>
-        </w:rPr>
-        <w:t>和</w:t>
-      </w:r>
-      <w:r>
-        <w:rPr>
-          <w:rFonts w:eastAsia="標楷體"/>
-          <w:color w:val="9CC2E5" w:themeColor="accent5" w:themeTint="99"/>
-        </w:rPr>
-        <w:t>“SVM Dataset2”</w:t>
-      </w:r>
-      <w:r>
-        <w:rPr>
-          <w:rFonts w:eastAsia="標楷體"/>
-          <w:color w:val="9CC2E5" w:themeColor="accent5" w:themeTint="99"/>
-        </w:rPr>
-        <w:t>組中，移除不乾淨</w:t>
-      </w:r>
-      <w:proofErr w:type="gramStart"/>
-      <w:r>
-        <w:rPr>
-          <w:rFonts w:eastAsia="標楷體"/>
-          <w:color w:val="9CC2E5" w:themeColor="accent5" w:themeTint="99"/>
-        </w:rPr>
-        <w:t>的字符導致</w:t>
-      </w:r>
-      <w:proofErr w:type="gramEnd"/>
-      <w:r>
-        <w:rPr>
-          <w:rFonts w:eastAsia="標楷體"/>
-          <w:color w:val="9CC2E5" w:themeColor="accent5" w:themeTint="99"/>
-        </w:rPr>
-        <w:t>F1</w:t>
-      </w:r>
-      <w:r>
-        <w:rPr>
-          <w:rFonts w:eastAsia="標楷體"/>
-          <w:color w:val="9CC2E5" w:themeColor="accent5" w:themeTint="99"/>
-        </w:rPr>
-        <w:t>分數下降。然而，在另一組中，移除不乾淨的</w:t>
-      </w:r>
-      <w:proofErr w:type="gramStart"/>
-      <w:r>
-        <w:rPr>
-          <w:rFonts w:eastAsia="標楷體"/>
-          <w:color w:val="9CC2E5" w:themeColor="accent5" w:themeTint="99"/>
-        </w:rPr>
-        <w:t>字符卻</w:t>
-      </w:r>
-      <w:proofErr w:type="gramEnd"/>
-      <w:r>
-        <w:rPr>
-          <w:rFonts w:eastAsia="標楷體"/>
-          <w:color w:val="9CC2E5" w:themeColor="accent5" w:themeTint="99"/>
-        </w:rPr>
-        <w:t>導致</w:t>
-      </w:r>
-      <w:r>
-        <w:rPr>
-          <w:rFonts w:eastAsia="標楷體"/>
-          <w:color w:val="9CC2E5" w:themeColor="accent5" w:themeTint="99"/>
-        </w:rPr>
-        <w:t>F1</w:t>
-      </w:r>
-      <w:r>
-        <w:rPr>
-          <w:rFonts w:eastAsia="標楷體"/>
-          <w:color w:val="9CC2E5" w:themeColor="accent5" w:themeTint="99"/>
-        </w:rPr>
-        <w:t>分數上升。</w:t>
-      </w:r>
-    </w:p>
-    <w:p>
-      <w:pPr>
-        <w:rPr>
-          <w:rFonts w:eastAsia="標楷體"/>
-          <w:color w:val="9CC2E5" w:themeColor="accent5" w:themeTint="99"/>
-        </w:rPr>
-      </w:pPr>
-      <w:proofErr w:type="spellStart"/>
-      <w:r>
-        <w:rPr>
-          <w:rFonts w:eastAsia="標楷體"/>
-          <w:color w:val="9CC2E5" w:themeColor="accent5" w:themeTint="99"/>
-        </w:rPr>
-        <w:t>LeNet</w:t>
-      </w:r>
-      <w:proofErr w:type="spellEnd"/>
-      <w:r>
-        <w:rPr>
-          <w:rFonts w:eastAsia="標楷體"/>
-          <w:color w:val="9CC2E5" w:themeColor="accent5" w:themeTint="99"/>
-        </w:rPr>
-        <w:t>模型的表現如表四所示。與前面的分析類似，我們從</w:t>
-      </w:r>
-      <w:r>
-        <w:rPr>
-          <w:rFonts w:eastAsia="標楷體"/>
-          <w:color w:val="9CC2E5" w:themeColor="accent5" w:themeTint="99"/>
-        </w:rPr>
-        <w:t>“</w:t>
-      </w:r>
-      <w:r>
-        <w:rPr>
-          <w:rFonts w:eastAsia="標楷體"/>
-          <w:color w:val="9CC2E5" w:themeColor="accent5" w:themeTint="99"/>
-        </w:rPr>
-        <w:t>髒字符</w:t>
-      </w:r>
-      <w:r>
-        <w:rPr>
-          <w:rFonts w:eastAsia="標楷體"/>
-          <w:color w:val="9CC2E5" w:themeColor="accent5" w:themeTint="99"/>
-        </w:rPr>
-        <w:t>”</w:t>
-      </w:r>
-      <w:r>
-        <w:rPr>
-          <w:rFonts w:eastAsia="標楷體"/>
-          <w:color w:val="9CC2E5" w:themeColor="accent5" w:themeTint="99"/>
-        </w:rPr>
-        <w:t>和</w:t>
-      </w:r>
-      <w:r>
-        <w:rPr>
-          <w:rFonts w:eastAsia="標楷體"/>
-          <w:color w:val="9CC2E5" w:themeColor="accent5" w:themeTint="99"/>
-        </w:rPr>
-        <w:t>“</w:t>
-      </w:r>
-      <w:r>
-        <w:rPr>
-          <w:rFonts w:eastAsia="標楷體"/>
-          <w:color w:val="9CC2E5" w:themeColor="accent5" w:themeTint="99"/>
-        </w:rPr>
-        <w:t>平衡</w:t>
-      </w:r>
-      <w:r>
-        <w:rPr>
-          <w:rFonts w:eastAsia="標楷體"/>
-          <w:color w:val="9CC2E5" w:themeColor="accent5" w:themeTint="99"/>
-        </w:rPr>
-        <w:t>”</w:t>
-      </w:r>
-      <w:r>
-        <w:rPr>
-          <w:rFonts w:eastAsia="標楷體"/>
-          <w:color w:val="9CC2E5" w:themeColor="accent5" w:themeTint="99"/>
-        </w:rPr>
-        <w:t>的角度分析了模型的表現。我們觀察到，移除不乾淨的</w:t>
-      </w:r>
-      <w:proofErr w:type="gramStart"/>
-      <w:r>
-        <w:rPr>
-          <w:rFonts w:eastAsia="標楷體"/>
-          <w:color w:val="9CC2E5" w:themeColor="accent5" w:themeTint="99"/>
-        </w:rPr>
-        <w:t>字符後</w:t>
-      </w:r>
-      <w:proofErr w:type="gramEnd"/>
-      <w:r>
-        <w:rPr>
-          <w:rFonts w:eastAsia="標楷體"/>
-          <w:color w:val="9CC2E5" w:themeColor="accent5" w:themeTint="99"/>
-        </w:rPr>
-        <w:t>F1</w:t>
-      </w:r>
-      <w:r>
-        <w:rPr>
-          <w:rFonts w:eastAsia="標楷體"/>
-          <w:color w:val="9CC2E5" w:themeColor="accent5" w:themeTint="99"/>
-        </w:rPr>
-        <w:t>分數提高，這表明更乾淨的書寫（沒有修改痕跡或其他額外書寫）能夠帶來更準確的模型預測。</w:t>
-      </w:r>
-    </w:p>
-    <w:p>
-      <w:pPr>
-        <w:rPr>
-          <w:rFonts w:eastAsia="標楷體"/>
-          <w:color w:val="9CC2E5" w:themeColor="accent5" w:themeTint="99"/>
-        </w:rPr>
-      </w:pPr>
-      <w:r>
-        <w:rPr>
-          <w:rFonts w:eastAsia="標楷體"/>
-          <w:color w:val="9CC2E5" w:themeColor="accent5" w:themeTint="99"/>
-        </w:rPr>
-        <w:t>我們的</w:t>
-      </w:r>
-      <w:r>
-        <w:rPr>
-          <w:rFonts w:eastAsia="標楷體"/>
-          <w:color w:val="9CC2E5" w:themeColor="accent5" w:themeTint="99"/>
-        </w:rPr>
-        <w:t>ResNet-18</w:t>
-      </w:r>
-      <w:r>
-        <w:rPr>
-          <w:rFonts w:eastAsia="標楷體"/>
-          <w:color w:val="9CC2E5" w:themeColor="accent5" w:themeTint="99"/>
-        </w:rPr>
-        <w:t>模型的表現如表五所示。我們觀察到，當移除不乾淨</w:t>
-      </w:r>
-      <w:proofErr w:type="gramStart"/>
-      <w:r>
-        <w:rPr>
-          <w:rFonts w:eastAsia="標楷體"/>
-          <w:color w:val="9CC2E5" w:themeColor="accent5" w:themeTint="99"/>
-        </w:rPr>
-        <w:t>的字符時</w:t>
-      </w:r>
-      <w:proofErr w:type="gramEnd"/>
-      <w:r>
-        <w:rPr>
-          <w:rFonts w:eastAsia="標楷體"/>
-          <w:color w:val="9CC2E5" w:themeColor="accent5" w:themeTint="99"/>
-        </w:rPr>
-        <w:t>，</w:t>
-      </w:r>
-      <w:r>
-        <w:rPr>
-          <w:rFonts w:eastAsia="標楷體"/>
-          <w:color w:val="9CC2E5" w:themeColor="accent5" w:themeTint="99"/>
-        </w:rPr>
-        <w:t>F1</w:t>
-      </w:r>
-      <w:r>
-        <w:rPr>
-          <w:rFonts w:eastAsia="標楷體"/>
-          <w:color w:val="9CC2E5" w:themeColor="accent5" w:themeTint="99"/>
-        </w:rPr>
-        <w:t>分數略有下降。然而，在</w:t>
-      </w:r>
-      <w:r>
-        <w:rPr>
-          <w:rFonts w:eastAsia="標楷體"/>
-          <w:color w:val="9CC2E5" w:themeColor="accent5" w:themeTint="99"/>
-        </w:rPr>
-        <w:t>“</w:t>
-      </w:r>
-      <w:r>
-        <w:rPr>
-          <w:rFonts w:eastAsia="標楷體"/>
-          <w:color w:val="9CC2E5" w:themeColor="accent5" w:themeTint="99"/>
-        </w:rPr>
-        <w:t>平衡</w:t>
-      </w:r>
-      <w:r>
-        <w:rPr>
-          <w:rFonts w:eastAsia="標楷體"/>
-          <w:color w:val="9CC2E5" w:themeColor="accent5" w:themeTint="99"/>
-        </w:rPr>
-        <w:t>”</w:t>
-      </w:r>
-      <w:r>
-        <w:rPr>
-          <w:rFonts w:eastAsia="標楷體"/>
-          <w:color w:val="9CC2E5" w:themeColor="accent5" w:themeTint="99"/>
-        </w:rPr>
-        <w:t>方面，不論是否移除不乾淨</w:t>
-      </w:r>
-      <w:proofErr w:type="gramStart"/>
-      <w:r>
-        <w:rPr>
-          <w:rFonts w:eastAsia="標楷體"/>
-          <w:color w:val="9CC2E5" w:themeColor="accent5" w:themeTint="99"/>
-        </w:rPr>
-        <w:t>的字符</w:t>
-      </w:r>
-      <w:proofErr w:type="gramEnd"/>
-      <w:r>
-        <w:rPr>
-          <w:rFonts w:eastAsia="標楷體"/>
-          <w:color w:val="9CC2E5" w:themeColor="accent5" w:themeTint="99"/>
-        </w:rPr>
-        <w:t>，平衡數據集後的性能顯著優於未平衡數據集的性能。這</w:t>
-      </w:r>
-      <w:r>
-        <w:rPr>
-          <w:rFonts w:eastAsia="標楷體"/>
-          <w:color w:val="9CC2E5" w:themeColor="accent5" w:themeTint="99"/>
-        </w:rPr>
-        <w:lastRenderedPageBreak/>
-        <w:t>是因為平衡數據集後，召回率增加，表明模型更可能預測出由</w:t>
-      </w:r>
-      <w:r>
-        <w:rPr>
-          <w:rFonts w:eastAsia="標楷體"/>
-          <w:color w:val="9CC2E5" w:themeColor="accent5" w:themeTint="99"/>
-        </w:rPr>
-        <w:t>ASD</w:t>
-      </w:r>
-      <w:r>
-        <w:rPr>
-          <w:rFonts w:eastAsia="標楷體"/>
-          <w:color w:val="9CC2E5" w:themeColor="accent5" w:themeTint="99"/>
-        </w:rPr>
-        <w:t>兒童書寫的字跡。這與我們的預期一致，即通過平衡數據集來改善</w:t>
-      </w:r>
-      <w:r>
-        <w:rPr>
-          <w:rFonts w:eastAsia="標楷體"/>
-          <w:color w:val="9CC2E5" w:themeColor="accent5" w:themeTint="99"/>
-        </w:rPr>
-        <w:t>ASD</w:t>
-      </w:r>
-      <w:r>
-        <w:rPr>
-          <w:rFonts w:eastAsia="標楷體"/>
-          <w:color w:val="9CC2E5" w:themeColor="accent5" w:themeTint="99"/>
-        </w:rPr>
-        <w:t>字跡分類。</w:t>
-      </w:r>
-    </w:p>
-    <w:p>
-      <w:pPr>
-        <w:rPr>
-          <w:rFonts w:eastAsia="標楷體"/>
-          <w:color w:val="9CC2E5" w:themeColor="accent5" w:themeTint="99"/>
-        </w:rPr>
-      </w:pPr>
-      <w:r>
-        <w:rPr>
-          <w:rFonts w:eastAsia="標楷體"/>
-          <w:color w:val="9CC2E5" w:themeColor="accent5" w:themeTint="99"/>
-        </w:rPr>
-        <w:t>接下來，我們比較了不同模型在各數據集上的表現，如表六所示。在三個模型中，</w:t>
-      </w:r>
-      <w:proofErr w:type="spellStart"/>
-      <w:r>
-        <w:rPr>
-          <w:rFonts w:eastAsia="標楷體"/>
-          <w:color w:val="9CC2E5" w:themeColor="accent5" w:themeTint="99"/>
-        </w:rPr>
-        <w:t>LeNet</w:t>
-      </w:r>
-      <w:proofErr w:type="spellEnd"/>
-      <w:r>
-        <w:rPr>
-          <w:rFonts w:eastAsia="標楷體"/>
-          <w:color w:val="9CC2E5" w:themeColor="accent5" w:themeTint="99"/>
-        </w:rPr>
-        <w:t>在所有數據集上的表現最差，原因是其架構較為簡單。在</w:t>
-      </w:r>
-      <w:r>
-        <w:rPr>
-          <w:rFonts w:eastAsia="標楷體"/>
-          <w:color w:val="9CC2E5" w:themeColor="accent5" w:themeTint="99"/>
-        </w:rPr>
-        <w:t>Dataset1</w:t>
-      </w:r>
-      <w:r>
-        <w:rPr>
-          <w:rFonts w:eastAsia="標楷體"/>
-          <w:color w:val="9CC2E5" w:themeColor="accent5" w:themeTint="99"/>
-        </w:rPr>
-        <w:t>和</w:t>
-      </w:r>
-      <w:r>
-        <w:rPr>
-          <w:rFonts w:eastAsia="標楷體"/>
-          <w:color w:val="9CC2E5" w:themeColor="accent5" w:themeTint="99"/>
-        </w:rPr>
-        <w:t>Dataset2</w:t>
-      </w:r>
-      <w:r>
-        <w:rPr>
-          <w:rFonts w:eastAsia="標楷體"/>
-          <w:color w:val="9CC2E5" w:themeColor="accent5" w:themeTint="99"/>
-        </w:rPr>
-        <w:t>上，</w:t>
-      </w:r>
-      <w:r>
-        <w:rPr>
-          <w:rFonts w:eastAsia="標楷體"/>
-          <w:color w:val="9CC2E5" w:themeColor="accent5" w:themeTint="99"/>
-        </w:rPr>
-        <w:t>SVM</w:t>
-      </w:r>
-      <w:r>
-        <w:rPr>
-          <w:rFonts w:eastAsia="標楷體"/>
-          <w:color w:val="9CC2E5" w:themeColor="accent5" w:themeTint="99"/>
-        </w:rPr>
-        <w:t>分別比</w:t>
-      </w:r>
-      <w:r>
-        <w:rPr>
-          <w:rFonts w:eastAsia="標楷體"/>
-          <w:color w:val="9CC2E5" w:themeColor="accent5" w:themeTint="99"/>
-        </w:rPr>
-        <w:t>ResNet-18</w:t>
-      </w:r>
-      <w:r>
-        <w:rPr>
-          <w:rFonts w:eastAsia="標楷體"/>
-          <w:color w:val="9CC2E5" w:themeColor="accent5" w:themeTint="99"/>
-        </w:rPr>
-        <w:t>高出</w:t>
-      </w:r>
-      <w:r>
-        <w:rPr>
-          <w:rFonts w:eastAsia="標楷體"/>
-          <w:color w:val="9CC2E5" w:themeColor="accent5" w:themeTint="99"/>
-        </w:rPr>
-        <w:t>5%</w:t>
-      </w:r>
-      <w:r>
-        <w:rPr>
-          <w:rFonts w:eastAsia="標楷體"/>
-          <w:color w:val="9CC2E5" w:themeColor="accent5" w:themeTint="99"/>
-        </w:rPr>
-        <w:t>和</w:t>
-      </w:r>
-      <w:r>
-        <w:rPr>
-          <w:rFonts w:eastAsia="標楷體"/>
-          <w:color w:val="9CC2E5" w:themeColor="accent5" w:themeTint="99"/>
-        </w:rPr>
-        <w:t>4%</w:t>
-      </w:r>
-      <w:r>
-        <w:rPr>
-          <w:rFonts w:eastAsia="標楷體"/>
-          <w:color w:val="9CC2E5" w:themeColor="accent5" w:themeTint="99"/>
-        </w:rPr>
-        <w:t>。然而，在</w:t>
-      </w:r>
-      <w:r>
-        <w:rPr>
-          <w:rFonts w:eastAsia="標楷體"/>
-          <w:color w:val="9CC2E5" w:themeColor="accent5" w:themeTint="99"/>
-        </w:rPr>
-        <w:t>Dataset3</w:t>
-      </w:r>
-      <w:r>
-        <w:rPr>
-          <w:rFonts w:eastAsia="標楷體"/>
-          <w:color w:val="9CC2E5" w:themeColor="accent5" w:themeTint="99"/>
-        </w:rPr>
-        <w:t>和</w:t>
-      </w:r>
-      <w:r>
-        <w:rPr>
-          <w:rFonts w:eastAsia="標楷體"/>
-          <w:color w:val="9CC2E5" w:themeColor="accent5" w:themeTint="99"/>
-        </w:rPr>
-        <w:t>Dataset4</w:t>
-      </w:r>
-      <w:r>
-        <w:rPr>
-          <w:rFonts w:eastAsia="標楷體"/>
-          <w:color w:val="9CC2E5" w:themeColor="accent5" w:themeTint="99"/>
-        </w:rPr>
-        <w:t>上，</w:t>
-      </w:r>
-      <w:r>
-        <w:rPr>
-          <w:rFonts w:eastAsia="標楷體"/>
-          <w:color w:val="9CC2E5" w:themeColor="accent5" w:themeTint="99"/>
-        </w:rPr>
-        <w:t>ResNet-18</w:t>
-      </w:r>
-      <w:r>
-        <w:rPr>
-          <w:rFonts w:eastAsia="標楷體"/>
-          <w:color w:val="9CC2E5" w:themeColor="accent5" w:themeTint="99"/>
-        </w:rPr>
-        <w:t>顯著優於</w:t>
-      </w:r>
-      <w:r>
-        <w:rPr>
-          <w:rFonts w:eastAsia="標楷體"/>
-          <w:color w:val="9CC2E5" w:themeColor="accent5" w:themeTint="99"/>
-        </w:rPr>
-        <w:t>SVM</w:t>
-      </w:r>
-      <w:r>
-        <w:rPr>
-          <w:rFonts w:eastAsia="標楷體"/>
-          <w:color w:val="9CC2E5" w:themeColor="accent5" w:themeTint="99"/>
-        </w:rPr>
-        <w:t>模型，分別超過</w:t>
-      </w:r>
-      <w:r>
-        <w:rPr>
-          <w:rFonts w:eastAsia="標楷體"/>
-          <w:color w:val="9CC2E5" w:themeColor="accent5" w:themeTint="99"/>
-        </w:rPr>
-        <w:t>22%</w:t>
-      </w:r>
-      <w:r>
-        <w:rPr>
-          <w:rFonts w:eastAsia="標楷體"/>
-          <w:color w:val="9CC2E5" w:themeColor="accent5" w:themeTint="99"/>
-        </w:rPr>
-        <w:t>和</w:t>
-      </w:r>
-      <w:r>
-        <w:rPr>
-          <w:rFonts w:eastAsia="標楷體"/>
-          <w:color w:val="9CC2E5" w:themeColor="accent5" w:themeTint="99"/>
-        </w:rPr>
-        <w:t>10%</w:t>
-      </w:r>
-      <w:r>
-        <w:rPr>
-          <w:rFonts w:eastAsia="標楷體"/>
-          <w:color w:val="9CC2E5" w:themeColor="accent5" w:themeTint="99"/>
-        </w:rPr>
-        <w:t>。這可以歸因於幾個因素。首先，</w:t>
-      </w:r>
-      <w:r>
-        <w:rPr>
-          <w:rFonts w:eastAsia="標楷體"/>
-          <w:color w:val="9CC2E5" w:themeColor="accent5" w:themeTint="99"/>
-        </w:rPr>
-        <w:t>ResNet-18</w:t>
-      </w:r>
-      <w:r>
-        <w:rPr>
-          <w:rFonts w:eastAsia="標楷體"/>
-          <w:color w:val="9CC2E5" w:themeColor="accent5" w:themeTint="99"/>
-        </w:rPr>
-        <w:t>利用了預訓練權重，能夠從大型數據集中借鑒知識。其次，</w:t>
-      </w:r>
-      <w:r>
-        <w:rPr>
-          <w:rFonts w:eastAsia="標楷體"/>
-          <w:color w:val="9CC2E5" w:themeColor="accent5" w:themeTint="99"/>
-        </w:rPr>
-        <w:t>ResNet-18</w:t>
-      </w:r>
-      <w:r>
-        <w:rPr>
-          <w:rFonts w:eastAsia="標楷體"/>
-          <w:color w:val="9CC2E5" w:themeColor="accent5" w:themeTint="99"/>
-        </w:rPr>
-        <w:t>的架構適合捕捉複雜的書寫特徵，從而實現更準確的預測。</w:t>
-      </w:r>
-    </w:p>
-    <w:p>
-      <w:pPr>
-        <w:rPr>
-          <w:rFonts w:eastAsia="標楷體"/>
-          <w:color w:val="9CC2E5" w:themeColor="accent5" w:themeTint="99"/>
-        </w:rPr>
-      </w:pPr>
-      <w:r>
-        <w:rPr>
-          <w:rFonts w:eastAsia="標楷體"/>
-          <w:color w:val="9CC2E5" w:themeColor="accent5" w:themeTint="99"/>
-        </w:rPr>
-        <w:t>CAM</w:t>
-      </w:r>
-      <w:r>
-        <w:rPr>
-          <w:rFonts w:eastAsia="標楷體"/>
-          <w:color w:val="9CC2E5" w:themeColor="accent5" w:themeTint="99"/>
-        </w:rPr>
-        <w:t>（類激活映射）的結果如圖</w:t>
-      </w:r>
-      <w:r>
-        <w:rPr>
-          <w:rFonts w:eastAsia="標楷體"/>
-          <w:color w:val="9CC2E5" w:themeColor="accent5" w:themeTint="99"/>
-        </w:rPr>
-        <w:t>9</w:t>
-      </w:r>
-      <w:r>
-        <w:rPr>
-          <w:rFonts w:eastAsia="標楷體"/>
-          <w:color w:val="9CC2E5" w:themeColor="accent5" w:themeTint="99"/>
-        </w:rPr>
-        <w:t>、</w:t>
-      </w:r>
-      <w:r>
-        <w:rPr>
-          <w:rFonts w:eastAsia="標楷體"/>
-          <w:color w:val="9CC2E5" w:themeColor="accent5" w:themeTint="99"/>
-        </w:rPr>
-        <w:t>10</w:t>
-      </w:r>
-      <w:r>
-        <w:rPr>
-          <w:rFonts w:eastAsia="標楷體"/>
-          <w:color w:val="9CC2E5" w:themeColor="accent5" w:themeTint="99"/>
-        </w:rPr>
-        <w:t>、</w:t>
-      </w:r>
-      <w:r>
-        <w:rPr>
-          <w:rFonts w:eastAsia="標楷體"/>
-          <w:color w:val="9CC2E5" w:themeColor="accent5" w:themeTint="99"/>
-        </w:rPr>
-        <w:t>11</w:t>
-      </w:r>
-      <w:r>
-        <w:rPr>
-          <w:rFonts w:eastAsia="標楷體"/>
-          <w:color w:val="9CC2E5" w:themeColor="accent5" w:themeTint="99"/>
-        </w:rPr>
-        <w:t>和</w:t>
-      </w:r>
-      <w:r>
-        <w:rPr>
-          <w:rFonts w:eastAsia="標楷體"/>
-          <w:color w:val="9CC2E5" w:themeColor="accent5" w:themeTint="99"/>
-        </w:rPr>
-        <w:t>12</w:t>
-      </w:r>
-      <w:r>
-        <w:rPr>
-          <w:rFonts w:eastAsia="標楷體"/>
-          <w:color w:val="9CC2E5" w:themeColor="accent5" w:themeTint="99"/>
-        </w:rPr>
-        <w:t>所示。在圖</w:t>
-      </w:r>
-      <w:r>
-        <w:rPr>
-          <w:rFonts w:eastAsia="標楷體"/>
-          <w:color w:val="9CC2E5" w:themeColor="accent5" w:themeTint="99"/>
-        </w:rPr>
-        <w:t>9</w:t>
-      </w:r>
-      <w:r>
-        <w:rPr>
-          <w:rFonts w:eastAsia="標楷體"/>
-          <w:color w:val="9CC2E5" w:themeColor="accent5" w:themeTint="99"/>
-        </w:rPr>
-        <w:t>中，我們觀察到，當模型預測字跡由</w:t>
-      </w:r>
-      <w:r>
-        <w:rPr>
-          <w:rFonts w:eastAsia="標楷體"/>
-          <w:color w:val="9CC2E5" w:themeColor="accent5" w:themeTint="99"/>
-        </w:rPr>
-        <w:t>ASD</w:t>
-      </w:r>
-      <w:r>
-        <w:rPr>
-          <w:rFonts w:eastAsia="標楷體"/>
-          <w:color w:val="9CC2E5" w:themeColor="accent5" w:themeTint="99"/>
-        </w:rPr>
-        <w:t>兒童書寫時，它往往依賴於特定的已識別特徵（如圖中用紅圈標記的部分）。相反，當模型預測字跡由</w:t>
-      </w:r>
-      <w:r>
-        <w:rPr>
-          <w:rFonts w:eastAsia="標楷體"/>
-          <w:color w:val="9CC2E5" w:themeColor="accent5" w:themeTint="99"/>
-        </w:rPr>
-        <w:t>TD</w:t>
-      </w:r>
-      <w:r>
-        <w:rPr>
-          <w:rFonts w:eastAsia="標楷體"/>
-          <w:color w:val="9CC2E5" w:themeColor="accent5" w:themeTint="99"/>
-        </w:rPr>
-        <w:t>兒童書寫時，它更傾向於考慮整個字跡，而不是集中在某個部分。我們識別出兩個</w:t>
-      </w:r>
-      <w:r>
-        <w:rPr>
-          <w:rFonts w:eastAsia="標楷體"/>
-          <w:color w:val="9CC2E5" w:themeColor="accent5" w:themeTint="99"/>
-        </w:rPr>
-        <w:t>ASD</w:t>
-      </w:r>
-      <w:r>
-        <w:rPr>
-          <w:rFonts w:eastAsia="標楷體"/>
-          <w:color w:val="9CC2E5" w:themeColor="accent5" w:themeTint="99"/>
-        </w:rPr>
-        <w:t>兒童書寫的關鍵特徵。首先，</w:t>
-      </w:r>
-      <w:r>
-        <w:rPr>
-          <w:rFonts w:eastAsia="標楷體"/>
-          <w:color w:val="9CC2E5" w:themeColor="accent5" w:themeTint="99"/>
-        </w:rPr>
-        <w:t>ASD</w:t>
-      </w:r>
-      <w:r>
-        <w:rPr>
-          <w:rFonts w:eastAsia="標楷體"/>
-          <w:color w:val="9CC2E5" w:themeColor="accent5" w:themeTint="99"/>
-        </w:rPr>
-        <w:t>兒童在筆畫突然變化時往往會遇到困難。其次，</w:t>
-      </w:r>
-      <w:r>
-        <w:rPr>
-          <w:rFonts w:eastAsia="標楷體"/>
-          <w:color w:val="9CC2E5" w:themeColor="accent5" w:themeTint="99"/>
-        </w:rPr>
-        <w:t>ASD</w:t>
-      </w:r>
-      <w:r>
-        <w:rPr>
-          <w:rFonts w:eastAsia="標楷體"/>
-          <w:color w:val="9CC2E5" w:themeColor="accent5" w:themeTint="99"/>
-        </w:rPr>
-        <w:t>兒童的線條對齊能力通常比</w:t>
-      </w:r>
-      <w:r>
-        <w:rPr>
-          <w:rFonts w:eastAsia="標楷體"/>
-          <w:color w:val="9CC2E5" w:themeColor="accent5" w:themeTint="99"/>
-        </w:rPr>
-        <w:t>TD</w:t>
-      </w:r>
-      <w:r>
-        <w:rPr>
-          <w:rFonts w:eastAsia="標楷體"/>
-          <w:color w:val="9CC2E5" w:themeColor="accent5" w:themeTint="99"/>
-        </w:rPr>
-        <w:t>兒童弱。</w:t>
-      </w:r>
-    </w:p>
-    <w:p>
-      <w:pPr>
-        <w:rPr>
-          <w:rFonts w:eastAsia="標楷體"/>
-        </w:rPr>
-      </w:pPr>
-      <w:r>
-        <w:rPr>
-          <w:rFonts w:eastAsia="標楷體"/>
-          <w:color w:val="9CC2E5" w:themeColor="accent5" w:themeTint="99"/>
-        </w:rPr>
-        <w:t>實驗結果顯示，我們的模型能夠有效區分</w:t>
-      </w:r>
-      <w:r>
-        <w:rPr>
-          <w:rFonts w:eastAsia="標楷體"/>
-          <w:color w:val="9CC2E5" w:themeColor="accent5" w:themeTint="99"/>
-        </w:rPr>
-        <w:t>ASD</w:t>
-      </w:r>
-      <w:r>
-        <w:rPr>
-          <w:rFonts w:eastAsia="標楷體"/>
-          <w:color w:val="9CC2E5" w:themeColor="accent5" w:themeTint="99"/>
-        </w:rPr>
-        <w:t>兒童與</w:t>
-      </w:r>
-      <w:r>
-        <w:rPr>
-          <w:rFonts w:eastAsia="標楷體"/>
-          <w:color w:val="9CC2E5" w:themeColor="accent5" w:themeTint="99"/>
-        </w:rPr>
-        <w:t>TD</w:t>
-      </w:r>
-      <w:r>
-        <w:rPr>
-          <w:rFonts w:eastAsia="標楷體"/>
-          <w:color w:val="9CC2E5" w:themeColor="accent5" w:themeTint="99"/>
-        </w:rPr>
-        <w:t>兒童的字跡。我們的模型達到的最佳</w:t>
-      </w:r>
-      <w:r>
-        <w:rPr>
-          <w:rFonts w:eastAsia="標楷體"/>
-          <w:color w:val="9CC2E5" w:themeColor="accent5" w:themeTint="99"/>
-        </w:rPr>
-        <w:t>F1</w:t>
-      </w:r>
-      <w:r>
-        <w:rPr>
-          <w:rFonts w:eastAsia="標楷體"/>
-          <w:color w:val="9CC2E5" w:themeColor="accent5" w:themeTint="99"/>
-        </w:rPr>
-        <w:t>分數為</w:t>
-      </w:r>
-      <w:r>
-        <w:rPr>
-          <w:rFonts w:eastAsia="標楷體"/>
-          <w:color w:val="9CC2E5" w:themeColor="accent5" w:themeTint="99"/>
-        </w:rPr>
-        <w:t>93.6%</w:t>
-      </w:r>
-      <w:r>
-        <w:rPr>
-          <w:rFonts w:eastAsia="標楷體"/>
-          <w:color w:val="9CC2E5" w:themeColor="accent5" w:themeTint="99"/>
-        </w:rPr>
-        <w:t>，這表明其在識別</w:t>
-      </w:r>
-      <w:r>
-        <w:rPr>
-          <w:rFonts w:eastAsia="標楷體"/>
-          <w:color w:val="9CC2E5" w:themeColor="accent5" w:themeTint="99"/>
-        </w:rPr>
-        <w:t>ASD</w:t>
-      </w:r>
-      <w:r>
-        <w:rPr>
-          <w:rFonts w:eastAsia="標楷體"/>
-          <w:color w:val="9CC2E5" w:themeColor="accent5" w:themeTint="99"/>
-        </w:rPr>
-        <w:t>兒童獨特書寫特徵方面具有很高的準確性。</w:t>
-      </w:r>
-    </w:p>
-    <w:p>
-      <w:pPr>
-        <w:rPr>
-          <w:rFonts w:eastAsia="標楷體" w:hint="eastAsia"/>
         </w:rPr>
       </w:pPr>
     </w:p>
@@ -10120,7 +10472,7 @@
         <w:spacing w:afterLines="50" w:after="180"/>
         <w:jc w:val="both"/>
         <w:rPr>
-          <w:rFonts w:eastAsia="標楷體" w:hint="eastAsia"/>
+          <w:rFonts w:eastAsia="標楷體"/>
         </w:rPr>
       </w:pPr>
     </w:p>
@@ -10442,7 +10794,14 @@
         <w:rPr>
           <w:rFonts w:eastAsia="標楷體"/>
         </w:rPr>
-        <w:t>，在本年度的計畫執行過程中，我們已經順利完成</w:t>
+        <w:t>，在</w:t>
+      </w:r>
+      <w:r>
+        <w:rPr>
+          <w:rFonts w:eastAsia="標楷體"/>
+        </w:rPr>
+        <w:lastRenderedPageBreak/>
+        <w:t>本年度的計畫執行過程中，我們已經順利完成</w:t>
       </w:r>
       <w:r>
         <w:rPr>
@@ -10606,14 +10965,7 @@
         <w:rPr>
           <w:rFonts w:eastAsia="標楷體" w:hint="eastAsia"/>
         </w:rPr>
-        <w:t>分析醫療資料、社群媒體</w:t>
-      </w:r>
-      <w:r>
-        <w:rPr>
-          <w:rFonts w:eastAsia="標楷體" w:hint="eastAsia"/>
-        </w:rPr>
-        <w:lastRenderedPageBreak/>
-        <w:t>資料和問答網站資料，並運用深度學習技術在各個應用上，例如，出加護病房預測、情緒原因分析、自殺風險評估等等，當中許多成果也被國際期刊所接受，這已經達到了我們最一開始的預期成果，</w:t>
+        <w:t>分析醫療資料、社群媒體資料和問答網站資料，並運用深度學習技術在各個應用上，例如，出加護病房預測、情緒原因分析、自殺風險評估等等，當中許多成果也被國際期刊所接受，這已經達到了我們最一開始的預期成果，</w:t>
       </w:r>
       <w:r>
         <w:rPr>
@@ -10817,7 +11169,14 @@
           <w:rFonts w:eastAsia="標楷體"/>
           <w:color w:val="4472C4"/>
         </w:rPr>
-        <w:t>Biomedical Named Entity Recognition with the Combined Feature Attention and Fully-Shared Multi-Task Learning</w:t>
+        <w:t xml:space="preserve">Biomedical Named Entity Recognition with the Combined Feature </w:t>
+      </w:r>
+      <w:r>
+        <w:rPr>
+          <w:rFonts w:eastAsia="標楷體"/>
+          <w:color w:val="4472C4"/>
+        </w:rPr>
+        <w:t>Attention and Fully-Shared Multi-Task Learning</w:t>
       </w:r>
       <w:r>
         <w:rPr>
@@ -11041,14 +11400,7 @@
           <w:rFonts w:eastAsia="標楷體"/>
           <w:color w:val="4472C4"/>
         </w:rPr>
-        <w:t xml:space="preserve">,” National </w:t>
-      </w:r>
-      <w:r>
-        <w:rPr>
-          <w:rFonts w:eastAsia="標楷體"/>
-          <w:color w:val="4472C4"/>
-        </w:rPr>
-        <w:t>Tsing Hua University, 202</w:t>
+        <w:t>,” National Tsing Hua University, 202</w:t>
       </w:r>
       <w:r>
         <w:rPr>
@@ -11413,7 +11765,16 @@
           <w:sz w:val="18"/>
           <w:szCs w:val="18"/>
         </w:rPr>
-        <w:t xml:space="preserve">Key-value memory networks for directly reading documents. </w:t>
+        <w:t xml:space="preserve">Key-value memory networks for directly </w:t>
+      </w:r>
+      <w:r>
+        <w:rPr>
+          <w:rFonts w:eastAsia="標楷體"/>
+          <w:sz w:val="18"/>
+          <w:szCs w:val="18"/>
+        </w:rPr>
+        <w:lastRenderedPageBreak/>
+        <w:t xml:space="preserve">reading documents. </w:t>
       </w:r>
       <w:r>
         <w:rPr>
@@ -11558,16 +11919,7 @@
           <w:sz w:val="18"/>
           <w:szCs w:val="18"/>
         </w:rPr>
-        <w:t xml:space="preserve"> Chai, Z., Jin, H., Shi, S., Zhan, S., Zhuo, L., &amp; Yang, Y. </w:t>
-      </w:r>
-      <w:r>
-        <w:rPr>
-          <w:noProof/>
-          <w:sz w:val="18"/>
-          <w:szCs w:val="18"/>
-        </w:rPr>
-        <w:lastRenderedPageBreak/>
-        <w:t xml:space="preserve">(2022). Hierarchical shared transfer learning for biomedical named entity recognition. </w:t>
+        <w:t xml:space="preserve"> Chai, Z., Jin, H., Shi, S., Zhan, S., Zhuo, L., &amp; Yang, Y. (2022). Hierarchical shared transfer learning for biomedical named entity recognition. </w:t>
       </w:r>
       <w:r>
         <w:rPr>
@@ -12019,15 +12371,7 @@
           <w:sz w:val="18"/>
           <w:szCs w:val="18"/>
         </w:rPr>
-        <w:t xml:space="preserve">Glen Coppersmith, Mark Dredze, and Craig Harman. </w:t>
-      </w:r>
-      <w:r>
-        <w:rPr>
-          <w:noProof/>
-          <w:sz w:val="18"/>
-          <w:szCs w:val="18"/>
-        </w:rPr>
-        <w:t xml:space="preserve">Quantifying mental health signals in Twitter. in </w:t>
+        <w:t xml:space="preserve">Glen Coppersmith, Mark Dredze, and Craig Harman. Quantifying mental health signals in Twitter. in </w:t>
       </w:r>
       <w:r>
         <w:rPr>
@@ -12371,7 +12715,16 @@
           <w:sz w:val="18"/>
           <w:szCs w:val="18"/>
         </w:rPr>
-        <w:t>Patrick Lewis, Ethan Perez, Aleksandra Piktus, Fabio Petroni, Vladimir Karpukhin, Naman Goyal, Heinrich Küttler, Mike Lewis, Wen-tau Yih, and Tim Rocktäschel, Retrieval-augmented generation for knowledge-intensive nlp tasks</w:t>
+        <w:t xml:space="preserve">Patrick Lewis, Ethan Perez, Aleksandra Piktus, Fabio Petroni, Vladimir Karpukhin, Naman Goyal, Heinrich Küttler, </w:t>
+      </w:r>
+      <w:r>
+        <w:rPr>
+          <w:noProof/>
+          <w:sz w:val="18"/>
+          <w:szCs w:val="18"/>
+        </w:rPr>
+        <w:lastRenderedPageBreak/>
+        <w:t>Mike Lewis, Wen-tau Yih, and Tim Rocktäschel, Retrieval-augmented generation for knowledge-intensive nlp tasks</w:t>
       </w:r>
       <w:r>
         <w:rPr>
@@ -12546,15 +12899,7 @@
           <w:sz w:val="18"/>
           <w:szCs w:val="18"/>
         </w:rPr>
-        <w:t xml:space="preserve">, S. C., &amp; Schwartz, H. A. (2019). Suicide risk assessment with multi-level dual-context language and BERT. Proceedings of the sixth </w:t>
-      </w:r>
-      <w:r>
-        <w:rPr>
-          <w:sz w:val="18"/>
-          <w:szCs w:val="18"/>
-        </w:rPr>
-        <w:lastRenderedPageBreak/>
-        <w:t>workshop on computational linguistics and clinical psychology</w:t>
+        <w:t>, S. C., &amp; Schwartz, H. A. (2019). Suicide risk assessment with multi-level dual-context language and BERT. Proceedings of the sixth workshop on computational linguistics and clinical psychology</w:t>
       </w:r>
       <w:r>
         <w:rPr>
@@ -12918,7 +13263,14 @@
           <w:sz w:val="18"/>
           <w:szCs w:val="18"/>
         </w:rPr>
-        <w:t xml:space="preserve">: A Graph Convolutional Neural Network for Emotion Recognition in Conversation. in </w:t>
+        <w:t xml:space="preserve">: A Graph Convolutional </w:t>
+      </w:r>
+      <w:r>
+        <w:rPr>
+          <w:sz w:val="18"/>
+          <w:szCs w:val="18"/>
+        </w:rPr>
+        <w:t xml:space="preserve">Neural Network for Emotion Recognition in Conversation. in </w:t>
       </w:r>
       <w:r>
         <w:rPr>
@@ -13032,15 +13384,7 @@
           <w:sz w:val="18"/>
           <w:szCs w:val="18"/>
         </w:rPr>
-        <w:t xml:space="preserve">Proceedings of the 2020 Conference on Empirical Methods in Natural Language </w:t>
-      </w:r>
-      <w:r>
-        <w:rPr>
-          <w:i/>
-          <w:sz w:val="18"/>
-          <w:szCs w:val="18"/>
-        </w:rPr>
-        <w:t>Processing (EMNLP)</w:t>
+        <w:t>Proceedings of the 2020 Conference on Empirical Methods in Natural Language Processing (EMNLP)</w:t>
       </w:r>
       <w:r>
         <w:rPr>
@@ -13383,7 +13727,18 @@
           <w:kern w:val="0"/>
           <w:sz w:val="18"/>
         </w:rPr>
-        <w:t>In Proceedings of 52nd annual meeting of the association for computational linguistics: system demonstrations</w:t>
+        <w:t xml:space="preserve">In Proceedings of 52nd annual meeting of the association for computational </w:t>
+      </w:r>
+      <w:r>
+        <w:rPr>
+          <w:rFonts w:eastAsia="標楷體"/>
+          <w:i/>
+          <w:iCs/>
+          <w:kern w:val="0"/>
+          <w:sz w:val="18"/>
+        </w:rPr>
+        <w:lastRenderedPageBreak/>
+        <w:t>linguistics: system demonstrations</w:t>
       </w:r>
       <w:r>
         <w:rPr>
@@ -13581,16 +13936,7 @@
           <w:kern w:val="0"/>
           <w:sz w:val="18"/>
         </w:rPr>
-        <w:t xml:space="preserve">V. Patel, S. Saxena, C. Lund, G. Thornicroft, F. </w:t>
-      </w:r>
-      <w:r>
-        <w:rPr>
-          <w:rFonts w:eastAsia="標楷體"/>
-          <w:kern w:val="0"/>
-          <w:sz w:val="18"/>
-        </w:rPr>
-        <w:lastRenderedPageBreak/>
-        <w:t xml:space="preserve">Baingana, P. Bolton, D. Chisholm, P. Y. Collins, J. L. Cooper, J. Eaton, H. Herrman, M. M. </w:t>
+        <w:t xml:space="preserve">V. Patel, S. Saxena, C. Lund, G. Thornicroft, F. Baingana, P. Bolton, D. Chisholm, P. Y. Collins, J. L. Cooper, J. Eaton, H. Herrman, M. M. </w:t>
       </w:r>
       <w:proofErr w:type="spellStart"/>
       <w:r>
@@ -13955,25 +14301,15 @@
           <w:kern w:val="0"/>
           <w:sz w:val="18"/>
         </w:rPr>
-        <w:t xml:space="preserve">, Anjali </w:t>
-      </w:r>
-      <w:proofErr w:type="spellStart"/>
-      <w:r>
-        <w:rPr>
-          <w:rFonts w:eastAsia="標楷體"/>
-          <w:kern w:val="0"/>
-          <w:sz w:val="18"/>
-        </w:rPr>
-        <w:t>Mittu</w:t>
-      </w:r>
-      <w:proofErr w:type="spellEnd"/>
-      <w:r>
-        <w:rPr>
-          <w:rFonts w:eastAsia="標楷體"/>
-          <w:kern w:val="0"/>
-          <w:sz w:val="18"/>
-        </w:rPr>
-        <w:t xml:space="preserve">, Glen Coppersmith, Jeff Leintz, and Philip Resnik. Community-level research on suicidality prediction in a secure environment: Overview of the </w:t>
+        <w:t xml:space="preserve">, Anjali Mittu, Glen Coppersmith, Jeff Leintz, and Philip Resnik. Community-level research on suicidality prediction in a secure environment: Overview of </w:t>
+      </w:r>
+      <w:r>
+        <w:rPr>
+          <w:rFonts w:eastAsia="標楷體"/>
+          <w:kern w:val="0"/>
+          <w:sz w:val="18"/>
+        </w:rPr>
+        <w:t xml:space="preserve">the </w:t>
       </w:r>
       <w:proofErr w:type="spellStart"/>
       <w:r>
@@ -19043,7 +19379,7 @@
 </file>
 
 <file path=word/endnotes.xml><?xml version="1.0" encoding="utf-8"?>
-<w:endnotes xmlns:wpc="http://schemas.microsoft.com/office/word/2010/wordprocessingCanvas" xmlns:cx="http://schemas.microsoft.com/office/drawing/2014/chartex" xmlns:cx1="http://schemas.microsoft.com/office/drawing/2015/9/8/chartex" xmlns:cx2="http://schemas.microsoft.com/office/drawing/2015/10/21/chartex" xmlns:cx3="http://schemas.microsoft.com/office/drawing/2016/5/9/chartex" xmlns:cx4="http://schemas.microsoft.com/office/drawing/2016/5/10/chartex" xmlns:cx5="http://schemas.microsoft.com/office/drawing/2016/5/11/chartex" xmlns:cx6="http://schemas.microsoft.com/office/drawing/2016/5/12/chartex" xmlns:cx7="http://schemas.microsoft.com/office/drawing/2016/5/13/chartex" xmlns:cx8="http://schemas.microsoft.com/office/drawing/2016/5/14/chartex" xmlns:mc="http://schemas.openxmlformats.org/markup-compatibility/2006" xmlns:aink="http://schemas.microsoft.com/office/drawing/2016/ink" xmlns:am3d="http://schemas.microsoft.com/office/drawing/2017/model3d" xmlns:o="urn:schemas-microsoft-com:office:office" xmlns:r="http://schemas.openxmlformats.org/officeDocument/2006/relationships" xmlns:m="http://schemas.openxmlformats.org/officeDocument/2006/math" xmlns:v="urn:schemas-microsoft-com:vml" xmlns:wp14="http://schemas.microsoft.com/office/word/2010/wordprocessingDrawing" xmlns:wp="http://schemas.openxmlformats.org/drawingml/2006/wordprocessingDrawing" xmlns:w10="urn:schemas-microsoft-com:office:word" xmlns:w="http://schemas.openxmlformats.org/wordprocessingml/2006/main" xmlns:w14="http://schemas.microsoft.com/office/word/2010/wordml" xmlns:w15="http://schemas.microsoft.com/office/word/2012/wordml" xmlns:w16cex="http://schemas.microsoft.com/office/word/2018/wordml/cex" xmlns:w16cid="http://schemas.microsoft.com/office/word/2016/wordml/cid" xmlns:w16="http://schemas.microsoft.com/office/word/2018/wordml" xmlns:w16sdtdh="http://schemas.microsoft.com/office/word/2020/wordml/sdtdatahash" xmlns:w16se="http://schemas.microsoft.com/office/word/2015/wordml/symex" xmlns:wpg="http://schemas.microsoft.com/office/word/2010/wordprocessingGroup" xmlns:wpi="http://schemas.microsoft.com/office/word/2010/wordprocessingInk" xmlns:wne="http://schemas.microsoft.com/office/word/2006/wordml" xmlns:wps="http://schemas.microsoft.com/office/word/2010/wordprocessingShape" mc:Ignorable="w14 w15 w16se w16cid w16 w16cex w16sdtdh wp14">
+<w:endnotes xmlns:wpc="http://schemas.microsoft.com/office/word/2010/wordprocessingCanvas" xmlns:cx="http://schemas.microsoft.com/office/drawing/2014/chartex" xmlns:cx1="http://schemas.microsoft.com/office/drawing/2015/9/8/chartex" xmlns:cx2="http://schemas.microsoft.com/office/drawing/2015/10/21/chartex" xmlns:cx3="http://schemas.microsoft.com/office/drawing/2016/5/9/chartex" xmlns:cx4="http://schemas.microsoft.com/office/drawing/2016/5/10/chartex" xmlns:cx5="http://schemas.microsoft.com/office/drawing/2016/5/11/chartex" xmlns:cx6="http://schemas.microsoft.com/office/drawing/2016/5/12/chartex" xmlns:cx7="http://schemas.microsoft.com/office/drawing/2016/5/13/chartex" xmlns:cx8="http://schemas.microsoft.com/office/drawing/2016/5/14/chartex" xmlns:mc="http://schemas.openxmlformats.org/markup-compatibility/2006" xmlns:aink="http://schemas.microsoft.com/office/drawing/2016/ink" xmlns:am3d="http://schemas.microsoft.com/office/drawing/2017/model3d" xmlns:o="urn:schemas-microsoft-com:office:office" xmlns:oel="http://schemas.microsoft.com/office/2019/extlst" xmlns:r="http://schemas.openxmlformats.org/officeDocument/2006/relationships" xmlns:m="http://schemas.openxmlformats.org/officeDocument/2006/math" xmlns:v="urn:schemas-microsoft-com:vml" xmlns:wp14="http://schemas.microsoft.com/office/word/2010/wordprocessingDrawing" xmlns:wp="http://schemas.openxmlformats.org/drawingml/2006/wordprocessingDrawing" xmlns:w10="urn:schemas-microsoft-com:office:word" xmlns:w="http://schemas.openxmlformats.org/wordprocessingml/2006/main" xmlns:w14="http://schemas.microsoft.com/office/word/2010/wordml" xmlns:w15="http://schemas.microsoft.com/office/word/2012/wordml" xmlns:w16cex="http://schemas.microsoft.com/office/word/2018/wordml/cex" xmlns:w16cid="http://schemas.microsoft.com/office/word/2016/wordml/cid" xmlns:w16="http://schemas.microsoft.com/office/word/2018/wordml" xmlns:w16du="http://schemas.microsoft.com/office/word/2023/wordml/word16du" xmlns:w16sdtdh="http://schemas.microsoft.com/office/word/2020/wordml/sdtdatahash" xmlns:w16se="http://schemas.microsoft.com/office/word/2015/wordml/symex" xmlns:wpg="http://schemas.microsoft.com/office/word/2010/wordprocessingGroup" xmlns:wpi="http://schemas.microsoft.com/office/word/2010/wordprocessingInk" xmlns:wne="http://schemas.microsoft.com/office/word/2006/wordml" xmlns:wps="http://schemas.microsoft.com/office/word/2010/wordprocessingShape" mc:Ignorable="w14 w15 w16se w16cid w16 w16cex w16sdtdh w16du wp14">
   <w:endnote w:type="separator" w:id="-1">
     <w:p>
       <w:r>
@@ -19062,7 +19398,7 @@
 </file>
 
 <file path=word/footnotes.xml><?xml version="1.0" encoding="utf-8"?>
-<w:footnotes xmlns:wpc="http://schemas.microsoft.com/office/word/2010/wordprocessingCanvas" xmlns:cx="http://schemas.microsoft.com/office/drawing/2014/chartex" xmlns:cx1="http://schemas.microsoft.com/office/drawing/2015/9/8/chartex" xmlns:cx2="http://schemas.microsoft.com/office/drawing/2015/10/21/chartex" xmlns:cx3="http://schemas.microsoft.com/office/drawing/2016/5/9/chartex" xmlns:cx4="http://schemas.microsoft.com/office/drawing/2016/5/10/chartex" xmlns:cx5="http://schemas.microsoft.com/office/drawing/2016/5/11/chartex" xmlns:cx6="http://schemas.microsoft.com/office/drawing/2016/5/12/chartex" xmlns:cx7="http://schemas.microsoft.com/office/drawing/2016/5/13/chartex" xmlns:cx8="http://schemas.microsoft.com/office/drawing/2016/5/14/chartex" xmlns:mc="http://schemas.openxmlformats.org/markup-compatibility/2006" xmlns:aink="http://schemas.microsoft.com/office/drawing/2016/ink" xmlns:am3d="http://schemas.microsoft.com/office/drawing/2017/model3d" xmlns:o="urn:schemas-microsoft-com:office:office" xmlns:r="http://schemas.openxmlformats.org/officeDocument/2006/relationships" xmlns:m="http://schemas.openxmlformats.org/officeDocument/2006/math" xmlns:v="urn:schemas-microsoft-com:vml" xmlns:wp14="http://schemas.microsoft.com/office/word/2010/wordprocessingDrawing" xmlns:wp="http://schemas.openxmlformats.org/drawingml/2006/wordprocessingDrawing" xmlns:w10="urn:schemas-microsoft-com:office:word" xmlns:w="http://schemas.openxmlformats.org/wordprocessingml/2006/main" xmlns:w14="http://schemas.microsoft.com/office/word/2010/wordml" xmlns:w15="http://schemas.microsoft.com/office/word/2012/wordml" xmlns:w16cex="http://schemas.microsoft.com/office/word/2018/wordml/cex" xmlns:w16cid="http://schemas.microsoft.com/office/word/2016/wordml/cid" xmlns:w16="http://schemas.microsoft.com/office/word/2018/wordml" xmlns:w16sdtdh="http://schemas.microsoft.com/office/word/2020/wordml/sdtdatahash" xmlns:w16se="http://schemas.microsoft.com/office/word/2015/wordml/symex" xmlns:wpg="http://schemas.microsoft.com/office/word/2010/wordprocessingGroup" xmlns:wpi="http://schemas.microsoft.com/office/word/2010/wordprocessingInk" xmlns:wne="http://schemas.microsoft.com/office/word/2006/wordml" xmlns:wps="http://schemas.microsoft.com/office/word/2010/wordprocessingShape" mc:Ignorable="w14 w15 w16se w16cid w16 w16cex w16sdtdh wp14">
+<w:footnotes xmlns:wpc="http://schemas.microsoft.com/office/word/2010/wordprocessingCanvas" xmlns:cx="http://schemas.microsoft.com/office/drawing/2014/chartex" xmlns:cx1="http://schemas.microsoft.com/office/drawing/2015/9/8/chartex" xmlns:cx2="http://schemas.microsoft.com/office/drawing/2015/10/21/chartex" xmlns:cx3="http://schemas.microsoft.com/office/drawing/2016/5/9/chartex" xmlns:cx4="http://schemas.microsoft.com/office/drawing/2016/5/10/chartex" xmlns:cx5="http://schemas.microsoft.com/office/drawing/2016/5/11/chartex" xmlns:cx6="http://schemas.microsoft.com/office/drawing/2016/5/12/chartex" xmlns:cx7="http://schemas.microsoft.com/office/drawing/2016/5/13/chartex" xmlns:cx8="http://schemas.microsoft.com/office/drawing/2016/5/14/chartex" xmlns:mc="http://schemas.openxmlformats.org/markup-compatibility/2006" xmlns:aink="http://schemas.microsoft.com/office/drawing/2016/ink" xmlns:am3d="http://schemas.microsoft.com/office/drawing/2017/model3d" xmlns:o="urn:schemas-microsoft-com:office:office" xmlns:oel="http://schemas.microsoft.com/office/2019/extlst" xmlns:r="http://schemas.openxmlformats.org/officeDocument/2006/relationships" xmlns:m="http://schemas.openxmlformats.org/officeDocument/2006/math" xmlns:v="urn:schemas-microsoft-com:vml" xmlns:wp14="http://schemas.microsoft.com/office/word/2010/wordprocessingDrawing" xmlns:wp="http://schemas.openxmlformats.org/drawingml/2006/wordprocessingDrawing" xmlns:w10="urn:schemas-microsoft-com:office:word" xmlns:w="http://schemas.openxmlformats.org/wordprocessingml/2006/main" xmlns:w14="http://schemas.microsoft.com/office/word/2010/wordml" xmlns:w15="http://schemas.microsoft.com/office/word/2012/wordml" xmlns:w16cex="http://schemas.microsoft.com/office/word/2018/wordml/cex" xmlns:w16cid="http://schemas.microsoft.com/office/word/2016/wordml/cid" xmlns:w16="http://schemas.microsoft.com/office/word/2018/wordml" xmlns:w16du="http://schemas.microsoft.com/office/word/2023/wordml/word16du" xmlns:w16sdtdh="http://schemas.microsoft.com/office/word/2020/wordml/sdtdatahash" xmlns:w16se="http://schemas.microsoft.com/office/word/2015/wordml/symex" xmlns:wpg="http://schemas.microsoft.com/office/word/2010/wordprocessingGroup" xmlns:wpi="http://schemas.microsoft.com/office/word/2010/wordprocessingInk" xmlns:wne="http://schemas.microsoft.com/office/word/2006/wordml" xmlns:wps="http://schemas.microsoft.com/office/word/2010/wordprocessingShape" mc:Ignorable="w14 w15 w16se w16cid w16 w16cex w16sdtdh w16du wp14">
   <w:footnote w:type="separator" w:id="-1">
     <w:p>
       <w:r>
@@ -19081,7 +19417,7 @@
 </file>
 
 <file path=word/numbering.xml><?xml version="1.0" encoding="utf-8"?>
-<w:numbering xmlns:wpc="http://schemas.microsoft.com/office/word/2010/wordprocessingCanvas" xmlns:cx="http://schemas.microsoft.com/office/drawing/2014/chartex" xmlns:cx1="http://schemas.microsoft.com/office/drawing/2015/9/8/chartex" xmlns:cx2="http://schemas.microsoft.com/office/drawing/2015/10/21/chartex" xmlns:cx3="http://schemas.microsoft.com/office/drawing/2016/5/9/chartex" xmlns:cx4="http://schemas.microsoft.com/office/drawing/2016/5/10/chartex" xmlns:cx5="http://schemas.microsoft.com/office/drawing/2016/5/11/chartex" xmlns:cx6="http://schemas.microsoft.com/office/drawing/2016/5/12/chartex" xmlns:cx7="http://schemas.microsoft.com/office/drawing/2016/5/13/chartex" xmlns:cx8="http://schemas.microsoft.com/office/drawing/2016/5/14/chartex" xmlns:mc="http://schemas.openxmlformats.org/markup-compatibility/2006" xmlns:aink="http://schemas.microsoft.com/office/drawing/2016/ink" xmlns:am3d="http://schemas.microsoft.com/office/drawing/2017/model3d" xmlns:o="urn:schemas-microsoft-com:office:office" xmlns:r="http://schemas.openxmlformats.org/officeDocument/2006/relationships" xmlns:m="http://schemas.openxmlformats.org/officeDocument/2006/math" xmlns:v="urn:schemas-microsoft-com:vml" xmlns:wp14="http://schemas.microsoft.com/office/word/2010/wordprocessingDrawing" xmlns:wp="http://schemas.openxmlformats.org/drawingml/2006/wordprocessingDrawing" xmlns:w10="urn:schemas-microsoft-com:office:word" xmlns:w="http://schemas.openxmlformats.org/wordprocessingml/2006/main" xmlns:w14="http://schemas.microsoft.com/office/word/2010/wordml" xmlns:w15="http://schemas.microsoft.com/office/word/2012/wordml" xmlns:w16cex="http://schemas.microsoft.com/office/word/2018/wordml/cex" xmlns:w16cid="http://schemas.microsoft.com/office/word/2016/wordml/cid" xmlns:w16="http://schemas.microsoft.com/office/word/2018/wordml" xmlns:w16sdtdh="http://schemas.microsoft.com/office/word/2020/wordml/sdtdatahash" xmlns:w16se="http://schemas.microsoft.com/office/word/2015/wordml/symex" xmlns:wpg="http://schemas.microsoft.com/office/word/2010/wordprocessingGroup" xmlns:wpi="http://schemas.microsoft.com/office/word/2010/wordprocessingInk" xmlns:wne="http://schemas.microsoft.com/office/word/2006/wordml" xmlns:wps="http://schemas.microsoft.com/office/word/2010/wordprocessingShape" mc:Ignorable="w14 w15 w16se w16cid w16 w16cex w16sdtdh wp14">
+<w:numbering xmlns:wpc="http://schemas.microsoft.com/office/word/2010/wordprocessingCanvas" xmlns:cx="http://schemas.microsoft.com/office/drawing/2014/chartex" xmlns:cx1="http://schemas.microsoft.com/office/drawing/2015/9/8/chartex" xmlns:cx2="http://schemas.microsoft.com/office/drawing/2015/10/21/chartex" xmlns:cx3="http://schemas.microsoft.com/office/drawing/2016/5/9/chartex" xmlns:cx4="http://schemas.microsoft.com/office/drawing/2016/5/10/chartex" xmlns:cx5="http://schemas.microsoft.com/office/drawing/2016/5/11/chartex" xmlns:cx6="http://schemas.microsoft.com/office/drawing/2016/5/12/chartex" xmlns:cx7="http://schemas.microsoft.com/office/drawing/2016/5/13/chartex" xmlns:cx8="http://schemas.microsoft.com/office/drawing/2016/5/14/chartex" xmlns:mc="http://schemas.openxmlformats.org/markup-compatibility/2006" xmlns:aink="http://schemas.microsoft.com/office/drawing/2016/ink" xmlns:am3d="http://schemas.microsoft.com/office/drawing/2017/model3d" xmlns:o="urn:schemas-microsoft-com:office:office" xmlns:oel="http://schemas.microsoft.com/office/2019/extlst" xmlns:r="http://schemas.openxmlformats.org/officeDocument/2006/relationships" xmlns:m="http://schemas.openxmlformats.org/officeDocument/2006/math" xmlns:v="urn:schemas-microsoft-com:vml" xmlns:wp14="http://schemas.microsoft.com/office/word/2010/wordprocessingDrawing" xmlns:wp="http://schemas.openxmlformats.org/drawingml/2006/wordprocessingDrawing" xmlns:w10="urn:schemas-microsoft-com:office:word" xmlns:w="http://schemas.openxmlformats.org/wordprocessingml/2006/main" xmlns:w14="http://schemas.microsoft.com/office/word/2010/wordml" xmlns:w15="http://schemas.microsoft.com/office/word/2012/wordml" xmlns:w16cex="http://schemas.microsoft.com/office/word/2018/wordml/cex" xmlns:w16cid="http://schemas.microsoft.com/office/word/2016/wordml/cid" xmlns:w16="http://schemas.microsoft.com/office/word/2018/wordml" xmlns:w16du="http://schemas.microsoft.com/office/word/2023/wordml/word16du" xmlns:w16sdtdh="http://schemas.microsoft.com/office/word/2020/wordml/sdtdatahash" xmlns:w16se="http://schemas.microsoft.com/office/word/2015/wordml/symex" xmlns:wpg="http://schemas.microsoft.com/office/word/2010/wordprocessingGroup" xmlns:wpi="http://schemas.microsoft.com/office/word/2010/wordprocessingInk" xmlns:wne="http://schemas.microsoft.com/office/word/2006/wordml" xmlns:wps="http://schemas.microsoft.com/office/word/2010/wordprocessingShape" mc:Ignorable="w14 w15 w16se w16cid w16 w16cex w16sdtdh w16du wp14">
   <w:abstractNum w:abstractNumId="0" w15:restartNumberingAfterBreak="0">
     <w:nsid w:val="04835391"/>
     <w:multiLevelType w:val="hybridMultilevel"/>
@@ -19996,41 +20332,41 @@
       </w:pPr>
     </w:lvl>
   </w:abstractNum>
-  <w:num w:numId="1">
+  <w:num w:numId="1" w16cid:durableId="1095052573">
     <w:abstractNumId w:val="6"/>
   </w:num>
-  <w:num w:numId="2">
+  <w:num w:numId="2" w16cid:durableId="1823766290">
     <w:abstractNumId w:val="0"/>
   </w:num>
-  <w:num w:numId="3">
+  <w:num w:numId="3" w16cid:durableId="1817263424">
     <w:abstractNumId w:val="9"/>
   </w:num>
-  <w:num w:numId="4">
+  <w:num w:numId="4" w16cid:durableId="2090344310">
     <w:abstractNumId w:val="8"/>
   </w:num>
-  <w:num w:numId="5">
+  <w:num w:numId="5" w16cid:durableId="63457860">
     <w:abstractNumId w:val="5"/>
   </w:num>
-  <w:num w:numId="6">
+  <w:num w:numId="6" w16cid:durableId="1115759263">
     <w:abstractNumId w:val="4"/>
   </w:num>
-  <w:num w:numId="7">
+  <w:num w:numId="7" w16cid:durableId="1163660425">
     <w:abstractNumId w:val="7"/>
   </w:num>
-  <w:num w:numId="8">
+  <w:num w:numId="8" w16cid:durableId="1772312821">
     <w:abstractNumId w:val="3"/>
   </w:num>
-  <w:num w:numId="9">
+  <w:num w:numId="9" w16cid:durableId="775100221">
     <w:abstractNumId w:val="1"/>
   </w:num>
-  <w:num w:numId="10">
+  <w:num w:numId="10" w16cid:durableId="970286576">
     <w:abstractNumId w:val="2"/>
   </w:num>
 </w:numbering>
 </file>
 
 <file path=word/styles.xml><?xml version="1.0" encoding="utf-8"?>
-<w:styles xmlns:mc="http://schemas.openxmlformats.org/markup-compatibility/2006" xmlns:r="http://schemas.openxmlformats.org/officeDocument/2006/relationships" xmlns:w="http://schemas.openxmlformats.org/wordprocessingml/2006/main" xmlns:w14="http://schemas.microsoft.com/office/word/2010/wordml" xmlns:w15="http://schemas.microsoft.com/office/word/2012/wordml" xmlns:w16cex="http://schemas.microsoft.com/office/word/2018/wordml/cex" xmlns:w16cid="http://schemas.microsoft.com/office/word/2016/wordml/cid" xmlns:w16="http://schemas.microsoft.com/office/word/2018/wordml" xmlns:w16sdtdh="http://schemas.microsoft.com/office/word/2020/wordml/sdtdatahash" xmlns:w16se="http://schemas.microsoft.com/office/word/2015/wordml/symex" mc:Ignorable="w14 w15 w16se w16cid w16 w16cex w16sdtdh">
+<w:styles xmlns:mc="http://schemas.openxmlformats.org/markup-compatibility/2006" xmlns:r="http://schemas.openxmlformats.org/officeDocument/2006/relationships" xmlns:w="http://schemas.openxmlformats.org/wordprocessingml/2006/main" xmlns:w14="http://schemas.microsoft.com/office/word/2010/wordml" xmlns:w15="http://schemas.microsoft.com/office/word/2012/wordml" xmlns:w16cex="http://schemas.microsoft.com/office/word/2018/wordml/cex" xmlns:w16cid="http://schemas.microsoft.com/office/word/2016/wordml/cid" xmlns:w16="http://schemas.microsoft.com/office/word/2018/wordml" xmlns:w16du="http://schemas.microsoft.com/office/word/2023/wordml/word16du" xmlns:w16sdtdh="http://schemas.microsoft.com/office/word/2020/wordml/sdtdatahash" xmlns:w16se="http://schemas.microsoft.com/office/word/2015/wordml/symex" mc:Ignorable="w14 w15 w16se w16cid w16 w16cex w16sdtdh w16du">
   <w:docDefaults>
     <w:rPrDefault>
       <w:rPr>
@@ -20501,6 +20837,7 @@
   <w:style w:type="character" w:default="1" w:styleId="a0">
     <w:name w:val="Default Paragraph Font"/>
     <w:uiPriority w:val="1"/>
+    <w:semiHidden/>
     <w:unhideWhenUsed/>
   </w:style>
   <w:style w:type="table" w:default="1" w:styleId="a1">

--- a/報告繳交/報告繳交/第三年期末報告.docx
+++ b/報告繳交/報告繳交/第三年期末報告.docx
@@ -8991,7 +8991,7 @@
         <w:spacing w:beforeLines="50" w:before="180" w:afterLines="50" w:after="180"/>
         <w:jc w:val="both"/>
         <w:rPr>
-          <w:rFonts w:eastAsia="標楷體" w:hint="eastAsia"/>
+          <w:rFonts w:eastAsia="標楷體"/>
           <w:b/>
           <w:u w:val="single"/>
         </w:rPr>
@@ -9260,14 +9260,28 @@
           <w:rFonts w:eastAsia="標楷體" w:hint="eastAsia"/>
           <w:color w:val="0070C0"/>
         </w:rPr>
-        <w:t>的</w:t>
+        <w:t>的比較與</w:t>
+      </w:r>
+      <w:r>
+        <w:rPr>
+          <w:rFonts w:eastAsia="標楷體"/>
+          <w:color w:val="0070C0"/>
+        </w:rPr>
+        <w:t>“SVM-Dataset</w:t>
       </w:r>
       <w:r>
         <w:rPr>
           <w:rFonts w:eastAsia="標楷體" w:hint="eastAsia"/>
           <w:color w:val="0070C0"/>
         </w:rPr>
-        <w:t>比較</w:t>
+        <w:t>2</w:t>
+      </w:r>
+      <w:r>
+        <w:rPr>
+          <w:rFonts w:eastAsia="標楷體"/>
+          <w:color w:val="0070C0"/>
+        </w:rPr>
+        <w:t>”</w:t>
       </w:r>
       <w:r>
         <w:rPr>
@@ -9281,14 +9295,28 @@
           <w:rFonts w:eastAsia="標楷體"/>
           <w:color w:val="0070C0"/>
         </w:rPr>
-        <w:t>“SVM-Dataset</w:t>
+        <w:t>“SVM</w:t>
       </w:r>
       <w:r>
         <w:rPr>
           <w:rFonts w:eastAsia="標楷體" w:hint="eastAsia"/>
           <w:color w:val="0070C0"/>
         </w:rPr>
-        <w:t>2</w:t>
+        <w:t>-D</w:t>
+      </w:r>
+      <w:r>
+        <w:rPr>
+          <w:rFonts w:eastAsia="標楷體"/>
+          <w:color w:val="0070C0"/>
+        </w:rPr>
+        <w:t>ataset</w:t>
+      </w:r>
+      <w:r>
+        <w:rPr>
+          <w:rFonts w:eastAsia="標楷體" w:hint="eastAsia"/>
+          <w:color w:val="0070C0"/>
+        </w:rPr>
+        <w:t>4</w:t>
       </w:r>
       <w:r>
         <w:rPr>
@@ -9302,70 +9330,21 @@
           <w:rFonts w:eastAsia="標楷體" w:hint="eastAsia"/>
           <w:color w:val="0070C0"/>
         </w:rPr>
-        <w:t>與</w:t>
-      </w:r>
-      <w:r>
-        <w:rPr>
-          <w:rFonts w:eastAsia="標楷體"/>
-          <w:color w:val="0070C0"/>
-        </w:rPr>
-        <w:t>“SVM</w:t>
+        <w:t>的比較</w:t>
+      </w:r>
+      <w:r>
+        <w:rPr>
+          <w:rFonts w:eastAsia="標楷體"/>
+          <w:color w:val="0070C0"/>
+        </w:rPr>
+        <w:t>中</w:t>
       </w:r>
       <w:r>
         <w:rPr>
           <w:rFonts w:eastAsia="標楷體" w:hint="eastAsia"/>
           <w:color w:val="0070C0"/>
         </w:rPr>
-        <w:t>-D</w:t>
-      </w:r>
-      <w:r>
-        <w:rPr>
-          <w:rFonts w:eastAsia="標楷體"/>
-          <w:color w:val="0070C0"/>
-        </w:rPr>
-        <w:t>ataset</w:t>
-      </w:r>
-      <w:r>
-        <w:rPr>
-          <w:rFonts w:eastAsia="標楷體" w:hint="eastAsia"/>
-          <w:color w:val="0070C0"/>
-        </w:rPr>
-        <w:t>4</w:t>
-      </w:r>
-      <w:r>
-        <w:rPr>
-          <w:rFonts w:eastAsia="標楷體"/>
-          <w:color w:val="0070C0"/>
-        </w:rPr>
-        <w:t>”</w:t>
-      </w:r>
-      <w:r>
-        <w:rPr>
-          <w:rFonts w:eastAsia="標楷體" w:hint="eastAsia"/>
-          <w:color w:val="0070C0"/>
-        </w:rPr>
-        <w:t>的比較</w:t>
-      </w:r>
-      <w:r>
-        <w:rPr>
-          <w:rFonts w:eastAsia="標楷體"/>
-          <w:color w:val="0070C0"/>
-        </w:rPr>
-        <w:t>中</w:t>
-      </w:r>
-      <w:r>
-        <w:rPr>
-          <w:rFonts w:eastAsia="標楷體" w:hint="eastAsia"/>
-          <w:color w:val="0070C0"/>
-        </w:rPr>
-        <w:t>可以看出</w:t>
-      </w:r>
-      <w:r>
-        <w:rPr>
-          <w:rFonts w:eastAsia="標楷體" w:hint="eastAsia"/>
-          <w:color w:val="0070C0"/>
-        </w:rPr>
-        <w:t>，使用下</w:t>
+        <w:t>可以看出，使用下</w:t>
       </w:r>
       <w:proofErr w:type="gramStart"/>
       <w:r>
@@ -10475,6 +10454,12 @@
           <w:rFonts w:eastAsia="標楷體"/>
         </w:rPr>
       </w:pPr>
+      <w:r>
+        <w:rPr>
+          <w:rFonts w:eastAsia="標楷體"/>
+        </w:rPr>
+        <w:t xml:space="preserve">Writing is a crucial aspect of language learning for children, and Chinese character writing places higher demands on hand-eye coordination and motor control. </w:t>
+      </w:r>
     </w:p>
     <w:p>
       <w:pPr>
@@ -10482,6 +10467,69 @@
         <w:jc w:val="both"/>
         <w:rPr>
           <w:rFonts w:eastAsia="標楷體"/>
+        </w:rPr>
+      </w:pPr>
+      <w:r>
+        <w:rPr>
+          <w:rFonts w:eastAsia="標楷體"/>
+        </w:rPr>
+        <w:t xml:space="preserve">Our first objective is to incorporate phonetic notation data into this study. We aim to investigate whether the inclusion of phonetic notation data improves the model's performance in classifying autistic and TD children, as </w:t>
+      </w:r>
+      <w:r>
+        <w:rPr>
+          <w:rFonts w:eastAsia="標楷體"/>
+        </w:rPr>
+        <w:t>in the first study, we</w:t>
+      </w:r>
+      <w:r>
+        <w:rPr>
+          <w:rFonts w:eastAsia="標楷體"/>
+        </w:rPr>
+        <w:t xml:space="preserve"> did not utilize phonetic notation data.</w:t>
+      </w:r>
+    </w:p>
+    <w:p>
+      <w:pPr>
+        <w:spacing w:afterLines="50" w:after="180"/>
+        <w:jc w:val="both"/>
+        <w:rPr>
+          <w:rFonts w:eastAsia="標楷體"/>
+        </w:rPr>
+      </w:pPr>
+      <w:r>
+        <w:rPr>
+          <w:rFonts w:eastAsia="標楷體"/>
+        </w:rPr>
+        <w:t xml:space="preserve">Our second objective is to design a neatness label to distinguish whether a Chinese character is written in a neat manner. It is a binary label (yes, no) annotated through manual labeling. The purpose of this is to track the neatness of handwriting for both autistic and TD children. By using only neatly written Chinese characters, we plan to train the classification model for the writing from autistic and TD children. This constitutes a more challenging task, as distinguishing the handwriting characteristics between autistic and TD </w:t>
+      </w:r>
+      <w:bookmarkStart w:id="3" w:name="_Hlk157956125"/>
+      <w:r>
+        <w:rPr>
+          <w:rFonts w:eastAsia="標楷體"/>
+        </w:rPr>
+        <w:t>children</w:t>
+      </w:r>
+      <w:bookmarkEnd w:id="3"/>
+      <w:r>
+        <w:rPr>
+          <w:rFonts w:eastAsia="標楷體"/>
+        </w:rPr>
+        <w:t xml:space="preserve"> becomes even more intricate when all Chinese characters are written neatly. The purpose of this approach is to further assess the model's ability to differentiate the handwriting styles of autistic children from TD children when only neatly written Chinese </w:t>
+      </w:r>
+      <w:r>
+        <w:rPr>
+          <w:rFonts w:eastAsia="標楷體"/>
+        </w:rPr>
+        <w:lastRenderedPageBreak/>
+        <w:t>characters are considered.</w:t>
+      </w:r>
+    </w:p>
+    <w:p>
+      <w:pPr>
+        <w:spacing w:afterLines="50" w:after="180"/>
+        <w:jc w:val="both"/>
+        <w:rPr>
+          <w:rFonts w:eastAsia="標楷體"/>
           <w:b/>
           <w:u w:val="single"/>
         </w:rPr>
@@ -10502,6 +10550,884 @@
           <w:rFonts w:eastAsia="標楷體"/>
         </w:rPr>
       </w:pPr>
+      <w:r>
+        <w:t xml:space="preserve">This study </w:t>
+      </w:r>
+      <w:r>
+        <w:t>used</w:t>
+      </w:r>
+      <w:r>
+        <w:t xml:space="preserve"> the </w:t>
+      </w:r>
+      <w:r>
+        <w:t xml:space="preserve">same </w:t>
+      </w:r>
+      <w:r>
+        <w:t xml:space="preserve">dataset </w:t>
+      </w:r>
+      <w:r>
+        <w:t xml:space="preserve">collected and introduced in Yen et al. </w:t>
+      </w:r>
+      <w:r>
+        <w:fldChar w:fldCharType="begin"/>
+      </w:r>
+      <w:r>
+        <w:instrText xml:space="preserve"> ADDIN EN.CITE &lt;EndNote&gt;&lt;Cite&gt;&lt;Author&gt;Yen&lt;/Author&gt;&lt;Year&gt;2024&lt;/Year&gt;&lt;RecNum&gt;48&lt;/RecNum&gt;&lt;DisplayText&gt;[20]&lt;/DisplayText&gt;&lt;record&gt;&lt;rec-number&gt;48&lt;/rec-number&gt;&lt;foreign-keys&gt;&lt;key app="EN" db-id="fs2td5ep0xptf3evta459xfq50xeadd2wedp" timestamp="1703484309"&gt;48&lt;/key&gt;&lt;/foreign-keys&gt;&lt;ref-type name="Journal Article"&gt;17&lt;/ref-type&gt;&lt;contributors&gt;&lt;authors&gt;&lt;author&gt;Yen, Lingkai&lt;/author&gt;&lt;author&gt;Wong, Jiasyun&lt;/author&gt;&lt;author&gt;Chen, Arbee L.P.&lt;/author&gt;&lt;/authors&gt;&lt;/contributors&gt;&lt;titles&gt;&lt;title&gt;Identifying Chinese Handwriting Characteristics for Detecting Children with Autism&lt;/title&gt;&lt;secondary-title&gt;The ACM/SIGAPP Symposium on Applied Computing&lt;/secondary-title&gt;&lt;/titles&gt;&lt;periodical&gt;&lt;full-title&gt;The ACM/SIGAPP Symposium on Applied Computing&lt;/full-title&gt;&lt;/periodical&gt;&lt;dates&gt;&lt;year&gt;2024&lt;/year&gt;&lt;/dates&gt;&lt;urls&gt;&lt;/urls&gt;&lt;/record&gt;&lt;/Cite&gt;&lt;/EndNote&gt;</w:instrText>
+      </w:r>
+      <w:r>
+        <w:fldChar w:fldCharType="separate"/>
+      </w:r>
+      <w:r>
+        <w:rPr>
+          <w:noProof/>
+        </w:rPr>
+        <w:t>[20]</w:t>
+      </w:r>
+      <w:r>
+        <w:fldChar w:fldCharType="end"/>
+      </w:r>
+      <w:r>
+        <w:t>.</w:t>
+      </w:r>
+      <w:r>
+        <w:t xml:space="preserve"> </w:t>
+      </w:r>
+    </w:p>
+    <w:p>
+      <w:pPr>
+        <w:spacing w:beforeLines="50" w:before="180" w:afterLines="50" w:after="180"/>
+        <w:jc w:val="both"/>
+      </w:pPr>
+      <w:r>
+        <w:t xml:space="preserve">The </w:t>
+      </w:r>
+      <w:r>
+        <w:t>Chinese character-only dataset</w:t>
+      </w:r>
+      <w:r>
+        <w:t xml:space="preserve"> </w:t>
+      </w:r>
+      <w:r>
+        <w:t xml:space="preserve">comprises 17,950 </w:t>
+      </w:r>
+      <w:r>
+        <w:t>words</w:t>
+      </w:r>
+      <w:r>
+        <w:t xml:space="preserve">, with 14,173 </w:t>
+      </w:r>
+      <w:r>
+        <w:t>from</w:t>
+      </w:r>
+      <w:r>
+        <w:t xml:space="preserve"> TD </w:t>
+      </w:r>
+      <w:r>
+        <w:t xml:space="preserve">children </w:t>
+      </w:r>
+      <w:r>
+        <w:t xml:space="preserve">and 3,777 </w:t>
+      </w:r>
+      <w:r>
+        <w:t>from autistic children</w:t>
+      </w:r>
+      <w:r>
+        <w:t xml:space="preserve">. </w:t>
+      </w:r>
+      <w:r>
+        <w:t xml:space="preserve">We </w:t>
+      </w:r>
+      <w:r>
+        <w:t xml:space="preserve">considered </w:t>
+      </w:r>
+      <w:r>
+        <w:t>neat</w:t>
+      </w:r>
+      <w:r>
+        <w:t>ness of</w:t>
+      </w:r>
+      <w:r>
+        <w:t xml:space="preserve"> </w:t>
+      </w:r>
+      <w:r>
+        <w:t xml:space="preserve">writing </w:t>
+      </w:r>
+      <w:r>
+        <w:t xml:space="preserve">Chinese characters </w:t>
+      </w:r>
+      <w:r>
+        <w:t xml:space="preserve">by defining the neatness criteria based on </w:t>
+      </w:r>
+      <w:r>
+        <w:t>relevant literature</w:t>
+      </w:r>
+      <w:r>
+        <w:rPr>
+          <w:rFonts w:hint="eastAsia"/>
+        </w:rPr>
+        <w:t xml:space="preserve"> </w:t>
+      </w:r>
+      <w:r>
+        <w:fldChar w:fldCharType="begin"/>
+      </w:r>
+      <w:r>
+        <w:instrText xml:space="preserve"> ADDIN EN.CITE &lt;EndNote&gt;&lt;Cite&gt;&lt;Author&gt;</w:instrText>
+      </w:r>
+      <w:r>
+        <w:rPr>
+          <w:rFonts w:hint="eastAsia"/>
+        </w:rPr>
+        <w:instrText>李艺</w:instrText>
+      </w:r>
+      <w:r>
+        <w:instrText>&lt;/Author&gt;&lt;Year&gt;2015&lt;/Year&gt;&lt;RecNum&gt;3&lt;/RecNum&gt;&lt;DisplayText&gt;[34, 35]&lt;/DisplayText&gt;&lt;record&gt;&lt;rec-number&gt;3&lt;/rec-number&gt;&lt;foreign-keys&gt;&lt;key app="EN" db-id="fs2td5ep0xptf3evta459xfq50xeadd2wedp" timestamp="1671456951"&gt;3&lt;/key&gt;&lt;/foreign-keys&gt;&lt;ref-type name="Journal Article"&gt;17&lt;/ref-type&gt;&lt;contributors&gt;&lt;authors&gt;&lt;author&gt;</w:instrText>
+      </w:r>
+      <w:r>
+        <w:rPr>
+          <w:rFonts w:hint="eastAsia"/>
+        </w:rPr>
+        <w:instrText>李艺</w:instrText>
+      </w:r>
+      <w:r>
+        <w:instrText>&lt;/author&gt;&lt;author&gt;</w:instrText>
+      </w:r>
+      <w:r>
+        <w:rPr>
+          <w:rFonts w:hint="eastAsia"/>
+        </w:rPr>
+        <w:instrText>姜杰</w:instrText>
+      </w:r>
+      <w:r>
+        <w:instrText>&lt;/author&gt;&lt;author&gt;</w:instrText>
+      </w:r>
+      <w:r>
+        <w:rPr>
+          <w:rFonts w:hint="eastAsia"/>
+        </w:rPr>
+        <w:instrText>邓红静</w:instrText>
+      </w:r>
+      <w:r>
+        <w:instrText>&lt;/author&gt;&lt;/authors&gt;&lt;/contributors&gt;&lt;titles&gt;&lt;title&gt;</w:instrText>
+      </w:r>
+      <w:r>
+        <w:rPr>
+          <w:rFonts w:hint="eastAsia"/>
+        </w:rPr>
+        <w:instrText>硬笔汉字书写特征的理解</w:instrText>
+      </w:r>
+      <w:r>
+        <w:instrText xml:space="preserve">, </w:instrText>
+      </w:r>
+      <w:r>
+        <w:rPr>
+          <w:rFonts w:hint="eastAsia"/>
+        </w:rPr>
+        <w:instrText>描述</w:instrText>
+      </w:r>
+      <w:r>
+        <w:instrText xml:space="preserve">, </w:instrText>
+      </w:r>
+      <w:r>
+        <w:rPr>
+          <w:rFonts w:hint="eastAsia"/>
+        </w:rPr>
+        <w:instrText>计算实现和应用介绍</w:instrText>
+      </w:r>
+      <w:r>
+        <w:instrText>&lt;/title&gt;&lt;secondary-title&gt;</w:instrText>
+      </w:r>
+      <w:r>
+        <w:rPr>
+          <w:rFonts w:hint="eastAsia"/>
+        </w:rPr>
+        <w:instrText>电化教育研究</w:instrText>
+      </w:r>
+      <w:r>
+        <w:instrText>&lt;/secondary-title&gt;&lt;/titles&gt;&lt;periodical&gt;&lt;full-title&gt;</w:instrText>
+      </w:r>
+      <w:r>
+        <w:rPr>
+          <w:rFonts w:hint="eastAsia"/>
+        </w:rPr>
+        <w:instrText>电化教育研究</w:instrText>
+      </w:r>
+      <w:r>
+        <w:instrText>&lt;/full-title&gt;&lt;/periodical&gt;&lt;pages&gt;62-69&lt;/pages&gt;&lt;volume&gt;36&lt;/volume&gt;&lt;number&gt;4&lt;/number&gt;&lt;dates&gt;&lt;year&gt;2015&lt;/year&gt;&lt;/dates&gt;&lt;urls&gt;&lt;/urls&gt;&lt;/record&gt;&lt;/Cite&gt;&lt;Cite&gt;&lt;Author&gt;</w:instrText>
+      </w:r>
+      <w:r>
+        <w:rPr>
+          <w:rFonts w:hint="eastAsia"/>
+        </w:rPr>
+        <w:instrText>庄子明</w:instrText>
+      </w:r>
+      <w:r>
+        <w:instrText>&lt;/Author&gt;&lt;Year&gt;2019&lt;/Year&gt;&lt;RecNum&gt;2&lt;/RecNum&gt;&lt;record&gt;</w:instrText>
+      </w:r>
+      <w:r>
+        <w:rPr>
+          <w:rFonts w:hint="eastAsia"/>
+        </w:rPr>
+        <w:instrText>&lt;rec-number&gt;2&lt;/rec-number&gt;&lt;foreign-keys&gt;&lt;key app="EN" db-id="fs2td5ep0xptf3evta459xfq50xeadd2wedp" timestamp="1671456850"&gt;2&lt;/key&gt;&lt;/foreign-keys&gt;&lt;ref-type name="Thesis"&gt;32&lt;/ref-type&gt;&lt;contributors&gt;&lt;authors&gt;&lt;author&gt;</w:instrText>
+      </w:r>
+      <w:r>
+        <w:rPr>
+          <w:rFonts w:hint="eastAsia"/>
+        </w:rPr>
+        <w:instrText>庄子明</w:instrText>
+      </w:r>
+      <w:r>
+        <w:rPr>
+          <w:rFonts w:hint="eastAsia"/>
+        </w:rPr>
+        <w:instrText>&lt;/author&gt;&lt;/authors&gt;&lt;/contributors&gt;&lt;title</w:instrText>
+      </w:r>
+      <w:r>
+        <w:instrText>s&gt;&lt;title&gt;</w:instrText>
+      </w:r>
+      <w:r>
+        <w:rPr>
+          <w:rFonts w:hint="eastAsia"/>
+        </w:rPr>
+        <w:instrText>基于深度学习的手写汉字识别与美感评分</w:instrText>
+      </w:r>
+      <w:r>
+        <w:instrText>&lt;/title&gt;&lt;/titles&gt;&lt;dates&gt;&lt;year&gt;2019&lt;/year&gt;&lt;/dates&gt;&lt;publisher&gt;</w:instrText>
+      </w:r>
+      <w:r>
+        <w:rPr>
+          <w:rFonts w:hint="eastAsia"/>
+        </w:rPr>
+        <w:instrText>北京邮电大学</w:instrText>
+      </w:r>
+      <w:r>
+        <w:instrText>&lt;/publisher&gt;&lt;urls&gt;&lt;/urls&gt;&lt;/record&gt;&lt;/Cite&gt;&lt;/EndNote&gt;</w:instrText>
+      </w:r>
+      <w:r>
+        <w:fldChar w:fldCharType="separate"/>
+      </w:r>
+      <w:r>
+        <w:rPr>
+          <w:noProof/>
+        </w:rPr>
+        <w:t>[34, 35]</w:t>
+      </w:r>
+      <w:r>
+        <w:fldChar w:fldCharType="end"/>
+      </w:r>
+      <w:r>
+        <w:t xml:space="preserve"> and discussions with </w:t>
+      </w:r>
+      <w:r>
+        <w:t>experienced elementary school teachers</w:t>
+      </w:r>
+      <w:r>
+        <w:t>.</w:t>
+      </w:r>
+    </w:p>
+    <w:p>
+      <w:pPr>
+        <w:spacing w:beforeLines="50" w:before="180" w:afterLines="50" w:after="180"/>
+        <w:jc w:val="both"/>
+      </w:pPr>
+      <w:r>
+        <w:rPr>
+          <w:rFonts w:hint="eastAsia"/>
+        </w:rPr>
+        <w:t>T</w:t>
+      </w:r>
+      <w:r>
+        <w:t xml:space="preserve">he </w:t>
+      </w:r>
+      <w:r>
+        <w:t xml:space="preserve">neatness criteria </w:t>
+      </w:r>
+      <w:r>
+        <w:t>were</w:t>
+      </w:r>
+      <w:r>
+        <w:t xml:space="preserve"> divided into two levels: stroke and component</w:t>
+      </w:r>
+      <w:r>
+        <w:t>, and</w:t>
+      </w:r>
+      <w:r>
+        <w:t xml:space="preserve"> </w:t>
+      </w:r>
+      <w:r>
+        <w:t>three factors:</w:t>
+      </w:r>
+      <w:r>
+        <w:t xml:space="preserve"> position</w:t>
+      </w:r>
+      <w:r>
+        <w:t>, size</w:t>
+      </w:r>
+      <w:r>
+        <w:rPr>
+          <w:rFonts w:hint="eastAsia"/>
+        </w:rPr>
+        <w:t>,</w:t>
+      </w:r>
+      <w:r>
+        <w:t xml:space="preserve"> and correctness</w:t>
+      </w:r>
+      <w:r>
+        <w:t xml:space="preserve">. </w:t>
+      </w:r>
+      <w:r>
+        <w:t>The division into stroke and component levels allows for a more nuanced and comprehensive assessment of neatness.</w:t>
+      </w:r>
+      <w:r>
+        <w:t xml:space="preserve"> </w:t>
+      </w:r>
+      <w:r>
+        <w:t>The neatness is labeled as “1” i</w:t>
+      </w:r>
+      <w:r>
+        <w:t xml:space="preserve">f </w:t>
+      </w:r>
+      <w:r>
+        <w:t>the individual word satisfies five or more</w:t>
+      </w:r>
+      <w:r>
+        <w:t xml:space="preserve"> </w:t>
+      </w:r>
+      <w:r>
+        <w:t>aspects, and “0” i</w:t>
+      </w:r>
+      <w:r>
+        <w:t xml:space="preserve">f </w:t>
+      </w:r>
+      <w:r>
+        <w:t>it satisfies</w:t>
+      </w:r>
+      <w:r>
+        <w:t xml:space="preserve"> four or</w:t>
+      </w:r>
+      <w:r>
+        <w:t xml:space="preserve"> less aspects.</w:t>
+      </w:r>
+      <w:r>
+        <w:rPr>
+          <w:rFonts w:eastAsia="標楷體"/>
+          <w:szCs w:val="22"/>
+        </w:rPr>
+        <w:t xml:space="preserve"> </w:t>
+      </w:r>
+      <w:r>
+        <w:t xml:space="preserve">In conclusion, the author labeled all the pictures in the Chinese character-only dataset with 14,840 having a neatness label of 1 and 3,110 having a neatness label of 0. Detailed information is presented in Table 1. The value of the Chi-square test is 8824.91, with a </w:t>
+      </w:r>
+      <w:r>
+        <w:rPr>
+          <w:i/>
+          <w:iCs/>
+        </w:rPr>
+        <w:t>p</w:t>
+      </w:r>
+      <w:r>
+        <w:t xml:space="preserve">-value &lt; 0.01, which shows TD children </w:t>
+      </w:r>
+      <w:r>
+        <w:rPr>
+          <w:rFonts w:hint="eastAsia"/>
+        </w:rPr>
+        <w:t>w</w:t>
+      </w:r>
+      <w:r>
+        <w:t>ere more likely to produce neat Chinese characters than autistic children.</w:t>
+      </w:r>
+    </w:p>
+    <w:p>
+      <w:pPr>
+        <w:spacing w:beforeLines="50" w:before="180" w:afterLines="50" w:after="180"/>
+        <w:jc w:val="both"/>
+      </w:pPr>
+      <w:r>
+        <w:t>In pursuit of our</w:t>
+      </w:r>
+      <w:r>
+        <w:t xml:space="preserve"> first</w:t>
+      </w:r>
+      <w:r>
+        <w:t xml:space="preserve"> objective</w:t>
+      </w:r>
+      <w:r>
+        <w:t xml:space="preserve"> of</w:t>
+      </w:r>
+      <w:r>
+        <w:t xml:space="preserve"> assess</w:t>
+      </w:r>
+      <w:r>
+        <w:t>ing</w:t>
+      </w:r>
+      <w:r>
+        <w:t xml:space="preserve"> the potential contribution of phonetic notation</w:t>
+      </w:r>
+      <w:r>
+        <w:t>s</w:t>
+      </w:r>
+      <w:r>
+        <w:t xml:space="preserve"> to the task at hand</w:t>
+      </w:r>
+      <w:r>
+        <w:t>, we</w:t>
+      </w:r>
+      <w:r>
+        <w:t xml:space="preserve"> evaluate</w:t>
+      </w:r>
+      <w:r>
+        <w:t>d</w:t>
+      </w:r>
+      <w:r>
+        <w:t xml:space="preserve"> the impact of incorporating phonetic notations in the classification of </w:t>
+      </w:r>
+      <w:r>
+        <w:t xml:space="preserve">the </w:t>
+      </w:r>
+      <w:r>
+        <w:t>handwrit</w:t>
+      </w:r>
+      <w:r>
+        <w:t>ing</w:t>
+      </w:r>
+      <w:r>
+        <w:t>s</w:t>
+      </w:r>
+      <w:r>
+        <w:t>.</w:t>
+      </w:r>
+      <w:r>
+        <w:t xml:space="preserve"> </w:t>
+      </w:r>
+      <w:r>
+        <w:t xml:space="preserve">The resultant dataset, denoted as the </w:t>
+      </w:r>
+      <w:r>
+        <w:t>Phonetic notation-only dataset</w:t>
+      </w:r>
+      <w:r>
+        <w:t>,</w:t>
+      </w:r>
+      <w:r>
+        <w:t xml:space="preserve"> encompasse</w:t>
+      </w:r>
+      <w:r>
+        <w:t>d</w:t>
+      </w:r>
+      <w:r>
+        <w:t xml:space="preserve"> a total of 18,833 images. Within this dataset, 14,943 </w:t>
+      </w:r>
+      <w:r>
+        <w:t>instances pertain</w:t>
+      </w:r>
+      <w:r>
+        <w:t>ed</w:t>
+      </w:r>
+      <w:r>
+        <w:t xml:space="preserve"> to TD children, while 3,890 instances </w:t>
+      </w:r>
+      <w:r>
+        <w:t>were</w:t>
+      </w:r>
+      <w:r>
+        <w:t xml:space="preserve"> </w:t>
+      </w:r>
+      <w:r>
+        <w:t>from</w:t>
+      </w:r>
+      <w:r>
+        <w:t xml:space="preserve"> </w:t>
+      </w:r>
+      <w:r>
+        <w:t>autistic children</w:t>
+      </w:r>
+      <w:r>
+        <w:t>.</w:t>
+      </w:r>
+    </w:p>
+    <w:p>
+      <w:pPr>
+        <w:spacing w:beforeLines="50" w:before="180" w:afterLines="50" w:after="180"/>
+        <w:jc w:val="both"/>
+      </w:pPr>
+      <w:r>
+        <w:t xml:space="preserve">In total, there are 3 datasets. The first is the </w:t>
+      </w:r>
+      <w:r>
+        <w:t>Chinese character-only dataset</w:t>
+      </w:r>
+      <w:r>
+        <w:t xml:space="preserve">; the second is the </w:t>
+      </w:r>
+      <w:r>
+        <w:t>Phonetic notation-only dataset</w:t>
+      </w:r>
+      <w:r>
+        <w:t>; the third dataset is the</w:t>
+      </w:r>
+      <w:r>
+        <w:t xml:space="preserve"> </w:t>
+      </w:r>
+      <w:r>
+        <w:t>Chinese character + Phonetic notation dataset</w:t>
+      </w:r>
+      <w:r>
+        <w:t>.</w:t>
+      </w:r>
+      <w:r>
+        <w:t xml:space="preserve"> </w:t>
+      </w:r>
+      <w:r>
+        <w:t xml:space="preserve">Table </w:t>
+      </w:r>
+      <w:r>
+        <w:t>2</w:t>
+      </w:r>
+      <w:r>
+        <w:t xml:space="preserve"> provides detailed number of image</w:t>
+      </w:r>
+      <w:r>
+        <w:t>s in each of the three datasets</w:t>
+      </w:r>
+      <w:r>
+        <w:t>.</w:t>
+      </w:r>
+      <w:r>
+        <w:t xml:space="preserve"> </w:t>
+      </w:r>
+      <w:r>
+        <w:t xml:space="preserve">The reduced number of instances in the </w:t>
+      </w:r>
+      <w:r>
+        <w:t>Chinese character + Phonetic notation dataset</w:t>
+      </w:r>
+      <w:r>
+        <w:t xml:space="preserve"> </w:t>
+      </w:r>
+      <w:r>
+        <w:t xml:space="preserve">came from the fact that there </w:t>
+      </w:r>
+      <w:r>
+        <w:t>are</w:t>
+      </w:r>
+      <w:r>
+        <w:t xml:space="preserve"> data </w:t>
+      </w:r>
+      <w:r>
+        <w:t>with only</w:t>
+      </w:r>
+      <w:r>
+        <w:t xml:space="preserve"> Chinese</w:t>
+      </w:r>
+      <w:r>
+        <w:t xml:space="preserve"> </w:t>
+      </w:r>
+      <w:r>
+        <w:t xml:space="preserve">characters (Figure 5(a)), </w:t>
+      </w:r>
+      <w:r>
+        <w:t>or</w:t>
+      </w:r>
+      <w:r>
+        <w:t xml:space="preserve"> only</w:t>
+      </w:r>
+      <w:r>
+        <w:t xml:space="preserve"> phonetic notations (Figure 5(b)).</w:t>
+      </w:r>
+    </w:p>
+    <w:p>
+      <w:pPr>
+        <w:spacing w:beforeLines="50" w:before="180" w:afterLines="50" w:after="180"/>
+        <w:jc w:val="both"/>
+      </w:pPr>
+      <w:r>
+        <w:t xml:space="preserve">Our flowchart </w:t>
+      </w:r>
+      <w:r>
+        <w:t>of building classification models is</w:t>
+      </w:r>
+      <w:r>
+        <w:t xml:space="preserve"> divided into two types: a 5-fold flowchart, as shown in Figure </w:t>
+      </w:r>
+      <w:r>
+        <w:t>6</w:t>
+      </w:r>
+      <w:r>
+        <w:t xml:space="preserve">, and the CAM flowchart, depicted in Figure </w:t>
+      </w:r>
+      <w:r>
+        <w:t>7</w:t>
+      </w:r>
+      <w:r>
+        <w:t xml:space="preserve">. The 5-fold flowchart signifies our utilization of 5-fold cross-validation during model training. We </w:t>
+      </w:r>
+      <w:r>
+        <w:t>used</w:t>
+      </w:r>
+      <w:r>
+        <w:t xml:space="preserve"> the average of the results from the 5 folds for evaluation. On the other hand, the CAM flowchart employ</w:t>
+      </w:r>
+      <w:r>
+        <w:t>ed</w:t>
+      </w:r>
+      <w:r>
+        <w:t xml:space="preserve"> </w:t>
+      </w:r>
+      <w:r>
+        <w:t xml:space="preserve">the results of applying </w:t>
+      </w:r>
+      <w:r>
+        <w:t xml:space="preserve">CAM for </w:t>
+      </w:r>
+      <w:r>
+        <w:t xml:space="preserve">identifying </w:t>
+      </w:r>
+      <w:r>
+        <w:t>the handwriting characteristics</w:t>
+      </w:r>
+      <w:r>
+        <w:t>. This require</w:t>
+      </w:r>
+      <w:r>
+        <w:t>d</w:t>
+      </w:r>
+      <w:r>
+        <w:t xml:space="preserve"> an individual model rather than an average of 5 models.</w:t>
+      </w:r>
+    </w:p>
+    <w:p>
+      <w:pPr>
+        <w:spacing w:beforeLines="50" w:before="180" w:afterLines="50" w:after="180"/>
+        <w:jc w:val="both"/>
+      </w:pPr>
+      <w:r>
+        <w:t xml:space="preserve">As seen in Table </w:t>
+      </w:r>
+      <w:r>
+        <w:t>1</w:t>
+      </w:r>
+      <w:r>
+        <w:t xml:space="preserve">, our data </w:t>
+      </w:r>
+      <w:r>
+        <w:t>was</w:t>
+      </w:r>
+      <w:r>
+        <w:t xml:space="preserve"> imbalanced. To address this issue, we appl</w:t>
+      </w:r>
+      <w:r>
+        <w:t>ied</w:t>
+      </w:r>
+      <w:r>
+        <w:t xml:space="preserve"> oversampling </w:t>
+      </w:r>
+      <w:r>
+        <w:t>and</w:t>
+      </w:r>
+      <w:r>
+        <w:t xml:space="preserve"> </w:t>
+      </w:r>
+      <w:proofErr w:type="spellStart"/>
+      <w:r>
+        <w:t>undersampling</w:t>
+      </w:r>
+      <w:proofErr w:type="spellEnd"/>
+      <w:r>
+        <w:t xml:space="preserve"> techniques to the data in the training set.</w:t>
+      </w:r>
+    </w:p>
+    <w:p>
+      <w:pPr>
+        <w:spacing w:beforeLines="50" w:before="180" w:afterLines="50" w:after="180"/>
+        <w:jc w:val="both"/>
+      </w:pPr>
+      <w:r>
+        <w:t xml:space="preserve">In terms of models, we </w:t>
+      </w:r>
+      <w:r>
+        <w:t>employed support vector machine (</w:t>
+      </w:r>
+      <w:r>
+        <w:t>SVM</w:t>
+      </w:r>
+      <w:r>
+        <w:t>)</w:t>
+      </w:r>
+      <w:r>
+        <w:rPr>
+          <w:rFonts w:hint="eastAsia"/>
+        </w:rPr>
+        <w:t xml:space="preserve"> </w:t>
+      </w:r>
+      <w:r>
+        <w:fldChar w:fldCharType="begin"/>
+      </w:r>
+      <w:r>
+        <w:instrText xml:space="preserve"> ADDIN EN.CITE &lt;EndNote&gt;&lt;Cite&gt;&lt;Author&gt;Cortes&lt;/Author&gt;&lt;Year&gt;1995&lt;/Year&gt;&lt;RecNum&gt;34&lt;/RecNum&gt;&lt;DisplayText&gt;[39]&lt;/DisplayText&gt;&lt;record&gt;&lt;rec-number&gt;34&lt;/rec-number&gt;&lt;foreign-keys&gt;&lt;key app="EN" db-id="fs2td5ep0xptf3evta459xfq50xeadd2wedp" timestamp="1702051009"&gt;34&lt;/key&gt;&lt;/foreign-keys&gt;&lt;ref-type name="Journal Article"&gt;17&lt;/ref-type&gt;&lt;contributors&gt;&lt;authors&gt;&lt;author&gt;Cortes, Corinna&lt;/author&gt;&lt;author&gt;Vapnik, Vladimir&lt;/author&gt;&lt;/authors&gt;&lt;/contributors&gt;&lt;titles&gt;&lt;title&gt;Support-vector networks&lt;/title&gt;&lt;secondary-title&gt;Machine learning&lt;/secondary-title&gt;&lt;/titles&gt;&lt;periodical&gt;&lt;full-title&gt;Machine learning&lt;/full-title&gt;&lt;/periodical&gt;&lt;pages&gt;273-297&lt;/pages&gt;&lt;volume&gt;20&lt;/volume&gt;&lt;dates&gt;&lt;year&gt;1995&lt;/year&gt;&lt;/dates&gt;&lt;isbn&gt;0885-6125&lt;/isbn&gt;&lt;urls&gt;&lt;/urls&gt;&lt;/record&gt;&lt;/Cite&gt;&lt;/EndNote&gt;</w:instrText>
+      </w:r>
+      <w:r>
+        <w:fldChar w:fldCharType="separate"/>
+      </w:r>
+      <w:r>
+        <w:rPr>
+          <w:noProof/>
+        </w:rPr>
+        <w:t>[39]</w:t>
+      </w:r>
+      <w:r>
+        <w:fldChar w:fldCharType="end"/>
+      </w:r>
+      <w:r>
+        <w:t>, decision tree</w:t>
+      </w:r>
+      <w:r>
+        <w:t xml:space="preserve"> (DT) </w:t>
+      </w:r>
+      <w:r>
+        <w:fldChar w:fldCharType="begin"/>
+      </w:r>
+      <w:r>
+        <w:instrText xml:space="preserve"> ADDIN EN.CITE &lt;EndNote&gt;&lt;Cite&gt;&lt;Author&gt;Von Winterfeldt&lt;/Author&gt;&lt;Year&gt;1986&lt;/Year&gt;&lt;RecNum&gt;58&lt;/RecNum&gt;&lt;DisplayText&gt;[40]&lt;/DisplayText&gt;&lt;record&gt;&lt;rec-number&gt;58&lt;/rec-number&gt;&lt;foreign-keys&gt;&lt;key app="EN" db-id="fs2td5ep0xptf3evta459xfq50xeadd2wedp" timestamp="1706014429"&gt;58&lt;/key&gt;&lt;/foreign-keys&gt;&lt;ref-type name="Journal Article"&gt;17&lt;/ref-type&gt;&lt;contributors&gt;&lt;authors&gt;&lt;author&gt;Von Winterfeldt, Detlov&lt;/author&gt;&lt;author&gt;Edwards, Ward&lt;/author&gt;&lt;/authors&gt;&lt;/contributors&gt;&lt;titles&gt;&lt;title&gt;Decision analysis and behavioral research&lt;/title&gt;&lt;secondary-title&gt;(No Title)&lt;/secondary-title&gt;&lt;/titles&gt;&lt;periodical&gt;&lt;full-title&gt;(No Title)&lt;/full-title&gt;&lt;/periodical&gt;&lt;dates&gt;&lt;year&gt;1986&lt;/year&gt;&lt;/dates&gt;&lt;urls&gt;&lt;/urls&gt;&lt;/record&gt;&lt;/Cite&gt;&lt;/EndNote&gt;</w:instrText>
+      </w:r>
+      <w:r>
+        <w:fldChar w:fldCharType="separate"/>
+      </w:r>
+      <w:r>
+        <w:rPr>
+          <w:noProof/>
+        </w:rPr>
+        <w:t>[40]</w:t>
+      </w:r>
+      <w:r>
+        <w:fldChar w:fldCharType="end"/>
+      </w:r>
+      <w:r>
+        <w:t xml:space="preserve">, </w:t>
+      </w:r>
+      <w:r>
+        <w:t>K-nearest neighbor (</w:t>
+      </w:r>
+      <w:r>
+        <w:t>KNN</w:t>
+      </w:r>
+      <w:r>
+        <w:t xml:space="preserve">) </w:t>
+      </w:r>
+      <w:r>
+        <w:fldChar w:fldCharType="begin"/>
+      </w:r>
+      <w:r>
+        <w:instrText xml:space="preserve"> ADDIN EN.CITE &lt;EndNote&gt;&lt;Cite&gt;&lt;Author&gt;Altman&lt;/Author&gt;&lt;Year&gt;1992&lt;/Year&gt;&lt;RecNum&gt;59&lt;/RecNum&gt;&lt;DisplayText&gt;[41]&lt;/DisplayText&gt;&lt;record&gt;&lt;rec-number&gt;59&lt;/rec-number&gt;&lt;foreign-keys&gt;&lt;key app="EN" db-id="fs2td5ep0xptf3evta459xfq50xeadd2wedp" timestamp="1706014538"&gt;59&lt;/key&gt;&lt;/foreign-keys&gt;&lt;ref-type name="Journal Article"&gt;17&lt;/ref-type&gt;&lt;contributors&gt;&lt;authors&gt;&lt;author&gt;Altman, Naomi S&lt;/author&gt;&lt;/authors&gt;&lt;/contributors&gt;&lt;titles&gt;&lt;title&gt;An introduction to kernel and nearest-neighbor nonparametric regression&lt;/title&gt;&lt;secondary-title&gt;The American Statistician&lt;/secondary-title&gt;&lt;/titles&gt;&lt;periodical&gt;&lt;full-title&gt;The American Statistician&lt;/full-title&gt;&lt;/periodical&gt;&lt;pages&gt;175-185&lt;/pages&gt;&lt;volume&gt;46&lt;/volume&gt;&lt;number&gt;3&lt;/number&gt;&lt;dates&gt;&lt;year&gt;1992&lt;/year&gt;&lt;/dates&gt;&lt;isbn&gt;0003-1305&lt;/isbn&gt;&lt;urls&gt;&lt;/urls&gt;&lt;/record&gt;&lt;/Cite&gt;&lt;/EndNote&gt;</w:instrText>
+      </w:r>
+      <w:r>
+        <w:fldChar w:fldCharType="separate"/>
+      </w:r>
+      <w:r>
+        <w:rPr>
+          <w:noProof/>
+        </w:rPr>
+        <w:t>[41]</w:t>
+      </w:r>
+      <w:r>
+        <w:fldChar w:fldCharType="end"/>
+      </w:r>
+      <w:r>
+        <w:t>, and logistic regression</w:t>
+      </w:r>
+      <w:r>
+        <w:t xml:space="preserve"> (LR) </w:t>
+      </w:r>
+      <w:r>
+        <w:fldChar w:fldCharType="begin"/>
+      </w:r>
+      <w:r>
+        <w:instrText xml:space="preserve"> ADDIN EN.CITE &lt;EndNote&gt;&lt;Cite&gt;&lt;Author&gt;Hosmer Jr&lt;/Author&gt;&lt;Year&gt;2013&lt;/Year&gt;&lt;RecNum&gt;60&lt;/RecNum&gt;&lt;DisplayText&gt;[42]&lt;/DisplayText&gt;&lt;record&gt;&lt;rec-number&gt;60&lt;/rec-number&gt;&lt;foreign-keys&gt;&lt;key app="EN" db-id="fs2td5ep0xptf3evta459xfq50xeadd2wedp" timestamp="1706014598"&gt;60&lt;/key&gt;&lt;/foreign-keys&gt;&lt;ref-type name="Book"&gt;6&lt;/ref-type&gt;&lt;contributors&gt;&lt;authors&gt;&lt;author&gt;Hosmer Jr, David W&lt;/author&gt;&lt;author&gt;Lemeshow, Stanley&lt;/author&gt;&lt;author&gt;Sturdivant, Rodney X&lt;/author&gt;&lt;/authors&gt;&lt;/contributors&gt;&lt;titles&gt;&lt;title&gt;Applied logistic regression&lt;/title&gt;&lt;/titles&gt;&lt;volume&gt;398&lt;/volume&gt;&lt;dates&gt;&lt;year&gt;2013&lt;/year&gt;&lt;/dates&gt;&lt;publisher&gt;John Wiley &amp;amp; Sons&lt;/publisher&gt;&lt;isbn&gt;0470582472&lt;/isbn&gt;&lt;urls&gt;&lt;/urls&gt;&lt;/record&gt;&lt;/Cite&gt;&lt;/EndNote&gt;</w:instrText>
+      </w:r>
+      <w:r>
+        <w:fldChar w:fldCharType="separate"/>
+      </w:r>
+      <w:r>
+        <w:rPr>
+          <w:noProof/>
+        </w:rPr>
+        <w:t>[42]</w:t>
+      </w:r>
+      <w:r>
+        <w:fldChar w:fldCharType="end"/>
+      </w:r>
+      <w:r>
+        <w:t>—commonly used models in machine learning that are applicable to classification tasks.</w:t>
+      </w:r>
+      <w:r>
+        <w:t xml:space="preserve"> </w:t>
+      </w:r>
+      <w:r>
+        <w:t xml:space="preserve">Additionally, we </w:t>
+      </w:r>
+      <w:r>
+        <w:t xml:space="preserve">also </w:t>
+      </w:r>
+      <w:r>
+        <w:t>utilized</w:t>
+      </w:r>
+      <w:r>
+        <w:t xml:space="preserve"> the ResNet-18</w:t>
+      </w:r>
+      <w:r>
+        <w:rPr>
+          <w:rFonts w:hint="eastAsia"/>
+        </w:rPr>
+        <w:t xml:space="preserve"> </w:t>
+      </w:r>
+      <w:r>
+        <w:fldChar w:fldCharType="begin"/>
+      </w:r>
+      <w:r>
+        <w:instrText xml:space="preserve"> ADDIN EN.CITE &lt;EndNote&gt;&lt;Cite&gt;&lt;Author&gt;He&lt;/Author&gt;&lt;Year&gt;2016&lt;/Year&gt;&lt;RecNum&gt;36&lt;/RecNum&gt;&lt;DisplayText&gt;[38]&lt;/DisplayText&gt;&lt;record&gt;&lt;rec-number&gt;36&lt;/rec-number&gt;&lt;foreign-keys&gt;&lt;key app="EN" db-id="fs2td5ep0xptf3evta459xfq50xeadd2wedp" timestamp="1702128705"&gt;36&lt;/key&gt;&lt;/foreign-keys&gt;&lt;ref-type name="Conference Proceedings"&gt;10&lt;/ref-type&gt;&lt;contributors&gt;&lt;authors&gt;&lt;author&gt;He, Kaiming&lt;/author&gt;&lt;author&gt;Zhang, Xiangyu&lt;/author&gt;&lt;author&gt;Ren, Shaoqing&lt;/author&gt;&lt;author&gt;Sun, Jian&lt;/author&gt;&lt;/authors&gt;&lt;/contributors&gt;&lt;titles&gt;&lt;title&gt;Deep residual learning for image recognition&lt;/title&gt;&lt;secondary-title&gt;Proceedings of the IEEE conference on computer vision and pattern recognition&lt;/secondary-title&gt;&lt;/titles&gt;&lt;pages&gt;770-778&lt;/pages&gt;&lt;dates&gt;&lt;year&gt;2016&lt;/year&gt;&lt;/dates&gt;&lt;urls&gt;&lt;/urls&gt;&lt;/record&gt;&lt;/Cite&gt;&lt;/EndNote&gt;</w:instrText>
+      </w:r>
+      <w:r>
+        <w:fldChar w:fldCharType="separate"/>
+      </w:r>
+      <w:r>
+        <w:rPr>
+          <w:noProof/>
+        </w:rPr>
+        <w:t>[38]</w:t>
+      </w:r>
+      <w:r>
+        <w:fldChar w:fldCharType="end"/>
+      </w:r>
+      <w:r>
+        <w:t xml:space="preserve"> model</w:t>
+      </w:r>
+      <w:r>
+        <w:t>, mentioned in the first study.</w:t>
+      </w:r>
+    </w:p>
+    <w:p>
+      <w:pPr>
+        <w:spacing w:beforeLines="50" w:before="180" w:afterLines="50" w:after="180"/>
+        <w:jc w:val="both"/>
+      </w:pPr>
+      <w:r>
+        <w:t xml:space="preserve">Class Activation Map (CAM) [44] serves as a </w:t>
+      </w:r>
+      <w:r>
+        <w:lastRenderedPageBreak/>
+        <w:t>crucial visualization tool that facilitates a deeper understanding of a model's focal points. This technique involves establishing a connection with the Global Average Pooling (GAP) layer after the final convolutional layer. Following this connection, it captures the weights associated with the GAP layer output and linearly combines them with the corresponding feature map to generate the results. The conventional approach outlined above mandates the utilization of the GAP layer, imposing constraints on the overall flexibility of the network architecture.</w:t>
+      </w:r>
+      <w:r>
+        <w:t xml:space="preserve"> </w:t>
+      </w:r>
+      <w:r>
+        <w:t xml:space="preserve">To overcome this limitation, Grad-CAM [23] introduces an innovative solution by incorporating the partial differential of the feature map in the relevant category to supplant the weight output derived from the GAP layer. This modification enables Grad-CAM to be applied across a broader spectrum of CNN architectures, and therefore offers enhanced adaptability. In the context of this study, we adopted the Grad-CAM approach, aligning with the methodology employed by </w:t>
+      </w:r>
+      <w:r>
+        <w:t>the first study</w:t>
+      </w:r>
+      <w:r>
+        <w:t>. This ensured consistency and enabled us to leverage the proven effectiveness of Grad-CAM in visualizing and interpreting the focus areas of our model.</w:t>
+      </w:r>
     </w:p>
     <w:p>
       <w:pPr>
@@ -10794,14 +11720,7 @@
         <w:rPr>
           <w:rFonts w:eastAsia="標楷體"/>
         </w:rPr>
-        <w:t>，在</w:t>
-      </w:r>
-      <w:r>
-        <w:rPr>
-          <w:rFonts w:eastAsia="標楷體"/>
-        </w:rPr>
-        <w:lastRenderedPageBreak/>
-        <w:t>本年度的計畫執行過程中，我們已經順利完成</w:t>
+        <w:t>，在本年度的計畫執行過程中，我們已經順利完成</w:t>
       </w:r>
       <w:r>
         <w:rPr>
@@ -11033,7 +11952,7 @@
         </w:rPr>
         <w:t xml:space="preserve">Zhang, Z., &amp; Chen, A. L. (2022). Biomedical named entity recognition with the combined feature attention and fully-shared multi-task learning. </w:t>
       </w:r>
-      <w:bookmarkStart w:id="3" w:name="_Hlk152318360"/>
+      <w:bookmarkStart w:id="4" w:name="_Hlk152318360"/>
       <w:r>
         <w:rPr>
           <w:rFonts w:eastAsia="標楷體"/>
@@ -11041,13 +11960,21 @@
         </w:rPr>
         <w:t>BMC bioinformatics</w:t>
       </w:r>
-      <w:bookmarkEnd w:id="3"/>
+      <w:bookmarkEnd w:id="4"/>
       <w:r>
         <w:rPr>
           <w:rFonts w:eastAsia="標楷體"/>
           <w:color w:val="4472C4"/>
         </w:rPr>
-        <w:t>, 23(1), 1-21.</w:t>
+        <w:t xml:space="preserve">, </w:t>
+      </w:r>
+      <w:r>
+        <w:rPr>
+          <w:rFonts w:eastAsia="標楷體"/>
+          <w:color w:val="4472C4"/>
+        </w:rPr>
+        <w:lastRenderedPageBreak/>
+        <w:t>23(1), 1-21.</w:t>
       </w:r>
     </w:p>
     <w:p>
@@ -11169,14 +12096,7 @@
           <w:rFonts w:eastAsia="標楷體"/>
           <w:color w:val="4472C4"/>
         </w:rPr>
-        <w:t xml:space="preserve">Biomedical Named Entity Recognition with the Combined Feature </w:t>
-      </w:r>
-      <w:r>
-        <w:rPr>
-          <w:rFonts w:eastAsia="標楷體"/>
-          <w:color w:val="4472C4"/>
-        </w:rPr>
-        <w:t>Attention and Fully-Shared Multi-Task Learning</w:t>
+        <w:t>Biomedical Named Entity Recognition with the Combined Feature Attention and Fully-Shared Multi-Task Learning</w:t>
       </w:r>
       <w:r>
         <w:rPr>
@@ -11582,7 +12502,16 @@
           <w:szCs w:val="18"/>
           <w:lang w:val="fr-FR"/>
         </w:rPr>
-        <w:t xml:space="preserve">Liu, Y., Ott, M., Goyal, N., Du, J., Joshi, M., Chen, D., &amp; ... </w:t>
+        <w:t xml:space="preserve">Liu, Y., Ott, M., Goyal, N., Du, J., Joshi, M., Chen, D., </w:t>
+      </w:r>
+      <w:r>
+        <w:rPr>
+          <w:rFonts w:eastAsia="標楷體"/>
+          <w:sz w:val="18"/>
+          <w:szCs w:val="18"/>
+          <w:lang w:val="fr-FR"/>
+        </w:rPr>
+        <w:t xml:space="preserve">&amp; ... </w:t>
       </w:r>
       <w:r>
         <w:rPr>
@@ -11765,16 +12694,7 @@
           <w:sz w:val="18"/>
           <w:szCs w:val="18"/>
         </w:rPr>
-        <w:t xml:space="preserve">Key-value memory networks for directly </w:t>
-      </w:r>
-      <w:r>
-        <w:rPr>
-          <w:rFonts w:eastAsia="標楷體"/>
-          <w:sz w:val="18"/>
-          <w:szCs w:val="18"/>
-        </w:rPr>
-        <w:lastRenderedPageBreak/>
-        <w:t xml:space="preserve">reading documents. </w:t>
+        <w:t xml:space="preserve">Key-value memory networks for directly reading documents. </w:t>
       </w:r>
       <w:r>
         <w:rPr>
@@ -12042,7 +12962,17 @@
           <w:sz w:val="18"/>
           <w:szCs w:val="18"/>
         </w:rPr>
-        <w:t>Proceedings of the 27th International Conference on Computational Linguistics</w:t>
+        <w:t xml:space="preserve">Proceedings of the </w:t>
+      </w:r>
+      <w:r>
+        <w:rPr>
+          <w:i/>
+          <w:noProof/>
+          <w:sz w:val="18"/>
+          <w:szCs w:val="18"/>
+        </w:rPr>
+        <w:lastRenderedPageBreak/>
+        <w:t>27th International Conference on Computational Linguistics</w:t>
       </w:r>
       <w:r>
         <w:rPr>
@@ -12715,16 +13645,7 @@
           <w:sz w:val="18"/>
           <w:szCs w:val="18"/>
         </w:rPr>
-        <w:t xml:space="preserve">Patrick Lewis, Ethan Perez, Aleksandra Piktus, Fabio Petroni, Vladimir Karpukhin, Naman Goyal, Heinrich Küttler, </w:t>
-      </w:r>
-      <w:r>
-        <w:rPr>
-          <w:noProof/>
-          <w:sz w:val="18"/>
-          <w:szCs w:val="18"/>
-        </w:rPr>
-        <w:lastRenderedPageBreak/>
-        <w:t>Mike Lewis, Wen-tau Yih, and Tim Rocktäschel, Retrieval-augmented generation for knowledge-intensive nlp tasks</w:t>
+        <w:t>Patrick Lewis, Ethan Perez, Aleksandra Piktus, Fabio Petroni, Vladimir Karpukhin, Naman Goyal, Heinrich Küttler, Mike Lewis, Wen-tau Yih, and Tim Rocktäschel, Retrieval-augmented generation for knowledge-intensive nlp tasks</w:t>
       </w:r>
       <w:r>
         <w:rPr>
@@ -13050,6 +13971,7 @@
           <w:sz w:val="18"/>
           <w:szCs w:val="18"/>
         </w:rPr>
+        <w:lastRenderedPageBreak/>
         <w:t>[</w:t>
       </w:r>
       <w:r>
@@ -13263,14 +14185,7 @@
           <w:sz w:val="18"/>
           <w:szCs w:val="18"/>
         </w:rPr>
-        <w:t xml:space="preserve">: A Graph Convolutional </w:t>
-      </w:r>
-      <w:r>
-        <w:rPr>
-          <w:sz w:val="18"/>
-          <w:szCs w:val="18"/>
-        </w:rPr>
-        <w:t xml:space="preserve">Neural Network for Emotion Recognition in Conversation. in </w:t>
+        <w:t xml:space="preserve">: A Graph Convolutional Neural Network for Emotion Recognition in Conversation. in </w:t>
       </w:r>
       <w:r>
         <w:rPr>
@@ -13727,18 +14642,7 @@
           <w:kern w:val="0"/>
           <w:sz w:val="18"/>
         </w:rPr>
-        <w:t xml:space="preserve">In Proceedings of 52nd annual meeting of the association for computational </w:t>
-      </w:r>
-      <w:r>
-        <w:rPr>
-          <w:rFonts w:eastAsia="標楷體"/>
-          <w:i/>
-          <w:iCs/>
-          <w:kern w:val="0"/>
-          <w:sz w:val="18"/>
-        </w:rPr>
-        <w:lastRenderedPageBreak/>
-        <w:t>linguistics: system demonstrations</w:t>
+        <w:t>In Proceedings of 52nd annual meeting of the association for computational linguistics: system demonstrations</w:t>
       </w:r>
       <w:r>
         <w:rPr>
@@ -14106,7 +15010,16 @@
           <w:kern w:val="0"/>
           <w:sz w:val="18"/>
         </w:rPr>
-        <w:t>(5): p. 350-6.</w:t>
+        <w:t xml:space="preserve">(5): p. </w:t>
+      </w:r>
+      <w:r>
+        <w:rPr>
+          <w:rFonts w:eastAsia="標楷體"/>
+          <w:kern w:val="0"/>
+          <w:sz w:val="18"/>
+        </w:rPr>
+        <w:lastRenderedPageBreak/>
+        <w:t>350-6.</w:t>
       </w:r>
     </w:p>
     <w:p>
@@ -14301,15 +15214,7 @@
           <w:kern w:val="0"/>
           <w:sz w:val="18"/>
         </w:rPr>
-        <w:t xml:space="preserve">, Anjali Mittu, Glen Coppersmith, Jeff Leintz, and Philip Resnik. Community-level research on suicidality prediction in a secure environment: Overview of </w:t>
-      </w:r>
-      <w:r>
-        <w:rPr>
-          <w:rFonts w:eastAsia="標楷體"/>
-          <w:kern w:val="0"/>
-          <w:sz w:val="18"/>
-        </w:rPr>
-        <w:t xml:space="preserve">the </w:t>
+        <w:t xml:space="preserve">, Anjali Mittu, Glen Coppersmith, Jeff Leintz, and Philip Resnik. Community-level research on suicidality prediction in a secure environment: Overview of the </w:t>
       </w:r>
       <w:proofErr w:type="spellStart"/>
       <w:r>
@@ -18818,7 +19723,7 @@
                 <w:szCs w:val="2"/>
               </w:rPr>
             </w:pPr>
-            <w:bookmarkStart w:id="4" w:name="_Hlk102677305"/>
+            <w:bookmarkStart w:id="5" w:name="_Hlk102677305"/>
           </w:p>
         </w:tc>
         <w:tc>
@@ -18891,7 +19796,7 @@
           </w:p>
         </w:tc>
       </w:tr>
-      <w:bookmarkEnd w:id="4"/>
+      <w:bookmarkEnd w:id="5"/>
       <w:tr>
         <w:trPr>
           <w:trHeight w:val="380"/>
@@ -20837,7 +21742,6 @@
   <w:style w:type="character" w:default="1" w:styleId="a0">
     <w:name w:val="Default Paragraph Font"/>
     <w:uiPriority w:val="1"/>
-    <w:semiHidden/>
     <w:unhideWhenUsed/>
   </w:style>
   <w:style w:type="table" w:default="1" w:styleId="a1">

--- a/報告繳交/報告繳交/第三年期末報告.docx
+++ b/報告繳交/報告繳交/第三年期末報告.docx
@@ -1,6 +1,6 @@
 
 <file path=word/document.xml><?xml version="1.0" encoding="utf-8"?>
-<w:document xmlns:wpc="http://schemas.microsoft.com/office/word/2010/wordprocessingCanvas" xmlns:cx="http://schemas.microsoft.com/office/drawing/2014/chartex" xmlns:cx1="http://schemas.microsoft.com/office/drawing/2015/9/8/chartex" xmlns:cx2="http://schemas.microsoft.com/office/drawing/2015/10/21/chartex" xmlns:cx3="http://schemas.microsoft.com/office/drawing/2016/5/9/chartex" xmlns:cx4="http://schemas.microsoft.com/office/drawing/2016/5/10/chartex" xmlns:cx5="http://schemas.microsoft.com/office/drawing/2016/5/11/chartex" xmlns:cx6="http://schemas.microsoft.com/office/drawing/2016/5/12/chartex" xmlns:cx7="http://schemas.microsoft.com/office/drawing/2016/5/13/chartex" xmlns:cx8="http://schemas.microsoft.com/office/drawing/2016/5/14/chartex" xmlns:mc="http://schemas.openxmlformats.org/markup-compatibility/2006" xmlns:aink="http://schemas.microsoft.com/office/drawing/2016/ink" xmlns:am3d="http://schemas.microsoft.com/office/drawing/2017/model3d" xmlns:o="urn:schemas-microsoft-com:office:office" xmlns:oel="http://schemas.microsoft.com/office/2019/extlst" xmlns:r="http://schemas.openxmlformats.org/officeDocument/2006/relationships" xmlns:m="http://schemas.openxmlformats.org/officeDocument/2006/math" xmlns:v="urn:schemas-microsoft-com:vml" xmlns:wp14="http://schemas.microsoft.com/office/word/2010/wordprocessingDrawing" xmlns:wp="http://schemas.openxmlformats.org/drawingml/2006/wordprocessingDrawing" xmlns:w10="urn:schemas-microsoft-com:office:word" xmlns:w="http://schemas.openxmlformats.org/wordprocessingml/2006/main" xmlns:w14="http://schemas.microsoft.com/office/word/2010/wordml" xmlns:w15="http://schemas.microsoft.com/office/word/2012/wordml" xmlns:w16cex="http://schemas.microsoft.com/office/word/2018/wordml/cex" xmlns:w16cid="http://schemas.microsoft.com/office/word/2016/wordml/cid" xmlns:w16="http://schemas.microsoft.com/office/word/2018/wordml" xmlns:w16du="http://schemas.microsoft.com/office/word/2023/wordml/word16du" xmlns:w16sdtdh="http://schemas.microsoft.com/office/word/2020/wordml/sdtdatahash" xmlns:w16se="http://schemas.microsoft.com/office/word/2015/wordml/symex" xmlns:wpg="http://schemas.microsoft.com/office/word/2010/wordprocessingGroup" xmlns:wpi="http://schemas.microsoft.com/office/word/2010/wordprocessingInk" xmlns:wne="http://schemas.microsoft.com/office/word/2006/wordml" xmlns:wps="http://schemas.microsoft.com/office/word/2010/wordprocessingShape" mc:Ignorable="w14 w15 w16se w16cid w16 w16cex w16sdtdh w16du wp14">
+<w:document xmlns:wpc="http://schemas.microsoft.com/office/word/2010/wordprocessingCanvas" xmlns:cx="http://schemas.microsoft.com/office/drawing/2014/chartex" xmlns:cx1="http://schemas.microsoft.com/office/drawing/2015/9/8/chartex" xmlns:cx2="http://schemas.microsoft.com/office/drawing/2015/10/21/chartex" xmlns:cx3="http://schemas.microsoft.com/office/drawing/2016/5/9/chartex" xmlns:cx4="http://schemas.microsoft.com/office/drawing/2016/5/10/chartex" xmlns:cx5="http://schemas.microsoft.com/office/drawing/2016/5/11/chartex" xmlns:cx6="http://schemas.microsoft.com/office/drawing/2016/5/12/chartex" xmlns:cx7="http://schemas.microsoft.com/office/drawing/2016/5/13/chartex" xmlns:cx8="http://schemas.microsoft.com/office/drawing/2016/5/14/chartex" xmlns:mc="http://schemas.openxmlformats.org/markup-compatibility/2006" xmlns:aink="http://schemas.microsoft.com/office/drawing/2016/ink" xmlns:am3d="http://schemas.microsoft.com/office/drawing/2017/model3d" xmlns:o="urn:schemas-microsoft-com:office:office" xmlns:oel="http://schemas.microsoft.com/office/2019/extlst" xmlns:r="http://schemas.openxmlformats.org/officeDocument/2006/relationships" xmlns:m="http://schemas.openxmlformats.org/officeDocument/2006/math" xmlns:v="urn:schemas-microsoft-com:vml" xmlns:wp14="http://schemas.microsoft.com/office/word/2010/wordprocessingDrawing" xmlns:wp="http://schemas.openxmlformats.org/drawingml/2006/wordprocessingDrawing" xmlns:w10="urn:schemas-microsoft-com:office:word" xmlns:w="http://schemas.openxmlformats.org/wordprocessingml/2006/main" xmlns:w14="http://schemas.microsoft.com/office/word/2010/wordml" xmlns:w15="http://schemas.microsoft.com/office/word/2012/wordml" xmlns:w16cex="http://schemas.microsoft.com/office/word/2018/wordml/cex" xmlns:w16cid="http://schemas.microsoft.com/office/word/2016/wordml/cid" xmlns:w16="http://schemas.microsoft.com/office/word/2018/wordml" xmlns:w16sdtdh="http://schemas.microsoft.com/office/word/2020/wordml/sdtdatahash" xmlns:w16se="http://schemas.microsoft.com/office/word/2015/wordml/symex" xmlns:wpg="http://schemas.microsoft.com/office/word/2010/wordprocessingGroup" xmlns:wpi="http://schemas.microsoft.com/office/word/2010/wordprocessingInk" xmlns:wne="http://schemas.microsoft.com/office/word/2006/wordml" xmlns:wps="http://schemas.microsoft.com/office/word/2010/wordprocessingShape" mc:Ignorable="w14 w15 w16se w16cid w16 w16cex w16sdtdh wp14">
   <w:body>
     <w:p>
       <w:pPr>
@@ -5036,7 +5036,7 @@
     </w:p>
     <w:p>
       <w:pPr>
-        <w:pStyle w:val="a9"/>
+        <w:pStyle w:val="ListParagraph"/>
         <w:numPr>
           <w:ilvl w:val="0"/>
           <w:numId w:val="10"/>
@@ -10878,10 +10878,7 @@
         <w:t>The division into stroke and component levels allows for a more nuanced and comprehensive assessment of neatness.</w:t>
       </w:r>
       <w:r>
-        <w:t xml:space="preserve"> </w:t>
-      </w:r>
-      <w:r>
-        <w:t>The neatness is labeled as “1” i</w:t>
+        <w:t xml:space="preserve"> The neatness is labeled as “1” i</w:t>
       </w:r>
       <w:r>
         <w:t xml:space="preserve">f </w:t>
@@ -11075,61 +11072,52 @@
         <w:t>.</w:t>
       </w:r>
       <w:r>
+        <w:t xml:space="preserve"> Table </w:t>
+      </w:r>
+      <w:r>
+        <w:t>2</w:t>
+      </w:r>
+      <w:r>
+        <w:t xml:space="preserve"> provides detailed number of image</w:t>
+      </w:r>
+      <w:r>
+        <w:t>s in each of the three datasets</w:t>
+      </w:r>
+      <w:r>
+        <w:t>.</w:t>
+      </w:r>
+      <w:r>
         <w:t xml:space="preserve"> </w:t>
       </w:r>
       <w:r>
-        <w:t xml:space="preserve">Table </w:t>
-      </w:r>
-      <w:r>
-        <w:t>2</w:t>
-      </w:r>
-      <w:r>
-        <w:t xml:space="preserve"> provides detailed number of image</w:t>
-      </w:r>
-      <w:r>
-        <w:t>s in each of the three datasets</w:t>
-      </w:r>
-      <w:r>
-        <w:t>.</w:t>
+        <w:t xml:space="preserve">The reduced number of instances in the </w:t>
+      </w:r>
+      <w:r>
+        <w:t>Chinese character + Phonetic notation dataset</w:t>
       </w:r>
       <w:r>
         <w:t xml:space="preserve"> </w:t>
       </w:r>
       <w:r>
-        <w:t xml:space="preserve">The reduced number of instances in the </w:t>
-      </w:r>
-      <w:r>
-        <w:t>Chinese character + Phonetic notation dataset</w:t>
+        <w:t>came from the fact that there are</w:t>
+      </w:r>
+      <w:r>
+        <w:t xml:space="preserve"> data </w:t>
+      </w:r>
+      <w:r>
+        <w:t>with only</w:t>
+      </w:r>
+      <w:r>
+        <w:t xml:space="preserve"> Chinese</w:t>
       </w:r>
       <w:r>
         <w:t xml:space="preserve"> </w:t>
       </w:r>
       <w:r>
-        <w:t xml:space="preserve">came from the fact that there </w:t>
-      </w:r>
-      <w:r>
-        <w:t>are</w:t>
-      </w:r>
-      <w:r>
-        <w:t xml:space="preserve"> data </w:t>
-      </w:r>
-      <w:r>
-        <w:t>with only</w:t>
-      </w:r>
-      <w:r>
-        <w:t xml:space="preserve"> Chinese</w:t>
-      </w:r>
-      <w:r>
-        <w:t xml:space="preserve"> </w:t>
-      </w:r>
-      <w:r>
         <w:t xml:space="preserve">characters (Figure 5(a)), </w:t>
       </w:r>
       <w:r>
-        <w:t>or</w:t>
-      </w:r>
-      <w:r>
-        <w:t xml:space="preserve"> only</w:t>
+        <w:t>or only</w:t>
       </w:r>
       <w:r>
         <w:t xml:space="preserve"> phonetic notations (Figure 5(b)).</w:t>
@@ -11365,10 +11353,7 @@
         <w:t xml:space="preserve">Additionally, we </w:t>
       </w:r>
       <w:r>
-        <w:t xml:space="preserve">also </w:t>
-      </w:r>
-      <w:r>
-        <w:t>utilized</w:t>
+        <w:t>also utilized</w:t>
       </w:r>
       <w:r>
         <w:t xml:space="preserve"> the ResNet-18</w:t>
@@ -11417,10 +11402,7 @@
         <w:t>crucial visualization tool that facilitates a deeper understanding of a model's focal points. This technique involves establishing a connection with the Global Average Pooling (GAP) layer after the final convolutional layer. Following this connection, it captures the weights associated with the GAP layer output and linearly combines them with the corresponding feature map to generate the results. The conventional approach outlined above mandates the utilization of the GAP layer, imposing constraints on the overall flexibility of the network architecture.</w:t>
       </w:r>
       <w:r>
-        <w:t xml:space="preserve"> </w:t>
-      </w:r>
-      <w:r>
-        <w:t xml:space="preserve">To overcome this limitation, Grad-CAM [23] introduces an innovative solution by incorporating the partial differential of the feature map in the relevant category to supplant the weight output derived from the GAP layer. This modification enables Grad-CAM to be applied across a broader spectrum of CNN architectures, and therefore offers enhanced adaptability. In the context of this study, we adopted the Grad-CAM approach, aligning with the methodology employed by </w:t>
+        <w:t xml:space="preserve"> To overcome this limitation, Grad-CAM [23] introduces an innovative solution by incorporating the partial differential of the feature map in the relevant category to supplant the weight output derived from the GAP layer. This modification enables Grad-CAM to be applied across a broader spectrum of CNN architectures, and therefore offers enhanced adaptability. In the context of this study, we adopted the Grad-CAM approach, aligning with the methodology employed by </w:t>
       </w:r>
       <w:r>
         <w:t>the first study</w:t>
@@ -11471,6 +11453,25 @@
           <w:u w:val="single"/>
         </w:rPr>
       </w:pPr>
+      <w:r>
+        <w:t xml:space="preserve">In the neatness classification experiments, we utilized SVM, DT, KNN, LR, and ResNet-18 models, each with three methods to deal with the data imbalance problem: </w:t>
+      </w:r>
+      <w:proofErr w:type="spellStart"/>
+      <w:r>
+        <w:t>undersampling</w:t>
+      </w:r>
+      <w:proofErr w:type="spellEnd"/>
+      <w:r>
+        <w:t xml:space="preserve">, oversampling, and X which means neither </w:t>
+      </w:r>
+      <w:proofErr w:type="spellStart"/>
+      <w:r>
+        <w:t>undersampling</w:t>
+      </w:r>
+      <w:proofErr w:type="spellEnd"/>
+      <w:r>
+        <w:t xml:space="preserve"> nor oversampling techniques were applied. All results were presented in Table 3, and the best performance of each model was summarized in Table 4.</w:t>
+      </w:r>
     </w:p>
     <w:p>
       <w:pPr>
@@ -11489,6 +11490,19 @@
       <w:pPr>
         <w:adjustRightInd w:val="0"/>
         <w:snapToGrid w:val="0"/>
+        <w:spacing w:beforeLines="50" w:before="180" w:afterLines="50" w:after="180"/>
+        <w:jc w:val="both"/>
+        <w:rPr>
+          <w:rFonts w:eastAsia="標楷體"/>
+          <w:b/>
+          <w:u w:val="single"/>
+        </w:rPr>
+      </w:pPr>
+    </w:p>
+    <w:p>
+      <w:pPr>
+        <w:adjustRightInd w:val="0"/>
+        <w:snapToGrid w:val="0"/>
         <w:spacing w:beforeLines="100" w:before="360" w:afterLines="50" w:after="180"/>
         <w:jc w:val="both"/>
         <w:rPr>
@@ -11884,7 +11898,14 @@
         <w:rPr>
           <w:rFonts w:eastAsia="標楷體" w:hint="eastAsia"/>
         </w:rPr>
-        <w:t>分析醫療資料、社群媒體資料和問答網站資料，並運用深度學習技術在各個應用上，例如，出加護病房預測、情緒原因分析、自殺風險評估等等，當中許多成果也被國際期刊所接受，這已經達到了我們最一開始的預期成果，</w:t>
+        <w:t>分析醫療資料、社群媒體資料和問答網站資料，並運用深度學習技術在各個應用上，例如，出加護病房預測、情緒原因分析、自殺風險評估等等，當中許多成果也被國際期刊所接受，這已經達</w:t>
+      </w:r>
+      <w:r>
+        <w:rPr>
+          <w:rFonts w:eastAsia="標楷體" w:hint="eastAsia"/>
+        </w:rPr>
+        <w:lastRenderedPageBreak/>
+        <w:t>到了我們最一開始的預期成果，</w:t>
       </w:r>
       <w:r>
         <w:rPr>
@@ -11966,15 +11987,7 @@
           <w:rFonts w:eastAsia="標楷體"/>
           <w:color w:val="4472C4"/>
         </w:rPr>
-        <w:t xml:space="preserve">, </w:t>
-      </w:r>
-      <w:r>
-        <w:rPr>
-          <w:rFonts w:eastAsia="標楷體"/>
-          <w:color w:val="4472C4"/>
-        </w:rPr>
-        <w:lastRenderedPageBreak/>
-        <w:t>23(1), 1-21.</w:t>
+        <w:t>, 23(1), 1-21.</w:t>
       </w:r>
     </w:p>
     <w:p>
@@ -12385,7 +12398,15 @@
           <w:sz w:val="18"/>
           <w:szCs w:val="18"/>
         </w:rPr>
-        <w:t xml:space="preserve">Devlin, J., Chang, M. W., Lee, K., &amp; Toutanova, K. (2018). Bert: Pre-training of deep bidirectional transformers for language understanding. </w:t>
+        <w:t xml:space="preserve">Devlin, J., Chang, M. W., Lee, K., &amp; Toutanova, K. (2018). </w:t>
+      </w:r>
+      <w:r>
+        <w:rPr>
+          <w:noProof/>
+          <w:sz w:val="18"/>
+          <w:szCs w:val="18"/>
+        </w:rPr>
+        <w:t xml:space="preserve">Bert: Pre-training of deep bidirectional transformers for language understanding. </w:t>
       </w:r>
       <w:r>
         <w:rPr>
@@ -12502,16 +12523,7 @@
           <w:szCs w:val="18"/>
           <w:lang w:val="fr-FR"/>
         </w:rPr>
-        <w:t xml:space="preserve">Liu, Y., Ott, M., Goyal, N., Du, J., Joshi, M., Chen, D., </w:t>
-      </w:r>
-      <w:r>
-        <w:rPr>
-          <w:rFonts w:eastAsia="標楷體"/>
-          <w:sz w:val="18"/>
-          <w:szCs w:val="18"/>
-          <w:lang w:val="fr-FR"/>
-        </w:rPr>
-        <w:t xml:space="preserve">&amp; ... </w:t>
+        <w:t xml:space="preserve">Liu, Y., Ott, M., Goyal, N., Du, J., Joshi, M., Chen, D., &amp; ... </w:t>
       </w:r>
       <w:r>
         <w:rPr>
@@ -12892,7 +12904,16 @@
           <w:sz w:val="18"/>
           <w:szCs w:val="18"/>
         </w:rPr>
-        <w:t xml:space="preserve">Huang, K., Huang, D., Liu, Z., &amp; Mo, F. (2020, November). A Joint Multiple Criteria Model in Transfer Learning for Cross-domain Chinese Word Segmentation. </w:t>
+        <w:t xml:space="preserve">Huang, K., Huang, D., Liu, Z., &amp; Mo, F. (2020, </w:t>
+      </w:r>
+      <w:r>
+        <w:rPr>
+          <w:noProof/>
+          <w:sz w:val="18"/>
+          <w:szCs w:val="18"/>
+        </w:rPr>
+        <w:lastRenderedPageBreak/>
+        <w:t xml:space="preserve">November). A Joint Multiple Criteria Model in Transfer Learning for Cross-domain Chinese Word Segmentation. </w:t>
       </w:r>
       <w:r>
         <w:rPr>
@@ -12962,7 +12983,49 @@
           <w:sz w:val="18"/>
           <w:szCs w:val="18"/>
         </w:rPr>
-        <w:t xml:space="preserve">Proceedings of the </w:t>
+        <w:t>Proceedings of the 27th International Conference on Computational Linguistics</w:t>
+      </w:r>
+      <w:r>
+        <w:rPr>
+          <w:noProof/>
+          <w:sz w:val="18"/>
+          <w:szCs w:val="18"/>
+        </w:rPr>
+        <w:t>. 2018.</w:t>
+      </w:r>
+    </w:p>
+    <w:p>
+      <w:pPr>
+        <w:spacing w:afterLines="50" w:after="180"/>
+        <w:rPr>
+          <w:noProof/>
+          <w:sz w:val="18"/>
+          <w:szCs w:val="18"/>
+        </w:rPr>
+      </w:pPr>
+      <w:r>
+        <w:rPr>
+          <w:noProof/>
+          <w:sz w:val="18"/>
+          <w:szCs w:val="18"/>
+        </w:rPr>
+        <w:t>[12]</w:t>
+      </w:r>
+      <w:r>
+        <w:rPr>
+          <w:noProof/>
+          <w:sz w:val="18"/>
+          <w:szCs w:val="18"/>
+        </w:rPr>
+        <w:t xml:space="preserve"> </w:t>
+      </w:r>
+      <w:r>
+        <w:rPr>
+          <w:noProof/>
+          <w:sz w:val="18"/>
+          <w:szCs w:val="18"/>
+        </w:rPr>
+        <w:t xml:space="preserve">Zheng Ping Jiang, Sarah Ita Levitan, Jonathan Zomick, and Julia Hirschberg. Detection of mental health from reddit via deep contextualized representations. in </w:t>
       </w:r>
       <w:r>
         <w:rPr>
@@ -12971,8 +13034,7 @@
           <w:sz w:val="18"/>
           <w:szCs w:val="18"/>
         </w:rPr>
-        <w:lastRenderedPageBreak/>
-        <w:t>27th International Conference on Computational Linguistics</w:t>
+        <w:t>Proceedings of the 11th International Workshop on Health Text Mining and Information Analysis</w:t>
       </w:r>
       <w:r>
         <w:rPr>
@@ -12980,7 +13042,7 @@
           <w:sz w:val="18"/>
           <w:szCs w:val="18"/>
         </w:rPr>
-        <w:t>. 2018.</w:t>
+        <w:t>. 2020.</w:t>
       </w:r>
     </w:p>
     <w:p>
@@ -12998,7 +13060,7 @@
           <w:sz w:val="18"/>
           <w:szCs w:val="18"/>
         </w:rPr>
-        <w:t>[12]</w:t>
+        <w:t>[13]</w:t>
       </w:r>
       <w:r>
         <w:rPr>
@@ -13014,7 +13076,7 @@
           <w:sz w:val="18"/>
           <w:szCs w:val="18"/>
         </w:rPr>
-        <w:t xml:space="preserve">Zheng Ping Jiang, Sarah Ita Levitan, Jonathan Zomick, and Julia Hirschberg. Detection of mental health from reddit via deep contextualized representations. in </w:t>
+        <w:t xml:space="preserve">Ankit Murarka, Balaji Radhakrishnan, and Sushma Ravichandran. Classification of mental illnesses on social media using RoBERTa. in </w:t>
       </w:r>
       <w:r>
         <w:rPr>
@@ -13023,7 +13085,7 @@
           <w:sz w:val="18"/>
           <w:szCs w:val="18"/>
         </w:rPr>
-        <w:t>Proceedings of the 11th International Workshop on Health Text Mining and Information Analysis</w:t>
+        <w:t>Proceedings of the 12th International Workshop on Health Text Mining and Information Analysis</w:t>
       </w:r>
       <w:r>
         <w:rPr>
@@ -13031,7 +13093,7 @@
           <w:sz w:val="18"/>
           <w:szCs w:val="18"/>
         </w:rPr>
-        <w:t>. 2020.</w:t>
+        <w:t>. 2021.</w:t>
       </w:r>
     </w:p>
     <w:p>
@@ -13049,7 +13111,7 @@
           <w:sz w:val="18"/>
           <w:szCs w:val="18"/>
         </w:rPr>
-        <w:t>[13]</w:t>
+        <w:t>[14]</w:t>
       </w:r>
       <w:r>
         <w:rPr>
@@ -13065,7 +13127,7 @@
           <w:sz w:val="18"/>
           <w:szCs w:val="18"/>
         </w:rPr>
-        <w:t xml:space="preserve">Ankit Murarka, Balaji Radhakrishnan, and Sushma Ravichandran. Classification of mental illnesses on social media using RoBERTa. in </w:t>
+        <w:t xml:space="preserve">Tao Gui, Liang Zhu, Qi Zhang, Minlong Peng, Xu Zhou, Keyu Ding, and Zhigang Chen. Cooperative multimodal approach to depression detection in twitter. in </w:t>
       </w:r>
       <w:r>
         <w:rPr>
@@ -13074,7 +13136,7 @@
           <w:sz w:val="18"/>
           <w:szCs w:val="18"/>
         </w:rPr>
-        <w:t>Proceedings of the 12th International Workshop on Health Text Mining and Information Analysis</w:t>
+        <w:t>Proceedings of the AAAI conference on artificial intelligence</w:t>
       </w:r>
       <w:r>
         <w:rPr>
@@ -13082,7 +13144,7 @@
           <w:sz w:val="18"/>
           <w:szCs w:val="18"/>
         </w:rPr>
-        <w:t>. 2021.</w:t>
+        <w:t>. 2019.</w:t>
       </w:r>
     </w:p>
     <w:p>
@@ -13100,7 +13162,7 @@
           <w:sz w:val="18"/>
           <w:szCs w:val="18"/>
         </w:rPr>
-        <w:t>[14]</w:t>
+        <w:t>[15]</w:t>
       </w:r>
       <w:r>
         <w:rPr>
@@ -13116,7 +13178,7 @@
           <w:sz w:val="18"/>
           <w:szCs w:val="18"/>
         </w:rPr>
-        <w:t xml:space="preserve">Tao Gui, Liang Zhu, Qi Zhang, Minlong Peng, Xu Zhou, Keyu Ding, and Zhigang Chen. Cooperative multimodal approach to depression detection in twitter. in </w:t>
+        <w:t xml:space="preserve">Guangyao Shen, Jia Jia, Liqiang Nie, Fuli Feng, Cunjun Zhang, Tianrui Hu, Tat-Seng Chua, and Wenwu Zhu. Depression detection via harvesting social media: A multimodal dictionary learning solution. in </w:t>
       </w:r>
       <w:r>
         <w:rPr>
@@ -13125,7 +13187,7 @@
           <w:sz w:val="18"/>
           <w:szCs w:val="18"/>
         </w:rPr>
-        <w:t>Proceedings of the AAAI conference on artificial intelligence</w:t>
+        <w:t>IJCAI</w:t>
       </w:r>
       <w:r>
         <w:rPr>
@@ -13133,7 +13195,7 @@
           <w:sz w:val="18"/>
           <w:szCs w:val="18"/>
         </w:rPr>
-        <w:t>. 2019.</w:t>
+        <w:t>. 2017.</w:t>
       </w:r>
     </w:p>
     <w:p>
@@ -13151,7 +13213,7 @@
           <w:sz w:val="18"/>
           <w:szCs w:val="18"/>
         </w:rPr>
-        <w:t>[15]</w:t>
+        <w:t>[1</w:t>
       </w:r>
       <w:r>
         <w:rPr>
@@ -13159,6 +13221,22 @@
           <w:sz w:val="18"/>
           <w:szCs w:val="18"/>
         </w:rPr>
+        <w:t>6</w:t>
+      </w:r>
+      <w:r>
+        <w:rPr>
+          <w:noProof/>
+          <w:sz w:val="18"/>
+          <w:szCs w:val="18"/>
+        </w:rPr>
+        <w:t>]</w:t>
+      </w:r>
+      <w:r>
+        <w:rPr>
+          <w:noProof/>
+          <w:sz w:val="18"/>
+          <w:szCs w:val="18"/>
+        </w:rPr>
         <w:t xml:space="preserve"> </w:t>
       </w:r>
       <w:r>
@@ -13167,7 +13245,7 @@
           <w:sz w:val="18"/>
           <w:szCs w:val="18"/>
         </w:rPr>
-        <w:t xml:space="preserve">Guangyao Shen, Jia Jia, Liqiang Nie, Fuli Feng, Cunjun Zhang, Tianrui Hu, Tat-Seng Chua, and Wenwu Zhu. Depression detection via harvesting social media: A multimodal dictionary learning solution. in </w:t>
+        <w:t xml:space="preserve">Munmun De Choudhury, Michael Gamon, Scott Counts, and Eric Horvitz. Predicting depression via social media. in </w:t>
       </w:r>
       <w:r>
         <w:rPr>
@@ -13176,7 +13254,7 @@
           <w:sz w:val="18"/>
           <w:szCs w:val="18"/>
         </w:rPr>
-        <w:t>IJCAI</w:t>
+        <w:t>Seventh international AAAI conference on weblogs and social media</w:t>
       </w:r>
       <w:r>
         <w:rPr>
@@ -13184,7 +13262,7 @@
           <w:sz w:val="18"/>
           <w:szCs w:val="18"/>
         </w:rPr>
-        <w:t>. 2017.</w:t>
+        <w:t>. 2013.</w:t>
       </w:r>
     </w:p>
     <w:p>
@@ -13210,7 +13288,7 @@
           <w:sz w:val="18"/>
           <w:szCs w:val="18"/>
         </w:rPr>
-        <w:t>6</w:t>
+        <w:t>7</w:t>
       </w:r>
       <w:r>
         <w:rPr>
@@ -13234,7 +13312,7 @@
           <w:sz w:val="18"/>
           <w:szCs w:val="18"/>
         </w:rPr>
-        <w:t xml:space="preserve">Munmun De Choudhury, Michael Gamon, Scott Counts, and Eric Horvitz. Predicting depression via social media. in </w:t>
+        <w:t xml:space="preserve">Glen Coppersmith, Mark Dredze, and Craig Harman. Quantifying mental health signals in Twitter. in </w:t>
       </w:r>
       <w:r>
         <w:rPr>
@@ -13243,7 +13321,7 @@
           <w:sz w:val="18"/>
           <w:szCs w:val="18"/>
         </w:rPr>
-        <w:t>Seventh international AAAI conference on weblogs and social media</w:t>
+        <w:t>Proceedings of the workshop on computational linguistics and clinical psychology: From linguistic signal to clinical reality</w:t>
       </w:r>
       <w:r>
         <w:rPr>
@@ -13251,7 +13329,7 @@
           <w:sz w:val="18"/>
           <w:szCs w:val="18"/>
         </w:rPr>
-        <w:t>. 2013.</w:t>
+        <w:t>. 2014.</w:t>
       </w:r>
     </w:p>
     <w:p>
@@ -13277,7 +13355,7 @@
           <w:sz w:val="18"/>
           <w:szCs w:val="18"/>
         </w:rPr>
-        <w:t>7</w:t>
+        <w:t>8</w:t>
       </w:r>
       <w:r>
         <w:rPr>
@@ -13301,7 +13379,15 @@
           <w:sz w:val="18"/>
           <w:szCs w:val="18"/>
         </w:rPr>
-        <w:t xml:space="preserve">Glen Coppersmith, Mark Dredze, and Craig Harman. Quantifying mental health signals in Twitter. in </w:t>
+        <w:t xml:space="preserve">Andrew G Reece and Christopher M Danforth, Instagram </w:t>
+      </w:r>
+      <w:r>
+        <w:rPr>
+          <w:noProof/>
+          <w:sz w:val="18"/>
+          <w:szCs w:val="18"/>
+        </w:rPr>
+        <w:t>photos reveal predictive markers of depression</w:t>
       </w:r>
       <w:r>
         <w:rPr>
@@ -13310,7 +13396,7 @@
           <w:sz w:val="18"/>
           <w:szCs w:val="18"/>
         </w:rPr>
-        <w:t>Proceedings of the workshop on computational linguistics and clinical psychology: From linguistic signal to clinical reality</w:t>
+        <w:t>.</w:t>
       </w:r>
       <w:r>
         <w:rPr>
@@ -13318,7 +13404,24 @@
           <w:sz w:val="18"/>
           <w:szCs w:val="18"/>
         </w:rPr>
-        <w:t>. 2014.</w:t>
+        <w:t xml:space="preserve"> EPJ Data Science, 2017. </w:t>
+      </w:r>
+      <w:r>
+        <w:rPr>
+          <w:b/>
+          <w:noProof/>
+          <w:sz w:val="18"/>
+          <w:szCs w:val="18"/>
+        </w:rPr>
+        <w:t>6</w:t>
+      </w:r>
+      <w:r>
+        <w:rPr>
+          <w:noProof/>
+          <w:sz w:val="18"/>
+          <w:szCs w:val="18"/>
+        </w:rPr>
+        <w:t>(1): p. 15.</w:t>
       </w:r>
     </w:p>
     <w:p>
@@ -13344,7 +13447,7 @@
           <w:sz w:val="18"/>
           <w:szCs w:val="18"/>
         </w:rPr>
-        <w:t>8</w:t>
+        <w:t>9</w:t>
       </w:r>
       <w:r>
         <w:rPr>
@@ -13368,7 +13471,7 @@
           <w:sz w:val="18"/>
           <w:szCs w:val="18"/>
         </w:rPr>
-        <w:t>Andrew G Reece and Christopher M Danforth, Instagram photos reveal predictive markers of depression</w:t>
+        <w:t xml:space="preserve">Marjan Ghazvininejad, Chris Brockett, Ming-Wei Chang, Bill Dolan, Jianfeng Gao, Wen-tau Yih, and Michel Galley. A knowledge-grounded neural conversation model. in </w:t>
       </w:r>
       <w:r>
         <w:rPr>
@@ -13377,6 +13480,199 @@
           <w:sz w:val="18"/>
           <w:szCs w:val="18"/>
         </w:rPr>
+        <w:t>Proceedings of the AAAI Conference on Artificial Intelligence</w:t>
+      </w:r>
+      <w:r>
+        <w:rPr>
+          <w:noProof/>
+          <w:sz w:val="18"/>
+          <w:szCs w:val="18"/>
+        </w:rPr>
+        <w:t>. 2018.</w:t>
+      </w:r>
+    </w:p>
+    <w:p>
+      <w:pPr>
+        <w:spacing w:afterLines="50" w:after="180"/>
+        <w:rPr>
+          <w:noProof/>
+          <w:sz w:val="18"/>
+          <w:szCs w:val="18"/>
+        </w:rPr>
+      </w:pPr>
+      <w:r>
+        <w:rPr>
+          <w:noProof/>
+          <w:sz w:val="18"/>
+          <w:szCs w:val="18"/>
+        </w:rPr>
+        <w:t>[</w:t>
+      </w:r>
+      <w:r>
+        <w:rPr>
+          <w:noProof/>
+          <w:sz w:val="18"/>
+          <w:szCs w:val="18"/>
+        </w:rPr>
+        <w:t>20</w:t>
+      </w:r>
+      <w:r>
+        <w:rPr>
+          <w:noProof/>
+          <w:sz w:val="18"/>
+          <w:szCs w:val="18"/>
+        </w:rPr>
+        <w:t>]</w:t>
+      </w:r>
+      <w:r>
+        <w:rPr>
+          <w:noProof/>
+          <w:sz w:val="18"/>
+          <w:szCs w:val="18"/>
+        </w:rPr>
+        <w:t xml:space="preserve"> </w:t>
+      </w:r>
+      <w:r>
+        <w:rPr>
+          <w:noProof/>
+          <w:sz w:val="18"/>
+          <w:szCs w:val="18"/>
+        </w:rPr>
+        <w:t xml:space="preserve">Dongfang Li, Baotian Hu, Qingcai Chen, Weihua Peng, and Anqi Wang. Towards medical machine reading comprehension with structural knowledge and plain text. in </w:t>
+      </w:r>
+      <w:r>
+        <w:rPr>
+          <w:i/>
+          <w:noProof/>
+          <w:sz w:val="18"/>
+          <w:szCs w:val="18"/>
+        </w:rPr>
+        <w:t>Proceedings of the 2020 conference on empirical methods in natural language processing (EMNLP)</w:t>
+      </w:r>
+      <w:r>
+        <w:rPr>
+          <w:noProof/>
+          <w:sz w:val="18"/>
+          <w:szCs w:val="18"/>
+        </w:rPr>
+        <w:t>. 2020.</w:t>
+      </w:r>
+    </w:p>
+    <w:p>
+      <w:pPr>
+        <w:spacing w:afterLines="50" w:after="180"/>
+        <w:rPr>
+          <w:noProof/>
+          <w:sz w:val="18"/>
+          <w:szCs w:val="18"/>
+        </w:rPr>
+      </w:pPr>
+      <w:r>
+        <w:rPr>
+          <w:noProof/>
+          <w:sz w:val="18"/>
+          <w:szCs w:val="18"/>
+        </w:rPr>
+        <w:t>[</w:t>
+      </w:r>
+      <w:r>
+        <w:rPr>
+          <w:noProof/>
+          <w:sz w:val="18"/>
+          <w:szCs w:val="18"/>
+        </w:rPr>
+        <w:t>21</w:t>
+      </w:r>
+      <w:r>
+        <w:rPr>
+          <w:noProof/>
+          <w:sz w:val="18"/>
+          <w:szCs w:val="18"/>
+        </w:rPr>
+        <w:t>]</w:t>
+      </w:r>
+      <w:r>
+        <w:rPr>
+          <w:noProof/>
+          <w:sz w:val="18"/>
+          <w:szCs w:val="18"/>
+        </w:rPr>
+        <w:t xml:space="preserve"> </w:t>
+      </w:r>
+      <w:r>
+        <w:rPr>
+          <w:noProof/>
+          <w:sz w:val="18"/>
+          <w:szCs w:val="18"/>
+        </w:rPr>
+        <w:t xml:space="preserve">Vladimir Karpukhin, Barlas Oguz, Sewon Min, Patrick Lewis, Ledell Wu, Sergey Edunov, Danqi Chen, and Wen-tau Yih. Dense Passage Retrieval for Open-Domain Question Answering. in </w:t>
+      </w:r>
+      <w:r>
+        <w:rPr>
+          <w:i/>
+          <w:noProof/>
+          <w:sz w:val="18"/>
+          <w:szCs w:val="18"/>
+        </w:rPr>
+        <w:t>Proceedings of the 2020 Conference on Empirical Methods in Natural Language Processing (EMNLP)</w:t>
+      </w:r>
+      <w:r>
+        <w:rPr>
+          <w:noProof/>
+          <w:sz w:val="18"/>
+          <w:szCs w:val="18"/>
+        </w:rPr>
+        <w:t>. 2020.</w:t>
+      </w:r>
+    </w:p>
+    <w:p>
+      <w:pPr>
+        <w:spacing w:afterLines="50" w:after="180"/>
+        <w:rPr>
+          <w:noProof/>
+          <w:sz w:val="18"/>
+          <w:szCs w:val="18"/>
+        </w:rPr>
+      </w:pPr>
+      <w:r>
+        <w:rPr>
+          <w:noProof/>
+          <w:sz w:val="18"/>
+          <w:szCs w:val="18"/>
+        </w:rPr>
+        <w:t>[2</w:t>
+      </w:r>
+      <w:r>
+        <w:rPr>
+          <w:noProof/>
+          <w:sz w:val="18"/>
+          <w:szCs w:val="18"/>
+        </w:rPr>
+        <w:t>2</w:t>
+      </w:r>
+      <w:r>
+        <w:rPr>
+          <w:noProof/>
+          <w:sz w:val="18"/>
+          <w:szCs w:val="18"/>
+        </w:rPr>
+        <w:t>]</w:t>
+      </w:r>
+      <w:r>
+        <w:rPr>
+          <w:noProof/>
+          <w:sz w:val="18"/>
+          <w:szCs w:val="18"/>
+        </w:rPr>
+        <w:t>Patrick Lewis, Ethan Perez, Aleksandra Piktus, Fabio Petroni, Vladimir Karpukhin, Naman Goyal, Heinrich Küttler, Mike Lewis, Wen-tau Yih, and Tim Rocktäschel, Retrieval-augmented generation for knowledge-intensive nlp tasks</w:t>
+      </w:r>
+      <w:r>
+        <w:rPr>
+          <w:i/>
+          <w:noProof/>
+          <w:sz w:val="18"/>
+          <w:szCs w:val="18"/>
+        </w:rPr>
         <w:t>.</w:t>
       </w:r>
       <w:r>
@@ -13385,7 +13681,7 @@
           <w:sz w:val="18"/>
           <w:szCs w:val="18"/>
         </w:rPr>
-        <w:t xml:space="preserve"> EPJ Data Science, 2017. </w:t>
+        <w:t xml:space="preserve"> Advances in Neural Information Processing Systems, 2020. </w:t>
       </w:r>
       <w:r>
         <w:rPr>
@@ -13394,7 +13690,7 @@
           <w:sz w:val="18"/>
           <w:szCs w:val="18"/>
         </w:rPr>
-        <w:t>6</w:t>
+        <w:t>33</w:t>
       </w:r>
       <w:r>
         <w:rPr>
@@ -13402,88 +13698,98 @@
           <w:sz w:val="18"/>
           <w:szCs w:val="18"/>
         </w:rPr>
-        <w:t>(1): p. 15.</w:t>
+        <w:t>: p. 9459-9474.</w:t>
       </w:r>
     </w:p>
     <w:p>
       <w:pPr>
         <w:spacing w:afterLines="50" w:after="180"/>
         <w:rPr>
-          <w:noProof/>
-          <w:sz w:val="18"/>
-          <w:szCs w:val="18"/>
-        </w:rPr>
-      </w:pPr>
-      <w:r>
-        <w:rPr>
-          <w:noProof/>
-          <w:sz w:val="18"/>
-          <w:szCs w:val="18"/>
-        </w:rPr>
-        <w:t>[1</w:t>
-      </w:r>
-      <w:r>
-        <w:rPr>
-          <w:noProof/>
-          <w:sz w:val="18"/>
-          <w:szCs w:val="18"/>
-        </w:rPr>
-        <w:t>9</w:t>
-      </w:r>
-      <w:r>
-        <w:rPr>
-          <w:noProof/>
-          <w:sz w:val="18"/>
-          <w:szCs w:val="18"/>
-        </w:rPr>
-        <w:t>]</w:t>
-      </w:r>
-      <w:r>
-        <w:rPr>
-          <w:noProof/>
-          <w:sz w:val="18"/>
-          <w:szCs w:val="18"/>
-        </w:rPr>
-        <w:t xml:space="preserve"> </w:t>
-      </w:r>
-      <w:r>
-        <w:rPr>
-          <w:noProof/>
-          <w:sz w:val="18"/>
-          <w:szCs w:val="18"/>
-        </w:rPr>
-        <w:t xml:space="preserve">Marjan Ghazvininejad, Chris Brockett, Ming-Wei Chang, Bill Dolan, Jianfeng Gao, Wen-tau Yih, and Michel Galley. A knowledge-grounded neural conversation model. in </w:t>
-      </w:r>
-      <w:r>
-        <w:rPr>
-          <w:i/>
-          <w:noProof/>
-          <w:sz w:val="18"/>
-          <w:szCs w:val="18"/>
-        </w:rPr>
-        <w:t>Proceedings of the AAAI Conference on Artificial Intelligence</w:t>
-      </w:r>
-      <w:r>
-        <w:rPr>
-          <w:noProof/>
-          <w:sz w:val="18"/>
-          <w:szCs w:val="18"/>
-        </w:rPr>
-        <w:t>. 2018.</w:t>
+          <w:sz w:val="18"/>
+          <w:szCs w:val="18"/>
+        </w:rPr>
+      </w:pPr>
+      <w:r>
+        <w:rPr>
+          <w:rFonts w:hint="eastAsia"/>
+          <w:sz w:val="18"/>
+          <w:szCs w:val="18"/>
+        </w:rPr>
+        <w:t>[</w:t>
+      </w:r>
+      <w:r>
+        <w:rPr>
+          <w:sz w:val="18"/>
+          <w:szCs w:val="18"/>
+        </w:rPr>
+        <w:t>2</w:t>
+      </w:r>
+      <w:r>
+        <w:rPr>
+          <w:sz w:val="18"/>
+          <w:szCs w:val="18"/>
+        </w:rPr>
+        <w:t>3</w:t>
+      </w:r>
+      <w:r>
+        <w:rPr>
+          <w:sz w:val="18"/>
+          <w:szCs w:val="18"/>
+        </w:rPr>
+        <w:t xml:space="preserve">] Shing, H.-C., Nair, S., </w:t>
+      </w:r>
+      <w:proofErr w:type="spellStart"/>
+      <w:r>
+        <w:rPr>
+          <w:sz w:val="18"/>
+          <w:szCs w:val="18"/>
+        </w:rPr>
+        <w:t>Zirikly</w:t>
+      </w:r>
+      <w:proofErr w:type="spellEnd"/>
+      <w:r>
+        <w:rPr>
+          <w:sz w:val="18"/>
+          <w:szCs w:val="18"/>
+        </w:rPr>
+        <w:t xml:space="preserve">, A., Friedenberg, M., </w:t>
+      </w:r>
+      <w:proofErr w:type="spellStart"/>
+      <w:r>
+        <w:rPr>
+          <w:sz w:val="18"/>
+          <w:szCs w:val="18"/>
+        </w:rPr>
+        <w:t>Daumé</w:t>
+      </w:r>
+      <w:proofErr w:type="spellEnd"/>
+      <w:r>
+        <w:rPr>
+          <w:sz w:val="18"/>
+          <w:szCs w:val="18"/>
+        </w:rPr>
+        <w:t xml:space="preserve"> III, H., &amp; Resnik, P. (2018). Expert, crowdsourced, and machine assessment of suicide risk via online postings. Proceedings of the fifth workshop on computational linguistics and clinical psychology: from keyboard to clinic</w:t>
+      </w:r>
+      <w:r>
+        <w:rPr>
+          <w:rFonts w:hint="eastAsia"/>
+          <w:sz w:val="18"/>
+          <w:szCs w:val="18"/>
+        </w:rPr>
+        <w:t>.</w:t>
       </w:r>
     </w:p>
     <w:p>
       <w:pPr>
         <w:spacing w:afterLines="50" w:after="180"/>
         <w:rPr>
-          <w:noProof/>
-          <w:sz w:val="18"/>
-          <w:szCs w:val="18"/>
-        </w:rPr>
-      </w:pPr>
-      <w:r>
-        <w:rPr>
-          <w:noProof/>
+          <w:sz w:val="18"/>
+          <w:szCs w:val="18"/>
+        </w:rPr>
+      </w:pPr>
+      <w:r>
+        <w:rPr>
+          <w:rFonts w:hint="eastAsia"/>
           <w:sz w:val="18"/>
           <w:szCs w:val="18"/>
         </w:rPr>
@@ -13491,66 +13797,70 @@
       </w:r>
       <w:r>
         <w:rPr>
-          <w:noProof/>
-          <w:sz w:val="18"/>
-          <w:szCs w:val="18"/>
-        </w:rPr>
-        <w:t>20</w:t>
-      </w:r>
-      <w:r>
-        <w:rPr>
-          <w:noProof/>
-          <w:sz w:val="18"/>
-          <w:szCs w:val="18"/>
-        </w:rPr>
-        <w:t>]</w:t>
-      </w:r>
-      <w:r>
-        <w:rPr>
-          <w:noProof/>
-          <w:sz w:val="18"/>
-          <w:szCs w:val="18"/>
-        </w:rPr>
-        <w:t xml:space="preserve"> </w:t>
-      </w:r>
-      <w:r>
-        <w:rPr>
-          <w:noProof/>
-          <w:sz w:val="18"/>
-          <w:szCs w:val="18"/>
-        </w:rPr>
-        <w:t xml:space="preserve">Dongfang Li, Baotian Hu, Qingcai Chen, Weihua Peng, and Anqi Wang. Towards medical machine reading comprehension with structural knowledge and plain text. in </w:t>
-      </w:r>
-      <w:r>
-        <w:rPr>
-          <w:i/>
-          <w:noProof/>
-          <w:sz w:val="18"/>
-          <w:szCs w:val="18"/>
-        </w:rPr>
-        <w:t>Proceedings of the 2020 conference on empirical methods in natural language processing (EMNLP)</w:t>
-      </w:r>
-      <w:r>
-        <w:rPr>
-          <w:noProof/>
-          <w:sz w:val="18"/>
-          <w:szCs w:val="18"/>
-        </w:rPr>
-        <w:t>. 2020.</w:t>
+          <w:sz w:val="18"/>
+          <w:szCs w:val="18"/>
+        </w:rPr>
+        <w:t>24</w:t>
+      </w:r>
+      <w:r>
+        <w:rPr>
+          <w:sz w:val="18"/>
+          <w:szCs w:val="18"/>
+        </w:rPr>
+        <w:t xml:space="preserve">] Matero, M., Idnani, A., Son, Y., Giorgi, S., Vu, H., Zamani, M., </w:t>
+      </w:r>
+      <w:proofErr w:type="spellStart"/>
+      <w:r>
+        <w:rPr>
+          <w:sz w:val="18"/>
+          <w:szCs w:val="18"/>
+        </w:rPr>
+        <w:t>Limbachiya</w:t>
+      </w:r>
+      <w:proofErr w:type="spellEnd"/>
+      <w:r>
+        <w:rPr>
+          <w:sz w:val="18"/>
+          <w:szCs w:val="18"/>
+        </w:rPr>
+        <w:t xml:space="preserve">, P., </w:t>
+      </w:r>
+      <w:proofErr w:type="spellStart"/>
+      <w:r>
+        <w:rPr>
+          <w:sz w:val="18"/>
+          <w:szCs w:val="18"/>
+        </w:rPr>
+        <w:t>Guntuku</w:t>
+      </w:r>
+      <w:proofErr w:type="spellEnd"/>
+      <w:r>
+        <w:rPr>
+          <w:sz w:val="18"/>
+          <w:szCs w:val="18"/>
+        </w:rPr>
+        <w:t>, S. C., &amp; Schwartz, H. A. (2019). Suicide risk assessment with multi-level dual-context language and BERT. Proceedings of the sixth workshop on computational linguistics and clinical psychology</w:t>
+      </w:r>
+      <w:r>
+        <w:rPr>
+          <w:rFonts w:hint="eastAsia"/>
+          <w:sz w:val="18"/>
+          <w:szCs w:val="18"/>
+        </w:rPr>
+        <w:t>.</w:t>
       </w:r>
     </w:p>
     <w:p>
       <w:pPr>
         <w:spacing w:afterLines="50" w:after="180"/>
         <w:rPr>
-          <w:noProof/>
-          <w:sz w:val="18"/>
-          <w:szCs w:val="18"/>
-        </w:rPr>
-      </w:pPr>
-      <w:r>
-        <w:rPr>
-          <w:noProof/>
+          <w:sz w:val="18"/>
+          <w:szCs w:val="18"/>
+        </w:rPr>
+      </w:pPr>
+      <w:r>
+        <w:rPr>
+          <w:rFonts w:hint="eastAsia"/>
           <w:sz w:val="18"/>
           <w:szCs w:val="18"/>
         </w:rPr>
@@ -13558,128 +13868,120 @@
       </w:r>
       <w:r>
         <w:rPr>
-          <w:noProof/>
-          <w:sz w:val="18"/>
-          <w:szCs w:val="18"/>
-        </w:rPr>
-        <w:t>21</w:t>
-      </w:r>
-      <w:r>
-        <w:rPr>
-          <w:noProof/>
-          <w:sz w:val="18"/>
-          <w:szCs w:val="18"/>
-        </w:rPr>
-        <w:t>]</w:t>
-      </w:r>
-      <w:r>
-        <w:rPr>
-          <w:noProof/>
-          <w:sz w:val="18"/>
-          <w:szCs w:val="18"/>
-        </w:rPr>
-        <w:t xml:space="preserve"> </w:t>
-      </w:r>
-      <w:r>
-        <w:rPr>
-          <w:noProof/>
-          <w:sz w:val="18"/>
-          <w:szCs w:val="18"/>
-        </w:rPr>
-        <w:t xml:space="preserve">Vladimir Karpukhin, Barlas Oguz, Sewon Min, Patrick Lewis, Ledell Wu, Sergey Edunov, Danqi Chen, and Wen-tau Yih. Dense Passage Retrieval for Open-Domain Question Answering. in </w:t>
-      </w:r>
-      <w:r>
-        <w:rPr>
-          <w:i/>
-          <w:noProof/>
-          <w:sz w:val="18"/>
-          <w:szCs w:val="18"/>
-        </w:rPr>
-        <w:t>Proceedings of the 2020 Conference on Empirical Methods in Natural Language Processing (EMNLP)</w:t>
-      </w:r>
-      <w:r>
-        <w:rPr>
-          <w:noProof/>
-          <w:sz w:val="18"/>
-          <w:szCs w:val="18"/>
-        </w:rPr>
-        <w:t>. 2020.</w:t>
+          <w:sz w:val="18"/>
+          <w:szCs w:val="18"/>
+        </w:rPr>
+        <w:t>25</w:t>
+      </w:r>
+      <w:r>
+        <w:rPr>
+          <w:sz w:val="18"/>
+          <w:szCs w:val="18"/>
+        </w:rPr>
+        <w:t xml:space="preserve">] Gaur, M., </w:t>
+      </w:r>
+      <w:proofErr w:type="spellStart"/>
+      <w:r>
+        <w:rPr>
+          <w:sz w:val="18"/>
+          <w:szCs w:val="18"/>
+        </w:rPr>
+        <w:t>Alambo</w:t>
+      </w:r>
+      <w:proofErr w:type="spellEnd"/>
+      <w:r>
+        <w:rPr>
+          <w:sz w:val="18"/>
+          <w:szCs w:val="18"/>
+        </w:rPr>
+        <w:t xml:space="preserve">, A., Sain, J. P., </w:t>
+      </w:r>
+      <w:proofErr w:type="spellStart"/>
+      <w:r>
+        <w:rPr>
+          <w:sz w:val="18"/>
+          <w:szCs w:val="18"/>
+        </w:rPr>
+        <w:t>Kursuncu</w:t>
+      </w:r>
+      <w:proofErr w:type="spellEnd"/>
+      <w:r>
+        <w:rPr>
+          <w:sz w:val="18"/>
+          <w:szCs w:val="18"/>
+        </w:rPr>
+        <w:t xml:space="preserve">, U., Thirunarayan, K., </w:t>
+      </w:r>
+      <w:proofErr w:type="spellStart"/>
+      <w:r>
+        <w:rPr>
+          <w:sz w:val="18"/>
+          <w:szCs w:val="18"/>
+        </w:rPr>
+        <w:t>Kavuluru</w:t>
+      </w:r>
+      <w:proofErr w:type="spellEnd"/>
+      <w:r>
+        <w:rPr>
+          <w:sz w:val="18"/>
+          <w:szCs w:val="18"/>
+        </w:rPr>
+        <w:t xml:space="preserve">, R., Sheth, A., Welton, R., &amp; </w:t>
+      </w:r>
+      <w:r>
+        <w:rPr>
+          <w:sz w:val="18"/>
+          <w:szCs w:val="18"/>
+        </w:rPr>
+        <w:lastRenderedPageBreak/>
+        <w:t>Pathak, J. (2019). Knowledge-aware assessment of severity of suicide risk for early intervention. The world wide web conference</w:t>
+      </w:r>
+      <w:r>
+        <w:rPr>
+          <w:rFonts w:hint="eastAsia"/>
+          <w:sz w:val="18"/>
+          <w:szCs w:val="18"/>
+        </w:rPr>
+        <w:t>.</w:t>
       </w:r>
     </w:p>
     <w:p>
       <w:pPr>
         <w:spacing w:afterLines="50" w:after="180"/>
         <w:rPr>
-          <w:noProof/>
-          <w:sz w:val="18"/>
-          <w:szCs w:val="18"/>
-        </w:rPr>
-      </w:pPr>
-      <w:r>
-        <w:rPr>
-          <w:noProof/>
-          <w:sz w:val="18"/>
-          <w:szCs w:val="18"/>
-        </w:rPr>
-        <w:t>[2</w:t>
-      </w:r>
-      <w:r>
-        <w:rPr>
-          <w:noProof/>
-          <w:sz w:val="18"/>
-          <w:szCs w:val="18"/>
-        </w:rPr>
-        <w:t>2</w:t>
-      </w:r>
-      <w:r>
-        <w:rPr>
-          <w:noProof/>
-          <w:sz w:val="18"/>
-          <w:szCs w:val="18"/>
-        </w:rPr>
-        <w:t>]</w:t>
-      </w:r>
-      <w:r>
-        <w:rPr>
-          <w:noProof/>
-          <w:sz w:val="18"/>
-          <w:szCs w:val="18"/>
-        </w:rPr>
-        <w:t>Patrick Lewis, Ethan Perez, Aleksandra Piktus, Fabio Petroni, Vladimir Karpukhin, Naman Goyal, Heinrich Küttler, Mike Lewis, Wen-tau Yih, and Tim Rocktäschel, Retrieval-augmented generation for knowledge-intensive nlp tasks</w:t>
-      </w:r>
-      <w:r>
-        <w:rPr>
-          <w:i/>
-          <w:noProof/>
+          <w:sz w:val="18"/>
+          <w:szCs w:val="18"/>
+        </w:rPr>
+      </w:pPr>
+      <w:r>
+        <w:rPr>
+          <w:rFonts w:hint="eastAsia"/>
+          <w:sz w:val="18"/>
+          <w:szCs w:val="18"/>
+        </w:rPr>
+        <w:t>[</w:t>
+      </w:r>
+      <w:r>
+        <w:rPr>
+          <w:sz w:val="18"/>
+          <w:szCs w:val="18"/>
+        </w:rPr>
+        <w:t>26</w:t>
+      </w:r>
+      <w:r>
+        <w:rPr>
+          <w:sz w:val="18"/>
+          <w:szCs w:val="18"/>
+        </w:rPr>
+        <w:t>] Sawhney, R., Joshi, H., Gandhi, S., &amp; Shah, R. R. (2021). Towards ordinal suicide ideation detection on social media. Proceedings of the 14th ACM International Conference on Web Search and Data Mining</w:t>
+      </w:r>
+      <w:r>
+        <w:rPr>
+          <w:rFonts w:hint="eastAsia"/>
           <w:sz w:val="18"/>
           <w:szCs w:val="18"/>
         </w:rPr>
         <w:t>.</w:t>
-      </w:r>
-      <w:r>
-        <w:rPr>
-          <w:noProof/>
-          <w:sz w:val="18"/>
-          <w:szCs w:val="18"/>
-        </w:rPr>
-        <w:t xml:space="preserve"> Advances in Neural Information Processing Systems, 2020. </w:t>
-      </w:r>
-      <w:r>
-        <w:rPr>
-          <w:b/>
-          <w:noProof/>
-          <w:sz w:val="18"/>
-          <w:szCs w:val="18"/>
-        </w:rPr>
-        <w:t>33</w:t>
-      </w:r>
-      <w:r>
-        <w:rPr>
-          <w:noProof/>
-          <w:sz w:val="18"/>
-          <w:szCs w:val="18"/>
-        </w:rPr>
-        <w:t>: p. 9459-9474.</w:t>
       </w:r>
     </w:p>
     <w:p>
@@ -13696,282 +13998,6 @@
           <w:sz w:val="18"/>
           <w:szCs w:val="18"/>
         </w:rPr>
-        <w:t>[</w:t>
-      </w:r>
-      <w:r>
-        <w:rPr>
-          <w:sz w:val="18"/>
-          <w:szCs w:val="18"/>
-        </w:rPr>
-        <w:t>2</w:t>
-      </w:r>
-      <w:r>
-        <w:rPr>
-          <w:sz w:val="18"/>
-          <w:szCs w:val="18"/>
-        </w:rPr>
-        <w:t>3</w:t>
-      </w:r>
-      <w:r>
-        <w:rPr>
-          <w:sz w:val="18"/>
-          <w:szCs w:val="18"/>
-        </w:rPr>
-        <w:t xml:space="preserve">] Shing, H.-C., Nair, S., </w:t>
-      </w:r>
-      <w:proofErr w:type="spellStart"/>
-      <w:r>
-        <w:rPr>
-          <w:sz w:val="18"/>
-          <w:szCs w:val="18"/>
-        </w:rPr>
-        <w:t>Zirikly</w:t>
-      </w:r>
-      <w:proofErr w:type="spellEnd"/>
-      <w:r>
-        <w:rPr>
-          <w:sz w:val="18"/>
-          <w:szCs w:val="18"/>
-        </w:rPr>
-        <w:t xml:space="preserve">, A., Friedenberg, M., </w:t>
-      </w:r>
-      <w:proofErr w:type="spellStart"/>
-      <w:r>
-        <w:rPr>
-          <w:sz w:val="18"/>
-          <w:szCs w:val="18"/>
-        </w:rPr>
-        <w:t>Daumé</w:t>
-      </w:r>
-      <w:proofErr w:type="spellEnd"/>
-      <w:r>
-        <w:rPr>
-          <w:sz w:val="18"/>
-          <w:szCs w:val="18"/>
-        </w:rPr>
-        <w:t xml:space="preserve"> III, H., &amp; Resnik, P. (2018). Expert, crowdsourced, and machine assessment of suicide risk via online postings. Proceedings of the fifth workshop on computational linguistics and clinical psychology: from keyboard to clinic</w:t>
-      </w:r>
-      <w:r>
-        <w:rPr>
-          <w:rFonts w:hint="eastAsia"/>
-          <w:sz w:val="18"/>
-          <w:szCs w:val="18"/>
-        </w:rPr>
-        <w:t>.</w:t>
-      </w:r>
-    </w:p>
-    <w:p>
-      <w:pPr>
-        <w:spacing w:afterLines="50" w:after="180"/>
-        <w:rPr>
-          <w:sz w:val="18"/>
-          <w:szCs w:val="18"/>
-        </w:rPr>
-      </w:pPr>
-      <w:r>
-        <w:rPr>
-          <w:rFonts w:hint="eastAsia"/>
-          <w:sz w:val="18"/>
-          <w:szCs w:val="18"/>
-        </w:rPr>
-        <w:t>[</w:t>
-      </w:r>
-      <w:r>
-        <w:rPr>
-          <w:sz w:val="18"/>
-          <w:szCs w:val="18"/>
-        </w:rPr>
-        <w:t>24</w:t>
-      </w:r>
-      <w:r>
-        <w:rPr>
-          <w:sz w:val="18"/>
-          <w:szCs w:val="18"/>
-        </w:rPr>
-        <w:t xml:space="preserve">] Matero, M., Idnani, A., Son, Y., Giorgi, S., Vu, H., Zamani, M., </w:t>
-      </w:r>
-      <w:proofErr w:type="spellStart"/>
-      <w:r>
-        <w:rPr>
-          <w:sz w:val="18"/>
-          <w:szCs w:val="18"/>
-        </w:rPr>
-        <w:t>Limbachiya</w:t>
-      </w:r>
-      <w:proofErr w:type="spellEnd"/>
-      <w:r>
-        <w:rPr>
-          <w:sz w:val="18"/>
-          <w:szCs w:val="18"/>
-        </w:rPr>
-        <w:t xml:space="preserve">, P., </w:t>
-      </w:r>
-      <w:proofErr w:type="spellStart"/>
-      <w:r>
-        <w:rPr>
-          <w:sz w:val="18"/>
-          <w:szCs w:val="18"/>
-        </w:rPr>
-        <w:t>Guntuku</w:t>
-      </w:r>
-      <w:proofErr w:type="spellEnd"/>
-      <w:r>
-        <w:rPr>
-          <w:sz w:val="18"/>
-          <w:szCs w:val="18"/>
-        </w:rPr>
-        <w:t>, S. C., &amp; Schwartz, H. A. (2019). Suicide risk assessment with multi-level dual-context language and BERT. Proceedings of the sixth workshop on computational linguistics and clinical psychology</w:t>
-      </w:r>
-      <w:r>
-        <w:rPr>
-          <w:rFonts w:hint="eastAsia"/>
-          <w:sz w:val="18"/>
-          <w:szCs w:val="18"/>
-        </w:rPr>
-        <w:t>.</w:t>
-      </w:r>
-    </w:p>
-    <w:p>
-      <w:pPr>
-        <w:spacing w:afterLines="50" w:after="180"/>
-        <w:rPr>
-          <w:sz w:val="18"/>
-          <w:szCs w:val="18"/>
-        </w:rPr>
-      </w:pPr>
-      <w:r>
-        <w:rPr>
-          <w:rFonts w:hint="eastAsia"/>
-          <w:sz w:val="18"/>
-          <w:szCs w:val="18"/>
-        </w:rPr>
-        <w:t>[</w:t>
-      </w:r>
-      <w:r>
-        <w:rPr>
-          <w:sz w:val="18"/>
-          <w:szCs w:val="18"/>
-        </w:rPr>
-        <w:t>25</w:t>
-      </w:r>
-      <w:r>
-        <w:rPr>
-          <w:sz w:val="18"/>
-          <w:szCs w:val="18"/>
-        </w:rPr>
-        <w:t xml:space="preserve">] Gaur, M., </w:t>
-      </w:r>
-      <w:proofErr w:type="spellStart"/>
-      <w:r>
-        <w:rPr>
-          <w:sz w:val="18"/>
-          <w:szCs w:val="18"/>
-        </w:rPr>
-        <w:t>Alambo</w:t>
-      </w:r>
-      <w:proofErr w:type="spellEnd"/>
-      <w:r>
-        <w:rPr>
-          <w:sz w:val="18"/>
-          <w:szCs w:val="18"/>
-        </w:rPr>
-        <w:t xml:space="preserve">, A., Sain, J. P., </w:t>
-      </w:r>
-      <w:proofErr w:type="spellStart"/>
-      <w:r>
-        <w:rPr>
-          <w:sz w:val="18"/>
-          <w:szCs w:val="18"/>
-        </w:rPr>
-        <w:t>Kursuncu</w:t>
-      </w:r>
-      <w:proofErr w:type="spellEnd"/>
-      <w:r>
-        <w:rPr>
-          <w:sz w:val="18"/>
-          <w:szCs w:val="18"/>
-        </w:rPr>
-        <w:t xml:space="preserve">, U., Thirunarayan, K., </w:t>
-      </w:r>
-      <w:proofErr w:type="spellStart"/>
-      <w:r>
-        <w:rPr>
-          <w:sz w:val="18"/>
-          <w:szCs w:val="18"/>
-        </w:rPr>
-        <w:t>Kavuluru</w:t>
-      </w:r>
-      <w:proofErr w:type="spellEnd"/>
-      <w:r>
-        <w:rPr>
-          <w:sz w:val="18"/>
-          <w:szCs w:val="18"/>
-        </w:rPr>
-        <w:t>, R., Sheth, A., Welton, R., &amp; Pathak, J. (2019). Knowledge-aware assessment of severity of suicide risk for early intervention. The world wide web conference</w:t>
-      </w:r>
-      <w:r>
-        <w:rPr>
-          <w:rFonts w:hint="eastAsia"/>
-          <w:sz w:val="18"/>
-          <w:szCs w:val="18"/>
-        </w:rPr>
-        <w:t>.</w:t>
-      </w:r>
-    </w:p>
-    <w:p>
-      <w:pPr>
-        <w:spacing w:afterLines="50" w:after="180"/>
-        <w:rPr>
-          <w:sz w:val="18"/>
-          <w:szCs w:val="18"/>
-        </w:rPr>
-      </w:pPr>
-      <w:r>
-        <w:rPr>
-          <w:rFonts w:hint="eastAsia"/>
-          <w:sz w:val="18"/>
-          <w:szCs w:val="18"/>
-        </w:rPr>
-        <w:t>[</w:t>
-      </w:r>
-      <w:r>
-        <w:rPr>
-          <w:sz w:val="18"/>
-          <w:szCs w:val="18"/>
-        </w:rPr>
-        <w:t>26</w:t>
-      </w:r>
-      <w:r>
-        <w:rPr>
-          <w:sz w:val="18"/>
-          <w:szCs w:val="18"/>
-        </w:rPr>
-        <w:t>] Sawhney, R., Joshi, H., Gandhi, S., &amp; Shah, R. R. (2021). Towards ordinal suicide ideation detection on social media. Proceedings of the 14th ACM International Conference on Web Search and Data Mining</w:t>
-      </w:r>
-      <w:r>
-        <w:rPr>
-          <w:rFonts w:hint="eastAsia"/>
-          <w:sz w:val="18"/>
-          <w:szCs w:val="18"/>
-        </w:rPr>
-        <w:t>.</w:t>
-      </w:r>
-    </w:p>
-    <w:p>
-      <w:pPr>
-        <w:spacing w:afterLines="50" w:after="180"/>
-        <w:rPr>
-          <w:sz w:val="18"/>
-          <w:szCs w:val="18"/>
-        </w:rPr>
-      </w:pPr>
-      <w:r>
-        <w:rPr>
-          <w:rFonts w:hint="eastAsia"/>
-          <w:sz w:val="18"/>
-          <w:szCs w:val="18"/>
-        </w:rPr>
-        <w:lastRenderedPageBreak/>
         <w:t>[</w:t>
       </w:r>
       <w:r>
@@ -14885,6 +14911,7 @@
           <w:kern w:val="0"/>
           <w:sz w:val="18"/>
         </w:rPr>
+        <w:lastRenderedPageBreak/>
         <w:t>UnUtzer</w:t>
       </w:r>
       <w:proofErr w:type="spellEnd"/>
@@ -15010,16 +15037,7 @@
           <w:kern w:val="0"/>
           <w:sz w:val="18"/>
         </w:rPr>
-        <w:t xml:space="preserve">(5): p. </w:t>
-      </w:r>
-      <w:r>
-        <w:rPr>
-          <w:rFonts w:eastAsia="標楷體"/>
-          <w:kern w:val="0"/>
-          <w:sz w:val="18"/>
-        </w:rPr>
-        <w:lastRenderedPageBreak/>
-        <w:t>350-6.</w:t>
+        <w:t>(5): p. 350-6.</w:t>
       </w:r>
     </w:p>
     <w:p>
@@ -15475,7 +15493,15 @@
           <w:kern w:val="0"/>
           <w:sz w:val="18"/>
         </w:rPr>
-        <w:t xml:space="preserve">, L. Jones, A. N. Gomez, L. Kaiser, and I. </w:t>
+        <w:t xml:space="preserve">, L. </w:t>
+      </w:r>
+      <w:r>
+        <w:rPr>
+          <w:rFonts w:eastAsia="標楷體"/>
+          <w:kern w:val="0"/>
+          <w:sz w:val="18"/>
+        </w:rPr>
+        <w:t xml:space="preserve">Jones, A. N. Gomez, L. Kaiser, and I. </w:t>
       </w:r>
       <w:proofErr w:type="spellStart"/>
       <w:r>
@@ -15677,7 +15703,7 @@
       <w:hyperlink r:id="rId8" w:anchor="doc-tabs-detail" w:history="1">
         <w:r>
           <w:rPr>
-            <w:rStyle w:val="ab"/>
+            <w:rStyle w:val="Hyperlink"/>
             <w:rFonts w:eastAsia="標楷體" w:hint="eastAsia"/>
             <w:kern w:val="0"/>
             <w:sz w:val="18"/>
@@ -15829,7 +15855,7 @@
     </w:p>
     <w:p>
       <w:pPr>
-        <w:pStyle w:val="2"/>
+        <w:pStyle w:val="Heading2"/>
         <w:spacing w:before="24"/>
         <w:ind w:left="3130" w:right="3130"/>
         <w:jc w:val="center"/>
@@ -15861,7 +15887,7 @@
     </w:p>
     <w:tbl>
       <w:tblPr>
-        <w:tblStyle w:val="TableNormal"/>
+        <w:tblStyle w:val="TableNormal1"/>
         <w:tblW w:w="0" w:type="auto"/>
         <w:tblInd w:w="130" w:type="dxa"/>
         <w:tblBorders>
@@ -16905,7 +16931,7 @@
           </w:tcPr>
           <w:p>
             <w:pPr>
-              <w:pStyle w:val="a9"/>
+              <w:pStyle w:val="ListParagraph"/>
               <w:numPr>
                 <w:ilvl w:val="0"/>
                 <w:numId w:val="7"/>
@@ -16929,7 +16955,7 @@
           </w:p>
           <w:p>
             <w:pPr>
-              <w:pStyle w:val="a9"/>
+              <w:pStyle w:val="ListParagraph"/>
               <w:numPr>
                 <w:ilvl w:val="0"/>
                 <w:numId w:val="7"/>
@@ -16953,7 +16979,7 @@
           </w:p>
           <w:p>
             <w:pPr>
-              <w:pStyle w:val="a9"/>
+              <w:pStyle w:val="ListParagraph"/>
               <w:numPr>
                 <w:ilvl w:val="0"/>
                 <w:numId w:val="7"/>
@@ -17919,7 +17945,7 @@
           </w:tcPr>
           <w:p>
             <w:pPr>
-              <w:pStyle w:val="a9"/>
+              <w:pStyle w:val="ListParagraph"/>
               <w:numPr>
                 <w:ilvl w:val="0"/>
                 <w:numId w:val="9"/>
@@ -17954,7 +17980,7 @@
           </w:p>
           <w:p>
             <w:pPr>
-              <w:pStyle w:val="a9"/>
+              <w:pStyle w:val="ListParagraph"/>
               <w:numPr>
                 <w:ilvl w:val="0"/>
                 <w:numId w:val="9"/>
@@ -17978,7 +18004,7 @@
           </w:p>
           <w:p>
             <w:pPr>
-              <w:pStyle w:val="a9"/>
+              <w:pStyle w:val="ListParagraph"/>
               <w:numPr>
                 <w:ilvl w:val="0"/>
                 <w:numId w:val="9"/>
@@ -20284,7 +20310,7 @@
 </file>
 
 <file path=word/endnotes.xml><?xml version="1.0" encoding="utf-8"?>
-<w:endnotes xmlns:wpc="http://schemas.microsoft.com/office/word/2010/wordprocessingCanvas" xmlns:cx="http://schemas.microsoft.com/office/drawing/2014/chartex" xmlns:cx1="http://schemas.microsoft.com/office/drawing/2015/9/8/chartex" xmlns:cx2="http://schemas.microsoft.com/office/drawing/2015/10/21/chartex" xmlns:cx3="http://schemas.microsoft.com/office/drawing/2016/5/9/chartex" xmlns:cx4="http://schemas.microsoft.com/office/drawing/2016/5/10/chartex" xmlns:cx5="http://schemas.microsoft.com/office/drawing/2016/5/11/chartex" xmlns:cx6="http://schemas.microsoft.com/office/drawing/2016/5/12/chartex" xmlns:cx7="http://schemas.microsoft.com/office/drawing/2016/5/13/chartex" xmlns:cx8="http://schemas.microsoft.com/office/drawing/2016/5/14/chartex" xmlns:mc="http://schemas.openxmlformats.org/markup-compatibility/2006" xmlns:aink="http://schemas.microsoft.com/office/drawing/2016/ink" xmlns:am3d="http://schemas.microsoft.com/office/drawing/2017/model3d" xmlns:o="urn:schemas-microsoft-com:office:office" xmlns:oel="http://schemas.microsoft.com/office/2019/extlst" xmlns:r="http://schemas.openxmlformats.org/officeDocument/2006/relationships" xmlns:m="http://schemas.openxmlformats.org/officeDocument/2006/math" xmlns:v="urn:schemas-microsoft-com:vml" xmlns:wp14="http://schemas.microsoft.com/office/word/2010/wordprocessingDrawing" xmlns:wp="http://schemas.openxmlformats.org/drawingml/2006/wordprocessingDrawing" xmlns:w10="urn:schemas-microsoft-com:office:word" xmlns:w="http://schemas.openxmlformats.org/wordprocessingml/2006/main" xmlns:w14="http://schemas.microsoft.com/office/word/2010/wordml" xmlns:w15="http://schemas.microsoft.com/office/word/2012/wordml" xmlns:w16cex="http://schemas.microsoft.com/office/word/2018/wordml/cex" xmlns:w16cid="http://schemas.microsoft.com/office/word/2016/wordml/cid" xmlns:w16="http://schemas.microsoft.com/office/word/2018/wordml" xmlns:w16du="http://schemas.microsoft.com/office/word/2023/wordml/word16du" xmlns:w16sdtdh="http://schemas.microsoft.com/office/word/2020/wordml/sdtdatahash" xmlns:w16se="http://schemas.microsoft.com/office/word/2015/wordml/symex" xmlns:wpg="http://schemas.microsoft.com/office/word/2010/wordprocessingGroup" xmlns:wpi="http://schemas.microsoft.com/office/word/2010/wordprocessingInk" xmlns:wne="http://schemas.microsoft.com/office/word/2006/wordml" xmlns:wps="http://schemas.microsoft.com/office/word/2010/wordprocessingShape" mc:Ignorable="w14 w15 w16se w16cid w16 w16cex w16sdtdh w16du wp14">
+<w:endnotes xmlns:wpc="http://schemas.microsoft.com/office/word/2010/wordprocessingCanvas" xmlns:cx="http://schemas.microsoft.com/office/drawing/2014/chartex" xmlns:cx1="http://schemas.microsoft.com/office/drawing/2015/9/8/chartex" xmlns:cx2="http://schemas.microsoft.com/office/drawing/2015/10/21/chartex" xmlns:cx3="http://schemas.microsoft.com/office/drawing/2016/5/9/chartex" xmlns:cx4="http://schemas.microsoft.com/office/drawing/2016/5/10/chartex" xmlns:cx5="http://schemas.microsoft.com/office/drawing/2016/5/11/chartex" xmlns:cx6="http://schemas.microsoft.com/office/drawing/2016/5/12/chartex" xmlns:cx7="http://schemas.microsoft.com/office/drawing/2016/5/13/chartex" xmlns:cx8="http://schemas.microsoft.com/office/drawing/2016/5/14/chartex" xmlns:mc="http://schemas.openxmlformats.org/markup-compatibility/2006" xmlns:aink="http://schemas.microsoft.com/office/drawing/2016/ink" xmlns:am3d="http://schemas.microsoft.com/office/drawing/2017/model3d" xmlns:o="urn:schemas-microsoft-com:office:office" xmlns:oel="http://schemas.microsoft.com/office/2019/extlst" xmlns:r="http://schemas.openxmlformats.org/officeDocument/2006/relationships" xmlns:m="http://schemas.openxmlformats.org/officeDocument/2006/math" xmlns:v="urn:schemas-microsoft-com:vml" xmlns:wp14="http://schemas.microsoft.com/office/word/2010/wordprocessingDrawing" xmlns:wp="http://schemas.openxmlformats.org/drawingml/2006/wordprocessingDrawing" xmlns:w10="urn:schemas-microsoft-com:office:word" xmlns:w="http://schemas.openxmlformats.org/wordprocessingml/2006/main" xmlns:w14="http://schemas.microsoft.com/office/word/2010/wordml" xmlns:w15="http://schemas.microsoft.com/office/word/2012/wordml" xmlns:w16cex="http://schemas.microsoft.com/office/word/2018/wordml/cex" xmlns:w16cid="http://schemas.microsoft.com/office/word/2016/wordml/cid" xmlns:w16="http://schemas.microsoft.com/office/word/2018/wordml" xmlns:w16sdtdh="http://schemas.microsoft.com/office/word/2020/wordml/sdtdatahash" xmlns:w16se="http://schemas.microsoft.com/office/word/2015/wordml/symex" xmlns:wpg="http://schemas.microsoft.com/office/word/2010/wordprocessingGroup" xmlns:wpi="http://schemas.microsoft.com/office/word/2010/wordprocessingInk" xmlns:wne="http://schemas.microsoft.com/office/word/2006/wordml" xmlns:wps="http://schemas.microsoft.com/office/word/2010/wordprocessingShape" mc:Ignorable="w14 w15 w16se w16cid w16 w16cex w16sdtdh wp14">
   <w:endnote w:type="separator" w:id="-1">
     <w:p>
       <w:r>
@@ -20303,7 +20329,7 @@
 </file>
 
 <file path=word/footnotes.xml><?xml version="1.0" encoding="utf-8"?>
-<w:footnotes xmlns:wpc="http://schemas.microsoft.com/office/word/2010/wordprocessingCanvas" xmlns:cx="http://schemas.microsoft.com/office/drawing/2014/chartex" xmlns:cx1="http://schemas.microsoft.com/office/drawing/2015/9/8/chartex" xmlns:cx2="http://schemas.microsoft.com/office/drawing/2015/10/21/chartex" xmlns:cx3="http://schemas.microsoft.com/office/drawing/2016/5/9/chartex" xmlns:cx4="http://schemas.microsoft.com/office/drawing/2016/5/10/chartex" xmlns:cx5="http://schemas.microsoft.com/office/drawing/2016/5/11/chartex" xmlns:cx6="http://schemas.microsoft.com/office/drawing/2016/5/12/chartex" xmlns:cx7="http://schemas.microsoft.com/office/drawing/2016/5/13/chartex" xmlns:cx8="http://schemas.microsoft.com/office/drawing/2016/5/14/chartex" xmlns:mc="http://schemas.openxmlformats.org/markup-compatibility/2006" xmlns:aink="http://schemas.microsoft.com/office/drawing/2016/ink" xmlns:am3d="http://schemas.microsoft.com/office/drawing/2017/model3d" xmlns:o="urn:schemas-microsoft-com:office:office" xmlns:oel="http://schemas.microsoft.com/office/2019/extlst" xmlns:r="http://schemas.openxmlformats.org/officeDocument/2006/relationships" xmlns:m="http://schemas.openxmlformats.org/officeDocument/2006/math" xmlns:v="urn:schemas-microsoft-com:vml" xmlns:wp14="http://schemas.microsoft.com/office/word/2010/wordprocessingDrawing" xmlns:wp="http://schemas.openxmlformats.org/drawingml/2006/wordprocessingDrawing" xmlns:w10="urn:schemas-microsoft-com:office:word" xmlns:w="http://schemas.openxmlformats.org/wordprocessingml/2006/main" xmlns:w14="http://schemas.microsoft.com/office/word/2010/wordml" xmlns:w15="http://schemas.microsoft.com/office/word/2012/wordml" xmlns:w16cex="http://schemas.microsoft.com/office/word/2018/wordml/cex" xmlns:w16cid="http://schemas.microsoft.com/office/word/2016/wordml/cid" xmlns:w16="http://schemas.microsoft.com/office/word/2018/wordml" xmlns:w16du="http://schemas.microsoft.com/office/word/2023/wordml/word16du" xmlns:w16sdtdh="http://schemas.microsoft.com/office/word/2020/wordml/sdtdatahash" xmlns:w16se="http://schemas.microsoft.com/office/word/2015/wordml/symex" xmlns:wpg="http://schemas.microsoft.com/office/word/2010/wordprocessingGroup" xmlns:wpi="http://schemas.microsoft.com/office/word/2010/wordprocessingInk" xmlns:wne="http://schemas.microsoft.com/office/word/2006/wordml" xmlns:wps="http://schemas.microsoft.com/office/word/2010/wordprocessingShape" mc:Ignorable="w14 w15 w16se w16cid w16 w16cex w16sdtdh w16du wp14">
+<w:footnotes xmlns:wpc="http://schemas.microsoft.com/office/word/2010/wordprocessingCanvas" xmlns:cx="http://schemas.microsoft.com/office/drawing/2014/chartex" xmlns:cx1="http://schemas.microsoft.com/office/drawing/2015/9/8/chartex" xmlns:cx2="http://schemas.microsoft.com/office/drawing/2015/10/21/chartex" xmlns:cx3="http://schemas.microsoft.com/office/drawing/2016/5/9/chartex" xmlns:cx4="http://schemas.microsoft.com/office/drawing/2016/5/10/chartex" xmlns:cx5="http://schemas.microsoft.com/office/drawing/2016/5/11/chartex" xmlns:cx6="http://schemas.microsoft.com/office/drawing/2016/5/12/chartex" xmlns:cx7="http://schemas.microsoft.com/office/drawing/2016/5/13/chartex" xmlns:cx8="http://schemas.microsoft.com/office/drawing/2016/5/14/chartex" xmlns:mc="http://schemas.openxmlformats.org/markup-compatibility/2006" xmlns:aink="http://schemas.microsoft.com/office/drawing/2016/ink" xmlns:am3d="http://schemas.microsoft.com/office/drawing/2017/model3d" xmlns:o="urn:schemas-microsoft-com:office:office" xmlns:oel="http://schemas.microsoft.com/office/2019/extlst" xmlns:r="http://schemas.openxmlformats.org/officeDocument/2006/relationships" xmlns:m="http://schemas.openxmlformats.org/officeDocument/2006/math" xmlns:v="urn:schemas-microsoft-com:vml" xmlns:wp14="http://schemas.microsoft.com/office/word/2010/wordprocessingDrawing" xmlns:wp="http://schemas.openxmlformats.org/drawingml/2006/wordprocessingDrawing" xmlns:w10="urn:schemas-microsoft-com:office:word" xmlns:w="http://schemas.openxmlformats.org/wordprocessingml/2006/main" xmlns:w14="http://schemas.microsoft.com/office/word/2010/wordml" xmlns:w15="http://schemas.microsoft.com/office/word/2012/wordml" xmlns:w16cex="http://schemas.microsoft.com/office/word/2018/wordml/cex" xmlns:w16cid="http://schemas.microsoft.com/office/word/2016/wordml/cid" xmlns:w16="http://schemas.microsoft.com/office/word/2018/wordml" xmlns:w16sdtdh="http://schemas.microsoft.com/office/word/2020/wordml/sdtdatahash" xmlns:w16se="http://schemas.microsoft.com/office/word/2015/wordml/symex" xmlns:wpg="http://schemas.microsoft.com/office/word/2010/wordprocessingGroup" xmlns:wpi="http://schemas.microsoft.com/office/word/2010/wordprocessingInk" xmlns:wne="http://schemas.microsoft.com/office/word/2006/wordml" xmlns:wps="http://schemas.microsoft.com/office/word/2010/wordprocessingShape" mc:Ignorable="w14 w15 w16se w16cid w16 w16cex w16sdtdh wp14">
   <w:footnote w:type="separator" w:id="-1">
     <w:p>
       <w:r>
@@ -20322,7 +20348,7 @@
 </file>
 
 <file path=word/numbering.xml><?xml version="1.0" encoding="utf-8"?>
-<w:numbering xmlns:wpc="http://schemas.microsoft.com/office/word/2010/wordprocessingCanvas" xmlns:cx="http://schemas.microsoft.com/office/drawing/2014/chartex" xmlns:cx1="http://schemas.microsoft.com/office/drawing/2015/9/8/chartex" xmlns:cx2="http://schemas.microsoft.com/office/drawing/2015/10/21/chartex" xmlns:cx3="http://schemas.microsoft.com/office/drawing/2016/5/9/chartex" xmlns:cx4="http://schemas.microsoft.com/office/drawing/2016/5/10/chartex" xmlns:cx5="http://schemas.microsoft.com/office/drawing/2016/5/11/chartex" xmlns:cx6="http://schemas.microsoft.com/office/drawing/2016/5/12/chartex" xmlns:cx7="http://schemas.microsoft.com/office/drawing/2016/5/13/chartex" xmlns:cx8="http://schemas.microsoft.com/office/drawing/2016/5/14/chartex" xmlns:mc="http://schemas.openxmlformats.org/markup-compatibility/2006" xmlns:aink="http://schemas.microsoft.com/office/drawing/2016/ink" xmlns:am3d="http://schemas.microsoft.com/office/drawing/2017/model3d" xmlns:o="urn:schemas-microsoft-com:office:office" xmlns:oel="http://schemas.microsoft.com/office/2019/extlst" xmlns:r="http://schemas.openxmlformats.org/officeDocument/2006/relationships" xmlns:m="http://schemas.openxmlformats.org/officeDocument/2006/math" xmlns:v="urn:schemas-microsoft-com:vml" xmlns:wp14="http://schemas.microsoft.com/office/word/2010/wordprocessingDrawing" xmlns:wp="http://schemas.openxmlformats.org/drawingml/2006/wordprocessingDrawing" xmlns:w10="urn:schemas-microsoft-com:office:word" xmlns:w="http://schemas.openxmlformats.org/wordprocessingml/2006/main" xmlns:w14="http://schemas.microsoft.com/office/word/2010/wordml" xmlns:w15="http://schemas.microsoft.com/office/word/2012/wordml" xmlns:w16cex="http://schemas.microsoft.com/office/word/2018/wordml/cex" xmlns:w16cid="http://schemas.microsoft.com/office/word/2016/wordml/cid" xmlns:w16="http://schemas.microsoft.com/office/word/2018/wordml" xmlns:w16du="http://schemas.microsoft.com/office/word/2023/wordml/word16du" xmlns:w16sdtdh="http://schemas.microsoft.com/office/word/2020/wordml/sdtdatahash" xmlns:w16se="http://schemas.microsoft.com/office/word/2015/wordml/symex" xmlns:wpg="http://schemas.microsoft.com/office/word/2010/wordprocessingGroup" xmlns:wpi="http://schemas.microsoft.com/office/word/2010/wordprocessingInk" xmlns:wne="http://schemas.microsoft.com/office/word/2006/wordml" xmlns:wps="http://schemas.microsoft.com/office/word/2010/wordprocessingShape" mc:Ignorable="w14 w15 w16se w16cid w16 w16cex w16sdtdh w16du wp14">
+<w:numbering xmlns:wpc="http://schemas.microsoft.com/office/word/2010/wordprocessingCanvas" xmlns:cx="http://schemas.microsoft.com/office/drawing/2014/chartex" xmlns:cx1="http://schemas.microsoft.com/office/drawing/2015/9/8/chartex" xmlns:cx2="http://schemas.microsoft.com/office/drawing/2015/10/21/chartex" xmlns:cx3="http://schemas.microsoft.com/office/drawing/2016/5/9/chartex" xmlns:cx4="http://schemas.microsoft.com/office/drawing/2016/5/10/chartex" xmlns:cx5="http://schemas.microsoft.com/office/drawing/2016/5/11/chartex" xmlns:cx6="http://schemas.microsoft.com/office/drawing/2016/5/12/chartex" xmlns:cx7="http://schemas.microsoft.com/office/drawing/2016/5/13/chartex" xmlns:cx8="http://schemas.microsoft.com/office/drawing/2016/5/14/chartex" xmlns:mc="http://schemas.openxmlformats.org/markup-compatibility/2006" xmlns:aink="http://schemas.microsoft.com/office/drawing/2016/ink" xmlns:am3d="http://schemas.microsoft.com/office/drawing/2017/model3d" xmlns:o="urn:schemas-microsoft-com:office:office" xmlns:oel="http://schemas.microsoft.com/office/2019/extlst" xmlns:r="http://schemas.openxmlformats.org/officeDocument/2006/relationships" xmlns:m="http://schemas.openxmlformats.org/officeDocument/2006/math" xmlns:v="urn:schemas-microsoft-com:vml" xmlns:wp14="http://schemas.microsoft.com/office/word/2010/wordprocessingDrawing" xmlns:wp="http://schemas.openxmlformats.org/drawingml/2006/wordprocessingDrawing" xmlns:w10="urn:schemas-microsoft-com:office:word" xmlns:w="http://schemas.openxmlformats.org/wordprocessingml/2006/main" xmlns:w14="http://schemas.microsoft.com/office/word/2010/wordml" xmlns:w15="http://schemas.microsoft.com/office/word/2012/wordml" xmlns:w16cex="http://schemas.microsoft.com/office/word/2018/wordml/cex" xmlns:w16cid="http://schemas.microsoft.com/office/word/2016/wordml/cid" xmlns:w16="http://schemas.microsoft.com/office/word/2018/wordml" xmlns:w16sdtdh="http://schemas.microsoft.com/office/word/2020/wordml/sdtdatahash" xmlns:w16se="http://schemas.microsoft.com/office/word/2015/wordml/symex" xmlns:wpg="http://schemas.microsoft.com/office/word/2010/wordprocessingGroup" xmlns:wpi="http://schemas.microsoft.com/office/word/2010/wordprocessingInk" xmlns:wne="http://schemas.microsoft.com/office/word/2006/wordml" xmlns:wps="http://schemas.microsoft.com/office/word/2010/wordprocessingShape" mc:Ignorable="w14 w15 w16se w16cid w16 w16cex w16sdtdh wp14">
   <w:abstractNum w:abstractNumId="0" w15:restartNumberingAfterBreak="0">
     <w:nsid w:val="04835391"/>
     <w:multiLevelType w:val="hybridMultilevel"/>
@@ -21271,7 +21297,7 @@
 </file>
 
 <file path=word/styles.xml><?xml version="1.0" encoding="utf-8"?>
-<w:styles xmlns:mc="http://schemas.openxmlformats.org/markup-compatibility/2006" xmlns:r="http://schemas.openxmlformats.org/officeDocument/2006/relationships" xmlns:w="http://schemas.openxmlformats.org/wordprocessingml/2006/main" xmlns:w14="http://schemas.microsoft.com/office/word/2010/wordml" xmlns:w15="http://schemas.microsoft.com/office/word/2012/wordml" xmlns:w16cex="http://schemas.microsoft.com/office/word/2018/wordml/cex" xmlns:w16cid="http://schemas.microsoft.com/office/word/2016/wordml/cid" xmlns:w16="http://schemas.microsoft.com/office/word/2018/wordml" xmlns:w16du="http://schemas.microsoft.com/office/word/2023/wordml/word16du" xmlns:w16sdtdh="http://schemas.microsoft.com/office/word/2020/wordml/sdtdatahash" xmlns:w16se="http://schemas.microsoft.com/office/word/2015/wordml/symex" mc:Ignorable="w14 w15 w16se w16cid w16 w16cex w16sdtdh w16du">
+<w:styles xmlns:mc="http://schemas.openxmlformats.org/markup-compatibility/2006" xmlns:r="http://schemas.openxmlformats.org/officeDocument/2006/relationships" xmlns:w="http://schemas.openxmlformats.org/wordprocessingml/2006/main" xmlns:w14="http://schemas.microsoft.com/office/word/2010/wordml" xmlns:w15="http://schemas.microsoft.com/office/word/2012/wordml" xmlns:w16cex="http://schemas.microsoft.com/office/word/2018/wordml/cex" xmlns:w16cid="http://schemas.microsoft.com/office/word/2016/wordml/cid" xmlns:w16="http://schemas.microsoft.com/office/word/2018/wordml" xmlns:w16sdtdh="http://schemas.microsoft.com/office/word/2020/wordml/sdtdatahash" xmlns:w16se="http://schemas.microsoft.com/office/word/2015/wordml/symex" mc:Ignorable="w14 w15 w16se w16cid w16 w16cex w16sdtdh">
   <w:docDefaults>
     <w:rPrDefault>
       <w:rPr>
@@ -21662,7 +21688,7 @@
     <w:lsdException w:name="Unresolved Mention" w:semiHidden="1" w:unhideWhenUsed="1"/>
     <w:lsdException w:name="Smart Link" w:semiHidden="1" w:unhideWhenUsed="1"/>
   </w:latentStyles>
-  <w:style w:type="paragraph" w:default="1" w:styleId="a">
+  <w:style w:type="paragraph" w:default="1" w:styleId="Normal">
     <w:name w:val="Normal"/>
     <w:qFormat/>
     <w:rsid w:val="006644C9"/>
@@ -21674,11 +21700,11 @@
       <w:szCs w:val="24"/>
     </w:rPr>
   </w:style>
-  <w:style w:type="paragraph" w:styleId="1">
+  <w:style w:type="paragraph" w:styleId="Heading1">
     <w:name w:val="heading 1"/>
-    <w:basedOn w:val="a"/>
-    <w:next w:val="a"/>
-    <w:link w:val="10"/>
+    <w:basedOn w:val="Normal"/>
+    <w:next w:val="Normal"/>
+    <w:link w:val="Heading1Char"/>
     <w:uiPriority w:val="9"/>
     <w:qFormat/>
     <w:rsid w:val="00186A24"/>
@@ -21696,10 +21722,10 @@
       <w:szCs w:val="52"/>
     </w:rPr>
   </w:style>
-  <w:style w:type="paragraph" w:styleId="2">
+  <w:style w:type="paragraph" w:styleId="Heading2">
     <w:name w:val="heading 2"/>
-    <w:basedOn w:val="a"/>
-    <w:link w:val="20"/>
+    <w:basedOn w:val="Normal"/>
+    <w:link w:val="Heading2Char"/>
     <w:uiPriority w:val="9"/>
     <w:unhideWhenUsed/>
     <w:qFormat/>
@@ -21718,11 +21744,11 @@
       <w:szCs w:val="32"/>
     </w:rPr>
   </w:style>
-  <w:style w:type="paragraph" w:styleId="4">
+  <w:style w:type="paragraph" w:styleId="Heading4">
     <w:name w:val="heading 4"/>
-    <w:basedOn w:val="a"/>
-    <w:next w:val="a"/>
-    <w:link w:val="40"/>
+    <w:basedOn w:val="Normal"/>
+    <w:next w:val="Normal"/>
+    <w:link w:val="Heading4Char"/>
     <w:uiPriority w:val="9"/>
     <w:semiHidden/>
     <w:unhideWhenUsed/>
@@ -21739,12 +21765,12 @@
       <w:szCs w:val="36"/>
     </w:rPr>
   </w:style>
-  <w:style w:type="character" w:default="1" w:styleId="a0">
+  <w:style w:type="character" w:default="1" w:styleId="DefaultParagraphFont">
     <w:name w:val="Default Paragraph Font"/>
     <w:uiPriority w:val="1"/>
     <w:unhideWhenUsed/>
   </w:style>
-  <w:style w:type="table" w:default="1" w:styleId="a1">
+  <w:style w:type="table" w:default="1" w:styleId="TableNormal">
     <w:name w:val="Normal Table"/>
     <w:uiPriority w:val="99"/>
     <w:semiHidden/>
@@ -21759,16 +21785,16 @@
       </w:tblCellMar>
     </w:tblPr>
   </w:style>
-  <w:style w:type="numbering" w:default="1" w:styleId="a2">
+  <w:style w:type="numbering" w:default="1" w:styleId="NoList">
     <w:name w:val="No List"/>
     <w:uiPriority w:val="99"/>
     <w:semiHidden/>
     <w:unhideWhenUsed/>
   </w:style>
-  <w:style w:type="paragraph" w:styleId="a3">
+  <w:style w:type="paragraph" w:styleId="Header">
     <w:name w:val="header"/>
-    <w:basedOn w:val="a"/>
-    <w:link w:val="a4"/>
+    <w:basedOn w:val="Normal"/>
+    <w:link w:val="HeaderChar"/>
     <w:uiPriority w:val="99"/>
     <w:unhideWhenUsed/>
     <w:rsid w:val="009021BA"/>
@@ -21784,10 +21810,10 @@
       <w:szCs w:val="20"/>
     </w:rPr>
   </w:style>
-  <w:style w:type="character" w:customStyle="1" w:styleId="a4">
-    <w:name w:val="頁首 字元"/>
-    <w:basedOn w:val="a0"/>
-    <w:link w:val="a3"/>
+  <w:style w:type="character" w:customStyle="1" w:styleId="HeaderChar">
+    <w:name w:val="Header Char"/>
+    <w:basedOn w:val="DefaultParagraphFont"/>
+    <w:link w:val="Header"/>
     <w:uiPriority w:val="99"/>
     <w:rsid w:val="009021BA"/>
     <w:rPr>
@@ -21795,10 +21821,10 @@
       <w:szCs w:val="20"/>
     </w:rPr>
   </w:style>
-  <w:style w:type="paragraph" w:styleId="a5">
+  <w:style w:type="paragraph" w:styleId="Footer">
     <w:name w:val="footer"/>
-    <w:basedOn w:val="a"/>
-    <w:link w:val="a6"/>
+    <w:basedOn w:val="Normal"/>
+    <w:link w:val="FooterChar"/>
     <w:uiPriority w:val="99"/>
     <w:unhideWhenUsed/>
     <w:rsid w:val="009021BA"/>
@@ -21814,10 +21840,10 @@
       <w:szCs w:val="20"/>
     </w:rPr>
   </w:style>
-  <w:style w:type="character" w:customStyle="1" w:styleId="a6">
-    <w:name w:val="頁尾 字元"/>
-    <w:basedOn w:val="a0"/>
-    <w:link w:val="a5"/>
+  <w:style w:type="character" w:customStyle="1" w:styleId="FooterChar">
+    <w:name w:val="Footer Char"/>
+    <w:basedOn w:val="DefaultParagraphFont"/>
+    <w:link w:val="Footer"/>
     <w:uiPriority w:val="99"/>
     <w:rsid w:val="009021BA"/>
     <w:rPr>
@@ -21825,11 +21851,11 @@
       <w:szCs w:val="20"/>
     </w:rPr>
   </w:style>
-  <w:style w:type="paragraph" w:styleId="a7">
+  <w:style w:type="paragraph" w:styleId="Date">
     <w:name w:val="Date"/>
-    <w:basedOn w:val="a"/>
-    <w:next w:val="a"/>
-    <w:link w:val="a8"/>
+    <w:basedOn w:val="Normal"/>
+    <w:next w:val="Normal"/>
+    <w:link w:val="DateChar"/>
     <w:uiPriority w:val="99"/>
     <w:semiHidden/>
     <w:unhideWhenUsed/>
@@ -21838,10 +21864,10 @@
       <w:jc w:val="right"/>
     </w:pPr>
   </w:style>
-  <w:style w:type="character" w:customStyle="1" w:styleId="a8">
-    <w:name w:val="日期 字元"/>
-    <w:basedOn w:val="a0"/>
-    <w:link w:val="a7"/>
+  <w:style w:type="character" w:customStyle="1" w:styleId="DateChar">
+    <w:name w:val="Date Char"/>
+    <w:basedOn w:val="DefaultParagraphFont"/>
+    <w:link w:val="Date"/>
     <w:uiPriority w:val="99"/>
     <w:semiHidden/>
     <w:rsid w:val="009021BA"/>
@@ -21850,9 +21876,9 @@
       <w:szCs w:val="24"/>
     </w:rPr>
   </w:style>
-  <w:style w:type="paragraph" w:styleId="a9">
+  <w:style w:type="paragraph" w:styleId="ListParagraph">
     <w:name w:val="List Paragraph"/>
-    <w:basedOn w:val="a"/>
+    <w:basedOn w:val="Normal"/>
     <w:uiPriority w:val="34"/>
     <w:qFormat/>
     <w:rsid w:val="00C756AC"/>
@@ -21860,9 +21886,9 @@
       <w:ind w:leftChars="200" w:left="480"/>
     </w:pPr>
   </w:style>
-  <w:style w:type="table" w:styleId="aa">
+  <w:style w:type="table" w:styleId="TableGrid">
     <w:name w:val="Table Grid"/>
-    <w:basedOn w:val="a1"/>
+    <w:basedOn w:val="TableNormal"/>
     <w:uiPriority w:val="39"/>
     <w:rsid w:val="000A5D22"/>
     <w:rPr>
@@ -21880,9 +21906,9 @@
       </w:tblBorders>
     </w:tblPr>
   </w:style>
-  <w:style w:type="character" w:styleId="ab">
+  <w:style w:type="character" w:styleId="Hyperlink">
     <w:name w:val="Hyperlink"/>
-    <w:basedOn w:val="a0"/>
+    <w:basedOn w:val="DefaultParagraphFont"/>
     <w:uiPriority w:val="99"/>
     <w:unhideWhenUsed/>
     <w:rsid w:val="000A5D22"/>
@@ -21891,9 +21917,9 @@
       <w:u w:val="single"/>
     </w:rPr>
   </w:style>
-  <w:style w:type="paragraph" w:styleId="Web">
+  <w:style w:type="paragraph" w:styleId="NormalWeb">
     <w:name w:val="Normal (Web)"/>
-    <w:basedOn w:val="a"/>
+    <w:basedOn w:val="Normal"/>
     <w:uiPriority w:val="99"/>
     <w:semiHidden/>
     <w:unhideWhenUsed/>
@@ -21907,10 +21933,10 @@
       <w:kern w:val="0"/>
     </w:rPr>
   </w:style>
-  <w:style w:type="character" w:customStyle="1" w:styleId="20">
-    <w:name w:val="標題 2 字元"/>
-    <w:basedOn w:val="a0"/>
-    <w:link w:val="2"/>
+  <w:style w:type="character" w:customStyle="1" w:styleId="Heading2Char">
+    <w:name w:val="Heading 2 Char"/>
+    <w:basedOn w:val="DefaultParagraphFont"/>
+    <w:link w:val="Heading2"/>
     <w:uiPriority w:val="9"/>
     <w:rsid w:val="00D74F06"/>
     <w:rPr>
@@ -21920,8 +21946,8 @@
       <w:szCs w:val="32"/>
     </w:rPr>
   </w:style>
-  <w:style w:type="table" w:customStyle="1" w:styleId="TableNormal">
-    <w:name w:val="Table Normal"/>
+  <w:style w:type="table" w:customStyle="1" w:styleId="TableNormal1">
+    <w:name w:val="Table Normal1"/>
     <w:uiPriority w:val="2"/>
     <w:semiHidden/>
     <w:unhideWhenUsed/>
@@ -21949,7 +21975,7 @@
   </w:style>
   <w:style w:type="paragraph" w:customStyle="1" w:styleId="TableParagraph">
     <w:name w:val="Table Paragraph"/>
-    <w:basedOn w:val="a"/>
+    <w:basedOn w:val="Normal"/>
     <w:uiPriority w:val="1"/>
     <w:qFormat/>
     <w:rsid w:val="00D74F06"/>
@@ -21964,10 +21990,10 @@
       <w:szCs w:val="22"/>
     </w:rPr>
   </w:style>
-  <w:style w:type="paragraph" w:styleId="ac">
+  <w:style w:type="paragraph" w:styleId="BalloonText">
     <w:name w:val="Balloon Text"/>
-    <w:basedOn w:val="a"/>
-    <w:link w:val="ad"/>
+    <w:basedOn w:val="Normal"/>
+    <w:link w:val="BalloonTextChar"/>
     <w:uiPriority w:val="99"/>
     <w:semiHidden/>
     <w:unhideWhenUsed/>
@@ -21978,10 +22004,10 @@
       <w:szCs w:val="18"/>
     </w:rPr>
   </w:style>
-  <w:style w:type="character" w:customStyle="1" w:styleId="ad">
-    <w:name w:val="註解方塊文字 字元"/>
-    <w:basedOn w:val="a0"/>
-    <w:link w:val="ac"/>
+  <w:style w:type="character" w:customStyle="1" w:styleId="BalloonTextChar">
+    <w:name w:val="Balloon Text Char"/>
+    <w:basedOn w:val="DefaultParagraphFont"/>
+    <w:link w:val="BalloonText"/>
     <w:uiPriority w:val="99"/>
     <w:semiHidden/>
     <w:rsid w:val="000105BF"/>
@@ -21991,10 +22017,10 @@
       <w:szCs w:val="18"/>
     </w:rPr>
   </w:style>
-  <w:style w:type="paragraph" w:styleId="ae">
+  <w:style w:type="paragraph" w:styleId="Caption">
     <w:name w:val="caption"/>
-    <w:basedOn w:val="a"/>
-    <w:next w:val="a"/>
+    <w:basedOn w:val="Normal"/>
+    <w:next w:val="Normal"/>
     <w:uiPriority w:val="35"/>
     <w:unhideWhenUsed/>
     <w:qFormat/>
@@ -22005,9 +22031,9 @@
       <w:szCs w:val="20"/>
     </w:rPr>
   </w:style>
-  <w:style w:type="character" w:styleId="af">
+  <w:style w:type="character" w:styleId="UnresolvedMention">
     <w:name w:val="Unresolved Mention"/>
-    <w:basedOn w:val="a0"/>
+    <w:basedOn w:val="DefaultParagraphFont"/>
     <w:uiPriority w:val="99"/>
     <w:semiHidden/>
     <w:unhideWhenUsed/>
@@ -22017,10 +22043,10 @@
       <w:shd w:val="clear" w:color="auto" w:fill="E1DFDD"/>
     </w:rPr>
   </w:style>
-  <w:style w:type="character" w:customStyle="1" w:styleId="10">
-    <w:name w:val="標題 1 字元"/>
-    <w:basedOn w:val="a0"/>
-    <w:link w:val="1"/>
+  <w:style w:type="character" w:customStyle="1" w:styleId="Heading1Char">
+    <w:name w:val="Heading 1 Char"/>
+    <w:basedOn w:val="DefaultParagraphFont"/>
+    <w:link w:val="Heading1"/>
     <w:uiPriority w:val="9"/>
     <w:rsid w:val="00186A24"/>
     <w:rPr>
@@ -22032,10 +22058,10 @@
       <w:szCs w:val="52"/>
     </w:rPr>
   </w:style>
-  <w:style w:type="character" w:customStyle="1" w:styleId="40">
-    <w:name w:val="標題 4 字元"/>
-    <w:basedOn w:val="a0"/>
-    <w:link w:val="4"/>
+  <w:style w:type="character" w:customStyle="1" w:styleId="Heading4Char">
+    <w:name w:val="Heading 4 Char"/>
+    <w:basedOn w:val="DefaultParagraphFont"/>
+    <w:link w:val="Heading4"/>
     <w:uiPriority w:val="9"/>
     <w:semiHidden/>
     <w:rsid w:val="00186A24"/>
@@ -22045,10 +22071,10 @@
       <w:szCs w:val="36"/>
     </w:rPr>
   </w:style>
-  <w:style w:type="paragraph" w:styleId="af0">
+  <w:style w:type="paragraph" w:styleId="BodyText">
     <w:name w:val="Body Text"/>
-    <w:basedOn w:val="a"/>
-    <w:link w:val="af1"/>
+    <w:basedOn w:val="Normal"/>
+    <w:link w:val="BodyTextChar"/>
     <w:uiPriority w:val="99"/>
     <w:semiHidden/>
     <w:unhideWhenUsed/>
@@ -22057,10 +22083,10 @@
       <w:spacing w:after="120"/>
     </w:pPr>
   </w:style>
-  <w:style w:type="character" w:customStyle="1" w:styleId="af1">
-    <w:name w:val="本文 字元"/>
-    <w:basedOn w:val="a0"/>
-    <w:link w:val="af0"/>
+  <w:style w:type="character" w:customStyle="1" w:styleId="BodyTextChar">
+    <w:name w:val="Body Text Char"/>
+    <w:basedOn w:val="DefaultParagraphFont"/>
+    <w:link w:val="BodyText"/>
     <w:uiPriority w:val="99"/>
     <w:semiHidden/>
     <w:rsid w:val="00186A24"/>
@@ -22071,7 +22097,7 @@
   </w:style>
   <w:style w:type="character" w:customStyle="1" w:styleId="src">
     <w:name w:val="src"/>
-    <w:basedOn w:val="a0"/>
+    <w:basedOn w:val="DefaultParagraphFont"/>
     <w:rsid w:val="00FD59A6"/>
   </w:style>
 </w:styles>
